--- a/Final Paper/draft2.docx
+++ b/Final Paper/draft2.docx
@@ -317,19 +317,109 @@
         <w:t>. In a controlled study</w:t>
       </w:r>
       <w:r>
-        <w:t xml:space="preserve"> with 12 participants</w:t>
-      </w:r>
-      <w:r>
-        <w:t xml:space="preserve">, we found that TouchBand </w:t>
-      </w:r>
-      <w:r>
-        <w:rPr>
-          <w:color w:val="FF0000"/>
-        </w:rPr>
-        <w:t>[insert results here]</w:t>
-      </w:r>
-      <w:r>
-        <w:t xml:space="preserve">. </w:t>
+        <w:t xml:space="preserve"> with </w:t>
+      </w:r>
+      <w:r>
+        <w:t>8</w:t>
+      </w:r>
+      <w:r>
+        <w:t xml:space="preserve"> participants</w:t>
+      </w:r>
+      <w:r>
+        <w:t>, we found that</w:t>
+      </w:r>
+      <w:r>
+        <w:t xml:space="preserve"> TouchBand performed almost as good as the touchscreen input method for both scrolling and zooming task</w:t>
+      </w:r>
+      <w:r>
+        <w:t>.</w:t>
+      </w:r>
+      <w:r>
+        <w:t xml:space="preserve"> However, the time completion time for both tasks for our prototype was almost double to four times the time it took to finish the tasks using touchscreen. </w:t>
+      </w:r>
+      <w:r>
+        <w:t xml:space="preserve">We contribute this results to </w:t>
+      </w:r>
+      <w:r>
+        <w:rPr>
+          <w:color w:val="000000" w:themeColor="text1"/>
+        </w:rPr>
+        <w:t>the low quality of the sensor</w:t>
+      </w:r>
+      <w:r>
+        <w:rPr>
+          <w:color w:val="000000" w:themeColor="text1"/>
+        </w:rPr>
+        <w:t>s</w:t>
+      </w:r>
+      <w:r>
+        <w:rPr>
+          <w:color w:val="000000" w:themeColor="text1"/>
+        </w:rPr>
+        <w:t xml:space="preserve">, which </w:t>
+      </w:r>
+      <w:r>
+        <w:rPr>
+          <w:color w:val="000000" w:themeColor="text1"/>
+        </w:rPr>
+        <w:t>were</w:t>
+      </w:r>
+      <w:r>
+        <w:rPr>
+          <w:color w:val="000000" w:themeColor="text1"/>
+        </w:rPr>
+        <w:t xml:space="preserve"> made from thin sheets of copper, and the delay in sending the touch</w:t>
+      </w:r>
+      <w:r>
+        <w:rPr>
+          <w:color w:val="000000" w:themeColor="text1"/>
+        </w:rPr>
+        <w:t xml:space="preserve"> on band</w:t>
+      </w:r>
+      <w:r>
+        <w:rPr>
+          <w:color w:val="000000" w:themeColor="text1"/>
+        </w:rPr>
+        <w:t xml:space="preserve"> information over the network</w:t>
+      </w:r>
+      <w:r>
+        <w:rPr>
+          <w:color w:val="000000" w:themeColor="text1"/>
+        </w:rPr>
+        <w:t>.</w:t>
+      </w:r>
+      <w:r>
+        <w:t xml:space="preserve"> </w:t>
+      </w:r>
+      <w:r>
+        <w:t>Moreover, ANOVA analysis showed no statistical significance</w:t>
+      </w:r>
+      <w:r>
+        <w:t xml:space="preserve">, so </w:t>
+      </w:r>
+      <w:r>
+        <w:t xml:space="preserve">argue </w:t>
+      </w:r>
+      <w:r>
+        <w:t xml:space="preserve">that with a better touch sensor and direct data transfer, </w:t>
+      </w:r>
+      <w:r>
+        <w:t xml:space="preserve">our prototype </w:t>
+      </w:r>
+      <w:r>
+        <w:t xml:space="preserve">could </w:t>
+      </w:r>
+      <w:r>
+        <w:t>perform as</w:t>
+      </w:r>
+      <w:r>
+        <w:t xml:space="preserve"> good as</w:t>
+      </w:r>
+      <w:r>
+        <w:t>, or even better than,</w:t>
+      </w:r>
+      <w:r>
+        <w:t xml:space="preserve"> a touchscreen.</w:t>
       </w:r>
     </w:p>
     <w:p>
@@ -425,7 +515,10 @@
         <w:t xml:space="preserve">also </w:t>
       </w:r>
       <w:r>
-        <w:t>be on smartwatches, including calling. Because of this worldwide game-changer, many companies are entering the race of manufacturing more advanced smartwatches. However, smartwatches are not without constraints. Because t</w:t>
+        <w:t xml:space="preserve">be on smartwatches, including calling. Because of this worldwide game-changer, many companies are entering the race of </w:t>
+      </w:r>
+      <w:r>
+        <w:t>manufacturing more advanced smartwatches. However, smartwatches are not without constraints. Because t</w:t>
       </w:r>
       <w:r>
         <w:t>he main input methods for traditional smartwatches on the market are display touc</w:t>
@@ -479,10 +572,7 @@
         <w:t>can be inaccurate due to the size of the user's finger in relation</w:t>
       </w:r>
       <w:r>
-        <w:t xml:space="preserve"> to the size of the touchscreen. Our </w:t>
-      </w:r>
-      <w:r>
-        <w:t xml:space="preserve">research aims to enhance users’ experience with smartwatches and increase efficiency and accuracy of scrolling and </w:t>
+        <w:t xml:space="preserve"> to the size of the touchscreen. Our research aims to enhance users’ experience with smartwatches and increase efficiency and accuracy of scrolling and </w:t>
       </w:r>
       <w:r>
         <w:t>zooming</w:t>
@@ -628,7 +718,11 @@
         <w:t>ve</w:t>
       </w:r>
       <w:r>
-        <w:t xml:space="preserve"> been implemented commercially, there are several studies that researched the possibility of extending </w:t>
+        <w:t xml:space="preserve"> been implemented commercially, there are several studies that researched the </w:t>
+      </w:r>
+      <w:r>
+        <w:lastRenderedPageBreak/>
+        <w:t xml:space="preserve">possibility of extending </w:t>
       </w:r>
       <w:r>
         <w:t xml:space="preserve">the </w:t>
@@ -681,11 +775,854 @@
         <w:pStyle w:val="Heading3"/>
       </w:pPr>
       <w:r>
+        <w:t>External physical</w:t>
+      </w:r>
+      <w:r>
+        <w:t xml:space="preserve"> input tools</w:t>
+      </w:r>
+    </w:p>
+    <w:p>
+      <w:pPr>
+        <w:spacing w:after="240"/>
+      </w:pPr>
+      <w:r>
+        <w:t>By using a magnetically driven input technique, Abracadabra [</w:t>
+      </w:r>
+      <w:r>
+        <w:t>4</w:t>
+      </w:r>
+      <w:r>
+        <w:t xml:space="preserve">] </w:t>
+      </w:r>
+      <w:r>
+        <w:t xml:space="preserve">and Nenya [2] </w:t>
+      </w:r>
+      <w:r>
+        <w:t>provided an unpowered wireless method for its users to interact with small mobile devices. It made use of magnetic sensing to expand the input area above the device and detect the finger’s movement along a one-dimensional</w:t>
+      </w:r>
+      <w:r>
+        <w:t xml:space="preserve"> polar and</w:t>
+      </w:r>
+      <w:r>
+        <w:t xml:space="preserve"> a 2D positional plane. </w:t>
+      </w:r>
+      <w:r>
+        <w:t xml:space="preserve">However, this technique </w:t>
+      </w:r>
+      <w:r>
+        <w:t>required</w:t>
+      </w:r>
+      <w:r>
+        <w:t xml:space="preserve"> the user to wear a magnet on </w:t>
+      </w:r>
+      <w:r>
+        <w:t xml:space="preserve">the tip of </w:t>
+      </w:r>
+      <w:r>
+        <w:t>their finger</w:t>
+      </w:r>
+      <w:r>
+        <w:t xml:space="preserve"> in </w:t>
+      </w:r>
+      <w:r>
+        <w:t>Abracadabra</w:t>
+      </w:r>
+      <w:r>
+        <w:t xml:space="preserve"> and a ring on their finger in Nenya </w:t>
+      </w:r>
+      <w:r>
+        <w:t>which is an additional component the user must manage.</w:t>
+      </w:r>
+      <w:r>
+        <w:t xml:space="preserve"> </w:t>
+      </w:r>
+      <w:r>
+        <w:t>Moreover, Nenya</w:t>
+      </w:r>
+      <w:r>
+        <w:t xml:space="preserve"> </w:t>
+      </w:r>
+      <w:r>
+        <w:t xml:space="preserve">was </w:t>
+      </w:r>
+      <w:r>
+        <w:t xml:space="preserve">only </w:t>
+      </w:r>
+      <w:r>
+        <w:t xml:space="preserve">able to interpret </w:t>
+      </w:r>
+      <w:r>
+        <w:t>a set of eight commands.</w:t>
+      </w:r>
+    </w:p>
+    <w:p>
+      <w:pPr>
+        <w:pStyle w:val="Heading3"/>
+      </w:pPr>
+      <w:r>
+        <w:t>Built-in input methods</w:t>
+      </w:r>
+    </w:p>
+    <w:p>
+      <w:pPr>
+        <w:rPr>
+          <w:lang w:val="en-CA"/>
+        </w:rPr>
+      </w:pPr>
+      <w:r>
+        <w:rPr>
+          <w:lang w:val="en-CA"/>
+        </w:rPr>
+        <w:t>Perrault et al. [</w:t>
+      </w:r>
+      <w:r>
+        <w:rPr>
+          <w:lang w:val="en-CA"/>
+        </w:rPr>
+        <w:t>8</w:t>
+      </w:r>
+      <w:r>
+        <w:rPr>
+          <w:lang w:val="en-CA"/>
+        </w:rPr>
+        <w:t xml:space="preserve">] presented WatchIt, </w:t>
+      </w:r>
+      <w:r>
+        <w:rPr>
+          <w:lang w:val="en-CA"/>
+        </w:rPr>
+        <w:t>which uses watch’s wristband as</w:t>
+      </w:r>
+      <w:r>
+        <w:rPr>
+          <w:lang w:val="en-CA"/>
+        </w:rPr>
+        <w:t xml:space="preserve"> interaction </w:t>
+      </w:r>
+      <w:r>
+        <w:rPr>
+          <w:lang w:val="en-CA"/>
+        </w:rPr>
+        <w:t>surface</w:t>
+      </w:r>
+      <w:r>
+        <w:rPr>
+          <w:lang w:val="en-CA"/>
+        </w:rPr>
+        <w:t xml:space="preserve"> for </w:t>
+      </w:r>
+      <w:r>
+        <w:rPr>
+          <w:lang w:val="en-CA"/>
+        </w:rPr>
+        <w:t xml:space="preserve">eye-free </w:t>
+      </w:r>
+      <w:r>
+        <w:rPr>
+          <w:lang w:val="en-CA"/>
+        </w:rPr>
+        <w:t xml:space="preserve">command selection and execution. </w:t>
+      </w:r>
+      <w:r>
+        <w:rPr>
+          <w:lang w:val="en-CA"/>
+        </w:rPr>
+        <w:t>The prototype has two resistive sensors on each side of the band.</w:t>
+      </w:r>
+      <w:r>
+        <w:rPr>
+          <w:lang w:val="en-CA"/>
+        </w:rPr>
+        <w:t xml:space="preserve"> </w:t>
+      </w:r>
+      <w:r>
+        <w:rPr>
+          <w:lang w:val="en-CA"/>
+        </w:rPr>
+        <w:t>This</w:t>
+      </w:r>
+      <w:r>
+        <w:rPr>
+          <w:lang w:val="en-CA"/>
+        </w:rPr>
+        <w:t xml:space="preserve"> device uses two simple gestures for interaction: a pointing gesture for selecting an item in a list and sliding gesture consisting of sliding the fingertip along </w:t>
+      </w:r>
+      <w:r>
+        <w:rPr>
+          <w:lang w:val="en-CA"/>
+        </w:rPr>
+        <w:t xml:space="preserve">a half-band. </w:t>
+      </w:r>
+      <w:r>
+        <w:rPr>
+          <w:lang w:val="en-CA"/>
+        </w:rPr>
+        <w:t>Though a user study</w:t>
+      </w:r>
+      <w:r>
+        <w:rPr>
+          <w:lang w:val="en-CA"/>
+        </w:rPr>
+        <w:t xml:space="preserve"> </w:t>
+      </w:r>
+      <w:r>
+        <w:rPr>
+          <w:lang w:val="en-CA"/>
+        </w:rPr>
+        <w:t xml:space="preserve">showed that the prototype was useful in </w:t>
+      </w:r>
+      <w:r>
+        <w:rPr>
+          <w:lang w:val="en-CA"/>
+        </w:rPr>
+        <w:t>silencing a</w:t>
+      </w:r>
+      <w:r>
+        <w:rPr>
+          <w:lang w:val="en-CA"/>
+        </w:rPr>
+        <w:t xml:space="preserve"> vibrating ringer in meetings, WatchIt only supports interaction with one finger </w:t>
+      </w:r>
+      <w:r>
+        <w:rPr>
+          <w:lang w:val="en-CA"/>
+        </w:rPr>
+        <w:t>per band side</w:t>
+      </w:r>
+      <w:r>
+        <w:rPr>
+          <w:lang w:val="en-CA"/>
+        </w:rPr>
+        <w:t xml:space="preserve">. </w:t>
+      </w:r>
+    </w:p>
+    <w:p>
+      <w:pPr>
+        <w:spacing w:after="240"/>
+      </w:pPr>
+      <w:r>
+        <w:rPr>
+          <w:lang w:val="en-CA"/>
+        </w:rPr>
+        <w:t>Lyons et al. [</w:t>
+      </w:r>
+      <w:r>
+        <w:rPr>
+          <w:lang w:val="en-CA"/>
+        </w:rPr>
+        <w:t>7</w:t>
+      </w:r>
+      <w:r>
+        <w:rPr>
+          <w:lang w:val="en-CA"/>
+        </w:rPr>
+        <w:t>] presented Facet, a multi-display wrist</w:t>
+      </w:r>
+      <w:r>
+        <w:rPr>
+          <w:lang w:val="en-CA"/>
+        </w:rPr>
+        <w:t>-</w:t>
+      </w:r>
+      <w:r>
+        <w:rPr>
+          <w:lang w:val="en-CA"/>
+        </w:rPr>
+        <w:t>worn system co</w:t>
+      </w:r>
+      <w:r>
+        <w:rPr>
+          <w:lang w:val="en-CA"/>
+        </w:rPr>
+        <w:t>nsisting of</w:t>
+      </w:r>
+      <w:r>
+        <w:rPr>
+          <w:lang w:val="en-CA"/>
+        </w:rPr>
+        <w:t xml:space="preserve"> independent touch-sensitive segments joined into a bracelet. Two common form</w:t>
+      </w:r>
+      <w:r>
+        <w:rPr>
+          <w:lang w:val="en-CA"/>
+        </w:rPr>
+        <w:t>s of interaction used on the multi-segment touchscreen were pinch and rotate</w:t>
+      </w:r>
+      <w:r>
+        <w:rPr>
+          <w:lang w:val="en-CA"/>
+        </w:rPr>
+        <w:t xml:space="preserve">. Using each segment’s accelerometer and magnetometer, they extracted </w:t>
+      </w:r>
+      <w:r>
+        <w:rPr>
+          <w:lang w:val="en-CA"/>
+        </w:rPr>
+        <w:t xml:space="preserve">the </w:t>
+      </w:r>
+      <w:r>
+        <w:rPr>
+          <w:lang w:val="en-CA"/>
+        </w:rPr>
+        <w:t>orientation like pitch, roll</w:t>
+      </w:r>
+      <w:r>
+        <w:rPr>
+          <w:lang w:val="en-CA"/>
+        </w:rPr>
+        <w:t>,</w:t>
+      </w:r>
+      <w:r>
+        <w:rPr>
+          <w:lang w:val="en-CA"/>
+        </w:rPr>
+        <w:t xml:space="preserve"> and yaw for each screen with respect to</w:t>
+      </w:r>
+      <w:r>
+        <w:rPr>
+          <w:lang w:val="en-CA"/>
+        </w:rPr>
+        <w:t xml:space="preserve"> a</w:t>
+      </w:r>
+      <w:r>
+        <w:rPr>
+          <w:lang w:val="en-CA"/>
+        </w:rPr>
+        <w:t xml:space="preserve"> </w:t>
+      </w:r>
+      <w:r>
+        <w:rPr>
+          <w:lang w:val="en-CA"/>
+        </w:rPr>
+        <w:t>common coordinate system. Since they did not conduct a</w:t>
+      </w:r>
+      <w:r>
+        <w:rPr>
+          <w:lang w:val="en-CA"/>
+        </w:rPr>
+        <w:t xml:space="preserve"> user study, there </w:t>
+      </w:r>
+      <w:r>
+        <w:rPr>
+          <w:lang w:val="en-CA"/>
+        </w:rPr>
+        <w:t>was</w:t>
+      </w:r>
+      <w:r>
+        <w:rPr>
+          <w:lang w:val="en-CA"/>
+        </w:rPr>
+        <w:t xml:space="preserve"> no proof of </w:t>
+      </w:r>
+      <w:r>
+        <w:rPr>
+          <w:lang w:val="en-CA"/>
+        </w:rPr>
+        <w:t xml:space="preserve">the device’s </w:t>
+      </w:r>
+      <w:r>
+        <w:rPr>
+          <w:lang w:val="en-CA"/>
+        </w:rPr>
+        <w:t>effectiveness.</w:t>
+      </w:r>
+    </w:p>
+    <w:p>
+      <w:pPr>
+        <w:spacing w:after="240"/>
+      </w:pPr>
+      <w:r>
+        <w:t>Ahn et al.</w:t>
+      </w:r>
+      <w:r>
+        <w:t xml:space="preserve"> [1]</w:t>
+      </w:r>
+      <w:r>
+        <w:t xml:space="preserve"> explore</w:t>
+      </w:r>
+      <w:r>
+        <w:t>d</w:t>
+      </w:r>
+      <w:r>
+        <w:t xml:space="preserve"> pressure-sensitive multi-touch interactions with a smartw</w:t>
+      </w:r>
+      <w:r>
+        <w:t>atch wristband. Their device had</w:t>
+      </w:r>
+      <w:r>
+        <w:t xml:space="preserve"> pressure-sensitive touch sensors on the wristband on either side of the sm</w:t>
+      </w:r>
+      <w:r>
+        <w:t>artwatch screen</w:t>
+      </w:r>
+      <w:r>
+        <w:t xml:space="preserve"> (but not the back)</w:t>
+      </w:r>
+      <w:r>
+        <w:t>. The sensors could detect</w:t>
+      </w:r>
+      <w:r>
+        <w:t xml:space="preserve"> tapping and flicking motions, as well as pressure in</w:t>
+      </w:r>
+      <w:r>
+        <w:t>put on part of the band that could</w:t>
+      </w:r>
+      <w:r>
+        <w:t xml:space="preserve"> be used a</w:t>
+      </w:r>
+      <w:r>
+        <w:t>s</w:t>
+      </w:r>
+      <w:r>
+        <w:t xml:space="preserve"> directional input. The device could also interpret flicking up and down motions as commands for copying and pasting.</w:t>
+      </w:r>
+      <w:r>
+        <w:t xml:space="preserve"> They demonstrated that this kind of device could be useful for many different tasks, although they did not conduct a user study to test the effectiveness of this device.</w:t>
+      </w:r>
+    </w:p>
+    <w:p>
+      <w:pPr>
+        <w:spacing w:after="240"/>
+      </w:pPr>
+      <w:r>
+        <w:t>Funk et al. [</w:t>
+      </w:r>
+      <w:r>
+        <w:t>3</w:t>
+      </w:r>
+      <w:r>
+        <w:t>] experimented with two text entry methods on a touch-sensitive smartwatch wristband: sliding and multi-tapping. Both text entry layouts were a vertical arrangement of letters positioned to the sides of the watch display</w:t>
+      </w:r>
+      <w:r>
+        <w:t xml:space="preserve"> (again, nothing on the back of the wristband)</w:t>
+      </w:r>
+      <w:r>
+        <w:t xml:space="preserve">. The first had a narrow key for each character, and the user could slide their finger until the correct character was selected. The second had 3 letters per key, which were selected by multi-tap. They concluded that the multi-tap layout was faster in terms of words per minute, and </w:t>
+      </w:r>
+      <w:r>
+        <w:t>was</w:t>
+      </w:r>
+      <w:r>
+        <w:t xml:space="preserve"> also</w:t>
+      </w:r>
+      <w:r>
+        <w:t xml:space="preserve"> </w:t>
+      </w:r>
+      <w:r>
+        <w:t>preferred by the study participants.</w:t>
+      </w:r>
+      <w:r>
+        <w:t xml:space="preserve"> </w:t>
+      </w:r>
+      <w:r>
+        <w:t>However, this devices</w:t>
+      </w:r>
+      <w:r>
+        <w:t xml:space="preserve"> only supports text entry and no other task can be done with it. </w:t>
+      </w:r>
+    </w:p>
+    <w:p>
+      <w:pPr>
+        <w:pStyle w:val="Heading3"/>
+      </w:pPr>
+      <w:r>
+        <w:t xml:space="preserve">Skin as input </w:t>
+      </w:r>
+      <w:r>
+        <w:t>tool</w:t>
+      </w:r>
+    </w:p>
+    <w:p>
+      <w:pPr>
+        <w:spacing w:after="240"/>
+      </w:pPr>
+      <w:r>
+        <w:t>Knibbe et al.</w:t>
+      </w:r>
+      <w:r>
+        <w:t xml:space="preserve"> [</w:t>
+      </w:r>
+      <w:r>
+        <w:t>6</w:t>
+      </w:r>
+      <w:r>
+        <w:t>]</w:t>
+      </w:r>
+      <w:r>
+        <w:t xml:space="preserve"> proposed </w:t>
+      </w:r>
+      <w:r>
+        <w:t xml:space="preserve">the use of </w:t>
+      </w:r>
+      <w:r>
+        <w:t xml:space="preserve">hand gestures on </w:t>
+      </w:r>
+      <w:r>
+        <w:t>the back of the smartwatch</w:t>
+      </w:r>
+      <w:r>
+        <w:t xml:space="preserve"> wearer’s hand</w:t>
+      </w:r>
+      <w:r>
+        <w:t xml:space="preserve"> </w:t>
+      </w:r>
+      <w:r>
+        <w:t xml:space="preserve">as </w:t>
+      </w:r>
+      <w:r>
+        <w:t xml:space="preserve">an </w:t>
+      </w:r>
+      <w:r>
+        <w:t xml:space="preserve">input method. The proposed </w:t>
+      </w:r>
+      <w:r>
+        <w:t>device</w:t>
+      </w:r>
+      <w:r>
+        <w:t xml:space="preserve"> supports</w:t>
+      </w:r>
+      <w:r>
+        <w:t xml:space="preserve"> a</w:t>
+      </w:r>
+      <w:r>
+        <w:t xml:space="preserve"> range of b</w:t>
+      </w:r>
+      <w:r>
+        <w:t>imanual gestures that translate</w:t>
+      </w:r>
+      <w:r>
+        <w:t xml:space="preserve"> into commands for the smartwatch. The prototy</w:t>
+      </w:r>
+      <w:r>
+        <w:t>pe built for this experiment had</w:t>
+      </w:r>
+      <w:r>
+        <w:t xml:space="preserve"> infrared proximity sensors on the </w:t>
+      </w:r>
+      <w:r>
+        <w:t>sides of the watch and wristband. These sensors were used</w:t>
+      </w:r>
+      <w:r>
+        <w:t xml:space="preserve"> to identify diff</w:t>
+      </w:r>
+      <w:r>
+        <w:t>erent dynamic gestures from the watch hand,</w:t>
+      </w:r>
+      <w:r>
+        <w:t xml:space="preserve"> and </w:t>
+      </w:r>
+      <w:r>
+        <w:t xml:space="preserve">to </w:t>
+      </w:r>
+      <w:r>
+        <w:t>reco</w:t>
+      </w:r>
+      <w:r>
+        <w:t>gnize bimanual gestures that were</w:t>
+      </w:r>
+      <w:r>
+        <w:t xml:space="preserve"> made by the other</w:t>
+      </w:r>
+      <w:r>
+        <w:t xml:space="preserve"> hand on the back of the watch</w:t>
+      </w:r>
+      <w:r>
+        <w:t xml:space="preserve"> hand.  There </w:t>
+      </w:r>
+      <w:r>
+        <w:t>were</w:t>
+      </w:r>
+      <w:r>
+        <w:t xml:space="preserve"> also piezoelectric sensors positioned unde</w:t>
+      </w:r>
+      <w:r>
+        <w:t>rneath the watch to detect taps when the watch hand moved,</w:t>
+      </w:r>
+      <w:r>
+        <w:t xml:space="preserve"> </w:t>
+      </w:r>
+      <w:r>
+        <w:t>and if there were</w:t>
+      </w:r>
+      <w:r>
+        <w:t xml:space="preserve"> ac</w:t>
+      </w:r>
+      <w:r>
+        <w:t>tions at the back of the watch</w:t>
+      </w:r>
+      <w:r>
+        <w:t xml:space="preserve"> hand by the other hand. </w:t>
+      </w:r>
+      <w:r>
+        <w:t xml:space="preserve">However, no user study was conducted to evaluate the prototype. </w:t>
+      </w:r>
+    </w:p>
+    <w:p>
+      <w:pPr>
+        <w:spacing w:after="240"/>
+      </w:pPr>
+      <w:r>
+        <w:t>iSkin [</w:t>
+      </w:r>
+      <w:r>
+        <w:t>11</w:t>
+      </w:r>
+      <w:r>
+        <w:t xml:space="preserve">] is </w:t>
+      </w:r>
+      <w:r>
+        <w:t xml:space="preserve">a </w:t>
+      </w:r>
+      <w:r>
+        <w:t xml:space="preserve">skin-worn sensor touch </w:t>
+      </w:r>
+      <w:r>
+        <w:t>input interface that can be used with smartwatches</w:t>
+      </w:r>
+      <w:r>
+        <w:t xml:space="preserve">. Made of biocompatible materials, the prototype is thin, flexible and stretchable. </w:t>
+      </w:r>
+      <w:r>
+        <w:t>It integrates</w:t>
+      </w:r>
+      <w:r>
+        <w:t xml:space="preserve"> capaciti</w:t>
+      </w:r>
+      <w:r>
+        <w:t>ve and resistive touch sensing to detect</w:t>
+      </w:r>
+      <w:r>
+        <w:t xml:space="preserve"> touch input with two levels of</w:t>
+      </w:r>
+      <w:r>
+        <w:t xml:space="preserve"> pressure to account for stretching and bending. </w:t>
+      </w:r>
+      <w:r>
+        <w:t>Furthermore, iSkin supports single or multiple</w:t>
+      </w:r>
+      <w:r>
+        <w:t xml:space="preserve"> </w:t>
+      </w:r>
+      <w:r>
+        <w:t>touch areas of custom shape and arrangement, as well as</w:t>
+      </w:r>
+      <w:r>
+        <w:t xml:space="preserve"> </w:t>
+      </w:r>
+      <w:r>
+        <w:t xml:space="preserve">more complex widgets, such as sliders and click wheels. </w:t>
+      </w:r>
+      <w:r>
+        <w:t>The issue with this input tool is that when it stretches and deforms, the sensors resistance changes</w:t>
+      </w:r>
+      <w:r>
+        <w:t xml:space="preserve"> and it gets affected by</w:t>
+      </w:r>
+      <w:r>
+        <w:t xml:space="preserve"> fast and strong body movements</w:t>
+      </w:r>
+      <w:r>
+        <w:t xml:space="preserve">. </w:t>
+      </w:r>
+    </w:p>
+    <w:p>
+      <w:pPr>
+        <w:spacing w:after="240"/>
+      </w:pPr>
+      <w:r>
+        <w:t>Skinput [</w:t>
+      </w:r>
+      <w:r>
+        <w:t>5</w:t>
+      </w:r>
+      <w:r>
+        <w:t>]</w:t>
+      </w:r>
+      <w:r>
+        <w:t xml:space="preserve"> is a wristband which</w:t>
+      </w:r>
+      <w:r>
+        <w:t xml:space="preserve"> </w:t>
+      </w:r>
+      <w:r>
+        <w:t>can</w:t>
+      </w:r>
+      <w:r>
+        <w:t xml:space="preserve"> identify</w:t>
+      </w:r>
+      <w:r>
+        <w:t xml:space="preserve"> the location</w:t>
+      </w:r>
+      <w:r>
+        <w:t xml:space="preserve"> </w:t>
+      </w:r>
+      <w:r>
+        <w:t xml:space="preserve">of </w:t>
+      </w:r>
+      <w:r>
+        <w:t>finger taps on the arm and hand. It analyzes</w:t>
+      </w:r>
+      <w:r>
+        <w:t xml:space="preserve"> mechanical</w:t>
+      </w:r>
+      <w:r>
+        <w:t xml:space="preserve"> </w:t>
+      </w:r>
+      <w:r>
+        <w:t>vibrations t</w:t>
+      </w:r>
+      <w:r>
+        <w:t xml:space="preserve">hat propagate through the body </w:t>
+      </w:r>
+      <w:r>
+        <w:t xml:space="preserve">using an array of </w:t>
+      </w:r>
+      <w:r>
+        <w:t xml:space="preserve">bio-acoustic </w:t>
+      </w:r>
+      <w:r>
+        <w:t>s</w:t>
+      </w:r>
+      <w:r>
+        <w:t xml:space="preserve">ensors </w:t>
+      </w:r>
+      <w:r>
+        <w:t>attached on</w:t>
+      </w:r>
+      <w:r>
+        <w:t xml:space="preserve"> </w:t>
+      </w:r>
+      <w:r>
+        <w:t>a</w:t>
+      </w:r>
+      <w:r>
+        <w:t xml:space="preserve"> </w:t>
+      </w:r>
+      <w:r>
+        <w:t>wristband</w:t>
+      </w:r>
+      <w:r>
+        <w:t xml:space="preserve">. </w:t>
+      </w:r>
+      <w:r>
+        <w:t>However, the setting</w:t>
+      </w:r>
+      <w:r>
+        <w:t>s</w:t>
+      </w:r>
+      <w:r>
+        <w:t xml:space="preserve"> for </w:t>
+      </w:r>
+      <w:r>
+        <w:t xml:space="preserve">the </w:t>
+      </w:r>
+      <w:r>
+        <w:t xml:space="preserve">acoustic </w:t>
+      </w:r>
+      <w:r>
+        <w:t>sensors have to</w:t>
+      </w:r>
+      <w:r>
+        <w:t xml:space="preserve"> be changed based on the </w:t>
+      </w:r>
+      <w:r>
+        <w:t>user</w:t>
+      </w:r>
+      <w:r>
+        <w:t>’s</w:t>
+      </w:r>
+      <w:r>
+        <w:t xml:space="preserve"> sex, age and </w:t>
+      </w:r>
+      <w:r>
+        <w:t>body mass index</w:t>
+      </w:r>
+      <w:r>
+        <w:t xml:space="preserve"> (BMI) because </w:t>
+      </w:r>
+      <w:r>
+        <w:t xml:space="preserve">acoustic </w:t>
+      </w:r>
+      <w:r>
+        <w:t>devices</w:t>
+      </w:r>
+      <w:r>
+        <w:t xml:space="preserve"> </w:t>
+      </w:r>
+      <w:r>
+        <w:t>are</w:t>
+      </w:r>
+      <w:r>
+        <w:t xml:space="preserve"> affected by </w:t>
+      </w:r>
+      <w:r>
+        <w:t xml:space="preserve">the wearer’s body composition. </w:t>
+      </w:r>
+    </w:p>
+    <w:p>
+      <w:pPr>
+        <w:spacing w:after="240"/>
+      </w:pPr>
+      <w:r>
+        <w:t>Tomo [</w:t>
+      </w:r>
+      <w:r>
+        <w:t>13</w:t>
+      </w:r>
+      <w:r>
+        <w:t>] is</w:t>
+      </w:r>
+      <w:r>
+        <w:t xml:space="preserve"> a </w:t>
+      </w:r>
+      <w:r>
+        <w:t xml:space="preserve">band worn around the wrist or the arm and </w:t>
+      </w:r>
+      <w:r>
+        <w:t>it can identify</w:t>
+      </w:r>
+      <w:r>
+        <w:t xml:space="preserve"> the interior impedance geometry of </w:t>
+      </w:r>
+      <w:r>
+        <w:t xml:space="preserve">the wearer’s </w:t>
+      </w:r>
+      <w:r>
+        <w:t>arm</w:t>
+      </w:r>
+      <w:r>
+        <w:t xml:space="preserve"> </w:t>
+      </w:r>
+      <w:r>
+        <w:t xml:space="preserve">by measuring the cross-sectional impedances between all pairs of eight electrodes resting on </w:t>
+      </w:r>
+      <w:r>
+        <w:t>the</w:t>
+      </w:r>
+      <w:r>
+        <w:t xml:space="preserve"> user’s skin. </w:t>
+      </w:r>
+      <w:r>
+        <w:t>The system</w:t>
+      </w:r>
+      <w:r>
+        <w:t xml:space="preserve"> can monitor and classify gestures in real-time. </w:t>
+      </w:r>
+      <w:r>
+        <w:t xml:space="preserve"> </w:t>
+      </w:r>
+      <w:r>
+        <w:t xml:space="preserve">A user study concluded that Tomo </w:t>
+      </w:r>
+      <w:r>
+        <w:t xml:space="preserve">could successfully identify hand and finger gestures with accuracy between </w:t>
+      </w:r>
+      <w:r>
         <w:lastRenderedPageBreak/>
-        <w:t>External physical</w:t>
-      </w:r>
-      <w:r>
-        <w:t xml:space="preserve"> input tools</w:t>
+        <w:t xml:space="preserve">81% and 97%. </w:t>
+      </w:r>
+      <w:r>
+        <w:t>However, like most other bio-sensing systems, results degrade when the system is re-worn at a later time, or worn by other users.</w:t>
       </w:r>
     </w:p>
     <w:p>
@@ -693,2403 +1630,3111 @@
         <w:spacing w:after="240"/>
       </w:pPr>
       <w:r>
-        <w:t>By using a magnetically driven input technique, Abracadabra [</w:t>
-      </w:r>
-      <w:r>
-        <w:t>4</w:t>
-      </w:r>
-      <w:r>
-        <w:t xml:space="preserve">] </w:t>
-      </w:r>
-      <w:r>
-        <w:t xml:space="preserve">and Nenya [2] </w:t>
-      </w:r>
-      <w:r>
-        <w:t>provided an unpowered wireless method for its users to interact with small mobile devices. It made use of magnetic sensing to expand the input area above the device and detect the finger’s movement along a one-dimensional</w:t>
-      </w:r>
-      <w:r>
-        <w:t xml:space="preserve"> polar and</w:t>
-      </w:r>
-      <w:r>
-        <w:t xml:space="preserve"> a 2D positional plane. </w:t>
-      </w:r>
-      <w:r>
-        <w:t xml:space="preserve">However, this technique </w:t>
-      </w:r>
-      <w:r>
-        <w:t>required</w:t>
-      </w:r>
-      <w:r>
-        <w:t xml:space="preserve"> the user to wear a magnet on </w:t>
-      </w:r>
-      <w:r>
-        <w:t xml:space="preserve">the tip of </w:t>
-      </w:r>
-      <w:r>
-        <w:t>their finger</w:t>
-      </w:r>
-      <w:r>
-        <w:t xml:space="preserve"> in </w:t>
-      </w:r>
-      <w:r>
-        <w:t>Abracadabra</w:t>
-      </w:r>
-      <w:r>
-        <w:t xml:space="preserve"> and a ring on their finger in Nenya </w:t>
-      </w:r>
-      <w:r>
-        <w:t>which is an additional component the user must manage.</w:t>
+        <w:t xml:space="preserve">Rekimoto’s </w:t>
+      </w:r>
+      <w:r>
+        <w:t xml:space="preserve">GestureWrist </w:t>
+      </w:r>
+      <w:r>
+        <w:t xml:space="preserve">[9] is similar to </w:t>
+      </w:r>
+      <w:r>
+        <w:t xml:space="preserve">the </w:t>
+      </w:r>
+      <w:r>
+        <w:t>Tomo</w:t>
+      </w:r>
+      <w:r>
+        <w:t xml:space="preserve"> project</w:t>
+      </w:r>
+      <w:r>
+        <w:t xml:space="preserve">. It uses higher-power capacitive and acceleration sensors to detect arm-shape changed based on. The work </w:t>
+      </w:r>
+      <w:r>
+        <w:t>was</w:t>
+      </w:r>
+      <w:r>
+        <w:t xml:space="preserve"> at </w:t>
+      </w:r>
+      <w:r>
+        <w:t xml:space="preserve">an </w:t>
+      </w:r>
+      <w:r>
+        <w:t>early stage</w:t>
+      </w:r>
+      <w:r>
+        <w:t xml:space="preserve"> when the paper was published and no further development was recorded. </w:t>
+      </w:r>
+    </w:p>
+    <w:p>
+      <w:pPr>
+        <w:pStyle w:val="Heading1"/>
+      </w:pPr>
+      <w:r>
+        <w:t>M</w:t>
+      </w:r>
+      <w:r>
+        <w:t>e</w:t>
+      </w:r>
+      <w:r>
+        <w:t>thodology</w:t>
+      </w:r>
+    </w:p>
+    <w:p>
+      <w:pPr>
+        <w:pStyle w:val="Heading2"/>
+      </w:pPr>
+      <w:r>
+        <w:t>A</w:t>
+      </w:r>
+      <w:r>
+        <w:t>pparatus</w:t>
+      </w:r>
+    </w:p>
+    <w:p>
+      <w:r>
+        <w:rPr>
+          <w:rFonts w:asciiTheme="majorBidi" w:hAnsiTheme="majorBidi" w:cstheme="majorBidi"/>
+        </w:rPr>
+        <w:t xml:space="preserve">For the sensitive wristband we are fabricating, we </w:t>
+      </w:r>
+      <w:r>
+        <w:rPr>
+          <w:rFonts w:asciiTheme="majorBidi" w:hAnsiTheme="majorBidi" w:cstheme="majorBidi"/>
+        </w:rPr>
+        <w:t>used</w:t>
+      </w:r>
+      <w:r>
+        <w:rPr>
+          <w:rFonts w:asciiTheme="majorBidi" w:hAnsiTheme="majorBidi" w:cstheme="majorBidi"/>
+        </w:rPr>
+        <w:t xml:space="preserve"> analog capacitive </w:t>
+      </w:r>
+      <w:r>
+        <w:rPr>
+          <w:rFonts w:asciiTheme="majorBidi" w:hAnsiTheme="majorBidi" w:cstheme="majorBidi"/>
+        </w:rPr>
+        <w:t>sensors</w:t>
+      </w:r>
+      <w:r>
+        <w:rPr>
+          <w:rFonts w:asciiTheme="majorBidi" w:hAnsiTheme="majorBidi" w:cstheme="majorBidi"/>
+        </w:rPr>
+        <w:t xml:space="preserve"> made of copper sheets</w:t>
+      </w:r>
+      <w:r>
+        <w:rPr>
+          <w:rFonts w:asciiTheme="majorBidi" w:hAnsiTheme="majorBidi" w:cstheme="majorBidi"/>
+        </w:rPr>
+        <w:t xml:space="preserve"> attached</w:t>
+      </w:r>
+      <w:r>
+        <w:rPr>
+          <w:rFonts w:asciiTheme="majorBidi" w:hAnsiTheme="majorBidi" w:cstheme="majorBidi"/>
+        </w:rPr>
+        <w:t xml:space="preserve"> to one side of the smartwatch wristband, with the signals processed by an Arduino</w:t>
+      </w:r>
+      <w:r>
+        <w:rPr>
+          <w:rFonts w:asciiTheme="majorBidi" w:hAnsiTheme="majorBidi" w:cstheme="majorBidi"/>
+        </w:rPr>
+        <w:t xml:space="preserve"> board</w:t>
+      </w:r>
+      <w:r>
+        <w:rPr>
+          <w:rFonts w:asciiTheme="majorBidi" w:hAnsiTheme="majorBidi" w:cstheme="majorBidi"/>
+        </w:rPr>
+        <w:t xml:space="preserve">. </w:t>
+      </w:r>
+      <w:r>
+        <w:rPr>
+          <w:rFonts w:asciiTheme="majorBidi" w:hAnsiTheme="majorBidi" w:cstheme="majorBidi"/>
+        </w:rPr>
+        <w:t>The Arduino send</w:t>
+      </w:r>
+      <w:r>
+        <w:rPr>
+          <w:rFonts w:asciiTheme="majorBidi" w:hAnsiTheme="majorBidi" w:cstheme="majorBidi"/>
+        </w:rPr>
+        <w:t>s</w:t>
+      </w:r>
+      <w:r>
+        <w:rPr>
+          <w:rFonts w:asciiTheme="majorBidi" w:hAnsiTheme="majorBidi" w:cstheme="majorBidi"/>
+        </w:rPr>
+        <w:t xml:space="preserve"> the touch signals wirelessly</w:t>
+      </w:r>
+      <w:r>
+        <w:rPr>
+          <w:rFonts w:asciiTheme="majorBidi" w:hAnsiTheme="majorBidi" w:cstheme="majorBidi"/>
+        </w:rPr>
+        <w:t xml:space="preserve"> to a web server, which forwards the information</w:t>
+      </w:r>
+      <w:r>
+        <w:rPr>
+          <w:rFonts w:asciiTheme="majorBidi" w:hAnsiTheme="majorBidi" w:cstheme="majorBidi"/>
+        </w:rPr>
+        <w:t xml:space="preserve"> to</w:t>
+      </w:r>
+      <w:r>
+        <w:rPr>
+          <w:rFonts w:asciiTheme="majorBidi" w:hAnsiTheme="majorBidi" w:cstheme="majorBidi"/>
+        </w:rPr>
+        <w:t xml:space="preserve"> an app on</w:t>
+      </w:r>
+      <w:r>
+        <w:rPr>
+          <w:rFonts w:asciiTheme="majorBidi" w:hAnsiTheme="majorBidi" w:cstheme="majorBidi"/>
+        </w:rPr>
+        <w:t xml:space="preserve"> the smartwatch.</w:t>
+      </w:r>
+      <w:r>
+        <w:rPr>
+          <w:rFonts w:asciiTheme="majorBidi" w:hAnsiTheme="majorBidi" w:cstheme="majorBidi"/>
+        </w:rPr>
+        <w:t xml:space="preserve"> The smartwatch w</w:t>
+      </w:r>
+      <w:r>
+        <w:rPr>
+          <w:rFonts w:asciiTheme="majorBidi" w:hAnsiTheme="majorBidi" w:cstheme="majorBidi"/>
+        </w:rPr>
+        <w:t>e used for this study is a Sony Smartwatch 3 running Androi</w:t>
+      </w:r>
+      <w:r>
+        <w:rPr>
+          <w:rFonts w:asciiTheme="majorBidi" w:hAnsiTheme="majorBidi" w:cstheme="majorBidi"/>
+        </w:rPr>
+        <w:t>d OS</w:t>
+      </w:r>
+      <w:r>
+        <w:rPr>
+          <w:rFonts w:asciiTheme="majorBidi" w:hAnsiTheme="majorBidi" w:cstheme="majorBidi"/>
+        </w:rPr>
+        <w:t xml:space="preserve"> 6.1 and the screen</w:t>
+      </w:r>
+      <w:r>
+        <w:rPr>
+          <w:rFonts w:asciiTheme="majorBidi" w:hAnsiTheme="majorBidi" w:cstheme="majorBidi"/>
+        </w:rPr>
+        <w:t xml:space="preserve"> size</w:t>
+      </w:r>
+      <w:r>
+        <w:rPr>
+          <w:rFonts w:asciiTheme="majorBidi" w:hAnsiTheme="majorBidi" w:cstheme="majorBidi"/>
+        </w:rPr>
+        <w:t xml:space="preserve"> is</w:t>
+      </w:r>
+      <w:r>
+        <w:rPr>
+          <w:rFonts w:asciiTheme="majorBidi" w:hAnsiTheme="majorBidi" w:cstheme="majorBidi"/>
+        </w:rPr>
+        <w:t xml:space="preserve"> 4”X4”</w:t>
+      </w:r>
+      <w:r>
+        <w:rPr>
+          <w:rFonts w:asciiTheme="majorBidi" w:hAnsiTheme="majorBidi" w:cstheme="majorBidi"/>
+        </w:rPr>
+        <w:t>.</w:t>
+      </w:r>
+    </w:p>
+    <w:p>
+      <w:pPr>
+        <w:pStyle w:val="Heading2"/>
+      </w:pPr>
+      <w:r>
+        <w:t>P</w:t>
+      </w:r>
+      <w:r>
+        <w:t>articipants</w:t>
       </w:r>
       <w:r>
         <w:t xml:space="preserve"> </w:t>
       </w:r>
       <w:r>
-        <w:t>Moreover, Nenya</w:t>
+        <w:rPr>
+          <w:color w:val="FF0000"/>
+        </w:rPr>
+        <w:t>[to be updated]</w:t>
+      </w:r>
+    </w:p>
+    <w:p>
+      <w:r>
+        <w:t>We recruit</w:t>
+      </w:r>
+      <w:r>
+        <w:t>ed</w:t>
+      </w:r>
+      <w:r>
+        <w:t xml:space="preserve"> 12 volunteers as participants. There </w:t>
+      </w:r>
+      <w:r>
+        <w:t>were</w:t>
+      </w:r>
+      <w:r>
+        <w:t xml:space="preserve"> 6 males and 6 females in the age range of 20 to 30. The participants </w:t>
+      </w:r>
+      <w:r>
+        <w:t>were</w:t>
+      </w:r>
+      <w:r>
+        <w:t xml:space="preserve"> a mixture of graduate and undergraduate students</w:t>
+      </w:r>
+      <w:r>
+        <w:t xml:space="preserve"> and</w:t>
+      </w:r>
+      <w:r>
+        <w:t xml:space="preserve"> were our colleagues at the university</w:t>
+      </w:r>
+      <w:r>
+        <w:t xml:space="preserve">. </w:t>
+      </w:r>
+      <w:r>
+        <w:t xml:space="preserve">While all participants </w:t>
+      </w:r>
+      <w:r>
+        <w:t>were</w:t>
+      </w:r>
+      <w:r>
+        <w:t xml:space="preserve"> experts in using smartphones and laptops, </w:t>
+      </w:r>
+      <w:r>
+        <w:t>around 40%</w:t>
       </w:r>
       <w:r>
         <w:t xml:space="preserve"> </w:t>
       </w:r>
       <w:r>
+        <w:rPr>
+          <w:color w:val="FF0000"/>
+        </w:rPr>
+        <w:t>[TODO: update]</w:t>
+      </w:r>
+      <w:r>
+        <w:rPr>
+          <w:color w:val="FF0000"/>
+        </w:rPr>
+        <w:t xml:space="preserve"> </w:t>
+      </w:r>
+      <w:r>
+        <w:t>of them</w:t>
+      </w:r>
+      <w:r>
+        <w:t xml:space="preserve"> </w:t>
+      </w:r>
+      <w:r>
+        <w:t>had</w:t>
+      </w:r>
+      <w:r>
+        <w:t xml:space="preserve"> previous experience with smartwatches while the rest </w:t>
+      </w:r>
+      <w:r>
+        <w:t>had</w:t>
+      </w:r>
+      <w:r>
+        <w:t xml:space="preserve"> not used a smartwatch</w:t>
+      </w:r>
+      <w:r>
+        <w:t xml:space="preserve"> extensively</w:t>
+      </w:r>
+      <w:r>
+        <w:t xml:space="preserve"> before.</w:t>
+      </w:r>
+    </w:p>
+    <w:p>
+      <w:pPr>
+        <w:pStyle w:val="Heading2"/>
+      </w:pPr>
+      <w:r>
+        <w:t>Experimental Design</w:t>
+      </w:r>
+    </w:p>
+    <w:p>
+      <w:r>
+        <w:t>This experiment had</w:t>
+      </w:r>
+      <w:r>
+        <w:t xml:space="preserve"> two independe</w:t>
+      </w:r>
+      <w:r>
+        <w:t>nt variables: input method and t</w:t>
+      </w:r>
+      <w:r>
+        <w:t>ask. The input method factor had</w:t>
+      </w:r>
+      <w:r>
+        <w:t xml:space="preserve"> two levels: the smartwatch display touchscreen and the touch-sensitiv</w:t>
+      </w:r>
+      <w:r>
+        <w:t>e wristband. The task factor had</w:t>
+      </w:r>
+      <w:r>
+        <w:t xml:space="preserve"> two levels: scrolling and </w:t>
+      </w:r>
+      <w:r>
+        <w:t>zooming. T</w:t>
+      </w:r>
+      <w:r>
+        <w:t>he</w:t>
+      </w:r>
+      <w:r>
+        <w:t xml:space="preserve"> two dependent variables </w:t>
+      </w:r>
+      <w:r>
+        <w:t>were</w:t>
+      </w:r>
+      <w:r>
+        <w:t xml:space="preserve"> speed and accuracy</w:t>
+      </w:r>
+      <w:r>
+        <w:t>.  In every trial, a partici</w:t>
+      </w:r>
+      <w:r>
+        <w:t>pant used one of the input methods</w:t>
+      </w:r>
+      <w:r>
+        <w:t xml:space="preserve"> (touchscreen or wristband) and attempt</w:t>
+      </w:r>
+      <w:r>
+        <w:t>ed to complete one of the tasks (scrolling or zooming). W</w:t>
+      </w:r>
+      <w:r>
+        <w:t xml:space="preserve">e measured the </w:t>
+      </w:r>
+      <w:r>
+        <w:t>speed and accuracy for</w:t>
+      </w:r>
+      <w:r>
+        <w:t xml:space="preserve"> </w:t>
+      </w:r>
+      <w:r>
+        <w:t>each trial</w:t>
+      </w:r>
+      <w:r>
+        <w:t xml:space="preserve">. </w:t>
+      </w:r>
+    </w:p>
+    <w:p>
+      <w:r>
+        <w:t xml:space="preserve">The experiment </w:t>
+      </w:r>
+      <w:r>
+        <w:t>had</w:t>
+      </w:r>
+      <w:r>
+        <w:t xml:space="preserve"> a within-subjects design, i.e. all participant</w:t>
+      </w:r>
+      <w:r>
+        <w:t>s completed</w:t>
+      </w:r>
+      <w:r>
+        <w:t xml:space="preserve"> all levels in all factors. This design </w:t>
+      </w:r>
+      <w:r>
+        <w:t>made</w:t>
+      </w:r>
+      <w:r>
+        <w:t xml:space="preserve"> the process much more streamlined and less resource heavy, since we </w:t>
+      </w:r>
+      <w:r>
+        <w:t>had</w:t>
+      </w:r>
+      <w:r>
+        <w:t xml:space="preserve"> a limited number of participants and we want</w:t>
+      </w:r>
+      <w:r>
+        <w:t>ed</w:t>
+      </w:r>
+      <w:r>
+        <w:t xml:space="preserve"> t</w:t>
+      </w:r>
+      <w:r>
+        <w:t>o collect as much data as possible</w:t>
+      </w:r>
+      <w:r>
+        <w:t xml:space="preserve"> for all factors and all levels. Moreover, by trying all input methods and tasks, participants </w:t>
+      </w:r>
+      <w:r>
+        <w:t>could</w:t>
+      </w:r>
+      <w:r>
+        <w:t xml:space="preserve"> compare the input methods and express their preference</w:t>
+      </w:r>
+      <w:r>
+        <w:t>,</w:t>
+      </w:r>
+      <w:r>
+        <w:t xml:space="preserve"> which is as important to this experiment as the participants’ performance with each input method. Finally, a within-subjects design allow</w:t>
+      </w:r>
+      <w:r>
+        <w:t>ed</w:t>
+      </w:r>
+      <w:r>
+        <w:t xml:space="preserve"> us to reduce the amount of error arising from natural variance between individuals.</w:t>
+      </w:r>
+    </w:p>
+    <w:p>
+      <w:r>
+        <w:t>The</w:t>
+      </w:r>
+      <w:r>
+        <w:t xml:space="preserve"> participan</w:t>
+      </w:r>
+      <w:r>
+        <w:t xml:space="preserve">ts did the 4 trials in different </w:t>
+      </w:r>
+      <w:r>
+        <w:t>orders to offset order effects (i.e. counterba</w:t>
+      </w:r>
+      <w:r>
+        <w:t>lancing)</w:t>
+      </w:r>
+      <w:r>
+        <w:t>.</w:t>
+      </w:r>
+    </w:p>
+    <w:p>
+      <w:pPr>
+        <w:pStyle w:val="Heading2"/>
+      </w:pPr>
+      <w:r>
+        <w:t>T</w:t>
+      </w:r>
+      <w:r>
+        <w:t xml:space="preserve">asks and </w:t>
+      </w:r>
+      <w:r>
+        <w:t>procedures</w:t>
+      </w:r>
+      <w:r>
+        <w:t xml:space="preserve"> </w:t>
+      </w:r>
+    </w:p>
+    <w:p>
+      <w:r>
+        <w:t>Each experiment lasted around 30 minutes per participant and</w:t>
+      </w:r>
+      <w:r>
+        <w:t xml:space="preserve"> was divided into four steps. </w:t>
+      </w:r>
+    </w:p>
+    <w:p>
+      <w:pPr>
+        <w:pStyle w:val="Heading3"/>
+      </w:pPr>
+      <w:r>
+        <w:t>Step 1: Introduction</w:t>
+      </w:r>
+    </w:p>
+    <w:p>
+      <w:r>
+        <w:t>We introduced to the participant verbally</w:t>
+      </w:r>
+      <w:r>
+        <w:t xml:space="preserve"> to</w:t>
+      </w:r>
+      <w:r>
+        <w:t xml:space="preserve"> the experiment and how it would be conducted. Afterwards, we gave them written instructions about what would happen in the experiment, the different stages, and all the tasks they will be requir</w:t>
+      </w:r>
+      <w:r>
+        <w:t>ed to do at each stage. E</w:t>
+      </w:r>
+      <w:r>
+        <w:t xml:space="preserve">very participant was </w:t>
+      </w:r>
+      <w:r>
+        <w:t xml:space="preserve">also </w:t>
+      </w:r>
+      <w:r>
+        <w:t xml:space="preserve">asked to answer a small questionnaire about themselves and their experience with smartwatches.  </w:t>
+      </w:r>
+    </w:p>
+    <w:p>
+      <w:pPr>
+        <w:pStyle w:val="Heading3"/>
+      </w:pPr>
+      <w:r>
+        <w:t xml:space="preserve">Step 2: Training </w:t>
+      </w:r>
+    </w:p>
+    <w:p>
+      <w:r>
+        <w:t xml:space="preserve">Each participant was trained on how to use our touch-wristband prototype (and the smartwatch display touchscreen if they did not know already). </w:t>
+      </w:r>
+      <w:r>
+        <w:t xml:space="preserve"> We allowed each user to practice using the wristband before the actual tasks began.</w:t>
+      </w:r>
+    </w:p>
+    <w:p>
+      <w:pPr>
+        <w:pStyle w:val="Heading3"/>
+      </w:pPr>
+      <w:r>
+        <w:t xml:space="preserve">Step 3: Trials </w:t>
+      </w:r>
+    </w:p>
+    <w:p>
+      <w:r>
+        <w:t xml:space="preserve">Each participant completed four trials. </w:t>
+      </w:r>
+      <w:r>
+        <w:t>We used the same</w:t>
+      </w:r>
+      <w:r>
+        <w:t xml:space="preserve"> sma</w:t>
+      </w:r>
+      <w:r>
+        <w:t>rtwatch and</w:t>
+      </w:r>
+      <w:r>
+        <w:t xml:space="preserve"> touch-sensitive wristband for all trials and all participants. </w:t>
+      </w:r>
+      <w:r>
+        <w:t>T</w:t>
+      </w:r>
+      <w:r>
+        <w:t>rials 1 &amp; 2 and trials 3 &amp; 4 were paired up in terms of input method used</w:t>
+      </w:r>
+      <w:r>
+        <w:t>. Depending on which trial it was</w:t>
+      </w:r>
+      <w:r>
+        <w:t>, the participant strictly used that input method. We observed the participants closely to make sure they did not use the other input method</w:t>
+      </w:r>
+      <w:r>
+        <w:t xml:space="preserve"> </w:t>
+      </w:r>
+      <w:r>
+        <w:rPr>
+          <w:color w:val="FF0000"/>
+        </w:rPr>
+        <w:t>[</w:t>
+      </w:r>
+      <w:r>
+        <w:rPr>
+          <w:color w:val="FF0000"/>
+        </w:rPr>
+        <w:t>did you disconnect the Arduino when it was touchscreen trials?</w:t>
+      </w:r>
+      <w:r>
+        <w:rPr>
+          <w:color w:val="FF0000"/>
+        </w:rPr>
+        <w:t>]</w:t>
+      </w:r>
+      <w:r>
+        <w:t xml:space="preserve">. </w:t>
+      </w:r>
+    </w:p>
+    <w:p>
+      <w:r>
+        <w:t xml:space="preserve">We built an app that participants used on the smartwatch to test the different input methods and tasks. Once the app was running, there was only one option: new session. Each session had two tasks: scrolling and zooming so the testing of an input device for two tasks is done in one session. Hence, </w:t>
+      </w:r>
+      <w:r>
+        <w:t>each new session in the app</w:t>
+      </w:r>
+      <w:r>
+        <w:t xml:space="preserve"> cover</w:t>
+      </w:r>
+      <w:r>
+        <w:t>ed</w:t>
+      </w:r>
+      <w:r>
+        <w:t xml:space="preserve"> two consecutive trials: trials 1 &amp; 2 is a session and trials 3 &amp; 4 is another session. Diagram 1 summarizes how the testing app works</w:t>
+      </w:r>
+      <w:r>
+        <w:t>.</w:t>
+      </w:r>
+      <w:r>
+        <w:t xml:space="preserve"> When </w:t>
+      </w:r>
+      <w:r>
+        <w:t>a</w:t>
+      </w:r>
+      <w:r>
+        <w:t xml:space="preserve"> participant </w:t>
+      </w:r>
+      <w:r>
+        <w:t>had</w:t>
+      </w:r>
+      <w:r>
+        <w:t xml:space="preserve"> the smartwatch on them, we </w:t>
+      </w:r>
+      <w:r>
+        <w:t>ran</w:t>
+      </w:r>
+      <w:r>
+        <w:t xml:space="preserve"> the app and click</w:t>
+      </w:r>
+      <w:r>
+        <w:t>ed</w:t>
+      </w:r>
+      <w:r>
+        <w:t xml:space="preserve"> ‘new session’ which generate</w:t>
+      </w:r>
+      <w:r>
+        <w:t>d</w:t>
+      </w:r>
+      <w:r>
+        <w:t xml:space="preserve"> an ID. All data collected from this session </w:t>
+      </w:r>
+      <w:r>
+        <w:t>was</w:t>
+      </w:r>
+      <w:r>
+        <w:t xml:space="preserve"> saved under this ID. Afterwards, the screen </w:t>
+      </w:r>
+      <w:r>
+        <w:t>went</w:t>
+      </w:r>
+      <w:r>
+        <w:t xml:space="preserve"> to the main menu which </w:t>
+      </w:r>
+      <w:r>
+        <w:t>had</w:t>
+      </w:r>
+      <w:r>
+        <w:t xml:space="preserve"> three options: scrolling, </w:t>
+      </w:r>
+      <w:r>
+        <w:t>zooming</w:t>
+      </w:r>
+      <w:r>
+        <w:t xml:space="preserve">, and finish. We </w:t>
+      </w:r>
+      <w:r>
+        <w:t xml:space="preserve">selected </w:t>
+      </w:r>
+      <w:r>
+        <w:t xml:space="preserve">the task that should be done in this trial. </w:t>
+      </w:r>
+    </w:p>
+    <w:p>
+      <w:r>
+        <w:t xml:space="preserve">If scrolling task </w:t>
+      </w:r>
+      <w:r>
+        <w:t>was</w:t>
+      </w:r>
+      <w:r>
+        <w:t xml:space="preserve"> selected, the participant </w:t>
+      </w:r>
+      <w:r>
+        <w:t>saw</w:t>
+      </w:r>
+      <w:r>
+        <w:t xml:space="preserve"> a screen asking them to select a particul</w:t>
+      </w:r>
+      <w:r>
+        <w:t>ar item. Once the participant was</w:t>
+      </w:r>
+      <w:r>
+        <w:t xml:space="preserve"> ready, they click</w:t>
+      </w:r>
+      <w:r>
+        <w:t>ed</w:t>
+      </w:r>
+      <w:r>
+        <w:t xml:space="preserve"> start. A long list of items appear</w:t>
+      </w:r>
+      <w:r>
+        <w:t>ed</w:t>
+      </w:r>
+      <w:r>
+        <w:t xml:space="preserve"> and the participant </w:t>
+      </w:r>
+      <w:r>
+        <w:t>had</w:t>
+      </w:r>
+      <w:r>
+        <w:t xml:space="preserve"> to navigate up and down to find the desired item</w:t>
+      </w:r>
+      <w:r>
+        <w:t xml:space="preserve"> and tap on the wristband. </w:t>
+      </w:r>
+      <w:r>
+        <w:t>The app</w:t>
+      </w:r>
+      <w:r>
+        <w:t xml:space="preserve"> place</w:t>
+      </w:r>
+      <w:r>
+        <w:t>d</w:t>
+      </w:r>
+      <w:r>
+        <w:t xml:space="preserve"> the desired item randomly in the second half of the list. The first </w:t>
+      </w:r>
+      <w:r>
+        <w:t xml:space="preserve">visible </w:t>
+      </w:r>
+      <w:r>
+        <w:t xml:space="preserve">item on the list </w:t>
+      </w:r>
+      <w:r>
+        <w:t>was highlighted (which meant</w:t>
+      </w:r>
+      <w:r>
+        <w:t xml:space="preserve"> it could</w:t>
+      </w:r>
+      <w:r>
+        <w:t xml:space="preserve"> be s</w:t>
+      </w:r>
+      <w:r>
+        <w:t>elected) and as the user scrolled</w:t>
+      </w:r>
+      <w:r>
+        <w:t xml:space="preserve"> up</w:t>
+      </w:r>
+      <w:r>
+        <w:t xml:space="preserve"> and down the highlighting moved</w:t>
+      </w:r>
+      <w:r>
+        <w:t xml:space="preserve"> to the different items on the list. If the p</w:t>
+      </w:r>
+      <w:r>
+        <w:t>articipant tap</w:t>
+      </w:r>
+      <w:r>
+        <w:t>p</w:t>
+      </w:r>
+      <w:r>
+        <w:t>ed</w:t>
+      </w:r>
+      <w:r>
+        <w:t xml:space="preserve"> on the wristband on the wrong item, the app record</w:t>
+      </w:r>
+      <w:r>
+        <w:t>ed</w:t>
+      </w:r>
+      <w:r>
+        <w:t xml:space="preserve"> it as wrong attempt (and we count</w:t>
+      </w:r>
+      <w:r>
+        <w:t>ed</w:t>
+      </w:r>
+      <w:r>
+        <w:t xml:space="preserve"> how many times they click</w:t>
+      </w:r>
+      <w:r>
+        <w:t>ed</w:t>
+      </w:r>
+      <w:r>
+        <w:t xml:space="preserve"> on wrong items before selecting the right one for accuracy analysis later) but </w:t>
+      </w:r>
+      <w:r>
+        <w:t>the screen did not change</w:t>
+      </w:r>
+      <w:r>
+        <w:t xml:space="preserve"> until the</w:t>
+      </w:r>
+      <w:r>
+        <w:t xml:space="preserve"> participant selected the right item. The app recorded</w:t>
+      </w:r>
+      <w:r>
+        <w:t xml:space="preserve"> the time f</w:t>
+      </w:r>
+      <w:r>
+        <w:t>rom when the participant pressed</w:t>
+      </w:r>
+      <w:r>
+        <w:t xml:space="preserve"> the </w:t>
+      </w:r>
+      <w:r>
+        <w:lastRenderedPageBreak/>
+        <w:t>start button until they click</w:t>
+      </w:r>
+      <w:r>
+        <w:t>ed</w:t>
+      </w:r>
+      <w:r>
+        <w:t xml:space="preserve"> the desired item. Once the right item </w:t>
+      </w:r>
+      <w:r>
+        <w:t>was</w:t>
+      </w:r>
+      <w:r>
+        <w:t xml:space="preserve"> selected, the app </w:t>
+      </w:r>
+      <w:r>
+        <w:t>went back to the scrolling start screen asking</w:t>
+      </w:r>
+      <w:r>
+        <w:t xml:space="preserve"> to click on a different item. Each participant </w:t>
+      </w:r>
+      <w:r>
+        <w:t>had</w:t>
+      </w:r>
+      <w:r>
+        <w:t xml:space="preserve"> to do 5</w:t>
+      </w:r>
+      <w:r>
+        <w:t xml:space="preserve"> round</w:t>
+      </w:r>
+      <w:r>
+        <w:t>s. Once the participant finished</w:t>
+      </w:r>
+      <w:r>
+        <w:t xml:space="preserve"> the required number of rounds, the screen </w:t>
+      </w:r>
+      <w:r>
+        <w:t>went</w:t>
+      </w:r>
+      <w:r>
+        <w:t xml:space="preserve"> back to the main menu and we select</w:t>
+      </w:r>
+      <w:r>
+        <w:t>ed</w:t>
+      </w:r>
+      <w:r>
+        <w:t xml:space="preserve"> the next task or the finish option if this was the second task. </w:t>
+      </w:r>
+    </w:p>
+    <w:p>
+      <w:r>
+        <w:t xml:space="preserve">For the </w:t>
+      </w:r>
+      <w:r>
+        <w:t>zooming</w:t>
+      </w:r>
+      <w:r>
+        <w:t xml:space="preserve"> task, </w:t>
+      </w:r>
+      <w:r>
+        <w:t>the screen had</w:t>
+      </w:r>
+      <w:r>
+        <w:t xml:space="preserve"> a</w:t>
+      </w:r>
+      <w:r>
+        <w:t xml:space="preserve"> square</w:t>
+      </w:r>
+      <w:r>
+        <w:t xml:space="preserve"> </w:t>
+      </w:r>
+      <w:r>
+        <w:t xml:space="preserve">picture of a smiley face </w:t>
+      </w:r>
+      <w:r>
+        <w:t xml:space="preserve">and </w:t>
+      </w:r>
+      <w:r>
+        <w:t>the</w:t>
+      </w:r>
+      <w:r>
+        <w:t xml:space="preserve"> participant had to zoom</w:t>
+      </w:r>
+      <w:r>
+        <w:t>-in and zoom-out until the picture</w:t>
+      </w:r>
+      <w:r>
+        <w:t xml:space="preserve"> filled the screen</w:t>
+      </w:r>
+      <w:r>
+        <w:t xml:space="preserve">. </w:t>
+      </w:r>
+      <w:r>
+        <w:t>Once the participant zoomed enough, they tap on the wristband and it took them back to the zooming menu.</w:t>
+      </w:r>
+      <w:r>
+        <w:t xml:space="preserve"> This was repeated 5 times.</w:t>
+      </w:r>
+      <w:r>
+        <w:t xml:space="preserve"> </w:t>
+      </w:r>
+      <w:r>
+        <w:t>For each round</w:t>
+      </w:r>
+      <w:r>
+        <w:t>, we calculate</w:t>
+      </w:r>
+      <w:r>
+        <w:t>d</w:t>
+      </w:r>
+      <w:r>
+        <w:t xml:space="preserve"> the time from when the participant presse</w:t>
+      </w:r>
+      <w:r>
+        <w:t>d</w:t>
+      </w:r>
+      <w:r>
+        <w:t xml:space="preserve"> the Start button until they tap</w:t>
+      </w:r>
+      <w:r>
+        <w:t>p</w:t>
+      </w:r>
+      <w:r>
+        <w:t>ed</w:t>
+      </w:r>
+      <w:r>
+        <w:t xml:space="preserve"> on the scr</w:t>
+      </w:r>
+      <w:r>
+        <w:t>een or the wristband. W</w:t>
+      </w:r>
+      <w:r>
+        <w:t>e calculate</w:t>
+      </w:r>
+      <w:r>
+        <w:t>d</w:t>
+      </w:r>
+      <w:r>
+        <w:t xml:space="preserve"> the </w:t>
+      </w:r>
+      <w:r>
+        <w:t>ratio of the re-sized image to the expected image size (the size of the screen) and recorded this as the accuracy metric</w:t>
+      </w:r>
+      <w:r>
+        <w:t>.</w:t>
+      </w:r>
+      <w:r>
+        <w:t xml:space="preserve"> </w:t>
+      </w:r>
+      <w:r>
+        <w:t xml:space="preserve">Once all </w:t>
+      </w:r>
+      <w:r>
+        <w:t>rounds were</w:t>
+      </w:r>
+      <w:r>
+        <w:t xml:space="preserve"> done, the screen </w:t>
+      </w:r>
+      <w:r>
+        <w:t>went</w:t>
+      </w:r>
+      <w:r>
+        <w:t xml:space="preserve"> back to the main menu.</w:t>
+      </w:r>
+    </w:p>
+    <w:p>
+      <w:r>
+        <w:t>When</w:t>
+      </w:r>
+      <w:r>
+        <w:t xml:space="preserve"> a participant finishe</w:t>
+      </w:r>
+      <w:r>
+        <w:t>d</w:t>
+      </w:r>
+      <w:r>
+        <w:t xml:space="preserve"> the two tasks, we click</w:t>
+      </w:r>
+      <w:r>
+        <w:t>ed on the</w:t>
+      </w:r>
+      <w:r>
+        <w:t xml:space="preserve"> ‘Finish’ </w:t>
+      </w:r>
+      <w:r>
+        <w:t xml:space="preserve">button </w:t>
+      </w:r>
+      <w:r>
+        <w:t>and the screen show</w:t>
+      </w:r>
+      <w:r>
+        <w:t>ed</w:t>
+      </w:r>
+      <w:r>
+        <w:t xml:space="preserve"> the ID of the session and we ke</w:t>
+      </w:r>
+      <w:r>
+        <w:t>pt</w:t>
+      </w:r>
+      <w:r>
+        <w:t xml:space="preserve"> record of this ID in association with the participant for data analysis.  There </w:t>
+      </w:r>
+      <w:r>
+        <w:t>was</w:t>
+      </w:r>
+      <w:r>
+        <w:t xml:space="preserve"> a 2-minute break time until the next session</w:t>
+      </w:r>
+      <w:r>
+        <w:t>, if there was one,</w:t>
+      </w:r>
+      <w:r>
+        <w:t xml:space="preserve"> which </w:t>
+      </w:r>
+      <w:r>
+        <w:t>covered</w:t>
+      </w:r>
+      <w:r>
+        <w:t xml:space="preserve"> </w:t>
+      </w:r>
+      <w:r>
+        <w:t xml:space="preserve">the </w:t>
+      </w:r>
+      <w:r>
+        <w:t xml:space="preserve">two trials of the other input method. </w:t>
+      </w:r>
+    </w:p>
+    <w:p>
+      <w:pPr>
+        <w:pStyle w:val="Heading3"/>
+      </w:pPr>
+      <w:r>
+        <w:t>Step 4: Survey</w:t>
+      </w:r>
+    </w:p>
+    <w:p>
+      <w:pPr>
+        <w:rPr>
+          <w:rFonts w:asciiTheme="majorBidi" w:hAnsiTheme="majorBidi" w:cstheme="majorBidi"/>
+        </w:rPr>
+      </w:pPr>
+      <w:r>
+        <w:rPr>
+          <w:rFonts w:asciiTheme="majorBidi" w:hAnsiTheme="majorBidi" w:cstheme="majorBidi"/>
+        </w:rPr>
+        <w:t>Once a participant finishe</w:t>
+      </w:r>
+      <w:r>
+        <w:rPr>
+          <w:rFonts w:asciiTheme="majorBidi" w:hAnsiTheme="majorBidi" w:cstheme="majorBidi"/>
+        </w:rPr>
+        <w:t>d</w:t>
+      </w:r>
+      <w:r>
+        <w:rPr>
+          <w:rFonts w:asciiTheme="majorBidi" w:hAnsiTheme="majorBidi" w:cstheme="majorBidi"/>
+        </w:rPr>
+        <w:t xml:space="preserve"> all four trials, </w:t>
+      </w:r>
+      <w:r>
+        <w:rPr>
+          <w:rFonts w:asciiTheme="majorBidi" w:hAnsiTheme="majorBidi" w:cstheme="majorBidi"/>
+        </w:rPr>
+        <w:t>they were</w:t>
+      </w:r>
+      <w:r>
+        <w:rPr>
+          <w:rFonts w:asciiTheme="majorBidi" w:hAnsiTheme="majorBidi" w:cstheme="majorBidi"/>
+        </w:rPr>
+        <w:t xml:space="preserve"> asked to fill out a </w:t>
+      </w:r>
+      <w:r>
+        <w:rPr>
+          <w:rFonts w:asciiTheme="majorBidi" w:hAnsiTheme="majorBidi" w:cstheme="majorBidi"/>
+        </w:rPr>
+        <w:t>one-</w:t>
+      </w:r>
+      <w:r>
+        <w:t>page survey</w:t>
+      </w:r>
+      <w:r>
+        <w:rPr>
+          <w:rFonts w:asciiTheme="majorBidi" w:hAnsiTheme="majorBidi" w:cstheme="majorBidi"/>
+        </w:rPr>
+        <w:t xml:space="preserve"> regarding their experience with the two input methods. </w:t>
+      </w:r>
+      <w:r>
+        <w:rPr>
+          <w:rFonts w:asciiTheme="majorBidi" w:hAnsiTheme="majorBidi" w:cstheme="majorBidi"/>
+        </w:rPr>
+        <w:t xml:space="preserve">Questions include usage preference, adapting to the input method, and fatigue for both input methods for each task.  </w:t>
+      </w:r>
+    </w:p>
+    <w:p>
+      <w:pPr>
+        <w:pStyle w:val="Heading2"/>
+      </w:pPr>
+      <w:r>
+        <w:t xml:space="preserve">Measures </w:t>
+      </w:r>
+    </w:p>
+    <w:p>
+      <w:r>
+        <w:t>We measured two variables:</w:t>
+      </w:r>
+    </w:p>
+    <w:p>
+      <w:r>
+        <w:t xml:space="preserve">1. </w:t>
+      </w:r>
+      <w:r>
+        <w:t>Speed</w:t>
+      </w:r>
+      <w:r>
+        <w:t xml:space="preserve">: for both tasks, speed is the time from when a participant pressed the Start button until they finished the round. </w:t>
+      </w:r>
+    </w:p>
+    <w:p>
+      <w:r>
+        <w:t xml:space="preserve">2. </w:t>
+      </w:r>
+      <w:r>
+        <w:t xml:space="preserve">Accuracy: </w:t>
+      </w:r>
+    </w:p>
+    <w:p>
+      <w:r>
+        <w:t xml:space="preserve">For the scrolling task: the percentage of selection taps that were made on the correct item (1 / </w:t>
+      </w:r>
+      <w:r>
+        <w:t>the numb</w:t>
+      </w:r>
+      <w:r>
+        <w:t>er of times a participant clicked</w:t>
+      </w:r>
+      <w:r>
+        <w:t xml:space="preserve"> on an</w:t>
+      </w:r>
+      <w:r>
+        <w:t>y</w:t>
+      </w:r>
+      <w:r>
+        <w:t xml:space="preserve"> item in the list per round)</w:t>
+      </w:r>
+    </w:p>
+    <w:p>
+      <w:pPr>
+        <w:rPr>
+          <w:color w:val="FF0000"/>
+        </w:rPr>
+      </w:pPr>
+      <w:r>
+        <w:t>For the zooming task: the ratio of the re-sized image to the screen size (the absolute value of the difference in size / the expected size)</w:t>
+      </w:r>
+    </w:p>
+    <w:p>
+      <w:r>
+        <w:t xml:space="preserve">The above measures </w:t>
+      </w:r>
+      <w:r>
+        <w:t>were</w:t>
+      </w:r>
+      <w:r>
+        <w:t xml:space="preserve"> crucial for determining whether our proposed input method </w:t>
+      </w:r>
+      <w:r>
+        <w:t>was</w:t>
+      </w:r>
+      <w:r>
+        <w:t xml:space="preserve"> more suitable for scrolling through lists and </w:t>
+      </w:r>
+      <w:r>
+        <w:t>zooming</w:t>
+      </w:r>
+      <w:r>
+        <w:t xml:space="preserve"> on smartwatches than the conventional one. By recording the time a user </w:t>
+      </w:r>
+      <w:r>
+        <w:t>took</w:t>
+      </w:r>
+      <w:r>
+        <w:t xml:space="preserve"> to select an item on the screen or to navigate a list, we </w:t>
+      </w:r>
+      <w:r>
+        <w:t>could</w:t>
+      </w:r>
+      <w:r>
+        <w:t xml:space="preserve"> compare the performance of both input methods. Moreover, we </w:t>
+      </w:r>
+      <w:r>
+        <w:t>calculated</w:t>
+      </w:r>
+      <w:r>
+        <w:t xml:space="preserve"> the accuracy associated with each input method to assess the reliability of the input tool.  </w:t>
+      </w:r>
+    </w:p>
+    <w:p>
+      <w:r>
+        <w:t xml:space="preserve">The survey at the end of the experiment </w:t>
+      </w:r>
+      <w:r>
+        <w:t>was</w:t>
+      </w:r>
+      <w:r>
+        <w:t xml:space="preserve"> important to identify user experience with the different input methods. </w:t>
+      </w:r>
+      <w:r>
+        <w:t>Even if the data from one input method show</w:t>
+      </w:r>
+      <w:r>
+        <w:t>ed</w:t>
+      </w:r>
+      <w:r>
+        <w:t xml:space="preserve"> significant superiority over the other input method, users’ personal experience with the device </w:t>
+      </w:r>
+      <w:r>
+        <w:t>could</w:t>
+      </w:r>
+      <w:r>
+        <w:t xml:space="preserve"> show fatigue or hardship in learning or using a certain input method.   </w:t>
+      </w:r>
+    </w:p>
+    <w:p>
+      <w:pPr>
+        <w:pStyle w:val="Heading2"/>
+      </w:pPr>
+      <w:r>
+        <w:t>D</w:t>
+      </w:r>
+      <w:r>
+        <w:t>ata collection</w:t>
+      </w:r>
+    </w:p>
+    <w:p>
+      <w:r>
+        <w:t>For each trial, we measured speed and accuracy. Our app had built-in code to time stamp whenever new screen showed up and calculated the time from the start of the task until a participant</w:t>
+      </w:r>
+      <w:r>
+        <w:t xml:space="preserve"> finished a round. The app automatically</w:t>
+      </w:r>
+      <w:r>
+        <w:t xml:space="preserve"> measured the</w:t>
+      </w:r>
+      <w:r>
+        <w:t xml:space="preserve"> time and</w:t>
+      </w:r>
+      <w:r>
+        <w:t xml:space="preserve"> accuracy </w:t>
+      </w:r>
+      <w:r>
+        <w:t>for each</w:t>
+      </w:r>
+      <w:r>
+        <w:t xml:space="preserve"> task and recorded it in a table.</w:t>
+      </w:r>
+    </w:p>
+    <w:p>
+      <w:r>
+        <w:t>To collect data about user experience with the different input methods, we personally observed each participant while they did the tasks and wrote notes about how they interacted with the input tools. Moreover, each participant filled out a questionnaire before the experiment indicating their skills with smartwatches and completed a paper survey at the end of their experiment to demonstrate their experience with the two input methods for the different tasks.</w:t>
+      </w:r>
+    </w:p>
+    <w:p>
+      <w:pPr>
+        <w:pStyle w:val="Heading1"/>
+      </w:pPr>
+      <w:r>
+        <w:t>results</w:t>
+      </w:r>
+      <w:r>
+        <w:t xml:space="preserve"> </w:t>
+      </w:r>
+    </w:p>
+    <w:p>
+      <w:pPr>
+        <w:pStyle w:val="Heading1"/>
+        <w:rPr>
+          <w:rFonts w:ascii="Times New Roman" w:hAnsi="Times New Roman"/>
+          <w:b w:val="0"/>
+          <w:caps w:val="0"/>
+          <w:kern w:val="0"/>
+          <w:sz w:val="20"/>
+        </w:rPr>
+      </w:pPr>
+      <w:r>
+        <w:rPr>
+          <w:rFonts w:ascii="Times New Roman" w:hAnsi="Times New Roman"/>
+          <w:b w:val="0"/>
+          <w:caps w:val="0"/>
+          <w:kern w:val="0"/>
+          <w:sz w:val="20"/>
+        </w:rPr>
+        <w:t xml:space="preserve">The results by device and task </w:t>
+      </w:r>
+      <w:r>
+        <w:rPr>
+          <w:rFonts w:ascii="Times New Roman" w:hAnsi="Times New Roman"/>
+          <w:b w:val="0"/>
+          <w:caps w:val="0"/>
+          <w:kern w:val="0"/>
+          <w:sz w:val="20"/>
+        </w:rPr>
+        <w:t xml:space="preserve">for time completion </w:t>
+      </w:r>
+      <w:r>
+        <w:rPr>
+          <w:rFonts w:ascii="Times New Roman" w:hAnsi="Times New Roman"/>
+          <w:b w:val="0"/>
+          <w:caps w:val="0"/>
+          <w:kern w:val="0"/>
+          <w:sz w:val="20"/>
+        </w:rPr>
+        <w:t xml:space="preserve">are shown in Figure </w:t>
+      </w:r>
+      <w:r>
+        <w:rPr>
+          <w:rFonts w:ascii="Times New Roman" w:hAnsi="Times New Roman"/>
+          <w:b w:val="0"/>
+          <w:caps w:val="0"/>
+          <w:kern w:val="0"/>
+          <w:sz w:val="20"/>
+        </w:rPr>
+        <w:t>X, and table X shows ANOVA analysis</w:t>
+      </w:r>
+      <w:r>
+        <w:rPr>
+          <w:rFonts w:ascii="Times New Roman" w:hAnsi="Times New Roman"/>
+          <w:b w:val="0"/>
+          <w:caps w:val="0"/>
+          <w:kern w:val="0"/>
+          <w:sz w:val="20"/>
+        </w:rPr>
+        <w:t>.</w:t>
+      </w:r>
+      <w:r>
+        <w:rPr>
+          <w:rFonts w:ascii="Times New Roman" w:hAnsi="Times New Roman"/>
+          <w:b w:val="0"/>
+          <w:caps w:val="0"/>
+          <w:kern w:val="0"/>
+          <w:sz w:val="20"/>
+        </w:rPr>
+        <w:t xml:space="preserve"> </w:t>
+      </w:r>
+      <w:r>
+        <w:rPr>
+          <w:rFonts w:ascii="Times New Roman" w:hAnsi="Times New Roman"/>
+          <w:b w:val="0"/>
+          <w:caps w:val="0"/>
+          <w:kern w:val="0"/>
+          <w:sz w:val="20"/>
+        </w:rPr>
+        <w:t xml:space="preserve">The grand mean for task completion time was </w:t>
+      </w:r>
+      <w:r>
+        <w:rPr>
+          <w:rFonts w:ascii="Times New Roman" w:hAnsi="Times New Roman"/>
+          <w:b w:val="0"/>
+          <w:caps w:val="0"/>
+          <w:kern w:val="0"/>
+          <w:sz w:val="20"/>
+        </w:rPr>
+        <w:t>26.4</w:t>
+      </w:r>
+      <w:r>
+        <w:rPr>
+          <w:rFonts w:ascii="Times New Roman" w:hAnsi="Times New Roman"/>
+          <w:b w:val="0"/>
+          <w:caps w:val="0"/>
+          <w:kern w:val="0"/>
+          <w:sz w:val="20"/>
+        </w:rPr>
+        <w:t xml:space="preserve"> seconds. </w:t>
+      </w:r>
+      <w:r>
+        <w:rPr>
+          <w:rFonts w:ascii="Times New Roman" w:hAnsi="Times New Roman"/>
+          <w:b w:val="0"/>
+          <w:caps w:val="0"/>
+          <w:kern w:val="0"/>
+          <w:sz w:val="20"/>
+        </w:rPr>
+        <w:t>The t</w:t>
+      </w:r>
+      <w:r>
+        <w:rPr>
+          <w:rFonts w:ascii="Times New Roman" w:hAnsi="Times New Roman"/>
+          <w:b w:val="0"/>
+          <w:caps w:val="0"/>
+          <w:kern w:val="0"/>
+          <w:sz w:val="20"/>
+        </w:rPr>
+        <w:t>ouchscreen</w:t>
+      </w:r>
+      <w:r>
+        <w:rPr>
+          <w:rFonts w:ascii="Times New Roman" w:hAnsi="Times New Roman"/>
+          <w:b w:val="0"/>
+          <w:caps w:val="0"/>
+          <w:kern w:val="0"/>
+          <w:sz w:val="20"/>
+        </w:rPr>
+        <w:t xml:space="preserve"> was faste</w:t>
+      </w:r>
+      <w:r>
+        <w:rPr>
+          <w:rFonts w:ascii="Times New Roman" w:hAnsi="Times New Roman"/>
+          <w:b w:val="0"/>
+          <w:caps w:val="0"/>
+          <w:kern w:val="0"/>
+          <w:sz w:val="20"/>
+        </w:rPr>
+        <w:t>r</w:t>
+      </w:r>
+      <w:r>
+        <w:rPr>
+          <w:rFonts w:ascii="Times New Roman" w:hAnsi="Times New Roman"/>
+          <w:b w:val="0"/>
+          <w:caps w:val="0"/>
+          <w:kern w:val="0"/>
+          <w:sz w:val="20"/>
+        </w:rPr>
+        <w:t xml:space="preserve"> at 1</w:t>
+      </w:r>
+      <w:r>
+        <w:rPr>
+          <w:rFonts w:ascii="Times New Roman" w:hAnsi="Times New Roman"/>
+          <w:b w:val="0"/>
+          <w:caps w:val="0"/>
+          <w:kern w:val="0"/>
+          <w:sz w:val="20"/>
+        </w:rPr>
+        <w:t>0</w:t>
+      </w:r>
+      <w:r>
+        <w:rPr>
+          <w:rFonts w:ascii="Times New Roman" w:hAnsi="Times New Roman"/>
+          <w:b w:val="0"/>
+          <w:caps w:val="0"/>
+          <w:kern w:val="0"/>
+          <w:sz w:val="20"/>
+        </w:rPr>
+        <w:t xml:space="preserve">.8 seconds, while </w:t>
+      </w:r>
+      <w:r>
+        <w:rPr>
+          <w:rFonts w:ascii="Times New Roman" w:hAnsi="Times New Roman"/>
+          <w:b w:val="0"/>
+          <w:caps w:val="0"/>
+          <w:kern w:val="0"/>
+          <w:sz w:val="20"/>
+        </w:rPr>
+        <w:t xml:space="preserve">the </w:t>
+      </w:r>
+      <w:r>
+        <w:rPr>
+          <w:rFonts w:ascii="Times New Roman" w:hAnsi="Times New Roman"/>
+          <w:b w:val="0"/>
+          <w:caps w:val="0"/>
+          <w:kern w:val="0"/>
+          <w:sz w:val="20"/>
+        </w:rPr>
+        <w:t>touchband</w:t>
+      </w:r>
+      <w:r>
+        <w:rPr>
+          <w:rFonts w:ascii="Times New Roman" w:hAnsi="Times New Roman"/>
+          <w:b w:val="0"/>
+          <w:caps w:val="0"/>
+          <w:kern w:val="0"/>
+          <w:sz w:val="20"/>
+        </w:rPr>
+        <w:t xml:space="preserve"> was slowe</w:t>
+      </w:r>
+      <w:r>
+        <w:rPr>
+          <w:rFonts w:ascii="Times New Roman" w:hAnsi="Times New Roman"/>
+          <w:b w:val="0"/>
+          <w:caps w:val="0"/>
+          <w:kern w:val="0"/>
+          <w:sz w:val="20"/>
+        </w:rPr>
+        <w:t>r</w:t>
+      </w:r>
+      <w:r>
+        <w:rPr>
+          <w:rFonts w:ascii="Times New Roman" w:hAnsi="Times New Roman"/>
+          <w:b w:val="0"/>
+          <w:caps w:val="0"/>
+          <w:kern w:val="0"/>
+          <w:sz w:val="20"/>
+        </w:rPr>
+        <w:t xml:space="preserve"> at </w:t>
+      </w:r>
+      <w:r>
+        <w:rPr>
+          <w:rFonts w:ascii="Times New Roman" w:hAnsi="Times New Roman"/>
+          <w:b w:val="0"/>
+          <w:caps w:val="0"/>
+          <w:kern w:val="0"/>
+          <w:sz w:val="20"/>
+        </w:rPr>
+        <w:t>41.9</w:t>
+      </w:r>
+      <w:r>
+        <w:rPr>
+          <w:rFonts w:ascii="Times New Roman" w:hAnsi="Times New Roman"/>
+          <w:b w:val="0"/>
+          <w:caps w:val="0"/>
+          <w:kern w:val="0"/>
+          <w:sz w:val="20"/>
+        </w:rPr>
+        <w:t xml:space="preserve"> seconds. The main effect of device on task completion time was statistically </w:t>
+      </w:r>
+      <w:r>
+        <w:rPr>
+          <w:rFonts w:ascii="Times New Roman" w:hAnsi="Times New Roman"/>
+          <w:b w:val="0"/>
+          <w:caps w:val="0"/>
+          <w:kern w:val="0"/>
+          <w:sz w:val="20"/>
+        </w:rPr>
+        <w:t xml:space="preserve">not </w:t>
+      </w:r>
+      <w:r>
+        <w:rPr>
+          <w:rFonts w:ascii="Times New Roman" w:hAnsi="Times New Roman"/>
+          <w:b w:val="0"/>
+          <w:caps w:val="0"/>
+          <w:kern w:val="0"/>
+          <w:sz w:val="20"/>
+        </w:rPr>
+        <w:t>significant (F</w:t>
+      </w:r>
+      <w:r>
+        <w:rPr>
+          <w:rFonts w:ascii="Times New Roman" w:hAnsi="Times New Roman"/>
+          <w:b w:val="0"/>
+          <w:caps w:val="0"/>
+          <w:kern w:val="0"/>
+          <w:sz w:val="20"/>
+          <w:vertAlign w:val="subscript"/>
+        </w:rPr>
+        <w:t>2,16</w:t>
+      </w:r>
+      <w:r>
+        <w:rPr>
+          <w:rFonts w:ascii="Times New Roman" w:hAnsi="Times New Roman"/>
+          <w:b w:val="0"/>
+          <w:caps w:val="0"/>
+          <w:kern w:val="0"/>
+          <w:sz w:val="20"/>
+        </w:rPr>
+        <w:t xml:space="preserve"> = 4.119, p </w:t>
+      </w:r>
+      <w:r>
+        <w:rPr>
+          <w:rFonts w:ascii="Times New Roman" w:hAnsi="Times New Roman"/>
+          <w:b w:val="0"/>
+          <w:caps w:val="0"/>
+          <w:kern w:val="0"/>
+          <w:sz w:val="20"/>
+        </w:rPr>
+        <w:t>&gt; 0</w:t>
+      </w:r>
+      <w:r>
+        <w:rPr>
+          <w:rFonts w:ascii="Times New Roman" w:hAnsi="Times New Roman"/>
+          <w:b w:val="0"/>
+          <w:caps w:val="0"/>
+          <w:kern w:val="0"/>
+          <w:sz w:val="20"/>
+        </w:rPr>
+        <w:t>.0</w:t>
+      </w:r>
+      <w:r>
+        <w:rPr>
+          <w:rFonts w:ascii="Times New Roman" w:hAnsi="Times New Roman"/>
+          <w:b w:val="0"/>
+          <w:caps w:val="0"/>
+          <w:kern w:val="0"/>
+          <w:sz w:val="20"/>
+        </w:rPr>
+        <w:t>5</w:t>
+      </w:r>
+      <w:r>
+        <w:rPr>
+          <w:rFonts w:ascii="Times New Roman" w:hAnsi="Times New Roman"/>
+          <w:b w:val="0"/>
+          <w:caps w:val="0"/>
+          <w:kern w:val="0"/>
+          <w:sz w:val="20"/>
+        </w:rPr>
+        <w:t xml:space="preserve">). The task effect was </w:t>
+      </w:r>
+      <w:r>
+        <w:rPr>
+          <w:rFonts w:ascii="Times New Roman" w:hAnsi="Times New Roman"/>
+          <w:b w:val="0"/>
+          <w:caps w:val="0"/>
+          <w:kern w:val="0"/>
+          <w:sz w:val="20"/>
+        </w:rPr>
+        <w:t>significant</w:t>
+      </w:r>
+      <w:r>
+        <w:rPr>
+          <w:rFonts w:ascii="Times New Roman" w:hAnsi="Times New Roman"/>
+          <w:b w:val="0"/>
+          <w:caps w:val="0"/>
+          <w:kern w:val="0"/>
+          <w:sz w:val="20"/>
+        </w:rPr>
+        <w:t xml:space="preserve">, however. Task completion time was </w:t>
+      </w:r>
+      <w:r>
+        <w:rPr>
+          <w:rFonts w:ascii="Times New Roman" w:hAnsi="Times New Roman"/>
+          <w:b w:val="0"/>
+          <w:caps w:val="0"/>
+          <w:kern w:val="0"/>
+          <w:sz w:val="20"/>
+        </w:rPr>
+        <w:t>44.6</w:t>
+      </w:r>
+      <w:r>
+        <w:rPr>
+          <w:rFonts w:ascii="Times New Roman" w:hAnsi="Times New Roman"/>
+          <w:b w:val="0"/>
+          <w:caps w:val="0"/>
+          <w:kern w:val="0"/>
+          <w:sz w:val="20"/>
+        </w:rPr>
+        <w:t xml:space="preserve"> seconds for </w:t>
+      </w:r>
+      <w:r>
+        <w:rPr>
+          <w:rFonts w:ascii="Times New Roman" w:hAnsi="Times New Roman"/>
+          <w:b w:val="0"/>
+          <w:caps w:val="0"/>
+          <w:kern w:val="0"/>
+          <w:sz w:val="20"/>
+        </w:rPr>
+        <w:t>the scrolling task</w:t>
+      </w:r>
+      <w:r>
+        <w:rPr>
+          <w:rFonts w:ascii="Times New Roman" w:hAnsi="Times New Roman"/>
+          <w:b w:val="0"/>
+          <w:caps w:val="0"/>
+          <w:kern w:val="0"/>
+          <w:sz w:val="20"/>
+        </w:rPr>
+        <w:t xml:space="preserve">. </w:t>
+      </w:r>
+      <w:r>
+        <w:rPr>
+          <w:rFonts w:ascii="Times New Roman" w:hAnsi="Times New Roman"/>
+          <w:b w:val="0"/>
+          <w:caps w:val="0"/>
+          <w:kern w:val="0"/>
+          <w:sz w:val="20"/>
+        </w:rPr>
+        <w:t>The zooming task</w:t>
+      </w:r>
+      <w:r>
+        <w:rPr>
+          <w:rFonts w:ascii="Times New Roman" w:hAnsi="Times New Roman"/>
+          <w:b w:val="0"/>
+          <w:caps w:val="0"/>
+          <w:kern w:val="0"/>
+          <w:sz w:val="20"/>
+        </w:rPr>
+        <w:t xml:space="preserve"> was </w:t>
+      </w:r>
+      <w:r>
+        <w:rPr>
+          <w:rFonts w:ascii="Times New Roman" w:hAnsi="Times New Roman"/>
+          <w:b w:val="0"/>
+          <w:caps w:val="0"/>
+          <w:kern w:val="0"/>
+          <w:sz w:val="20"/>
+        </w:rPr>
+        <w:t>enormously</w:t>
+      </w:r>
+      <w:r>
+        <w:rPr>
+          <w:rFonts w:ascii="Times New Roman" w:hAnsi="Times New Roman"/>
+          <w:b w:val="0"/>
+          <w:caps w:val="0"/>
+          <w:kern w:val="0"/>
+          <w:sz w:val="20"/>
+        </w:rPr>
+        <w:t xml:space="preserve"> faster at </w:t>
+      </w:r>
+      <w:r>
+        <w:rPr>
+          <w:rFonts w:ascii="Times New Roman" w:hAnsi="Times New Roman"/>
+          <w:b w:val="0"/>
+          <w:caps w:val="0"/>
+          <w:kern w:val="0"/>
+          <w:sz w:val="20"/>
+        </w:rPr>
+        <w:t>8.2</w:t>
+      </w:r>
+      <w:r>
+        <w:rPr>
+          <w:rFonts w:ascii="Times New Roman" w:hAnsi="Times New Roman"/>
+          <w:b w:val="0"/>
+          <w:caps w:val="0"/>
+          <w:kern w:val="0"/>
+          <w:sz w:val="20"/>
+        </w:rPr>
+        <w:t xml:space="preserve"> second. </w:t>
+      </w:r>
+      <w:r>
+        <w:rPr>
+          <w:rFonts w:ascii="Times New Roman" w:hAnsi="Times New Roman"/>
+          <w:b w:val="0"/>
+          <w:caps w:val="0"/>
+          <w:kern w:val="0"/>
+          <w:sz w:val="20"/>
+        </w:rPr>
+        <w:t>the difference was statistically significant (F</w:t>
+      </w:r>
+      <w:r>
+        <w:rPr>
+          <w:rFonts w:ascii="Times New Roman" w:hAnsi="Times New Roman"/>
+          <w:b w:val="0"/>
+          <w:caps w:val="0"/>
+          <w:kern w:val="0"/>
+          <w:sz w:val="20"/>
+          <w:vertAlign w:val="subscript"/>
+        </w:rPr>
+        <w:t>1,8</w:t>
+      </w:r>
+      <w:r>
+        <w:rPr>
+          <w:rFonts w:ascii="Times New Roman" w:hAnsi="Times New Roman"/>
+          <w:b w:val="0"/>
+          <w:caps w:val="0"/>
+          <w:kern w:val="0"/>
+          <w:sz w:val="20"/>
+        </w:rPr>
+        <w:t xml:space="preserve"> = 7.497, </w:t>
+      </w:r>
+      <w:r>
+        <w:rPr>
+          <w:rFonts w:ascii="Times New Roman" w:hAnsi="Times New Roman"/>
+          <w:b w:val="0"/>
+          <w:caps w:val="0"/>
+          <w:kern w:val="0"/>
+          <w:sz w:val="20"/>
+        </w:rPr>
+        <w:t>p &lt; 0.05</w:t>
+      </w:r>
+      <w:r>
+        <w:rPr>
+          <w:rFonts w:ascii="Times New Roman" w:hAnsi="Times New Roman"/>
+          <w:b w:val="0"/>
+          <w:caps w:val="0"/>
+          <w:kern w:val="0"/>
+          <w:sz w:val="20"/>
+        </w:rPr>
+        <w:t xml:space="preserve">). There was </w:t>
+      </w:r>
+      <w:r>
+        <w:rPr>
+          <w:rFonts w:ascii="Times New Roman" w:hAnsi="Times New Roman"/>
+          <w:b w:val="0"/>
+          <w:caps w:val="0"/>
+          <w:kern w:val="0"/>
+          <w:sz w:val="20"/>
+        </w:rPr>
+        <w:t>no</w:t>
+      </w:r>
+      <w:r>
+        <w:rPr>
+          <w:rFonts w:ascii="Times New Roman" w:hAnsi="Times New Roman"/>
+          <w:b w:val="0"/>
+          <w:caps w:val="0"/>
+          <w:kern w:val="0"/>
+          <w:sz w:val="20"/>
+        </w:rPr>
+        <w:t xml:space="preserve"> significant Device </w:t>
+      </w:r>
+      <w:r>
+        <w:rPr>
+          <w:rFonts w:ascii="Times New Roman" w:hAnsi="Times New Roman"/>
+          <w:b w:val="0"/>
+          <w:caps w:val="0"/>
+          <w:kern w:val="0"/>
+          <w:sz w:val="20"/>
+        </w:rPr>
+        <w:t xml:space="preserve">X </w:t>
+      </w:r>
+      <w:r>
+        <w:rPr>
+          <w:rFonts w:ascii="Times New Roman" w:hAnsi="Times New Roman"/>
+          <w:b w:val="0"/>
+          <w:caps w:val="0"/>
+          <w:kern w:val="0"/>
+          <w:sz w:val="20"/>
+        </w:rPr>
+        <w:t>Task interaction effect (</w:t>
+      </w:r>
+      <w:r>
+        <w:rPr>
+          <w:rFonts w:ascii="Times New Roman" w:hAnsi="Times New Roman"/>
+          <w:b w:val="0"/>
+          <w:caps w:val="0"/>
+          <w:kern w:val="0"/>
+          <w:sz w:val="20"/>
+        </w:rPr>
+        <w:t>F</w:t>
+      </w:r>
+      <w:r>
+        <w:rPr>
+          <w:rFonts w:ascii="Times New Roman" w:hAnsi="Times New Roman"/>
+          <w:b w:val="0"/>
+          <w:caps w:val="0"/>
+          <w:kern w:val="0"/>
+          <w:sz w:val="20"/>
+          <w:vertAlign w:val="subscript"/>
+        </w:rPr>
+        <w:t>2,</w:t>
+      </w:r>
+      <w:r>
+        <w:rPr>
+          <w:rFonts w:ascii="Times New Roman" w:hAnsi="Times New Roman"/>
+          <w:b w:val="0"/>
+          <w:caps w:val="0"/>
+          <w:kern w:val="0"/>
+          <w:sz w:val="20"/>
+          <w:vertAlign w:val="subscript"/>
+        </w:rPr>
+        <w:t>16</w:t>
+      </w:r>
+      <w:r>
+        <w:rPr>
+          <w:rFonts w:ascii="Times New Roman" w:hAnsi="Times New Roman"/>
+          <w:b w:val="0"/>
+          <w:caps w:val="0"/>
+          <w:kern w:val="0"/>
+          <w:sz w:val="20"/>
+        </w:rPr>
+        <w:t xml:space="preserve"> = </w:t>
+      </w:r>
+      <w:r>
+        <w:rPr>
+          <w:rFonts w:ascii="Times New Roman" w:hAnsi="Times New Roman"/>
+          <w:b w:val="0"/>
+          <w:caps w:val="0"/>
+          <w:kern w:val="0"/>
+          <w:sz w:val="20"/>
+        </w:rPr>
+        <w:t>3.104</w:t>
+      </w:r>
+      <w:r>
+        <w:rPr>
+          <w:rFonts w:ascii="Times New Roman" w:hAnsi="Times New Roman"/>
+          <w:b w:val="0"/>
+          <w:caps w:val="0"/>
+          <w:kern w:val="0"/>
+          <w:sz w:val="20"/>
+        </w:rPr>
+        <w:t xml:space="preserve">, p </w:t>
+      </w:r>
+      <w:r>
+        <w:rPr>
+          <w:rFonts w:ascii="Times New Roman" w:hAnsi="Times New Roman"/>
+          <w:b w:val="0"/>
+          <w:caps w:val="0"/>
+          <w:kern w:val="0"/>
+          <w:sz w:val="20"/>
+        </w:rPr>
+        <w:t>&gt;</w:t>
+      </w:r>
+      <w:r>
+        <w:rPr>
+          <w:rFonts w:ascii="Times New Roman" w:hAnsi="Times New Roman"/>
+          <w:b w:val="0"/>
+          <w:caps w:val="0"/>
+          <w:kern w:val="0"/>
+          <w:sz w:val="20"/>
+        </w:rPr>
+        <w:t xml:space="preserve"> </w:t>
+      </w:r>
+      <w:r>
+        <w:rPr>
+          <w:rFonts w:ascii="Times New Roman" w:hAnsi="Times New Roman"/>
+          <w:b w:val="0"/>
+          <w:caps w:val="0"/>
+          <w:kern w:val="0"/>
+          <w:sz w:val="20"/>
+        </w:rPr>
+        <w:t>0.05)</w:t>
+      </w:r>
+      <w:r>
+        <w:rPr>
+          <w:rFonts w:ascii="Times New Roman" w:hAnsi="Times New Roman"/>
+          <w:b w:val="0"/>
+          <w:caps w:val="0"/>
+          <w:kern w:val="0"/>
+          <w:sz w:val="20"/>
+        </w:rPr>
+        <w:t xml:space="preserve">. </w:t>
+      </w:r>
+    </w:p>
+    <w:p>
+      <w:pPr>
+        <w:pStyle w:val="Heading1"/>
+      </w:pPr>
+      <w:r>
+        <w:rPr>
+          <w:rFonts w:ascii="Times New Roman" w:hAnsi="Times New Roman"/>
+          <w:b w:val="0"/>
+          <w:caps w:val="0"/>
+          <w:kern w:val="0"/>
+          <w:sz w:val="20"/>
+        </w:rPr>
+        <w:t xml:space="preserve">The results by device and task </w:t>
+      </w:r>
+      <w:r>
+        <w:rPr>
+          <w:rFonts w:ascii="Times New Roman" w:hAnsi="Times New Roman"/>
+          <w:b w:val="0"/>
+          <w:caps w:val="0"/>
+          <w:kern w:val="0"/>
+          <w:sz w:val="20"/>
+        </w:rPr>
+        <w:t xml:space="preserve">for </w:t>
+      </w:r>
+      <w:r>
+        <w:rPr>
+          <w:rFonts w:ascii="Times New Roman" w:hAnsi="Times New Roman"/>
+          <w:b w:val="0"/>
+          <w:caps w:val="0"/>
+          <w:kern w:val="0"/>
+          <w:sz w:val="20"/>
+        </w:rPr>
+        <w:t>accuracy</w:t>
+      </w:r>
+      <w:r>
+        <w:rPr>
+          <w:rFonts w:ascii="Times New Roman" w:hAnsi="Times New Roman"/>
+          <w:b w:val="0"/>
+          <w:caps w:val="0"/>
+          <w:kern w:val="0"/>
+          <w:sz w:val="20"/>
+        </w:rPr>
+        <w:t xml:space="preserve"> </w:t>
+      </w:r>
+      <w:r>
+        <w:rPr>
+          <w:rFonts w:ascii="Times New Roman" w:hAnsi="Times New Roman"/>
+          <w:b w:val="0"/>
+          <w:caps w:val="0"/>
+          <w:kern w:val="0"/>
+          <w:sz w:val="20"/>
+        </w:rPr>
+        <w:t xml:space="preserve">are shown in Figure </w:t>
+      </w:r>
+      <w:r>
+        <w:rPr>
+          <w:rFonts w:ascii="Times New Roman" w:hAnsi="Times New Roman"/>
+          <w:b w:val="0"/>
+          <w:caps w:val="0"/>
+          <w:kern w:val="0"/>
+          <w:sz w:val="20"/>
+        </w:rPr>
+        <w:t>X, and table X shows ANOVA analysis</w:t>
+      </w:r>
+      <w:r>
+        <w:rPr>
+          <w:rFonts w:ascii="Times New Roman" w:hAnsi="Times New Roman"/>
+          <w:b w:val="0"/>
+          <w:caps w:val="0"/>
+          <w:kern w:val="0"/>
+          <w:sz w:val="20"/>
+        </w:rPr>
+        <w:t>.</w:t>
+      </w:r>
+      <w:r>
+        <w:rPr>
+          <w:rFonts w:ascii="Times New Roman" w:hAnsi="Times New Roman"/>
+          <w:b w:val="0"/>
+          <w:caps w:val="0"/>
+          <w:kern w:val="0"/>
+          <w:sz w:val="20"/>
+        </w:rPr>
+        <w:t xml:space="preserve"> </w:t>
+      </w:r>
+      <w:r>
+        <w:rPr>
+          <w:rFonts w:ascii="Times New Roman" w:hAnsi="Times New Roman"/>
+          <w:b w:val="0"/>
+          <w:caps w:val="0"/>
+          <w:kern w:val="0"/>
+          <w:sz w:val="20"/>
+        </w:rPr>
+        <w:t xml:space="preserve">The grand mean for task </w:t>
+      </w:r>
+      <w:r>
+        <w:rPr>
+          <w:rFonts w:ascii="Times New Roman" w:hAnsi="Times New Roman"/>
+          <w:b w:val="0"/>
+          <w:caps w:val="0"/>
+          <w:kern w:val="0"/>
+          <w:sz w:val="20"/>
+        </w:rPr>
+        <w:t>accuracy</w:t>
+      </w:r>
+      <w:r>
+        <w:rPr>
+          <w:rFonts w:ascii="Times New Roman" w:hAnsi="Times New Roman"/>
+          <w:b w:val="0"/>
+          <w:caps w:val="0"/>
+          <w:kern w:val="0"/>
+          <w:sz w:val="20"/>
+        </w:rPr>
+        <w:t xml:space="preserve"> was </w:t>
+      </w:r>
+      <w:r>
+        <w:rPr>
+          <w:rFonts w:ascii="Times New Roman" w:hAnsi="Times New Roman"/>
+          <w:b w:val="0"/>
+          <w:caps w:val="0"/>
+          <w:kern w:val="0"/>
+          <w:sz w:val="20"/>
+        </w:rPr>
+        <w:t>80</w:t>
+      </w:r>
+      <w:r>
+        <w:rPr>
+          <w:rFonts w:ascii="Times New Roman" w:hAnsi="Times New Roman"/>
+          <w:b w:val="0"/>
+          <w:caps w:val="0"/>
+          <w:kern w:val="0"/>
+          <w:sz w:val="20"/>
+        </w:rPr>
+        <w:t>%</w:t>
+      </w:r>
+      <w:r>
+        <w:rPr>
+          <w:rFonts w:ascii="Times New Roman" w:hAnsi="Times New Roman"/>
+          <w:b w:val="0"/>
+          <w:caps w:val="0"/>
+          <w:kern w:val="0"/>
+          <w:sz w:val="20"/>
+        </w:rPr>
+        <w:t xml:space="preserve">. </w:t>
+      </w:r>
+      <w:r>
+        <w:rPr>
+          <w:rFonts w:ascii="Times New Roman" w:hAnsi="Times New Roman"/>
+          <w:b w:val="0"/>
+          <w:caps w:val="0"/>
+          <w:kern w:val="0"/>
+          <w:sz w:val="20"/>
+        </w:rPr>
+        <w:t>The touchscreen</w:t>
+      </w:r>
+      <w:r>
+        <w:rPr>
+          <w:rFonts w:ascii="Times New Roman" w:hAnsi="Times New Roman"/>
+          <w:b w:val="0"/>
+          <w:caps w:val="0"/>
+          <w:kern w:val="0"/>
+          <w:sz w:val="20"/>
+        </w:rPr>
+        <w:t xml:space="preserve"> </w:t>
+      </w:r>
+      <w:r>
+        <w:rPr>
+          <w:rFonts w:ascii="Times New Roman" w:hAnsi="Times New Roman"/>
+          <w:b w:val="0"/>
+          <w:caps w:val="0"/>
+          <w:kern w:val="0"/>
+          <w:sz w:val="20"/>
+        </w:rPr>
+        <w:t>accuracy</w:t>
+      </w:r>
+      <w:r>
+        <w:rPr>
+          <w:rFonts w:ascii="Times New Roman" w:hAnsi="Times New Roman"/>
+          <w:b w:val="0"/>
+          <w:caps w:val="0"/>
+          <w:kern w:val="0"/>
+          <w:sz w:val="20"/>
+        </w:rPr>
+        <w:t xml:space="preserve"> was </w:t>
+      </w:r>
+      <w:r>
+        <w:rPr>
+          <w:rFonts w:ascii="Times New Roman" w:hAnsi="Times New Roman"/>
+          <w:b w:val="0"/>
+          <w:caps w:val="0"/>
+          <w:kern w:val="0"/>
+          <w:sz w:val="20"/>
+        </w:rPr>
+        <w:t>higher</w:t>
+      </w:r>
+      <w:r>
+        <w:rPr>
+          <w:rFonts w:ascii="Times New Roman" w:hAnsi="Times New Roman"/>
+          <w:b w:val="0"/>
+          <w:caps w:val="0"/>
+          <w:kern w:val="0"/>
+          <w:sz w:val="20"/>
+        </w:rPr>
+        <w:t xml:space="preserve"> at </w:t>
+      </w:r>
+      <w:r>
+        <w:rPr>
+          <w:rFonts w:ascii="Times New Roman" w:hAnsi="Times New Roman"/>
+          <w:b w:val="0"/>
+          <w:caps w:val="0"/>
+          <w:kern w:val="0"/>
+          <w:sz w:val="20"/>
+        </w:rPr>
+        <w:t>85%</w:t>
+      </w:r>
+      <w:r>
+        <w:rPr>
+          <w:rFonts w:ascii="Times New Roman" w:hAnsi="Times New Roman"/>
+          <w:b w:val="0"/>
+          <w:caps w:val="0"/>
+          <w:kern w:val="0"/>
+          <w:sz w:val="20"/>
+        </w:rPr>
+        <w:t xml:space="preserve">, while </w:t>
+      </w:r>
+      <w:r>
+        <w:rPr>
+          <w:rFonts w:ascii="Times New Roman" w:hAnsi="Times New Roman"/>
+          <w:b w:val="0"/>
+          <w:caps w:val="0"/>
+          <w:kern w:val="0"/>
+          <w:sz w:val="20"/>
+        </w:rPr>
+        <w:t>the touchband</w:t>
+      </w:r>
+      <w:r>
+        <w:rPr>
+          <w:rFonts w:ascii="Times New Roman" w:hAnsi="Times New Roman"/>
+          <w:b w:val="0"/>
+          <w:caps w:val="0"/>
+          <w:kern w:val="0"/>
+          <w:sz w:val="20"/>
+        </w:rPr>
+        <w:t xml:space="preserve"> </w:t>
+      </w:r>
+      <w:r>
+        <w:rPr>
+          <w:rFonts w:ascii="Times New Roman" w:hAnsi="Times New Roman"/>
+          <w:b w:val="0"/>
+          <w:caps w:val="0"/>
+          <w:kern w:val="0"/>
+          <w:sz w:val="20"/>
+        </w:rPr>
+        <w:t xml:space="preserve">had 74% </w:t>
+      </w:r>
+      <w:r>
+        <w:rPr>
+          <w:rFonts w:ascii="Times New Roman" w:hAnsi="Times New Roman"/>
+          <w:b w:val="0"/>
+          <w:caps w:val="0"/>
+          <w:kern w:val="0"/>
+          <w:sz w:val="20"/>
+        </w:rPr>
+        <w:t>accuracy</w:t>
+      </w:r>
+      <w:r>
+        <w:rPr>
+          <w:rFonts w:ascii="Times New Roman" w:hAnsi="Times New Roman"/>
+          <w:b w:val="0"/>
+          <w:caps w:val="0"/>
+          <w:kern w:val="0"/>
+          <w:sz w:val="20"/>
+        </w:rPr>
+        <w:t xml:space="preserve"> rate</w:t>
+      </w:r>
+      <w:r>
+        <w:rPr>
+          <w:rFonts w:ascii="Times New Roman" w:hAnsi="Times New Roman"/>
+          <w:b w:val="0"/>
+          <w:caps w:val="0"/>
+          <w:kern w:val="0"/>
+          <w:sz w:val="20"/>
+        </w:rPr>
+        <w:t xml:space="preserve">. The main effect of device on task </w:t>
+      </w:r>
+      <w:r>
+        <w:rPr>
+          <w:rFonts w:ascii="Times New Roman" w:hAnsi="Times New Roman"/>
+          <w:b w:val="0"/>
+          <w:caps w:val="0"/>
+          <w:kern w:val="0"/>
+          <w:sz w:val="20"/>
+        </w:rPr>
+        <w:t>accuracy</w:t>
+      </w:r>
+      <w:r>
+        <w:rPr>
+          <w:rFonts w:ascii="Times New Roman" w:hAnsi="Times New Roman"/>
+          <w:b w:val="0"/>
+          <w:caps w:val="0"/>
+          <w:kern w:val="0"/>
+          <w:sz w:val="20"/>
+        </w:rPr>
+        <w:t xml:space="preserve"> was statistically </w:t>
+      </w:r>
+      <w:r>
+        <w:rPr>
+          <w:rFonts w:ascii="Times New Roman" w:hAnsi="Times New Roman"/>
+          <w:b w:val="0"/>
+          <w:caps w:val="0"/>
+          <w:kern w:val="0"/>
+          <w:sz w:val="20"/>
+        </w:rPr>
+        <w:t xml:space="preserve">not </w:t>
+      </w:r>
+      <w:r>
+        <w:rPr>
+          <w:rFonts w:ascii="Times New Roman" w:hAnsi="Times New Roman"/>
+          <w:b w:val="0"/>
+          <w:caps w:val="0"/>
+          <w:kern w:val="0"/>
+          <w:sz w:val="20"/>
+        </w:rPr>
+        <w:t>significant (F</w:t>
+      </w:r>
+      <w:r>
+        <w:rPr>
+          <w:rFonts w:ascii="Times New Roman" w:hAnsi="Times New Roman"/>
+          <w:b w:val="0"/>
+          <w:caps w:val="0"/>
+          <w:kern w:val="0"/>
+          <w:sz w:val="20"/>
+          <w:vertAlign w:val="subscript"/>
+        </w:rPr>
+        <w:t>2,16</w:t>
+      </w:r>
+      <w:r>
+        <w:rPr>
+          <w:rFonts w:ascii="Times New Roman" w:hAnsi="Times New Roman"/>
+          <w:b w:val="0"/>
+          <w:caps w:val="0"/>
+          <w:kern w:val="0"/>
+          <w:sz w:val="20"/>
+        </w:rPr>
+        <w:t xml:space="preserve"> = </w:t>
+      </w:r>
+      <w:r>
+        <w:rPr>
+          <w:rFonts w:ascii="Times New Roman" w:hAnsi="Times New Roman"/>
+          <w:b w:val="0"/>
+          <w:caps w:val="0"/>
+          <w:kern w:val="0"/>
+          <w:sz w:val="20"/>
+        </w:rPr>
+        <w:t>4.742</w:t>
+      </w:r>
+      <w:r>
+        <w:rPr>
+          <w:rFonts w:ascii="Times New Roman" w:hAnsi="Times New Roman"/>
+          <w:b w:val="0"/>
+          <w:caps w:val="0"/>
+          <w:kern w:val="0"/>
+          <w:sz w:val="20"/>
+        </w:rPr>
+        <w:t xml:space="preserve">, p </w:t>
+      </w:r>
+      <w:r>
+        <w:rPr>
+          <w:rFonts w:ascii="Times New Roman" w:hAnsi="Times New Roman"/>
+          <w:b w:val="0"/>
+          <w:caps w:val="0"/>
+          <w:kern w:val="0"/>
+          <w:sz w:val="20"/>
+        </w:rPr>
+        <w:t>&gt; 0</w:t>
+      </w:r>
+      <w:r>
+        <w:rPr>
+          <w:rFonts w:ascii="Times New Roman" w:hAnsi="Times New Roman"/>
+          <w:b w:val="0"/>
+          <w:caps w:val="0"/>
+          <w:kern w:val="0"/>
+          <w:sz w:val="20"/>
+        </w:rPr>
+        <w:t>.0</w:t>
+      </w:r>
+      <w:r>
+        <w:rPr>
+          <w:rFonts w:ascii="Times New Roman" w:hAnsi="Times New Roman"/>
+          <w:b w:val="0"/>
+          <w:caps w:val="0"/>
+          <w:kern w:val="0"/>
+          <w:sz w:val="20"/>
+        </w:rPr>
+        <w:t>5</w:t>
+      </w:r>
+      <w:r>
+        <w:rPr>
+          <w:rFonts w:ascii="Times New Roman" w:hAnsi="Times New Roman"/>
+          <w:b w:val="0"/>
+          <w:caps w:val="0"/>
+          <w:kern w:val="0"/>
+          <w:sz w:val="20"/>
+        </w:rPr>
+        <w:t xml:space="preserve">). The task effect was </w:t>
+      </w:r>
+      <w:r>
+        <w:rPr>
+          <w:rFonts w:ascii="Times New Roman" w:hAnsi="Times New Roman"/>
+          <w:b w:val="0"/>
+          <w:caps w:val="0"/>
+          <w:kern w:val="0"/>
+          <w:sz w:val="20"/>
+        </w:rPr>
+        <w:t>not substantial as well</w:t>
+      </w:r>
+      <w:r>
+        <w:rPr>
+          <w:rFonts w:ascii="Times New Roman" w:hAnsi="Times New Roman"/>
+          <w:b w:val="0"/>
+          <w:caps w:val="0"/>
+          <w:kern w:val="0"/>
+          <w:sz w:val="20"/>
+        </w:rPr>
+        <w:t xml:space="preserve">. Task </w:t>
+      </w:r>
+      <w:r>
+        <w:rPr>
+          <w:rFonts w:ascii="Times New Roman" w:hAnsi="Times New Roman"/>
+          <w:b w:val="0"/>
+          <w:caps w:val="0"/>
+          <w:kern w:val="0"/>
+          <w:sz w:val="20"/>
+        </w:rPr>
+        <w:t xml:space="preserve">accuracy </w:t>
+      </w:r>
+      <w:r>
+        <w:rPr>
+          <w:rFonts w:ascii="Times New Roman" w:hAnsi="Times New Roman"/>
+          <w:b w:val="0"/>
+          <w:caps w:val="0"/>
+          <w:kern w:val="0"/>
+          <w:sz w:val="20"/>
+        </w:rPr>
         <w:t xml:space="preserve">was </w:t>
       </w:r>
       <w:r>
-        <w:t xml:space="preserve">only </w:t>
-      </w:r>
-      <w:r>
-        <w:t xml:space="preserve">able to interpret </w:t>
-      </w:r>
-      <w:r>
-        <w:t>a set of eight commands.</w:t>
-      </w:r>
-    </w:p>
-    <w:p>
-      <w:pPr>
-        <w:pStyle w:val="Heading3"/>
-      </w:pPr>
-      <w:r>
-        <w:t>Built-in input methods</w:t>
-      </w:r>
-    </w:p>
-    <w:p>
-      <w:pPr>
-        <w:rPr>
-          <w:lang w:val="en-CA"/>
-        </w:rPr>
-      </w:pPr>
-      <w:r>
-        <w:rPr>
-          <w:lang w:val="en-CA"/>
-        </w:rPr>
-        <w:t>Perrault et al. [</w:t>
-      </w:r>
-      <w:r>
-        <w:rPr>
-          <w:lang w:val="en-CA"/>
+        <w:rPr>
+          <w:rFonts w:ascii="Times New Roman" w:hAnsi="Times New Roman"/>
+          <w:b w:val="0"/>
+          <w:caps w:val="0"/>
+          <w:kern w:val="0"/>
+          <w:sz w:val="20"/>
+        </w:rPr>
+        <w:t>73%</w:t>
+      </w:r>
+      <w:r>
+        <w:rPr>
+          <w:rFonts w:ascii="Times New Roman" w:hAnsi="Times New Roman"/>
+          <w:b w:val="0"/>
+          <w:caps w:val="0"/>
+          <w:kern w:val="0"/>
+          <w:sz w:val="20"/>
+        </w:rPr>
+        <w:t xml:space="preserve"> for </w:t>
+      </w:r>
+      <w:r>
+        <w:rPr>
+          <w:rFonts w:ascii="Times New Roman" w:hAnsi="Times New Roman"/>
+          <w:b w:val="0"/>
+          <w:caps w:val="0"/>
+          <w:kern w:val="0"/>
+          <w:sz w:val="20"/>
+        </w:rPr>
+        <w:t>the scrolling task</w:t>
+      </w:r>
+      <w:r>
+        <w:rPr>
+          <w:rFonts w:ascii="Times New Roman" w:hAnsi="Times New Roman"/>
+          <w:b w:val="0"/>
+          <w:caps w:val="0"/>
+          <w:kern w:val="0"/>
+          <w:sz w:val="20"/>
+        </w:rPr>
+        <w:t xml:space="preserve">. </w:t>
+      </w:r>
+      <w:r>
+        <w:rPr>
+          <w:rFonts w:ascii="Times New Roman" w:hAnsi="Times New Roman"/>
+          <w:b w:val="0"/>
+          <w:caps w:val="0"/>
+          <w:kern w:val="0"/>
+          <w:sz w:val="20"/>
+        </w:rPr>
+        <w:t>The zooming task</w:t>
+      </w:r>
+      <w:r>
+        <w:rPr>
+          <w:rFonts w:ascii="Times New Roman" w:hAnsi="Times New Roman"/>
+          <w:b w:val="0"/>
+          <w:caps w:val="0"/>
+          <w:kern w:val="0"/>
+          <w:sz w:val="20"/>
+        </w:rPr>
+        <w:t xml:space="preserve"> was at </w:t>
+      </w:r>
+      <w:r>
+        <w:rPr>
+          <w:rFonts w:ascii="Times New Roman" w:hAnsi="Times New Roman"/>
+          <w:b w:val="0"/>
+          <w:caps w:val="0"/>
+          <w:kern w:val="0"/>
+          <w:sz w:val="20"/>
         </w:rPr>
         <w:t>8</w:t>
       </w:r>
       <w:r>
         <w:rPr>
-          <w:lang w:val="en-CA"/>
-        </w:rPr>
-        <w:t xml:space="preserve">] presented WatchIt, </w:t>
-      </w:r>
-      <w:r>
-        <w:rPr>
-          <w:lang w:val="en-CA"/>
-        </w:rPr>
-        <w:t>which uses watch’s wristband as</w:t>
-      </w:r>
-      <w:r>
-        <w:rPr>
-          <w:lang w:val="en-CA"/>
-        </w:rPr>
-        <w:t xml:space="preserve"> interaction </w:t>
-      </w:r>
-      <w:r>
-        <w:rPr>
-          <w:lang w:val="en-CA"/>
-        </w:rPr>
-        <w:t>surface</w:t>
-      </w:r>
-      <w:r>
-        <w:rPr>
-          <w:lang w:val="en-CA"/>
-        </w:rPr>
-        <w:t xml:space="preserve"> for </w:t>
-      </w:r>
-      <w:r>
-        <w:rPr>
-          <w:lang w:val="en-CA"/>
-        </w:rPr>
-        <w:t xml:space="preserve">eye-free </w:t>
-      </w:r>
-      <w:r>
-        <w:rPr>
-          <w:lang w:val="en-CA"/>
-        </w:rPr>
-        <w:t xml:space="preserve">command selection and execution. </w:t>
-      </w:r>
-      <w:r>
-        <w:rPr>
-          <w:lang w:val="en-CA"/>
-        </w:rPr>
-        <w:t>The prototype has two resistive sensors on each side of the band.</w:t>
-      </w:r>
-      <w:r>
-        <w:rPr>
-          <w:lang w:val="en-CA"/>
+          <w:rFonts w:ascii="Times New Roman" w:hAnsi="Times New Roman"/>
+          <w:b w:val="0"/>
+          <w:caps w:val="0"/>
+          <w:kern w:val="0"/>
+          <w:sz w:val="20"/>
+        </w:rPr>
+        <w:t>6</w:t>
+      </w:r>
+      <w:r>
+        <w:rPr>
+          <w:rFonts w:ascii="Times New Roman" w:hAnsi="Times New Roman"/>
+          <w:b w:val="0"/>
+          <w:caps w:val="0"/>
+          <w:kern w:val="0"/>
+          <w:sz w:val="20"/>
+        </w:rPr>
+        <w:t>%</w:t>
+      </w:r>
+      <w:r>
+        <w:rPr>
+          <w:rFonts w:ascii="Times New Roman" w:hAnsi="Times New Roman"/>
+          <w:b w:val="0"/>
+          <w:caps w:val="0"/>
+          <w:kern w:val="0"/>
+          <w:sz w:val="20"/>
+        </w:rPr>
+        <w:t xml:space="preserve">. </w:t>
+      </w:r>
+      <w:r>
+        <w:rPr>
+          <w:rFonts w:ascii="Times New Roman" w:hAnsi="Times New Roman"/>
+          <w:b w:val="0"/>
+          <w:caps w:val="0"/>
+          <w:kern w:val="0"/>
+          <w:sz w:val="20"/>
+        </w:rPr>
+        <w:t xml:space="preserve">the difference was statistically </w:t>
+      </w:r>
+      <w:r>
+        <w:rPr>
+          <w:rFonts w:ascii="Times New Roman" w:hAnsi="Times New Roman"/>
+          <w:b w:val="0"/>
+          <w:caps w:val="0"/>
+          <w:kern w:val="0"/>
+          <w:sz w:val="20"/>
+        </w:rPr>
+        <w:t xml:space="preserve">not </w:t>
+      </w:r>
+      <w:r>
+        <w:rPr>
+          <w:rFonts w:ascii="Times New Roman" w:hAnsi="Times New Roman"/>
+          <w:b w:val="0"/>
+          <w:caps w:val="0"/>
+          <w:kern w:val="0"/>
+          <w:sz w:val="20"/>
+        </w:rPr>
+        <w:t>significant (F</w:t>
+      </w:r>
+      <w:r>
+        <w:rPr>
+          <w:rFonts w:ascii="Times New Roman" w:hAnsi="Times New Roman"/>
+          <w:b w:val="0"/>
+          <w:caps w:val="0"/>
+          <w:kern w:val="0"/>
+          <w:sz w:val="20"/>
+          <w:vertAlign w:val="subscript"/>
+        </w:rPr>
+        <w:t>1,8</w:t>
+      </w:r>
+      <w:r>
+        <w:rPr>
+          <w:rFonts w:ascii="Times New Roman" w:hAnsi="Times New Roman"/>
+          <w:b w:val="0"/>
+          <w:caps w:val="0"/>
+          <w:kern w:val="0"/>
+          <w:sz w:val="20"/>
+        </w:rPr>
+        <w:t xml:space="preserve"> = </w:t>
+      </w:r>
+      <w:r>
+        <w:rPr>
+          <w:rFonts w:ascii="Times New Roman" w:hAnsi="Times New Roman"/>
+          <w:b w:val="0"/>
+          <w:caps w:val="0"/>
+          <w:kern w:val="0"/>
+          <w:sz w:val="20"/>
+        </w:rPr>
+        <w:t>3.226</w:t>
+      </w:r>
+      <w:r>
+        <w:rPr>
+          <w:rFonts w:ascii="Times New Roman" w:hAnsi="Times New Roman"/>
+          <w:b w:val="0"/>
+          <w:caps w:val="0"/>
+          <w:kern w:val="0"/>
+          <w:sz w:val="20"/>
+        </w:rPr>
+        <w:t xml:space="preserve">, </w:t>
+      </w:r>
+      <w:r>
+        <w:rPr>
+          <w:rFonts w:ascii="Times New Roman" w:hAnsi="Times New Roman"/>
+          <w:b w:val="0"/>
+          <w:caps w:val="0"/>
+          <w:kern w:val="0"/>
+          <w:sz w:val="20"/>
+        </w:rPr>
+        <w:t xml:space="preserve">p </w:t>
+      </w:r>
+      <w:r>
+        <w:rPr>
+          <w:rFonts w:ascii="Times New Roman" w:hAnsi="Times New Roman"/>
+          <w:b w:val="0"/>
+          <w:caps w:val="0"/>
+          <w:kern w:val="0"/>
+          <w:sz w:val="20"/>
+        </w:rPr>
+        <w:t>&gt;</w:t>
+      </w:r>
+      <w:r>
+        <w:rPr>
+          <w:rFonts w:ascii="Times New Roman" w:hAnsi="Times New Roman"/>
+          <w:b w:val="0"/>
+          <w:caps w:val="0"/>
+          <w:kern w:val="0"/>
+          <w:sz w:val="20"/>
+        </w:rPr>
+        <w:t xml:space="preserve"> 0.05</w:t>
+      </w:r>
+      <w:r>
+        <w:rPr>
+          <w:rFonts w:ascii="Times New Roman" w:hAnsi="Times New Roman"/>
+          <w:b w:val="0"/>
+          <w:caps w:val="0"/>
+          <w:kern w:val="0"/>
+          <w:sz w:val="20"/>
+        </w:rPr>
+        <w:t xml:space="preserve">). The results by device and task are shown in Figure x. </w:t>
+      </w:r>
+      <w:r>
+        <w:rPr>
+          <w:rFonts w:ascii="Times New Roman" w:hAnsi="Times New Roman"/>
+          <w:b w:val="0"/>
+          <w:caps w:val="0"/>
+          <w:kern w:val="0"/>
+          <w:sz w:val="20"/>
+        </w:rPr>
+        <w:t>Also, t</w:t>
+      </w:r>
+      <w:r>
+        <w:rPr>
+          <w:rFonts w:ascii="Times New Roman" w:hAnsi="Times New Roman"/>
+          <w:b w:val="0"/>
+          <w:caps w:val="0"/>
+          <w:kern w:val="0"/>
+          <w:sz w:val="20"/>
+        </w:rPr>
+        <w:t xml:space="preserve">here was </w:t>
+      </w:r>
+      <w:r>
+        <w:rPr>
+          <w:rFonts w:ascii="Times New Roman" w:hAnsi="Times New Roman"/>
+          <w:b w:val="0"/>
+          <w:caps w:val="0"/>
+          <w:kern w:val="0"/>
+          <w:sz w:val="20"/>
+        </w:rPr>
+        <w:t>no</w:t>
+      </w:r>
+      <w:r>
+        <w:rPr>
+          <w:rFonts w:ascii="Times New Roman" w:hAnsi="Times New Roman"/>
+          <w:b w:val="0"/>
+          <w:caps w:val="0"/>
+          <w:kern w:val="0"/>
+          <w:sz w:val="20"/>
+        </w:rPr>
+        <w:t xml:space="preserve"> significant Device </w:t>
+      </w:r>
+      <w:r>
+        <w:rPr>
+          <w:rFonts w:ascii="Times New Roman" w:hAnsi="Times New Roman"/>
+          <w:b w:val="0"/>
+          <w:caps w:val="0"/>
+          <w:kern w:val="0"/>
+          <w:sz w:val="20"/>
+        </w:rPr>
+        <w:t xml:space="preserve">X </w:t>
+      </w:r>
+      <w:r>
+        <w:rPr>
+          <w:rFonts w:ascii="Times New Roman" w:hAnsi="Times New Roman"/>
+          <w:b w:val="0"/>
+          <w:caps w:val="0"/>
+          <w:kern w:val="0"/>
+          <w:sz w:val="20"/>
+        </w:rPr>
+        <w:t>Task interaction effect (</w:t>
+      </w:r>
+      <w:r>
+        <w:rPr>
+          <w:rFonts w:ascii="Times New Roman" w:hAnsi="Times New Roman"/>
+          <w:b w:val="0"/>
+          <w:caps w:val="0"/>
+          <w:kern w:val="0"/>
+          <w:sz w:val="20"/>
+        </w:rPr>
+        <w:t>F</w:t>
+      </w:r>
+      <w:r>
+        <w:rPr>
+          <w:rFonts w:ascii="Times New Roman" w:hAnsi="Times New Roman"/>
+          <w:b w:val="0"/>
+          <w:caps w:val="0"/>
+          <w:kern w:val="0"/>
+          <w:sz w:val="20"/>
+          <w:vertAlign w:val="subscript"/>
+        </w:rPr>
+        <w:t>2,16</w:t>
+      </w:r>
+      <w:r>
+        <w:rPr>
+          <w:rFonts w:ascii="Times New Roman" w:hAnsi="Times New Roman"/>
+          <w:b w:val="0"/>
+          <w:caps w:val="0"/>
+          <w:kern w:val="0"/>
+          <w:sz w:val="20"/>
+        </w:rPr>
+        <w:t xml:space="preserve"> = </w:t>
+      </w:r>
+      <w:r>
+        <w:rPr>
+          <w:rFonts w:ascii="Times New Roman" w:hAnsi="Times New Roman"/>
+          <w:b w:val="0"/>
+          <w:caps w:val="0"/>
+          <w:kern w:val="0"/>
+          <w:sz w:val="20"/>
+        </w:rPr>
+        <w:t>0.007</w:t>
+      </w:r>
+      <w:r>
+        <w:rPr>
+          <w:rFonts w:ascii="Times New Roman" w:hAnsi="Times New Roman"/>
+          <w:b w:val="0"/>
+          <w:caps w:val="0"/>
+          <w:kern w:val="0"/>
+          <w:sz w:val="20"/>
+        </w:rPr>
+        <w:t xml:space="preserve">, p </w:t>
+      </w:r>
+      <w:r>
+        <w:rPr>
+          <w:rFonts w:ascii="Times New Roman" w:hAnsi="Times New Roman"/>
+          <w:b w:val="0"/>
+          <w:caps w:val="0"/>
+          <w:kern w:val="0"/>
+          <w:sz w:val="20"/>
+        </w:rPr>
+        <w:t>&gt;</w:t>
+      </w:r>
+      <w:r>
+        <w:rPr>
+          <w:rFonts w:ascii="Times New Roman" w:hAnsi="Times New Roman"/>
+          <w:b w:val="0"/>
+          <w:caps w:val="0"/>
+          <w:kern w:val="0"/>
+          <w:sz w:val="20"/>
         </w:rPr>
         <w:t xml:space="preserve"> </w:t>
       </w:r>
       <w:r>
         <w:rPr>
-          <w:lang w:val="en-CA"/>
-        </w:rPr>
-        <w:t>This</w:t>
-      </w:r>
-      <w:r>
-        <w:rPr>
-          <w:lang w:val="en-CA"/>
-        </w:rPr>
-        <w:t xml:space="preserve"> device uses two simple gestures for interaction: a pointing gesture for selecting an item in a list and sliding gesture consisting of sliding the fingertip along </w:t>
-      </w:r>
-      <w:r>
-        <w:rPr>
-          <w:lang w:val="en-CA"/>
-        </w:rPr>
-        <w:t xml:space="preserve">a half-band. </w:t>
-      </w:r>
-      <w:r>
-        <w:rPr>
-          <w:lang w:val="en-CA"/>
-        </w:rPr>
-        <w:t>Though a user study</w:t>
-      </w:r>
-      <w:r>
-        <w:rPr>
-          <w:lang w:val="en-CA"/>
+          <w:rFonts w:ascii="Times New Roman" w:hAnsi="Times New Roman"/>
+          <w:b w:val="0"/>
+          <w:caps w:val="0"/>
+          <w:kern w:val="0"/>
+          <w:sz w:val="20"/>
+        </w:rPr>
+        <w:t>0.05)</w:t>
+      </w:r>
+      <w:r>
+        <w:rPr>
+          <w:rFonts w:ascii="Times New Roman" w:hAnsi="Times New Roman"/>
+          <w:b w:val="0"/>
+          <w:caps w:val="0"/>
+          <w:kern w:val="0"/>
+          <w:sz w:val="20"/>
+        </w:rPr>
+        <w:t xml:space="preserve">. </w:t>
+      </w:r>
+    </w:p>
+    <w:p>
+      <w:pPr>
+        <w:pStyle w:val="Heading1"/>
+      </w:pPr>
+      <w:r>
+        <w:t>Disucssion</w:t>
+      </w:r>
+    </w:p>
+    <w:p>
+      <w:pPr>
+        <w:rPr>
+          <w:color w:val="FF0000"/>
+        </w:rPr>
+      </w:pPr>
+      <w:r>
+        <w:rPr>
+          <w:color w:val="FF0000"/>
+        </w:rPr>
+        <w:t>[</w:t>
+      </w:r>
+      <w:r>
+        <w:rPr>
+          <w:color w:val="FF0000"/>
+        </w:rPr>
+        <w:t xml:space="preserve">participants survey </w:t>
+      </w:r>
+      <w:r>
+        <w:rPr>
+          <w:color w:val="FF0000"/>
+        </w:rPr>
+        <w:t>to be added]</w:t>
+      </w:r>
+    </w:p>
+    <w:p>
+      <w:pPr>
+        <w:rPr>
+          <w:color w:val="000000" w:themeColor="text1"/>
+        </w:rPr>
+      </w:pPr>
+      <w:r>
+        <w:rPr>
+          <w:color w:val="000000" w:themeColor="text1"/>
+        </w:rPr>
+        <w:t>Even though the touch</w:t>
+      </w:r>
+      <w:r>
+        <w:rPr>
+          <w:color w:val="000000" w:themeColor="text1"/>
+        </w:rPr>
+        <w:t xml:space="preserve">screen </w:t>
+      </w:r>
+      <w:r>
+        <w:rPr>
+          <w:color w:val="000000" w:themeColor="text1"/>
+        </w:rPr>
+        <w:t xml:space="preserve">input method performed better </w:t>
+      </w:r>
+      <w:r>
+        <w:rPr>
+          <w:color w:val="000000" w:themeColor="text1"/>
+        </w:rPr>
+        <w:t xml:space="preserve">than the touchband </w:t>
+      </w:r>
+      <w:r>
+        <w:rPr>
+          <w:color w:val="000000" w:themeColor="text1"/>
+        </w:rPr>
+        <w:t>in</w:t>
+      </w:r>
+      <w:r>
+        <w:rPr>
+          <w:color w:val="000000" w:themeColor="text1"/>
+        </w:rPr>
+        <w:t xml:space="preserve"> every case, the difference is not statistically significant</w:t>
+      </w:r>
+      <w:r>
+        <w:rPr>
+          <w:color w:val="000000" w:themeColor="text1"/>
+        </w:rPr>
+        <w:t>. W</w:t>
+      </w:r>
+      <w:r>
+        <w:rPr>
+          <w:color w:val="000000" w:themeColor="text1"/>
+        </w:rPr>
+        <w:t>e argue that with a better touch sensor and direct data transfer, a touch</w:t>
+      </w:r>
+      <w:r>
+        <w:rPr>
+          <w:color w:val="000000" w:themeColor="text1"/>
+        </w:rPr>
+        <w:t>-</w:t>
+      </w:r>
+      <w:r>
+        <w:rPr>
+          <w:color w:val="000000" w:themeColor="text1"/>
+        </w:rPr>
+        <w:t>band could be just as good as a touchscreen.</w:t>
+      </w:r>
+      <w:r>
+        <w:rPr>
+          <w:color w:val="000000" w:themeColor="text1"/>
         </w:rPr>
         <w:t xml:space="preserve"> </w:t>
       </w:r>
-      <w:r>
-        <w:rPr>
-          <w:lang w:val="en-CA"/>
-        </w:rPr>
-        <w:t xml:space="preserve">showed that the prototype was useful in </w:t>
-      </w:r>
-      <w:r>
-        <w:rPr>
-          <w:lang w:val="en-CA"/>
-        </w:rPr>
-        <w:t>silencing a</w:t>
-      </w:r>
-      <w:r>
-        <w:rPr>
-          <w:lang w:val="en-CA"/>
-        </w:rPr>
-        <w:t xml:space="preserve"> vibrating ringer in meetings, WatchIt only supports interaction with one finger </w:t>
-      </w:r>
-      <w:r>
-        <w:rPr>
-          <w:lang w:val="en-CA"/>
-        </w:rPr>
-        <w:t>per band side</w:t>
-      </w:r>
-      <w:r>
-        <w:rPr>
-          <w:lang w:val="en-CA"/>
-        </w:rPr>
-        <w:t xml:space="preserve">. </w:t>
-      </w:r>
-    </w:p>
-    <w:p>
-      <w:pPr>
-        <w:spacing w:after="240"/>
-      </w:pPr>
-      <w:r>
-        <w:rPr>
-          <w:lang w:val="en-CA"/>
-        </w:rPr>
-        <w:t>Lyons et al. [</w:t>
-      </w:r>
-      <w:r>
-        <w:rPr>
-          <w:lang w:val="en-CA"/>
-        </w:rPr>
-        <w:t>7</w:t>
-      </w:r>
-      <w:r>
-        <w:rPr>
-          <w:lang w:val="en-CA"/>
-        </w:rPr>
-        <w:t>] presented Facet, a multi-display wrist</w:t>
-      </w:r>
-      <w:r>
-        <w:rPr>
-          <w:lang w:val="en-CA"/>
-        </w:rPr>
-        <w:t>-</w:t>
-      </w:r>
-      <w:r>
-        <w:rPr>
-          <w:lang w:val="en-CA"/>
-        </w:rPr>
-        <w:t>worn system co</w:t>
-      </w:r>
-      <w:r>
-        <w:rPr>
-          <w:lang w:val="en-CA"/>
-        </w:rPr>
-        <w:t>nsisting of</w:t>
-      </w:r>
-      <w:r>
-        <w:rPr>
-          <w:lang w:val="en-CA"/>
-        </w:rPr>
-        <w:t xml:space="preserve"> independent touch-sensitive segments joined into a bracelet. Two common form</w:t>
-      </w:r>
-      <w:r>
-        <w:rPr>
-          <w:lang w:val="en-CA"/>
-        </w:rPr>
-        <w:t>s of interaction used on the multi-segment touchscreen were pinch and rotate</w:t>
-      </w:r>
-      <w:r>
-        <w:rPr>
-          <w:lang w:val="en-CA"/>
-        </w:rPr>
-        <w:t xml:space="preserve">. Using each segment’s accelerometer and magnetometer, they extracted </w:t>
-      </w:r>
-      <w:r>
-        <w:rPr>
-          <w:lang w:val="en-CA"/>
-        </w:rPr>
-        <w:t xml:space="preserve">the </w:t>
-      </w:r>
-      <w:r>
-        <w:rPr>
-          <w:lang w:val="en-CA"/>
-        </w:rPr>
-        <w:t>orientation like pitch, roll</w:t>
-      </w:r>
-      <w:r>
-        <w:rPr>
-          <w:lang w:val="en-CA"/>
-        </w:rPr>
-        <w:t>,</w:t>
-      </w:r>
-      <w:r>
-        <w:rPr>
-          <w:lang w:val="en-CA"/>
-        </w:rPr>
-        <w:t xml:space="preserve"> and yaw for each screen with respect to</w:t>
-      </w:r>
-      <w:r>
-        <w:rPr>
-          <w:lang w:val="en-CA"/>
-        </w:rPr>
-        <w:t xml:space="preserve"> a</w:t>
-      </w:r>
-      <w:r>
-        <w:rPr>
-          <w:lang w:val="en-CA"/>
-        </w:rPr>
-        <w:t xml:space="preserve"> </w:t>
-      </w:r>
-      <w:r>
-        <w:rPr>
-          <w:lang w:val="en-CA"/>
-        </w:rPr>
-        <w:t>common coordinate system. Since they did not conduct a</w:t>
-      </w:r>
-      <w:r>
-        <w:rPr>
-          <w:lang w:val="en-CA"/>
-        </w:rPr>
-        <w:t xml:space="preserve"> user study, there </w:t>
-      </w:r>
-      <w:r>
-        <w:rPr>
-          <w:lang w:val="en-CA"/>
-        </w:rPr>
-        <w:t>was</w:t>
-      </w:r>
-      <w:r>
-        <w:rPr>
-          <w:lang w:val="en-CA"/>
-        </w:rPr>
-        <w:t xml:space="preserve"> no proof of </w:t>
-      </w:r>
-      <w:r>
-        <w:rPr>
-          <w:lang w:val="en-CA"/>
-        </w:rPr>
-        <w:t xml:space="preserve">the device’s </w:t>
-      </w:r>
-      <w:r>
-        <w:rPr>
-          <w:lang w:val="en-CA"/>
-        </w:rPr>
-        <w:t>effectiveness.</w:t>
-      </w:r>
-    </w:p>
-    <w:p>
-      <w:pPr>
-        <w:spacing w:after="240"/>
-      </w:pPr>
-      <w:r>
-        <w:t>Ahn et al.</w:t>
-      </w:r>
-      <w:r>
-        <w:t xml:space="preserve"> [1]</w:t>
-      </w:r>
-      <w:r>
-        <w:t xml:space="preserve"> explore</w:t>
-      </w:r>
-      <w:r>
-        <w:t>d</w:t>
-      </w:r>
-      <w:r>
-        <w:t xml:space="preserve"> pressure-sensitive multi-touch interactions with a smartw</w:t>
-      </w:r>
-      <w:r>
-        <w:t>atch wristband. Their device had</w:t>
-      </w:r>
-      <w:r>
-        <w:t xml:space="preserve"> pressure-sensitive touch sensors on the wristband on either side of the sm</w:t>
-      </w:r>
-      <w:r>
-        <w:t>artwatch screen</w:t>
-      </w:r>
-      <w:r>
-        <w:t xml:space="preserve"> (but not the back)</w:t>
-      </w:r>
-      <w:r>
-        <w:t>. The sensors could detect</w:t>
-      </w:r>
-      <w:r>
-        <w:t xml:space="preserve"> tapping and flicking motions, as well as pressure in</w:t>
-      </w:r>
-      <w:r>
-        <w:t>put on part of the band that could</w:t>
-      </w:r>
-      <w:r>
-        <w:t xml:space="preserve"> be used a</w:t>
-      </w:r>
-      <w:r>
+    </w:p>
+    <w:p>
+      <w:pPr>
+        <w:rPr>
+          <w:color w:val="000000" w:themeColor="text1"/>
+        </w:rPr>
+      </w:pPr>
+      <w:r>
+        <w:rPr>
+          <w:color w:val="000000" w:themeColor="text1"/>
+        </w:rPr>
+        <w:lastRenderedPageBreak/>
+        <w:t xml:space="preserve">The main issue with the </w:t>
+      </w:r>
+      <w:r>
+        <w:rPr>
+          <w:color w:val="000000" w:themeColor="text1"/>
+        </w:rPr>
+        <w:t xml:space="preserve">touchband </w:t>
+      </w:r>
+      <w:r>
+        <w:rPr>
+          <w:color w:val="000000" w:themeColor="text1"/>
+        </w:rPr>
+        <w:t>prototype seem</w:t>
+      </w:r>
+      <w:r>
+        <w:rPr>
+          <w:color w:val="000000" w:themeColor="text1"/>
+        </w:rPr>
         <w:t>s</w:t>
       </w:r>
       <w:r>
-        <w:t xml:space="preserve"> directional input. The device could also interpret flicking up and down motions as commands for copying and pasting.</w:t>
-      </w:r>
-      <w:r>
-        <w:t xml:space="preserve"> They demonstrated that this kind of device could be useful for many different tasks, although they did not conduct a user study to test the effectiveness of this device.</w:t>
-      </w:r>
-    </w:p>
-    <w:p>
-      <w:pPr>
-        <w:spacing w:after="240"/>
-      </w:pPr>
-      <w:r>
-        <w:t>Funk et al. [</w:t>
-      </w:r>
-      <w:r>
-        <w:t>3</w:t>
-      </w:r>
-      <w:r>
-        <w:t>] experimented with two text entry methods on a touch-sensitive smartwatch wristband: sliding and multi-tapping. Both text entry layouts were a vertical arrangement of letters positioned to the sides of the watch display</w:t>
-      </w:r>
-      <w:r>
-        <w:t xml:space="preserve"> (again, nothing on the back of the wristband)</w:t>
-      </w:r>
-      <w:r>
-        <w:t xml:space="preserve">. The first had a narrow key for each character, and the user could slide their finger until the correct character was selected. The second had 3 letters per key, which were selected by multi-tap. They concluded that the multi-tap layout was faster in terms of words per minute, and </w:t>
-      </w:r>
-      <w:r>
-        <w:t>was</w:t>
-      </w:r>
-      <w:r>
-        <w:t xml:space="preserve"> also</w:t>
-      </w:r>
-      <w:r>
-        <w:t xml:space="preserve"> </w:t>
-      </w:r>
-      <w:r>
-        <w:t xml:space="preserve">preferred by the study </w:t>
-      </w:r>
-      <w:r>
-        <w:t>participants.</w:t>
-      </w:r>
-      <w:r>
-        <w:t xml:space="preserve"> </w:t>
-      </w:r>
-      <w:r>
-        <w:t>However, this devices</w:t>
-      </w:r>
-      <w:r>
-        <w:t xml:space="preserve"> only supports text entry and no other task can be done with it. </w:t>
-      </w:r>
-    </w:p>
-    <w:p>
-      <w:pPr>
-        <w:pStyle w:val="Heading3"/>
-      </w:pPr>
-      <w:r>
-        <w:t xml:space="preserve">Skin as input </w:t>
-      </w:r>
-      <w:r>
-        <w:t>tool</w:t>
-      </w:r>
-    </w:p>
-    <w:p>
-      <w:pPr>
-        <w:spacing w:after="240"/>
-      </w:pPr>
-      <w:r>
-        <w:t>Knibbe et al.</w:t>
-      </w:r>
-      <w:r>
-        <w:t xml:space="preserve"> [</w:t>
-      </w:r>
-      <w:r>
-        <w:t>6</w:t>
-      </w:r>
-      <w:r>
-        <w:t>]</w:t>
-      </w:r>
-      <w:r>
-        <w:t xml:space="preserve"> proposed </w:t>
-      </w:r>
-      <w:r>
-        <w:t xml:space="preserve">the use of </w:t>
-      </w:r>
-      <w:r>
-        <w:t xml:space="preserve">hand gestures on </w:t>
-      </w:r>
-      <w:r>
-        <w:t>the back of the smartwatch</w:t>
-      </w:r>
-      <w:r>
-        <w:t xml:space="preserve"> wearer’s hand</w:t>
-      </w:r>
-      <w:r>
-        <w:t xml:space="preserve"> </w:t>
-      </w:r>
-      <w:r>
-        <w:t xml:space="preserve">as </w:t>
-      </w:r>
-      <w:r>
-        <w:t xml:space="preserve">an </w:t>
-      </w:r>
-      <w:r>
-        <w:t xml:space="preserve">input method. The proposed </w:t>
-      </w:r>
-      <w:r>
-        <w:t>device</w:t>
-      </w:r>
-      <w:r>
-        <w:t xml:space="preserve"> supports</w:t>
-      </w:r>
-      <w:r>
-        <w:t xml:space="preserve"> a</w:t>
-      </w:r>
-      <w:r>
-        <w:t xml:space="preserve"> range of b</w:t>
-      </w:r>
-      <w:r>
-        <w:t>imanual gestures that translate</w:t>
-      </w:r>
-      <w:r>
-        <w:t xml:space="preserve"> into commands for the smartwatch. The prototy</w:t>
-      </w:r>
-      <w:r>
-        <w:t>pe built for this experiment had</w:t>
-      </w:r>
-      <w:r>
-        <w:t xml:space="preserve"> infrared proximity sensors on the </w:t>
-      </w:r>
-      <w:r>
-        <w:t>sides of the watch and wristband. These sensors were used</w:t>
-      </w:r>
-      <w:r>
-        <w:t xml:space="preserve"> to identify diff</w:t>
-      </w:r>
-      <w:r>
-        <w:t>erent dynamic gestures from the watch hand,</w:t>
-      </w:r>
-      <w:r>
-        <w:t xml:space="preserve"> and </w:t>
-      </w:r>
-      <w:r>
-        <w:t xml:space="preserve">to </w:t>
-      </w:r>
-      <w:r>
-        <w:t>reco</w:t>
-      </w:r>
-      <w:r>
-        <w:t>gnize bimanual gestures that were</w:t>
-      </w:r>
-      <w:r>
-        <w:t xml:space="preserve"> made by the other</w:t>
-      </w:r>
-      <w:r>
-        <w:t xml:space="preserve"> hand on the back of the watch</w:t>
-      </w:r>
-      <w:r>
-        <w:t xml:space="preserve"> hand.  There </w:t>
-      </w:r>
-      <w:r>
-        <w:t>were</w:t>
-      </w:r>
-      <w:r>
-        <w:t xml:space="preserve"> also piezoelectric sensors positioned unde</w:t>
-      </w:r>
-      <w:r>
-        <w:t>rneath the watch to detect taps when the watch hand moved,</w:t>
-      </w:r>
-      <w:r>
-        <w:t xml:space="preserve"> </w:t>
-      </w:r>
-      <w:r>
-        <w:t>and if there were</w:t>
-      </w:r>
-      <w:r>
-        <w:t xml:space="preserve"> ac</w:t>
-      </w:r>
-      <w:r>
-        <w:t>tions at the back of the watch</w:t>
-      </w:r>
-      <w:r>
-        <w:t xml:space="preserve"> hand by the other hand. </w:t>
-      </w:r>
-      <w:r>
-        <w:t xml:space="preserve">However, no user study was conducted to evaluate the prototype. </w:t>
-      </w:r>
-    </w:p>
-    <w:p>
-      <w:pPr>
-        <w:spacing w:after="240"/>
-      </w:pPr>
-      <w:r>
-        <w:t>iSkin [</w:t>
-      </w:r>
-      <w:r>
-        <w:t>11</w:t>
-      </w:r>
-      <w:r>
-        <w:t xml:space="preserve">] is </w:t>
-      </w:r>
-      <w:r>
-        <w:t xml:space="preserve">a </w:t>
-      </w:r>
-      <w:r>
-        <w:t xml:space="preserve">skin-worn sensor touch </w:t>
-      </w:r>
-      <w:r>
-        <w:t>input interface that can be used with smartwatches</w:t>
-      </w:r>
-      <w:r>
-        <w:t xml:space="preserve">. Made of biocompatible materials, the prototype is thin, flexible and stretchable. </w:t>
-      </w:r>
-      <w:r>
-        <w:t>It integrates</w:t>
-      </w:r>
-      <w:r>
-        <w:t xml:space="preserve"> capaciti</w:t>
-      </w:r>
-      <w:r>
-        <w:t>ve and resistive touch sensing to detect</w:t>
-      </w:r>
-      <w:r>
-        <w:t xml:space="preserve"> touch input with two levels of</w:t>
-      </w:r>
-      <w:r>
-        <w:t xml:space="preserve"> pressure to account for stretching and bending. </w:t>
-      </w:r>
-      <w:r>
-        <w:t>Furthermore, iSkin supports single or multiple</w:t>
-      </w:r>
-      <w:r>
-        <w:t xml:space="preserve"> </w:t>
-      </w:r>
-      <w:r>
-        <w:t>touch areas of custom shape and arrangement, as well as</w:t>
-      </w:r>
-      <w:r>
-        <w:t xml:space="preserve"> </w:t>
-      </w:r>
-      <w:r>
-        <w:t xml:space="preserve">more complex widgets, such as sliders and click wheels. </w:t>
-      </w:r>
-      <w:r>
-        <w:t>The issue with this input tool is that when it stretches and deforms, the sensors resistance changes</w:t>
-      </w:r>
-      <w:r>
-        <w:t xml:space="preserve"> and it gets affected by</w:t>
-      </w:r>
-      <w:r>
-        <w:t xml:space="preserve"> fast and strong body movements</w:t>
-      </w:r>
-      <w:r>
-        <w:t xml:space="preserve">. </w:t>
-      </w:r>
-    </w:p>
-    <w:p>
-      <w:pPr>
-        <w:spacing w:after="240"/>
-      </w:pPr>
-      <w:r>
-        <w:t>Skinput [</w:t>
-      </w:r>
-      <w:r>
-        <w:t>5</w:t>
-      </w:r>
-      <w:r>
-        <w:t>]</w:t>
-      </w:r>
-      <w:r>
-        <w:t xml:space="preserve"> is a wristband which</w:t>
-      </w:r>
-      <w:r>
-        <w:t xml:space="preserve"> </w:t>
-      </w:r>
-      <w:r>
-        <w:t>can</w:t>
-      </w:r>
-      <w:r>
-        <w:t xml:space="preserve"> identify</w:t>
-      </w:r>
-      <w:r>
-        <w:t xml:space="preserve"> the location</w:t>
-      </w:r>
-      <w:r>
-        <w:t xml:space="preserve"> </w:t>
-      </w:r>
-      <w:r>
-        <w:t xml:space="preserve">of </w:t>
-      </w:r>
-      <w:r>
-        <w:t>finger taps on the arm and hand. It analyzes</w:t>
-      </w:r>
-      <w:r>
-        <w:t xml:space="preserve"> mechanical</w:t>
-      </w:r>
-      <w:r>
-        <w:t xml:space="preserve"> </w:t>
-      </w:r>
-      <w:r>
-        <w:t>vibrations t</w:t>
-      </w:r>
-      <w:r>
-        <w:t xml:space="preserve">hat propagate through the body </w:t>
-      </w:r>
-      <w:r>
-        <w:t xml:space="preserve">using an array of </w:t>
-      </w:r>
-      <w:r>
-        <w:t xml:space="preserve">bio-acoustic </w:t>
-      </w:r>
-      <w:r>
-        <w:t>s</w:t>
-      </w:r>
-      <w:r>
-        <w:t xml:space="preserve">ensors </w:t>
-      </w:r>
-      <w:r>
-        <w:t>attached on</w:t>
-      </w:r>
-      <w:r>
-        <w:t xml:space="preserve"> </w:t>
-      </w:r>
-      <w:r>
-        <w:t>a</w:t>
-      </w:r>
-      <w:r>
-        <w:t xml:space="preserve"> </w:t>
-      </w:r>
-      <w:r>
-        <w:t>wristband</w:t>
-      </w:r>
-      <w:r>
-        <w:t xml:space="preserve">. </w:t>
-      </w:r>
-      <w:r>
-        <w:t>However, the setting</w:t>
-      </w:r>
-      <w:r>
-        <w:t>s</w:t>
-      </w:r>
-      <w:r>
-        <w:t xml:space="preserve"> for </w:t>
-      </w:r>
-      <w:r>
-        <w:t xml:space="preserve">the </w:t>
-      </w:r>
-      <w:r>
-        <w:t xml:space="preserve">acoustic </w:t>
-      </w:r>
-      <w:r>
-        <w:t>sensors have to</w:t>
-      </w:r>
-      <w:r>
-        <w:t xml:space="preserve"> be changed based on the </w:t>
-      </w:r>
-      <w:r>
-        <w:t>user</w:t>
-      </w:r>
-      <w:r>
-        <w:t>’s</w:t>
-      </w:r>
-      <w:r>
-        <w:t xml:space="preserve"> sex, age and </w:t>
-      </w:r>
-      <w:r>
-        <w:t>body mass index</w:t>
-      </w:r>
-      <w:r>
-        <w:t xml:space="preserve"> (BMI) because </w:t>
-      </w:r>
-      <w:r>
-        <w:t xml:space="preserve">acoustic </w:t>
-      </w:r>
-      <w:r>
-        <w:t>devices</w:t>
-      </w:r>
-      <w:r>
-        <w:t xml:space="preserve"> </w:t>
-      </w:r>
-      <w:r>
-        <w:t>are</w:t>
-      </w:r>
-      <w:r>
-        <w:t xml:space="preserve"> affected by </w:t>
-      </w:r>
-      <w:r>
-        <w:t xml:space="preserve">the wearer’s body composition. </w:t>
-      </w:r>
-    </w:p>
-    <w:p>
-      <w:pPr>
-        <w:spacing w:after="240"/>
-      </w:pPr>
-      <w:r>
-        <w:t>Tomo [</w:t>
-      </w:r>
-      <w:r>
-        <w:t>13</w:t>
-      </w:r>
-      <w:r>
-        <w:t>] is</w:t>
-      </w:r>
-      <w:r>
-        <w:t xml:space="preserve"> a </w:t>
-      </w:r>
-      <w:r>
-        <w:t xml:space="preserve">band worn around the wrist or the arm and </w:t>
-      </w:r>
-      <w:r>
-        <w:t>it can identify</w:t>
-      </w:r>
-      <w:r>
-        <w:t xml:space="preserve"> the interior impedance geometry of </w:t>
-      </w:r>
-      <w:r>
-        <w:t xml:space="preserve">the wearer’s </w:t>
-      </w:r>
-      <w:r>
-        <w:t>arm</w:t>
-      </w:r>
-      <w:r>
-        <w:t xml:space="preserve"> </w:t>
-      </w:r>
-      <w:r>
-        <w:t xml:space="preserve">by measuring the cross-sectional impedances between all pairs of eight electrodes resting on </w:t>
-      </w:r>
-      <w:r>
-        <w:t>the</w:t>
-      </w:r>
-      <w:r>
-        <w:t xml:space="preserve"> user’s skin. </w:t>
-      </w:r>
-      <w:r>
-        <w:t>The system</w:t>
-      </w:r>
-      <w:r>
-        <w:t xml:space="preserve"> can monitor and classify gestures in real-time. </w:t>
-      </w:r>
-      <w:r>
-        <w:t xml:space="preserve"> </w:t>
-      </w:r>
-      <w:r>
-        <w:t xml:space="preserve">A user study concluded that Tomo </w:t>
-      </w:r>
-      <w:r>
-        <w:t xml:space="preserve">could successfully identify hand and finger gestures with accuracy between 81% and 97%. </w:t>
-      </w:r>
-      <w:r>
-        <w:t>However, like most other bio-sensing systems, results degrade when the system is re-worn at a later time, or worn by other users.</w:t>
-      </w:r>
-    </w:p>
-    <w:p>
-      <w:pPr>
-        <w:spacing w:after="240"/>
-      </w:pPr>
-      <w:r>
-        <w:t xml:space="preserve">Rekimoto’s </w:t>
-      </w:r>
-      <w:r>
-        <w:t xml:space="preserve">GestureWrist </w:t>
-      </w:r>
-      <w:r>
-        <w:t xml:space="preserve">[9] is similar to </w:t>
-      </w:r>
-      <w:r>
-        <w:t xml:space="preserve">the </w:t>
-      </w:r>
-      <w:r>
-        <w:t>Tomo</w:t>
-      </w:r>
-      <w:r>
-        <w:t xml:space="preserve"> project</w:t>
-      </w:r>
-      <w:r>
-        <w:t xml:space="preserve">. It uses higher-power capacitive and acceleration sensors to detect arm-shape changed based on. The work </w:t>
-      </w:r>
-      <w:r>
-        <w:t>was</w:t>
-      </w:r>
-      <w:r>
-        <w:t xml:space="preserve"> at </w:t>
-      </w:r>
-      <w:r>
-        <w:t xml:space="preserve">an </w:t>
-      </w:r>
-      <w:r>
-        <w:t>early stage</w:t>
-      </w:r>
-      <w:r>
-        <w:t xml:space="preserve"> when the paper was published and no further development was recorded. </w:t>
-      </w:r>
-    </w:p>
-    <w:p>
-      <w:pPr>
-        <w:pStyle w:val="Heading1"/>
-      </w:pPr>
-      <w:r>
-        <w:lastRenderedPageBreak/>
-        <w:t>M</w:t>
-      </w:r>
-      <w:r>
-        <w:t>e</w:t>
-      </w:r>
-      <w:r>
-        <w:t>thodology</w:t>
-      </w:r>
-    </w:p>
-    <w:p>
-      <w:pPr>
-        <w:pStyle w:val="Heading2"/>
-      </w:pPr>
-      <w:r>
-        <w:t>A</w:t>
-      </w:r>
-      <w:r>
-        <w:t>pparatus</w:t>
-      </w:r>
-    </w:p>
-    <w:p>
-      <w:r>
-        <w:rPr>
-          <w:rFonts w:asciiTheme="majorBidi" w:hAnsiTheme="majorBidi" w:cstheme="majorBidi"/>
-        </w:rPr>
-        <w:t xml:space="preserve">For the sensitive wristband we are fabricating, we </w:t>
-      </w:r>
-      <w:r>
-        <w:rPr>
-          <w:rFonts w:asciiTheme="majorBidi" w:hAnsiTheme="majorBidi" w:cstheme="majorBidi"/>
-        </w:rPr>
-        <w:t>used</w:t>
-      </w:r>
-      <w:r>
-        <w:rPr>
-          <w:rFonts w:asciiTheme="majorBidi" w:hAnsiTheme="majorBidi" w:cstheme="majorBidi"/>
-        </w:rPr>
-        <w:t xml:space="preserve"> analog capacitive </w:t>
-      </w:r>
-      <w:r>
-        <w:rPr>
-          <w:rFonts w:asciiTheme="majorBidi" w:hAnsiTheme="majorBidi" w:cstheme="majorBidi"/>
-        </w:rPr>
-        <w:t>sensors</w:t>
-      </w:r>
-      <w:r>
-        <w:rPr>
-          <w:rFonts w:asciiTheme="majorBidi" w:hAnsiTheme="majorBidi" w:cstheme="majorBidi"/>
-        </w:rPr>
-        <w:t xml:space="preserve"> made of copper sheets</w:t>
-      </w:r>
-      <w:r>
-        <w:rPr>
-          <w:rFonts w:asciiTheme="majorBidi" w:hAnsiTheme="majorBidi" w:cstheme="majorBidi"/>
-        </w:rPr>
-        <w:t xml:space="preserve"> attached</w:t>
-      </w:r>
-      <w:r>
-        <w:rPr>
-          <w:rFonts w:asciiTheme="majorBidi" w:hAnsiTheme="majorBidi" w:cstheme="majorBidi"/>
-        </w:rPr>
-        <w:t xml:space="preserve"> to one side of the smartwatch wristband, with the signals processed by an Arduino</w:t>
-      </w:r>
-      <w:r>
-        <w:rPr>
-          <w:rFonts w:asciiTheme="majorBidi" w:hAnsiTheme="majorBidi" w:cstheme="majorBidi"/>
-        </w:rPr>
-        <w:t xml:space="preserve"> board</w:t>
-      </w:r>
-      <w:r>
-        <w:rPr>
-          <w:rFonts w:asciiTheme="majorBidi" w:hAnsiTheme="majorBidi" w:cstheme="majorBidi"/>
-        </w:rPr>
-        <w:t xml:space="preserve">. </w:t>
-      </w:r>
-      <w:r>
-        <w:rPr>
-          <w:rFonts w:asciiTheme="majorBidi" w:hAnsiTheme="majorBidi" w:cstheme="majorBidi"/>
-        </w:rPr>
-        <w:t>The Arduino send</w:t>
-      </w:r>
-      <w:r>
-        <w:rPr>
-          <w:rFonts w:asciiTheme="majorBidi" w:hAnsiTheme="majorBidi" w:cstheme="majorBidi"/>
-        </w:rPr>
-        <w:t>s</w:t>
-      </w:r>
-      <w:r>
-        <w:rPr>
-          <w:rFonts w:asciiTheme="majorBidi" w:hAnsiTheme="majorBidi" w:cstheme="majorBidi"/>
-        </w:rPr>
-        <w:t xml:space="preserve"> the touch signals wirelessly</w:t>
-      </w:r>
-      <w:r>
-        <w:rPr>
-          <w:rFonts w:asciiTheme="majorBidi" w:hAnsiTheme="majorBidi" w:cstheme="majorBidi"/>
-        </w:rPr>
-        <w:t xml:space="preserve"> to a web server, which forwards the information</w:t>
-      </w:r>
-      <w:r>
-        <w:rPr>
-          <w:rFonts w:asciiTheme="majorBidi" w:hAnsiTheme="majorBidi" w:cstheme="majorBidi"/>
-        </w:rPr>
-        <w:t xml:space="preserve"> to</w:t>
-      </w:r>
-      <w:r>
-        <w:rPr>
-          <w:rFonts w:asciiTheme="majorBidi" w:hAnsiTheme="majorBidi" w:cstheme="majorBidi"/>
-        </w:rPr>
-        <w:t xml:space="preserve"> an app on</w:t>
-      </w:r>
-      <w:r>
-        <w:rPr>
-          <w:rFonts w:asciiTheme="majorBidi" w:hAnsiTheme="majorBidi" w:cstheme="majorBidi"/>
-        </w:rPr>
-        <w:t xml:space="preserve"> the smartwatch.</w:t>
-      </w:r>
-      <w:r>
-        <w:rPr>
-          <w:rFonts w:asciiTheme="majorBidi" w:hAnsiTheme="majorBidi" w:cstheme="majorBidi"/>
-        </w:rPr>
-        <w:t xml:space="preserve"> The smartwatch w</w:t>
-      </w:r>
-      <w:r>
-        <w:rPr>
-          <w:rFonts w:asciiTheme="majorBidi" w:hAnsiTheme="majorBidi" w:cstheme="majorBidi"/>
-        </w:rPr>
-        <w:t>e used for this study is a Sony Smartwatch 3 running Androi</w:t>
-      </w:r>
-      <w:r>
-        <w:rPr>
-          <w:rFonts w:asciiTheme="majorBidi" w:hAnsiTheme="majorBidi" w:cstheme="majorBidi"/>
-        </w:rPr>
-        <w:t>d OS</w:t>
-      </w:r>
-      <w:r>
-        <w:rPr>
-          <w:rFonts w:asciiTheme="majorBidi" w:hAnsiTheme="majorBidi" w:cstheme="majorBidi"/>
-        </w:rPr>
-        <w:t xml:space="preserve"> 6.1 and the screen</w:t>
-      </w:r>
-      <w:r>
-        <w:rPr>
-          <w:rFonts w:asciiTheme="majorBidi" w:hAnsiTheme="majorBidi" w:cstheme="majorBidi"/>
-        </w:rPr>
-        <w:t xml:space="preserve"> size</w:t>
-      </w:r>
-      <w:r>
-        <w:rPr>
-          <w:rFonts w:asciiTheme="majorBidi" w:hAnsiTheme="majorBidi" w:cstheme="majorBidi"/>
-        </w:rPr>
-        <w:t xml:space="preserve"> is</w:t>
-      </w:r>
-      <w:r>
-        <w:rPr>
-          <w:rFonts w:asciiTheme="majorBidi" w:hAnsiTheme="majorBidi" w:cstheme="majorBidi"/>
-        </w:rPr>
-        <w:t xml:space="preserve"> 4”X4”</w:t>
-      </w:r>
-      <w:r>
-        <w:rPr>
-          <w:rFonts w:asciiTheme="majorBidi" w:hAnsiTheme="majorBidi" w:cstheme="majorBidi"/>
-        </w:rPr>
-        <w:t>.</w:t>
-      </w:r>
-    </w:p>
-    <w:p>
-      <w:pPr>
-        <w:pStyle w:val="Heading2"/>
-      </w:pPr>
-      <w:r>
-        <w:t>P</w:t>
-      </w:r>
-      <w:r>
-        <w:t>articipants</w:t>
-      </w:r>
-      <w:r>
-        <w:t xml:space="preserve"> </w:t>
-      </w:r>
-      <w:r>
-        <w:rPr>
-          <w:color w:val="FF0000"/>
-        </w:rPr>
-        <w:t>[to be updated]</w:t>
-      </w:r>
-    </w:p>
-    <w:p>
-      <w:r>
-        <w:t>We recruit</w:t>
-      </w:r>
-      <w:r>
-        <w:t>ed</w:t>
-      </w:r>
-      <w:r>
-        <w:t xml:space="preserve"> 12 volunteers as participants. There </w:t>
-      </w:r>
-      <w:r>
-        <w:t>were</w:t>
-      </w:r>
-      <w:r>
-        <w:t xml:space="preserve"> 6 males and 6 females in the age range of 20 to 30. The participants </w:t>
-      </w:r>
-      <w:r>
-        <w:t>were</w:t>
-      </w:r>
-      <w:r>
-        <w:t xml:space="preserve"> a mixture of graduate and undergraduate students</w:t>
-      </w:r>
-      <w:r>
-        <w:t xml:space="preserve"> and</w:t>
-      </w:r>
-      <w:r>
-        <w:t xml:space="preserve"> were our colleagues at the university</w:t>
-      </w:r>
-      <w:r>
-        <w:t xml:space="preserve">. </w:t>
-      </w:r>
-      <w:r>
-        <w:t xml:space="preserve">While all participants </w:t>
-      </w:r>
-      <w:r>
-        <w:t>were</w:t>
-      </w:r>
-      <w:r>
-        <w:t xml:space="preserve"> experts in using smartphones and laptops, </w:t>
-      </w:r>
-      <w:r>
-        <w:t>around 40%</w:t>
-      </w:r>
-      <w:r>
-        <w:t xml:space="preserve"> </w:t>
-      </w:r>
-      <w:r>
-        <w:rPr>
-          <w:color w:val="FF0000"/>
-        </w:rPr>
-        <w:t>[TODO: update]</w:t>
-      </w:r>
-      <w:r>
-        <w:rPr>
-          <w:color w:val="FF0000"/>
-        </w:rPr>
-        <w:t xml:space="preserve"> </w:t>
-      </w:r>
-      <w:r>
-        <w:t>of them</w:t>
-      </w:r>
-      <w:r>
-        <w:t xml:space="preserve"> </w:t>
-      </w:r>
-      <w:r>
-        <w:t>had</w:t>
-      </w:r>
-      <w:r>
-        <w:t xml:space="preserve"> previous experience with smartwatches while the rest </w:t>
-      </w:r>
-      <w:r>
-        <w:t>had</w:t>
-      </w:r>
-      <w:r>
-        <w:t xml:space="preserve"> not used a smartwatch</w:t>
-      </w:r>
-      <w:r>
-        <w:t xml:space="preserve"> extensively</w:t>
-      </w:r>
-      <w:r>
-        <w:t xml:space="preserve"> before.</w:t>
-      </w:r>
-    </w:p>
-    <w:p>
-      <w:pPr>
-        <w:pStyle w:val="Heading2"/>
-      </w:pPr>
-      <w:r>
-        <w:t>Experimental Design</w:t>
-      </w:r>
-    </w:p>
-    <w:p>
-      <w:r>
-        <w:t>This experiment had</w:t>
-      </w:r>
-      <w:r>
-        <w:t xml:space="preserve"> two independe</w:t>
-      </w:r>
-      <w:r>
-        <w:t>nt variables: input method and t</w:t>
-      </w:r>
-      <w:r>
-        <w:t>ask. The input method factor had</w:t>
-      </w:r>
-      <w:r>
-        <w:t xml:space="preserve"> two levels: the smartwatch display touchscreen and the touch-sensitiv</w:t>
-      </w:r>
-      <w:r>
-        <w:t>e wristband. The task factor had</w:t>
-      </w:r>
-      <w:r>
-        <w:t xml:space="preserve"> two levels: scrolling and </w:t>
-      </w:r>
-      <w:r>
-        <w:t>zooming. T</w:t>
-      </w:r>
-      <w:r>
-        <w:t>he</w:t>
-      </w:r>
-      <w:r>
-        <w:t xml:space="preserve"> two dependent variables </w:t>
-      </w:r>
-      <w:r>
-        <w:t>were</w:t>
-      </w:r>
-      <w:r>
-        <w:t xml:space="preserve"> speed and accuracy</w:t>
-      </w:r>
-      <w:r>
-        <w:t>.  In every trial, a partici</w:t>
-      </w:r>
-      <w:r>
-        <w:t>pant used one of the input methods</w:t>
-      </w:r>
-      <w:r>
-        <w:t xml:space="preserve"> (touchscreen or wristband) and attempt</w:t>
-      </w:r>
-      <w:r>
-        <w:t>ed to complete one of the tasks (scrolling or zooming). W</w:t>
-      </w:r>
-      <w:r>
-        <w:t xml:space="preserve">e measured the </w:t>
-      </w:r>
-      <w:r>
-        <w:t>speed and accuracy for</w:t>
-      </w:r>
-      <w:r>
-        <w:t xml:space="preserve"> </w:t>
-      </w:r>
-      <w:r>
-        <w:t>each trial</w:t>
-      </w:r>
-      <w:r>
-        <w:t xml:space="preserve">. </w:t>
-      </w:r>
-    </w:p>
-    <w:p>
-      <w:r>
-        <w:t xml:space="preserve">The experiment </w:t>
-      </w:r>
-      <w:r>
-        <w:t>had</w:t>
-      </w:r>
-      <w:r>
-        <w:t xml:space="preserve"> a within-subjects design, i.e. all participant</w:t>
-      </w:r>
-      <w:r>
-        <w:t>s completed</w:t>
-      </w:r>
-      <w:r>
-        <w:t xml:space="preserve"> all levels in all factors. This design </w:t>
-      </w:r>
-      <w:r>
-        <w:t>made</w:t>
-      </w:r>
-      <w:r>
-        <w:t xml:space="preserve"> the process much more streamlined and less resource heavy, since we </w:t>
-      </w:r>
-      <w:r>
-        <w:t>had</w:t>
-      </w:r>
-      <w:r>
-        <w:t xml:space="preserve"> a limited number of participants and we want</w:t>
-      </w:r>
-      <w:r>
-        <w:t>ed</w:t>
-      </w:r>
-      <w:r>
-        <w:t xml:space="preserve"> t</w:t>
-      </w:r>
-      <w:r>
-        <w:t>o collect as much data as possible</w:t>
-      </w:r>
-      <w:r>
-        <w:t xml:space="preserve"> for all factors and all levels. Moreover, by trying all input methods and tasks, participants </w:t>
-      </w:r>
-      <w:r>
-        <w:t>could</w:t>
-      </w:r>
-      <w:r>
-        <w:t xml:space="preserve"> compare the input methods and express their preference</w:t>
-      </w:r>
-      <w:r>
-        <w:t>,</w:t>
-      </w:r>
-      <w:r>
-        <w:t xml:space="preserve"> which is as important to this experiment as the participants’ performance with each input method. Finally, a within-subjects design allow</w:t>
-      </w:r>
-      <w:r>
-        <w:t>ed</w:t>
-      </w:r>
-      <w:r>
-        <w:t xml:space="preserve"> us to reduce the amount of error arising from natural variance between individuals.</w:t>
-      </w:r>
-    </w:p>
-    <w:p>
-      <w:r>
-        <w:t>The</w:t>
-      </w:r>
-      <w:r>
-        <w:t xml:space="preserve"> participan</w:t>
-      </w:r>
-      <w:r>
-        <w:t xml:space="preserve">ts did the 4 trials in different </w:t>
-      </w:r>
-      <w:r>
-        <w:t>orders to offset order effects (i.e. counterba</w:t>
-      </w:r>
-      <w:r>
-        <w:t>lancing)</w:t>
-      </w:r>
-      <w:r>
-        <w:t>.</w:t>
-      </w:r>
-    </w:p>
-    <w:p>
-      <w:pPr>
-        <w:pStyle w:val="Heading2"/>
-      </w:pPr>
-      <w:r>
-        <w:t>T</w:t>
-      </w:r>
-      <w:r>
-        <w:t xml:space="preserve">asks and </w:t>
-      </w:r>
-      <w:r>
-        <w:t>procedures</w:t>
-      </w:r>
-      <w:r>
-        <w:t xml:space="preserve"> </w:t>
-      </w:r>
-    </w:p>
-    <w:p>
-      <w:r>
-        <w:t>Each experiment lasted around 30 minutes per participant and</w:t>
-      </w:r>
-      <w:r>
-        <w:t xml:space="preserve"> was divided into four steps. </w:t>
-      </w:r>
-    </w:p>
-    <w:p>
-      <w:pPr>
-        <w:pStyle w:val="Heading3"/>
-      </w:pPr>
-      <w:r>
-        <w:t>Step 1: Introduction</w:t>
-      </w:r>
-    </w:p>
-    <w:p>
-      <w:r>
-        <w:t>We introduced to the participant verbally</w:t>
-      </w:r>
-      <w:r>
-        <w:t xml:space="preserve"> to</w:t>
-      </w:r>
-      <w:r>
-        <w:t xml:space="preserve"> the experiment and how it would be conducted. Afterwards, we gave them written instructions about what would happen in the experiment, the different stages, and all the tasks they will be requir</w:t>
-      </w:r>
-      <w:r>
-        <w:t>ed to do at each stage. E</w:t>
-      </w:r>
-      <w:r>
-        <w:t xml:space="preserve">very participant was </w:t>
-      </w:r>
-      <w:r>
-        <w:t xml:space="preserve">also </w:t>
-      </w:r>
-      <w:r>
-        <w:t xml:space="preserve">asked to answer a small questionnaire about themselves and their experience with smartwatches.  </w:t>
-      </w:r>
-    </w:p>
-    <w:p>
-      <w:pPr>
-        <w:pStyle w:val="Heading3"/>
-      </w:pPr>
-      <w:r>
-        <w:t xml:space="preserve">Step 2: Training </w:t>
-      </w:r>
-    </w:p>
-    <w:p>
-      <w:r>
-        <w:t xml:space="preserve">Each participant was trained on how to use our touch-wristband prototype (and the smartwatch display touchscreen if they did not know already). </w:t>
-      </w:r>
-      <w:r>
-        <w:t xml:space="preserve"> We allowed each user to practice using the wristband before the actual tasks began.</w:t>
-      </w:r>
-    </w:p>
-    <w:p>
-      <w:pPr>
-        <w:pStyle w:val="Heading3"/>
-      </w:pPr>
-      <w:r>
-        <w:t xml:space="preserve">Step 3: Trials </w:t>
-      </w:r>
-    </w:p>
-    <w:p>
-      <w:r>
-        <w:t xml:space="preserve">Each participant completed four trials. </w:t>
-      </w:r>
-      <w:r>
-        <w:t>We used the same</w:t>
-      </w:r>
-      <w:r>
-        <w:t xml:space="preserve"> sma</w:t>
-      </w:r>
-      <w:r>
-        <w:t>rtwatch and</w:t>
-      </w:r>
-      <w:r>
-        <w:t xml:space="preserve"> touch-sensitive wristband for all trials and all participants. </w:t>
-      </w:r>
-      <w:r>
-        <w:t>T</w:t>
-      </w:r>
-      <w:r>
-        <w:t>rials 1 &amp; 2 and trials 3 &amp; 4 were paired up in terms of input method used</w:t>
-      </w:r>
-      <w:r>
-        <w:t>. Depending on which trial it was</w:t>
-      </w:r>
-      <w:r>
-        <w:t>, the participant strictly used that input method. We observed the participants closely to make sure they did not use the other input method</w:t>
-      </w:r>
-      <w:r>
-        <w:t xml:space="preserve"> </w:t>
-      </w:r>
-      <w:r>
-        <w:rPr>
-          <w:color w:val="FF0000"/>
-        </w:rPr>
-        <w:t>[</w:t>
-      </w:r>
-      <w:r>
-        <w:rPr>
-          <w:color w:val="FF0000"/>
-        </w:rPr>
-        <w:t>did you disconnect the Arduino when it was touchscreen trials</w:t>
+        <w:rPr>
+          <w:color w:val="000000" w:themeColor="text1"/>
+        </w:rPr>
+        <w:t xml:space="preserve"> to be the low quality of the sensor</w:t>
+      </w:r>
+      <w:r>
+        <w:rPr>
+          <w:color w:val="000000" w:themeColor="text1"/>
+        </w:rPr>
+        <w:t xml:space="preserve"> used</w:t>
+      </w:r>
+      <w:r>
+        <w:rPr>
+          <w:color w:val="000000" w:themeColor="text1"/>
+        </w:rPr>
+        <w:t xml:space="preserve">, which </w:t>
       </w:r>
       <w:bookmarkStart w:id="0" w:name="_GoBack"/>
       <w:bookmarkEnd w:id="0"/>
       <w:r>
         <w:rPr>
+          <w:color w:val="000000" w:themeColor="text1"/>
+        </w:rPr>
+        <w:t>was made from thin sheets of copper, and the delay in sending the touch information over the network. With better hardware and a direct connection to the watch, the gestures could be interpreted much quicker, resulting in a better user experience.</w:t>
+      </w:r>
+    </w:p>
+    <w:p>
+      <w:pPr>
+        <w:pStyle w:val="Heading1"/>
+      </w:pPr>
+      <w:r>
+        <w:t>future work</w:t>
+      </w:r>
+    </w:p>
+    <w:p>
+      <w:r>
+        <w:t>As a platform with unique affordances, there is an opportunity to develop additional interaction techniques</w:t>
+      </w:r>
+      <w:r>
+        <w:t xml:space="preserve">. </w:t>
+      </w:r>
+      <w:r>
+        <w:t xml:space="preserve">For example, a “slide up” </w:t>
+      </w:r>
+      <w:r>
+        <w:t>finger movement</w:t>
+      </w:r>
+      <w:r>
+        <w:t xml:space="preserve"> could summon a menu that is hidden at the bottom of a segment, a</w:t>
+      </w:r>
+      <w:r>
+        <w:t>nd a “slide down</w:t>
+      </w:r>
+      <w:r>
+        <w:t xml:space="preserve">” gesture </w:t>
+      </w:r>
+      <w:r>
+        <w:t>could hide the menu. A</w:t>
+      </w:r>
+      <w:r>
+        <w:t xml:space="preserve"> </w:t>
+      </w:r>
+      <w:r>
+        <w:t>touch-sensitive wristband could also</w:t>
+      </w:r>
+      <w:r>
+        <w:t xml:space="preserve"> be useful </w:t>
+      </w:r>
+      <w:r>
+        <w:t>for</w:t>
+      </w:r>
+      <w:r>
+        <w:t xml:space="preserve"> eye</w:t>
+      </w:r>
+      <w:r>
+        <w:t>s</w:t>
+      </w:r>
+      <w:r>
+        <w:t>-free inter</w:t>
+      </w:r>
+      <w:r>
+        <w:t>actions. For example, a user could tap</w:t>
+      </w:r>
+      <w:r>
+        <w:t xml:space="preserve"> on wristband to ‘snooze’ an event reminde</w:t>
+      </w:r>
+      <w:r>
+        <w:t xml:space="preserve">r, or to reject or silence </w:t>
+      </w:r>
+      <w:r>
+        <w:t xml:space="preserve">a phone call.  </w:t>
+      </w:r>
+    </w:p>
+    <w:p>
+      <w:r>
+        <w:t>Our current prototype only considers interaction with one finger on one side of the band. Adding sensors on both sides of the band can make interaction more intuitive. For</w:t>
+      </w:r>
+      <w:r>
+        <w:t xml:space="preserve"> example, for zooming a user could</w:t>
+      </w:r>
+      <w:r>
+        <w:t xml:space="preserve"> place two finger</w:t>
+      </w:r>
+      <w:r>
+        <w:t>s</w:t>
+      </w:r>
+      <w:r>
+        <w:t xml:space="preserve"> on the back of the wristband. To zoom in, the two fingers move into opposite directions away from the bottom of the band and towards the screen. To zoom out, the two finger</w:t>
+      </w:r>
+      <w:r>
+        <w:t>s move</w:t>
+      </w:r>
+      <w:r>
+        <w:t xml:space="preserve"> towards each other and towards the bottom of wristb</w:t>
+      </w:r>
+      <w:r>
+        <w:t>and. Moreover, the prototype could</w:t>
+      </w:r>
+      <w:r>
+        <w:t xml:space="preserve"> be programmed to understand the movement of two fingers on one band side (upper or lower). Allowing for pseudo-multit</w:t>
+      </w:r>
+      <w:r>
+        <w:t>ouch interaction would allow for a richer</w:t>
+      </w:r>
+      <w:r>
+        <w:t xml:space="preserve"> inte</w:t>
+      </w:r>
+      <w:r>
+        <w:t>raction with the smartwatch</w:t>
+      </w:r>
+      <w:r>
+        <w:t xml:space="preserve">. </w:t>
+      </w:r>
+      <w:r>
+        <w:t>Furthermore, the touch sensor could</w:t>
+      </w:r>
+      <w:r>
+        <w:t xml:space="preserve"> be used </w:t>
+      </w:r>
+      <w:r>
+        <w:t>in</w:t>
+      </w:r>
+      <w:r>
+        <w:t xml:space="preserve"> conjunction with the smartwatch screen to make a full 360 interact surface. For</w:t>
+      </w:r>
+      <w:r>
+        <w:t xml:space="preserve"> example for zooming, a user could</w:t>
+      </w:r>
+      <w:r>
+        <w:t xml:space="preserve"> use two finger</w:t>
+      </w:r>
+      <w:r>
+        <w:t>s</w:t>
+      </w:r>
+      <w:r>
+        <w:t xml:space="preserve"> to pinch (in or out) on the screen and extend </w:t>
+      </w:r>
+      <w:r>
+        <w:t xml:space="preserve">to the wristband or vice versa. </w:t>
+      </w:r>
+    </w:p>
+    <w:p>
+      <w:r>
+        <w:t>Currently, the</w:t>
+      </w:r>
+      <w:r>
+        <w:t xml:space="preserve"> </w:t>
+      </w:r>
+      <w:r>
+        <w:t xml:space="preserve">connection </w:t>
+      </w:r>
+      <w:r>
+        <w:t xml:space="preserve">wires </w:t>
+      </w:r>
+      <w:r>
+        <w:t xml:space="preserve">for the touch sensor </w:t>
+      </w:r>
+      <w:r>
+        <w:t xml:space="preserve">are arrayed </w:t>
+      </w:r>
+      <w:r>
+        <w:t>on the wristband edge</w:t>
+      </w:r>
+      <w:r>
+        <w:t xml:space="preserve"> </w:t>
+      </w:r>
+      <w:r>
+        <w:t>side by side</w:t>
+      </w:r>
+      <w:r>
+        <w:t xml:space="preserve"> then </w:t>
+      </w:r>
+      <w:r>
+        <w:t>linked</w:t>
+      </w:r>
+      <w:r>
+        <w:t xml:space="preserve"> to the Arduino. The connections are made of</w:t>
+      </w:r>
+      <w:r>
+        <w:t xml:space="preserve"> the same copper sheet as the sensor area</w:t>
+      </w:r>
+      <w:r>
+        <w:t xml:space="preserve"> and once touched they send signals as if their corresponding sensors are touched. This can affect the input bec</w:t>
+      </w:r>
+      <w:r>
+        <w:t>ause a user may mistakenly touch</w:t>
+      </w:r>
+      <w:r>
+        <w:t xml:space="preserve"> these connection</w:t>
+      </w:r>
+      <w:r>
+        <w:t>s</w:t>
+      </w:r>
+      <w:r>
+        <w:t xml:space="preserve"> when they move their finger along the band.</w:t>
+      </w:r>
+      <w:r>
+        <w:t xml:space="preserve"> For future development, we could</w:t>
+      </w:r>
+      <w:r>
+        <w:t xml:space="preserve"> cover this portion completely </w:t>
+      </w:r>
+      <w:r>
+        <w:t>in</w:t>
+      </w:r>
+      <w:r>
+        <w:t xml:space="preserve"> order to prevent corrupting the input because of faulty signals.</w:t>
+      </w:r>
+    </w:p>
+    <w:p>
+      <w:pPr>
+        <w:pStyle w:val="Heading1"/>
+      </w:pPr>
+      <w:r>
+        <w:t>conclusion</w:t>
+      </w:r>
+    </w:p>
+    <w:p>
+      <w:pPr>
+        <w:rPr>
           <w:color w:val="FF0000"/>
         </w:rPr>
-        <w:t>?</w:t>
-      </w:r>
-      <w:r>
-        <w:rPr>
-          <w:color w:val="FF0000"/>
-        </w:rPr>
-        <w:t>]</w:t>
-      </w:r>
-      <w:r>
-        <w:t xml:space="preserve">. </w:t>
-      </w:r>
-    </w:p>
-    <w:p>
-      <w:r>
-        <w:t xml:space="preserve">We built an app that participants used on the smartwatch to test the different input methods and tasks. Once the app was running, there was only one option: new session. Each session had two tasks: scrolling and zooming so the testing of an input device for two tasks is done in one session. Hence, </w:t>
-      </w:r>
-      <w:r>
-        <w:t>each new session in the app</w:t>
-      </w:r>
-      <w:r>
-        <w:t xml:space="preserve"> cover</w:t>
-      </w:r>
-      <w:r>
-        <w:t>ed</w:t>
-      </w:r>
-      <w:r>
-        <w:t xml:space="preserve"> two consecutive trials: trials 1 &amp; 2 is a session and trials 3 &amp; 4 is another session. Diagram 1 summarizes how the testing app works</w:t>
-      </w:r>
-      <w:r>
-        <w:t>.</w:t>
-      </w:r>
-      <w:r>
-        <w:t xml:space="preserve"> When </w:t>
-      </w:r>
-      <w:r>
-        <w:t>a</w:t>
-      </w:r>
-      <w:r>
-        <w:t xml:space="preserve"> participant </w:t>
-      </w:r>
-      <w:r>
-        <w:t>had</w:t>
-      </w:r>
-      <w:r>
-        <w:t xml:space="preserve"> the smartwatch on them, we </w:t>
-      </w:r>
-      <w:r>
-        <w:t>ran</w:t>
-      </w:r>
-      <w:r>
-        <w:t xml:space="preserve"> the app and click</w:t>
-      </w:r>
-      <w:r>
-        <w:t>ed</w:t>
-      </w:r>
-      <w:r>
-        <w:t xml:space="preserve"> ‘new session’ which generate</w:t>
-      </w:r>
-      <w:r>
-        <w:t>d</w:t>
-      </w:r>
-      <w:r>
-        <w:t xml:space="preserve"> an ID. All data collected from this session </w:t>
-      </w:r>
-      <w:r>
-        <w:t>was</w:t>
-      </w:r>
-      <w:r>
-        <w:t xml:space="preserve"> saved under this ID. Afterwards, the screen </w:t>
-      </w:r>
-      <w:r>
-        <w:t>went</w:t>
-      </w:r>
-      <w:r>
-        <w:t xml:space="preserve"> to the main menu which </w:t>
-      </w:r>
-      <w:r>
-        <w:t>had</w:t>
-      </w:r>
-      <w:r>
-        <w:t xml:space="preserve"> three options: scrolling, </w:t>
-      </w:r>
-      <w:r>
-        <w:t>zooming</w:t>
-      </w:r>
-      <w:r>
-        <w:t xml:space="preserve">, and finish. We </w:t>
-      </w:r>
-      <w:r>
-        <w:t xml:space="preserve">selected </w:t>
-      </w:r>
-      <w:r>
-        <w:t xml:space="preserve">the task that should be done in this trial. </w:t>
-      </w:r>
-    </w:p>
-    <w:p>
-      <w:r>
-        <w:t xml:space="preserve">If scrolling task </w:t>
-      </w:r>
-      <w:r>
-        <w:t>was</w:t>
-      </w:r>
-      <w:r>
-        <w:t xml:space="preserve"> selected, the participant </w:t>
-      </w:r>
-      <w:r>
-        <w:t>saw</w:t>
-      </w:r>
-      <w:r>
-        <w:t xml:space="preserve"> a screen asking them to select a particul</w:t>
-      </w:r>
-      <w:r>
-        <w:t>ar item. Once the participant was</w:t>
-      </w:r>
-      <w:r>
-        <w:t xml:space="preserve"> ready, they click</w:t>
-      </w:r>
-      <w:r>
-        <w:t>ed</w:t>
-      </w:r>
-      <w:r>
-        <w:t xml:space="preserve"> start. A long list of items appear</w:t>
-      </w:r>
-      <w:r>
-        <w:t>ed</w:t>
-      </w:r>
-      <w:r>
-        <w:t xml:space="preserve"> and the participant </w:t>
-      </w:r>
-      <w:r>
-        <w:t>had</w:t>
-      </w:r>
-      <w:r>
-        <w:t xml:space="preserve"> to navigate up and down to find the desired item</w:t>
-      </w:r>
-      <w:r>
-        <w:t xml:space="preserve"> and tap on the wristband. </w:t>
-      </w:r>
-      <w:r>
-        <w:t>The app</w:t>
-      </w:r>
-      <w:r>
-        <w:t xml:space="preserve"> place</w:t>
-      </w:r>
-      <w:r>
-        <w:t>d</w:t>
-      </w:r>
-      <w:r>
-        <w:t xml:space="preserve"> the desired item randomly in the second half of the list. The first </w:t>
-      </w:r>
-      <w:r>
-        <w:t xml:space="preserve">visible </w:t>
-      </w:r>
-      <w:r>
-        <w:t xml:space="preserve">item on the list </w:t>
-      </w:r>
-      <w:r>
-        <w:t>was highlighted (which meant</w:t>
-      </w:r>
-      <w:r>
-        <w:t xml:space="preserve"> it could</w:t>
-      </w:r>
-      <w:r>
-        <w:t xml:space="preserve"> be s</w:t>
-      </w:r>
-      <w:r>
-        <w:t>elected) and as the user scrolled</w:t>
-      </w:r>
-      <w:r>
-        <w:t xml:space="preserve"> up</w:t>
-      </w:r>
-      <w:r>
-        <w:t xml:space="preserve"> and down the highlighting moved</w:t>
-      </w:r>
-      <w:r>
-        <w:t xml:space="preserve"> to the different items on the list. If the p</w:t>
-      </w:r>
-      <w:r>
-        <w:t>articipant tap</w:t>
-      </w:r>
-      <w:r>
-        <w:t>p</w:t>
-      </w:r>
-      <w:r>
-        <w:t>ed</w:t>
-      </w:r>
-      <w:r>
-        <w:t xml:space="preserve"> on the wristband on the wrong item, the app record</w:t>
-      </w:r>
-      <w:r>
-        <w:t>ed</w:t>
-      </w:r>
-      <w:r>
-        <w:t xml:space="preserve"> it as wrong attempt (and we count</w:t>
-      </w:r>
-      <w:r>
-        <w:t>ed</w:t>
-      </w:r>
-      <w:r>
-        <w:t xml:space="preserve"> how many times they click</w:t>
-      </w:r>
-      <w:r>
-        <w:t>ed</w:t>
-      </w:r>
-      <w:r>
-        <w:t xml:space="preserve"> on wrong items before selecting the right one for accuracy analysis later) but </w:t>
-      </w:r>
-      <w:r>
-        <w:t>the screen did not change</w:t>
-      </w:r>
-      <w:r>
-        <w:t xml:space="preserve"> until the</w:t>
-      </w:r>
-      <w:r>
-        <w:t xml:space="preserve"> participant selected the right item. The app recorded</w:t>
-      </w:r>
-      <w:r>
-        <w:t xml:space="preserve"> the time f</w:t>
-      </w:r>
-      <w:r>
-        <w:t>rom when the participant pressed</w:t>
-      </w:r>
-      <w:r>
-        <w:t xml:space="preserve"> the start button until they click</w:t>
-      </w:r>
-      <w:r>
-        <w:t>ed</w:t>
-      </w:r>
-      <w:r>
-        <w:t xml:space="preserve"> the desired item. Once the right item </w:t>
-      </w:r>
-      <w:r>
-        <w:t>was</w:t>
-      </w:r>
-      <w:r>
-        <w:t xml:space="preserve"> selected, the app </w:t>
-      </w:r>
-      <w:r>
-        <w:t>went back to the scrolling start screen asking</w:t>
-      </w:r>
-      <w:r>
-        <w:t xml:space="preserve"> to click on a different item. Each participant </w:t>
-      </w:r>
-      <w:r>
-        <w:t>had</w:t>
-      </w:r>
-      <w:r>
-        <w:t xml:space="preserve"> to do 5</w:t>
-      </w:r>
-      <w:r>
-        <w:t xml:space="preserve"> round</w:t>
-      </w:r>
-      <w:r>
-        <w:t>s. Once the participant finished</w:t>
-      </w:r>
-      <w:r>
-        <w:t xml:space="preserve"> the required number of rounds, the screen </w:t>
-      </w:r>
-      <w:r>
-        <w:t>went</w:t>
-      </w:r>
-      <w:r>
-        <w:t xml:space="preserve"> back to the main menu and we select</w:t>
-      </w:r>
-      <w:r>
-        <w:t>ed</w:t>
-      </w:r>
-      <w:r>
-        <w:t xml:space="preserve"> the next task or the finish option if this was the second task. </w:t>
-      </w:r>
-    </w:p>
-    <w:p>
-      <w:r>
-        <w:t xml:space="preserve">For the </w:t>
-      </w:r>
-      <w:r>
-        <w:t>zooming</w:t>
-      </w:r>
-      <w:r>
-        <w:t xml:space="preserve"> task, </w:t>
-      </w:r>
-      <w:r>
-        <w:t>the screen had</w:t>
-      </w:r>
-      <w:r>
-        <w:t xml:space="preserve"> a</w:t>
-      </w:r>
-      <w:r>
-        <w:t xml:space="preserve"> square</w:t>
-      </w:r>
-      <w:r>
-        <w:t xml:space="preserve"> </w:t>
-      </w:r>
-      <w:r>
-        <w:t xml:space="preserve">picture of a smiley face </w:t>
-      </w:r>
-      <w:r>
-        <w:t xml:space="preserve">and </w:t>
-      </w:r>
-      <w:r>
-        <w:t>the</w:t>
-      </w:r>
-      <w:r>
-        <w:t xml:space="preserve"> participant had to zoom</w:t>
-      </w:r>
-      <w:r>
-        <w:t>-in and zoom-out until the picture</w:t>
-      </w:r>
-      <w:r>
-        <w:t xml:space="preserve"> filled the screen</w:t>
-      </w:r>
-      <w:r>
-        <w:t xml:space="preserve">. </w:t>
-      </w:r>
-      <w:r>
-        <w:t xml:space="preserve">Once the participant zoomed enough, they tap on the wristband and it took them </w:t>
-      </w:r>
-      <w:r>
-        <w:lastRenderedPageBreak/>
-        <w:t>back to the zooming menu.</w:t>
-      </w:r>
-      <w:r>
-        <w:t xml:space="preserve"> This was repeated 5 times.</w:t>
-      </w:r>
-      <w:r>
-        <w:t xml:space="preserve"> </w:t>
-      </w:r>
-      <w:r>
-        <w:t>For each round</w:t>
-      </w:r>
-      <w:r>
-        <w:t>, we calculate</w:t>
-      </w:r>
-      <w:r>
-        <w:t>d</w:t>
-      </w:r>
-      <w:r>
-        <w:t xml:space="preserve"> the time from when the participant presse</w:t>
-      </w:r>
-      <w:r>
-        <w:t>d</w:t>
-      </w:r>
-      <w:r>
-        <w:t xml:space="preserve"> the Start button until they tap</w:t>
-      </w:r>
-      <w:r>
-        <w:t>p</w:t>
-      </w:r>
-      <w:r>
-        <w:t>ed</w:t>
-      </w:r>
-      <w:r>
-        <w:t xml:space="preserve"> on the scr</w:t>
-      </w:r>
-      <w:r>
-        <w:t>een or the wristband. W</w:t>
-      </w:r>
-      <w:r>
-        <w:t>e calculate</w:t>
-      </w:r>
-      <w:r>
-        <w:t>d</w:t>
-      </w:r>
-      <w:r>
-        <w:t xml:space="preserve"> the </w:t>
-      </w:r>
-      <w:r>
-        <w:t>ratio of the re-sized image to the expected image size (the size of the screen) and recorded this as the accuracy metric</w:t>
-      </w:r>
-      <w:r>
-        <w:t>.</w:t>
-      </w:r>
-      <w:r>
-        <w:t xml:space="preserve"> </w:t>
-      </w:r>
-      <w:r>
-        <w:t xml:space="preserve">Once all </w:t>
-      </w:r>
-      <w:r>
-        <w:t>rounds were</w:t>
-      </w:r>
-      <w:r>
-        <w:t xml:space="preserve"> done, the screen </w:t>
-      </w:r>
-      <w:r>
-        <w:t>went</w:t>
-      </w:r>
-      <w:r>
-        <w:t xml:space="preserve"> back to the main menu.</w:t>
-      </w:r>
-    </w:p>
-    <w:p>
-      <w:r>
-        <w:t>When</w:t>
-      </w:r>
-      <w:r>
-        <w:t xml:space="preserve"> a participant finishe</w:t>
-      </w:r>
-      <w:r>
-        <w:t>d</w:t>
-      </w:r>
-      <w:r>
-        <w:t xml:space="preserve"> the two tasks, we click</w:t>
-      </w:r>
-      <w:r>
-        <w:t>ed on the</w:t>
-      </w:r>
-      <w:r>
-        <w:t xml:space="preserve"> ‘Finish’ </w:t>
-      </w:r>
-      <w:r>
-        <w:t xml:space="preserve">button </w:t>
-      </w:r>
-      <w:r>
-        <w:t>and the screen show</w:t>
-      </w:r>
-      <w:r>
-        <w:t>ed</w:t>
-      </w:r>
-      <w:r>
-        <w:t xml:space="preserve"> the ID of the session and we ke</w:t>
-      </w:r>
-      <w:r>
-        <w:t>pt</w:t>
-      </w:r>
-      <w:r>
-        <w:t xml:space="preserve"> record of this ID in association with the participant for data analysis.  There </w:t>
-      </w:r>
-      <w:r>
-        <w:t>was</w:t>
-      </w:r>
-      <w:r>
-        <w:t xml:space="preserve"> a 2-minute break time until the next session</w:t>
-      </w:r>
-      <w:r>
-        <w:t>, if there was one,</w:t>
-      </w:r>
-      <w:r>
-        <w:t xml:space="preserve"> which </w:t>
-      </w:r>
-      <w:r>
-        <w:t>covered</w:t>
-      </w:r>
-      <w:r>
-        <w:t xml:space="preserve"> </w:t>
-      </w:r>
-      <w:r>
-        <w:t xml:space="preserve">the </w:t>
-      </w:r>
-      <w:r>
-        <w:t xml:space="preserve">two trials of the other input method. </w:t>
-      </w:r>
-    </w:p>
-    <w:p>
-      <w:pPr>
-        <w:pStyle w:val="Heading3"/>
-      </w:pPr>
-      <w:r>
-        <w:t>Step 4: Survey</w:t>
-      </w:r>
-    </w:p>
-    <w:p>
-      <w:pPr>
-        <w:rPr>
-          <w:rFonts w:asciiTheme="majorBidi" w:hAnsiTheme="majorBidi" w:cstheme="majorBidi"/>
-        </w:rPr>
-      </w:pPr>
-      <w:r>
-        <w:rPr>
-          <w:rFonts w:asciiTheme="majorBidi" w:hAnsiTheme="majorBidi" w:cstheme="majorBidi"/>
-        </w:rPr>
-        <w:t>Once a participant finishe</w:t>
-      </w:r>
-      <w:r>
-        <w:rPr>
-          <w:rFonts w:asciiTheme="majorBidi" w:hAnsiTheme="majorBidi" w:cstheme="majorBidi"/>
-        </w:rPr>
-        <w:t>d</w:t>
-      </w:r>
-      <w:r>
-        <w:rPr>
-          <w:rFonts w:asciiTheme="majorBidi" w:hAnsiTheme="majorBidi" w:cstheme="majorBidi"/>
-        </w:rPr>
-        <w:t xml:space="preserve"> all four trials, </w:t>
-      </w:r>
-      <w:r>
-        <w:rPr>
-          <w:rFonts w:asciiTheme="majorBidi" w:hAnsiTheme="majorBidi" w:cstheme="majorBidi"/>
-        </w:rPr>
-        <w:t>they were</w:t>
-      </w:r>
-      <w:r>
-        <w:rPr>
-          <w:rFonts w:asciiTheme="majorBidi" w:hAnsiTheme="majorBidi" w:cstheme="majorBidi"/>
-        </w:rPr>
-        <w:t xml:space="preserve"> asked to fill out a </w:t>
-      </w:r>
-      <w:r>
-        <w:rPr>
-          <w:rFonts w:asciiTheme="majorBidi" w:hAnsiTheme="majorBidi" w:cstheme="majorBidi"/>
-        </w:rPr>
-        <w:t>one-</w:t>
-      </w:r>
-      <w:r>
-        <w:t>page survey</w:t>
-      </w:r>
-      <w:r>
-        <w:rPr>
-          <w:rFonts w:asciiTheme="majorBidi" w:hAnsiTheme="majorBidi" w:cstheme="majorBidi"/>
-        </w:rPr>
-        <w:t xml:space="preserve"> regarding their experience with the two input methods. </w:t>
-      </w:r>
-      <w:r>
-        <w:rPr>
-          <w:rFonts w:asciiTheme="majorBidi" w:hAnsiTheme="majorBidi" w:cstheme="majorBidi"/>
-        </w:rPr>
-        <w:t xml:space="preserve">Questions include usage preference, adapting to the input method, and fatigue for both input methods for each task.  </w:t>
-      </w:r>
-    </w:p>
-    <w:p>
-      <w:pPr>
-        <w:pStyle w:val="Heading2"/>
-      </w:pPr>
-      <w:r>
-        <w:t xml:space="preserve">Measures </w:t>
-      </w:r>
-    </w:p>
-    <w:p>
-      <w:r>
-        <w:t>We measured two variables:</w:t>
-      </w:r>
-    </w:p>
-    <w:p>
-      <w:r>
-        <w:t xml:space="preserve">1. </w:t>
-      </w:r>
-      <w:r>
-        <w:t>Speed</w:t>
-      </w:r>
-      <w:r>
-        <w:t xml:space="preserve">: for both tasks, speed is the time from when a participant pressed the Start button until they finished the round. </w:t>
-      </w:r>
-    </w:p>
-    <w:p>
-      <w:r>
-        <w:t xml:space="preserve">2. </w:t>
-      </w:r>
-      <w:r>
-        <w:t xml:space="preserve">Accuracy: </w:t>
-      </w:r>
-    </w:p>
-    <w:p>
-      <w:r>
-        <w:t xml:space="preserve">For the scrolling task: the percentage of selection taps that were made on the correct item (1 / </w:t>
-      </w:r>
-      <w:r>
-        <w:t>the numb</w:t>
-      </w:r>
-      <w:r>
-        <w:t>er of times a participant clicked</w:t>
-      </w:r>
-      <w:r>
-        <w:t xml:space="preserve"> on an</w:t>
-      </w:r>
-      <w:r>
-        <w:t>y</w:t>
-      </w:r>
-      <w:r>
-        <w:t xml:space="preserve"> item in the list per round)</w:t>
-      </w:r>
-    </w:p>
-    <w:p>
-      <w:pPr>
-        <w:rPr>
-          <w:color w:val="FF0000"/>
-        </w:rPr>
-      </w:pPr>
-      <w:r>
-        <w:t>For the zooming task: the ratio of the re-sized image to the screen size (the absolute value of the difference in size / the expected size)</w:t>
-      </w:r>
-    </w:p>
-    <w:p>
-      <w:r>
-        <w:t xml:space="preserve">The above measures </w:t>
-      </w:r>
-      <w:r>
-        <w:t>were</w:t>
-      </w:r>
-      <w:r>
-        <w:t xml:space="preserve"> crucial for determining whether our proposed input method </w:t>
-      </w:r>
-      <w:r>
-        <w:t>was</w:t>
-      </w:r>
-      <w:r>
-        <w:t xml:space="preserve"> more suitable for scrolling through lists and </w:t>
-      </w:r>
-      <w:r>
-        <w:t>zooming</w:t>
-      </w:r>
-      <w:r>
-        <w:t xml:space="preserve"> on smartwatches than the conventional one. By recording the time a user </w:t>
-      </w:r>
-      <w:r>
-        <w:t>took</w:t>
-      </w:r>
-      <w:r>
-        <w:t xml:space="preserve"> to select an item on the screen or to navigate a list, we </w:t>
-      </w:r>
-      <w:r>
-        <w:t>could</w:t>
-      </w:r>
-      <w:r>
-        <w:t xml:space="preserve"> compare the performance of both input methods. Moreover, we </w:t>
-      </w:r>
-      <w:r>
-        <w:t>calculated</w:t>
-      </w:r>
-      <w:r>
-        <w:t xml:space="preserve"> the accuracy associated with each input method to assess the reliability of the input tool.  </w:t>
-      </w:r>
-    </w:p>
-    <w:p>
-      <w:r>
-        <w:t xml:space="preserve">The survey at the end of the experiment </w:t>
-      </w:r>
-      <w:r>
-        <w:t>was</w:t>
-      </w:r>
-      <w:r>
-        <w:t xml:space="preserve"> important to identify user experience with the different input methods. Even if the data from one input method show</w:t>
-      </w:r>
-      <w:r>
-        <w:t>ed</w:t>
-      </w:r>
-      <w:r>
-        <w:t xml:space="preserve"> significant superiority over the other input method, users’ personal experience with the device </w:t>
-      </w:r>
-      <w:r>
-        <w:t>could</w:t>
-      </w:r>
-      <w:r>
-        <w:t xml:space="preserve"> show fatigue or hardship in learning or using a certain input method.   </w:t>
-      </w:r>
-    </w:p>
-    <w:p>
-      <w:pPr>
-        <w:pStyle w:val="Heading2"/>
-      </w:pPr>
-      <w:r>
-        <w:t>D</w:t>
-      </w:r>
-      <w:r>
-        <w:t>ata collection</w:t>
-      </w:r>
-    </w:p>
-    <w:p>
-      <w:r>
-        <w:t>For each trial, we measured speed and accuracy. Our app had built-in code to time stamp whenever new screen showed up and calculated the time from the start of the task until a participant</w:t>
-      </w:r>
-      <w:r>
-        <w:t xml:space="preserve"> finished a round. The app automatically</w:t>
-      </w:r>
-      <w:r>
-        <w:t xml:space="preserve"> measured the</w:t>
-      </w:r>
-      <w:r>
-        <w:t xml:space="preserve"> time and</w:t>
-      </w:r>
-      <w:r>
-        <w:t xml:space="preserve"> accuracy </w:t>
-      </w:r>
-      <w:r>
-        <w:t>for each</w:t>
-      </w:r>
-      <w:r>
-        <w:t xml:space="preserve"> task and recorded it in a table.</w:t>
-      </w:r>
-    </w:p>
-    <w:p>
-      <w:r>
-        <w:t>To collect data about user experience with the different input methods, we personally observed each participant while they did the tasks and wrote notes about how they interacted with the input tools. Moreover, each participant filled out a questionnaire before the experiment indicating their skills with smartwatches and completed a paper survey at the end of their experiment to demonstrate their experience with the two input methods for the different tasks.</w:t>
-      </w:r>
-    </w:p>
-    <w:p>
-      <w:pPr>
-        <w:pStyle w:val="Heading1"/>
-      </w:pPr>
-      <w:r>
-        <w:t>results</w:t>
-      </w:r>
-      <w:r>
-        <w:t xml:space="preserve"> </w:t>
-      </w:r>
-    </w:p>
-    <w:p>
-      <w:pPr>
-        <w:rPr>
-          <w:color w:val="FF0000"/>
-        </w:rPr>
-      </w:pPr>
-      <w:r>
-        <w:rPr>
-          <w:color w:val="FF0000"/>
-        </w:rPr>
-        <w:t>[to be added]</w:t>
-      </w:r>
-    </w:p>
-    <w:p>
-      <w:pPr>
-        <w:pStyle w:val="Heading1"/>
-      </w:pPr>
-      <w:r>
-        <w:t>Disucssion</w:t>
-      </w:r>
-    </w:p>
-    <w:p>
-      <w:pPr>
-        <w:rPr>
-          <w:color w:val="FF0000"/>
-        </w:rPr>
-      </w:pPr>
-      <w:r>
-        <w:rPr>
-          <w:color w:val="FF0000"/>
-        </w:rPr>
-        <w:t>[to be added]</w:t>
-      </w:r>
-    </w:p>
-    <w:p>
-      <w:pPr>
-        <w:rPr>
-          <w:color w:val="000000" w:themeColor="text1"/>
-        </w:rPr>
-      </w:pPr>
-      <w:r>
-        <w:rPr>
-          <w:color w:val="000000" w:themeColor="text1"/>
-        </w:rPr>
-        <w:t>The main issue with the prototype seemed to be the low quality of the sensor, which was made from thin sheets of copper, and the delay in sending the touch information over the network. With better hardware and a direct connection to the watch, the gestures could be interpreted much quicker, resulting in a better user experience.</w:t>
-      </w:r>
-    </w:p>
-    <w:p>
-      <w:pPr>
-        <w:pStyle w:val="Heading1"/>
-      </w:pPr>
-      <w:r>
-        <w:t>future work</w:t>
-      </w:r>
-    </w:p>
-    <w:p>
-      <w:r>
-        <w:t>As a platform with unique affordances, there is an opportunity to develop additional interaction techniques</w:t>
-      </w:r>
-      <w:r>
-        <w:t xml:space="preserve">. </w:t>
-      </w:r>
-      <w:r>
-        <w:t xml:space="preserve">For example, a “slide up” </w:t>
-      </w:r>
-      <w:r>
-        <w:t>finger movement</w:t>
-      </w:r>
-      <w:r>
-        <w:t xml:space="preserve"> could summon a menu that is hidden at the bottom of a segment, a</w:t>
-      </w:r>
-      <w:r>
-        <w:t>nd a “slide down</w:t>
-      </w:r>
-      <w:r>
-        <w:t xml:space="preserve">” gesture </w:t>
-      </w:r>
-      <w:r>
-        <w:t>could hide the menu. A</w:t>
-      </w:r>
-      <w:r>
-        <w:t xml:space="preserve"> </w:t>
-      </w:r>
-      <w:r>
-        <w:t>touch-sensitive wristband could also</w:t>
-      </w:r>
-      <w:r>
-        <w:t xml:space="preserve"> be useful </w:t>
-      </w:r>
-      <w:r>
-        <w:t>for</w:t>
-      </w:r>
-      <w:r>
-        <w:t xml:space="preserve"> eye</w:t>
-      </w:r>
-      <w:r>
-        <w:t>s</w:t>
-      </w:r>
-      <w:r>
-        <w:t>-free inter</w:t>
-      </w:r>
-      <w:r>
-        <w:t>actions. For example, a user could tap</w:t>
-      </w:r>
-      <w:r>
-        <w:t xml:space="preserve"> on wristband to ‘snooze’ an event reminde</w:t>
-      </w:r>
-      <w:r>
-        <w:t xml:space="preserve">r, or to reject or silence </w:t>
-      </w:r>
-      <w:r>
-        <w:t xml:space="preserve">a phone call.  </w:t>
-      </w:r>
-    </w:p>
-    <w:p>
-      <w:r>
-        <w:t>Our current prototype only considers interaction with one finger on one side of the band. Adding sensors on both sides of the band can make interaction more intuitive. For</w:t>
-      </w:r>
-      <w:r>
-        <w:t xml:space="preserve"> example, for zooming a user could</w:t>
-      </w:r>
-      <w:r>
-        <w:t xml:space="preserve"> place two finger</w:t>
-      </w:r>
-      <w:r>
-        <w:t>s</w:t>
-      </w:r>
-      <w:r>
-        <w:t xml:space="preserve"> on the back of the wristband. To zoom in, the two fingers move into opposite directions away from the bottom of the band and towards the screen. To zoom out, the two finger</w:t>
-      </w:r>
-      <w:r>
-        <w:t>s move</w:t>
-      </w:r>
-      <w:r>
-        <w:t xml:space="preserve"> towards each other and towards the bottom of wristb</w:t>
-      </w:r>
-      <w:r>
-        <w:t>and. Moreover, the prototype could</w:t>
-      </w:r>
-      <w:r>
-        <w:t xml:space="preserve"> be programmed to understand the movement of two fingers on one band side (upper or lower). Allowing for pseudo-multit</w:t>
-      </w:r>
-      <w:r>
-        <w:t>ouch interaction would allow for a richer</w:t>
-      </w:r>
-      <w:r>
-        <w:t xml:space="preserve"> inte</w:t>
-      </w:r>
-      <w:r>
-        <w:t>raction with the smartwatch</w:t>
-      </w:r>
-      <w:r>
-        <w:t xml:space="preserve">. </w:t>
-      </w:r>
-      <w:r>
-        <w:t>Furthermore, the touch sensor could</w:t>
-      </w:r>
-      <w:r>
-        <w:t xml:space="preserve"> be used </w:t>
-      </w:r>
-      <w:r>
-        <w:t>in</w:t>
-      </w:r>
-      <w:r>
-        <w:t xml:space="preserve"> conjunction with the smartwatch screen to make a full 360 interact surface. For</w:t>
-      </w:r>
-      <w:r>
-        <w:t xml:space="preserve"> example for zooming, a user could</w:t>
-      </w:r>
-      <w:r>
-        <w:t xml:space="preserve"> use two finger</w:t>
-      </w:r>
-      <w:r>
-        <w:t>s</w:t>
-      </w:r>
-      <w:r>
-        <w:t xml:space="preserve"> to pinch (in or out) on the screen and extend </w:t>
-      </w:r>
-      <w:r>
-        <w:t xml:space="preserve">to the wristband or vice versa. </w:t>
-      </w:r>
-    </w:p>
-    <w:p>
-      <w:r>
-        <w:t>Currently, the</w:t>
-      </w:r>
-      <w:r>
-        <w:t xml:space="preserve"> </w:t>
-      </w:r>
-      <w:r>
-        <w:t xml:space="preserve">connection </w:t>
-      </w:r>
-      <w:r>
-        <w:t xml:space="preserve">wires </w:t>
-      </w:r>
-      <w:r>
-        <w:t xml:space="preserve">for the touch sensor </w:t>
-      </w:r>
-      <w:r>
-        <w:t xml:space="preserve">are arrayed </w:t>
-      </w:r>
-      <w:r>
-        <w:t>on the wristband edge</w:t>
-      </w:r>
-      <w:r>
-        <w:t xml:space="preserve"> </w:t>
-      </w:r>
-      <w:r>
-        <w:t>side by side</w:t>
-      </w:r>
-      <w:r>
-        <w:t xml:space="preserve"> then </w:t>
-      </w:r>
-      <w:r>
-        <w:t>linked</w:t>
-      </w:r>
-      <w:r>
-        <w:t xml:space="preserve"> to the Arduino. The connections are made of</w:t>
-      </w:r>
-      <w:r>
-        <w:t xml:space="preserve"> the same copper sheet as the sensor area</w:t>
-      </w:r>
-      <w:r>
-        <w:t xml:space="preserve"> and once touched they send signals as if their corresponding sensors are touched. This can affect the input bec</w:t>
-      </w:r>
-      <w:r>
-        <w:t>ause a user may mistakenly touch</w:t>
-      </w:r>
-      <w:r>
-        <w:t xml:space="preserve"> these connection</w:t>
-      </w:r>
-      <w:r>
-        <w:t>s</w:t>
-      </w:r>
-      <w:r>
-        <w:t xml:space="preserve"> when they move their finger along the band.</w:t>
-      </w:r>
-      <w:r>
-        <w:t xml:space="preserve"> For future development, we could</w:t>
-      </w:r>
-      <w:r>
-        <w:t xml:space="preserve"> cover this portion </w:t>
-      </w:r>
-      <w:r>
-        <w:lastRenderedPageBreak/>
-        <w:t xml:space="preserve">completely </w:t>
-      </w:r>
-      <w:r>
-        <w:t>in</w:t>
-      </w:r>
-      <w:r>
-        <w:t xml:space="preserve"> order to prevent corrupting the input because of faulty signals.</w:t>
-      </w:r>
-    </w:p>
-    <w:p>
-      <w:pPr>
-        <w:pStyle w:val="Heading1"/>
-      </w:pPr>
-      <w:r>
-        <w:t>conclusion</w:t>
-      </w:r>
-    </w:p>
-    <w:p>
-      <w:pPr>
-        <w:rPr>
-          <w:color w:val="FF0000"/>
-        </w:rPr>
       </w:pPr>
       <w:r>
         <w:t>Using only the display touchscreen as input for smartwatches limits</w:t>
@@ -3131,7 +4776,10 @@
         <w:t xml:space="preserve"> and zooming</w:t>
       </w:r>
       <w:r>
-        <w:t xml:space="preserve">. While previous works have attempted to solve similar issues, we believe that our approach addresses some of the pitfalls associated with previous works. By providing a touch interface at the back of wristbands, we expect that we will be able to define an input technique that does not occlude the screen while still providing an intuitive, integrated, and accurate method of navigating smartwatch interfaces. </w:t>
+        <w:t xml:space="preserve">. While previous works have attempted to solve similar issues, we believe that our approach addresses some of the pitfalls associated with previous works. By providing a touch interface at the back of wristbands, we expect that we will </w:t>
+      </w:r>
+      <w:r>
+        <w:t xml:space="preserve">be able to define an input technique that does not occlude the screen while still providing an intuitive, integrated, and accurate method of navigating smartwatch interfaces. </w:t>
       </w:r>
       <w:r>
         <w:rPr>
@@ -3334,17 +4982,28 @@
           <w:i/>
           <w:iCs/>
         </w:rPr>
-        <w:t xml:space="preserve">CHI '14 Extended </w:t>
+        <w:t xml:space="preserve">CHI '14 Extended Abstracts on Human Factors in Computing Systems </w:t>
+      </w:r>
+      <w:r>
+        <w:t>(CHI EA '14), 1891-1896. http://dl.acm.org/citation.cfm?doid=2559206.2581315</w:t>
+      </w:r>
+    </w:p>
+    <w:p>
+      <w:pPr>
+        <w:pStyle w:val="References"/>
+      </w:pPr>
+      <w:r>
+        <w:t xml:space="preserve">Kent Lyons, David Nguyen, Daniel Ashbrook, and Sean White. 2012. Facet: A multi-segment wrist worn system. In </w:t>
       </w:r>
       <w:r>
         <w:rPr>
           <w:i/>
           <w:iCs/>
         </w:rPr>
-        <w:t xml:space="preserve">Abstracts on Human Factors in Computing Systems </w:t>
-      </w:r>
-      <w:r>
-        <w:t>(CHI EA '14), 1891-1896. http://dl.acm.org/citation.cfm?doid=2559206.2581315</w:t>
+        <w:t>Proceedings of the 25th annual ACM symposium on User interface software and technology</w:t>
+      </w:r>
+      <w:r>
+        <w:t xml:space="preserve"> (UIST '12), 123-130. http://dl.acm.org/citation.cfm?doid=2380116.2380134</w:t>
       </w:r>
     </w:p>
     <w:p>
@@ -3352,32 +5011,22 @@
         <w:pStyle w:val="References"/>
       </w:pPr>
       <w:r>
-        <w:t xml:space="preserve">Kent Lyons, David Nguyen, Daniel Ashbrook, and Sean White. 2012. Facet: A multi-segment wrist worn system. In </w:t>
+        <w:t xml:space="preserve">Simon T. Perrault, Eric Lecolinet, James Eagan, and Yves Guiard. 2013. Watchit: Simple gestures and eyes-free interaction for wristwatches and bracelets. In </w:t>
       </w:r>
       <w:r>
         <w:rPr>
           <w:i/>
           <w:iCs/>
         </w:rPr>
-        <w:t>Proceedings of the 25th annual ACM symposium on User interface software and technology</w:t>
-      </w:r>
-      <w:r>
-        <w:t xml:space="preserve"> (UIST '12), 123-130. http://dl.acm.org/citation.cfm?doid=2380116.2380134</w:t>
-      </w:r>
-    </w:p>
-    <w:p>
-      <w:pPr>
-        <w:pStyle w:val="References"/>
-      </w:pPr>
-      <w:r>
-        <w:t xml:space="preserve">Simon T. Perrault, Eric Lecolinet, James Eagan, and Yves Guiard. 2013. Watchit: Simple gestures and eyes-free interaction for wristwatches and bracelets. In </w:t>
+        <w:t xml:space="preserve">Proceedings of the SIGCHI Conference on Human </w:t>
       </w:r>
       <w:r>
         <w:rPr>
           <w:i/>
           <w:iCs/>
         </w:rPr>
-        <w:t>Proceedings of the SIGCHI Conference on Human Factors in Computing Systems</w:t>
+        <w:lastRenderedPageBreak/>
+        <w:t>Factors in Computing Systems</w:t>
       </w:r>
       <w:r>
         <w:t xml:space="preserve"> (CHI '13), 1451-1460. http://dl.acm.org/citation.cfm?doid=2470654.2466192</w:t>
@@ -5723,7 +7372,7 @@
     <w:lsdException w:name="Table Web 2" w:semiHidden="1" w:unhideWhenUsed="1"/>
     <w:lsdException w:name="Table Web 3" w:semiHidden="1" w:unhideWhenUsed="1"/>
     <w:lsdException w:name="Balloon Text" w:semiHidden="1" w:unhideWhenUsed="1"/>
-    <w:lsdException w:name="Table Grid" w:semiHidden="1" w:uiPriority="59" w:unhideWhenUsed="1"/>
+    <w:lsdException w:name="Table Grid" w:uiPriority="59"/>
     <w:lsdException w:name="Table Theme" w:semiHidden="1" w:unhideWhenUsed="1"/>
     <w:lsdException w:name="Placeholder Text" w:semiHidden="1"/>
     <w:lsdException w:name="No Spacing" w:uiPriority="1" w:qFormat="1"/>
@@ -7335,7 +8984,7 @@
 </file>
 
 <file path=customXml/itemProps1.xml><?xml version="1.0" encoding="utf-8"?>
-<ds:datastoreItem xmlns:ds="http://schemas.openxmlformats.org/officeDocument/2006/customXml" ds:itemID="{7FF4CAEB-0D89-4F8A-B02A-09F5EF9E5B23}">
+<ds:datastoreItem xmlns:ds="http://schemas.openxmlformats.org/officeDocument/2006/customXml" ds:itemID="{1CDA1746-76BA-4516-A237-5667AA8FAA2D}">
   <ds:schemaRefs>
     <ds:schemaRef ds:uri="http://schemas.openxmlformats.org/officeDocument/2006/bibliography"/>
   </ds:schemaRefs>

--- a/Final Paper/draft2.docx
+++ b/Final Paper/draft2.docx
@@ -1,15 +1,17 @@
 
 <file path=word/document.xml><?xml version="1.0" encoding="utf-8"?>
-<w:document xmlns:wpc="http://schemas.microsoft.com/office/word/2010/wordprocessingCanvas" xmlns:cx="http://schemas.microsoft.com/office/drawing/2014/chartex" xmlns:cx1="http://schemas.microsoft.com/office/drawing/2015/9/8/chartex" xmlns:cx2="http://schemas.microsoft.com/office/drawing/2015/10/21/chartex" xmlns:cx3="http://schemas.microsoft.com/office/drawing/2016/5/9/chartex" xmlns:cx4="http://schemas.microsoft.com/office/drawing/2016/5/10/chartex" xmlns:cx5="http://schemas.microsoft.com/office/drawing/2016/5/11/chartex" xmlns:mc="http://schemas.openxmlformats.org/markup-compatibility/2006" xmlns:o="urn:schemas-microsoft-com:office:office" xmlns:r="http://schemas.openxmlformats.org/officeDocument/2006/relationships" xmlns:m="http://schemas.openxmlformats.org/officeDocument/2006/math" xmlns:v="urn:schemas-microsoft-com:vml" xmlns:wp14="http://schemas.microsoft.com/office/word/2010/wordprocessingDrawing" xmlns:wp="http://schemas.openxmlformats.org/drawingml/2006/wordprocessingDrawing" xmlns:w10="urn:schemas-microsoft-com:office:word" xmlns:w="http://schemas.openxmlformats.org/wordprocessingml/2006/main" xmlns:w14="http://schemas.microsoft.com/office/word/2010/wordml" xmlns:w15="http://schemas.microsoft.com/office/word/2012/wordml" xmlns:w16se="http://schemas.microsoft.com/office/word/2015/wordml/symex" xmlns:wpg="http://schemas.microsoft.com/office/word/2010/wordprocessingGroup" xmlns:wpi="http://schemas.microsoft.com/office/word/2010/wordprocessingInk" xmlns:wne="http://schemas.microsoft.com/office/word/2006/wordml" xmlns:wps="http://schemas.microsoft.com/office/word/2010/wordprocessingShape" mc:Ignorable="w14 w15 w16se wp14">
+<w:document xmlns:wpc="http://schemas.microsoft.com/office/word/2010/wordprocessingCanvas" xmlns:mc="http://schemas.openxmlformats.org/markup-compatibility/2006" xmlns:o="urn:schemas-microsoft-com:office:office" xmlns:r="http://schemas.openxmlformats.org/officeDocument/2006/relationships" xmlns:m="http://schemas.openxmlformats.org/officeDocument/2006/math" xmlns:v="urn:schemas-microsoft-com:vml" xmlns:wp14="http://schemas.microsoft.com/office/word/2010/wordprocessingDrawing" xmlns:wp="http://schemas.openxmlformats.org/drawingml/2006/wordprocessingDrawing" xmlns:w10="urn:schemas-microsoft-com:office:word" xmlns:w="http://schemas.openxmlformats.org/wordprocessingml/2006/main" xmlns:w14="http://schemas.microsoft.com/office/word/2010/wordml" xmlns:wpg="http://schemas.microsoft.com/office/word/2010/wordprocessingGroup" xmlns:wpi="http://schemas.microsoft.com/office/word/2010/wordprocessingInk" xmlns:wne="http://schemas.microsoft.com/office/word/2006/wordml" xmlns:wps="http://schemas.microsoft.com/office/word/2010/wordprocessingShape" mc:Ignorable="w14 wp14">
   <w:body>
     <w:p>
       <w:pPr>
         <w:pStyle w:val="Title"/>
         <w:spacing w:before="0" w:beforeAutospacing="0" w:after="180"/>
       </w:pPr>
+      <w:proofErr w:type="spellStart"/>
       <w:r>
         <w:t>TouchBand</w:t>
       </w:r>
+      <w:proofErr w:type="spellEnd"/>
       <w:r>
         <w:t xml:space="preserve">: </w:t>
       </w:r>
@@ -25,8 +27,13 @@
       <w:r>
         <w:t xml:space="preserve"> for </w:t>
       </w:r>
-      <w:r>
-        <w:t xml:space="preserve">Smartwatch </w:t>
+      <w:proofErr w:type="spellStart"/>
+      <w:r>
+        <w:t>Smartwatch</w:t>
+      </w:r>
+      <w:proofErr w:type="spellEnd"/>
+      <w:r>
+        <w:t xml:space="preserve"> </w:t>
       </w:r>
       <w:r>
         <w:t xml:space="preserve">Scrolling and </w:t>
@@ -65,20 +72,53 @@
               <w:pStyle w:val="AuthorName"/>
             </w:pPr>
             <w:r>
-              <w:t>Serena Jeblee</w:t>
+              <w:t xml:space="preserve">Serena </w:t>
             </w:r>
+            <w:proofErr w:type="spellStart"/>
             <w:r>
-              <w:t xml:space="preserve">, Dina Sabie, </w:t>
+              <w:t>Jeblee</w:t>
             </w:r>
+            <w:proofErr w:type="spellEnd"/>
             <w:r>
-              <w:t>Shamama Khattak</w:t>
+              <w:t xml:space="preserve">, Dina </w:t>
             </w:r>
+            <w:proofErr w:type="spellStart"/>
+            <w:r>
+              <w:t>Sabie</w:t>
+            </w:r>
+            <w:proofErr w:type="spellEnd"/>
             <w:r>
               <w:t xml:space="preserve">, </w:t>
             </w:r>
+            <w:proofErr w:type="spellStart"/>
             <w:r>
-              <w:t>Gurleen Kaur</w:t>
+              <w:t>Shamama</w:t>
             </w:r>
+            <w:proofErr w:type="spellEnd"/>
+            <w:r>
+              <w:t xml:space="preserve"> </w:t>
+            </w:r>
+            <w:proofErr w:type="spellStart"/>
+            <w:r>
+              <w:t>Khattak</w:t>
+            </w:r>
+            <w:proofErr w:type="spellEnd"/>
+            <w:r>
+              <w:t xml:space="preserve">, </w:t>
+            </w:r>
+            <w:proofErr w:type="spellStart"/>
+            <w:r>
+              <w:t>Gurleen</w:t>
+            </w:r>
+            <w:proofErr w:type="spellEnd"/>
+            <w:r>
+              <w:t xml:space="preserve"> </w:t>
+            </w:r>
+            <w:proofErr w:type="spellStart"/>
+            <w:r>
+              <w:t>Kaur</w:t>
+            </w:r>
+            <w:proofErr w:type="spellEnd"/>
             <w:r>
               <w:t xml:space="preserve"> </w:t>
             </w:r>
@@ -112,23 +152,32 @@
               <w:pStyle w:val="AuthorAffiliation"/>
             </w:pPr>
             <w:r>
-              <w:t>{dina.sabie</w:t>
+              <w:t>{</w:t>
             </w:r>
+            <w:proofErr w:type="spellStart"/>
+            <w:r>
+              <w:t>dina.sabie</w:t>
+            </w:r>
+            <w:proofErr w:type="spellEnd"/>
             <w:r>
               <w:t>,</w:t>
             </w:r>
             <w:r>
               <w:t xml:space="preserve"> </w:t>
             </w:r>
+            <w:proofErr w:type="spellStart"/>
             <w:r>
               <w:t>shamama.khattak</w:t>
             </w:r>
+            <w:proofErr w:type="spellEnd"/>
             <w:r>
               <w:t xml:space="preserve">, </w:t>
             </w:r>
+            <w:proofErr w:type="spellStart"/>
             <w:r>
               <w:t>gurleen.kaur</w:t>
             </w:r>
+            <w:proofErr w:type="spellEnd"/>
             <w:r>
               <w:t>}@mail.utoronto.ca</w:t>
             </w:r>
@@ -165,12 +214,21 @@
         <w:spacing w:before="0"/>
       </w:pPr>
       <w:r>
+        <w:lastRenderedPageBreak/>
         <w:t>ABSTRACT</w:t>
       </w:r>
     </w:p>
     <w:p>
       <w:r>
-        <w:t>The popularity of smartwatches is o</w:t>
+        <w:t xml:space="preserve">The popularity of </w:t>
+      </w:r>
+      <w:proofErr w:type="spellStart"/>
+      <w:r>
+        <w:t>smartwatches</w:t>
+      </w:r>
+      <w:proofErr w:type="spellEnd"/>
+      <w:r>
+        <w:t xml:space="preserve"> is o</w:t>
       </w:r>
       <w:r>
         <w:t>n</w:t>
@@ -197,7 +255,15 @@
         <w:t>ue to the limi</w:t>
       </w:r>
       <w:r>
-        <w:t>ted screen size of smartwatch’s screen</w:t>
+        <w:t xml:space="preserve">ted screen size of </w:t>
+      </w:r>
+      <w:proofErr w:type="spellStart"/>
+      <w:r>
+        <w:t>smartwatch’s</w:t>
+      </w:r>
+      <w:proofErr w:type="spellEnd"/>
+      <w:r>
+        <w:t xml:space="preserve"> screen</w:t>
       </w:r>
       <w:r>
         <w:t xml:space="preserve">, </w:t>
@@ -206,7 +272,15 @@
         <w:t>there are fewer touch</w:t>
       </w:r>
       <w:r>
-        <w:t xml:space="preserve"> gestures available for smartwatches than for smartphones. For </w:t>
+        <w:t xml:space="preserve"> gestures available for </w:t>
+      </w:r>
+      <w:proofErr w:type="spellStart"/>
+      <w:r>
+        <w:t>smartwatches</w:t>
+      </w:r>
+      <w:proofErr w:type="spellEnd"/>
+      <w:r>
+        <w:t xml:space="preserve"> than for smartphones. For </w:t>
       </w:r>
       <w:r>
         <w:t>examp</w:t>
@@ -215,7 +289,15 @@
         <w:t>le, using the punching gesture</w:t>
       </w:r>
       <w:r>
-        <w:t xml:space="preserve"> to zoom in and out is difficult on a smartwatch touchscreen. </w:t>
+        <w:t xml:space="preserve"> to zoom in and out is difficult on a </w:t>
+      </w:r>
+      <w:proofErr w:type="spellStart"/>
+      <w:r>
+        <w:t>smartwatch</w:t>
+      </w:r>
+      <w:proofErr w:type="spellEnd"/>
+      <w:r>
+        <w:t xml:space="preserve"> touchscreen. </w:t>
       </w:r>
       <w:r>
         <w:t>Moreover, scrolling up and down</w:t>
@@ -233,11 +315,21 @@
         <w:t>w interactive technique for</w:t>
       </w:r>
       <w:r>
-        <w:t xml:space="preserve"> smartwatches called </w:t>
-      </w:r>
+        <w:t xml:space="preserve"> </w:t>
+      </w:r>
+      <w:proofErr w:type="spellStart"/>
+      <w:r>
+        <w:t>smartwatches</w:t>
+      </w:r>
+      <w:proofErr w:type="spellEnd"/>
+      <w:r>
+        <w:t xml:space="preserve"> called </w:t>
+      </w:r>
+      <w:proofErr w:type="spellStart"/>
       <w:r>
         <w:t>TouchBand</w:t>
       </w:r>
+      <w:proofErr w:type="spellEnd"/>
       <w:r>
         <w:t>. It is a touch</w:t>
       </w:r>
@@ -254,7 +346,11 @@
         <w:t xml:space="preserve">tool </w:t>
       </w:r>
       <w:r>
-        <w:t>for s</w:t>
+        <w:t xml:space="preserve">for </w:t>
+      </w:r>
+      <w:proofErr w:type="spellStart"/>
+      <w:r>
+        <w:t>s</w:t>
       </w:r>
       <w:r>
         <w:t>martwatch</w:t>
@@ -265,6 +361,7 @@
       <w:r>
         <w:t>s</w:t>
       </w:r>
+      <w:proofErr w:type="spellEnd"/>
       <w:r>
         <w:t xml:space="preserve"> </w:t>
       </w:r>
@@ -302,7 +399,15 @@
         <w:t>To illustrate the potential of this approach, w</w:t>
       </w:r>
       <w:r>
-        <w:t xml:space="preserve">e investigated whether the touch-sensitive band would allow for faster and more accurate scrolling and zooming on the smartwatch. </w:t>
+        <w:t xml:space="preserve">e investigated whether the touch-sensitive band would allow for faster and more accurate scrolling and zooming on the </w:t>
+      </w:r>
+      <w:proofErr w:type="spellStart"/>
+      <w:r>
+        <w:t>smartwatch</w:t>
+      </w:r>
+      <w:proofErr w:type="spellEnd"/>
+      <w:r>
+        <w:t xml:space="preserve">. </w:t>
       </w:r>
       <w:r>
         <w:t>In this paper, w</w:t>
@@ -329,97 +434,89 @@
         <w:t>, we found that</w:t>
       </w:r>
       <w:r>
-        <w:t xml:space="preserve"> TouchBand performed almost as good as the touchscreen input method for both scrolling and zooming task</w:t>
+        <w:t xml:space="preserve"> </w:t>
+      </w:r>
+      <w:proofErr w:type="spellStart"/>
+      <w:r>
+        <w:t>To</w:t>
+      </w:r>
+      <w:r>
+        <w:t>uchBand</w:t>
+      </w:r>
+      <w:proofErr w:type="spellEnd"/>
+      <w:r>
+        <w:t xml:space="preserve"> performed almost as well</w:t>
+      </w:r>
+      <w:r>
+        <w:t xml:space="preserve"> as the touchscreen input method for both scrolling and zooming task</w:t>
       </w:r>
       <w:r>
         <w:t>.</w:t>
       </w:r>
       <w:r>
-        <w:t xml:space="preserve"> However, the time completion time for both tasks for our prototype was almost double to four times the time it took to finish the tasks using touchscreen. </w:t>
-      </w:r>
-      <w:r>
-        <w:t xml:space="preserve">We contribute this results to </w:t>
+        <w:t xml:space="preserve"> However, the task </w:t>
+      </w:r>
+      <w:r>
+        <w:t>completion time for both tasks for our prototype was</w:t>
+      </w:r>
+      <w:r>
+        <w:t xml:space="preserve"> almost double to four times that </w:t>
+      </w:r>
+      <w:proofErr w:type="gramStart"/>
+      <w:r>
+        <w:t>of</w:t>
+      </w:r>
+      <w:r>
+        <w:t xml:space="preserve">  using</w:t>
+      </w:r>
+      <w:proofErr w:type="gramEnd"/>
+      <w:r>
+        <w:t xml:space="preserve"> the</w:t>
+      </w:r>
+      <w:r>
+        <w:t xml:space="preserve"> touchscreen. </w:t>
+      </w:r>
+      <w:r>
+        <w:t>We attribute this result</w:t>
+      </w:r>
+      <w:r>
+        <w:t xml:space="preserve"> to </w:t>
       </w:r>
       <w:r>
         <w:rPr>
           <w:color w:val="000000" w:themeColor="text1"/>
         </w:rPr>
-        <w:t>the low quality of the sensor</w:t>
+        <w:t>the low quality of the sensors, which were made from thin sheets of copper, and the delay in sending the touch</w:t>
       </w:r>
       <w:r>
         <w:rPr>
           <w:color w:val="000000" w:themeColor="text1"/>
         </w:rPr>
-        <w:t>s</w:t>
+        <w:t xml:space="preserve"> signal</w:t>
       </w:r>
       <w:r>
         <w:rPr>
           <w:color w:val="000000" w:themeColor="text1"/>
         </w:rPr>
-        <w:t xml:space="preserve">, which </w:t>
-      </w:r>
-      <w:r>
-        <w:rPr>
-          <w:color w:val="000000" w:themeColor="text1"/>
-        </w:rPr>
-        <w:t>were</w:t>
-      </w:r>
-      <w:r>
-        <w:rPr>
-          <w:color w:val="000000" w:themeColor="text1"/>
-        </w:rPr>
-        <w:t xml:space="preserve"> made from thin sheets of copper, and the delay in sending the touch</w:t>
-      </w:r>
-      <w:r>
-        <w:rPr>
-          <w:color w:val="000000" w:themeColor="text1"/>
-        </w:rPr>
-        <w:t xml:space="preserve"> on band</w:t>
-      </w:r>
-      <w:r>
-        <w:rPr>
-          <w:color w:val="000000" w:themeColor="text1"/>
-        </w:rPr>
-        <w:t xml:space="preserve"> information over the network</w:t>
-      </w:r>
-      <w:r>
-        <w:rPr>
-          <w:color w:val="000000" w:themeColor="text1"/>
-        </w:rPr>
-        <w:t>.</w:t>
+        <w:t xml:space="preserve"> over the network.</w:t>
       </w:r>
       <w:r>
         <w:t xml:space="preserve"> </w:t>
       </w:r>
       <w:r>
-        <w:t>Moreover, ANOVA analysis showed no statistical significance</w:t>
-      </w:r>
-      <w:r>
-        <w:t xml:space="preserve">, so </w:t>
-      </w:r>
-      <w:r>
-        <w:t xml:space="preserve">argue </w:t>
-      </w:r>
-      <w:r>
-        <w:t xml:space="preserve">that with a better touch sensor and direct data transfer, </w:t>
-      </w:r>
-      <w:r>
-        <w:t xml:space="preserve">our prototype </w:t>
-      </w:r>
-      <w:r>
-        <w:t xml:space="preserve">could </w:t>
-      </w:r>
-      <w:r>
-        <w:t>perform as</w:t>
-      </w:r>
-      <w:r>
-        <w:t xml:space="preserve"> good as</w:t>
-      </w:r>
-      <w:r>
-        <w:t>, or even better than,</w:t>
-      </w:r>
-      <w:r>
-        <w:t xml:space="preserve"> a touchscreen.</w:t>
+        <w:t>Moreover, ANOVA analysis showed no st</w:t>
+      </w:r>
+      <w:r>
+        <w:t>atistical significance, so we propose</w:t>
+      </w:r>
+      <w:r>
+        <w:t xml:space="preserve"> that with a better touch sensor and direct data transfer, our</w:t>
+      </w:r>
+      <w:r>
+        <w:t xml:space="preserve"> prototype could perform as well</w:t>
+      </w:r>
+      <w:r>
+        <w:t xml:space="preserve"> as, or even better than, a touchscreen.</w:t>
       </w:r>
     </w:p>
     <w:p>
@@ -431,11 +528,16 @@
       </w:r>
     </w:p>
     <w:p>
+      <w:proofErr w:type="spellStart"/>
       <w:r>
         <w:t>Sma</w:t>
       </w:r>
       <w:r>
-        <w:t xml:space="preserve">rtwatch; wristband; touch input; </w:t>
+        <w:t>rtwatch</w:t>
+      </w:r>
+      <w:proofErr w:type="spellEnd"/>
+      <w:r>
+        <w:t xml:space="preserve">; wristband; touch input; </w:t>
       </w:r>
       <w:r>
         <w:t xml:space="preserve">wearable.  </w:t>
@@ -475,11 +577,16 @@
       </w:r>
     </w:p>
     <w:p>
+      <w:proofErr w:type="spellStart"/>
       <w:r>
         <w:t>S</w:t>
       </w:r>
       <w:r>
-        <w:t>martwatches have been gaining popularity over past few years because</w:t>
+        <w:t>martwatches</w:t>
+      </w:r>
+      <w:proofErr w:type="spellEnd"/>
+      <w:r>
+        <w:t xml:space="preserve"> have been gaining popularity over past few years because</w:t>
       </w:r>
       <w:r>
         <w:t xml:space="preserve"> </w:t>
@@ -515,19 +622,57 @@
         <w:t xml:space="preserve">also </w:t>
       </w:r>
       <w:r>
-        <w:t xml:space="preserve">be on smartwatches, including calling. Because of this worldwide game-changer, many companies are entering the race of </w:t>
-      </w:r>
-      <w:r>
-        <w:t>manufacturing more advanced smartwatches. However, smartwatches are not without constraints. Because t</w:t>
-      </w:r>
-      <w:r>
-        <w:t>he main input methods for traditional smartwatches on the market are display touc</w:t>
+        <w:t xml:space="preserve">be on </w:t>
+      </w:r>
+      <w:proofErr w:type="spellStart"/>
+      <w:r>
+        <w:t>smartwatches</w:t>
+      </w:r>
+      <w:proofErr w:type="spellEnd"/>
+      <w:r>
+        <w:t xml:space="preserve">, including calling. Because of this worldwide game-changer, many companies are entering the race of manufacturing more advanced </w:t>
+      </w:r>
+      <w:proofErr w:type="spellStart"/>
+      <w:r>
+        <w:t>smartwatches</w:t>
+      </w:r>
+      <w:proofErr w:type="spellEnd"/>
+      <w:r>
+        <w:t xml:space="preserve">. However, </w:t>
+      </w:r>
+      <w:proofErr w:type="spellStart"/>
+      <w:r>
+        <w:lastRenderedPageBreak/>
+        <w:t>smartwatches</w:t>
+      </w:r>
+      <w:proofErr w:type="spellEnd"/>
+      <w:r>
+        <w:t xml:space="preserve"> are not without constraints. Because t</w:t>
+      </w:r>
+      <w:r>
+        <w:t xml:space="preserve">he main input methods for traditional </w:t>
+      </w:r>
+      <w:proofErr w:type="spellStart"/>
+      <w:r>
+        <w:t>smartwatches</w:t>
+      </w:r>
+      <w:proofErr w:type="spellEnd"/>
+      <w:r>
+        <w:t xml:space="preserve"> on the market are display touc</w:t>
       </w:r>
       <w:r>
         <w:t xml:space="preserve">h screens and physical buttons, </w:t>
       </w:r>
       <w:r>
-        <w:t>it is difficult to carry out complex tasks on smartwatches due to the limited number of physical buttons and</w:t>
+        <w:t xml:space="preserve">it is difficult to carry out complex tasks on </w:t>
+      </w:r>
+      <w:proofErr w:type="spellStart"/>
+      <w:r>
+        <w:t>smartwatches</w:t>
+      </w:r>
+      <w:proofErr w:type="spellEnd"/>
+      <w:r>
+        <w:t xml:space="preserve"> due to the limited number of physical buttons and</w:t>
       </w:r>
       <w:r>
         <w:t xml:space="preserve"> the</w:t>
@@ -572,7 +717,15 @@
         <w:t>can be inaccurate due to the size of the user's finger in relation</w:t>
       </w:r>
       <w:r>
-        <w:t xml:space="preserve"> to the size of the touchscreen. Our research aims to enhance users’ experience with smartwatches and increase efficiency and accuracy of scrolling and </w:t>
+        <w:t xml:space="preserve"> to the size of the touchscreen. Our research aims to enhance users’ experience with </w:t>
+      </w:r>
+      <w:proofErr w:type="spellStart"/>
+      <w:r>
+        <w:t>smartwatches</w:t>
+      </w:r>
+      <w:proofErr w:type="spellEnd"/>
+      <w:r>
+        <w:t xml:space="preserve"> and increase efficiency and accuracy of scrolling and </w:t>
       </w:r>
       <w:r>
         <w:t>zooming</w:t>
@@ -603,8 +756,13 @@
       <w:r>
         <w:t xml:space="preserve"> </w:t>
       </w:r>
-      <w:r>
-        <w:t>smartwatch wristband and</w:t>
+      <w:proofErr w:type="spellStart"/>
+      <w:r>
+        <w:t>smartwatch</w:t>
+      </w:r>
+      <w:proofErr w:type="spellEnd"/>
+      <w:r>
+        <w:t xml:space="preserve"> wristband and</w:t>
       </w:r>
       <w:r>
         <w:t xml:space="preserve"> using these sensors to recognize</w:t>
@@ -640,7 +798,15 @@
         <w:t>usually it is not</w:t>
       </w:r>
       <w:r>
-        <w:t xml:space="preserve"> bigger horizontally, since a lot of wristbands are mo</w:t>
+        <w:t xml:space="preserve"> bigger horizontally, </w:t>
+      </w:r>
+      <w:proofErr w:type="gramStart"/>
+      <w:r>
+        <w:t>since</w:t>
+      </w:r>
+      <w:proofErr w:type="gramEnd"/>
+      <w:r>
+        <w:t xml:space="preserve"> a lot of wristbands are mo</w:t>
       </w:r>
       <w:r>
         <w:t xml:space="preserve">re narrow than the touchscreen. To </w:t>
@@ -679,12 +845,28 @@
         <w:t xml:space="preserve">Our research question is: </w:t>
       </w:r>
       <w:r>
-        <w:t xml:space="preserve">Is using the whole smartwatch wristband as touch input, including the back of the band, more convenient to users and will it make selection and zooming function faster and more accurate compared to the conventional touchscreen interaction? </w:t>
+        <w:t xml:space="preserve">Is using the whole </w:t>
+      </w:r>
+      <w:proofErr w:type="spellStart"/>
+      <w:r>
+        <w:t>smartwatch</w:t>
+      </w:r>
+      <w:proofErr w:type="spellEnd"/>
+      <w:r>
+        <w:t xml:space="preserve"> wristband as touch input, including the back of the band, more convenient to users and will it make selection and zooming function faster and more accurate compared to the conventional touchscreen interaction? </w:t>
       </w:r>
     </w:p>
     <w:p>
       <w:r>
-        <w:t xml:space="preserve">We hypothesize that our input method can deliver faster zooming and scrolling speed (for lists) compared to conventional input method for smartwatches (i.e. display touchscreen) because </w:t>
+        <w:t xml:space="preserve">We hypothesize that our input method can deliver faster zooming and scrolling speed (for lists) compared to conventional input method for </w:t>
+      </w:r>
+      <w:proofErr w:type="spellStart"/>
+      <w:r>
+        <w:t>smartwatches</w:t>
+      </w:r>
+      <w:proofErr w:type="spellEnd"/>
+      <w:r>
+        <w:t xml:space="preserve"> (i.e. display touchscreen) because </w:t>
       </w:r>
       <w:r>
         <w:t>in our design the finger is</w:t>
@@ -712,23 +894,31 @@
     </w:p>
     <w:p>
       <w:r>
-        <w:t>While no other input methods beyond smartwatch touchscreens and physical buttons ha</w:t>
+        <w:t xml:space="preserve">While no other input methods beyond </w:t>
+      </w:r>
+      <w:proofErr w:type="spellStart"/>
+      <w:r>
+        <w:t>smartwatch</w:t>
+      </w:r>
+      <w:proofErr w:type="spellEnd"/>
+      <w:r>
+        <w:t xml:space="preserve"> touchscreens and physical buttons ha</w:t>
       </w:r>
       <w:r>
         <w:t>ve</w:t>
       </w:r>
       <w:r>
-        <w:t xml:space="preserve"> been implemented commercially, there are several studies that researched the </w:t>
+        <w:t xml:space="preserve"> been implemented commercially, there are several studies that researched the possibility of extending </w:t>
+      </w:r>
+      <w:r>
+        <w:t xml:space="preserve">the </w:t>
+      </w:r>
+      <w:r>
+        <w:t xml:space="preserve">interaction surfaces beyond </w:t>
       </w:r>
       <w:r>
         <w:lastRenderedPageBreak/>
-        <w:t xml:space="preserve">possibility of extending </w:t>
-      </w:r>
-      <w:r>
-        <w:t xml:space="preserve">the </w:t>
-      </w:r>
-      <w:r>
-        <w:t>interaction surfaces beyond these two methods</w:t>
+        <w:t>these two methods</w:t>
       </w:r>
       <w:r>
         <w:t xml:space="preserve"> (</w:t>
@@ -795,7 +985,15 @@
         <w:t xml:space="preserve">] </w:t>
       </w:r>
       <w:r>
-        <w:t xml:space="preserve">and Nenya [2] </w:t>
+        <w:t xml:space="preserve">and </w:t>
+      </w:r>
+      <w:proofErr w:type="spellStart"/>
+      <w:r>
+        <w:t>Nenya</w:t>
+      </w:r>
+      <w:proofErr w:type="spellEnd"/>
+      <w:r>
+        <w:t xml:space="preserve"> [2] </w:t>
       </w:r>
       <w:r>
         <w:t>provided an unpowered wireless method for its users to interact with small mobile devices. It made use of magnetic sensing to expand the input area above the device and detect the finger’s movement along a one-dimensional</w:t>
@@ -828,7 +1026,15 @@
         <w:t>Abracadabra</w:t>
       </w:r>
       <w:r>
-        <w:t xml:space="preserve"> and a ring on their finger in Nenya </w:t>
+        <w:t xml:space="preserve"> and a ring on their finger in </w:t>
+      </w:r>
+      <w:proofErr w:type="spellStart"/>
+      <w:r>
+        <w:t>Nenya</w:t>
+      </w:r>
+      <w:proofErr w:type="spellEnd"/>
+      <w:r>
+        <w:t xml:space="preserve"> </w:t>
       </w:r>
       <w:r>
         <w:t>which is an additional component the user must manage.</w:t>
@@ -837,8 +1043,13 @@
         <w:t xml:space="preserve"> </w:t>
       </w:r>
       <w:r>
-        <w:t>Moreover, Nenya</w:t>
-      </w:r>
+        <w:t xml:space="preserve">Moreover, </w:t>
+      </w:r>
+      <w:proofErr w:type="spellStart"/>
+      <w:r>
+        <w:t>Nenya</w:t>
+      </w:r>
+      <w:proofErr w:type="spellEnd"/>
       <w:r>
         <w:t xml:space="preserve"> </w:t>
       </w:r>
@@ -885,12 +1096,26 @@
         <w:rPr>
           <w:lang w:val="en-CA"/>
         </w:rPr>
-        <w:t xml:space="preserve">] presented WatchIt, </w:t>
-      </w:r>
+        <w:t xml:space="preserve">] presented </w:t>
+      </w:r>
+      <w:proofErr w:type="spellStart"/>
       <w:r>
         <w:rPr>
           <w:lang w:val="en-CA"/>
         </w:rPr>
+        <w:t>WatchIt</w:t>
+      </w:r>
+      <w:proofErr w:type="spellEnd"/>
+      <w:r>
+        <w:rPr>
+          <w:lang w:val="en-CA"/>
+        </w:rPr>
+        <w:t xml:space="preserve">, </w:t>
+      </w:r>
+      <w:r>
+        <w:rPr>
+          <w:lang w:val="en-CA"/>
+        </w:rPr>
         <w:t>which uses watch’s wristband as</w:t>
       </w:r>
       <w:r>
@@ -981,7 +1206,21 @@
         <w:rPr>
           <w:lang w:val="en-CA"/>
         </w:rPr>
-        <w:t xml:space="preserve"> vibrating ringer in meetings, WatchIt only supports interaction with one finger </w:t>
+        <w:t xml:space="preserve"> vibrating ringer in meetings, </w:t>
+      </w:r>
+      <w:proofErr w:type="spellStart"/>
+      <w:r>
+        <w:rPr>
+          <w:lang w:val="en-CA"/>
+        </w:rPr>
+        <w:t>WatchIt</w:t>
+      </w:r>
+      <w:proofErr w:type="spellEnd"/>
+      <w:r>
+        <w:rPr>
+          <w:lang w:val="en-CA"/>
+        </w:rPr>
+        <w:t xml:space="preserve"> only supports interaction with one finger </w:t>
       </w:r>
       <w:r>
         <w:rPr>
@@ -1131,8 +1370,13 @@
       <w:pPr>
         <w:spacing w:after="240"/>
       </w:pPr>
-      <w:r>
-        <w:t>Ahn et al.</w:t>
+      <w:proofErr w:type="spellStart"/>
+      <w:r>
+        <w:t>Ahn</w:t>
+      </w:r>
+      <w:proofErr w:type="spellEnd"/>
+      <w:r>
+        <w:t xml:space="preserve"> et al.</w:t>
       </w:r>
       <w:r>
         <w:t xml:space="preserve"> [1]</w:t>
@@ -1144,16 +1388,32 @@
         <w:t>d</w:t>
       </w:r>
       <w:r>
-        <w:t xml:space="preserve"> pressure-sensitive multi-touch interactions with a smartw</w:t>
-      </w:r>
-      <w:r>
-        <w:t>atch wristband. Their device had</w:t>
-      </w:r>
-      <w:r>
-        <w:t xml:space="preserve"> pressure-sensitive touch sensors on the wristband on either side of the sm</w:t>
-      </w:r>
-      <w:r>
-        <w:t>artwatch screen</w:t>
+        <w:t xml:space="preserve"> pressure-sensitive multi-touch interactions with a </w:t>
+      </w:r>
+      <w:proofErr w:type="spellStart"/>
+      <w:r>
+        <w:t>smartw</w:t>
+      </w:r>
+      <w:r>
+        <w:t>atch</w:t>
+      </w:r>
+      <w:proofErr w:type="spellEnd"/>
+      <w:r>
+        <w:t xml:space="preserve"> wristband. Their device had</w:t>
+      </w:r>
+      <w:r>
+        <w:t xml:space="preserve"> pressure-sensitive touch sensors on the wristband on either side of the </w:t>
+      </w:r>
+      <w:proofErr w:type="spellStart"/>
+      <w:r>
+        <w:t>sm</w:t>
+      </w:r>
+      <w:r>
+        <w:t>artwatch</w:t>
+      </w:r>
+      <w:proofErr w:type="spellEnd"/>
+      <w:r>
+        <w:t xml:space="preserve"> screen</w:t>
       </w:r>
       <w:r>
         <w:t xml:space="preserve"> (but not the back)</w:t>
@@ -1185,13 +1445,22 @@
         <w:spacing w:after="240"/>
       </w:pPr>
       <w:r>
+        <w:lastRenderedPageBreak/>
         <w:t>Funk et al. [</w:t>
       </w:r>
       <w:r>
         <w:t>3</w:t>
       </w:r>
       <w:r>
-        <w:t>] experimented with two text entry methods on a touch-sensitive smartwatch wristband: sliding and multi-tapping. Both text entry layouts were a vertical arrangement of letters positioned to the sides of the watch display</w:t>
+        <w:t xml:space="preserve">] experimented with two text entry methods on a touch-sensitive </w:t>
+      </w:r>
+      <w:proofErr w:type="spellStart"/>
+      <w:r>
+        <w:t>smartwatch</w:t>
+      </w:r>
+      <w:proofErr w:type="spellEnd"/>
+      <w:r>
+        <w:t xml:space="preserve"> wristband: sliding and multi-tapping. Both text entry layouts were a vertical arrangement of letters positioned to the sides of the watch display</w:t>
       </w:r>
       <w:r>
         <w:t xml:space="preserve"> (again, nothing on the back of the wristband)</w:t>
@@ -1215,8 +1484,13 @@
         <w:t xml:space="preserve"> </w:t>
       </w:r>
       <w:r>
-        <w:t>However, this devices</w:t>
-      </w:r>
+        <w:t xml:space="preserve">However, this </w:t>
+      </w:r>
+      <w:proofErr w:type="gramStart"/>
+      <w:r>
+        <w:t>devices</w:t>
+      </w:r>
+      <w:proofErr w:type="gramEnd"/>
       <w:r>
         <w:t xml:space="preserve"> only supports text entry and no other task can be done with it. </w:t>
       </w:r>
@@ -1236,8 +1510,13 @@
       <w:pPr>
         <w:spacing w:after="240"/>
       </w:pPr>
-      <w:r>
-        <w:t>Knibbe et al.</w:t>
+      <w:proofErr w:type="spellStart"/>
+      <w:r>
+        <w:t>Knibbe</w:t>
+      </w:r>
+      <w:proofErr w:type="spellEnd"/>
+      <w:r>
+        <w:t xml:space="preserve"> et al.</w:t>
       </w:r>
       <w:r>
         <w:t xml:space="preserve"> [</w:t>
@@ -1258,8 +1537,13 @@
         <w:t xml:space="preserve">hand gestures on </w:t>
       </w:r>
       <w:r>
-        <w:t>the back of the smartwatch</w:t>
-      </w:r>
+        <w:t xml:space="preserve">the back of the </w:t>
+      </w:r>
+      <w:proofErr w:type="spellStart"/>
+      <w:r>
+        <w:t>smartwatch</w:t>
+      </w:r>
+      <w:proofErr w:type="spellEnd"/>
       <w:r>
         <w:t xml:space="preserve"> wearer’s hand</w:t>
       </w:r>
@@ -1291,7 +1575,15 @@
         <w:t>imanual gestures that translate</w:t>
       </w:r>
       <w:r>
-        <w:t xml:space="preserve"> into commands for the smartwatch. The prototy</w:t>
+        <w:t xml:space="preserve"> into commands for the </w:t>
+      </w:r>
+      <w:proofErr w:type="spellStart"/>
+      <w:r>
+        <w:t>smartwatch</w:t>
+      </w:r>
+      <w:proofErr w:type="spellEnd"/>
+      <w:r>
+        <w:t>. The prototy</w:t>
       </w:r>
       <w:r>
         <w:t>pe built for this experiment had</w:t>
@@ -1361,8 +1653,15 @@
       <w:pPr>
         <w:spacing w:after="240"/>
       </w:pPr>
-      <w:r>
-        <w:t>iSkin [</w:t>
+      <w:proofErr w:type="spellStart"/>
+      <w:proofErr w:type="gramStart"/>
+      <w:r>
+        <w:t>iSkin</w:t>
+      </w:r>
+      <w:proofErr w:type="spellEnd"/>
+      <w:proofErr w:type="gramEnd"/>
+      <w:r>
+        <w:t xml:space="preserve"> [</w:t>
       </w:r>
       <w:r>
         <w:t>11</w:t>
@@ -1377,8 +1676,13 @@
         <w:t xml:space="preserve">skin-worn sensor touch </w:t>
       </w:r>
       <w:r>
-        <w:t>input interface that can be used with smartwatches</w:t>
-      </w:r>
+        <w:t xml:space="preserve">input interface that can be used with </w:t>
+      </w:r>
+      <w:proofErr w:type="spellStart"/>
+      <w:r>
+        <w:t>smartwatches</w:t>
+      </w:r>
+      <w:proofErr w:type="spellEnd"/>
       <w:r>
         <w:t xml:space="preserve">. Made of biocompatible materials, the prototype is thin, flexible and stretchable. </w:t>
       </w:r>
@@ -1398,7 +1702,15 @@
         <w:t xml:space="preserve"> pressure to account for stretching and bending. </w:t>
       </w:r>
       <w:r>
-        <w:t>Furthermore, iSkin supports single or multiple</w:t>
+        <w:t xml:space="preserve">Furthermore, </w:t>
+      </w:r>
+      <w:proofErr w:type="spellStart"/>
+      <w:r>
+        <w:t>iSkin</w:t>
+      </w:r>
+      <w:proofErr w:type="spellEnd"/>
+      <w:r>
+        <w:t xml:space="preserve"> supports single or multiple</w:t>
       </w:r>
       <w:r>
         <w:t xml:space="preserve"> </w:t>
@@ -1429,8 +1741,13 @@
       <w:pPr>
         <w:spacing w:after="240"/>
       </w:pPr>
-      <w:r>
-        <w:t>Skinput [</w:t>
+      <w:proofErr w:type="spellStart"/>
+      <w:r>
+        <w:t>Skinput</w:t>
+      </w:r>
+      <w:proofErr w:type="spellEnd"/>
+      <w:r>
+        <w:t xml:space="preserve"> [</w:t>
       </w:r>
       <w:r>
         <w:t>5</w:t>
@@ -1563,8 +1880,13 @@
       <w:pPr>
         <w:spacing w:after="240"/>
       </w:pPr>
-      <w:r>
-        <w:t>Tomo [</w:t>
+      <w:proofErr w:type="spellStart"/>
+      <w:r>
+        <w:t>Tomo</w:t>
+      </w:r>
+      <w:proofErr w:type="spellEnd"/>
+      <w:r>
+        <w:t xml:space="preserve"> [</w:t>
       </w:r>
       <w:r>
         <w:t>13</w:t>
@@ -1612,7 +1934,15 @@
         <w:t xml:space="preserve"> </w:t>
       </w:r>
       <w:r>
-        <w:t xml:space="preserve">A user study concluded that Tomo </w:t>
+        <w:t xml:space="preserve">A user study concluded that </w:t>
+      </w:r>
+      <w:proofErr w:type="spellStart"/>
+      <w:r>
+        <w:t>Tomo</w:t>
+      </w:r>
+      <w:proofErr w:type="spellEnd"/>
+      <w:r>
+        <w:t xml:space="preserve"> </w:t>
       </w:r>
       <w:r>
         <w:t xml:space="preserve">could successfully identify hand and finger gestures with accuracy between </w:t>
@@ -1629,11 +1959,21 @@
       <w:pPr>
         <w:spacing w:after="240"/>
       </w:pPr>
-      <w:r>
-        <w:t xml:space="preserve">Rekimoto’s </w:t>
-      </w:r>
-      <w:r>
-        <w:t xml:space="preserve">GestureWrist </w:t>
+      <w:proofErr w:type="spellStart"/>
+      <w:r>
+        <w:t>Rekimoto’s</w:t>
+      </w:r>
+      <w:proofErr w:type="spellEnd"/>
+      <w:r>
+        <w:t xml:space="preserve"> </w:t>
+      </w:r>
+      <w:proofErr w:type="spellStart"/>
+      <w:r>
+        <w:t>GestureWrist</w:t>
+      </w:r>
+      <w:proofErr w:type="spellEnd"/>
+      <w:r>
+        <w:t xml:space="preserve"> </w:t>
       </w:r>
       <w:r>
         <w:t xml:space="preserve">[9] is similar to </w:t>
@@ -1641,9 +1981,11 @@
       <w:r>
         <w:t xml:space="preserve">the </w:t>
       </w:r>
+      <w:proofErr w:type="spellStart"/>
       <w:r>
         <w:t>Tomo</w:t>
       </w:r>
+      <w:proofErr w:type="spellEnd"/>
       <w:r>
         <w:t xml:space="preserve"> project</w:t>
       </w:r>
@@ -1732,12 +2074,34 @@
         <w:rPr>
           <w:rFonts w:asciiTheme="majorBidi" w:hAnsiTheme="majorBidi" w:cstheme="majorBidi"/>
         </w:rPr>
-        <w:t xml:space="preserve"> to one side of the smartwatch wristband, with the signals processed by an Arduino</w:t>
-      </w:r>
+        <w:t xml:space="preserve"> to one side of the </w:t>
+      </w:r>
+      <w:proofErr w:type="spellStart"/>
       <w:r>
         <w:rPr>
           <w:rFonts w:asciiTheme="majorBidi" w:hAnsiTheme="majorBidi" w:cstheme="majorBidi"/>
         </w:rPr>
+        <w:t>smartwatch</w:t>
+      </w:r>
+      <w:proofErr w:type="spellEnd"/>
+      <w:r>
+        <w:rPr>
+          <w:rFonts w:asciiTheme="majorBidi" w:hAnsiTheme="majorBidi" w:cstheme="majorBidi"/>
+        </w:rPr>
+        <w:t xml:space="preserve"> wristband, with the signals processed by an </w:t>
+      </w:r>
+      <w:proofErr w:type="spellStart"/>
+      <w:r>
+        <w:rPr>
+          <w:rFonts w:asciiTheme="majorBidi" w:hAnsiTheme="majorBidi" w:cstheme="majorBidi"/>
+        </w:rPr>
+        <w:t>Arduino</w:t>
+      </w:r>
+      <w:proofErr w:type="spellEnd"/>
+      <w:r>
+        <w:rPr>
+          <w:rFonts w:asciiTheme="majorBidi" w:hAnsiTheme="majorBidi" w:cstheme="majorBidi"/>
+        </w:rPr>
         <w:t xml:space="preserve"> board</w:t>
       </w:r>
       <w:r>
@@ -1750,12 +2114,26 @@
         <w:rPr>
           <w:rFonts w:asciiTheme="majorBidi" w:hAnsiTheme="majorBidi" w:cstheme="majorBidi"/>
         </w:rPr>
-        <w:t>The Arduino send</w:t>
-      </w:r>
+        <w:t xml:space="preserve">The </w:t>
+      </w:r>
+      <w:proofErr w:type="spellStart"/>
       <w:r>
         <w:rPr>
           <w:rFonts w:asciiTheme="majorBidi" w:hAnsiTheme="majorBidi" w:cstheme="majorBidi"/>
         </w:rPr>
+        <w:t>Arduino</w:t>
+      </w:r>
+      <w:proofErr w:type="spellEnd"/>
+      <w:r>
+        <w:rPr>
+          <w:rFonts w:asciiTheme="majorBidi" w:hAnsiTheme="majorBidi" w:cstheme="majorBidi"/>
+        </w:rPr>
+        <w:t xml:space="preserve"> send</w:t>
+      </w:r>
+      <w:r>
+        <w:rPr>
+          <w:rFonts w:asciiTheme="majorBidi" w:hAnsiTheme="majorBidi" w:cstheme="majorBidi"/>
+        </w:rPr>
         <w:t>s</w:t>
       </w:r>
       <w:r>
@@ -1786,19 +2164,61 @@
         <w:rPr>
           <w:rFonts w:asciiTheme="majorBidi" w:hAnsiTheme="majorBidi" w:cstheme="majorBidi"/>
         </w:rPr>
-        <w:t xml:space="preserve"> the smartwatch.</w:t>
-      </w:r>
+        <w:t xml:space="preserve"> the </w:t>
+      </w:r>
+      <w:proofErr w:type="spellStart"/>
       <w:r>
         <w:rPr>
           <w:rFonts w:asciiTheme="majorBidi" w:hAnsiTheme="majorBidi" w:cstheme="majorBidi"/>
         </w:rPr>
-        <w:t xml:space="preserve"> The smartwatch w</w:t>
-      </w:r>
+        <w:t>smartwatch</w:t>
+      </w:r>
+      <w:proofErr w:type="spellEnd"/>
       <w:r>
         <w:rPr>
           <w:rFonts w:asciiTheme="majorBidi" w:hAnsiTheme="majorBidi" w:cstheme="majorBidi"/>
         </w:rPr>
-        <w:t>e used for this study is a Sony Smartwatch 3 running Androi</w:t>
+        <w:t>.</w:t>
+      </w:r>
+      <w:r>
+        <w:rPr>
+          <w:rFonts w:asciiTheme="majorBidi" w:hAnsiTheme="majorBidi" w:cstheme="majorBidi"/>
+        </w:rPr>
+        <w:t xml:space="preserve"> The </w:t>
+      </w:r>
+      <w:proofErr w:type="spellStart"/>
+      <w:r>
+        <w:rPr>
+          <w:rFonts w:asciiTheme="majorBidi" w:hAnsiTheme="majorBidi" w:cstheme="majorBidi"/>
+        </w:rPr>
+        <w:t>smartwatch</w:t>
+      </w:r>
+      <w:proofErr w:type="spellEnd"/>
+      <w:r>
+        <w:rPr>
+          <w:rFonts w:asciiTheme="majorBidi" w:hAnsiTheme="majorBidi" w:cstheme="majorBidi"/>
+        </w:rPr>
+        <w:t xml:space="preserve"> w</w:t>
+      </w:r>
+      <w:r>
+        <w:rPr>
+          <w:rFonts w:asciiTheme="majorBidi" w:hAnsiTheme="majorBidi" w:cstheme="majorBidi"/>
+        </w:rPr>
+        <w:t xml:space="preserve">e used for this study is a Sony </w:t>
+      </w:r>
+      <w:proofErr w:type="spellStart"/>
+      <w:r>
+        <w:rPr>
+          <w:rFonts w:asciiTheme="majorBidi" w:hAnsiTheme="majorBidi" w:cstheme="majorBidi"/>
+        </w:rPr>
+        <w:t>Smartwatch</w:t>
+      </w:r>
+      <w:proofErr w:type="spellEnd"/>
+      <w:r>
+        <w:rPr>
+          <w:rFonts w:asciiTheme="majorBidi" w:hAnsiTheme="majorBidi" w:cstheme="majorBidi"/>
+        </w:rPr>
+        <w:t xml:space="preserve"> 3 running Androi</w:t>
       </w:r>
       <w:r>
         <w:rPr>
@@ -1847,15 +2267,6 @@
       <w:r>
         <w:t>articipants</w:t>
       </w:r>
-      <w:r>
-        <w:t xml:space="preserve"> </w:t>
-      </w:r>
-      <w:r>
-        <w:rPr>
-          <w:color w:val="FF0000"/>
-        </w:rPr>
-        <w:t>[to be updated]</w:t>
-      </w:r>
     </w:p>
     <w:p>
       <w:r>
@@ -1865,13 +2276,19 @@
         <w:t>ed</w:t>
       </w:r>
       <w:r>
-        <w:t xml:space="preserve"> 12 volunteers as participants. There </w:t>
+        <w:t xml:space="preserve"> 8</w:t>
+      </w:r>
+      <w:r>
+        <w:t xml:space="preserve"> volunteers as participants. There </w:t>
       </w:r>
       <w:r>
         <w:t>were</w:t>
       </w:r>
       <w:r>
-        <w:t xml:space="preserve"> 6 males and 6 females in the age range of 20 to 30. The participants </w:t>
+        <w:t xml:space="preserve"> 3 males and 5</w:t>
+      </w:r>
+      <w:r>
+        <w:t xml:space="preserve"> females in the age range of 20 to 30. The participants </w:t>
       </w:r>
       <w:r>
         <w:t>were</w:t>
@@ -1898,46 +2315,39 @@
         <w:t xml:space="preserve"> experts in using smartphones and laptops, </w:t>
       </w:r>
       <w:r>
-        <w:t>around 40%</w:t>
-      </w:r>
-      <w:r>
+        <w:t>none</w:t>
+      </w:r>
+      <w:r>
+        <w:rPr>
+          <w:color w:val="FF0000"/>
+        </w:rPr>
         <w:t xml:space="preserve"> </w:t>
       </w:r>
       <w:r>
-        <w:rPr>
-          <w:color w:val="FF0000"/>
-        </w:rPr>
-        <w:t>[TODO: update]</w:t>
-      </w:r>
-      <w:r>
-        <w:rPr>
-          <w:color w:val="FF0000"/>
-        </w:rPr>
+        <w:t>of them</w:t>
+      </w:r>
+      <w:r>
         <w:t xml:space="preserve"> </w:t>
       </w:r>
       <w:r>
-        <w:t>of them</w:t>
-      </w:r>
-      <w:r>
-        <w:t xml:space="preserve"> </w:t>
-      </w:r>
-      <w:r>
         <w:t>had</w:t>
       </w:r>
       <w:r>
-        <w:t xml:space="preserve"> previous experience with smartwatches while the rest </w:t>
-      </w:r>
-      <w:r>
-        <w:t>had</w:t>
-      </w:r>
-      <w:r>
-        <w:t xml:space="preserve"> not used a smartwatch</w:t>
-      </w:r>
-      <w:r>
-        <w:t xml:space="preserve"> extensively</w:t>
-      </w:r>
-      <w:r>
-        <w:t xml:space="preserve"> before.</w:t>
+        <w:t xml:space="preserve"> extensive</w:t>
+      </w:r>
+      <w:r>
+        <w:t xml:space="preserve"> previous experience w</w:t>
+      </w:r>
+      <w:r>
+        <w:t xml:space="preserve">ith </w:t>
+      </w:r>
+      <w:proofErr w:type="spellStart"/>
+      <w:r>
+        <w:t>smartwatches</w:t>
+      </w:r>
+      <w:proofErr w:type="spellEnd"/>
+      <w:r>
+        <w:t>.</w:t>
       </w:r>
     </w:p>
     <w:p>
@@ -1962,7 +2372,15 @@
         <w:t>ask. The input method factor had</w:t>
       </w:r>
       <w:r>
-        <w:t xml:space="preserve"> two levels: the smartwatch display touchscreen and the touch-sensitiv</w:t>
+        <w:t xml:space="preserve"> two levels: the </w:t>
+      </w:r>
+      <w:proofErr w:type="spellStart"/>
+      <w:r>
+        <w:t>smartwatch</w:t>
+      </w:r>
+      <w:proofErr w:type="spellEnd"/>
+      <w:r>
+        <w:t xml:space="preserve"> display touchscreen and the touch-sensitiv</w:t>
       </w:r>
       <w:r>
         <w:t>e wristband. The task factor had</w:t>
@@ -2097,6 +2515,7 @@
         <w:pStyle w:val="Heading2"/>
       </w:pPr>
       <w:r>
+        <w:lastRenderedPageBreak/>
         <w:t>T</w:t>
       </w:r>
       <w:r>
@@ -2145,7 +2564,15 @@
         <w:t xml:space="preserve">also </w:t>
       </w:r>
       <w:r>
-        <w:t xml:space="preserve">asked to answer a small questionnaire about themselves and their experience with smartwatches.  </w:t>
+        <w:t xml:space="preserve">asked to answer a small questionnaire about themselves and their experience with </w:t>
+      </w:r>
+      <w:proofErr w:type="spellStart"/>
+      <w:r>
+        <w:t>smartwatches</w:t>
+      </w:r>
+      <w:proofErr w:type="spellEnd"/>
+      <w:r>
+        <w:t xml:space="preserve">.  </w:t>
       </w:r>
     </w:p>
     <w:p>
@@ -2158,7 +2585,15 @@
     </w:p>
     <w:p>
       <w:r>
-        <w:t xml:space="preserve">Each participant was trained on how to use our touch-wristband prototype (and the smartwatch display touchscreen if they did not know already). </w:t>
+        <w:t xml:space="preserve">Each participant was trained on how to use our touch-wristband prototype (and the </w:t>
+      </w:r>
+      <w:proofErr w:type="spellStart"/>
+      <w:r>
+        <w:t>smartwatch</w:t>
+      </w:r>
+      <w:proofErr w:type="spellEnd"/>
+      <w:r>
+        <w:t xml:space="preserve"> display touchscreen if they did not know already). </w:t>
       </w:r>
       <w:r>
         <w:t xml:space="preserve"> We allowed each user to practice using the wristband before the actual tasks began.</w:t>
@@ -2180,10 +2615,18 @@
         <w:t>We used the same</w:t>
       </w:r>
       <w:r>
-        <w:t xml:space="preserve"> sma</w:t>
-      </w:r>
-      <w:r>
-        <w:t>rtwatch and</w:t>
+        <w:t xml:space="preserve"> </w:t>
+      </w:r>
+      <w:proofErr w:type="spellStart"/>
+      <w:r>
+        <w:t>sma</w:t>
+      </w:r>
+      <w:r>
+        <w:t>rtwatch</w:t>
+      </w:r>
+      <w:proofErr w:type="spellEnd"/>
+      <w:r>
+        <w:t xml:space="preserve"> and</w:t>
       </w:r>
       <w:r>
         <w:t xml:space="preserve"> touch-sensitive wristband for all trials and all participants. </w:t>
@@ -2198,36 +2641,23 @@
         <w:t>. Depending on which trial it was</w:t>
       </w:r>
       <w:r>
-        <w:t>, the participant strictly used that input method. We observed the participants closely to make sure they did not use the other input method</w:t>
-      </w:r>
-      <w:r>
-        <w:t xml:space="preserve"> </w:t>
-      </w:r>
-      <w:r>
-        <w:rPr>
-          <w:color w:val="FF0000"/>
-        </w:rPr>
-        <w:t>[</w:t>
-      </w:r>
-      <w:r>
-        <w:rPr>
-          <w:color w:val="FF0000"/>
-        </w:rPr>
-        <w:t>did you disconnect the Arduino when it was touchscreen trials?</w:t>
-      </w:r>
-      <w:r>
-        <w:rPr>
-          <w:color w:val="FF0000"/>
-        </w:rPr>
-        <w:t>]</w:t>
-      </w:r>
-      <w:r>
-        <w:t xml:space="preserve">. </w:t>
+        <w:t>, the participant strictly used that input m</w:t>
+      </w:r>
+      <w:r>
+        <w:t>ethod. For the touchscreen trials, we disable the touch sensor on the wristband to prevent accidental touch input.</w:t>
       </w:r>
     </w:p>
     <w:p>
       <w:r>
-        <w:t xml:space="preserve">We built an app that participants used on the smartwatch to test the different input methods and tasks. Once the app was running, there was only one option: new session. Each session had two tasks: scrolling and zooming so the testing of an input device for two tasks is done in one session. Hence, </w:t>
+        <w:t xml:space="preserve">We built an app that participants used on the </w:t>
+      </w:r>
+      <w:proofErr w:type="spellStart"/>
+      <w:r>
+        <w:t>smartwatch</w:t>
+      </w:r>
+      <w:proofErr w:type="spellEnd"/>
+      <w:r>
+        <w:t xml:space="preserve"> to test the different input methods and tasks. Once the app was running, there was only one option: new session. Each session had two tasks: scrolling and zooming so the testing of an input device for two tasks is done in one session. Hence, </w:t>
       </w:r>
       <w:r>
         <w:t>each new session in the app</w:t>
@@ -2239,7 +2669,15 @@
         <w:t>ed</w:t>
       </w:r>
       <w:r>
-        <w:t xml:space="preserve"> two consecutive trials: trials 1 &amp; 2 is a session and trials 3 &amp; 4 is another session. Diagram 1 summarizes how the testing app works</w:t>
+        <w:t xml:space="preserve"> two consecutive trials: </w:t>
+      </w:r>
+      <w:proofErr w:type="gramStart"/>
+      <w:r>
+        <w:t>trials 1 &amp; 2 is</w:t>
+      </w:r>
+      <w:proofErr w:type="gramEnd"/>
+      <w:r>
+        <w:t xml:space="preserve"> a session and trials 3 &amp; 4 is another session. Diagram 1 summarizes how the testing app works</w:t>
       </w:r>
       <w:r>
         <w:t>.</w:t>
@@ -2257,7 +2695,15 @@
         <w:t>had</w:t>
       </w:r>
       <w:r>
-        <w:t xml:space="preserve"> the smartwatch on them, we </w:t>
+        <w:t xml:space="preserve"> the </w:t>
+      </w:r>
+      <w:proofErr w:type="spellStart"/>
+      <w:r>
+        <w:t>smartwatch</w:t>
+      </w:r>
+      <w:proofErr w:type="spellEnd"/>
+      <w:r>
+        <w:t xml:space="preserve"> on them, we </w:t>
       </w:r>
       <w:r>
         <w:t>ran</w:t>
@@ -2436,17 +2882,17 @@
         <w:t>rom when the participant pressed</w:t>
       </w:r>
       <w:r>
-        <w:t xml:space="preserve"> the </w:t>
+        <w:t xml:space="preserve"> the start button until they click</w:t>
+      </w:r>
+      <w:r>
+        <w:t>ed</w:t>
+      </w:r>
+      <w:r>
+        <w:t xml:space="preserve"> the desired item. Once the </w:t>
       </w:r>
       <w:r>
         <w:lastRenderedPageBreak/>
-        <w:t>start button until they click</w:t>
-      </w:r>
-      <w:r>
-        <w:t>ed</w:t>
-      </w:r>
-      <w:r>
-        <w:t xml:space="preserve"> the desired item. Once the right item </w:t>
+        <w:t xml:space="preserve">right item </w:t>
       </w:r>
       <w:r>
         <w:t>was</w:t>
@@ -2814,7 +3260,15 @@
         <w:t>zooming</w:t>
       </w:r>
       <w:r>
-        <w:t xml:space="preserve"> on smartwatches than the conventional one. By recording the time a user </w:t>
+        <w:t xml:space="preserve"> on </w:t>
+      </w:r>
+      <w:proofErr w:type="spellStart"/>
+      <w:r>
+        <w:t>smartwatches</w:t>
+      </w:r>
+      <w:proofErr w:type="spellEnd"/>
+      <w:r>
+        <w:t xml:space="preserve"> than the conventional one. By recording the time a user </w:t>
       </w:r>
       <w:r>
         <w:t>took</w:t>
@@ -2843,16 +3297,17 @@
         <w:t>was</w:t>
       </w:r>
       <w:r>
-        <w:t xml:space="preserve"> important to identify user experience with the different input methods. </w:t>
-      </w:r>
-      <w:r>
-        <w:t>Even if the data from one input method show</w:t>
+        <w:t xml:space="preserve"> important to identify user experience with the different input methods. Even if the data from one input method show</w:t>
       </w:r>
       <w:r>
         <w:t>ed</w:t>
       </w:r>
       <w:r>
-        <w:t xml:space="preserve"> significant superiority over the other input method, users’ personal experience with the device </w:t>
+        <w:t xml:space="preserve"> significant </w:t>
+      </w:r>
+      <w:r>
+        <w:lastRenderedPageBreak/>
+        <w:t xml:space="preserve">superiority over the other input method, users’ personal experience with the device </w:t>
       </w:r>
       <w:r>
         <w:t>could</w:t>
@@ -2897,7 +3352,15 @@
     </w:p>
     <w:p>
       <w:r>
-        <w:t>To collect data about user experience with the different input methods, we personally observed each participant while they did the tasks and wrote notes about how they interacted with the input tools. Moreover, each participant filled out a questionnaire before the experiment indicating their skills with smartwatches and completed a paper survey at the end of their experiment to demonstrate their experience with the two input methods for the different tasks.</w:t>
+        <w:t xml:space="preserve">To collect data about user experience with the different input methods, we personally observed each participant while they did the tasks and wrote notes about how they interacted with the input tools. Moreover, each participant filled out a questionnaire before the experiment indicating their skills with </w:t>
+      </w:r>
+      <w:proofErr w:type="spellStart"/>
+      <w:r>
+        <w:t>smartwatches</w:t>
+      </w:r>
+      <w:proofErr w:type="spellEnd"/>
+      <w:r>
+        <w:t xml:space="preserve"> and completed a paper survey at the end of their experiment to demonstrate their experience with the two input methods for the different tasks.</w:t>
       </w:r>
     </w:p>
     <w:p>
@@ -3092,6 +3555,7 @@
         </w:rPr>
         <w:t xml:space="preserve">the </w:t>
       </w:r>
+      <w:proofErr w:type="spellStart"/>
       <w:r>
         <w:rPr>
           <w:rFonts w:ascii="Times New Roman" w:hAnsi="Times New Roman"/>
@@ -3102,6 +3566,7 @@
         </w:rPr>
         <w:t>touchband</w:t>
       </w:r>
+      <w:proofErr w:type="spellEnd"/>
       <w:r>
         <w:rPr>
           <w:rFonts w:ascii="Times New Roman" w:hAnsi="Times New Roman"/>
@@ -3181,8 +3646,21 @@
           <w:sz w:val="20"/>
           <w:vertAlign w:val="subscript"/>
         </w:rPr>
-        <w:t>2,16</w:t>
-      </w:r>
+        <w:t>2</w:t>
+      </w:r>
+      <w:proofErr w:type="gramStart"/>
+      <w:r>
+        <w:rPr>
+          <w:rFonts w:ascii="Times New Roman" w:hAnsi="Times New Roman"/>
+          <w:b w:val="0"/>
+          <w:caps w:val="0"/>
+          <w:kern w:val="0"/>
+          <w:sz w:val="20"/>
+          <w:vertAlign w:val="subscript"/>
+        </w:rPr>
+        <w:t>,16</w:t>
+      </w:r>
+      <w:proofErr w:type="gramEnd"/>
       <w:r>
         <w:rPr>
           <w:rFonts w:ascii="Times New Roman" w:hAnsi="Times New Roman"/>
@@ -3361,7 +3839,17 @@
           <w:kern w:val="0"/>
           <w:sz w:val="20"/>
         </w:rPr>
-        <w:t>the difference was statistically significant (F</w:t>
+        <w:t>T</w:t>
+      </w:r>
+      <w:r>
+        <w:rPr>
+          <w:rFonts w:ascii="Times New Roman" w:hAnsi="Times New Roman"/>
+          <w:b w:val="0"/>
+          <w:caps w:val="0"/>
+          <w:kern w:val="0"/>
+          <w:sz w:val="20"/>
+        </w:rPr>
+        <w:t>he difference was statistically significant (F</w:t>
       </w:r>
       <w:r>
         <w:rPr>
@@ -3372,8 +3860,21 @@
           <w:sz w:val="20"/>
           <w:vertAlign w:val="subscript"/>
         </w:rPr>
-        <w:t>1,8</w:t>
-      </w:r>
+        <w:t>1</w:t>
+      </w:r>
+      <w:proofErr w:type="gramStart"/>
+      <w:r>
+        <w:rPr>
+          <w:rFonts w:ascii="Times New Roman" w:hAnsi="Times New Roman"/>
+          <w:b w:val="0"/>
+          <w:caps w:val="0"/>
+          <w:kern w:val="0"/>
+          <w:sz w:val="20"/>
+          <w:vertAlign w:val="subscript"/>
+        </w:rPr>
+        <w:t>,8</w:t>
+      </w:r>
+      <w:proofErr w:type="gramEnd"/>
       <w:r>
         <w:rPr>
           <w:rFonts w:ascii="Times New Roman" w:hAnsi="Times New Roman"/>
@@ -3422,7 +3923,17 @@
           <w:kern w:val="0"/>
           <w:sz w:val="20"/>
         </w:rPr>
-        <w:t xml:space="preserve"> significant Device </w:t>
+        <w:t xml:space="preserve"> statistical significance in the </w:t>
+      </w:r>
+      <w:r>
+        <w:rPr>
+          <w:rFonts w:ascii="Times New Roman" w:hAnsi="Times New Roman"/>
+          <w:b w:val="0"/>
+          <w:caps w:val="0"/>
+          <w:kern w:val="0"/>
+          <w:sz w:val="20"/>
+        </w:rPr>
+        <w:t xml:space="preserve">Device </w:t>
       </w:r>
       <w:r>
         <w:rPr>
@@ -3463,8 +3974,9 @@
           <w:sz w:val="20"/>
           <w:vertAlign w:val="subscript"/>
         </w:rPr>
-        <w:t>2,</w:t>
-      </w:r>
+        <w:t>2</w:t>
+      </w:r>
+      <w:proofErr w:type="gramStart"/>
       <w:r>
         <w:rPr>
           <w:rFonts w:ascii="Times New Roman" w:hAnsi="Times New Roman"/>
@@ -3474,8 +3986,20 @@
           <w:sz w:val="20"/>
           <w:vertAlign w:val="subscript"/>
         </w:rPr>
+        <w:t>,</w:t>
+      </w:r>
+      <w:r>
+        <w:rPr>
+          <w:rFonts w:ascii="Times New Roman" w:hAnsi="Times New Roman"/>
+          <w:b w:val="0"/>
+          <w:caps w:val="0"/>
+          <w:kern w:val="0"/>
+          <w:sz w:val="20"/>
+          <w:vertAlign w:val="subscript"/>
+        </w:rPr>
         <w:t>16</w:t>
       </w:r>
+      <w:proofErr w:type="gramEnd"/>
       <w:r>
         <w:rPr>
           <w:rFonts w:ascii="Times New Roman" w:hAnsi="Times New Roman"/>
@@ -3569,7 +4093,47 @@
           <w:kern w:val="0"/>
           <w:sz w:val="20"/>
         </w:rPr>
-        <w:t xml:space="preserve">for </w:t>
+        <w:t xml:space="preserve">for accuracy </w:t>
+      </w:r>
+      <w:r>
+        <w:rPr>
+          <w:rFonts w:ascii="Times New Roman" w:hAnsi="Times New Roman"/>
+          <w:b w:val="0"/>
+          <w:caps w:val="0"/>
+          <w:kern w:val="0"/>
+          <w:sz w:val="20"/>
+        </w:rPr>
+        <w:t xml:space="preserve">are shown in Figure </w:t>
+      </w:r>
+      <w:r>
+        <w:rPr>
+          <w:rFonts w:ascii="Times New Roman" w:hAnsi="Times New Roman"/>
+          <w:b w:val="0"/>
+          <w:caps w:val="0"/>
+          <w:kern w:val="0"/>
+          <w:sz w:val="20"/>
+        </w:rPr>
+        <w:t>X, and table X shows ANOVA analysis.</w:t>
+      </w:r>
+      <w:r>
+        <w:rPr>
+          <w:rFonts w:ascii="Times New Roman" w:hAnsi="Times New Roman"/>
+          <w:b w:val="0"/>
+          <w:caps w:val="0"/>
+          <w:kern w:val="0"/>
+          <w:sz w:val="20"/>
+        </w:rPr>
+        <w:t xml:space="preserve"> </w:t>
+      </w:r>
+      <w:r>
+        <w:rPr>
+          <w:rFonts w:ascii="Times New Roman" w:hAnsi="Times New Roman"/>
+          <w:b w:val="0"/>
+          <w:caps w:val="0"/>
+          <w:kern w:val="0"/>
+          <w:sz w:val="20"/>
+        </w:rPr>
+        <w:t xml:space="preserve">The grand mean for task </w:t>
       </w:r>
       <w:r>
         <w:rPr>
@@ -3589,6 +4153,56 @@
           <w:kern w:val="0"/>
           <w:sz w:val="20"/>
         </w:rPr>
+        <w:t xml:space="preserve"> was </w:t>
+      </w:r>
+      <w:r>
+        <w:rPr>
+          <w:rFonts w:ascii="Times New Roman" w:hAnsi="Times New Roman"/>
+          <w:b w:val="0"/>
+          <w:caps w:val="0"/>
+          <w:kern w:val="0"/>
+          <w:sz w:val="20"/>
+        </w:rPr>
+        <w:t>80</w:t>
+      </w:r>
+      <w:r>
+        <w:rPr>
+          <w:rFonts w:ascii="Times New Roman" w:hAnsi="Times New Roman"/>
+          <w:b w:val="0"/>
+          <w:caps w:val="0"/>
+          <w:kern w:val="0"/>
+          <w:sz w:val="20"/>
+        </w:rPr>
+        <w:t>%</w:t>
+      </w:r>
+      <w:r>
+        <w:rPr>
+          <w:rFonts w:ascii="Times New Roman" w:hAnsi="Times New Roman"/>
+          <w:b w:val="0"/>
+          <w:caps w:val="0"/>
+          <w:kern w:val="0"/>
+          <w:sz w:val="20"/>
+        </w:rPr>
+        <w:t xml:space="preserve">. </w:t>
+      </w:r>
+      <w:r>
+        <w:rPr>
+          <w:rFonts w:ascii="Times New Roman" w:hAnsi="Times New Roman"/>
+          <w:b w:val="0"/>
+          <w:caps w:val="0"/>
+          <w:kern w:val="0"/>
+          <w:sz w:val="20"/>
+        </w:rPr>
+        <w:t>The touchscreen</w:t>
+      </w:r>
+      <w:r>
+        <w:rPr>
+          <w:rFonts w:ascii="Times New Roman" w:hAnsi="Times New Roman"/>
+          <w:b w:val="0"/>
+          <w:caps w:val="0"/>
+          <w:kern w:val="0"/>
+          <w:sz w:val="20"/>
+        </w:rPr>
         <w:t xml:space="preserve"> </w:t>
       </w:r>
       <w:r>
@@ -3599,28 +4213,80 @@
           <w:kern w:val="0"/>
           <w:sz w:val="20"/>
         </w:rPr>
-        <w:t xml:space="preserve">are shown in Figure </w:t>
-      </w:r>
-      <w:r>
-        <w:rPr>
-          <w:rFonts w:ascii="Times New Roman" w:hAnsi="Times New Roman"/>
-          <w:b w:val="0"/>
-          <w:caps w:val="0"/>
-          <w:kern w:val="0"/>
-          <w:sz w:val="20"/>
-        </w:rPr>
-        <w:t>X, and table X shows ANOVA analysis</w:t>
-      </w:r>
-      <w:r>
-        <w:rPr>
-          <w:rFonts w:ascii="Times New Roman" w:hAnsi="Times New Roman"/>
-          <w:b w:val="0"/>
-          <w:caps w:val="0"/>
-          <w:kern w:val="0"/>
-          <w:sz w:val="20"/>
-        </w:rPr>
-        <w:t>.</w:t>
-      </w:r>
+        <w:t>accuracy</w:t>
+      </w:r>
+      <w:r>
+        <w:rPr>
+          <w:rFonts w:ascii="Times New Roman" w:hAnsi="Times New Roman"/>
+          <w:b w:val="0"/>
+          <w:caps w:val="0"/>
+          <w:kern w:val="0"/>
+          <w:sz w:val="20"/>
+        </w:rPr>
+        <w:t xml:space="preserve"> was </w:t>
+      </w:r>
+      <w:r>
+        <w:rPr>
+          <w:rFonts w:ascii="Times New Roman" w:hAnsi="Times New Roman"/>
+          <w:b w:val="0"/>
+          <w:caps w:val="0"/>
+          <w:kern w:val="0"/>
+          <w:sz w:val="20"/>
+        </w:rPr>
+        <w:t>higher</w:t>
+      </w:r>
+      <w:r>
+        <w:rPr>
+          <w:rFonts w:ascii="Times New Roman" w:hAnsi="Times New Roman"/>
+          <w:b w:val="0"/>
+          <w:caps w:val="0"/>
+          <w:kern w:val="0"/>
+          <w:sz w:val="20"/>
+        </w:rPr>
+        <w:t xml:space="preserve"> at </w:t>
+      </w:r>
+      <w:r>
+        <w:rPr>
+          <w:rFonts w:ascii="Times New Roman" w:hAnsi="Times New Roman"/>
+          <w:b w:val="0"/>
+          <w:caps w:val="0"/>
+          <w:kern w:val="0"/>
+          <w:sz w:val="20"/>
+        </w:rPr>
+        <w:t>85%</w:t>
+      </w:r>
+      <w:r>
+        <w:rPr>
+          <w:rFonts w:ascii="Times New Roman" w:hAnsi="Times New Roman"/>
+          <w:b w:val="0"/>
+          <w:caps w:val="0"/>
+          <w:kern w:val="0"/>
+          <w:sz w:val="20"/>
+        </w:rPr>
+        <w:t xml:space="preserve">, while </w:t>
+      </w:r>
+      <w:r>
+        <w:rPr>
+          <w:rFonts w:ascii="Times New Roman" w:hAnsi="Times New Roman"/>
+          <w:b w:val="0"/>
+          <w:caps w:val="0"/>
+          <w:kern w:val="0"/>
+          <w:sz w:val="20"/>
+        </w:rPr>
+        <w:t xml:space="preserve">the </w:t>
+      </w:r>
+      <w:proofErr w:type="spellStart"/>
+      <w:r>
+        <w:rPr>
+          <w:rFonts w:ascii="Times New Roman" w:hAnsi="Times New Roman"/>
+          <w:b w:val="0"/>
+          <w:caps w:val="0"/>
+          <w:kern w:val="0"/>
+          <w:sz w:val="20"/>
+        </w:rPr>
+        <w:t>touchband</w:t>
+      </w:r>
+      <w:proofErr w:type="spellEnd"/>
       <w:r>
         <w:rPr>
           <w:rFonts w:ascii="Times New Roman" w:hAnsi="Times New Roman"/>
@@ -3639,7 +4305,17 @@
           <w:kern w:val="0"/>
           <w:sz w:val="20"/>
         </w:rPr>
-        <w:t xml:space="preserve">The grand mean for task </w:t>
+        <w:t>had 74% accuracy rate</w:t>
+      </w:r>
+      <w:r>
+        <w:rPr>
+          <w:rFonts w:ascii="Times New Roman" w:hAnsi="Times New Roman"/>
+          <w:b w:val="0"/>
+          <w:caps w:val="0"/>
+          <w:kern w:val="0"/>
+          <w:sz w:val="20"/>
+        </w:rPr>
+        <w:t xml:space="preserve">. The main effect of device on task </w:t>
       </w:r>
       <w:r>
         <w:rPr>
@@ -3659,196 +4335,6 @@
           <w:kern w:val="0"/>
           <w:sz w:val="20"/>
         </w:rPr>
-        <w:t xml:space="preserve"> was </w:t>
-      </w:r>
-      <w:r>
-        <w:rPr>
-          <w:rFonts w:ascii="Times New Roman" w:hAnsi="Times New Roman"/>
-          <w:b w:val="0"/>
-          <w:caps w:val="0"/>
-          <w:kern w:val="0"/>
-          <w:sz w:val="20"/>
-        </w:rPr>
-        <w:t>80</w:t>
-      </w:r>
-      <w:r>
-        <w:rPr>
-          <w:rFonts w:ascii="Times New Roman" w:hAnsi="Times New Roman"/>
-          <w:b w:val="0"/>
-          <w:caps w:val="0"/>
-          <w:kern w:val="0"/>
-          <w:sz w:val="20"/>
-        </w:rPr>
-        <w:t>%</w:t>
-      </w:r>
-      <w:r>
-        <w:rPr>
-          <w:rFonts w:ascii="Times New Roman" w:hAnsi="Times New Roman"/>
-          <w:b w:val="0"/>
-          <w:caps w:val="0"/>
-          <w:kern w:val="0"/>
-          <w:sz w:val="20"/>
-        </w:rPr>
-        <w:t xml:space="preserve">. </w:t>
-      </w:r>
-      <w:r>
-        <w:rPr>
-          <w:rFonts w:ascii="Times New Roman" w:hAnsi="Times New Roman"/>
-          <w:b w:val="0"/>
-          <w:caps w:val="0"/>
-          <w:kern w:val="0"/>
-          <w:sz w:val="20"/>
-        </w:rPr>
-        <w:t>The touchscreen</w:t>
-      </w:r>
-      <w:r>
-        <w:rPr>
-          <w:rFonts w:ascii="Times New Roman" w:hAnsi="Times New Roman"/>
-          <w:b w:val="0"/>
-          <w:caps w:val="0"/>
-          <w:kern w:val="0"/>
-          <w:sz w:val="20"/>
-        </w:rPr>
-        <w:t xml:space="preserve"> </w:t>
-      </w:r>
-      <w:r>
-        <w:rPr>
-          <w:rFonts w:ascii="Times New Roman" w:hAnsi="Times New Roman"/>
-          <w:b w:val="0"/>
-          <w:caps w:val="0"/>
-          <w:kern w:val="0"/>
-          <w:sz w:val="20"/>
-        </w:rPr>
-        <w:t>accuracy</w:t>
-      </w:r>
-      <w:r>
-        <w:rPr>
-          <w:rFonts w:ascii="Times New Roman" w:hAnsi="Times New Roman"/>
-          <w:b w:val="0"/>
-          <w:caps w:val="0"/>
-          <w:kern w:val="0"/>
-          <w:sz w:val="20"/>
-        </w:rPr>
-        <w:t xml:space="preserve"> was </w:t>
-      </w:r>
-      <w:r>
-        <w:rPr>
-          <w:rFonts w:ascii="Times New Roman" w:hAnsi="Times New Roman"/>
-          <w:b w:val="0"/>
-          <w:caps w:val="0"/>
-          <w:kern w:val="0"/>
-          <w:sz w:val="20"/>
-        </w:rPr>
-        <w:t>higher</w:t>
-      </w:r>
-      <w:r>
-        <w:rPr>
-          <w:rFonts w:ascii="Times New Roman" w:hAnsi="Times New Roman"/>
-          <w:b w:val="0"/>
-          <w:caps w:val="0"/>
-          <w:kern w:val="0"/>
-          <w:sz w:val="20"/>
-        </w:rPr>
-        <w:t xml:space="preserve"> at </w:t>
-      </w:r>
-      <w:r>
-        <w:rPr>
-          <w:rFonts w:ascii="Times New Roman" w:hAnsi="Times New Roman"/>
-          <w:b w:val="0"/>
-          <w:caps w:val="0"/>
-          <w:kern w:val="0"/>
-          <w:sz w:val="20"/>
-        </w:rPr>
-        <w:t>85%</w:t>
-      </w:r>
-      <w:r>
-        <w:rPr>
-          <w:rFonts w:ascii="Times New Roman" w:hAnsi="Times New Roman"/>
-          <w:b w:val="0"/>
-          <w:caps w:val="0"/>
-          <w:kern w:val="0"/>
-          <w:sz w:val="20"/>
-        </w:rPr>
-        <w:t xml:space="preserve">, while </w:t>
-      </w:r>
-      <w:r>
-        <w:rPr>
-          <w:rFonts w:ascii="Times New Roman" w:hAnsi="Times New Roman"/>
-          <w:b w:val="0"/>
-          <w:caps w:val="0"/>
-          <w:kern w:val="0"/>
-          <w:sz w:val="20"/>
-        </w:rPr>
-        <w:t>the touchband</w:t>
-      </w:r>
-      <w:r>
-        <w:rPr>
-          <w:rFonts w:ascii="Times New Roman" w:hAnsi="Times New Roman"/>
-          <w:b w:val="0"/>
-          <w:caps w:val="0"/>
-          <w:kern w:val="0"/>
-          <w:sz w:val="20"/>
-        </w:rPr>
-        <w:t xml:space="preserve"> </w:t>
-      </w:r>
-      <w:r>
-        <w:rPr>
-          <w:rFonts w:ascii="Times New Roman" w:hAnsi="Times New Roman"/>
-          <w:b w:val="0"/>
-          <w:caps w:val="0"/>
-          <w:kern w:val="0"/>
-          <w:sz w:val="20"/>
-        </w:rPr>
-        <w:t xml:space="preserve">had 74% </w:t>
-      </w:r>
-      <w:r>
-        <w:rPr>
-          <w:rFonts w:ascii="Times New Roman" w:hAnsi="Times New Roman"/>
-          <w:b w:val="0"/>
-          <w:caps w:val="0"/>
-          <w:kern w:val="0"/>
-          <w:sz w:val="20"/>
-        </w:rPr>
-        <w:t>accuracy</w:t>
-      </w:r>
-      <w:r>
-        <w:rPr>
-          <w:rFonts w:ascii="Times New Roman" w:hAnsi="Times New Roman"/>
-          <w:b w:val="0"/>
-          <w:caps w:val="0"/>
-          <w:kern w:val="0"/>
-          <w:sz w:val="20"/>
-        </w:rPr>
-        <w:t xml:space="preserve"> rate</w:t>
-      </w:r>
-      <w:r>
-        <w:rPr>
-          <w:rFonts w:ascii="Times New Roman" w:hAnsi="Times New Roman"/>
-          <w:b w:val="0"/>
-          <w:caps w:val="0"/>
-          <w:kern w:val="0"/>
-          <w:sz w:val="20"/>
-        </w:rPr>
-        <w:t xml:space="preserve">. The main effect of device on task </w:t>
-      </w:r>
-      <w:r>
-        <w:rPr>
-          <w:rFonts w:ascii="Times New Roman" w:hAnsi="Times New Roman"/>
-          <w:b w:val="0"/>
-          <w:caps w:val="0"/>
-          <w:kern w:val="0"/>
-          <w:sz w:val="20"/>
-        </w:rPr>
-        <w:t>accuracy</w:t>
-      </w:r>
-      <w:r>
-        <w:rPr>
-          <w:rFonts w:ascii="Times New Roman" w:hAnsi="Times New Roman"/>
-          <w:b w:val="0"/>
-          <w:caps w:val="0"/>
-          <w:kern w:val="0"/>
-          <w:sz w:val="20"/>
-        </w:rPr>
         <w:t xml:space="preserve"> was statistically </w:t>
       </w:r>
       <w:r>
@@ -3880,8 +4366,21 @@
           <w:sz w:val="20"/>
           <w:vertAlign w:val="subscript"/>
         </w:rPr>
-        <w:t>2,16</w:t>
-      </w:r>
+        <w:t>2</w:t>
+      </w:r>
+      <w:proofErr w:type="gramStart"/>
+      <w:r>
+        <w:rPr>
+          <w:rFonts w:ascii="Times New Roman" w:hAnsi="Times New Roman"/>
+          <w:b w:val="0"/>
+          <w:caps w:val="0"/>
+          <w:kern w:val="0"/>
+          <w:sz w:val="20"/>
+          <w:vertAlign w:val="subscript"/>
+        </w:rPr>
+        <w:t>,16</w:t>
+      </w:r>
+      <w:proofErr w:type="gramEnd"/>
       <w:r>
         <w:rPr>
           <w:rFonts w:ascii="Times New Roman" w:hAnsi="Times New Roman"/>
@@ -3960,17 +4459,17 @@
           <w:kern w:val="0"/>
           <w:sz w:val="20"/>
         </w:rPr>
-        <w:t>not substantial as well</w:t>
-      </w:r>
-      <w:r>
-        <w:rPr>
-          <w:rFonts w:ascii="Times New Roman" w:hAnsi="Times New Roman"/>
-          <w:b w:val="0"/>
-          <w:caps w:val="0"/>
-          <w:kern w:val="0"/>
-          <w:sz w:val="20"/>
-        </w:rPr>
-        <w:t xml:space="preserve">. Task </w:t>
+        <w:t>also not significant.</w:t>
+      </w:r>
+      <w:r>
+        <w:rPr>
+          <w:rFonts w:ascii="Times New Roman" w:hAnsi="Times New Roman"/>
+          <w:b w:val="0"/>
+          <w:caps w:val="0"/>
+          <w:kern w:val="0"/>
+          <w:sz w:val="20"/>
+        </w:rPr>
+        <w:t xml:space="preserve"> Task </w:t>
       </w:r>
       <w:r>
         <w:rPr>
@@ -4030,77 +4529,37 @@
           <w:kern w:val="0"/>
           <w:sz w:val="20"/>
         </w:rPr>
-        <w:t xml:space="preserve">. </w:t>
-      </w:r>
-      <w:r>
-        <w:rPr>
-          <w:rFonts w:ascii="Times New Roman" w:hAnsi="Times New Roman"/>
-          <w:b w:val="0"/>
-          <w:caps w:val="0"/>
-          <w:kern w:val="0"/>
-          <w:sz w:val="20"/>
-        </w:rPr>
-        <w:t>The zooming task</w:t>
-      </w:r>
-      <w:r>
-        <w:rPr>
-          <w:rFonts w:ascii="Times New Roman" w:hAnsi="Times New Roman"/>
-          <w:b w:val="0"/>
-          <w:caps w:val="0"/>
-          <w:kern w:val="0"/>
-          <w:sz w:val="20"/>
-        </w:rPr>
-        <w:t xml:space="preserve"> was at </w:t>
-      </w:r>
-      <w:r>
-        <w:rPr>
-          <w:rFonts w:ascii="Times New Roman" w:hAnsi="Times New Roman"/>
-          <w:b w:val="0"/>
-          <w:caps w:val="0"/>
-          <w:kern w:val="0"/>
-          <w:sz w:val="20"/>
-        </w:rPr>
-        <w:t>8</w:t>
-      </w:r>
-      <w:r>
-        <w:rPr>
-          <w:rFonts w:ascii="Times New Roman" w:hAnsi="Times New Roman"/>
-          <w:b w:val="0"/>
-          <w:caps w:val="0"/>
-          <w:kern w:val="0"/>
-          <w:sz w:val="20"/>
-        </w:rPr>
-        <w:t>6</w:t>
-      </w:r>
-      <w:r>
-        <w:rPr>
-          <w:rFonts w:ascii="Times New Roman" w:hAnsi="Times New Roman"/>
-          <w:b w:val="0"/>
-          <w:caps w:val="0"/>
-          <w:kern w:val="0"/>
-          <w:sz w:val="20"/>
-        </w:rPr>
-        <w:t>%</w:t>
-      </w:r>
-      <w:r>
-        <w:rPr>
-          <w:rFonts w:ascii="Times New Roman" w:hAnsi="Times New Roman"/>
-          <w:b w:val="0"/>
-          <w:caps w:val="0"/>
-          <w:kern w:val="0"/>
-          <w:sz w:val="20"/>
-        </w:rPr>
-        <w:t xml:space="preserve">. </w:t>
-      </w:r>
-      <w:r>
-        <w:rPr>
-          <w:rFonts w:ascii="Times New Roman" w:hAnsi="Times New Roman"/>
-          <w:b w:val="0"/>
-          <w:caps w:val="0"/>
-          <w:kern w:val="0"/>
-          <w:sz w:val="20"/>
-        </w:rPr>
-        <w:t xml:space="preserve">the difference was statistically </w:t>
+        <w:t xml:space="preserve"> and 86% for t</w:t>
+      </w:r>
+      <w:r>
+        <w:rPr>
+          <w:rFonts w:ascii="Times New Roman" w:hAnsi="Times New Roman"/>
+          <w:b w:val="0"/>
+          <w:caps w:val="0"/>
+          <w:kern w:val="0"/>
+          <w:sz w:val="20"/>
+        </w:rPr>
+        <w:t>he zooming task</w:t>
+      </w:r>
+      <w:r>
+        <w:rPr>
+          <w:rFonts w:ascii="Times New Roman" w:hAnsi="Times New Roman"/>
+          <w:b w:val="0"/>
+          <w:caps w:val="0"/>
+          <w:kern w:val="0"/>
+          <w:sz w:val="20"/>
+        </w:rPr>
+        <w:t>, but t</w:t>
+      </w:r>
+      <w:r>
+        <w:rPr>
+          <w:rFonts w:ascii="Times New Roman" w:hAnsi="Times New Roman"/>
+          <w:b w:val="0"/>
+          <w:caps w:val="0"/>
+          <w:kern w:val="0"/>
+          <w:sz w:val="20"/>
+        </w:rPr>
+        <w:t xml:space="preserve">he difference was statistically </w:t>
       </w:r>
       <w:r>
         <w:rPr>
@@ -4131,8 +4590,21 @@
           <w:sz w:val="20"/>
           <w:vertAlign w:val="subscript"/>
         </w:rPr>
-        <w:t>1,8</w:t>
-      </w:r>
+        <w:t>1</w:t>
+      </w:r>
+      <w:proofErr w:type="gramStart"/>
+      <w:r>
+        <w:rPr>
+          <w:rFonts w:ascii="Times New Roman" w:hAnsi="Times New Roman"/>
+          <w:b w:val="0"/>
+          <w:caps w:val="0"/>
+          <w:kern w:val="0"/>
+          <w:sz w:val="20"/>
+          <w:vertAlign w:val="subscript"/>
+        </w:rPr>
+        <w:t>,8</w:t>
+      </w:r>
+      <w:proofErr w:type="gramEnd"/>
       <w:r>
         <w:rPr>
           <w:rFonts w:ascii="Times New Roman" w:hAnsi="Times New Roman"/>
@@ -4171,27 +4643,7 @@
           <w:kern w:val="0"/>
           <w:sz w:val="20"/>
         </w:rPr>
-        <w:t xml:space="preserve">p </w:t>
-      </w:r>
-      <w:r>
-        <w:rPr>
-          <w:rFonts w:ascii="Times New Roman" w:hAnsi="Times New Roman"/>
-          <w:b w:val="0"/>
-          <w:caps w:val="0"/>
-          <w:kern w:val="0"/>
-          <w:sz w:val="20"/>
-        </w:rPr>
-        <w:t>&gt;</w:t>
-      </w:r>
-      <w:r>
-        <w:rPr>
-          <w:rFonts w:ascii="Times New Roman" w:hAnsi="Times New Roman"/>
-          <w:b w:val="0"/>
-          <w:caps w:val="0"/>
-          <w:kern w:val="0"/>
-          <w:sz w:val="20"/>
-        </w:rPr>
-        <w:t xml:space="preserve"> 0.05</w:t>
+        <w:t>p &gt; 0.05</w:t>
       </w:r>
       <w:r>
         <w:rPr>
@@ -4282,8 +4734,21 @@
           <w:sz w:val="20"/>
           <w:vertAlign w:val="subscript"/>
         </w:rPr>
-        <w:t>2,16</w:t>
-      </w:r>
+        <w:t>2</w:t>
+      </w:r>
+      <w:proofErr w:type="gramStart"/>
+      <w:r>
+        <w:rPr>
+          <w:rFonts w:ascii="Times New Roman" w:hAnsi="Times New Roman"/>
+          <w:b w:val="0"/>
+          <w:caps w:val="0"/>
+          <w:kern w:val="0"/>
+          <w:sz w:val="20"/>
+          <w:vertAlign w:val="subscript"/>
+        </w:rPr>
+        <w:t>,16</w:t>
+      </w:r>
+      <w:proofErr w:type="gramEnd"/>
       <w:r>
         <w:rPr>
           <w:rFonts w:ascii="Times New Roman" w:hAnsi="Times New Roman"/>
@@ -4379,89 +4844,77 @@
         <w:rPr>
           <w:color w:val="FF0000"/>
         </w:rPr>
-        <w:t xml:space="preserve">participants survey </w:t>
+        <w:t>TODO: update numbers and add Wilcoxon test</w:t>
       </w:r>
       <w:r>
         <w:rPr>
           <w:color w:val="FF0000"/>
         </w:rPr>
-        <w:t>to be added]</w:t>
+        <w:t>]</w:t>
       </w:r>
     </w:p>
     <w:p>
-      <w:pPr>
-        <w:rPr>
-          <w:color w:val="000000" w:themeColor="text1"/>
-        </w:rPr>
-      </w:pPr>
-      <w:r>
-        <w:rPr>
-          <w:color w:val="000000" w:themeColor="text1"/>
-        </w:rPr>
-        <w:t>Even though the touch</w:t>
-      </w:r>
-      <w:r>
-        <w:rPr>
-          <w:color w:val="000000" w:themeColor="text1"/>
-        </w:rPr>
-        <w:t xml:space="preserve">screen </w:t>
-      </w:r>
-      <w:r>
-        <w:rPr>
-          <w:color w:val="000000" w:themeColor="text1"/>
-        </w:rPr>
-        <w:t xml:space="preserve">input method performed better </w:t>
-      </w:r>
-      <w:r>
-        <w:rPr>
-          <w:color w:val="000000" w:themeColor="text1"/>
-        </w:rPr>
-        <w:t xml:space="preserve">than the touchband </w:t>
-      </w:r>
-      <w:r>
-        <w:rPr>
-          <w:color w:val="000000" w:themeColor="text1"/>
-        </w:rPr>
-        <w:t>in</w:t>
-      </w:r>
-      <w:r>
-        <w:rPr>
-          <w:color w:val="000000" w:themeColor="text1"/>
-        </w:rPr>
-        <w:t xml:space="preserve"> every case, the difference is not statistically significant</w:t>
-      </w:r>
-      <w:r>
-        <w:rPr>
-          <w:color w:val="000000" w:themeColor="text1"/>
-        </w:rPr>
-        <w:t>. W</w:t>
-      </w:r>
-      <w:r>
-        <w:rPr>
-          <w:color w:val="000000" w:themeColor="text1"/>
-        </w:rPr>
-        <w:t>e argue that with a better touch sensor and direct data transfer, a touch</w:t>
-      </w:r>
-      <w:r>
-        <w:rPr>
-          <w:color w:val="000000" w:themeColor="text1"/>
-        </w:rPr>
-        <w:t>-</w:t>
-      </w:r>
-      <w:r>
-        <w:rPr>
-          <w:color w:val="000000" w:themeColor="text1"/>
-        </w:rPr>
-        <w:t>band could be just as good as a touchscreen.</w:t>
-      </w:r>
-      <w:r>
-        <w:rPr>
-          <w:color w:val="000000" w:themeColor="text1"/>
-        </w:rPr>
-        <w:t xml:space="preserve"> </w:t>
+      <w:r>
+        <w:t>When asked on the questionnaire how difficult it was to learn to use the wristband, the median response was 2 on a scale from 1 (easy) to 5 (difficult).</w:t>
+      </w:r>
+      <w:r>
+        <w:t xml:space="preserve"> When asked how intuitive using the wristband was for the scrolling and zooming tasks, the median response for both was 3 on a scale from 1 to 5.</w:t>
       </w:r>
     </w:p>
     <w:p>
+      <w:r>
+        <w:lastRenderedPageBreak/>
+        <w:t>Most, but not all users expressed a preference for the touchscreen.</w:t>
+      </w:r>
+      <w:r>
+        <w:t xml:space="preserve"> </w:t>
+      </w:r>
+      <w:r>
+        <w:rPr>
+          <w:color w:val="FF0000"/>
+        </w:rPr>
+        <w:t>[TODO: add fractions]</w:t>
+      </w:r>
+      <w:r>
+        <w:rPr>
+          <w:color w:val="FF0000"/>
+        </w:rPr>
+        <w:t xml:space="preserve"> </w:t>
+      </w:r>
+      <w:r>
+        <w:t xml:space="preserve">However, </w:t>
+      </w:r>
+      <w:r>
+        <w:rPr>
+          <w:color w:val="FF0000"/>
+        </w:rPr>
+        <w:t xml:space="preserve">2/6 </w:t>
+      </w:r>
+      <w:r>
+        <w:t xml:space="preserve">participants said that using the touchscreen caused fatigue, and </w:t>
+      </w:r>
+      <w:r>
+        <w:rPr>
+          <w:color w:val="FF0000"/>
+        </w:rPr>
+        <w:t xml:space="preserve">3/6 </w:t>
+      </w:r>
+      <w:r>
+        <w:t>participants said that usi</w:t>
+      </w:r>
+      <w:r>
+        <w:t xml:space="preserve">ng the </w:t>
+      </w:r>
+      <w:proofErr w:type="spellStart"/>
+      <w:r>
+        <w:t>touchband</w:t>
+      </w:r>
+      <w:proofErr w:type="spellEnd"/>
+      <w:r>
+        <w:t xml:space="preserve"> caused fatigue, so both input methods were somewhat taxing to the user.</w:t>
+      </w:r>
+    </w:p>
+    <w:p>
       <w:pPr>
         <w:rPr>
           <w:color w:val="000000" w:themeColor="text1"/>
@@ -4471,353 +4924,871 @@
         <w:rPr>
           <w:color w:val="000000" w:themeColor="text1"/>
         </w:rPr>
+        <w:t>Even though the touch</w:t>
+      </w:r>
+      <w:r>
+        <w:rPr>
+          <w:color w:val="000000" w:themeColor="text1"/>
+        </w:rPr>
+        <w:t xml:space="preserve">screen </w:t>
+      </w:r>
+      <w:r>
+        <w:rPr>
+          <w:color w:val="000000" w:themeColor="text1"/>
+        </w:rPr>
+        <w:t xml:space="preserve">input method performed better </w:t>
+      </w:r>
+      <w:r>
+        <w:rPr>
+          <w:color w:val="000000" w:themeColor="text1"/>
+        </w:rPr>
+        <w:t xml:space="preserve">than the </w:t>
+      </w:r>
+      <w:proofErr w:type="spellStart"/>
+      <w:r>
+        <w:rPr>
+          <w:color w:val="000000" w:themeColor="text1"/>
+        </w:rPr>
+        <w:t>touchband</w:t>
+      </w:r>
+      <w:proofErr w:type="spellEnd"/>
+      <w:r>
+        <w:rPr>
+          <w:color w:val="000000" w:themeColor="text1"/>
+        </w:rPr>
+        <w:t xml:space="preserve"> </w:t>
+      </w:r>
+      <w:r>
+        <w:rPr>
+          <w:color w:val="000000" w:themeColor="text1"/>
+        </w:rPr>
+        <w:t>in</w:t>
+      </w:r>
+      <w:r>
+        <w:rPr>
+          <w:color w:val="000000" w:themeColor="text1"/>
+        </w:rPr>
+        <w:t xml:space="preserve"> every case, the difference is not statistically significant</w:t>
+      </w:r>
+      <w:r>
+        <w:rPr>
+          <w:color w:val="000000" w:themeColor="text1"/>
+        </w:rPr>
+        <w:t>. W</w:t>
+      </w:r>
+      <w:r>
+        <w:rPr>
+          <w:color w:val="000000" w:themeColor="text1"/>
+        </w:rPr>
+        <w:t xml:space="preserve">ith a better touch sensor and direct data transfer, a </w:t>
+      </w:r>
+      <w:proofErr w:type="spellStart"/>
+      <w:r>
+        <w:rPr>
+          <w:color w:val="000000" w:themeColor="text1"/>
+        </w:rPr>
+        <w:t>touchband</w:t>
+      </w:r>
+      <w:proofErr w:type="spellEnd"/>
+      <w:r>
+        <w:rPr>
+          <w:color w:val="000000" w:themeColor="text1"/>
+        </w:rPr>
+        <w:t xml:space="preserve"> could be just as good as a touchscreen. </w:t>
+      </w:r>
+    </w:p>
+    <w:p>
+      <w:pPr>
+        <w:rPr>
+          <w:color w:val="000000" w:themeColor="text1"/>
+        </w:rPr>
+      </w:pPr>
+      <w:r>
+        <w:rPr>
+          <w:color w:val="000000" w:themeColor="text1"/>
+        </w:rPr>
+        <w:t xml:space="preserve">The main issue with the </w:t>
+      </w:r>
+      <w:proofErr w:type="spellStart"/>
+      <w:r>
+        <w:rPr>
+          <w:color w:val="000000" w:themeColor="text1"/>
+        </w:rPr>
+        <w:t>touchband</w:t>
+      </w:r>
+      <w:proofErr w:type="spellEnd"/>
+      <w:r>
+        <w:rPr>
+          <w:color w:val="000000" w:themeColor="text1"/>
+        </w:rPr>
+        <w:t xml:space="preserve"> prototype seem</w:t>
+      </w:r>
+      <w:r>
+        <w:rPr>
+          <w:color w:val="000000" w:themeColor="text1"/>
+        </w:rPr>
+        <w:t>s</w:t>
+      </w:r>
+      <w:r>
+        <w:rPr>
+          <w:color w:val="000000" w:themeColor="text1"/>
+        </w:rPr>
+        <w:t xml:space="preserve"> to be the low quality of the sensor</w:t>
+      </w:r>
+      <w:r>
+        <w:rPr>
+          <w:color w:val="000000" w:themeColor="text1"/>
+        </w:rPr>
+        <w:t xml:space="preserve"> used</w:t>
+      </w:r>
+      <w:r>
+        <w:rPr>
+          <w:color w:val="000000" w:themeColor="text1"/>
+        </w:rPr>
+        <w:t>, which was made from thin sheets of copper, and the delay in sending the touch information over the network. With better hardware and a direct connection to the watch, the gestures could be interpreted much quicker, resulting in a better user experience.</w:t>
+      </w:r>
+    </w:p>
+    <w:p>
+      <w:pPr>
+        <w:pStyle w:val="Heading1"/>
+      </w:pPr>
+      <w:r>
+        <w:t>future work</w:t>
+      </w:r>
+    </w:p>
+    <w:p>
+      <w:r>
+        <w:t>As a platform with unique affordances, there is an opportunity to develop additional interaction techniques</w:t>
+      </w:r>
+      <w:r>
+        <w:t xml:space="preserve">. </w:t>
+      </w:r>
+      <w:r>
+        <w:t xml:space="preserve">For example, a “slide up” </w:t>
+      </w:r>
+      <w:r>
+        <w:t>finger movement</w:t>
+      </w:r>
+      <w:r>
+        <w:t xml:space="preserve"> could summon a menu that is hidden at the bottom of a segment, a</w:t>
+      </w:r>
+      <w:r>
+        <w:t>nd a “slide down</w:t>
+      </w:r>
+      <w:r>
+        <w:t xml:space="preserve">” gesture </w:t>
+      </w:r>
+      <w:r>
+        <w:t>could hide the menu. A</w:t>
+      </w:r>
+      <w:r>
+        <w:t xml:space="preserve"> </w:t>
+      </w:r>
+      <w:r>
+        <w:t>touch-sensitive wristband could also</w:t>
+      </w:r>
+      <w:r>
+        <w:t xml:space="preserve"> be useful </w:t>
+      </w:r>
+      <w:r>
+        <w:t>for</w:t>
+      </w:r>
+      <w:r>
+        <w:t xml:space="preserve"> eye</w:t>
+      </w:r>
+      <w:r>
+        <w:t>s</w:t>
+      </w:r>
+      <w:r>
+        <w:t>-free inter</w:t>
+      </w:r>
+      <w:r>
+        <w:t>actions. For example, a user could tap</w:t>
+      </w:r>
+      <w:r>
+        <w:t xml:space="preserve"> on wristband to </w:t>
+      </w:r>
+      <w:proofErr w:type="gramStart"/>
+      <w:r>
+        <w:t>snooze</w:t>
+      </w:r>
+      <w:proofErr w:type="gramEnd"/>
+      <w:r>
+        <w:t xml:space="preserve"> an event reminde</w:t>
+      </w:r>
+      <w:r>
+        <w:t xml:space="preserve">r, or to reject or silence </w:t>
+      </w:r>
+      <w:r>
+        <w:t xml:space="preserve">a phone call.  </w:t>
+      </w:r>
+    </w:p>
+    <w:p>
+      <w:r>
+        <w:t>Our current prototype only considers interaction with one finger on one side of the band. Adding senso</w:t>
+      </w:r>
+      <w:r>
+        <w:t>rs on both sides of the band could</w:t>
+      </w:r>
+      <w:r>
+        <w:t xml:space="preserve"> make interaction more intuitive. For</w:t>
+      </w:r>
+      <w:r>
+        <w:t xml:space="preserve"> example, for zooming a user could</w:t>
+      </w:r>
+      <w:r>
+        <w:t xml:space="preserve"> place two finger</w:t>
+      </w:r>
+      <w:r>
+        <w:t>s</w:t>
+      </w:r>
+      <w:r>
+        <w:t xml:space="preserve"> on the back of the wristband. To zoom in, the two fingers move into opposite directions away from the bottom of the band and towards the screen. To zoom out, the two finger</w:t>
+      </w:r>
+      <w:r>
+        <w:t>s move</w:t>
+      </w:r>
+      <w:r>
+        <w:t xml:space="preserve"> towards each other and towards the bottom of wristb</w:t>
+      </w:r>
+      <w:r>
+        <w:t>and. Moreover, the prototype could</w:t>
+      </w:r>
+      <w:r>
+        <w:t xml:space="preserve"> be programmed to understand the movement of two fingers on one band side (upper or lower). Allowing for pseudo-</w:t>
+      </w:r>
+      <w:proofErr w:type="spellStart"/>
+      <w:r>
+        <w:t>multit</w:t>
+      </w:r>
+      <w:r>
+        <w:t>ouch</w:t>
+      </w:r>
+      <w:proofErr w:type="spellEnd"/>
+      <w:r>
+        <w:t xml:space="preserve"> interaction would provide</w:t>
+      </w:r>
+      <w:r>
+        <w:t xml:space="preserve"> a richer</w:t>
+      </w:r>
+      <w:r>
+        <w:t xml:space="preserve"> inte</w:t>
+      </w:r>
+      <w:r>
+        <w:t xml:space="preserve">raction with the </w:t>
+      </w:r>
+      <w:proofErr w:type="spellStart"/>
+      <w:r>
+        <w:t>smartwatch</w:t>
+      </w:r>
+      <w:proofErr w:type="spellEnd"/>
+      <w:r>
+        <w:t xml:space="preserve">. </w:t>
+      </w:r>
+      <w:r>
+        <w:t>Furthermore, the touch sensor could</w:t>
+      </w:r>
+      <w:r>
+        <w:t xml:space="preserve"> be used </w:t>
+      </w:r>
+      <w:r>
+        <w:t>in</w:t>
+      </w:r>
+      <w:r>
+        <w:t xml:space="preserve"> conjunction with the </w:t>
+      </w:r>
+      <w:proofErr w:type="spellStart"/>
+      <w:r>
+        <w:t>smartwatch</w:t>
+      </w:r>
+      <w:proofErr w:type="spellEnd"/>
+      <w:r>
+        <w:t xml:space="preserve"> screen to make a full 360</w:t>
+      </w:r>
+      <w:r>
+        <w:t xml:space="preserve"> </w:t>
+      </w:r>
+      <w:proofErr w:type="spellStart"/>
+      <w:r>
+        <w:t>degress</w:t>
+      </w:r>
+      <w:proofErr w:type="spellEnd"/>
+      <w:r>
+        <w:t xml:space="preserve"> interact</w:t>
+      </w:r>
+      <w:r>
+        <w:t>ion</w:t>
+      </w:r>
+      <w:r>
+        <w:t xml:space="preserve"> </w:t>
+      </w:r>
+      <w:r>
+        <w:t>surface. F</w:t>
+      </w:r>
+      <w:r>
+        <w:t>or zooming, a user could</w:t>
+      </w:r>
+      <w:r>
+        <w:t xml:space="preserve"> use two finger</w:t>
+      </w:r>
+      <w:r>
+        <w:t>s</w:t>
+      </w:r>
+      <w:r>
+        <w:t xml:space="preserve"> to pinch (in or out) on the screen and extend </w:t>
+      </w:r>
+      <w:r>
+        <w:t xml:space="preserve">to the wristband or vice versa. </w:t>
+      </w:r>
+    </w:p>
+    <w:p>
+      <w:r>
+        <w:t>Currently, the</w:t>
+      </w:r>
+      <w:r>
+        <w:t xml:space="preserve"> </w:t>
+      </w:r>
+      <w:r>
+        <w:t xml:space="preserve">connection </w:t>
+      </w:r>
+      <w:r>
+        <w:t xml:space="preserve">wires </w:t>
+      </w:r>
+      <w:r>
+        <w:t xml:space="preserve">for the touch sensor </w:t>
+      </w:r>
+      <w:r>
+        <w:t xml:space="preserve">are arrayed </w:t>
+      </w:r>
+      <w:r>
+        <w:t>on the wristband edge</w:t>
+      </w:r>
+      <w:r>
+        <w:t xml:space="preserve"> </w:t>
+      </w:r>
+      <w:r>
+        <w:t>side by side</w:t>
+      </w:r>
+      <w:r>
+        <w:t xml:space="preserve"> then </w:t>
+      </w:r>
+      <w:r>
+        <w:t>linked</w:t>
+      </w:r>
+      <w:r>
+        <w:t xml:space="preserve"> to the </w:t>
+      </w:r>
+      <w:proofErr w:type="spellStart"/>
+      <w:r>
+        <w:t>Arduino</w:t>
+      </w:r>
+      <w:proofErr w:type="spellEnd"/>
+      <w:r>
+        <w:t>. The connections are made of</w:t>
+      </w:r>
+      <w:r>
+        <w:t xml:space="preserve"> the same copper sheet as the sensor area</w:t>
+      </w:r>
+      <w:r>
+        <w:t xml:space="preserve"> and once touched they send signals as if their corresponding sensors are touched. This can affect the input bec</w:t>
+      </w:r>
+      <w:r>
+        <w:t>ause a user may mistakenly touch</w:t>
+      </w:r>
+      <w:r>
+        <w:t xml:space="preserve"> these connection</w:t>
+      </w:r>
+      <w:r>
+        <w:t>s</w:t>
+      </w:r>
+      <w:r>
+        <w:t xml:space="preserve"> when they move their finger along the band.</w:t>
+      </w:r>
+      <w:r>
+        <w:t xml:space="preserve"> For future development, we could</w:t>
+      </w:r>
+      <w:r>
+        <w:t xml:space="preserve"> cover this portion </w:t>
+      </w:r>
+      <w:r>
         <w:lastRenderedPageBreak/>
-        <w:t xml:space="preserve">The main issue with the </w:t>
-      </w:r>
-      <w:r>
-        <w:rPr>
-          <w:color w:val="000000" w:themeColor="text1"/>
-        </w:rPr>
-        <w:t xml:space="preserve">touchband </w:t>
-      </w:r>
-      <w:r>
-        <w:rPr>
-          <w:color w:val="000000" w:themeColor="text1"/>
-        </w:rPr>
-        <w:t>prototype seem</w:t>
-      </w:r>
-      <w:r>
-        <w:rPr>
-          <w:color w:val="000000" w:themeColor="text1"/>
-        </w:rPr>
-        <w:t>s</w:t>
-      </w:r>
-      <w:r>
-        <w:rPr>
-          <w:color w:val="000000" w:themeColor="text1"/>
-        </w:rPr>
-        <w:t xml:space="preserve"> to be the low quality of the sensor</w:t>
-      </w:r>
-      <w:r>
-        <w:rPr>
-          <w:color w:val="000000" w:themeColor="text1"/>
-        </w:rPr>
-        <w:t xml:space="preserve"> used</w:t>
-      </w:r>
-      <w:r>
-        <w:rPr>
-          <w:color w:val="000000" w:themeColor="text1"/>
-        </w:rPr>
-        <w:t xml:space="preserve">, which </w:t>
+        <w:t xml:space="preserve">completely </w:t>
+      </w:r>
+      <w:r>
+        <w:t>in</w:t>
+      </w:r>
+      <w:r>
+        <w:t xml:space="preserve"> order to prevent corrupting the input because of faulty signals.</w:t>
+      </w:r>
+    </w:p>
+    <w:p>
+      <w:pPr>
+        <w:pStyle w:val="Heading1"/>
+      </w:pPr>
+      <w:r>
+        <w:t>conclusion</w:t>
+      </w:r>
+    </w:p>
+    <w:p>
+      <w:pPr>
+        <w:rPr>
+          <w:color w:val="FF0000"/>
+        </w:rPr>
+      </w:pPr>
+      <w:r>
+        <w:t xml:space="preserve">Using only the display touchscreen as </w:t>
+      </w:r>
+      <w:r>
+        <w:t xml:space="preserve">the touch </w:t>
+      </w:r>
+      <w:r>
+        <w:t xml:space="preserve">input for </w:t>
+      </w:r>
+      <w:proofErr w:type="spellStart"/>
+      <w:r>
+        <w:t>smartwatches</w:t>
+      </w:r>
+      <w:proofErr w:type="spellEnd"/>
+      <w:r>
+        <w:t xml:space="preserve"> limits</w:t>
+      </w:r>
+      <w:r>
+        <w:t xml:space="preserve"> the amount of interaction with the device and </w:t>
+      </w:r>
+      <w:r>
+        <w:t xml:space="preserve">the screen </w:t>
+      </w:r>
+      <w:r>
+        <w:t>can be easily blocked by a user</w:t>
+      </w:r>
+      <w:r>
+        <w:t>’s</w:t>
+      </w:r>
+      <w:r>
+        <w:t xml:space="preserve"> finger. </w:t>
+      </w:r>
+      <w:r>
+        <w:t xml:space="preserve">We </w:t>
+      </w:r>
+      <w:r>
+        <w:t>proposed</w:t>
+      </w:r>
+      <w:r>
+        <w:t xml:space="preserve"> making </w:t>
+      </w:r>
+      <w:r>
+        <w:t xml:space="preserve">the entire </w:t>
+      </w:r>
+      <w:proofErr w:type="spellStart"/>
+      <w:r>
+        <w:t>smartwatch</w:t>
+      </w:r>
+      <w:proofErr w:type="spellEnd"/>
+      <w:r>
+        <w:t xml:space="preserve"> wristband</w:t>
+      </w:r>
+      <w:r>
+        <w:t xml:space="preserve"> touch sensitive</w:t>
+      </w:r>
+      <w:r>
+        <w:t>, including the back, to define interactions that can pr</w:t>
+      </w:r>
+      <w:r>
+        <w:t>ovide alternate methods of</w:t>
+      </w:r>
+      <w:r>
+        <w:t xml:space="preserve"> scrolling</w:t>
+      </w:r>
+      <w:r>
+        <w:t xml:space="preserve"> and zooming</w:t>
+      </w:r>
+      <w:r>
+        <w:t xml:space="preserve">. </w:t>
+      </w:r>
+      <w:r>
+        <w:t xml:space="preserve">While this prototype was generally slower than the touchscreen, the difference in speed and accuracy was not statistically significant, even though we were using a cheap sensor. With a commercial grade sensor and fully developed software, a touch-sensitive wristband has the potential to be a viable extension of </w:t>
+      </w:r>
+      <w:proofErr w:type="spellStart"/>
+      <w:r>
+        <w:t>smartwatch</w:t>
+      </w:r>
+      <w:proofErr w:type="spellEnd"/>
+      <w:r>
+        <w:t xml:space="preserve"> interaction. </w:t>
       </w:r>
       <w:bookmarkStart w:id="0" w:name="_GoBack"/>
       <w:bookmarkEnd w:id="0"/>
       <w:r>
-        <w:rPr>
-          <w:color w:val="000000" w:themeColor="text1"/>
-        </w:rPr>
-        <w:t>was made from thin sheets of copper, and the delay in sending the touch information over the network. With better hardware and a direct connection to the watch, the gestures could be interpreted much quicker, resulting in a better user experience.</w:t>
+        <w:t>While previous works have attempted to solve similar issues, we believe that our approach addresses some of the pitfalls associated with previous works. By providing a touch interface at the back of wristbands, we expect that we will be able to define an input technique that does not occlude the screen while still providing an intuitive, integrated, and accurate method of na</w:t>
+      </w:r>
+      <w:r>
+        <w:t xml:space="preserve">vigating </w:t>
+      </w:r>
+      <w:proofErr w:type="spellStart"/>
+      <w:r>
+        <w:t>smartwatch</w:t>
+      </w:r>
+      <w:proofErr w:type="spellEnd"/>
+      <w:r>
+        <w:t xml:space="preserve"> interfaces.</w:t>
       </w:r>
     </w:p>
     <w:p>
       <w:pPr>
         <w:pStyle w:val="Heading1"/>
-      </w:pPr>
-      <w:r>
-        <w:t>future work</w:t>
+        <w:rPr>
+          <w:color w:val="FF0000"/>
+        </w:rPr>
+      </w:pPr>
+      <w:r>
+        <w:t>REFERENCES</w:t>
+      </w:r>
+      <w:r>
+        <w:t xml:space="preserve"> </w:t>
       </w:r>
     </w:p>
     <w:p>
-      <w:r>
-        <w:t>As a platform with unique affordances, there is an opportunity to develop additional interaction techniques</w:t>
-      </w:r>
-      <w:r>
-        <w:t xml:space="preserve">. </w:t>
-      </w:r>
-      <w:r>
-        <w:t xml:space="preserve">For example, a “slide up” </w:t>
-      </w:r>
-      <w:r>
-        <w:t>finger movement</w:t>
-      </w:r>
-      <w:r>
-        <w:t xml:space="preserve"> could summon a menu that is hidden at the bottom of a segment, a</w:t>
-      </w:r>
-      <w:r>
-        <w:t>nd a “slide down</w:t>
-      </w:r>
-      <w:r>
-        <w:t xml:space="preserve">” gesture </w:t>
-      </w:r>
-      <w:r>
-        <w:t>could hide the menu. A</w:t>
-      </w:r>
+      <w:pPr>
+        <w:pStyle w:val="References"/>
+      </w:pPr>
+      <w:proofErr w:type="spellStart"/>
+      <w:r>
+        <w:t>Youngseok</w:t>
+      </w:r>
+      <w:proofErr w:type="spellEnd"/>
       <w:r>
         <w:t xml:space="preserve"> </w:t>
       </w:r>
-      <w:r>
-        <w:t>touch-sensitive wristband could also</w:t>
-      </w:r>
-      <w:r>
-        <w:t xml:space="preserve"> be useful </w:t>
-      </w:r>
-      <w:r>
-        <w:t>for</w:t>
-      </w:r>
-      <w:r>
-        <w:t xml:space="preserve"> eye</w:t>
-      </w:r>
-      <w:r>
-        <w:t>s</w:t>
-      </w:r>
-      <w:r>
-        <w:t>-free inter</w:t>
-      </w:r>
-      <w:r>
-        <w:t>actions. For example, a user could tap</w:t>
-      </w:r>
-      <w:r>
-        <w:t xml:space="preserve"> on wristband to ‘snooze’ an event reminde</w:t>
-      </w:r>
-      <w:r>
-        <w:t xml:space="preserve">r, or to reject or silence </w:t>
-      </w:r>
-      <w:r>
-        <w:t xml:space="preserve">a phone call.  </w:t>
+      <w:proofErr w:type="spellStart"/>
+      <w:r>
+        <w:t>Ahn</w:t>
+      </w:r>
+      <w:proofErr w:type="spellEnd"/>
+      <w:r>
+        <w:t xml:space="preserve">, </w:t>
+      </w:r>
+      <w:proofErr w:type="spellStart"/>
+      <w:r>
+        <w:t>Sungjae</w:t>
+      </w:r>
+      <w:proofErr w:type="spellEnd"/>
+      <w:r>
+        <w:t xml:space="preserve"> Hwang, </w:t>
+      </w:r>
+      <w:proofErr w:type="spellStart"/>
+      <w:r>
+        <w:t>HyunGook</w:t>
+      </w:r>
+      <w:proofErr w:type="spellEnd"/>
+      <w:r>
+        <w:t xml:space="preserve"> Yoon, </w:t>
+      </w:r>
+      <w:proofErr w:type="spellStart"/>
+      <w:r>
+        <w:t>Junghyeon</w:t>
+      </w:r>
+      <w:proofErr w:type="spellEnd"/>
+      <w:r>
+        <w:t xml:space="preserve"> </w:t>
+      </w:r>
+      <w:proofErr w:type="spellStart"/>
+      <w:r>
+        <w:t>Gim</w:t>
+      </w:r>
+      <w:proofErr w:type="spellEnd"/>
+      <w:r>
+        <w:t>, and Jung-</w:t>
+      </w:r>
+      <w:proofErr w:type="spellStart"/>
+      <w:r>
+        <w:t>hee</w:t>
+      </w:r>
+      <w:proofErr w:type="spellEnd"/>
+      <w:r>
+        <w:t xml:space="preserve"> </w:t>
+      </w:r>
+      <w:proofErr w:type="spellStart"/>
+      <w:r>
+        <w:t>Ryu</w:t>
+      </w:r>
+      <w:proofErr w:type="spellEnd"/>
+      <w:r>
+        <w:t xml:space="preserve">. 2015. </w:t>
+      </w:r>
+      <w:proofErr w:type="spellStart"/>
+      <w:r>
+        <w:t>BandSense</w:t>
+      </w:r>
+      <w:proofErr w:type="spellEnd"/>
+      <w:r>
+        <w:t xml:space="preserve">: Pressure-sensitive multi-touch interaction on a wristband. In </w:t>
+      </w:r>
+      <w:r>
+        <w:rPr>
+          <w:i/>
+          <w:iCs/>
+        </w:rPr>
+        <w:t>Proceedings of the 33rd Annual ACM Conference Extended Abstracts on Human Factors in Computing Systems</w:t>
+      </w:r>
+      <w:r>
+        <w:t xml:space="preserve"> (CHI EA '15), 251-254. http://dl.acm.org/citation.cfm?doid=2702613.2725441</w:t>
       </w:r>
     </w:p>
     <w:p>
-      <w:r>
-        <w:t>Our current prototype only considers interaction with one finger on one side of the band. Adding sensors on both sides of the band can make interaction more intuitive. For</w:t>
-      </w:r>
-      <w:r>
-        <w:t xml:space="preserve"> example, for zooming a user could</w:t>
-      </w:r>
-      <w:r>
-        <w:t xml:space="preserve"> place two finger</w:t>
-      </w:r>
-      <w:r>
-        <w:t>s</w:t>
-      </w:r>
-      <w:r>
-        <w:t xml:space="preserve"> on the back of the wristband. To zoom in, the two fingers move into opposite directions away from the bottom of the band and towards the screen. To zoom out, the two finger</w:t>
-      </w:r>
-      <w:r>
-        <w:t>s move</w:t>
-      </w:r>
-      <w:r>
-        <w:t xml:space="preserve"> towards each other and towards the bottom of wristb</w:t>
-      </w:r>
-      <w:r>
-        <w:t>and. Moreover, the prototype could</w:t>
-      </w:r>
-      <w:r>
-        <w:t xml:space="preserve"> be programmed to understand the movement of two fingers on one band side (upper or lower). Allowing for pseudo-multit</w:t>
-      </w:r>
-      <w:r>
-        <w:t>ouch interaction would allow for a richer</w:t>
-      </w:r>
-      <w:r>
-        <w:t xml:space="preserve"> inte</w:t>
-      </w:r>
-      <w:r>
-        <w:t>raction with the smartwatch</w:t>
+      <w:pPr>
+        <w:pStyle w:val="References"/>
+      </w:pPr>
+      <w:r>
+        <w:t>Dan</w:t>
+      </w:r>
+      <w:r>
+        <w:t xml:space="preserve">iel </w:t>
+      </w:r>
+      <w:proofErr w:type="spellStart"/>
+      <w:r>
+        <w:t>Ashbrook</w:t>
+      </w:r>
+      <w:proofErr w:type="spellEnd"/>
+      <w:r>
+        <w:t xml:space="preserve">, Patrick </w:t>
+      </w:r>
+      <w:proofErr w:type="spellStart"/>
+      <w:r>
+        <w:t>Baudisch</w:t>
+      </w:r>
+      <w:proofErr w:type="spellEnd"/>
+      <w:r>
+        <w:t xml:space="preserve"> and </w:t>
+      </w:r>
+      <w:r>
+        <w:t>Sean White</w:t>
+      </w:r>
+      <w:r>
+        <w:t xml:space="preserve">. 2011. </w:t>
+      </w:r>
+      <w:proofErr w:type="spellStart"/>
+      <w:r>
+        <w:t>Nenya</w:t>
+      </w:r>
+      <w:proofErr w:type="spellEnd"/>
+      <w:r>
+        <w:t>: subtle and eyes-free mobile input with a magnetically-tracked finger ring</w:t>
+      </w:r>
+      <w:r>
+        <w:t xml:space="preserve">. In </w:t>
+      </w:r>
+      <w:r>
+        <w:rPr>
+          <w:i/>
+          <w:iCs/>
+        </w:rPr>
+        <w:t>Proceedings of the SIGCHI Conference on Human Factors in Computing Systems</w:t>
+      </w:r>
+      <w:r>
+        <w:t xml:space="preserve"> (</w:t>
+      </w:r>
+      <w:r>
+        <w:t>CHI '11</w:t>
+      </w:r>
+      <w:r>
+        <w:t xml:space="preserve">), </w:t>
+      </w:r>
+      <w:r>
+        <w:t>2043-2046</w:t>
       </w:r>
       <w:r>
         <w:t xml:space="preserve">. </w:t>
       </w:r>
       <w:r>
-        <w:t>Furthermore, the touch sensor could</w:t>
-      </w:r>
-      <w:r>
-        <w:t xml:space="preserve"> be used </w:t>
-      </w:r>
-      <w:r>
-        <w:t>in</w:t>
-      </w:r>
-      <w:r>
-        <w:t xml:space="preserve"> conjunction with the smartwatch screen to make a full 360 interact surface. For</w:t>
-      </w:r>
-      <w:r>
-        <w:t xml:space="preserve"> example for zooming, a user could</w:t>
-      </w:r>
-      <w:r>
-        <w:t xml:space="preserve"> use two finger</w:t>
-      </w:r>
-      <w:r>
-        <w:t>s</w:t>
-      </w:r>
-      <w:r>
-        <w:t xml:space="preserve"> to pinch (in or out) on the screen and extend </w:t>
-      </w:r>
-      <w:r>
-        <w:t xml:space="preserve">to the wristband or vice versa. </w:t>
+        <w:t>http://dl.acm.org/citation.cfm?doid=1978942.1979238</w:t>
       </w:r>
     </w:p>
     <w:p>
-      <w:r>
-        <w:t>Currently, the</w:t>
-      </w:r>
+      <w:pPr>
+        <w:pStyle w:val="References"/>
+      </w:pPr>
+      <w:r>
+        <w:t xml:space="preserve">Markus Funk, </w:t>
+      </w:r>
+      <w:proofErr w:type="spellStart"/>
+      <w:r>
+        <w:t>Alireza</w:t>
+      </w:r>
+      <w:proofErr w:type="spellEnd"/>
       <w:r>
         <w:t xml:space="preserve"> </w:t>
       </w:r>
-      <w:r>
-        <w:t xml:space="preserve">connection </w:t>
-      </w:r>
-      <w:r>
-        <w:t xml:space="preserve">wires </w:t>
-      </w:r>
-      <w:r>
-        <w:t xml:space="preserve">for the touch sensor </w:t>
-      </w:r>
-      <w:r>
-        <w:t xml:space="preserve">are arrayed </w:t>
-      </w:r>
-      <w:r>
-        <w:t>on the wristband edge</w:t>
-      </w:r>
+      <w:proofErr w:type="spellStart"/>
+      <w:r>
+        <w:t>Sahami</w:t>
+      </w:r>
+      <w:proofErr w:type="spellEnd"/>
+      <w:r>
+        <w:t xml:space="preserve">, </w:t>
+      </w:r>
+      <w:proofErr w:type="spellStart"/>
+      <w:r>
+        <w:t>Niels</w:t>
+      </w:r>
+      <w:proofErr w:type="spellEnd"/>
       <w:r>
         <w:t xml:space="preserve"> </w:t>
       </w:r>
-      <w:r>
-        <w:t>side by side</w:t>
-      </w:r>
-      <w:r>
-        <w:t xml:space="preserve"> then </w:t>
-      </w:r>
-      <w:r>
-        <w:t>linked</w:t>
-      </w:r>
-      <w:r>
-        <w:t xml:space="preserve"> to the Arduino. The connections are made of</w:t>
-      </w:r>
-      <w:r>
-        <w:t xml:space="preserve"> the same copper sheet as the sensor area</w:t>
-      </w:r>
-      <w:r>
-        <w:t xml:space="preserve"> and once touched they send signals as if their corresponding sensors are touched. This can affect the input bec</w:t>
-      </w:r>
-      <w:r>
-        <w:t>ause a user may mistakenly touch</w:t>
-      </w:r>
-      <w:r>
-        <w:t xml:space="preserve"> these connection</w:t>
-      </w:r>
-      <w:r>
-        <w:t>s</w:t>
-      </w:r>
-      <w:r>
-        <w:t xml:space="preserve"> when they move their finger along the band.</w:t>
-      </w:r>
-      <w:r>
-        <w:t xml:space="preserve"> For future development, we could</w:t>
-      </w:r>
-      <w:r>
-        <w:t xml:space="preserve"> cover this portion completely </w:t>
-      </w:r>
-      <w:r>
-        <w:t>in</w:t>
-      </w:r>
-      <w:r>
-        <w:t xml:space="preserve"> order to prevent corrupting the input because of faulty signals.</w:t>
+      <w:proofErr w:type="spellStart"/>
+      <w:r>
+        <w:t>Henze</w:t>
+      </w:r>
+      <w:proofErr w:type="spellEnd"/>
+      <w:r>
+        <w:t xml:space="preserve">, and Albrecht Schmidt. 2014. Using a touch-sensitive wristband for text entry on smart watches. In </w:t>
+      </w:r>
+      <w:r>
+        <w:rPr>
+          <w:i/>
+          <w:iCs/>
+        </w:rPr>
+        <w:t>CHI '14 Extended Abstracts on Human Factors in Computing Systems</w:t>
+      </w:r>
+      <w:r>
+        <w:t xml:space="preserve"> (CHI EA '14), 2305-2310. http://dl.acm.org/citation.cfm?doid=2559206.2581143</w:t>
       </w:r>
     </w:p>
     <w:p>
       <w:pPr>
-        <w:pStyle w:val="Heading1"/>
-      </w:pPr>
-      <w:r>
-        <w:t>conclusion</w:t>
+        <w:pStyle w:val="References"/>
+      </w:pPr>
+      <w:r>
+        <w:t xml:space="preserve">Chris Harrison and Scott E. Hudson. 2009. Abracadabra: Wireless, high-precision, and unpowered finger input for very small mobile devices. In </w:t>
+      </w:r>
+      <w:r>
+        <w:rPr>
+          <w:i/>
+          <w:iCs/>
+        </w:rPr>
+        <w:t>Proceedings of the 22nd annual ACM symposium on User interface software and technology</w:t>
+      </w:r>
+      <w:r>
+        <w:t xml:space="preserve"> (UIST '09), 121-124. http://dl.acm.org/citation.cfm?doid=1622176.1622199</w:t>
       </w:r>
     </w:p>
     <w:p>
       <w:pPr>
-        <w:rPr>
-          <w:color w:val="FF0000"/>
-        </w:rPr>
-      </w:pPr>
-      <w:r>
-        <w:t>Using only the display touchscreen as input for smartwatches limits</w:t>
-      </w:r>
-      <w:r>
-        <w:t xml:space="preserve"> the amount of interaction with the device and can be easily blocked by a user</w:t>
-      </w:r>
-      <w:r>
-        <w:t>’s</w:t>
-      </w:r>
-      <w:r>
-        <w:t xml:space="preserve"> finger. </w:t>
-      </w:r>
-      <w:r>
-        <w:t xml:space="preserve">We </w:t>
-      </w:r>
-      <w:r>
-        <w:t>proposed</w:t>
-      </w:r>
-      <w:r>
-        <w:t xml:space="preserve"> making </w:t>
-      </w:r>
-      <w:r>
-        <w:t>the entire smartwatch wristband</w:t>
-      </w:r>
-      <w:r>
-        <w:t xml:space="preserve"> touch sensitive</w:t>
-      </w:r>
-      <w:r>
-        <w:t>, including the back, to define interactions that can pr</w:t>
-      </w:r>
-      <w:r>
-        <w:t>ovide alternate methods of</w:t>
-      </w:r>
-      <w:r>
-        <w:t xml:space="preserve"> scrolling</w:t>
-      </w:r>
-      <w:r>
-        <w:t xml:space="preserve"> and zooming</w:t>
-      </w:r>
-      <w:r>
-        <w:t xml:space="preserve">. While previous works have attempted to solve similar issues, we believe that our approach addresses some of the pitfalls associated with previous works. By providing a touch interface at the back of wristbands, we expect that we will </w:t>
-      </w:r>
-      <w:r>
-        <w:t xml:space="preserve">be able to define an input technique that does not occlude the screen while still providing an intuitive, integrated, and accurate method of navigating smartwatch interfaces. </w:t>
-      </w:r>
-      <w:r>
-        <w:rPr>
-          <w:color w:val="FF0000"/>
-        </w:rPr>
-        <w:t xml:space="preserve">[to be </w:t>
-      </w:r>
-      <w:r>
-        <w:rPr>
-          <w:color w:val="FF0000"/>
-        </w:rPr>
-        <w:t>updated</w:t>
-      </w:r>
-      <w:r>
-        <w:rPr>
-          <w:color w:val="FF0000"/>
-        </w:rPr>
-        <w:t xml:space="preserve"> with results</w:t>
-      </w:r>
-      <w:r>
-        <w:rPr>
-          <w:color w:val="FF0000"/>
-        </w:rPr>
-        <w:t>]</w:t>
+        <w:pStyle w:val="References"/>
+      </w:pPr>
+      <w:r>
+        <w:t>Chris H</w:t>
+      </w:r>
+      <w:r>
+        <w:t xml:space="preserve">arrison, </w:t>
+      </w:r>
+      <w:proofErr w:type="spellStart"/>
+      <w:r>
+        <w:t>Desney</w:t>
+      </w:r>
+      <w:proofErr w:type="spellEnd"/>
+      <w:r>
+        <w:t xml:space="preserve"> Tan</w:t>
+      </w:r>
+      <w:r>
+        <w:t xml:space="preserve">, </w:t>
+      </w:r>
+      <w:r>
+        <w:t xml:space="preserve">and Dan Morris. 2010. </w:t>
+      </w:r>
+      <w:proofErr w:type="spellStart"/>
+      <w:r>
+        <w:t>Skinput</w:t>
+      </w:r>
+      <w:proofErr w:type="spellEnd"/>
+      <w:r>
+        <w:t>: appropriating the body as an input surface</w:t>
+      </w:r>
+      <w:r>
+        <w:t xml:space="preserve">. In </w:t>
+      </w:r>
+      <w:r>
+        <w:rPr>
+          <w:i/>
+          <w:iCs/>
+        </w:rPr>
+        <w:t>Proceedings of the SIGCHI Conference on Human Factors in Computing Systems</w:t>
+      </w:r>
+      <w:r>
+        <w:t xml:space="preserve"> (</w:t>
+      </w:r>
+      <w:r>
+        <w:t>CHI '10</w:t>
+      </w:r>
+      <w:r>
+        <w:t xml:space="preserve">), </w:t>
+      </w:r>
+      <w:r>
+        <w:t>453-462</w:t>
+      </w:r>
+      <w:r>
+        <w:t xml:space="preserve">. </w:t>
+      </w:r>
+      <w:r>
+        <w:t>http://dl.acm.org/citation.cfm?doid=1753326.1753394</w:t>
       </w:r>
     </w:p>
     <w:p>
       <w:pPr>
-        <w:pStyle w:val="Heading1"/>
-        <w:rPr>
-          <w:color w:val="FF0000"/>
-        </w:rPr>
-      </w:pPr>
-      <w:r>
-        <w:t>REFERENCES</w:t>
-      </w:r>
-      <w:r>
-        <w:t xml:space="preserve"> </w:t>
+        <w:pStyle w:val="References"/>
+      </w:pPr>
+      <w:r>
+        <w:lastRenderedPageBreak/>
+        <w:t xml:space="preserve">Jarrod </w:t>
+      </w:r>
+      <w:proofErr w:type="spellStart"/>
+      <w:r>
+        <w:t>Knibbe</w:t>
+      </w:r>
+      <w:proofErr w:type="spellEnd"/>
+      <w:r>
+        <w:t xml:space="preserve">, Diego Martinez </w:t>
+      </w:r>
+      <w:proofErr w:type="spellStart"/>
+      <w:r>
+        <w:t>Plasencia</w:t>
+      </w:r>
+      <w:proofErr w:type="spellEnd"/>
+      <w:r>
+        <w:t xml:space="preserve">, Christopher Bainbridge, </w:t>
+      </w:r>
+      <w:proofErr w:type="spellStart"/>
+      <w:r>
+        <w:t>Chee</w:t>
+      </w:r>
+      <w:proofErr w:type="spellEnd"/>
+      <w:r>
+        <w:t xml:space="preserve">-Kin Chan, </w:t>
+      </w:r>
+      <w:proofErr w:type="spellStart"/>
+      <w:r>
+        <w:t>Jiawei</w:t>
+      </w:r>
+      <w:proofErr w:type="spellEnd"/>
+      <w:r>
+        <w:t xml:space="preserve"> Wu, Thomas Cable, Hassan </w:t>
+      </w:r>
+      <w:proofErr w:type="spellStart"/>
+      <w:r>
+        <w:t>Munir</w:t>
+      </w:r>
+      <w:proofErr w:type="spellEnd"/>
+      <w:r>
+        <w:t xml:space="preserve">, and David Coyle. 2014. Extending interaction for smart watches: Enabling bimanual around device control. In </w:t>
+      </w:r>
+      <w:r>
+        <w:rPr>
+          <w:i/>
+          <w:iCs/>
+        </w:rPr>
+        <w:t xml:space="preserve">CHI '14 Extended Abstracts on Human Factors in Computing Systems </w:t>
+      </w:r>
+      <w:r>
+        <w:t>(CHI EA '14), 1891-1896. http://dl.acm.org/citation.cfm?doid=2559206.2581315</w:t>
       </w:r>
     </w:p>
     <w:p>
@@ -4825,17 +5796,25 @@
         <w:pStyle w:val="References"/>
       </w:pPr>
       <w:r>
-        <w:t xml:space="preserve">Youngseok Ahn, Sungjae Hwang, HyunGook Yoon, Junghyeon Gim, and Jung-hee Ryu. 2015. BandSense: Pressure-sensitive multi-touch interaction on a wristband. In </w:t>
+        <w:t xml:space="preserve">Kent Lyons, David Nguyen, Daniel </w:t>
+      </w:r>
+      <w:proofErr w:type="spellStart"/>
+      <w:r>
+        <w:t>Ashbrook</w:t>
+      </w:r>
+      <w:proofErr w:type="spellEnd"/>
+      <w:r>
+        <w:t xml:space="preserve">, and Sean White. 2012. Facet: A multi-segment wrist worn system. In </w:t>
       </w:r>
       <w:r>
         <w:rPr>
           <w:i/>
           <w:iCs/>
         </w:rPr>
-        <w:t>Proceedings of the 33rd Annual ACM Conference Extended Abstracts on Human Factors in Computing Systems</w:t>
-      </w:r>
-      <w:r>
-        <w:t xml:space="preserve"> (CHI EA '15), 251-254. http://dl.acm.org/citation.cfm?doid=2702613.2725441</w:t>
+        <w:t>Proceedings of the 25th annual ACM symposium on User interface software and technology</w:t>
+      </w:r>
+      <w:r>
+        <w:t xml:space="preserve"> (UIST '12), 123-130. http://dl.acm.org/citation.cfm?doid=2380116.2380134</w:t>
       </w:r>
     </w:p>
     <w:p>
@@ -4843,22 +5822,31 @@
         <w:pStyle w:val="References"/>
       </w:pPr>
       <w:r>
-        <w:t>Dan</w:t>
-      </w:r>
-      <w:r>
-        <w:t xml:space="preserve">iel Ashbrook, Patrick Baudisch and </w:t>
-      </w:r>
-      <w:r>
-        <w:t>Sean White</w:t>
-      </w:r>
-      <w:r>
-        <w:t xml:space="preserve">. 2011. </w:t>
-      </w:r>
-      <w:r>
-        <w:t>Nenya: subtle and eyes-free mobile input with a magnetically-tracked finger ring</w:t>
-      </w:r>
-      <w:r>
-        <w:t xml:space="preserve">. In </w:t>
+        <w:t xml:space="preserve">Simon T. Perrault, Eric </w:t>
+      </w:r>
+      <w:proofErr w:type="spellStart"/>
+      <w:r>
+        <w:t>Lecolinet</w:t>
+      </w:r>
+      <w:proofErr w:type="spellEnd"/>
+      <w:r>
+        <w:t xml:space="preserve">, James Eagan, and Yves </w:t>
+      </w:r>
+      <w:proofErr w:type="spellStart"/>
+      <w:r>
+        <w:t>Guiard</w:t>
+      </w:r>
+      <w:proofErr w:type="spellEnd"/>
+      <w:r>
+        <w:t xml:space="preserve">. 2013. </w:t>
+      </w:r>
+      <w:proofErr w:type="spellStart"/>
+      <w:r>
+        <w:t>Watchit</w:t>
+      </w:r>
+      <w:proofErr w:type="spellEnd"/>
+      <w:r>
+        <w:t xml:space="preserve">: Simple gestures and eyes-free interaction for wristwatches and bracelets. In </w:t>
       </w:r>
       <w:r>
         <w:rPr>
@@ -4868,22 +5856,7 @@
         <w:t>Proceedings of the SIGCHI Conference on Human Factors in Computing Systems</w:t>
       </w:r>
       <w:r>
-        <w:t xml:space="preserve"> (</w:t>
-      </w:r>
-      <w:r>
-        <w:t>CHI '11</w:t>
-      </w:r>
-      <w:r>
-        <w:t xml:space="preserve">), </w:t>
-      </w:r>
-      <w:r>
-        <w:t>2043-2046</w:t>
-      </w:r>
-      <w:r>
-        <w:t xml:space="preserve">. </w:t>
-      </w:r>
-      <w:r>
-        <w:t>http://dl.acm.org/citation.cfm?doid=1978942.1979238</w:t>
+        <w:t xml:space="preserve"> (CHI '13), 1451-1460. http://dl.acm.org/citation.cfm?doid=2470654.2466192</w:t>
       </w:r>
     </w:p>
     <w:p>
@@ -4891,17 +5864,47 @@
         <w:pStyle w:val="References"/>
       </w:pPr>
       <w:r>
-        <w:t xml:space="preserve">Markus Funk, Alireza Sahami, Niels Henze, and Albrecht Schmidt. 2014. Using a touch-sensitive wristband for text entry on smart watches. In </w:t>
+        <w:t xml:space="preserve">Jun </w:t>
+      </w:r>
+      <w:proofErr w:type="spellStart"/>
+      <w:r>
+        <w:t>Rekimoto</w:t>
+      </w:r>
+      <w:proofErr w:type="spellEnd"/>
+      <w:r>
+        <w:t xml:space="preserve">. 2001. </w:t>
+      </w:r>
+      <w:proofErr w:type="spellStart"/>
+      <w:r>
+        <w:t>GestureWrist</w:t>
+      </w:r>
+      <w:proofErr w:type="spellEnd"/>
+      <w:r>
+        <w:t xml:space="preserve"> and </w:t>
+      </w:r>
+      <w:proofErr w:type="spellStart"/>
+      <w:r>
+        <w:t>GesturePad</w:t>
+      </w:r>
+      <w:proofErr w:type="spellEnd"/>
+      <w:r>
+        <w:t xml:space="preserve">: unobtrusive wearable interaction devices. In </w:t>
       </w:r>
       <w:r>
         <w:rPr>
           <w:i/>
           <w:iCs/>
         </w:rPr>
-        <w:t>CHI '14 Extended Abstracts on Human Factors in Computing Systems</w:t>
-      </w:r>
-      <w:r>
-        <w:t xml:space="preserve"> (CHI EA '14), 2305-2310. http://dl.acm.org/citation.cfm?doid=2559206.2581143</w:t>
+        <w:t>Proceedings of the 5th IEEE International Symposium on Wearable Computers</w:t>
+      </w:r>
+      <w:r>
+        <w:t xml:space="preserve"> (</w:t>
+      </w:r>
+      <w:r>
+        <w:t>ISWC '01</w:t>
+      </w:r>
+      <w:r>
+        <w:t xml:space="preserve">), 21-27. </w:t>
       </w:r>
     </w:p>
     <w:p>
@@ -4909,17 +5912,86 @@
         <w:pStyle w:val="References"/>
       </w:pPr>
       <w:r>
-        <w:t xml:space="preserve">Chris Harrison and Scott E. Hudson. 2009. Abracadabra: Wireless, high-precision, and unpowered finger input for very small mobile devices. In </w:t>
+        <w:t xml:space="preserve">Anne </w:t>
+      </w:r>
+      <w:proofErr w:type="spellStart"/>
+      <w:r>
+        <w:t>Roudaut</w:t>
+      </w:r>
+      <w:proofErr w:type="spellEnd"/>
+      <w:r>
+        <w:t xml:space="preserve">, </w:t>
+      </w:r>
+      <w:proofErr w:type="spellStart"/>
+      <w:r>
+        <w:t>Stéphane</w:t>
+      </w:r>
+      <w:proofErr w:type="spellEnd"/>
+      <w:r>
+        <w:t xml:space="preserve"> </w:t>
+      </w:r>
+      <w:proofErr w:type="spellStart"/>
+      <w:r>
+        <w:t>Huot</w:t>
+      </w:r>
+      <w:proofErr w:type="spellEnd"/>
+      <w:r>
+        <w:t xml:space="preserve"> and</w:t>
+      </w:r>
+      <w:r>
+        <w:t xml:space="preserve"> Eric </w:t>
+      </w:r>
+      <w:proofErr w:type="spellStart"/>
+      <w:r>
+        <w:t>Lecolinet</w:t>
+      </w:r>
+      <w:proofErr w:type="spellEnd"/>
+      <w:r>
+        <w:t xml:space="preserve">. 2008. </w:t>
+      </w:r>
+      <w:proofErr w:type="spellStart"/>
+      <w:r>
+        <w:t>TapTap</w:t>
+      </w:r>
+      <w:proofErr w:type="spellEnd"/>
+      <w:r>
+        <w:t xml:space="preserve"> and </w:t>
+      </w:r>
+      <w:proofErr w:type="spellStart"/>
+      <w:r>
+        <w:t>MagStick</w:t>
+      </w:r>
+      <w:proofErr w:type="spellEnd"/>
+      <w:r>
+        <w:t>: improving one-handed target acquisition on small touch-screens</w:t>
+      </w:r>
+      <w:r>
+        <w:t xml:space="preserve">. In </w:t>
       </w:r>
       <w:r>
         <w:rPr>
           <w:i/>
           <w:iCs/>
         </w:rPr>
-        <w:t>Proceedings of the 22nd annual ACM symposium on User interface software and technology</w:t>
-      </w:r>
-      <w:r>
-        <w:t xml:space="preserve"> (UIST '09), 121-124. http://dl.acm.org/citation.cfm?doid=1622176.1622199</w:t>
+        <w:t>Proceedings of the working conference on Advanced visual interfaces</w:t>
+      </w:r>
+      <w:r>
+        <w:t xml:space="preserve"> (</w:t>
+      </w:r>
+      <w:r>
+        <w:t>AVI '08</w:t>
+      </w:r>
+      <w:r>
+        <w:t xml:space="preserve">), </w:t>
+      </w:r>
+      <w:r>
+        <w:t>146-153</w:t>
+      </w:r>
+      <w:r>
+        <w:t xml:space="preserve">. </w:t>
+      </w:r>
+      <w:r>
+        <w:t>http://dl.acm.org/citation.cfm?doid=1385569.1385594</w:t>
       </w:r>
     </w:p>
     <w:p>
@@ -4927,19 +5999,71 @@
         <w:pStyle w:val="References"/>
       </w:pPr>
       <w:r>
-        <w:t>Chris H</w:t>
-      </w:r>
-      <w:r>
-        <w:t>arrison, Desney Tan</w:t>
-      </w:r>
+        <w:t>Martin</w:t>
+      </w:r>
+      <w:r>
+        <w:t xml:space="preserve"> Weigel1, Tong Lu, Gilles </w:t>
+      </w:r>
+      <w:proofErr w:type="spellStart"/>
+      <w:r>
+        <w:t>Bailly</w:t>
+      </w:r>
+      <w:proofErr w:type="spellEnd"/>
       <w:r>
         <w:t xml:space="preserve">, </w:t>
       </w:r>
-      <w:r>
-        <w:t xml:space="preserve">and Dan Morris. 2010. </w:t>
-      </w:r>
-      <w:r>
-        <w:t>Skinput: appropriating the body as an input surface</w:t>
+      <w:proofErr w:type="spellStart"/>
+      <w:r>
+        <w:t>Antti</w:t>
+      </w:r>
+      <w:proofErr w:type="spellEnd"/>
+      <w:r>
+        <w:t xml:space="preserve"> </w:t>
+      </w:r>
+      <w:proofErr w:type="spellStart"/>
+      <w:r>
+        <w:t>Oulasvirta</w:t>
+      </w:r>
+      <w:proofErr w:type="spellEnd"/>
+      <w:r>
+        <w:t xml:space="preserve">, Carmel </w:t>
+      </w:r>
+      <w:proofErr w:type="spellStart"/>
+      <w:r>
+        <w:t>Majidi</w:t>
+      </w:r>
+      <w:proofErr w:type="spellEnd"/>
+      <w:r>
+        <w:t xml:space="preserve">, </w:t>
+      </w:r>
+      <w:r>
+        <w:t xml:space="preserve">and </w:t>
+      </w:r>
+      <w:proofErr w:type="spellStart"/>
+      <w:r>
+        <w:t>J¨urgen</w:t>
+      </w:r>
+      <w:proofErr w:type="spellEnd"/>
+      <w:r>
+        <w:t xml:space="preserve"> </w:t>
+      </w:r>
+      <w:proofErr w:type="spellStart"/>
+      <w:r>
+        <w:t>Steimle</w:t>
+      </w:r>
+      <w:proofErr w:type="spellEnd"/>
+      <w:r>
+        <w:t xml:space="preserve">. 2015. </w:t>
+      </w:r>
+      <w:proofErr w:type="spellStart"/>
+      <w:proofErr w:type="gramStart"/>
+      <w:r>
+        <w:t>iSkin</w:t>
+      </w:r>
+      <w:proofErr w:type="spellEnd"/>
+      <w:proofErr w:type="gramEnd"/>
+      <w:r>
+        <w:t>: Flexible, Stretchable and Visually Customizable On-Body Touch Sensors for Mobile Computing</w:t>
       </w:r>
       <w:r>
         <w:t xml:space="preserve">. In </w:t>
@@ -4949,25 +6073,25 @@
           <w:i/>
           <w:iCs/>
         </w:rPr>
-        <w:t>Proceedings of the SIGCHI Conference on Human Factors in Computing Systems</w:t>
+        <w:t>Proceedings of the 33rd Annual ACM Conference on Human Factors in Computing Systems</w:t>
       </w:r>
       <w:r>
         <w:t xml:space="preserve"> (</w:t>
       </w:r>
       <w:r>
-        <w:t>CHI '10</w:t>
-      </w:r>
-      <w:r>
-        <w:t xml:space="preserve">), </w:t>
-      </w:r>
-      <w:r>
-        <w:t>453-462</w:t>
+        <w:t>CHI '15</w:t>
+      </w:r>
+      <w:r>
+        <w:t xml:space="preserve">). </w:t>
+      </w:r>
+      <w:r>
+        <w:t>2991-3000</w:t>
       </w:r>
       <w:r>
         <w:t xml:space="preserve">. </w:t>
       </w:r>
       <w:r>
-        <w:t>http://dl.acm.org/citation.cfm?doid=1753326.1753394</w:t>
+        <w:t>http://dl.acm.org/citation.cfm?doid=2702123.2702391</w:t>
       </w:r>
     </w:p>
     <w:p>
@@ -4975,213 +6099,33 @@
         <w:pStyle w:val="References"/>
       </w:pPr>
       <w:r>
-        <w:t xml:space="preserve">Jarrod Knibbe, Diego Martinez Plasencia, Christopher Bainbridge, Chee-Kin Chan, Jiawei Wu, Thomas Cable, Hassan Munir, and David Coyle. 2014. Extending interaction for smart watches: Enabling bimanual around device control. In </w:t>
+        <w:t xml:space="preserve">Yang Zhang and </w:t>
+      </w:r>
+      <w:r>
+        <w:t>Chris Harrison</w:t>
+      </w:r>
+      <w:r>
+        <w:t xml:space="preserve">. 2015. </w:t>
+      </w:r>
+      <w:proofErr w:type="spellStart"/>
+      <w:r>
+        <w:t>Tomo</w:t>
+      </w:r>
+      <w:proofErr w:type="spellEnd"/>
+      <w:r>
+        <w:t>: Wearable, Low-Cost, Electrical Impedance</w:t>
+      </w:r>
+      <w:r>
+        <w:t xml:space="preserve"> </w:t>
+      </w:r>
+      <w:r>
+        <w:t xml:space="preserve">Tomography for Hand Gesture Recognition. In </w:t>
       </w:r>
       <w:r>
         <w:rPr>
           <w:i/>
           <w:iCs/>
         </w:rPr>
-        <w:t xml:space="preserve">CHI '14 Extended Abstracts on Human Factors in Computing Systems </w:t>
-      </w:r>
-      <w:r>
-        <w:t>(CHI EA '14), 1891-1896. http://dl.acm.org/citation.cfm?doid=2559206.2581315</w:t>
-      </w:r>
-    </w:p>
-    <w:p>
-      <w:pPr>
-        <w:pStyle w:val="References"/>
-      </w:pPr>
-      <w:r>
-        <w:t xml:space="preserve">Kent Lyons, David Nguyen, Daniel Ashbrook, and Sean White. 2012. Facet: A multi-segment wrist worn system. In </w:t>
-      </w:r>
-      <w:r>
-        <w:rPr>
-          <w:i/>
-          <w:iCs/>
-        </w:rPr>
-        <w:t>Proceedings of the 25th annual ACM symposium on User interface software and technology</w:t>
-      </w:r>
-      <w:r>
-        <w:t xml:space="preserve"> (UIST '12), 123-130. http://dl.acm.org/citation.cfm?doid=2380116.2380134</w:t>
-      </w:r>
-    </w:p>
-    <w:p>
-      <w:pPr>
-        <w:pStyle w:val="References"/>
-      </w:pPr>
-      <w:r>
-        <w:t xml:space="preserve">Simon T. Perrault, Eric Lecolinet, James Eagan, and Yves Guiard. 2013. Watchit: Simple gestures and eyes-free interaction for wristwatches and bracelets. In </w:t>
-      </w:r>
-      <w:r>
-        <w:rPr>
-          <w:i/>
-          <w:iCs/>
-        </w:rPr>
-        <w:t xml:space="preserve">Proceedings of the SIGCHI Conference on Human </w:t>
-      </w:r>
-      <w:r>
-        <w:rPr>
-          <w:i/>
-          <w:iCs/>
-        </w:rPr>
-        <w:lastRenderedPageBreak/>
-        <w:t>Factors in Computing Systems</w:t>
-      </w:r>
-      <w:r>
-        <w:t xml:space="preserve"> (CHI '13), 1451-1460. http://dl.acm.org/citation.cfm?doid=2470654.2466192</w:t>
-      </w:r>
-    </w:p>
-    <w:p>
-      <w:pPr>
-        <w:pStyle w:val="References"/>
-      </w:pPr>
-      <w:r>
-        <w:t xml:space="preserve">Jun Rekimoto. 2001. GestureWrist and GesturePad: unobtrusive wearable interaction devices. In </w:t>
-      </w:r>
-      <w:r>
-        <w:rPr>
-          <w:i/>
-          <w:iCs/>
-        </w:rPr>
-        <w:t>Proceedings of the 5th IEEE International Symposium on Wearable Computers</w:t>
-      </w:r>
-      <w:r>
-        <w:t xml:space="preserve"> (</w:t>
-      </w:r>
-      <w:r>
-        <w:t>ISWC '01</w:t>
-      </w:r>
-      <w:r>
-        <w:t xml:space="preserve">), 21-27. </w:t>
-      </w:r>
-    </w:p>
-    <w:p>
-      <w:pPr>
-        <w:pStyle w:val="References"/>
-      </w:pPr>
-      <w:r>
-        <w:t>Anne Roudaut, Stéphane Huot and</w:t>
-      </w:r>
-      <w:r>
-        <w:t xml:space="preserve"> Eric Lecolinet</w:t>
-      </w:r>
-      <w:r>
-        <w:t xml:space="preserve">. 2008. </w:t>
-      </w:r>
-      <w:r>
-        <w:t>TapTap and MagStick: improving one-handed target acquisition on small touch-screens</w:t>
-      </w:r>
-      <w:r>
-        <w:t xml:space="preserve">. In </w:t>
-      </w:r>
-      <w:r>
-        <w:rPr>
-          <w:i/>
-          <w:iCs/>
-        </w:rPr>
-        <w:t>Proceedings of the working conference on Advanced visual interfaces</w:t>
-      </w:r>
-      <w:r>
-        <w:t xml:space="preserve"> (</w:t>
-      </w:r>
-      <w:r>
-        <w:t>AVI '08</w:t>
-      </w:r>
-      <w:r>
-        <w:t xml:space="preserve">), </w:t>
-      </w:r>
-      <w:r>
-        <w:t>146-153</w:t>
-      </w:r>
-      <w:r>
-        <w:t xml:space="preserve">. </w:t>
-      </w:r>
-      <w:r>
-        <w:t>http://dl.acm.org/citation.cfm?doid=1385569.1385594</w:t>
-      </w:r>
-    </w:p>
-    <w:p>
-      <w:pPr>
-        <w:pStyle w:val="References"/>
-      </w:pPr>
-      <w:r>
-        <w:t>Martin</w:t>
-      </w:r>
-      <w:r>
-        <w:t xml:space="preserve"> Weigel1, Tong Lu, Gilles Bailly, Antti Oulasvirta, Carmel Majidi</w:t>
-      </w:r>
-      <w:r>
-        <w:t xml:space="preserve">, </w:t>
-      </w:r>
-      <w:r>
-        <w:t xml:space="preserve">and </w:t>
-      </w:r>
-      <w:r>
-        <w:t>J¨urgen Steimle</w:t>
-      </w:r>
-      <w:r>
-        <w:t xml:space="preserve">. 2015. </w:t>
-      </w:r>
-      <w:r>
-        <w:t>iSkin: Flexible, Stretchable and Visually Customizable On-Body Touch Sensors for Mobile Computing</w:t>
-      </w:r>
-      <w:r>
-        <w:t xml:space="preserve">. In </w:t>
-      </w:r>
-      <w:r>
-        <w:rPr>
-          <w:i/>
-          <w:iCs/>
-        </w:rPr>
-        <w:t>Proceedings of the 33rd Annual ACM Conference on Human Factors in Computing Systems</w:t>
-      </w:r>
-      <w:r>
-        <w:t xml:space="preserve"> (</w:t>
-      </w:r>
-      <w:r>
-        <w:t>CHI '15</w:t>
-      </w:r>
-      <w:r>
-        <w:t xml:space="preserve">). </w:t>
-      </w:r>
-      <w:r>
-        <w:t>2991-3000</w:t>
-      </w:r>
-      <w:r>
-        <w:t xml:space="preserve">. </w:t>
-      </w:r>
-      <w:r>
-        <w:t>http://dl.acm.org/citation.cfm?doid=2702123.2702391</w:t>
-      </w:r>
-    </w:p>
-    <w:p>
-      <w:pPr>
-        <w:pStyle w:val="References"/>
-      </w:pPr>
-      <w:r>
-        <w:t xml:space="preserve">Yang Zhang and </w:t>
-      </w:r>
-      <w:r>
-        <w:t>Chris Harrison</w:t>
-      </w:r>
-      <w:r>
-        <w:t xml:space="preserve">. 2015. </w:t>
-      </w:r>
-      <w:r>
-        <w:t>Tomo: Wearable, Low-Cost, Electrical Impedance</w:t>
-      </w:r>
-      <w:r>
-        <w:t xml:space="preserve"> </w:t>
-      </w:r>
-      <w:r>
-        <w:t xml:space="preserve">Tomography for Hand Gesture Recognition. In </w:t>
-      </w:r>
-      <w:r>
-        <w:rPr>
-          <w:i/>
-          <w:iCs/>
-        </w:rPr>
         <w:t>Proceedings of the 28th Annual ACM Symposium on User Interface Software &amp; Technology</w:t>
       </w:r>
       <w:r>
@@ -5204,7 +6148,7 @@
       </w:r>
     </w:p>
     <w:sectPr>
-      <w:headerReference w:type="even" r:id="rId8"/>
+      <w:headerReference w:type="even" r:id="rId9"/>
       <w:type w:val="continuous"/>
       <w:pgSz w:w="12240" w:h="15840" w:code="1"/>
       <w:pgMar w:top="1224" w:right="1080" w:bottom="1440" w:left="1080" w:header="720" w:footer="720" w:gutter="0"/>
@@ -5216,7 +6160,7 @@
 </file>
 
 <file path=word/endnotes.xml><?xml version="1.0" encoding="utf-8"?>
-<w:endnotes xmlns:wpc="http://schemas.microsoft.com/office/word/2010/wordprocessingCanvas" xmlns:cx="http://schemas.microsoft.com/office/drawing/2014/chartex" xmlns:cx1="http://schemas.microsoft.com/office/drawing/2015/9/8/chartex" xmlns:cx2="http://schemas.microsoft.com/office/drawing/2015/10/21/chartex" xmlns:cx3="http://schemas.microsoft.com/office/drawing/2016/5/9/chartex" xmlns:cx4="http://schemas.microsoft.com/office/drawing/2016/5/10/chartex" xmlns:cx5="http://schemas.microsoft.com/office/drawing/2016/5/11/chartex" xmlns:mc="http://schemas.openxmlformats.org/markup-compatibility/2006" xmlns:o="urn:schemas-microsoft-com:office:office" xmlns:r="http://schemas.openxmlformats.org/officeDocument/2006/relationships" xmlns:m="http://schemas.openxmlformats.org/officeDocument/2006/math" xmlns:v="urn:schemas-microsoft-com:vml" xmlns:wp14="http://schemas.microsoft.com/office/word/2010/wordprocessingDrawing" xmlns:wp="http://schemas.openxmlformats.org/drawingml/2006/wordprocessingDrawing" xmlns:w10="urn:schemas-microsoft-com:office:word" xmlns:w="http://schemas.openxmlformats.org/wordprocessingml/2006/main" xmlns:w14="http://schemas.microsoft.com/office/word/2010/wordml" xmlns:w15="http://schemas.microsoft.com/office/word/2012/wordml" xmlns:w16se="http://schemas.microsoft.com/office/word/2015/wordml/symex" xmlns:wpg="http://schemas.microsoft.com/office/word/2010/wordprocessingGroup" xmlns:wpi="http://schemas.microsoft.com/office/word/2010/wordprocessingInk" xmlns:wne="http://schemas.microsoft.com/office/word/2006/wordml" xmlns:wps="http://schemas.microsoft.com/office/word/2010/wordprocessingShape" mc:Ignorable="w14 w15 w16se wp14">
+<w:endnotes xmlns:wpc="http://schemas.microsoft.com/office/word/2010/wordprocessingCanvas" xmlns:mc="http://schemas.openxmlformats.org/markup-compatibility/2006" xmlns:o="urn:schemas-microsoft-com:office:office" xmlns:r="http://schemas.openxmlformats.org/officeDocument/2006/relationships" xmlns:m="http://schemas.openxmlformats.org/officeDocument/2006/math" xmlns:v="urn:schemas-microsoft-com:vml" xmlns:wp14="http://schemas.microsoft.com/office/word/2010/wordprocessingDrawing" xmlns:wp="http://schemas.openxmlformats.org/drawingml/2006/wordprocessingDrawing" xmlns:w10="urn:schemas-microsoft-com:office:word" xmlns:w="http://schemas.openxmlformats.org/wordprocessingml/2006/main" xmlns:w14="http://schemas.microsoft.com/office/word/2010/wordml" xmlns:wpg="http://schemas.microsoft.com/office/word/2010/wordprocessingGroup" xmlns:wpi="http://schemas.microsoft.com/office/word/2010/wordprocessingInk" xmlns:wne="http://schemas.microsoft.com/office/word/2006/wordml" xmlns:wps="http://schemas.microsoft.com/office/word/2010/wordprocessingShape" mc:Ignorable="w14 wp14">
   <w:endnote w:type="separator" w:id="-1">
     <w:p>
       <w:r>
@@ -5235,7 +6179,7 @@
 </file>
 
 <file path=word/footnotes.xml><?xml version="1.0" encoding="utf-8"?>
-<w:footnotes xmlns:wpc="http://schemas.microsoft.com/office/word/2010/wordprocessingCanvas" xmlns:cx="http://schemas.microsoft.com/office/drawing/2014/chartex" xmlns:cx1="http://schemas.microsoft.com/office/drawing/2015/9/8/chartex" xmlns:cx2="http://schemas.microsoft.com/office/drawing/2015/10/21/chartex" xmlns:cx3="http://schemas.microsoft.com/office/drawing/2016/5/9/chartex" xmlns:cx4="http://schemas.microsoft.com/office/drawing/2016/5/10/chartex" xmlns:cx5="http://schemas.microsoft.com/office/drawing/2016/5/11/chartex" xmlns:mc="http://schemas.openxmlformats.org/markup-compatibility/2006" xmlns:o="urn:schemas-microsoft-com:office:office" xmlns:r="http://schemas.openxmlformats.org/officeDocument/2006/relationships" xmlns:m="http://schemas.openxmlformats.org/officeDocument/2006/math" xmlns:v="urn:schemas-microsoft-com:vml" xmlns:wp14="http://schemas.microsoft.com/office/word/2010/wordprocessingDrawing" xmlns:wp="http://schemas.openxmlformats.org/drawingml/2006/wordprocessingDrawing" xmlns:w10="urn:schemas-microsoft-com:office:word" xmlns:w="http://schemas.openxmlformats.org/wordprocessingml/2006/main" xmlns:w14="http://schemas.microsoft.com/office/word/2010/wordml" xmlns:w15="http://schemas.microsoft.com/office/word/2012/wordml" xmlns:w16se="http://schemas.microsoft.com/office/word/2015/wordml/symex" xmlns:wpg="http://schemas.microsoft.com/office/word/2010/wordprocessingGroup" xmlns:wpi="http://schemas.microsoft.com/office/word/2010/wordprocessingInk" xmlns:wne="http://schemas.microsoft.com/office/word/2006/wordml" xmlns:wps="http://schemas.microsoft.com/office/word/2010/wordprocessingShape" mc:Ignorable="w14 w15 w16se wp14">
+<w:footnotes xmlns:wpc="http://schemas.microsoft.com/office/word/2010/wordprocessingCanvas" xmlns:mc="http://schemas.openxmlformats.org/markup-compatibility/2006" xmlns:o="urn:schemas-microsoft-com:office:office" xmlns:r="http://schemas.openxmlformats.org/officeDocument/2006/relationships" xmlns:m="http://schemas.openxmlformats.org/officeDocument/2006/math" xmlns:v="urn:schemas-microsoft-com:vml" xmlns:wp14="http://schemas.microsoft.com/office/word/2010/wordprocessingDrawing" xmlns:wp="http://schemas.openxmlformats.org/drawingml/2006/wordprocessingDrawing" xmlns:w10="urn:schemas-microsoft-com:office:word" xmlns:w="http://schemas.openxmlformats.org/wordprocessingml/2006/main" xmlns:w14="http://schemas.microsoft.com/office/word/2010/wordml" xmlns:wpg="http://schemas.microsoft.com/office/word/2010/wordprocessingGroup" xmlns:wpi="http://schemas.microsoft.com/office/word/2010/wordprocessingInk" xmlns:wne="http://schemas.microsoft.com/office/word/2006/wordml" xmlns:wps="http://schemas.microsoft.com/office/word/2010/wordprocessingShape" mc:Ignorable="w14 wp14">
   <w:footnote w:type="separator" w:id="-1">
     <w:p>
       <w:pPr>
@@ -5260,7 +6204,7 @@
 </file>
 
 <file path=word/header1.xml><?xml version="1.0" encoding="utf-8"?>
-<w:hdr xmlns:wpc="http://schemas.microsoft.com/office/word/2010/wordprocessingCanvas" xmlns:cx="http://schemas.microsoft.com/office/drawing/2014/chartex" xmlns:cx1="http://schemas.microsoft.com/office/drawing/2015/9/8/chartex" xmlns:cx2="http://schemas.microsoft.com/office/drawing/2015/10/21/chartex" xmlns:cx3="http://schemas.microsoft.com/office/drawing/2016/5/9/chartex" xmlns:cx4="http://schemas.microsoft.com/office/drawing/2016/5/10/chartex" xmlns:cx5="http://schemas.microsoft.com/office/drawing/2016/5/11/chartex" xmlns:mc="http://schemas.openxmlformats.org/markup-compatibility/2006" xmlns:o="urn:schemas-microsoft-com:office:office" xmlns:r="http://schemas.openxmlformats.org/officeDocument/2006/relationships" xmlns:m="http://schemas.openxmlformats.org/officeDocument/2006/math" xmlns:v="urn:schemas-microsoft-com:vml" xmlns:wp14="http://schemas.microsoft.com/office/word/2010/wordprocessingDrawing" xmlns:wp="http://schemas.openxmlformats.org/drawingml/2006/wordprocessingDrawing" xmlns:w10="urn:schemas-microsoft-com:office:word" xmlns:w="http://schemas.openxmlformats.org/wordprocessingml/2006/main" xmlns:w14="http://schemas.microsoft.com/office/word/2010/wordml" xmlns:w15="http://schemas.microsoft.com/office/word/2012/wordml" xmlns:w16se="http://schemas.microsoft.com/office/word/2015/wordml/symex" xmlns:wpg="http://schemas.microsoft.com/office/word/2010/wordprocessingGroup" xmlns:wpi="http://schemas.microsoft.com/office/word/2010/wordprocessingInk" xmlns:wne="http://schemas.microsoft.com/office/word/2006/wordml" xmlns:wps="http://schemas.microsoft.com/office/word/2010/wordprocessingShape" mc:Ignorable="w14 w15 w16se wp14">
+<w:hdr xmlns:wpc="http://schemas.microsoft.com/office/word/2010/wordprocessingCanvas" xmlns:mc="http://schemas.openxmlformats.org/markup-compatibility/2006" xmlns:o="urn:schemas-microsoft-com:office:office" xmlns:r="http://schemas.openxmlformats.org/officeDocument/2006/relationships" xmlns:m="http://schemas.openxmlformats.org/officeDocument/2006/math" xmlns:v="urn:schemas-microsoft-com:vml" xmlns:wp14="http://schemas.microsoft.com/office/word/2010/wordprocessingDrawing" xmlns:wp="http://schemas.openxmlformats.org/drawingml/2006/wordprocessingDrawing" xmlns:w10="urn:schemas-microsoft-com:office:word" xmlns:w="http://schemas.openxmlformats.org/wordprocessingml/2006/main" xmlns:w14="http://schemas.microsoft.com/office/word/2010/wordml" xmlns:wpg="http://schemas.microsoft.com/office/word/2010/wordprocessingGroup" xmlns:wpi="http://schemas.microsoft.com/office/word/2010/wordprocessingInk" xmlns:wne="http://schemas.microsoft.com/office/word/2006/wordml" xmlns:wps="http://schemas.microsoft.com/office/word/2010/wordprocessingShape" mc:Ignorable="w14 wp14">
   <w:p>
     <w:pPr>
       <w:pStyle w:val="Header"/>
@@ -5276,8 +6220,8 @@
 </file>
 
 <file path=word/numbering.xml><?xml version="1.0" encoding="utf-8"?>
-<w:numbering xmlns:wpc="http://schemas.microsoft.com/office/word/2010/wordprocessingCanvas" xmlns:cx="http://schemas.microsoft.com/office/drawing/2014/chartex" xmlns:cx1="http://schemas.microsoft.com/office/drawing/2015/9/8/chartex" xmlns:cx2="http://schemas.microsoft.com/office/drawing/2015/10/21/chartex" xmlns:cx3="http://schemas.microsoft.com/office/drawing/2016/5/9/chartex" xmlns:cx4="http://schemas.microsoft.com/office/drawing/2016/5/10/chartex" xmlns:cx5="http://schemas.microsoft.com/office/drawing/2016/5/11/chartex" xmlns:mc="http://schemas.openxmlformats.org/markup-compatibility/2006" xmlns:o="urn:schemas-microsoft-com:office:office" xmlns:r="http://schemas.openxmlformats.org/officeDocument/2006/relationships" xmlns:m="http://schemas.openxmlformats.org/officeDocument/2006/math" xmlns:v="urn:schemas-microsoft-com:vml" xmlns:wp14="http://schemas.microsoft.com/office/word/2010/wordprocessingDrawing" xmlns:wp="http://schemas.openxmlformats.org/drawingml/2006/wordprocessingDrawing" xmlns:w10="urn:schemas-microsoft-com:office:word" xmlns:w="http://schemas.openxmlformats.org/wordprocessingml/2006/main" xmlns:w14="http://schemas.microsoft.com/office/word/2010/wordml" xmlns:w15="http://schemas.microsoft.com/office/word/2012/wordml" xmlns:w16se="http://schemas.microsoft.com/office/word/2015/wordml/symex" xmlns:wpg="http://schemas.microsoft.com/office/word/2010/wordprocessingGroup" xmlns:wpi="http://schemas.microsoft.com/office/word/2010/wordprocessingInk" xmlns:wne="http://schemas.microsoft.com/office/word/2006/wordml" xmlns:wps="http://schemas.microsoft.com/office/word/2010/wordprocessingShape" mc:Ignorable="w14 w15 w16se wp14">
-  <w:abstractNum w:abstractNumId="0" w15:restartNumberingAfterBreak="0">
+<w:numbering xmlns:wpc="http://schemas.microsoft.com/office/word/2010/wordprocessingCanvas" xmlns:mc="http://schemas.openxmlformats.org/markup-compatibility/2006" xmlns:o="urn:schemas-microsoft-com:office:office" xmlns:r="http://schemas.openxmlformats.org/officeDocument/2006/relationships" xmlns:m="http://schemas.openxmlformats.org/officeDocument/2006/math" xmlns:v="urn:schemas-microsoft-com:vml" xmlns:wp14="http://schemas.microsoft.com/office/word/2010/wordprocessingDrawing" xmlns:wp="http://schemas.openxmlformats.org/drawingml/2006/wordprocessingDrawing" xmlns:w10="urn:schemas-microsoft-com:office:word" xmlns:w="http://schemas.openxmlformats.org/wordprocessingml/2006/main" xmlns:w14="http://schemas.microsoft.com/office/word/2010/wordml" xmlns:wpg="http://schemas.microsoft.com/office/word/2010/wordprocessingGroup" xmlns:wpi="http://schemas.microsoft.com/office/word/2010/wordprocessingInk" xmlns:wne="http://schemas.microsoft.com/office/word/2006/wordml" xmlns:wps="http://schemas.microsoft.com/office/word/2010/wordprocessingShape" mc:Ignorable="w14 wp14">
+  <w:abstractNum w:abstractNumId="0">
     <w:nsid w:val="FFFFFF1D"/>
     <w:multiLevelType w:val="multilevel"/>
     <w:tmpl w:val="FA341EF8"/>
@@ -5417,7 +6361,7 @@
       </w:rPr>
     </w:lvl>
   </w:abstractNum>
-  <w:abstractNum w:abstractNumId="1" w15:restartNumberingAfterBreak="0">
+  <w:abstractNum w:abstractNumId="1">
     <w:nsid w:val="FFFFFF7C"/>
     <w:multiLevelType w:val="singleLevel"/>
     <w:tmpl w:val="5F2EDC94"/>
@@ -5435,7 +6379,7 @@
       </w:pPr>
     </w:lvl>
   </w:abstractNum>
-  <w:abstractNum w:abstractNumId="2" w15:restartNumberingAfterBreak="0">
+  <w:abstractNum w:abstractNumId="2">
     <w:nsid w:val="FFFFFF7D"/>
     <w:multiLevelType w:val="singleLevel"/>
     <w:tmpl w:val="255A5C26"/>
@@ -5453,7 +6397,7 @@
       </w:pPr>
     </w:lvl>
   </w:abstractNum>
-  <w:abstractNum w:abstractNumId="3" w15:restartNumberingAfterBreak="0">
+  <w:abstractNum w:abstractNumId="3">
     <w:nsid w:val="FFFFFF7E"/>
     <w:multiLevelType w:val="singleLevel"/>
     <w:tmpl w:val="AF0C147E"/>
@@ -5471,7 +6415,7 @@
       </w:pPr>
     </w:lvl>
   </w:abstractNum>
-  <w:abstractNum w:abstractNumId="4" w15:restartNumberingAfterBreak="0">
+  <w:abstractNum w:abstractNumId="4">
     <w:nsid w:val="FFFFFF7F"/>
     <w:multiLevelType w:val="singleLevel"/>
     <w:tmpl w:val="795EB0FE"/>
@@ -5489,7 +6433,7 @@
       </w:pPr>
     </w:lvl>
   </w:abstractNum>
-  <w:abstractNum w:abstractNumId="5" w15:restartNumberingAfterBreak="0">
+  <w:abstractNum w:abstractNumId="5">
     <w:nsid w:val="FFFFFF80"/>
     <w:multiLevelType w:val="singleLevel"/>
     <w:tmpl w:val="843EB82E"/>
@@ -5510,7 +6454,7 @@
       </w:rPr>
     </w:lvl>
   </w:abstractNum>
-  <w:abstractNum w:abstractNumId="6" w15:restartNumberingAfterBreak="0">
+  <w:abstractNum w:abstractNumId="6">
     <w:nsid w:val="FFFFFF81"/>
     <w:multiLevelType w:val="singleLevel"/>
     <w:tmpl w:val="BA480184"/>
@@ -5531,7 +6475,7 @@
       </w:rPr>
     </w:lvl>
   </w:abstractNum>
-  <w:abstractNum w:abstractNumId="7" w15:restartNumberingAfterBreak="0">
+  <w:abstractNum w:abstractNumId="7">
     <w:nsid w:val="FFFFFF82"/>
     <w:multiLevelType w:val="singleLevel"/>
     <w:tmpl w:val="9B1C1786"/>
@@ -5552,7 +6496,7 @@
       </w:rPr>
     </w:lvl>
   </w:abstractNum>
-  <w:abstractNum w:abstractNumId="8" w15:restartNumberingAfterBreak="0">
+  <w:abstractNum w:abstractNumId="8">
     <w:nsid w:val="FFFFFF83"/>
     <w:multiLevelType w:val="singleLevel"/>
     <w:tmpl w:val="536E19F6"/>
@@ -5573,7 +6517,7 @@
       </w:rPr>
     </w:lvl>
   </w:abstractNum>
-  <w:abstractNum w:abstractNumId="9" w15:restartNumberingAfterBreak="0">
+  <w:abstractNum w:abstractNumId="9">
     <w:nsid w:val="FFFFFF88"/>
     <w:multiLevelType w:val="singleLevel"/>
     <w:tmpl w:val="66E00E2E"/>
@@ -5591,7 +6535,7 @@
       </w:pPr>
     </w:lvl>
   </w:abstractNum>
-  <w:abstractNum w:abstractNumId="10" w15:restartNumberingAfterBreak="0">
+  <w:abstractNum w:abstractNumId="10">
     <w:nsid w:val="FFFFFF89"/>
     <w:multiLevelType w:val="singleLevel"/>
     <w:tmpl w:val="A836A8AC"/>
@@ -5612,7 +6556,7 @@
       </w:rPr>
     </w:lvl>
   </w:abstractNum>
-  <w:abstractNum w:abstractNumId="11" w15:restartNumberingAfterBreak="0">
+  <w:abstractNum w:abstractNumId="11">
     <w:nsid w:val="FFFFFFFB"/>
     <w:multiLevelType w:val="multilevel"/>
     <w:tmpl w:val="FFFFFFFF"/>
@@ -5680,7 +6624,7 @@
       <w:lvlJc w:val="left"/>
     </w:lvl>
   </w:abstractNum>
-  <w:abstractNum w:abstractNumId="12" w15:restartNumberingAfterBreak="0">
+  <w:abstractNum w:abstractNumId="12">
     <w:nsid w:val="FFFFFFFE"/>
     <w:multiLevelType w:val="singleLevel"/>
     <w:tmpl w:val="5CA6E12C"/>
@@ -5690,7 +6634,7 @@
       <w:lvlJc w:val="left"/>
     </w:lvl>
   </w:abstractNum>
-  <w:abstractNum w:abstractNumId="13" w15:restartNumberingAfterBreak="0">
+  <w:abstractNum w:abstractNumId="13">
     <w:nsid w:val="02ED5D3A"/>
     <w:multiLevelType w:val="singleLevel"/>
     <w:tmpl w:val="E772A2E0"/>
@@ -5708,7 +6652,7 @@
       </w:rPr>
     </w:lvl>
   </w:abstractNum>
-  <w:abstractNum w:abstractNumId="14" w15:restartNumberingAfterBreak="0">
+  <w:abstractNum w:abstractNumId="14">
     <w:nsid w:val="064E10C8"/>
     <w:multiLevelType w:val="singleLevel"/>
     <w:tmpl w:val="E772A2E0"/>
@@ -5726,7 +6670,7 @@
       </w:rPr>
     </w:lvl>
   </w:abstractNum>
-  <w:abstractNum w:abstractNumId="15" w15:restartNumberingAfterBreak="0">
+  <w:abstractNum w:abstractNumId="15">
     <w:nsid w:val="06686EE4"/>
     <w:multiLevelType w:val="multilevel"/>
     <w:tmpl w:val="97181DC6"/>
@@ -5867,7 +6811,7 @@
       </w:rPr>
     </w:lvl>
   </w:abstractNum>
-  <w:abstractNum w:abstractNumId="16" w15:restartNumberingAfterBreak="0">
+  <w:abstractNum w:abstractNumId="16">
     <w:nsid w:val="14496F4F"/>
     <w:multiLevelType w:val="singleLevel"/>
     <w:tmpl w:val="E772A2E0"/>
@@ -5885,7 +6829,7 @@
       </w:rPr>
     </w:lvl>
   </w:abstractNum>
-  <w:abstractNum w:abstractNumId="17" w15:restartNumberingAfterBreak="0">
+  <w:abstractNum w:abstractNumId="17">
     <w:nsid w:val="191615C7"/>
     <w:multiLevelType w:val="hybridMultilevel"/>
     <w:tmpl w:val="65A8566E"/>
@@ -5998,7 +6942,7 @@
       </w:rPr>
     </w:lvl>
   </w:abstractNum>
-  <w:abstractNum w:abstractNumId="18" w15:restartNumberingAfterBreak="0">
+  <w:abstractNum w:abstractNumId="18">
     <w:nsid w:val="198D75AF"/>
     <w:multiLevelType w:val="singleLevel"/>
     <w:tmpl w:val="DDEE8D5E"/>
@@ -6013,7 +6957,7 @@
       </w:pPr>
     </w:lvl>
   </w:abstractNum>
-  <w:abstractNum w:abstractNumId="19" w15:restartNumberingAfterBreak="0">
+  <w:abstractNum w:abstractNumId="19">
     <w:nsid w:val="1C256FB0"/>
     <w:multiLevelType w:val="singleLevel"/>
     <w:tmpl w:val="E772A2E0"/>
@@ -6031,7 +6975,7 @@
       </w:rPr>
     </w:lvl>
   </w:abstractNum>
-  <w:abstractNum w:abstractNumId="20" w15:restartNumberingAfterBreak="0">
+  <w:abstractNum w:abstractNumId="20">
     <w:nsid w:val="1F4A0179"/>
     <w:multiLevelType w:val="singleLevel"/>
     <w:tmpl w:val="E772A2E0"/>
@@ -6049,7 +6993,7 @@
       </w:rPr>
     </w:lvl>
   </w:abstractNum>
-  <w:abstractNum w:abstractNumId="21" w15:restartNumberingAfterBreak="0">
+  <w:abstractNum w:abstractNumId="21">
     <w:nsid w:val="21E218E8"/>
     <w:multiLevelType w:val="singleLevel"/>
     <w:tmpl w:val="E772A2E0"/>
@@ -6067,7 +7011,7 @@
       </w:rPr>
     </w:lvl>
   </w:abstractNum>
-  <w:abstractNum w:abstractNumId="22" w15:restartNumberingAfterBreak="0">
+  <w:abstractNum w:abstractNumId="22">
     <w:nsid w:val="29B677BC"/>
     <w:multiLevelType w:val="singleLevel"/>
     <w:tmpl w:val="E772A2E0"/>
@@ -6085,7 +7029,7 @@
       </w:rPr>
     </w:lvl>
   </w:abstractNum>
-  <w:abstractNum w:abstractNumId="23" w15:restartNumberingAfterBreak="0">
+  <w:abstractNum w:abstractNumId="23">
     <w:nsid w:val="2AB17545"/>
     <w:multiLevelType w:val="singleLevel"/>
     <w:tmpl w:val="DDEE8D5E"/>
@@ -6100,7 +7044,7 @@
       </w:pPr>
     </w:lvl>
   </w:abstractNum>
-  <w:abstractNum w:abstractNumId="24" w15:restartNumberingAfterBreak="0">
+  <w:abstractNum w:abstractNumId="24">
     <w:nsid w:val="330F08CD"/>
     <w:multiLevelType w:val="multilevel"/>
     <w:tmpl w:val="DDEE8D5E"/>
@@ -6246,7 +7190,7 @@
       </w:rPr>
     </w:lvl>
   </w:abstractNum>
-  <w:abstractNum w:abstractNumId="25" w15:restartNumberingAfterBreak="0">
+  <w:abstractNum w:abstractNumId="25">
     <w:nsid w:val="3B7C47BF"/>
     <w:multiLevelType w:val="singleLevel"/>
     <w:tmpl w:val="E772A2E0"/>
@@ -6264,7 +7208,7 @@
       </w:rPr>
     </w:lvl>
   </w:abstractNum>
-  <w:abstractNum w:abstractNumId="26" w15:restartNumberingAfterBreak="0">
+  <w:abstractNum w:abstractNumId="26">
     <w:nsid w:val="4229611F"/>
     <w:multiLevelType w:val="singleLevel"/>
     <w:tmpl w:val="DDEE8D5E"/>
@@ -6279,7 +7223,7 @@
       </w:pPr>
     </w:lvl>
   </w:abstractNum>
-  <w:abstractNum w:abstractNumId="27" w15:restartNumberingAfterBreak="0">
+  <w:abstractNum w:abstractNumId="27">
     <w:nsid w:val="499A66E6"/>
     <w:multiLevelType w:val="hybridMultilevel"/>
     <w:tmpl w:val="C2A25756"/>
@@ -6375,7 +7319,7 @@
       </w:pPr>
     </w:lvl>
   </w:abstractNum>
-  <w:abstractNum w:abstractNumId="28" w15:restartNumberingAfterBreak="0">
+  <w:abstractNum w:abstractNumId="28">
     <w:nsid w:val="4AAC6963"/>
     <w:multiLevelType w:val="singleLevel"/>
     <w:tmpl w:val="DDEE8D5E"/>
@@ -6390,7 +7334,7 @@
       </w:pPr>
     </w:lvl>
   </w:abstractNum>
-  <w:abstractNum w:abstractNumId="29" w15:restartNumberingAfterBreak="0">
+  <w:abstractNum w:abstractNumId="29">
     <w:nsid w:val="51ED28ED"/>
     <w:multiLevelType w:val="hybridMultilevel"/>
     <w:tmpl w:val="997E176A"/>
@@ -6503,7 +7447,7 @@
       </w:rPr>
     </w:lvl>
   </w:abstractNum>
-  <w:abstractNum w:abstractNumId="30" w15:restartNumberingAfterBreak="0">
+  <w:abstractNum w:abstractNumId="30">
     <w:nsid w:val="5289287D"/>
     <w:multiLevelType w:val="singleLevel"/>
     <w:tmpl w:val="DDEE8D5E"/>
@@ -6518,7 +7462,7 @@
       </w:pPr>
     </w:lvl>
   </w:abstractNum>
-  <w:abstractNum w:abstractNumId="31" w15:restartNumberingAfterBreak="0">
+  <w:abstractNum w:abstractNumId="31">
     <w:nsid w:val="540642E4"/>
     <w:multiLevelType w:val="hybridMultilevel"/>
     <w:tmpl w:val="9F30A31E"/>
@@ -6629,7 +7573,7 @@
       </w:rPr>
     </w:lvl>
   </w:abstractNum>
-  <w:abstractNum w:abstractNumId="32" w15:restartNumberingAfterBreak="0">
+  <w:abstractNum w:abstractNumId="32">
     <w:nsid w:val="58AD353F"/>
     <w:multiLevelType w:val="hybridMultilevel"/>
     <w:tmpl w:val="066CB9EA"/>
@@ -6742,7 +7686,7 @@
       </w:rPr>
     </w:lvl>
   </w:abstractNum>
-  <w:abstractNum w:abstractNumId="33" w15:restartNumberingAfterBreak="0">
+  <w:abstractNum w:abstractNumId="33">
     <w:nsid w:val="58D51CC0"/>
     <w:multiLevelType w:val="singleLevel"/>
     <w:tmpl w:val="DDEE8D5E"/>
@@ -6757,7 +7701,7 @@
       </w:pPr>
     </w:lvl>
   </w:abstractNum>
-  <w:abstractNum w:abstractNumId="34" w15:restartNumberingAfterBreak="0">
+  <w:abstractNum w:abstractNumId="34">
     <w:nsid w:val="5A0A036E"/>
     <w:multiLevelType w:val="singleLevel"/>
     <w:tmpl w:val="61E616DA"/>
@@ -6772,7 +7716,7 @@
       </w:pPr>
     </w:lvl>
   </w:abstractNum>
-  <w:abstractNum w:abstractNumId="35" w15:restartNumberingAfterBreak="0">
+  <w:abstractNum w:abstractNumId="35">
     <w:nsid w:val="5BB151A4"/>
     <w:multiLevelType w:val="multilevel"/>
     <w:tmpl w:val="0F962DDA"/>
@@ -6888,7 +7832,7 @@
       </w:pPr>
     </w:lvl>
   </w:abstractNum>
-  <w:abstractNum w:abstractNumId="36" w15:restartNumberingAfterBreak="0">
+  <w:abstractNum w:abstractNumId="36">
     <w:nsid w:val="75B570DA"/>
     <w:multiLevelType w:val="singleLevel"/>
     <w:tmpl w:val="E772A2E0"/>
@@ -6906,7 +7850,7 @@
       </w:rPr>
     </w:lvl>
   </w:abstractNum>
-  <w:abstractNum w:abstractNumId="37" w15:restartNumberingAfterBreak="0">
+  <w:abstractNum w:abstractNumId="37">
     <w:nsid w:val="7AA90541"/>
     <w:multiLevelType w:val="hybridMultilevel"/>
     <w:tmpl w:val="5F883B94"/>
@@ -7019,7 +7963,7 @@
       </w:rPr>
     </w:lvl>
   </w:abstractNum>
-  <w:abstractNum w:abstractNumId="38" w15:restartNumberingAfterBreak="0">
+  <w:abstractNum w:abstractNumId="38">
     <w:nsid w:val="7FE40FC1"/>
     <w:multiLevelType w:val="singleLevel"/>
     <w:tmpl w:val="73C82224"/>
@@ -7207,7 +8151,7 @@
 </file>
 
 <file path=word/styles.xml><?xml version="1.0" encoding="utf-8"?>
-<w:styles xmlns:mc="http://schemas.openxmlformats.org/markup-compatibility/2006" xmlns:r="http://schemas.openxmlformats.org/officeDocument/2006/relationships" xmlns:w="http://schemas.openxmlformats.org/wordprocessingml/2006/main" xmlns:w14="http://schemas.microsoft.com/office/word/2010/wordml" xmlns:w15="http://schemas.microsoft.com/office/word/2012/wordml" xmlns:w16se="http://schemas.microsoft.com/office/word/2015/wordml/symex" mc:Ignorable="w14 w15 w16se">
+<w:styles xmlns:mc="http://schemas.openxmlformats.org/markup-compatibility/2006" xmlns:r="http://schemas.openxmlformats.org/officeDocument/2006/relationships" xmlns:w="http://schemas.openxmlformats.org/wordprocessingml/2006/main" xmlns:w14="http://schemas.microsoft.com/office/word/2010/wordml" mc:Ignorable="w14">
   <w:docDefaults>
     <w:rPrDefault>
       <w:rPr>
@@ -7217,381 +8161,1362 @@
     </w:rPrDefault>
     <w:pPrDefault/>
   </w:docDefaults>
-  <w:latentStyles w:defLockedState="0" w:defUIPriority="99" w:defSemiHidden="0" w:defUnhideWhenUsed="0" w:defQFormat="0" w:count="374">
-    <w:lsdException w:name="Normal" w:uiPriority="0" w:qFormat="1"/>
-    <w:lsdException w:name="heading 1" w:uiPriority="0" w:qFormat="1"/>
-    <w:lsdException w:name="heading 2" w:uiPriority="9" w:qFormat="1"/>
-    <w:lsdException w:name="heading 3" w:uiPriority="9" w:qFormat="1"/>
-    <w:lsdException w:name="heading 4" w:uiPriority="9" w:qFormat="1"/>
-    <w:lsdException w:name="heading 5" w:uiPriority="9" w:qFormat="1"/>
-    <w:lsdException w:name="heading 6" w:uiPriority="9" w:qFormat="1"/>
-    <w:lsdException w:name="heading 7" w:uiPriority="9" w:qFormat="1"/>
-    <w:lsdException w:name="heading 8" w:uiPriority="9" w:qFormat="1"/>
-    <w:lsdException w:name="heading 9" w:uiPriority="9" w:qFormat="1"/>
-    <w:lsdException w:name="index 1" w:semiHidden="1" w:unhideWhenUsed="1"/>
-    <w:lsdException w:name="index 2" w:semiHidden="1" w:unhideWhenUsed="1"/>
-    <w:lsdException w:name="index 3" w:semiHidden="1" w:unhideWhenUsed="1"/>
-    <w:lsdException w:name="index 4" w:semiHidden="1" w:unhideWhenUsed="1"/>
-    <w:lsdException w:name="index 5" w:semiHidden="1" w:unhideWhenUsed="1"/>
-    <w:lsdException w:name="index 6" w:semiHidden="1" w:unhideWhenUsed="1"/>
-    <w:lsdException w:name="index 7" w:semiHidden="1" w:unhideWhenUsed="1"/>
-    <w:lsdException w:name="index 8" w:semiHidden="1" w:unhideWhenUsed="1"/>
-    <w:lsdException w:name="index 9" w:semiHidden="1" w:unhideWhenUsed="1"/>
-    <w:lsdException w:name="toc 1" w:semiHidden="1" w:uiPriority="39" w:unhideWhenUsed="1"/>
-    <w:lsdException w:name="toc 2" w:semiHidden="1" w:uiPriority="39" w:unhideWhenUsed="1"/>
-    <w:lsdException w:name="toc 3" w:semiHidden="1" w:uiPriority="39" w:unhideWhenUsed="1"/>
-    <w:lsdException w:name="toc 4" w:semiHidden="1" w:uiPriority="39" w:unhideWhenUsed="1"/>
-    <w:lsdException w:name="toc 5" w:semiHidden="1" w:uiPriority="39" w:unhideWhenUsed="1"/>
-    <w:lsdException w:name="toc 6" w:semiHidden="1" w:uiPriority="39" w:unhideWhenUsed="1"/>
-    <w:lsdException w:name="toc 7" w:semiHidden="1" w:uiPriority="39" w:unhideWhenUsed="1"/>
-    <w:lsdException w:name="toc 8" w:semiHidden="1" w:uiPriority="39" w:unhideWhenUsed="1"/>
-    <w:lsdException w:name="toc 9" w:semiHidden="1" w:uiPriority="39" w:unhideWhenUsed="1"/>
-    <w:lsdException w:name="Normal Indent" w:semiHidden="1" w:unhideWhenUsed="1"/>
-    <w:lsdException w:name="footnote text" w:semiHidden="1" w:unhideWhenUsed="1"/>
-    <w:lsdException w:name="annotation text" w:semiHidden="1" w:unhideWhenUsed="1"/>
-    <w:lsdException w:name="header" w:semiHidden="1" w:unhideWhenUsed="1"/>
-    <w:lsdException w:name="footer" w:semiHidden="1" w:unhideWhenUsed="1"/>
-    <w:lsdException w:name="index heading" w:semiHidden="1" w:unhideWhenUsed="1"/>
-    <w:lsdException w:name="caption" w:uiPriority="35" w:qFormat="1"/>
-    <w:lsdException w:name="table of figures" w:semiHidden="1" w:unhideWhenUsed="1"/>
-    <w:lsdException w:name="envelope address" w:semiHidden="1" w:unhideWhenUsed="1"/>
-    <w:lsdException w:name="envelope return" w:semiHidden="1" w:unhideWhenUsed="1"/>
-    <w:lsdException w:name="footnote reference" w:semiHidden="1" w:unhideWhenUsed="1"/>
-    <w:lsdException w:name="annotation reference" w:semiHidden="1" w:unhideWhenUsed="1"/>
-    <w:lsdException w:name="line number" w:semiHidden="1" w:unhideWhenUsed="1"/>
-    <w:lsdException w:name="page number" w:semiHidden="1" w:unhideWhenUsed="1"/>
-    <w:lsdException w:name="endnote reference" w:semiHidden="1" w:unhideWhenUsed="1"/>
-    <w:lsdException w:name="endnote text" w:semiHidden="1" w:unhideWhenUsed="1"/>
-    <w:lsdException w:name="table of authorities" w:semiHidden="1" w:unhideWhenUsed="1"/>
-    <w:lsdException w:name="macro" w:semiHidden="1" w:unhideWhenUsed="1"/>
-    <w:lsdException w:name="toa heading" w:semiHidden="1" w:unhideWhenUsed="1"/>
-    <w:lsdException w:name="List" w:semiHidden="1" w:unhideWhenUsed="1"/>
-    <w:lsdException w:name="List Bullet" w:semiHidden="1" w:unhideWhenUsed="1"/>
-    <w:lsdException w:name="List Number" w:semiHidden="1" w:unhideWhenUsed="1"/>
-    <w:lsdException w:name="List 2" w:semiHidden="1" w:unhideWhenUsed="1"/>
-    <w:lsdException w:name="List 3" w:semiHidden="1" w:unhideWhenUsed="1"/>
-    <w:lsdException w:name="List 4" w:semiHidden="1" w:unhideWhenUsed="1"/>
-    <w:lsdException w:name="List 5" w:semiHidden="1" w:unhideWhenUsed="1"/>
-    <w:lsdException w:name="List Bullet 2" w:semiHidden="1" w:unhideWhenUsed="1"/>
-    <w:lsdException w:name="List Bullet 3" w:semiHidden="1" w:unhideWhenUsed="1"/>
-    <w:lsdException w:name="List Bullet 4" w:semiHidden="1" w:unhideWhenUsed="1"/>
-    <w:lsdException w:name="List Bullet 5" w:semiHidden="1" w:unhideWhenUsed="1"/>
-    <w:lsdException w:name="List Number 2" w:semiHidden="1" w:unhideWhenUsed="1"/>
-    <w:lsdException w:name="List Number 3" w:semiHidden="1" w:unhideWhenUsed="1"/>
-    <w:lsdException w:name="List Number 4" w:semiHidden="1" w:unhideWhenUsed="1"/>
-    <w:lsdException w:name="List Number 5" w:semiHidden="1" w:unhideWhenUsed="1"/>
-    <w:lsdException w:name="Title" w:uiPriority="10" w:qFormat="1"/>
-    <w:lsdException w:name="Closing" w:semiHidden="1" w:unhideWhenUsed="1"/>
-    <w:lsdException w:name="Signature" w:semiHidden="1" w:unhideWhenUsed="1"/>
-    <w:lsdException w:name="Default Paragraph Font" w:semiHidden="1" w:uiPriority="1" w:unhideWhenUsed="1"/>
-    <w:lsdException w:name="Body Text" w:semiHidden="1" w:unhideWhenUsed="1"/>
-    <w:lsdException w:name="Body Text Indent" w:semiHidden="1" w:unhideWhenUsed="1"/>
-    <w:lsdException w:name="List Continue" w:semiHidden="1" w:unhideWhenUsed="1"/>
-    <w:lsdException w:name="List Continue 2" w:semiHidden="1" w:unhideWhenUsed="1"/>
-    <w:lsdException w:name="List Continue 3" w:semiHidden="1" w:unhideWhenUsed="1"/>
-    <w:lsdException w:name="List Continue 4" w:semiHidden="1" w:unhideWhenUsed="1"/>
-    <w:lsdException w:name="List Continue 5" w:semiHidden="1" w:unhideWhenUsed="1"/>
-    <w:lsdException w:name="Message Header" w:semiHidden="1" w:unhideWhenUsed="1"/>
-    <w:lsdException w:name="Subtitle" w:uiPriority="11" w:qFormat="1"/>
-    <w:lsdException w:name="Salutation" w:semiHidden="1" w:unhideWhenUsed="1"/>
-    <w:lsdException w:name="Date" w:semiHidden="1" w:unhideWhenUsed="1"/>
-    <w:lsdException w:name="Body Text First Indent" w:semiHidden="1" w:unhideWhenUsed="1"/>
-    <w:lsdException w:name="Body Text First Indent 2" w:semiHidden="1" w:unhideWhenUsed="1"/>
-    <w:lsdException w:name="Note Heading" w:semiHidden="1" w:unhideWhenUsed="1"/>
-    <w:lsdException w:name="Body Text 2" w:semiHidden="1" w:unhideWhenUsed="1"/>
-    <w:lsdException w:name="Body Text 3" w:semiHidden="1" w:unhideWhenUsed="1"/>
-    <w:lsdException w:name="Body Text Indent 2" w:semiHidden="1" w:unhideWhenUsed="1"/>
-    <w:lsdException w:name="Body Text Indent 3" w:semiHidden="1" w:unhideWhenUsed="1"/>
-    <w:lsdException w:name="Block Text" w:semiHidden="1" w:unhideWhenUsed="1"/>
-    <w:lsdException w:name="Hyperlink" w:semiHidden="1" w:uiPriority="0" w:unhideWhenUsed="1"/>
-    <w:lsdException w:name="FollowedHyperlink" w:semiHidden="1" w:unhideWhenUsed="1"/>
-    <w:lsdException w:name="Strong" w:uiPriority="22" w:qFormat="1"/>
-    <w:lsdException w:name="Emphasis" w:uiPriority="20" w:qFormat="1"/>
-    <w:lsdException w:name="Document Map" w:semiHidden="1" w:unhideWhenUsed="1"/>
-    <w:lsdException w:name="Plain Text" w:semiHidden="1" w:unhideWhenUsed="1"/>
-    <w:lsdException w:name="E-mail Signature" w:semiHidden="1" w:unhideWhenUsed="1"/>
-    <w:lsdException w:name="HTML Top of Form" w:semiHidden="1" w:unhideWhenUsed="1"/>
-    <w:lsdException w:name="HTML Bottom of Form" w:semiHidden="1" w:unhideWhenUsed="1"/>
-    <w:lsdException w:name="Normal (Web)" w:semiHidden="1" w:unhideWhenUsed="1"/>
-    <w:lsdException w:name="HTML Acronym" w:semiHidden="1" w:unhideWhenUsed="1"/>
-    <w:lsdException w:name="HTML Address" w:semiHidden="1" w:unhideWhenUsed="1"/>
-    <w:lsdException w:name="HTML Cite" w:semiHidden="1" w:unhideWhenUsed="1"/>
-    <w:lsdException w:name="HTML Code" w:semiHidden="1" w:unhideWhenUsed="1"/>
-    <w:lsdException w:name="HTML Definition" w:semiHidden="1" w:unhideWhenUsed="1"/>
-    <w:lsdException w:name="HTML Keyboard" w:semiHidden="1" w:unhideWhenUsed="1"/>
-    <w:lsdException w:name="HTML Preformatted" w:semiHidden="1" w:unhideWhenUsed="1"/>
-    <w:lsdException w:name="HTML Sample" w:semiHidden="1" w:unhideWhenUsed="1"/>
-    <w:lsdException w:name="HTML Typewriter" w:semiHidden="1" w:unhideWhenUsed="1"/>
-    <w:lsdException w:name="HTML Variable" w:semiHidden="1" w:unhideWhenUsed="1"/>
-    <w:lsdException w:name="Normal Table" w:semiHidden="1" w:unhideWhenUsed="1"/>
-    <w:lsdException w:name="annotation subject" w:semiHidden="1" w:unhideWhenUsed="1"/>
-    <w:lsdException w:name="No List" w:semiHidden="1" w:unhideWhenUsed="1"/>
-    <w:lsdException w:name="Outline List 1" w:semiHidden="1" w:unhideWhenUsed="1"/>
-    <w:lsdException w:name="Outline List 2" w:semiHidden="1" w:unhideWhenUsed="1"/>
-    <w:lsdException w:name="Outline List 3" w:semiHidden="1" w:unhideWhenUsed="1"/>
-    <w:lsdException w:name="Table Simple 1" w:semiHidden="1" w:unhideWhenUsed="1"/>
-    <w:lsdException w:name="Table Simple 2" w:semiHidden="1" w:unhideWhenUsed="1"/>
-    <w:lsdException w:name="Table Simple 3" w:semiHidden="1" w:unhideWhenUsed="1"/>
-    <w:lsdException w:name="Table Classic 1" w:semiHidden="1" w:unhideWhenUsed="1"/>
-    <w:lsdException w:name="Table Classic 2" w:semiHidden="1" w:unhideWhenUsed="1"/>
-    <w:lsdException w:name="Table Classic 3" w:semiHidden="1" w:unhideWhenUsed="1"/>
-    <w:lsdException w:name="Table Classic 4" w:semiHidden="1" w:unhideWhenUsed="1"/>
-    <w:lsdException w:name="Table Colorful 1" w:semiHidden="1" w:unhideWhenUsed="1"/>
-    <w:lsdException w:name="Table Colorful 2" w:semiHidden="1" w:unhideWhenUsed="1"/>
-    <w:lsdException w:name="Table Colorful 3" w:semiHidden="1" w:unhideWhenUsed="1"/>
-    <w:lsdException w:name="Table Columns 1" w:semiHidden="1" w:unhideWhenUsed="1"/>
-    <w:lsdException w:name="Table Columns 2" w:semiHidden="1" w:unhideWhenUsed="1"/>
-    <w:lsdException w:name="Table Columns 3" w:semiHidden="1" w:unhideWhenUsed="1"/>
-    <w:lsdException w:name="Table Columns 4" w:semiHidden="1" w:unhideWhenUsed="1"/>
-    <w:lsdException w:name="Table Columns 5" w:semiHidden="1" w:unhideWhenUsed="1"/>
-    <w:lsdException w:name="Table Grid 1" w:semiHidden="1" w:unhideWhenUsed="1"/>
-    <w:lsdException w:name="Table Grid 2" w:semiHidden="1" w:unhideWhenUsed="1"/>
-    <w:lsdException w:name="Table Grid 3" w:semiHidden="1" w:unhideWhenUsed="1"/>
-    <w:lsdException w:name="Table Grid 4" w:semiHidden="1" w:unhideWhenUsed="1"/>
-    <w:lsdException w:name="Table Grid 5" w:semiHidden="1" w:unhideWhenUsed="1"/>
-    <w:lsdException w:name="Table Grid 6" w:semiHidden="1" w:unhideWhenUsed="1"/>
-    <w:lsdException w:name="Table Grid 7" w:semiHidden="1" w:unhideWhenUsed="1"/>
-    <w:lsdException w:name="Table Grid 8" w:semiHidden="1" w:unhideWhenUsed="1"/>
-    <w:lsdException w:name="Table List 1" w:semiHidden="1" w:unhideWhenUsed="1"/>
-    <w:lsdException w:name="Table List 2" w:semiHidden="1" w:unhideWhenUsed="1"/>
-    <w:lsdException w:name="Table List 3" w:semiHidden="1" w:unhideWhenUsed="1"/>
-    <w:lsdException w:name="Table List 4" w:semiHidden="1" w:unhideWhenUsed="1"/>
-    <w:lsdException w:name="Table List 5" w:semiHidden="1" w:unhideWhenUsed="1"/>
-    <w:lsdException w:name="Table List 6" w:semiHidden="1" w:unhideWhenUsed="1"/>
-    <w:lsdException w:name="Table List 7" w:semiHidden="1" w:unhideWhenUsed="1"/>
-    <w:lsdException w:name="Table List 8" w:semiHidden="1" w:unhideWhenUsed="1"/>
-    <w:lsdException w:name="Table 3D effects 1" w:semiHidden="1" w:unhideWhenUsed="1"/>
-    <w:lsdException w:name="Table 3D effects 2" w:semiHidden="1" w:unhideWhenUsed="1"/>
-    <w:lsdException w:name="Table 3D effects 3" w:semiHidden="1" w:unhideWhenUsed="1"/>
-    <w:lsdException w:name="Table Contemporary" w:semiHidden="1" w:unhideWhenUsed="1"/>
-    <w:lsdException w:name="Table Elegant" w:semiHidden="1" w:unhideWhenUsed="1"/>
-    <w:lsdException w:name="Table Professional" w:semiHidden="1" w:unhideWhenUsed="1"/>
-    <w:lsdException w:name="Table Subtle 1" w:semiHidden="1" w:unhideWhenUsed="1"/>
-    <w:lsdException w:name="Table Subtle 2" w:semiHidden="1" w:unhideWhenUsed="1"/>
-    <w:lsdException w:name="Table Web 1" w:semiHidden="1" w:unhideWhenUsed="1"/>
-    <w:lsdException w:name="Table Web 2" w:semiHidden="1" w:unhideWhenUsed="1"/>
-    <w:lsdException w:name="Table Web 3" w:semiHidden="1" w:unhideWhenUsed="1"/>
-    <w:lsdException w:name="Balloon Text" w:semiHidden="1" w:unhideWhenUsed="1"/>
-    <w:lsdException w:name="Table Grid" w:uiPriority="59"/>
-    <w:lsdException w:name="Table Theme" w:semiHidden="1" w:unhideWhenUsed="1"/>
-    <w:lsdException w:name="Placeholder Text" w:semiHidden="1"/>
-    <w:lsdException w:name="No Spacing" w:uiPriority="1" w:qFormat="1"/>
-    <w:lsdException w:name="Light Shading" w:uiPriority="60"/>
-    <w:lsdException w:name="Light List" w:uiPriority="61"/>
-    <w:lsdException w:name="Light Grid" w:uiPriority="62"/>
-    <w:lsdException w:name="Medium Shading 1" w:uiPriority="63"/>
-    <w:lsdException w:name="Medium Shading 2" w:uiPriority="64"/>
-    <w:lsdException w:name="Medium List 1" w:uiPriority="65"/>
-    <w:lsdException w:name="Medium List 2" w:uiPriority="66"/>
-    <w:lsdException w:name="Medium Grid 1" w:uiPriority="67"/>
-    <w:lsdException w:name="Medium Grid 2" w:uiPriority="68"/>
-    <w:lsdException w:name="Medium Grid 3" w:uiPriority="69"/>
-    <w:lsdException w:name="Dark List" w:uiPriority="70"/>
-    <w:lsdException w:name="Colorful Shading" w:uiPriority="71"/>
-    <w:lsdException w:name="Colorful List" w:uiPriority="72" w:qFormat="1"/>
-    <w:lsdException w:name="Colorful Grid" w:uiPriority="73" w:qFormat="1"/>
-    <w:lsdException w:name="Light Shading Accent 1" w:uiPriority="60" w:qFormat="1"/>
-    <w:lsdException w:name="Light List Accent 1" w:uiPriority="61"/>
-    <w:lsdException w:name="Light Grid Accent 1" w:uiPriority="62"/>
-    <w:lsdException w:name="Medium Shading 1 Accent 1" w:uiPriority="63"/>
-    <w:lsdException w:name="Medium Shading 2 Accent 1" w:uiPriority="64"/>
-    <w:lsdException w:name="Medium List 1 Accent 1" w:uiPriority="65"/>
-    <w:lsdException w:name="Revision" w:semiHidden="1"/>
-    <w:lsdException w:name="List Paragraph" w:uiPriority="34" w:qFormat="1"/>
-    <w:lsdException w:name="Quote" w:uiPriority="29" w:qFormat="1"/>
-    <w:lsdException w:name="Intense Quote" w:uiPriority="30" w:qFormat="1"/>
-    <w:lsdException w:name="Medium List 2 Accent 1" w:uiPriority="66"/>
-    <w:lsdException w:name="Medium Grid 1 Accent 1" w:uiPriority="67"/>
-    <w:lsdException w:name="Medium Grid 2 Accent 1" w:uiPriority="68"/>
-    <w:lsdException w:name="Medium Grid 3 Accent 1" w:uiPriority="69"/>
-    <w:lsdException w:name="Dark List Accent 1" w:uiPriority="70"/>
-    <w:lsdException w:name="Colorful Shading Accent 1" w:uiPriority="71"/>
-    <w:lsdException w:name="Colorful List Accent 1" w:uiPriority="72"/>
-    <w:lsdException w:name="Colorful Grid Accent 1" w:uiPriority="73"/>
-    <w:lsdException w:name="Light Shading Accent 2" w:uiPriority="60"/>
-    <w:lsdException w:name="Light List Accent 2" w:uiPriority="61"/>
-    <w:lsdException w:name="Light Grid Accent 2" w:uiPriority="62"/>
-    <w:lsdException w:name="Medium Shading 1 Accent 2" w:uiPriority="63"/>
-    <w:lsdException w:name="Medium Shading 2 Accent 2" w:uiPriority="64"/>
-    <w:lsdException w:name="Medium List 1 Accent 2" w:uiPriority="65"/>
-    <w:lsdException w:name="Medium List 2 Accent 2" w:uiPriority="66"/>
-    <w:lsdException w:name="Medium Grid 1 Accent 2" w:uiPriority="67"/>
-    <w:lsdException w:name="Medium Grid 2 Accent 2" w:uiPriority="68"/>
-    <w:lsdException w:name="Medium Grid 3 Accent 2" w:uiPriority="69"/>
-    <w:lsdException w:name="Dark List Accent 2" w:uiPriority="70"/>
-    <w:lsdException w:name="Colorful Shading Accent 2" w:uiPriority="71"/>
-    <w:lsdException w:name="Colorful List Accent 2" w:uiPriority="72"/>
-    <w:lsdException w:name="Colorful Grid Accent 2" w:uiPriority="73"/>
-    <w:lsdException w:name="Light Shading Accent 3" w:uiPriority="60"/>
-    <w:lsdException w:name="Light List Accent 3" w:uiPriority="61"/>
-    <w:lsdException w:name="Light Grid Accent 3" w:uiPriority="62"/>
-    <w:lsdException w:name="Medium Shading 1 Accent 3" w:uiPriority="63"/>
-    <w:lsdException w:name="Medium Shading 2 Accent 3" w:uiPriority="64"/>
-    <w:lsdException w:name="Medium List 1 Accent 3" w:uiPriority="65"/>
-    <w:lsdException w:name="Medium List 2 Accent 3" w:uiPriority="66"/>
-    <w:lsdException w:name="Medium Grid 1 Accent 3" w:uiPriority="67"/>
-    <w:lsdException w:name="Medium Grid 2 Accent 3" w:uiPriority="68"/>
-    <w:lsdException w:name="Medium Grid 3 Accent 3" w:uiPriority="69"/>
-    <w:lsdException w:name="Dark List Accent 3" w:uiPriority="70"/>
-    <w:lsdException w:name="Colorful Shading Accent 3" w:uiPriority="71"/>
-    <w:lsdException w:name="Colorful List Accent 3" w:uiPriority="72"/>
-    <w:lsdException w:name="Colorful Grid Accent 3" w:uiPriority="73"/>
-    <w:lsdException w:name="Light Shading Accent 4" w:uiPriority="60"/>
-    <w:lsdException w:name="Light List Accent 4" w:uiPriority="61"/>
-    <w:lsdException w:name="Light Grid Accent 4" w:uiPriority="62"/>
-    <w:lsdException w:name="Medium Shading 1 Accent 4" w:uiPriority="63"/>
-    <w:lsdException w:name="Medium Shading 2 Accent 4" w:uiPriority="64"/>
-    <w:lsdException w:name="Medium List 1 Accent 4" w:uiPriority="65"/>
-    <w:lsdException w:name="Medium List 2 Accent 4" w:uiPriority="66"/>
-    <w:lsdException w:name="Medium Grid 1 Accent 4" w:uiPriority="67"/>
-    <w:lsdException w:name="Medium Grid 2 Accent 4" w:uiPriority="68"/>
-    <w:lsdException w:name="Medium Grid 3 Accent 4" w:uiPriority="69"/>
-    <w:lsdException w:name="Dark List Accent 4" w:uiPriority="70"/>
-    <w:lsdException w:name="Colorful Shading Accent 4" w:uiPriority="71"/>
-    <w:lsdException w:name="Colorful List Accent 4" w:uiPriority="72"/>
-    <w:lsdException w:name="Colorful Grid Accent 4" w:uiPriority="73"/>
-    <w:lsdException w:name="Light Shading Accent 5" w:uiPriority="60"/>
-    <w:lsdException w:name="Light List Accent 5" w:uiPriority="61"/>
-    <w:lsdException w:name="Light Grid Accent 5" w:uiPriority="62"/>
-    <w:lsdException w:name="Medium Shading 1 Accent 5" w:uiPriority="63"/>
-    <w:lsdException w:name="Medium Shading 2 Accent 5" w:uiPriority="64"/>
-    <w:lsdException w:name="Medium List 1 Accent 5" w:uiPriority="65"/>
-    <w:lsdException w:name="Medium List 2 Accent 5" w:uiPriority="66"/>
-    <w:lsdException w:name="Medium Grid 1 Accent 5" w:uiPriority="67"/>
-    <w:lsdException w:name="Medium Grid 2 Accent 5" w:uiPriority="68"/>
-    <w:lsdException w:name="Medium Grid 3 Accent 5" w:uiPriority="69"/>
-    <w:lsdException w:name="Dark List Accent 5" w:uiPriority="70"/>
-    <w:lsdException w:name="Colorful Shading Accent 5" w:uiPriority="71"/>
-    <w:lsdException w:name="Colorful List Accent 5" w:uiPriority="72"/>
-    <w:lsdException w:name="Colorful Grid Accent 5" w:uiPriority="73"/>
-    <w:lsdException w:name="Light Shading Accent 6" w:uiPriority="60"/>
-    <w:lsdException w:name="Light List Accent 6" w:uiPriority="61"/>
-    <w:lsdException w:name="Light Grid Accent 6" w:uiPriority="62"/>
-    <w:lsdException w:name="Medium Shading 1 Accent 6" w:uiPriority="63"/>
-    <w:lsdException w:name="Medium Shading 2 Accent 6" w:uiPriority="64"/>
-    <w:lsdException w:name="Medium List 1 Accent 6" w:uiPriority="65" w:qFormat="1"/>
-    <w:lsdException w:name="Medium List 2 Accent 6" w:uiPriority="66" w:qFormat="1"/>
-    <w:lsdException w:name="Medium Grid 1 Accent 6" w:uiPriority="67" w:qFormat="1"/>
-    <w:lsdException w:name="Medium Grid 2 Accent 6" w:uiPriority="68" w:qFormat="1"/>
-    <w:lsdException w:name="Medium Grid 3 Accent 6" w:uiPriority="69" w:qFormat="1"/>
-    <w:lsdException w:name="Dark List Accent 6" w:uiPriority="70"/>
-    <w:lsdException w:name="Colorful Shading Accent 6" w:uiPriority="71" w:qFormat="1"/>
-    <w:lsdException w:name="Colorful List Accent 6" w:uiPriority="72"/>
-    <w:lsdException w:name="Colorful Grid Accent 6" w:uiPriority="73"/>
-    <w:lsdException w:name="Subtle Emphasis" w:uiPriority="19" w:qFormat="1"/>
-    <w:lsdException w:name="Intense Emphasis" w:uiPriority="21" w:qFormat="1"/>
-    <w:lsdException w:name="Subtle Reference" w:uiPriority="31" w:qFormat="1"/>
-    <w:lsdException w:name="Intense Reference" w:uiPriority="32" w:qFormat="1"/>
-    <w:lsdException w:name="Book Title" w:uiPriority="33" w:qFormat="1"/>
-    <w:lsdException w:name="Bibliography" w:semiHidden="1" w:uiPriority="37" w:unhideWhenUsed="1"/>
-    <w:lsdException w:name="TOC Heading" w:semiHidden="1" w:uiPriority="39" w:unhideWhenUsed="1" w:qFormat="1"/>
-    <w:lsdException w:name="Plain Table 1" w:uiPriority="41"/>
-    <w:lsdException w:name="Plain Table 2" w:uiPriority="42"/>
-    <w:lsdException w:name="Plain Table 3" w:uiPriority="43"/>
-    <w:lsdException w:name="Plain Table 4" w:uiPriority="44"/>
-    <w:lsdException w:name="Plain Table 5" w:uiPriority="45"/>
-    <w:lsdException w:name="Grid Table Light" w:uiPriority="40"/>
-    <w:lsdException w:name="Grid Table 1 Light" w:uiPriority="46"/>
-    <w:lsdException w:name="Grid Table 2" w:uiPriority="47"/>
-    <w:lsdException w:name="Grid Table 3" w:uiPriority="48"/>
-    <w:lsdException w:name="Grid Table 4" w:uiPriority="49"/>
-    <w:lsdException w:name="Grid Table 5 Dark" w:uiPriority="50"/>
-    <w:lsdException w:name="Grid Table 6 Colorful" w:uiPriority="51"/>
-    <w:lsdException w:name="Grid Table 7 Colorful" w:uiPriority="52"/>
-    <w:lsdException w:name="Grid Table 1 Light Accent 1" w:uiPriority="46"/>
-    <w:lsdException w:name="Grid Table 2 Accent 1" w:uiPriority="47"/>
-    <w:lsdException w:name="Grid Table 3 Accent 1" w:uiPriority="48"/>
-    <w:lsdException w:name="Grid Table 4 Accent 1" w:uiPriority="49"/>
-    <w:lsdException w:name="Grid Table 5 Dark Accent 1" w:uiPriority="50"/>
-    <w:lsdException w:name="Grid Table 6 Colorful Accent 1" w:uiPriority="51"/>
-    <w:lsdException w:name="Grid Table 7 Colorful Accent 1" w:uiPriority="52"/>
-    <w:lsdException w:name="Grid Table 1 Light Accent 2" w:uiPriority="46"/>
-    <w:lsdException w:name="Grid Table 2 Accent 2" w:uiPriority="47"/>
-    <w:lsdException w:name="Grid Table 3 Accent 2" w:uiPriority="48"/>
-    <w:lsdException w:name="Grid Table 4 Accent 2" w:uiPriority="49"/>
-    <w:lsdException w:name="Grid Table 5 Dark Accent 2" w:uiPriority="50"/>
-    <w:lsdException w:name="Grid Table 6 Colorful Accent 2" w:uiPriority="51"/>
-    <w:lsdException w:name="Grid Table 7 Colorful Accent 2" w:uiPriority="52"/>
-    <w:lsdException w:name="Grid Table 1 Light Accent 3" w:uiPriority="46"/>
-    <w:lsdException w:name="Grid Table 2 Accent 3" w:uiPriority="47"/>
-    <w:lsdException w:name="Grid Table 3 Accent 3" w:uiPriority="48"/>
-    <w:lsdException w:name="Grid Table 4 Accent 3" w:uiPriority="49"/>
-    <w:lsdException w:name="Grid Table 5 Dark Accent 3" w:uiPriority="50"/>
-    <w:lsdException w:name="Grid Table 6 Colorful Accent 3" w:uiPriority="51"/>
-    <w:lsdException w:name="Grid Table 7 Colorful Accent 3" w:uiPriority="52"/>
-    <w:lsdException w:name="Grid Table 1 Light Accent 4" w:uiPriority="46"/>
-    <w:lsdException w:name="Grid Table 2 Accent 4" w:uiPriority="47"/>
-    <w:lsdException w:name="Grid Table 3 Accent 4" w:uiPriority="48"/>
-    <w:lsdException w:name="Grid Table 4 Accent 4" w:uiPriority="49"/>
-    <w:lsdException w:name="Grid Table 5 Dark Accent 4" w:uiPriority="50"/>
-    <w:lsdException w:name="Grid Table 6 Colorful Accent 4" w:uiPriority="51"/>
-    <w:lsdException w:name="Grid Table 7 Colorful Accent 4" w:uiPriority="52"/>
-    <w:lsdException w:name="Grid Table 1 Light Accent 5" w:uiPriority="46"/>
-    <w:lsdException w:name="Grid Table 2 Accent 5" w:uiPriority="47"/>
-    <w:lsdException w:name="Grid Table 3 Accent 5" w:uiPriority="48"/>
-    <w:lsdException w:name="Grid Table 4 Accent 5" w:uiPriority="49"/>
-    <w:lsdException w:name="Grid Table 5 Dark Accent 5" w:uiPriority="50"/>
-    <w:lsdException w:name="Grid Table 6 Colorful Accent 5" w:uiPriority="51"/>
-    <w:lsdException w:name="Grid Table 7 Colorful Accent 5" w:uiPriority="52"/>
-    <w:lsdException w:name="Grid Table 1 Light Accent 6" w:uiPriority="46"/>
-    <w:lsdException w:name="Grid Table 2 Accent 6" w:uiPriority="47"/>
-    <w:lsdException w:name="Grid Table 3 Accent 6" w:uiPriority="48"/>
-    <w:lsdException w:name="Grid Table 4 Accent 6" w:uiPriority="49"/>
-    <w:lsdException w:name="Grid Table 5 Dark Accent 6" w:uiPriority="50"/>
-    <w:lsdException w:name="Grid Table 6 Colorful Accent 6" w:uiPriority="51"/>
-    <w:lsdException w:name="Grid Table 7 Colorful Accent 6" w:uiPriority="52"/>
-    <w:lsdException w:name="List Table 1 Light" w:uiPriority="46"/>
-    <w:lsdException w:name="List Table 2" w:uiPriority="47"/>
-    <w:lsdException w:name="List Table 3" w:uiPriority="48"/>
-    <w:lsdException w:name="List Table 4" w:uiPriority="49"/>
-    <w:lsdException w:name="List Table 5 Dark" w:uiPriority="50"/>
-    <w:lsdException w:name="List Table 6 Colorful" w:uiPriority="51"/>
-    <w:lsdException w:name="List Table 7 Colorful" w:uiPriority="52"/>
-    <w:lsdException w:name="List Table 1 Light Accent 1" w:uiPriority="46"/>
-    <w:lsdException w:name="List Table 2 Accent 1" w:uiPriority="47"/>
-    <w:lsdException w:name="List Table 3 Accent 1" w:uiPriority="48"/>
-    <w:lsdException w:name="List Table 4 Accent 1" w:uiPriority="49"/>
-    <w:lsdException w:name="List Table 5 Dark Accent 1" w:uiPriority="50"/>
-    <w:lsdException w:name="List Table 6 Colorful Accent 1" w:uiPriority="51"/>
-    <w:lsdException w:name="List Table 7 Colorful Accent 1" w:uiPriority="52"/>
-    <w:lsdException w:name="List Table 1 Light Accent 2" w:uiPriority="46"/>
-    <w:lsdException w:name="List Table 2 Accent 2" w:uiPriority="47"/>
-    <w:lsdException w:name="List Table 3 Accent 2" w:uiPriority="48"/>
-    <w:lsdException w:name="List Table 4 Accent 2" w:uiPriority="49"/>
-    <w:lsdException w:name="List Table 5 Dark Accent 2" w:uiPriority="50"/>
-    <w:lsdException w:name="List Table 6 Colorful Accent 2" w:uiPriority="51"/>
-    <w:lsdException w:name="List Table 7 Colorful Accent 2" w:uiPriority="52"/>
-    <w:lsdException w:name="List Table 1 Light Accent 3" w:uiPriority="46"/>
-    <w:lsdException w:name="List Table 2 Accent 3" w:uiPriority="47"/>
-    <w:lsdException w:name="List Table 3 Accent 3" w:uiPriority="48"/>
-    <w:lsdException w:name="List Table 4 Accent 3" w:uiPriority="49"/>
-    <w:lsdException w:name="List Table 5 Dark Accent 3" w:uiPriority="50"/>
-    <w:lsdException w:name="List Table 6 Colorful Accent 3" w:uiPriority="51"/>
-    <w:lsdException w:name="List Table 7 Colorful Accent 3" w:uiPriority="52"/>
-    <w:lsdException w:name="List Table 1 Light Accent 4" w:uiPriority="46"/>
-    <w:lsdException w:name="List Table 2 Accent 4" w:uiPriority="47"/>
-    <w:lsdException w:name="List Table 3 Accent 4" w:uiPriority="48"/>
-    <w:lsdException w:name="List Table 4 Accent 4" w:uiPriority="49"/>
-    <w:lsdException w:name="List Table 5 Dark Accent 4" w:uiPriority="50"/>
-    <w:lsdException w:name="List Table 6 Colorful Accent 4" w:uiPriority="51"/>
-    <w:lsdException w:name="List Table 7 Colorful Accent 4" w:uiPriority="52"/>
-    <w:lsdException w:name="List Table 1 Light Accent 5" w:uiPriority="46"/>
-    <w:lsdException w:name="List Table 2 Accent 5" w:uiPriority="47"/>
-    <w:lsdException w:name="List Table 3 Accent 5" w:uiPriority="48"/>
-    <w:lsdException w:name="List Table 4 Accent 5" w:uiPriority="49"/>
-    <w:lsdException w:name="List Table 5 Dark Accent 5" w:uiPriority="50"/>
-    <w:lsdException w:name="List Table 6 Colorful Accent 5" w:uiPriority="51"/>
-    <w:lsdException w:name="List Table 7 Colorful Accent 5" w:uiPriority="52"/>
-    <w:lsdException w:name="List Table 1 Light Accent 6" w:uiPriority="46"/>
-    <w:lsdException w:name="List Table 2 Accent 6" w:uiPriority="47"/>
-    <w:lsdException w:name="List Table 3 Accent 6" w:uiPriority="48"/>
-    <w:lsdException w:name="List Table 4 Accent 6" w:uiPriority="49"/>
-    <w:lsdException w:name="List Table 5 Dark Accent 6" w:uiPriority="50"/>
-    <w:lsdException w:name="List Table 6 Colorful Accent 6" w:uiPriority="51"/>
-    <w:lsdException w:name="List Table 7 Colorful Accent 6" w:uiPriority="52"/>
-    <w:lsdException w:name="Mention" w:semiHidden="1" w:unhideWhenUsed="1"/>
-    <w:lsdException w:name="Smart Hyperlink" w:semiHidden="1" w:unhideWhenUsed="1"/>
-    <w:lsdException w:name="Hashtag" w:semiHidden="1" w:unhideWhenUsed="1"/>
+  <w:latentStyles w:defLockedState="0" w:defUIPriority="99" w:defSemiHidden="1" w:defUnhideWhenUsed="1" w:defQFormat="0" w:count="267">
+    <w:lsdException w:name="Normal" w:semiHidden="0" w:uiPriority="0" w:unhideWhenUsed="0" w:qFormat="1"/>
+    <w:lsdException w:name="heading 1" w:semiHidden="0" w:uiPriority="0" w:unhideWhenUsed="0" w:qFormat="1"/>
+    <w:lsdException w:name="heading 2" w:semiHidden="0" w:uiPriority="9" w:unhideWhenUsed="0" w:qFormat="1"/>
+    <w:lsdException w:name="heading 3" w:semiHidden="0" w:uiPriority="9" w:unhideWhenUsed="0" w:qFormat="1"/>
+    <w:lsdException w:name="heading 4" w:semiHidden="0" w:uiPriority="9" w:unhideWhenUsed="0" w:qFormat="1"/>
+    <w:lsdException w:name="heading 5" w:semiHidden="0" w:uiPriority="9" w:unhideWhenUsed="0" w:qFormat="1"/>
+    <w:lsdException w:name="heading 6" w:semiHidden="0" w:uiPriority="9" w:unhideWhenUsed="0" w:qFormat="1"/>
+    <w:lsdException w:name="heading 7" w:semiHidden="0" w:uiPriority="9" w:unhideWhenUsed="0" w:qFormat="1"/>
+    <w:lsdException w:name="heading 8" w:semiHidden="0" w:uiPriority="9" w:unhideWhenUsed="0" w:qFormat="1"/>
+    <w:lsdException w:name="heading 9" w:semiHidden="0" w:uiPriority="9" w:unhideWhenUsed="0" w:qFormat="1"/>
+    <w:lsdException w:name="toc 1" w:uiPriority="39"/>
+    <w:lsdException w:name="toc 2" w:uiPriority="39"/>
+    <w:lsdException w:name="toc 3" w:uiPriority="39"/>
+    <w:lsdException w:name="toc 4" w:uiPriority="39"/>
+    <w:lsdException w:name="toc 5" w:uiPriority="39"/>
+    <w:lsdException w:name="toc 6" w:uiPriority="39"/>
+    <w:lsdException w:name="toc 7" w:uiPriority="39"/>
+    <w:lsdException w:name="toc 8" w:uiPriority="39"/>
+    <w:lsdException w:name="toc 9" w:uiPriority="39"/>
+    <w:lsdException w:name="caption" w:semiHidden="0" w:uiPriority="35" w:unhideWhenUsed="0" w:qFormat="1"/>
+    <w:lsdException w:name="Title" w:semiHidden="0" w:uiPriority="10" w:unhideWhenUsed="0" w:qFormat="1"/>
+    <w:lsdException w:name="Default Paragraph Font" w:uiPriority="1"/>
+    <w:lsdException w:name="Subtitle" w:semiHidden="0" w:uiPriority="11" w:unhideWhenUsed="0" w:qFormat="1"/>
+    <w:lsdException w:name="Hyperlink" w:uiPriority="0"/>
+    <w:lsdException w:name="Strong" w:semiHidden="0" w:uiPriority="22" w:unhideWhenUsed="0" w:qFormat="1"/>
+    <w:lsdException w:name="Emphasis" w:semiHidden="0" w:uiPriority="20" w:unhideWhenUsed="0" w:qFormat="1"/>
+    <w:lsdException w:name="Table Grid" w:semiHidden="0" w:uiPriority="59" w:unhideWhenUsed="0"/>
+    <w:lsdException w:name="Placeholder Text" w:unhideWhenUsed="0"/>
+    <w:lsdException w:name="No Spacing" w:semiHidden="0" w:uiPriority="1" w:unhideWhenUsed="0" w:qFormat="1"/>
+    <w:lsdException w:name="Light Shading" w:semiHidden="0" w:uiPriority="60" w:unhideWhenUsed="0"/>
+    <w:lsdException w:name="Light List" w:semiHidden="0" w:uiPriority="61" w:unhideWhenUsed="0"/>
+    <w:lsdException w:name="Light Grid" w:semiHidden="0" w:uiPriority="62" w:unhideWhenUsed="0"/>
+    <w:lsdException w:name="Medium Shading 1" w:semiHidden="0" w:uiPriority="63" w:unhideWhenUsed="0"/>
+    <w:lsdException w:name="Medium Shading 2" w:semiHidden="0" w:uiPriority="64" w:unhideWhenUsed="0"/>
+    <w:lsdException w:name="Medium List 1" w:semiHidden="0" w:uiPriority="65" w:unhideWhenUsed="0"/>
+    <w:lsdException w:name="Medium List 2" w:semiHidden="0" w:uiPriority="66" w:unhideWhenUsed="0"/>
+    <w:lsdException w:name="Medium Grid 1" w:semiHidden="0" w:uiPriority="67" w:unhideWhenUsed="0"/>
+    <w:lsdException w:name="Medium Grid 2" w:semiHidden="0" w:uiPriority="68" w:unhideWhenUsed="0"/>
+    <w:lsdException w:name="Medium Grid 3" w:semiHidden="0" w:uiPriority="69" w:unhideWhenUsed="0"/>
+    <w:lsdException w:name="Dark List" w:semiHidden="0" w:uiPriority="70" w:unhideWhenUsed="0"/>
+    <w:lsdException w:name="Colorful Shading" w:semiHidden="0" w:uiPriority="71" w:unhideWhenUsed="0"/>
+    <w:lsdException w:name="Colorful List" w:semiHidden="0" w:uiPriority="72" w:unhideWhenUsed="0" w:qFormat="1"/>
+    <w:lsdException w:name="Colorful Grid" w:semiHidden="0" w:uiPriority="73" w:unhideWhenUsed="0" w:qFormat="1"/>
+    <w:lsdException w:name="Light Shading Accent 1" w:semiHidden="0" w:uiPriority="60" w:unhideWhenUsed="0" w:qFormat="1"/>
+    <w:lsdException w:name="Light List Accent 1" w:semiHidden="0" w:uiPriority="61" w:unhideWhenUsed="0"/>
+    <w:lsdException w:name="Light Grid Accent 1" w:semiHidden="0" w:uiPriority="62" w:unhideWhenUsed="0"/>
+    <w:lsdException w:name="Medium Shading 1 Accent 1" w:semiHidden="0" w:uiPriority="63" w:unhideWhenUsed="0"/>
+    <w:lsdException w:name="Medium Shading 2 Accent 1" w:semiHidden="0" w:uiPriority="64" w:unhideWhenUsed="0"/>
+    <w:lsdException w:name="Medium List 1 Accent 1" w:semiHidden="0" w:uiPriority="65" w:unhideWhenUsed="0"/>
+    <w:lsdException w:name="Revision" w:unhideWhenUsed="0"/>
+    <w:lsdException w:name="List Paragraph" w:semiHidden="0" w:uiPriority="34" w:unhideWhenUsed="0" w:qFormat="1"/>
+    <w:lsdException w:name="Quote" w:semiHidden="0" w:uiPriority="29" w:unhideWhenUsed="0" w:qFormat="1"/>
+    <w:lsdException w:name="Intense Quote" w:semiHidden="0" w:uiPriority="30" w:unhideWhenUsed="0" w:qFormat="1"/>
+    <w:lsdException w:name="Medium List 2 Accent 1" w:semiHidden="0" w:uiPriority="66" w:unhideWhenUsed="0"/>
+    <w:lsdException w:name="Medium Grid 1 Accent 1" w:semiHidden="0" w:uiPriority="67" w:unhideWhenUsed="0"/>
+    <w:lsdException w:name="Medium Grid 2 Accent 1" w:semiHidden="0" w:uiPriority="68" w:unhideWhenUsed="0"/>
+    <w:lsdException w:name="Medium Grid 3 Accent 1" w:semiHidden="0" w:uiPriority="69" w:unhideWhenUsed="0"/>
+    <w:lsdException w:name="Dark List Accent 1" w:semiHidden="0" w:uiPriority="70" w:unhideWhenUsed="0"/>
+    <w:lsdException w:name="Colorful Shading Accent 1" w:semiHidden="0" w:uiPriority="71" w:unhideWhenUsed="0"/>
+    <w:lsdException w:name="Colorful List Accent 1" w:semiHidden="0" w:uiPriority="72" w:unhideWhenUsed="0"/>
+    <w:lsdException w:name="Colorful Grid Accent 1" w:semiHidden="0" w:uiPriority="73" w:unhideWhenUsed="0"/>
+    <w:lsdException w:name="Light Shading Accent 2" w:semiHidden="0" w:uiPriority="60" w:unhideWhenUsed="0"/>
+    <w:lsdException w:name="Light List Accent 2" w:semiHidden="0" w:uiPriority="61" w:unhideWhenUsed="0"/>
+    <w:lsdException w:name="Light Grid Accent 2" w:semiHidden="0" w:uiPriority="62" w:unhideWhenUsed="0"/>
+    <w:lsdException w:name="Medium Shading 1 Accent 2" w:semiHidden="0" w:uiPriority="63" w:unhideWhenUsed="0"/>
+    <w:lsdException w:name="Medium Shading 2 Accent 2" w:semiHidden="0" w:uiPriority="64" w:unhideWhenUsed="0"/>
+    <w:lsdException w:name="Medium List 1 Accent 2" w:semiHidden="0" w:uiPriority="65" w:unhideWhenUsed="0"/>
+    <w:lsdException w:name="Medium List 2 Accent 2" w:semiHidden="0" w:uiPriority="66" w:unhideWhenUsed="0"/>
+    <w:lsdException w:name="Medium Grid 1 Accent 2" w:semiHidden="0" w:uiPriority="67" w:unhideWhenUsed="0"/>
+    <w:lsdException w:name="Medium Grid 2 Accent 2" w:semiHidden="0" w:uiPriority="68" w:unhideWhenUsed="0"/>
+    <w:lsdException w:name="Medium Grid 3 Accent 2" w:semiHidden="0" w:uiPriority="69" w:unhideWhenUsed="0"/>
+    <w:lsdException w:name="Dark List Accent 2" w:semiHidden="0" w:uiPriority="70" w:unhideWhenUsed="0"/>
+    <w:lsdException w:name="Colorful Shading Accent 2" w:semiHidden="0" w:uiPriority="71" w:unhideWhenUsed="0"/>
+    <w:lsdException w:name="Colorful List Accent 2" w:semiHidden="0" w:uiPriority="72" w:unhideWhenUsed="0"/>
+    <w:lsdException w:name="Colorful Grid Accent 2" w:semiHidden="0" w:uiPriority="73" w:unhideWhenUsed="0"/>
+    <w:lsdException w:name="Light Shading Accent 3" w:semiHidden="0" w:uiPriority="60" w:unhideWhenUsed="0"/>
+    <w:lsdException w:name="Light List Accent 3" w:semiHidden="0" w:uiPriority="61" w:unhideWhenUsed="0"/>
+    <w:lsdException w:name="Light Grid Accent 3" w:semiHidden="0" w:uiPriority="62" w:unhideWhenUsed="0"/>
+    <w:lsdException w:name="Medium Shading 1 Accent 3" w:semiHidden="0" w:uiPriority="63" w:unhideWhenUsed="0"/>
+    <w:lsdException w:name="Medium Shading 2 Accent 3" w:semiHidden="0" w:uiPriority="64" w:unhideWhenUsed="0"/>
+    <w:lsdException w:name="Medium List 1 Accent 3" w:semiHidden="0" w:uiPriority="65" w:unhideWhenUsed="0"/>
+    <w:lsdException w:name="Medium List 2 Accent 3" w:semiHidden="0" w:uiPriority="66" w:unhideWhenUsed="0"/>
+    <w:lsdException w:name="Medium Grid 1 Accent 3" w:semiHidden="0" w:uiPriority="67" w:unhideWhenUsed="0"/>
+    <w:lsdException w:name="Medium Grid 2 Accent 3" w:semiHidden="0" w:uiPriority="68" w:unhideWhenUsed="0"/>
+    <w:lsdException w:name="Medium Grid 3 Accent 3" w:semiHidden="0" w:uiPriority="69" w:unhideWhenUsed="0"/>
+    <w:lsdException w:name="Dark List Accent 3" w:semiHidden="0" w:uiPriority="70" w:unhideWhenUsed="0"/>
+    <w:lsdException w:name="Colorful Shading Accent 3" w:semiHidden="0" w:uiPriority="71" w:unhideWhenUsed="0"/>
+    <w:lsdException w:name="Colorful List Accent 3" w:semiHidden="0" w:uiPriority="72" w:unhideWhenUsed="0"/>
+    <w:lsdException w:name="Colorful Grid Accent 3" w:semiHidden="0" w:uiPriority="73" w:unhideWhenUsed="0"/>
+    <w:lsdException w:name="Light Shading Accent 4" w:semiHidden="0" w:uiPriority="60" w:unhideWhenUsed="0"/>
+    <w:lsdException w:name="Light List Accent 4" w:semiHidden="0" w:uiPriority="61" w:unhideWhenUsed="0"/>
+    <w:lsdException w:name="Light Grid Accent 4" w:semiHidden="0" w:uiPriority="62" w:unhideWhenUsed="0"/>
+    <w:lsdException w:name="Medium Shading 1 Accent 4" w:semiHidden="0" w:uiPriority="63" w:unhideWhenUsed="0"/>
+    <w:lsdException w:name="Medium Shading 2 Accent 4" w:semiHidden="0" w:uiPriority="64" w:unhideWhenUsed="0"/>
+    <w:lsdException w:name="Medium List 1 Accent 4" w:semiHidden="0" w:uiPriority="65" w:unhideWhenUsed="0"/>
+    <w:lsdException w:name="Medium List 2 Accent 4" w:semiHidden="0" w:uiPriority="66" w:unhideWhenUsed="0"/>
+    <w:lsdException w:name="Medium Grid 1 Accent 4" w:semiHidden="0" w:uiPriority="67" w:unhideWhenUsed="0"/>
+    <w:lsdException w:name="Medium Grid 2 Accent 4" w:semiHidden="0" w:uiPriority="68" w:unhideWhenUsed="0"/>
+    <w:lsdException w:name="Medium Grid 3 Accent 4" w:semiHidden="0" w:uiPriority="69" w:unhideWhenUsed="0"/>
+    <w:lsdException w:name="Dark List Accent 4" w:semiHidden="0" w:uiPriority="70" w:unhideWhenUsed="0"/>
+    <w:lsdException w:name="Colorful Shading Accent 4" w:semiHidden="0" w:uiPriority="71" w:unhideWhenUsed="0"/>
+    <w:lsdException w:name="Colorful List Accent 4" w:semiHidden="0" w:uiPriority="72" w:unhideWhenUsed="0"/>
+    <w:lsdException w:name="Colorful Grid Accent 4" w:semiHidden="0" w:uiPriority="73" w:unhideWhenUsed="0"/>
+    <w:lsdException w:name="Light Shading Accent 5" w:semiHidden="0" w:uiPriority="60" w:unhideWhenUsed="0"/>
+    <w:lsdException w:name="Light List Accent 5" w:semiHidden="0" w:uiPriority="61" w:unhideWhenUsed="0"/>
+    <w:lsdException w:name="Light Grid Accent 5" w:semiHidden="0" w:uiPriority="62" w:unhideWhenUsed="0"/>
+    <w:lsdException w:name="Medium Shading 1 Accent 5" w:semiHidden="0" w:uiPriority="63" w:unhideWhenUsed="0"/>
+    <w:lsdException w:name="Medium Shading 2 Accent 5" w:semiHidden="0" w:uiPriority="64" w:unhideWhenUsed="0"/>
+    <w:lsdException w:name="Medium List 1 Accent 5" w:semiHidden="0" w:uiPriority="65" w:unhideWhenUsed="0"/>
+    <w:lsdException w:name="Medium List 2 Accent 5" w:semiHidden="0" w:uiPriority="66" w:unhideWhenUsed="0"/>
+    <w:lsdException w:name="Medium Grid 1 Accent 5" w:semiHidden="0" w:uiPriority="67" w:unhideWhenUsed="0"/>
+    <w:lsdException w:name="Medium Grid 2 Accent 5" w:semiHidden="0" w:uiPriority="68" w:unhideWhenUsed="0"/>
+    <w:lsdException w:name="Medium Grid 3 Accent 5" w:semiHidden="0" w:uiPriority="69" w:unhideWhenUsed="0"/>
+    <w:lsdException w:name="Dark List Accent 5" w:semiHidden="0" w:uiPriority="70" w:unhideWhenUsed="0"/>
+    <w:lsdException w:name="Colorful Shading Accent 5" w:semiHidden="0" w:uiPriority="71" w:unhideWhenUsed="0"/>
+    <w:lsdException w:name="Colorful List Accent 5" w:semiHidden="0" w:uiPriority="72" w:unhideWhenUsed="0"/>
+    <w:lsdException w:name="Colorful Grid Accent 5" w:semiHidden="0" w:uiPriority="73" w:unhideWhenUsed="0"/>
+    <w:lsdException w:name="Light Shading Accent 6" w:semiHidden="0" w:uiPriority="60" w:unhideWhenUsed="0"/>
+    <w:lsdException w:name="Light List Accent 6" w:semiHidden="0" w:uiPriority="61" w:unhideWhenUsed="0"/>
+    <w:lsdException w:name="Light Grid Accent 6" w:semiHidden="0" w:uiPriority="62" w:unhideWhenUsed="0"/>
+    <w:lsdException w:name="Medium Shading 1 Accent 6" w:semiHidden="0" w:uiPriority="63" w:unhideWhenUsed="0"/>
+    <w:lsdException w:name="Medium Shading 2 Accent 6" w:semiHidden="0" w:uiPriority="64" w:unhideWhenUsed="0"/>
+    <w:lsdException w:name="Medium List 1 Accent 6" w:semiHidden="0" w:uiPriority="65" w:unhideWhenUsed="0" w:qFormat="1"/>
+    <w:lsdException w:name="Medium List 2 Accent 6" w:semiHidden="0" w:uiPriority="66" w:unhideWhenUsed="0" w:qFormat="1"/>
+    <w:lsdException w:name="Medium Grid 1 Accent 6" w:semiHidden="0" w:uiPriority="67" w:unhideWhenUsed="0" w:qFormat="1"/>
+    <w:lsdException w:name="Medium Grid 2 Accent 6" w:semiHidden="0" w:uiPriority="68" w:unhideWhenUsed="0" w:qFormat="1"/>
+    <w:lsdException w:name="Medium Grid 3 Accent 6" w:semiHidden="0" w:uiPriority="69" w:unhideWhenUsed="0" w:qFormat="1"/>
+    <w:lsdException w:name="Dark List Accent 6" w:semiHidden="0" w:uiPriority="70" w:unhideWhenUsed="0"/>
+    <w:lsdException w:name="Colorful Shading Accent 6" w:semiHidden="0" w:uiPriority="71" w:unhideWhenUsed="0" w:qFormat="1"/>
+    <w:lsdException w:name="Colorful List Accent 6" w:semiHidden="0" w:uiPriority="72" w:unhideWhenUsed="0"/>
+    <w:lsdException w:name="Colorful Grid Accent 6" w:semiHidden="0" w:uiPriority="73" w:unhideWhenUsed="0"/>
+    <w:lsdException w:name="Subtle Emphasis" w:semiHidden="0" w:uiPriority="19" w:unhideWhenUsed="0" w:qFormat="1"/>
+    <w:lsdException w:name="Intense Emphasis" w:semiHidden="0" w:uiPriority="21" w:unhideWhenUsed="0" w:qFormat="1"/>
+    <w:lsdException w:name="Subtle Reference" w:semiHidden="0" w:uiPriority="31" w:unhideWhenUsed="0" w:qFormat="1"/>
+    <w:lsdException w:name="Intense Reference" w:semiHidden="0" w:uiPriority="32" w:unhideWhenUsed="0" w:qFormat="1"/>
+    <w:lsdException w:name="Book Title" w:semiHidden="0" w:uiPriority="33" w:unhideWhenUsed="0" w:qFormat="1"/>
+    <w:lsdException w:name="Bibliography" w:uiPriority="37"/>
+    <w:lsdException w:name="TOC Heading" w:uiPriority="39" w:qFormat="1"/>
+  </w:latentStyles>
+  <w:style w:type="paragraph" w:default="1" w:styleId="Normal">
+    <w:name w:val="Normal"/>
+    <w:qFormat/>
+    <w:pPr>
+      <w:spacing w:after="120"/>
+      <w:jc w:val="both"/>
+    </w:pPr>
+    <w:rPr>
+      <w:rFonts w:ascii="Times New Roman" w:eastAsia="Times New Roman" w:hAnsi="Times New Roman"/>
+    </w:rPr>
+  </w:style>
+  <w:style w:type="paragraph" w:styleId="Heading1">
+    <w:name w:val="heading 1"/>
+    <w:basedOn w:val="Normal"/>
+    <w:next w:val="Normal"/>
+    <w:qFormat/>
+    <w:pPr>
+      <w:keepNext/>
+      <w:keepLines/>
+      <w:spacing w:before="120" w:after="0"/>
+      <w:outlineLvl w:val="0"/>
+    </w:pPr>
+    <w:rPr>
+      <w:rFonts w:ascii="Arial" w:hAnsi="Arial"/>
+      <w:b/>
+      <w:caps/>
+      <w:kern w:val="32"/>
+      <w:sz w:val="18"/>
+    </w:rPr>
+  </w:style>
+  <w:style w:type="paragraph" w:styleId="Heading2">
+    <w:name w:val="heading 2"/>
+    <w:basedOn w:val="Heading1"/>
+    <w:next w:val="Normal"/>
+    <w:qFormat/>
+    <w:pPr>
+      <w:outlineLvl w:val="1"/>
+    </w:pPr>
+    <w:rPr>
+      <w:caps w:val="0"/>
+    </w:rPr>
+  </w:style>
+  <w:style w:type="paragraph" w:styleId="Heading3">
+    <w:name w:val="heading 3"/>
+    <w:basedOn w:val="Heading2"/>
+    <w:next w:val="Normal"/>
+    <w:qFormat/>
+    <w:pPr>
+      <w:outlineLvl w:val="2"/>
+    </w:pPr>
+    <w:rPr>
+      <w:b w:val="0"/>
+      <w:i/>
+    </w:rPr>
+  </w:style>
+  <w:style w:type="paragraph" w:styleId="Heading4">
+    <w:name w:val="heading 4"/>
+    <w:basedOn w:val="Normal"/>
+    <w:next w:val="Normal"/>
+    <w:qFormat/>
+    <w:pPr>
+      <w:keepNext/>
+      <w:numPr>
+        <w:ilvl w:val="3"/>
+        <w:numId w:val="23"/>
+      </w:numPr>
+      <w:spacing w:before="240" w:after="60"/>
+      <w:outlineLvl w:val="3"/>
+    </w:pPr>
+    <w:rPr>
+      <w:b/>
+      <w:sz w:val="28"/>
+    </w:rPr>
+  </w:style>
+  <w:style w:type="paragraph" w:styleId="Heading5">
+    <w:name w:val="heading 5"/>
+    <w:basedOn w:val="Normal"/>
+    <w:next w:val="Normal"/>
+    <w:qFormat/>
+    <w:pPr>
+      <w:numPr>
+        <w:ilvl w:val="4"/>
+        <w:numId w:val="23"/>
+      </w:numPr>
+      <w:spacing w:before="240" w:after="60"/>
+      <w:outlineLvl w:val="4"/>
+    </w:pPr>
+    <w:rPr>
+      <w:b/>
+      <w:i/>
+      <w:sz w:val="26"/>
+    </w:rPr>
+  </w:style>
+  <w:style w:type="paragraph" w:styleId="Heading6">
+    <w:name w:val="heading 6"/>
+    <w:basedOn w:val="Normal"/>
+    <w:next w:val="Normal"/>
+    <w:qFormat/>
+    <w:pPr>
+      <w:numPr>
+        <w:ilvl w:val="5"/>
+        <w:numId w:val="23"/>
+      </w:numPr>
+      <w:spacing w:before="240" w:after="60"/>
+      <w:outlineLvl w:val="5"/>
+    </w:pPr>
+    <w:rPr>
+      <w:b/>
+      <w:sz w:val="22"/>
+    </w:rPr>
+  </w:style>
+  <w:style w:type="paragraph" w:styleId="Heading7">
+    <w:name w:val="heading 7"/>
+    <w:basedOn w:val="Normal"/>
+    <w:next w:val="Normal"/>
+    <w:qFormat/>
+    <w:pPr>
+      <w:numPr>
+        <w:ilvl w:val="6"/>
+        <w:numId w:val="23"/>
+      </w:numPr>
+      <w:spacing w:before="240" w:after="60"/>
+      <w:outlineLvl w:val="6"/>
+    </w:pPr>
+  </w:style>
+  <w:style w:type="paragraph" w:styleId="Heading8">
+    <w:name w:val="heading 8"/>
+    <w:basedOn w:val="Normal"/>
+    <w:next w:val="Normal"/>
+    <w:qFormat/>
+    <w:pPr>
+      <w:numPr>
+        <w:ilvl w:val="7"/>
+        <w:numId w:val="23"/>
+      </w:numPr>
+      <w:spacing w:before="240" w:after="60"/>
+      <w:outlineLvl w:val="7"/>
+    </w:pPr>
+    <w:rPr>
+      <w:i/>
+    </w:rPr>
+  </w:style>
+  <w:style w:type="paragraph" w:styleId="Heading9">
+    <w:name w:val="heading 9"/>
+    <w:basedOn w:val="Normal"/>
+    <w:next w:val="Normal"/>
+    <w:qFormat/>
+    <w:pPr>
+      <w:numPr>
+        <w:ilvl w:val="8"/>
+        <w:numId w:val="23"/>
+      </w:numPr>
+      <w:spacing w:before="240" w:after="60"/>
+      <w:outlineLvl w:val="8"/>
+    </w:pPr>
+    <w:rPr>
+      <w:rFonts w:ascii="Arial" w:hAnsi="Arial"/>
+      <w:sz w:val="22"/>
+    </w:rPr>
+  </w:style>
+  <w:style w:type="character" w:default="1" w:styleId="DefaultParagraphFont">
+    <w:name w:val="Default Paragraph Font"/>
+    <w:uiPriority w:val="1"/>
+    <w:semiHidden/>
+    <w:unhideWhenUsed/>
+  </w:style>
+  <w:style w:type="table" w:default="1" w:styleId="TableNormal">
+    <w:name w:val="Normal Table"/>
+    <w:uiPriority w:val="99"/>
+    <w:semiHidden/>
+    <w:unhideWhenUsed/>
+    <w:tblPr>
+      <w:tblInd w:w="0" w:type="dxa"/>
+      <w:tblCellMar>
+        <w:top w:w="0" w:type="dxa"/>
+        <w:left w:w="108" w:type="dxa"/>
+        <w:bottom w:w="0" w:type="dxa"/>
+        <w:right w:w="108" w:type="dxa"/>
+      </w:tblCellMar>
+    </w:tblPr>
+  </w:style>
+  <w:style w:type="numbering" w:default="1" w:styleId="NoList">
+    <w:name w:val="No List"/>
+    <w:uiPriority w:val="99"/>
+    <w:semiHidden/>
+    <w:unhideWhenUsed/>
+  </w:style>
+  <w:style w:type="paragraph" w:styleId="Footer">
+    <w:name w:val="footer"/>
+    <w:basedOn w:val="Normal"/>
+    <w:pPr>
+      <w:tabs>
+        <w:tab w:val="center" w:pos="4320"/>
+        <w:tab w:val="right" w:pos="8640"/>
+      </w:tabs>
+    </w:pPr>
+  </w:style>
+  <w:style w:type="paragraph" w:styleId="Header">
+    <w:name w:val="header"/>
+    <w:basedOn w:val="Normal"/>
+    <w:pPr>
+      <w:tabs>
+        <w:tab w:val="center" w:pos="4320"/>
+        <w:tab w:val="right" w:pos="8640"/>
+      </w:tabs>
+    </w:pPr>
+    <w:rPr>
+      <w:rFonts w:ascii="Arial" w:hAnsi="Arial"/>
+    </w:rPr>
+  </w:style>
+  <w:style w:type="paragraph" w:customStyle="1" w:styleId="Author">
+    <w:name w:val="Author"/>
+    <w:basedOn w:val="Normal"/>
+    <w:link w:val="AuthorChar"/>
+    <w:pPr>
+      <w:spacing w:after="0"/>
+      <w:jc w:val="center"/>
+    </w:pPr>
+    <w:rPr>
+      <w:b/>
+      <w:color w:val="000000"/>
+      <w:sz w:val="24"/>
+    </w:rPr>
+  </w:style>
+  <w:style w:type="character" w:styleId="PageNumber">
+    <w:name w:val="page number"/>
+    <w:basedOn w:val="DefaultParagraphFont"/>
+  </w:style>
+  <w:style w:type="paragraph" w:styleId="Title">
+    <w:name w:val="Title"/>
+    <w:basedOn w:val="Normal"/>
+    <w:qFormat/>
+    <w:pPr>
+      <w:spacing w:before="100" w:beforeAutospacing="1"/>
+      <w:jc w:val="center"/>
+      <w:outlineLvl w:val="0"/>
+    </w:pPr>
+    <w:rPr>
+      <w:rFonts w:ascii="Arial" w:hAnsi="Arial"/>
+      <w:b/>
+      <w:kern w:val="28"/>
+      <w:sz w:val="36"/>
+    </w:rPr>
+  </w:style>
+  <w:style w:type="paragraph" w:styleId="BlockText">
+    <w:name w:val="Block Text"/>
+    <w:basedOn w:val="Normal"/>
+    <w:pPr>
+      <w:ind w:left="1440" w:right="1440"/>
+    </w:pPr>
+  </w:style>
+  <w:style w:type="paragraph" w:styleId="Caption">
+    <w:name w:val="caption"/>
+    <w:basedOn w:val="Normal"/>
+    <w:next w:val="Normal"/>
+    <w:qFormat/>
+    <w:rsid w:val="00D90F52"/>
+    <w:pPr>
+      <w:spacing w:before="60"/>
+      <w:jc w:val="center"/>
+    </w:pPr>
+    <w:rPr>
+      <w:b/>
+      <w:sz w:val="18"/>
+    </w:rPr>
+  </w:style>
+  <w:style w:type="paragraph" w:styleId="Closing">
+    <w:name w:val="Closing"/>
+    <w:basedOn w:val="Normal"/>
+    <w:pPr>
+      <w:ind w:left="4320"/>
+    </w:pPr>
+  </w:style>
+  <w:style w:type="paragraph" w:styleId="CommentText">
+    <w:name w:val="annotation text"/>
+    <w:basedOn w:val="Normal"/>
+    <w:semiHidden/>
+  </w:style>
+  <w:style w:type="paragraph" w:styleId="Date">
+    <w:name w:val="Date"/>
+    <w:basedOn w:val="Normal"/>
+    <w:next w:val="Normal"/>
+  </w:style>
+  <w:style w:type="paragraph" w:styleId="DocumentMap">
+    <w:name w:val="Document Map"/>
+    <w:basedOn w:val="Normal"/>
+    <w:semiHidden/>
+    <w:pPr>
+      <w:shd w:val="clear" w:color="auto" w:fill="000080"/>
+    </w:pPr>
+    <w:rPr>
+      <w:rFonts w:ascii="Tahoma" w:hAnsi="Tahoma"/>
+    </w:rPr>
+  </w:style>
+  <w:style w:type="paragraph" w:styleId="FootnoteText">
+    <w:name w:val="footnote text"/>
+    <w:basedOn w:val="Normal"/>
+    <w:semiHidden/>
+    <w:pPr>
+      <w:tabs>
+        <w:tab w:val="left" w:pos="360"/>
+      </w:tabs>
+    </w:pPr>
+  </w:style>
+  <w:style w:type="paragraph" w:styleId="Index1">
+    <w:name w:val="index 1"/>
+    <w:basedOn w:val="Normal"/>
+    <w:next w:val="Normal"/>
+    <w:autoRedefine/>
+    <w:semiHidden/>
+    <w:pPr>
+      <w:ind w:left="240" w:hanging="240"/>
+    </w:pPr>
+  </w:style>
+  <w:style w:type="paragraph" w:styleId="Index2">
+    <w:name w:val="index 2"/>
+    <w:basedOn w:val="Normal"/>
+    <w:next w:val="Normal"/>
+    <w:autoRedefine/>
+    <w:semiHidden/>
+    <w:pPr>
+      <w:ind w:left="480" w:hanging="240"/>
+    </w:pPr>
+  </w:style>
+  <w:style w:type="paragraph" w:styleId="Index3">
+    <w:name w:val="index 3"/>
+    <w:basedOn w:val="Normal"/>
+    <w:next w:val="Normal"/>
+    <w:autoRedefine/>
+    <w:semiHidden/>
+    <w:pPr>
+      <w:ind w:left="720" w:hanging="240"/>
+    </w:pPr>
+  </w:style>
+  <w:style w:type="paragraph" w:styleId="Index4">
+    <w:name w:val="index 4"/>
+    <w:basedOn w:val="Normal"/>
+    <w:next w:val="Normal"/>
+    <w:autoRedefine/>
+    <w:semiHidden/>
+    <w:pPr>
+      <w:ind w:left="960" w:hanging="240"/>
+    </w:pPr>
+  </w:style>
+  <w:style w:type="paragraph" w:styleId="Index5">
+    <w:name w:val="index 5"/>
+    <w:basedOn w:val="Normal"/>
+    <w:next w:val="Normal"/>
+    <w:autoRedefine/>
+    <w:semiHidden/>
+    <w:pPr>
+      <w:ind w:left="1200" w:hanging="240"/>
+    </w:pPr>
+  </w:style>
+  <w:style w:type="paragraph" w:styleId="Index6">
+    <w:name w:val="index 6"/>
+    <w:basedOn w:val="Normal"/>
+    <w:next w:val="Normal"/>
+    <w:autoRedefine/>
+    <w:semiHidden/>
+    <w:pPr>
+      <w:ind w:left="1440" w:hanging="240"/>
+    </w:pPr>
+  </w:style>
+  <w:style w:type="paragraph" w:styleId="Index7">
+    <w:name w:val="index 7"/>
+    <w:basedOn w:val="Normal"/>
+    <w:next w:val="Normal"/>
+    <w:autoRedefine/>
+    <w:semiHidden/>
+    <w:pPr>
+      <w:ind w:left="1680" w:hanging="240"/>
+    </w:pPr>
+  </w:style>
+  <w:style w:type="paragraph" w:styleId="Index8">
+    <w:name w:val="index 8"/>
+    <w:basedOn w:val="Normal"/>
+    <w:next w:val="Normal"/>
+    <w:autoRedefine/>
+    <w:semiHidden/>
+    <w:pPr>
+      <w:ind w:left="1920" w:hanging="240"/>
+    </w:pPr>
+  </w:style>
+  <w:style w:type="paragraph" w:styleId="Index9">
+    <w:name w:val="index 9"/>
+    <w:basedOn w:val="Normal"/>
+    <w:next w:val="Normal"/>
+    <w:autoRedefine/>
+    <w:semiHidden/>
+    <w:pPr>
+      <w:ind w:left="2160" w:hanging="240"/>
+    </w:pPr>
+  </w:style>
+  <w:style w:type="paragraph" w:styleId="IndexHeading">
+    <w:name w:val="index heading"/>
+    <w:basedOn w:val="Normal"/>
+    <w:next w:val="Index1"/>
+    <w:semiHidden/>
+    <w:rPr>
+      <w:rFonts w:ascii="Arial" w:hAnsi="Arial"/>
+      <w:b/>
+    </w:rPr>
+  </w:style>
+  <w:style w:type="paragraph" w:styleId="List">
+    <w:name w:val="List"/>
+    <w:basedOn w:val="Normal"/>
+    <w:pPr>
+      <w:ind w:left="360" w:hanging="360"/>
+    </w:pPr>
+  </w:style>
+  <w:style w:type="paragraph" w:styleId="List2">
+    <w:name w:val="List 2"/>
+    <w:basedOn w:val="Normal"/>
+    <w:pPr>
+      <w:ind w:left="720" w:hanging="360"/>
+    </w:pPr>
+  </w:style>
+  <w:style w:type="paragraph" w:styleId="List3">
+    <w:name w:val="List 3"/>
+    <w:basedOn w:val="Normal"/>
+    <w:pPr>
+      <w:ind w:left="1080" w:hanging="360"/>
+    </w:pPr>
+  </w:style>
+  <w:style w:type="paragraph" w:styleId="List4">
+    <w:name w:val="List 4"/>
+    <w:basedOn w:val="Normal"/>
+    <w:pPr>
+      <w:ind w:left="1440" w:hanging="360"/>
+    </w:pPr>
+  </w:style>
+  <w:style w:type="paragraph" w:styleId="List5">
+    <w:name w:val="List 5"/>
+    <w:basedOn w:val="Normal"/>
+    <w:pPr>
+      <w:ind w:left="1800" w:hanging="360"/>
+    </w:pPr>
+  </w:style>
+  <w:style w:type="paragraph" w:styleId="ListBullet">
+    <w:name w:val="List Bullet"/>
+    <w:basedOn w:val="Normal"/>
+    <w:autoRedefine/>
+    <w:pPr>
+      <w:numPr>
+        <w:numId w:val="11"/>
+      </w:numPr>
+    </w:pPr>
+  </w:style>
+  <w:style w:type="paragraph" w:styleId="ListBullet2">
+    <w:name w:val="List Bullet 2"/>
+    <w:basedOn w:val="Normal"/>
+    <w:autoRedefine/>
+    <w:pPr>
+      <w:numPr>
+        <w:numId w:val="12"/>
+      </w:numPr>
+    </w:pPr>
+  </w:style>
+  <w:style w:type="paragraph" w:styleId="ListBullet3">
+    <w:name w:val="List Bullet 3"/>
+    <w:basedOn w:val="Normal"/>
+    <w:autoRedefine/>
+    <w:pPr>
+      <w:numPr>
+        <w:numId w:val="13"/>
+      </w:numPr>
+    </w:pPr>
+  </w:style>
+  <w:style w:type="paragraph" w:styleId="ListBullet4">
+    <w:name w:val="List Bullet 4"/>
+    <w:basedOn w:val="Normal"/>
+    <w:autoRedefine/>
+    <w:pPr>
+      <w:numPr>
+        <w:numId w:val="14"/>
+      </w:numPr>
+    </w:pPr>
+  </w:style>
+  <w:style w:type="paragraph" w:styleId="ListBullet5">
+    <w:name w:val="List Bullet 5"/>
+    <w:basedOn w:val="Normal"/>
+    <w:autoRedefine/>
+    <w:pPr>
+      <w:numPr>
+        <w:numId w:val="15"/>
+      </w:numPr>
+    </w:pPr>
+  </w:style>
+  <w:style w:type="paragraph" w:styleId="ListContinue">
+    <w:name w:val="List Continue"/>
+    <w:basedOn w:val="Normal"/>
+    <w:pPr>
+      <w:ind w:left="360"/>
+    </w:pPr>
+  </w:style>
+  <w:style w:type="paragraph" w:styleId="ListContinue2">
+    <w:name w:val="List Continue 2"/>
+    <w:basedOn w:val="Normal"/>
+    <w:pPr>
+      <w:ind w:left="720"/>
+    </w:pPr>
+  </w:style>
+  <w:style w:type="paragraph" w:styleId="ListContinue3">
+    <w:name w:val="List Continue 3"/>
+    <w:basedOn w:val="Normal"/>
+    <w:pPr>
+      <w:ind w:left="1080"/>
+    </w:pPr>
+  </w:style>
+  <w:style w:type="paragraph" w:styleId="ListContinue4">
+    <w:name w:val="List Continue 4"/>
+    <w:basedOn w:val="Normal"/>
+    <w:pPr>
+      <w:ind w:left="1440"/>
+    </w:pPr>
+  </w:style>
+  <w:style w:type="paragraph" w:styleId="ListContinue5">
+    <w:name w:val="List Continue 5"/>
+    <w:basedOn w:val="Normal"/>
+    <w:pPr>
+      <w:ind w:left="1800"/>
+    </w:pPr>
+  </w:style>
+  <w:style w:type="paragraph" w:styleId="ListNumber">
+    <w:name w:val="List Number"/>
+    <w:basedOn w:val="Normal"/>
+    <w:pPr>
+      <w:numPr>
+        <w:numId w:val="16"/>
+      </w:numPr>
+    </w:pPr>
+  </w:style>
+  <w:style w:type="paragraph" w:styleId="ListNumber2">
+    <w:name w:val="List Number 2"/>
+    <w:basedOn w:val="Normal"/>
+    <w:pPr>
+      <w:numPr>
+        <w:numId w:val="17"/>
+      </w:numPr>
+    </w:pPr>
+  </w:style>
+  <w:style w:type="paragraph" w:styleId="ListNumber3">
+    <w:name w:val="List Number 3"/>
+    <w:basedOn w:val="Normal"/>
+    <w:pPr>
+      <w:numPr>
+        <w:numId w:val="18"/>
+      </w:numPr>
+    </w:pPr>
+  </w:style>
+  <w:style w:type="paragraph" w:styleId="ListNumber4">
+    <w:name w:val="List Number 4"/>
+    <w:basedOn w:val="Normal"/>
+    <w:pPr>
+      <w:numPr>
+        <w:numId w:val="19"/>
+      </w:numPr>
+    </w:pPr>
+  </w:style>
+  <w:style w:type="paragraph" w:styleId="ListNumber5">
+    <w:name w:val="List Number 5"/>
+    <w:basedOn w:val="Normal"/>
+    <w:pPr>
+      <w:numPr>
+        <w:numId w:val="20"/>
+      </w:numPr>
+    </w:pPr>
+  </w:style>
+  <w:style w:type="paragraph" w:styleId="MacroText">
+    <w:name w:val="macro"/>
+    <w:semiHidden/>
+    <w:pPr>
+      <w:tabs>
+        <w:tab w:val="left" w:pos="480"/>
+        <w:tab w:val="left" w:pos="960"/>
+        <w:tab w:val="left" w:pos="1440"/>
+        <w:tab w:val="left" w:pos="1920"/>
+        <w:tab w:val="left" w:pos="2400"/>
+        <w:tab w:val="left" w:pos="2880"/>
+        <w:tab w:val="left" w:pos="3360"/>
+        <w:tab w:val="left" w:pos="3840"/>
+        <w:tab w:val="left" w:pos="4320"/>
+      </w:tabs>
+    </w:pPr>
+    <w:rPr>
+      <w:rFonts w:ascii="Courier New" w:eastAsia="Times New Roman" w:hAnsi="Courier New"/>
+    </w:rPr>
+  </w:style>
+  <w:style w:type="paragraph" w:styleId="MessageHeader">
+    <w:name w:val="Message Header"/>
+    <w:basedOn w:val="Normal"/>
+    <w:pPr>
+      <w:pBdr>
+        <w:top w:val="single" w:sz="6" w:space="1" w:color="auto"/>
+        <w:left w:val="single" w:sz="6" w:space="1" w:color="auto"/>
+        <w:bottom w:val="single" w:sz="6" w:space="1" w:color="auto"/>
+        <w:right w:val="single" w:sz="6" w:space="1" w:color="auto"/>
+      </w:pBdr>
+      <w:shd w:val="pct20" w:color="auto" w:fill="auto"/>
+      <w:ind w:left="1080" w:hanging="1080"/>
+    </w:pPr>
+    <w:rPr>
+      <w:rFonts w:ascii="Arial" w:hAnsi="Arial"/>
+    </w:rPr>
+  </w:style>
+  <w:style w:type="paragraph" w:styleId="NormalIndent">
+    <w:name w:val="Normal Indent"/>
+    <w:basedOn w:val="Normal"/>
+    <w:pPr>
+      <w:ind w:left="720"/>
+    </w:pPr>
+  </w:style>
+  <w:style w:type="paragraph" w:styleId="NoteHeading">
+    <w:name w:val="Note Heading"/>
+    <w:basedOn w:val="Normal"/>
+    <w:next w:val="Normal"/>
+  </w:style>
+  <w:style w:type="paragraph" w:styleId="PlainText">
+    <w:name w:val="Plain Text"/>
+    <w:basedOn w:val="Normal"/>
+    <w:rPr>
+      <w:rFonts w:ascii="Courier New" w:hAnsi="Courier New"/>
+    </w:rPr>
+  </w:style>
+  <w:style w:type="paragraph" w:styleId="Salutation">
+    <w:name w:val="Salutation"/>
+    <w:basedOn w:val="Normal"/>
+    <w:next w:val="Normal"/>
+  </w:style>
+  <w:style w:type="paragraph" w:styleId="Signature">
+    <w:name w:val="Signature"/>
+    <w:basedOn w:val="Normal"/>
+    <w:pPr>
+      <w:ind w:left="4320"/>
+    </w:pPr>
+  </w:style>
+  <w:style w:type="paragraph" w:styleId="Subtitle">
+    <w:name w:val="Subtitle"/>
+    <w:basedOn w:val="Normal"/>
+    <w:qFormat/>
+    <w:pPr>
+      <w:spacing w:after="60"/>
+      <w:jc w:val="center"/>
+      <w:outlineLvl w:val="1"/>
+    </w:pPr>
+    <w:rPr>
+      <w:rFonts w:ascii="Arial" w:hAnsi="Arial"/>
+    </w:rPr>
+  </w:style>
+  <w:style w:type="paragraph" w:styleId="TOAHeading">
+    <w:name w:val="toa heading"/>
+    <w:basedOn w:val="Normal"/>
+    <w:next w:val="Normal"/>
+    <w:semiHidden/>
+    <w:pPr>
+      <w:spacing w:before="120"/>
+    </w:pPr>
+    <w:rPr>
+      <w:rFonts w:ascii="Arial" w:hAnsi="Arial"/>
+      <w:b/>
+    </w:rPr>
+  </w:style>
+  <w:style w:type="paragraph" w:styleId="TOC1">
+    <w:name w:val="toc 1"/>
+    <w:basedOn w:val="Normal"/>
+    <w:next w:val="Normal"/>
+    <w:autoRedefine/>
+    <w:semiHidden/>
+  </w:style>
+  <w:style w:type="paragraph" w:styleId="TOC2">
+    <w:name w:val="toc 2"/>
+    <w:basedOn w:val="Normal"/>
+    <w:next w:val="Normal"/>
+    <w:autoRedefine/>
+    <w:semiHidden/>
+    <w:pPr>
+      <w:ind w:left="240"/>
+    </w:pPr>
+  </w:style>
+  <w:style w:type="paragraph" w:styleId="TOC3">
+    <w:name w:val="toc 3"/>
+    <w:basedOn w:val="Normal"/>
+    <w:next w:val="Normal"/>
+    <w:autoRedefine/>
+    <w:semiHidden/>
+    <w:pPr>
+      <w:ind w:left="480"/>
+    </w:pPr>
+  </w:style>
+  <w:style w:type="paragraph" w:styleId="TOC4">
+    <w:name w:val="toc 4"/>
+    <w:basedOn w:val="Normal"/>
+    <w:next w:val="Normal"/>
+    <w:autoRedefine/>
+    <w:semiHidden/>
+    <w:pPr>
+      <w:ind w:left="720"/>
+    </w:pPr>
+  </w:style>
+  <w:style w:type="paragraph" w:styleId="TOC5">
+    <w:name w:val="toc 5"/>
+    <w:basedOn w:val="Normal"/>
+    <w:next w:val="Normal"/>
+    <w:autoRedefine/>
+    <w:semiHidden/>
+    <w:pPr>
+      <w:ind w:left="960"/>
+    </w:pPr>
+  </w:style>
+  <w:style w:type="paragraph" w:styleId="TOC6">
+    <w:name w:val="toc 6"/>
+    <w:basedOn w:val="Normal"/>
+    <w:next w:val="Normal"/>
+    <w:autoRedefine/>
+    <w:semiHidden/>
+    <w:pPr>
+      <w:ind w:left="1200"/>
+    </w:pPr>
+  </w:style>
+  <w:style w:type="paragraph" w:styleId="TOC7">
+    <w:name w:val="toc 7"/>
+    <w:basedOn w:val="Normal"/>
+    <w:next w:val="Normal"/>
+    <w:autoRedefine/>
+    <w:semiHidden/>
+    <w:pPr>
+      <w:ind w:left="1440"/>
+    </w:pPr>
+  </w:style>
+  <w:style w:type="paragraph" w:styleId="TOC8">
+    <w:name w:val="toc 8"/>
+    <w:basedOn w:val="Normal"/>
+    <w:next w:val="Normal"/>
+    <w:autoRedefine/>
+    <w:semiHidden/>
+    <w:pPr>
+      <w:ind w:left="1680"/>
+    </w:pPr>
+  </w:style>
+  <w:style w:type="paragraph" w:styleId="TOC9">
+    <w:name w:val="toc 9"/>
+    <w:basedOn w:val="Normal"/>
+    <w:next w:val="Normal"/>
+    <w:autoRedefine/>
+    <w:semiHidden/>
+    <w:pPr>
+      <w:ind w:left="1920"/>
+    </w:pPr>
+  </w:style>
+  <w:style w:type="character" w:styleId="FootnoteReference">
+    <w:name w:val="footnote reference"/>
+    <w:semiHidden/>
+    <w:rPr>
+      <w:vertAlign w:val="superscript"/>
+    </w:rPr>
+  </w:style>
+  <w:style w:type="paragraph" w:customStyle="1" w:styleId="Bullet">
+    <w:name w:val="Bullet"/>
+    <w:basedOn w:val="Normal"/>
+    <w:pPr>
+      <w:numPr>
+        <w:numId w:val="31"/>
+      </w:numPr>
+      <w:tabs>
+        <w:tab w:val="clear" w:pos="720"/>
+        <w:tab w:val="left" w:pos="180"/>
+      </w:tabs>
+      <w:overflowPunct w:val="0"/>
+      <w:autoSpaceDE w:val="0"/>
+      <w:autoSpaceDN w:val="0"/>
+      <w:adjustRightInd w:val="0"/>
+      <w:spacing w:after="80"/>
+      <w:ind w:left="180" w:hanging="180"/>
+      <w:textAlignment w:val="baseline"/>
+    </w:pPr>
+  </w:style>
+  <w:style w:type="paragraph" w:customStyle="1" w:styleId="Paper-Title">
+    <w:name w:val="Paper-Title"/>
+    <w:basedOn w:val="Normal"/>
+    <w:pPr>
+      <w:overflowPunct w:val="0"/>
+      <w:autoSpaceDE w:val="0"/>
+      <w:autoSpaceDN w:val="0"/>
+      <w:adjustRightInd w:val="0"/>
+      <w:jc w:val="center"/>
+      <w:textAlignment w:val="baseline"/>
+    </w:pPr>
+    <w:rPr>
+      <w:rFonts w:ascii="Helvetica" w:hAnsi="Helvetica"/>
+      <w:b/>
+      <w:sz w:val="36"/>
+    </w:rPr>
+  </w:style>
+  <w:style w:type="paragraph" w:customStyle="1" w:styleId="References">
+    <w:name w:val="References"/>
+    <w:basedOn w:val="Normal"/>
+    <w:rsid w:val="00853A06"/>
+    <w:pPr>
+      <w:numPr>
+        <w:numId w:val="44"/>
+      </w:numPr>
+      <w:overflowPunct w:val="0"/>
+      <w:autoSpaceDE w:val="0"/>
+      <w:autoSpaceDN w:val="0"/>
+      <w:adjustRightInd w:val="0"/>
+      <w:spacing w:after="80"/>
+      <w:ind w:left="360"/>
+      <w:jc w:val="left"/>
+      <w:textAlignment w:val="baseline"/>
+    </w:pPr>
+  </w:style>
+  <w:style w:type="character" w:styleId="CommentReference">
+    <w:name w:val="annotation reference"/>
+    <w:semiHidden/>
+    <w:rPr>
+      <w:sz w:val="16"/>
+    </w:rPr>
+  </w:style>
+  <w:style w:type="paragraph" w:customStyle="1" w:styleId="Abstract">
+    <w:name w:val="Abstract"/>
+    <w:basedOn w:val="Heading1"/>
+    <w:pPr>
+      <w:spacing w:before="40"/>
+      <w:outlineLvl w:val="9"/>
+    </w:pPr>
+    <w:rPr>
+      <w:rFonts w:ascii="Times New Roman" w:hAnsi="Times New Roman"/>
+      <w:kern w:val="28"/>
+      <w:sz w:val="24"/>
+    </w:rPr>
+  </w:style>
+  <w:style w:type="character" w:styleId="Hyperlink">
+    <w:name w:val="Hyperlink"/>
+    <w:rsid w:val="00480565"/>
+    <w:rPr>
+      <w:color w:val="4173AF"/>
+      <w:sz w:val="20"/>
+      <w:szCs w:val="20"/>
+    </w:rPr>
+  </w:style>
+  <w:style w:type="paragraph" w:customStyle="1" w:styleId="Affiliation">
+    <w:name w:val="Affiliation"/>
+    <w:basedOn w:val="Author"/>
+    <w:link w:val="AffiliationChar"/>
+    <w:rPr>
+      <w:b w:val="0"/>
+    </w:rPr>
+  </w:style>
+  <w:style w:type="paragraph" w:customStyle="1" w:styleId="Figure">
+    <w:name w:val="Figure"/>
+    <w:basedOn w:val="Normal"/>
+    <w:pPr>
+      <w:spacing w:after="0"/>
+    </w:pPr>
+  </w:style>
+  <w:style w:type="paragraph" w:customStyle="1" w:styleId="Copyright">
+    <w:name w:val="Copyright"/>
+    <w:basedOn w:val="Normal"/>
+    <w:pPr>
+      <w:framePr w:w="4680" w:h="1977" w:hRule="exact" w:hSpace="187" w:wrap="auto" w:vAnchor="page" w:hAnchor="page" w:x="1155" w:y="12605" w:anchorLock="1"/>
+      <w:spacing w:after="0"/>
+    </w:pPr>
+    <w:rPr>
+      <w:sz w:val="16"/>
+    </w:rPr>
+  </w:style>
+  <w:style w:type="paragraph" w:customStyle="1" w:styleId="cell">
+    <w:name w:val="cell"/>
+    <w:basedOn w:val="Normal"/>
+    <w:pPr>
+      <w:keepNext/>
+      <w:keepLines/>
+      <w:jc w:val="center"/>
+    </w:pPr>
+    <w:rPr>
+      <w:b/>
+    </w:rPr>
+  </w:style>
+  <w:style w:type="character" w:customStyle="1" w:styleId="v8n000000">
+    <w:name w:val="v8n000000"/>
+    <w:basedOn w:val="DefaultParagraphFont"/>
+  </w:style>
+  <w:style w:type="paragraph" w:customStyle="1" w:styleId="TableText">
+    <w:name w:val="Table Text"/>
+    <w:basedOn w:val="Normal"/>
+    <w:rsid w:val="00D90F52"/>
+    <w:pPr>
+      <w:keepLines/>
+      <w:spacing w:before="40" w:after="40"/>
+      <w:jc w:val="center"/>
+    </w:pPr>
+  </w:style>
+  <w:style w:type="character" w:styleId="FollowedHyperlink">
+    <w:name w:val="FollowedHyperlink"/>
+    <w:basedOn w:val="Hyperlink"/>
+    <w:rsid w:val="004F7A15"/>
+    <w:rPr>
+      <w:color w:val="4F81BD"/>
+      <w:sz w:val="20"/>
+      <w:szCs w:val="20"/>
+    </w:rPr>
+  </w:style>
+  <w:style w:type="paragraph" w:styleId="CommentSubject">
+    <w:name w:val="annotation subject"/>
+    <w:basedOn w:val="CommentText"/>
+    <w:next w:val="CommentText"/>
+    <w:semiHidden/>
+    <w:rsid w:val="006D66A4"/>
+    <w:rPr>
+      <w:b/>
+      <w:bCs/>
+    </w:rPr>
+  </w:style>
+  <w:style w:type="paragraph" w:styleId="BalloonText">
+    <w:name w:val="Balloon Text"/>
+    <w:basedOn w:val="Normal"/>
+    <w:semiHidden/>
+    <w:rsid w:val="006D66A4"/>
+    <w:rPr>
+      <w:rFonts w:ascii="Tahoma" w:hAnsi="Tahoma" w:cs="Tahoma"/>
+      <w:sz w:val="16"/>
+      <w:szCs w:val="16"/>
+    </w:rPr>
+  </w:style>
+  <w:style w:type="character" w:customStyle="1" w:styleId="q">
+    <w:name w:val="q"/>
+    <w:basedOn w:val="DefaultParagraphFont"/>
+    <w:rsid w:val="00F01986"/>
+  </w:style>
+  <w:style w:type="paragraph" w:customStyle="1" w:styleId="Link">
+    <w:name w:val="Link"/>
+    <w:basedOn w:val="Normal"/>
+    <w:link w:val="LinkChar"/>
+    <w:rsid w:val="00F100EF"/>
+    <w:rPr>
+      <w:color w:val="2E74B5"/>
+      <w:sz w:val="18"/>
+      <w:szCs w:val="18"/>
+    </w:rPr>
+  </w:style>
+  <w:style w:type="character" w:customStyle="1" w:styleId="LinkChar">
+    <w:name w:val="Link Char"/>
+    <w:link w:val="Link"/>
+    <w:rsid w:val="00F100EF"/>
+    <w:rPr>
+      <w:rFonts w:ascii="Times New Roman" w:eastAsia="Times New Roman" w:hAnsi="Times New Roman"/>
+      <w:color w:val="2E74B5"/>
+      <w:sz w:val="18"/>
+      <w:szCs w:val="18"/>
+    </w:rPr>
+  </w:style>
+  <w:style w:type="paragraph" w:customStyle="1" w:styleId="AuthorName">
+    <w:name w:val="Author Name"/>
+    <w:basedOn w:val="Author"/>
+    <w:link w:val="AuthorNameChar"/>
+    <w:qFormat/>
+    <w:rsid w:val="005A2C27"/>
+  </w:style>
+  <w:style w:type="paragraph" w:customStyle="1" w:styleId="AuthorAffiliation">
+    <w:name w:val="Author Affiliation"/>
+    <w:basedOn w:val="Affiliation"/>
+    <w:link w:val="AuthorAffiliationChar"/>
+    <w:qFormat/>
+    <w:rsid w:val="005A2C27"/>
+  </w:style>
+  <w:style w:type="character" w:customStyle="1" w:styleId="AuthorChar">
+    <w:name w:val="Author Char"/>
+    <w:basedOn w:val="DefaultParagraphFont"/>
+    <w:link w:val="Author"/>
+    <w:rsid w:val="005A2C27"/>
+    <w:rPr>
+      <w:rFonts w:ascii="Times New Roman" w:eastAsia="Times New Roman" w:hAnsi="Times New Roman"/>
+      <w:b/>
+      <w:color w:val="000000"/>
+      <w:sz w:val="24"/>
+    </w:rPr>
+  </w:style>
+  <w:style w:type="character" w:customStyle="1" w:styleId="AuthorNameChar">
+    <w:name w:val="Author Name Char"/>
+    <w:basedOn w:val="AuthorChar"/>
+    <w:link w:val="AuthorName"/>
+    <w:rsid w:val="005A2C27"/>
+    <w:rPr>
+      <w:rFonts w:ascii="Times New Roman" w:eastAsia="Times New Roman" w:hAnsi="Times New Roman"/>
+      <w:b/>
+      <w:color w:val="000000"/>
+      <w:sz w:val="24"/>
+    </w:rPr>
+  </w:style>
+  <w:style w:type="paragraph" w:customStyle="1" w:styleId="StyleDescription">
+    <w:name w:val="Style Description"/>
+    <w:basedOn w:val="Normal"/>
+    <w:link w:val="StyleDescriptionChar"/>
+    <w:qFormat/>
+    <w:rsid w:val="005A2C27"/>
+    <w:rPr>
+      <w:rFonts w:ascii="Courier New" w:hAnsi="Courier New"/>
+      <w:sz w:val="18"/>
+    </w:rPr>
+  </w:style>
+  <w:style w:type="character" w:customStyle="1" w:styleId="AffiliationChar">
+    <w:name w:val="Affiliation Char"/>
+    <w:basedOn w:val="AuthorChar"/>
+    <w:link w:val="Affiliation"/>
+    <w:rsid w:val="005A2C27"/>
+    <w:rPr>
+      <w:rFonts w:ascii="Times New Roman" w:eastAsia="Times New Roman" w:hAnsi="Times New Roman"/>
+      <w:b w:val="0"/>
+      <w:color w:val="000000"/>
+      <w:sz w:val="24"/>
+    </w:rPr>
+  </w:style>
+  <w:style w:type="character" w:customStyle="1" w:styleId="AuthorAffiliationChar">
+    <w:name w:val="Author Affiliation Char"/>
+    <w:basedOn w:val="AffiliationChar"/>
+    <w:link w:val="AuthorAffiliation"/>
+    <w:rsid w:val="005A2C27"/>
+    <w:rPr>
+      <w:rFonts w:ascii="Times New Roman" w:eastAsia="Times New Roman" w:hAnsi="Times New Roman"/>
+      <w:b w:val="0"/>
+      <w:color w:val="000000"/>
+      <w:sz w:val="24"/>
+    </w:rPr>
+  </w:style>
+  <w:style w:type="character" w:customStyle="1" w:styleId="StyleDescriptionChar">
+    <w:name w:val="Style Description Char"/>
+    <w:basedOn w:val="DefaultParagraphFont"/>
+    <w:link w:val="StyleDescription"/>
+    <w:rsid w:val="005A2C27"/>
+    <w:rPr>
+      <w:rFonts w:ascii="Courier New" w:eastAsia="Times New Roman" w:hAnsi="Courier New"/>
+      <w:sz w:val="18"/>
+    </w:rPr>
+  </w:style>
+  <w:style w:type="paragraph" w:customStyle="1" w:styleId="bulletlist">
+    <w:name w:val="bullet list"/>
+    <w:basedOn w:val="Normal"/>
+    <w:rsid w:val="00103A63"/>
+    <w:pPr>
+      <w:numPr>
+        <w:numId w:val="46"/>
+      </w:numPr>
+      <w:spacing w:before="60" w:after="0" w:line="240" w:lineRule="atLeast"/>
+      <w:jc w:val="left"/>
+    </w:pPr>
+    <w:rPr>
+      <w:rFonts w:ascii="Verdana" w:hAnsi="Verdana"/>
+      <w:kern w:val="18"/>
+      <w:sz w:val="17"/>
+    </w:rPr>
+  </w:style>
+  <w:style w:type="paragraph" w:styleId="ListParagraph">
+    <w:name w:val="List Paragraph"/>
+    <w:basedOn w:val="Normal"/>
+    <w:uiPriority w:val="34"/>
+    <w:qFormat/>
+    <w:rsid w:val="00D229DA"/>
+    <w:pPr>
+      <w:ind w:left="720"/>
+      <w:contextualSpacing/>
+    </w:pPr>
+  </w:style>
+</w:styles>
+</file>
+
+<file path=word/stylesWithEffects.xml><?xml version="1.0" encoding="utf-8"?>
+<w:styles xmlns:wpc="http://schemas.microsoft.com/office/word/2010/wordprocessingCanvas" xmlns:mc="http://schemas.openxmlformats.org/markup-compatibility/2006" xmlns:o="urn:schemas-microsoft-com:office:office" xmlns:r="http://schemas.openxmlformats.org/officeDocument/2006/relationships" xmlns:m="http://schemas.openxmlformats.org/officeDocument/2006/math" xmlns:v="urn:schemas-microsoft-com:vml" xmlns:wp14="http://schemas.microsoft.com/office/word/2010/wordprocessingDrawing" xmlns:wp="http://schemas.openxmlformats.org/drawingml/2006/wordprocessingDrawing" xmlns:w10="urn:schemas-microsoft-com:office:word" xmlns:w="http://schemas.openxmlformats.org/wordprocessingml/2006/main" xmlns:w14="http://schemas.microsoft.com/office/word/2010/wordml" xmlns:wpg="http://schemas.microsoft.com/office/word/2010/wordprocessingGroup" xmlns:wpi="http://schemas.microsoft.com/office/word/2010/wordprocessingInk" xmlns:wne="http://schemas.microsoft.com/office/word/2006/wordml" xmlns:wps="http://schemas.microsoft.com/office/word/2010/wordprocessingShape" mc:Ignorable="w14 wp14">
+  <w:docDefaults>
+    <w:rPrDefault>
+      <w:rPr>
+        <w:rFonts w:ascii="Times" w:eastAsia="Times" w:hAnsi="Times" w:cs="Times New Roman"/>
+        <w:lang w:val="en-US" w:eastAsia="en-US" w:bidi="ar-SA"/>
+      </w:rPr>
+    </w:rPrDefault>
+    <w:pPrDefault/>
+  </w:docDefaults>
+  <w:latentStyles w:defLockedState="0" w:defUIPriority="99" w:defSemiHidden="1" w:defUnhideWhenUsed="1" w:defQFormat="0" w:count="267">
+    <w:lsdException w:name="Normal" w:semiHidden="0" w:uiPriority="0" w:unhideWhenUsed="0" w:qFormat="1"/>
+    <w:lsdException w:name="heading 1" w:semiHidden="0" w:uiPriority="0" w:unhideWhenUsed="0" w:qFormat="1"/>
+    <w:lsdException w:name="heading 2" w:semiHidden="0" w:uiPriority="9" w:unhideWhenUsed="0" w:qFormat="1"/>
+    <w:lsdException w:name="heading 3" w:semiHidden="0" w:uiPriority="9" w:unhideWhenUsed="0" w:qFormat="1"/>
+    <w:lsdException w:name="heading 4" w:semiHidden="0" w:uiPriority="9" w:unhideWhenUsed="0" w:qFormat="1"/>
+    <w:lsdException w:name="heading 5" w:semiHidden="0" w:uiPriority="9" w:unhideWhenUsed="0" w:qFormat="1"/>
+    <w:lsdException w:name="heading 6" w:semiHidden="0" w:uiPriority="9" w:unhideWhenUsed="0" w:qFormat="1"/>
+    <w:lsdException w:name="heading 7" w:semiHidden="0" w:uiPriority="9" w:unhideWhenUsed="0" w:qFormat="1"/>
+    <w:lsdException w:name="heading 8" w:semiHidden="0" w:uiPriority="9" w:unhideWhenUsed="0" w:qFormat="1"/>
+    <w:lsdException w:name="heading 9" w:semiHidden="0" w:uiPriority="9" w:unhideWhenUsed="0" w:qFormat="1"/>
+    <w:lsdException w:name="toc 1" w:uiPriority="39"/>
+    <w:lsdException w:name="toc 2" w:uiPriority="39"/>
+    <w:lsdException w:name="toc 3" w:uiPriority="39"/>
+    <w:lsdException w:name="toc 4" w:uiPriority="39"/>
+    <w:lsdException w:name="toc 5" w:uiPriority="39"/>
+    <w:lsdException w:name="toc 6" w:uiPriority="39"/>
+    <w:lsdException w:name="toc 7" w:uiPriority="39"/>
+    <w:lsdException w:name="toc 8" w:uiPriority="39"/>
+    <w:lsdException w:name="toc 9" w:uiPriority="39"/>
+    <w:lsdException w:name="caption" w:semiHidden="0" w:uiPriority="35" w:unhideWhenUsed="0" w:qFormat="1"/>
+    <w:lsdException w:name="Title" w:semiHidden="0" w:uiPriority="10" w:unhideWhenUsed="0" w:qFormat="1"/>
+    <w:lsdException w:name="Default Paragraph Font" w:uiPriority="1"/>
+    <w:lsdException w:name="Subtitle" w:semiHidden="0" w:uiPriority="11" w:unhideWhenUsed="0" w:qFormat="1"/>
+    <w:lsdException w:name="Hyperlink" w:uiPriority="0"/>
+    <w:lsdException w:name="Strong" w:semiHidden="0" w:uiPriority="22" w:unhideWhenUsed="0" w:qFormat="1"/>
+    <w:lsdException w:name="Emphasis" w:semiHidden="0" w:uiPriority="20" w:unhideWhenUsed="0" w:qFormat="1"/>
+    <w:lsdException w:name="Table Grid" w:semiHidden="0" w:uiPriority="59" w:unhideWhenUsed="0"/>
+    <w:lsdException w:name="Placeholder Text" w:unhideWhenUsed="0"/>
+    <w:lsdException w:name="No Spacing" w:semiHidden="0" w:uiPriority="1" w:unhideWhenUsed="0" w:qFormat="1"/>
+    <w:lsdException w:name="Light Shading" w:semiHidden="0" w:uiPriority="60" w:unhideWhenUsed="0"/>
+    <w:lsdException w:name="Light List" w:semiHidden="0" w:uiPriority="61" w:unhideWhenUsed="0"/>
+    <w:lsdException w:name="Light Grid" w:semiHidden="0" w:uiPriority="62" w:unhideWhenUsed="0"/>
+    <w:lsdException w:name="Medium Shading 1" w:semiHidden="0" w:uiPriority="63" w:unhideWhenUsed="0"/>
+    <w:lsdException w:name="Medium Shading 2" w:semiHidden="0" w:uiPriority="64" w:unhideWhenUsed="0"/>
+    <w:lsdException w:name="Medium List 1" w:semiHidden="0" w:uiPriority="65" w:unhideWhenUsed="0"/>
+    <w:lsdException w:name="Medium List 2" w:semiHidden="0" w:uiPriority="66" w:unhideWhenUsed="0"/>
+    <w:lsdException w:name="Medium Grid 1" w:semiHidden="0" w:uiPriority="67" w:unhideWhenUsed="0"/>
+    <w:lsdException w:name="Medium Grid 2" w:semiHidden="0" w:uiPriority="68" w:unhideWhenUsed="0"/>
+    <w:lsdException w:name="Medium Grid 3" w:semiHidden="0" w:uiPriority="69" w:unhideWhenUsed="0"/>
+    <w:lsdException w:name="Dark List" w:semiHidden="0" w:uiPriority="70" w:unhideWhenUsed="0"/>
+    <w:lsdException w:name="Colorful Shading" w:semiHidden="0" w:uiPriority="71" w:unhideWhenUsed="0"/>
+    <w:lsdException w:name="Colorful List" w:semiHidden="0" w:uiPriority="72" w:unhideWhenUsed="0" w:qFormat="1"/>
+    <w:lsdException w:name="Colorful Grid" w:semiHidden="0" w:uiPriority="73" w:unhideWhenUsed="0" w:qFormat="1"/>
+    <w:lsdException w:name="Light Shading Accent 1" w:semiHidden="0" w:uiPriority="60" w:unhideWhenUsed="0" w:qFormat="1"/>
+    <w:lsdException w:name="Light List Accent 1" w:semiHidden="0" w:uiPriority="61" w:unhideWhenUsed="0"/>
+    <w:lsdException w:name="Light Grid Accent 1" w:semiHidden="0" w:uiPriority="62" w:unhideWhenUsed="0"/>
+    <w:lsdException w:name="Medium Shading 1 Accent 1" w:semiHidden="0" w:uiPriority="63" w:unhideWhenUsed="0"/>
+    <w:lsdException w:name="Medium Shading 2 Accent 1" w:semiHidden="0" w:uiPriority="64" w:unhideWhenUsed="0"/>
+    <w:lsdException w:name="Medium List 1 Accent 1" w:semiHidden="0" w:uiPriority="65" w:unhideWhenUsed="0"/>
+    <w:lsdException w:name="Revision" w:unhideWhenUsed="0"/>
+    <w:lsdException w:name="List Paragraph" w:semiHidden="0" w:uiPriority="34" w:unhideWhenUsed="0" w:qFormat="1"/>
+    <w:lsdException w:name="Quote" w:semiHidden="0" w:uiPriority="29" w:unhideWhenUsed="0" w:qFormat="1"/>
+    <w:lsdException w:name="Intense Quote" w:semiHidden="0" w:uiPriority="30" w:unhideWhenUsed="0" w:qFormat="1"/>
+    <w:lsdException w:name="Medium List 2 Accent 1" w:semiHidden="0" w:uiPriority="66" w:unhideWhenUsed="0"/>
+    <w:lsdException w:name="Medium Grid 1 Accent 1" w:semiHidden="0" w:uiPriority="67" w:unhideWhenUsed="0"/>
+    <w:lsdException w:name="Medium Grid 2 Accent 1" w:semiHidden="0" w:uiPriority="68" w:unhideWhenUsed="0"/>
+    <w:lsdException w:name="Medium Grid 3 Accent 1" w:semiHidden="0" w:uiPriority="69" w:unhideWhenUsed="0"/>
+    <w:lsdException w:name="Dark List Accent 1" w:semiHidden="0" w:uiPriority="70" w:unhideWhenUsed="0"/>
+    <w:lsdException w:name="Colorful Shading Accent 1" w:semiHidden="0" w:uiPriority="71" w:unhideWhenUsed="0"/>
+    <w:lsdException w:name="Colorful List Accent 1" w:semiHidden="0" w:uiPriority="72" w:unhideWhenUsed="0"/>
+    <w:lsdException w:name="Colorful Grid Accent 1" w:semiHidden="0" w:uiPriority="73" w:unhideWhenUsed="0"/>
+    <w:lsdException w:name="Light Shading Accent 2" w:semiHidden="0" w:uiPriority="60" w:unhideWhenUsed="0"/>
+    <w:lsdException w:name="Light List Accent 2" w:semiHidden="0" w:uiPriority="61" w:unhideWhenUsed="0"/>
+    <w:lsdException w:name="Light Grid Accent 2" w:semiHidden="0" w:uiPriority="62" w:unhideWhenUsed="0"/>
+    <w:lsdException w:name="Medium Shading 1 Accent 2" w:semiHidden="0" w:uiPriority="63" w:unhideWhenUsed="0"/>
+    <w:lsdException w:name="Medium Shading 2 Accent 2" w:semiHidden="0" w:uiPriority="64" w:unhideWhenUsed="0"/>
+    <w:lsdException w:name="Medium List 1 Accent 2" w:semiHidden="0" w:uiPriority="65" w:unhideWhenUsed="0"/>
+    <w:lsdException w:name="Medium List 2 Accent 2" w:semiHidden="0" w:uiPriority="66" w:unhideWhenUsed="0"/>
+    <w:lsdException w:name="Medium Grid 1 Accent 2" w:semiHidden="0" w:uiPriority="67" w:unhideWhenUsed="0"/>
+    <w:lsdException w:name="Medium Grid 2 Accent 2" w:semiHidden="0" w:uiPriority="68" w:unhideWhenUsed="0"/>
+    <w:lsdException w:name="Medium Grid 3 Accent 2" w:semiHidden="0" w:uiPriority="69" w:unhideWhenUsed="0"/>
+    <w:lsdException w:name="Dark List Accent 2" w:semiHidden="0" w:uiPriority="70" w:unhideWhenUsed="0"/>
+    <w:lsdException w:name="Colorful Shading Accent 2" w:semiHidden="0" w:uiPriority="71" w:unhideWhenUsed="0"/>
+    <w:lsdException w:name="Colorful List Accent 2" w:semiHidden="0" w:uiPriority="72" w:unhideWhenUsed="0"/>
+    <w:lsdException w:name="Colorful Grid Accent 2" w:semiHidden="0" w:uiPriority="73" w:unhideWhenUsed="0"/>
+    <w:lsdException w:name="Light Shading Accent 3" w:semiHidden="0" w:uiPriority="60" w:unhideWhenUsed="0"/>
+    <w:lsdException w:name="Light List Accent 3" w:semiHidden="0" w:uiPriority="61" w:unhideWhenUsed="0"/>
+    <w:lsdException w:name="Light Grid Accent 3" w:semiHidden="0" w:uiPriority="62" w:unhideWhenUsed="0"/>
+    <w:lsdException w:name="Medium Shading 1 Accent 3" w:semiHidden="0" w:uiPriority="63" w:unhideWhenUsed="0"/>
+    <w:lsdException w:name="Medium Shading 2 Accent 3" w:semiHidden="0" w:uiPriority="64" w:unhideWhenUsed="0"/>
+    <w:lsdException w:name="Medium List 1 Accent 3" w:semiHidden="0" w:uiPriority="65" w:unhideWhenUsed="0"/>
+    <w:lsdException w:name="Medium List 2 Accent 3" w:semiHidden="0" w:uiPriority="66" w:unhideWhenUsed="0"/>
+    <w:lsdException w:name="Medium Grid 1 Accent 3" w:semiHidden="0" w:uiPriority="67" w:unhideWhenUsed="0"/>
+    <w:lsdException w:name="Medium Grid 2 Accent 3" w:semiHidden="0" w:uiPriority="68" w:unhideWhenUsed="0"/>
+    <w:lsdException w:name="Medium Grid 3 Accent 3" w:semiHidden="0" w:uiPriority="69" w:unhideWhenUsed="0"/>
+    <w:lsdException w:name="Dark List Accent 3" w:semiHidden="0" w:uiPriority="70" w:unhideWhenUsed="0"/>
+    <w:lsdException w:name="Colorful Shading Accent 3" w:semiHidden="0" w:uiPriority="71" w:unhideWhenUsed="0"/>
+    <w:lsdException w:name="Colorful List Accent 3" w:semiHidden="0" w:uiPriority="72" w:unhideWhenUsed="0"/>
+    <w:lsdException w:name="Colorful Grid Accent 3" w:semiHidden="0" w:uiPriority="73" w:unhideWhenUsed="0"/>
+    <w:lsdException w:name="Light Shading Accent 4" w:semiHidden="0" w:uiPriority="60" w:unhideWhenUsed="0"/>
+    <w:lsdException w:name="Light List Accent 4" w:semiHidden="0" w:uiPriority="61" w:unhideWhenUsed="0"/>
+    <w:lsdException w:name="Light Grid Accent 4" w:semiHidden="0" w:uiPriority="62" w:unhideWhenUsed="0"/>
+    <w:lsdException w:name="Medium Shading 1 Accent 4" w:semiHidden="0" w:uiPriority="63" w:unhideWhenUsed="0"/>
+    <w:lsdException w:name="Medium Shading 2 Accent 4" w:semiHidden="0" w:uiPriority="64" w:unhideWhenUsed="0"/>
+    <w:lsdException w:name="Medium List 1 Accent 4" w:semiHidden="0" w:uiPriority="65" w:unhideWhenUsed="0"/>
+    <w:lsdException w:name="Medium List 2 Accent 4" w:semiHidden="0" w:uiPriority="66" w:unhideWhenUsed="0"/>
+    <w:lsdException w:name="Medium Grid 1 Accent 4" w:semiHidden="0" w:uiPriority="67" w:unhideWhenUsed="0"/>
+    <w:lsdException w:name="Medium Grid 2 Accent 4" w:semiHidden="0" w:uiPriority="68" w:unhideWhenUsed="0"/>
+    <w:lsdException w:name="Medium Grid 3 Accent 4" w:semiHidden="0" w:uiPriority="69" w:unhideWhenUsed="0"/>
+    <w:lsdException w:name="Dark List Accent 4" w:semiHidden="0" w:uiPriority="70" w:unhideWhenUsed="0"/>
+    <w:lsdException w:name="Colorful Shading Accent 4" w:semiHidden="0" w:uiPriority="71" w:unhideWhenUsed="0"/>
+    <w:lsdException w:name="Colorful List Accent 4" w:semiHidden="0" w:uiPriority="72" w:unhideWhenUsed="0"/>
+    <w:lsdException w:name="Colorful Grid Accent 4" w:semiHidden="0" w:uiPriority="73" w:unhideWhenUsed="0"/>
+    <w:lsdException w:name="Light Shading Accent 5" w:semiHidden="0" w:uiPriority="60" w:unhideWhenUsed="0"/>
+    <w:lsdException w:name="Light List Accent 5" w:semiHidden="0" w:uiPriority="61" w:unhideWhenUsed="0"/>
+    <w:lsdException w:name="Light Grid Accent 5" w:semiHidden="0" w:uiPriority="62" w:unhideWhenUsed="0"/>
+    <w:lsdException w:name="Medium Shading 1 Accent 5" w:semiHidden="0" w:uiPriority="63" w:unhideWhenUsed="0"/>
+    <w:lsdException w:name="Medium Shading 2 Accent 5" w:semiHidden="0" w:uiPriority="64" w:unhideWhenUsed="0"/>
+    <w:lsdException w:name="Medium List 1 Accent 5" w:semiHidden="0" w:uiPriority="65" w:unhideWhenUsed="0"/>
+    <w:lsdException w:name="Medium List 2 Accent 5" w:semiHidden="0" w:uiPriority="66" w:unhideWhenUsed="0"/>
+    <w:lsdException w:name="Medium Grid 1 Accent 5" w:semiHidden="0" w:uiPriority="67" w:unhideWhenUsed="0"/>
+    <w:lsdException w:name="Medium Grid 2 Accent 5" w:semiHidden="0" w:uiPriority="68" w:unhideWhenUsed="0"/>
+    <w:lsdException w:name="Medium Grid 3 Accent 5" w:semiHidden="0" w:uiPriority="69" w:unhideWhenUsed="0"/>
+    <w:lsdException w:name="Dark List Accent 5" w:semiHidden="0" w:uiPriority="70" w:unhideWhenUsed="0"/>
+    <w:lsdException w:name="Colorful Shading Accent 5" w:semiHidden="0" w:uiPriority="71" w:unhideWhenUsed="0"/>
+    <w:lsdException w:name="Colorful List Accent 5" w:semiHidden="0" w:uiPriority="72" w:unhideWhenUsed="0"/>
+    <w:lsdException w:name="Colorful Grid Accent 5" w:semiHidden="0" w:uiPriority="73" w:unhideWhenUsed="0"/>
+    <w:lsdException w:name="Light Shading Accent 6" w:semiHidden="0" w:uiPriority="60" w:unhideWhenUsed="0"/>
+    <w:lsdException w:name="Light List Accent 6" w:semiHidden="0" w:uiPriority="61" w:unhideWhenUsed="0"/>
+    <w:lsdException w:name="Light Grid Accent 6" w:semiHidden="0" w:uiPriority="62" w:unhideWhenUsed="0"/>
+    <w:lsdException w:name="Medium Shading 1 Accent 6" w:semiHidden="0" w:uiPriority="63" w:unhideWhenUsed="0"/>
+    <w:lsdException w:name="Medium Shading 2 Accent 6" w:semiHidden="0" w:uiPriority="64" w:unhideWhenUsed="0"/>
+    <w:lsdException w:name="Medium List 1 Accent 6" w:semiHidden="0" w:uiPriority="65" w:unhideWhenUsed="0" w:qFormat="1"/>
+    <w:lsdException w:name="Medium List 2 Accent 6" w:semiHidden="0" w:uiPriority="66" w:unhideWhenUsed="0" w:qFormat="1"/>
+    <w:lsdException w:name="Medium Grid 1 Accent 6" w:semiHidden="0" w:uiPriority="67" w:unhideWhenUsed="0" w:qFormat="1"/>
+    <w:lsdException w:name="Medium Grid 2 Accent 6" w:semiHidden="0" w:uiPriority="68" w:unhideWhenUsed="0" w:qFormat="1"/>
+    <w:lsdException w:name="Medium Grid 3 Accent 6" w:semiHidden="0" w:uiPriority="69" w:unhideWhenUsed="0" w:qFormat="1"/>
+    <w:lsdException w:name="Dark List Accent 6" w:semiHidden="0" w:uiPriority="70" w:unhideWhenUsed="0"/>
+    <w:lsdException w:name="Colorful Shading Accent 6" w:semiHidden="0" w:uiPriority="71" w:unhideWhenUsed="0" w:qFormat="1"/>
+    <w:lsdException w:name="Colorful List Accent 6" w:semiHidden="0" w:uiPriority="72" w:unhideWhenUsed="0"/>
+    <w:lsdException w:name="Colorful Grid Accent 6" w:semiHidden="0" w:uiPriority="73" w:unhideWhenUsed="0"/>
+    <w:lsdException w:name="Subtle Emphasis" w:semiHidden="0" w:uiPriority="19" w:unhideWhenUsed="0" w:qFormat="1"/>
+    <w:lsdException w:name="Intense Emphasis" w:semiHidden="0" w:uiPriority="21" w:unhideWhenUsed="0" w:qFormat="1"/>
+    <w:lsdException w:name="Subtle Reference" w:semiHidden="0" w:uiPriority="31" w:unhideWhenUsed="0" w:qFormat="1"/>
+    <w:lsdException w:name="Intense Reference" w:semiHidden="0" w:uiPriority="32" w:unhideWhenUsed="0" w:qFormat="1"/>
+    <w:lsdException w:name="Book Title" w:semiHidden="0" w:uiPriority="33" w:unhideWhenUsed="0" w:qFormat="1"/>
+    <w:lsdException w:name="Bibliography" w:uiPriority="37"/>
+    <w:lsdException w:name="TOC Heading" w:uiPriority="39" w:qFormat="1"/>
   </w:latentStyles>
   <w:style w:type="paragraph" w:default="1" w:styleId="Normal">
     <w:name w:val="Normal"/>
@@ -8984,7 +10909,7 @@
 </file>
 
 <file path=customXml/itemProps1.xml><?xml version="1.0" encoding="utf-8"?>
-<ds:datastoreItem xmlns:ds="http://schemas.openxmlformats.org/officeDocument/2006/customXml" ds:itemID="{1CDA1746-76BA-4516-A237-5667AA8FAA2D}">
+<ds:datastoreItem xmlns:ds="http://schemas.openxmlformats.org/officeDocument/2006/customXml" ds:itemID="{F5A86449-B25E-4B64-9D06-3F6132233098}">
   <ds:schemaRefs>
     <ds:schemaRef ds:uri="http://schemas.openxmlformats.org/officeDocument/2006/bibliography"/>
   </ds:schemaRefs>

--- a/Final Paper/draft2.docx
+++ b/Final Paper/draft2.docx
@@ -1,17 +1,15 @@
 
 <file path=word/document.xml><?xml version="1.0" encoding="utf-8"?>
-<w:document xmlns:wpc="http://schemas.microsoft.com/office/word/2010/wordprocessingCanvas" xmlns:mc="http://schemas.openxmlformats.org/markup-compatibility/2006" xmlns:o="urn:schemas-microsoft-com:office:office" xmlns:r="http://schemas.openxmlformats.org/officeDocument/2006/relationships" xmlns:m="http://schemas.openxmlformats.org/officeDocument/2006/math" xmlns:v="urn:schemas-microsoft-com:vml" xmlns:wp14="http://schemas.microsoft.com/office/word/2010/wordprocessingDrawing" xmlns:wp="http://schemas.openxmlformats.org/drawingml/2006/wordprocessingDrawing" xmlns:w10="urn:schemas-microsoft-com:office:word" xmlns:w="http://schemas.openxmlformats.org/wordprocessingml/2006/main" xmlns:w14="http://schemas.microsoft.com/office/word/2010/wordml" xmlns:wpg="http://schemas.microsoft.com/office/word/2010/wordprocessingGroup" xmlns:wpi="http://schemas.microsoft.com/office/word/2010/wordprocessingInk" xmlns:wne="http://schemas.microsoft.com/office/word/2006/wordml" xmlns:wps="http://schemas.microsoft.com/office/word/2010/wordprocessingShape" mc:Ignorable="w14 wp14">
+<w:document xmlns:wpc="http://schemas.microsoft.com/office/word/2010/wordprocessingCanvas" xmlns:cx="http://schemas.microsoft.com/office/drawing/2014/chartex" xmlns:cx1="http://schemas.microsoft.com/office/drawing/2015/9/8/chartex" xmlns:cx2="http://schemas.microsoft.com/office/drawing/2015/10/21/chartex" xmlns:cx3="http://schemas.microsoft.com/office/drawing/2016/5/9/chartex" xmlns:cx4="http://schemas.microsoft.com/office/drawing/2016/5/10/chartex" xmlns:cx5="http://schemas.microsoft.com/office/drawing/2016/5/11/chartex" xmlns:mc="http://schemas.openxmlformats.org/markup-compatibility/2006" xmlns:o="urn:schemas-microsoft-com:office:office" xmlns:r="http://schemas.openxmlformats.org/officeDocument/2006/relationships" xmlns:m="http://schemas.openxmlformats.org/officeDocument/2006/math" xmlns:v="urn:schemas-microsoft-com:vml" xmlns:wp14="http://schemas.microsoft.com/office/word/2010/wordprocessingDrawing" xmlns:wp="http://schemas.openxmlformats.org/drawingml/2006/wordprocessingDrawing" xmlns:w10="urn:schemas-microsoft-com:office:word" xmlns:w="http://schemas.openxmlformats.org/wordprocessingml/2006/main" xmlns:w14="http://schemas.microsoft.com/office/word/2010/wordml" xmlns:w15="http://schemas.microsoft.com/office/word/2012/wordml" xmlns:w16se="http://schemas.microsoft.com/office/word/2015/wordml/symex" xmlns:wpg="http://schemas.microsoft.com/office/word/2010/wordprocessingGroup" xmlns:wpi="http://schemas.microsoft.com/office/word/2010/wordprocessingInk" xmlns:wne="http://schemas.microsoft.com/office/word/2006/wordml" xmlns:wps="http://schemas.microsoft.com/office/word/2010/wordprocessingShape" mc:Ignorable="w14 w15 w16se wp14">
   <w:body>
     <w:p>
       <w:pPr>
         <w:pStyle w:val="Title"/>
         <w:spacing w:before="0" w:beforeAutospacing="0" w:after="180"/>
       </w:pPr>
-      <w:proofErr w:type="spellStart"/>
       <w:r>
         <w:t>TouchBand</w:t>
       </w:r>
-      <w:proofErr w:type="spellEnd"/>
       <w:r>
         <w:t xml:space="preserve">: </w:t>
       </w:r>
@@ -27,13 +25,8 @@
       <w:r>
         <w:t xml:space="preserve"> for </w:t>
       </w:r>
-      <w:proofErr w:type="spellStart"/>
-      <w:r>
-        <w:t>Smartwatch</w:t>
-      </w:r>
-      <w:proofErr w:type="spellEnd"/>
-      <w:r>
-        <w:t xml:space="preserve"> </w:t>
+      <w:r>
+        <w:t xml:space="preserve">Smartwatch </w:t>
       </w:r>
       <w:r>
         <w:t xml:space="preserve">Scrolling and </w:t>
@@ -72,53 +65,20 @@
               <w:pStyle w:val="AuthorName"/>
             </w:pPr>
             <w:r>
-              <w:t xml:space="preserve">Serena </w:t>
+              <w:t>Serena Jeblee</w:t>
             </w:r>
-            <w:proofErr w:type="spellStart"/>
             <w:r>
-              <w:t>Jeblee</w:t>
+              <w:t xml:space="preserve">, Dina Sabie, </w:t>
             </w:r>
-            <w:proofErr w:type="spellEnd"/>
             <w:r>
-              <w:t xml:space="preserve">, Dina </w:t>
+              <w:t>Shamama Khattak</w:t>
             </w:r>
-            <w:proofErr w:type="spellStart"/>
-            <w:r>
-              <w:t>Sabie</w:t>
-            </w:r>
-            <w:proofErr w:type="spellEnd"/>
             <w:r>
               <w:t xml:space="preserve">, </w:t>
             </w:r>
-            <w:proofErr w:type="spellStart"/>
             <w:r>
-              <w:t>Shamama</w:t>
+              <w:t>Gurleen Kaur</w:t>
             </w:r>
-            <w:proofErr w:type="spellEnd"/>
-            <w:r>
-              <w:t xml:space="preserve"> </w:t>
-            </w:r>
-            <w:proofErr w:type="spellStart"/>
-            <w:r>
-              <w:t>Khattak</w:t>
-            </w:r>
-            <w:proofErr w:type="spellEnd"/>
-            <w:r>
-              <w:t xml:space="preserve">, </w:t>
-            </w:r>
-            <w:proofErr w:type="spellStart"/>
-            <w:r>
-              <w:t>Gurleen</w:t>
-            </w:r>
-            <w:proofErr w:type="spellEnd"/>
-            <w:r>
-              <w:t xml:space="preserve"> </w:t>
-            </w:r>
-            <w:proofErr w:type="spellStart"/>
-            <w:r>
-              <w:t>Kaur</w:t>
-            </w:r>
-            <w:proofErr w:type="spellEnd"/>
             <w:r>
               <w:t xml:space="preserve"> </w:t>
             </w:r>
@@ -152,32 +112,23 @@
               <w:pStyle w:val="AuthorAffiliation"/>
             </w:pPr>
             <w:r>
-              <w:t>{</w:t>
+              <w:t>{dina.sabie</w:t>
             </w:r>
-            <w:proofErr w:type="spellStart"/>
-            <w:r>
-              <w:t>dina.sabie</w:t>
-            </w:r>
-            <w:proofErr w:type="spellEnd"/>
             <w:r>
               <w:t>,</w:t>
             </w:r>
             <w:r>
               <w:t xml:space="preserve"> </w:t>
             </w:r>
-            <w:proofErr w:type="spellStart"/>
             <w:r>
               <w:t>shamama.khattak</w:t>
             </w:r>
-            <w:proofErr w:type="spellEnd"/>
             <w:r>
               <w:t xml:space="preserve">, </w:t>
             </w:r>
-            <w:proofErr w:type="spellStart"/>
             <w:r>
               <w:t>gurleen.kaur</w:t>
             </w:r>
-            <w:proofErr w:type="spellEnd"/>
             <w:r>
               <w:t>}@mail.utoronto.ca</w:t>
             </w:r>
@@ -214,21 +165,12 @@
         <w:spacing w:before="0"/>
       </w:pPr>
       <w:r>
-        <w:lastRenderedPageBreak/>
         <w:t>ABSTRACT</w:t>
       </w:r>
     </w:p>
     <w:p>
       <w:r>
-        <w:t xml:space="preserve">The popularity of </w:t>
-      </w:r>
-      <w:proofErr w:type="spellStart"/>
-      <w:r>
-        <w:t>smartwatches</w:t>
-      </w:r>
-      <w:proofErr w:type="spellEnd"/>
-      <w:r>
-        <w:t xml:space="preserve"> is o</w:t>
+        <w:t>The popularity of smartwatches is o</w:t>
       </w:r>
       <w:r>
         <w:t>n</w:t>
@@ -255,255 +197,195 @@
         <w:t>ue to the limi</w:t>
       </w:r>
       <w:r>
-        <w:t xml:space="preserve">ted screen size of </w:t>
-      </w:r>
-      <w:proofErr w:type="spellStart"/>
-      <w:r>
-        <w:t>smartwatch’s</w:t>
-      </w:r>
-      <w:proofErr w:type="spellEnd"/>
+        <w:t>ted screen size of smartwatch’s screen</w:t>
+      </w:r>
+      <w:r>
+        <w:t xml:space="preserve">, </w:t>
+      </w:r>
+      <w:r>
+        <w:t>there are fewer touch</w:t>
+      </w:r>
+      <w:r>
+        <w:t xml:space="preserve"> gestures available for smartwatches than for smartphones. For </w:t>
+      </w:r>
+      <w:r>
+        <w:t>examp</w:t>
+      </w:r>
+      <w:r>
+        <w:t>le, using the punching gesture</w:t>
+      </w:r>
+      <w:r>
+        <w:t xml:space="preserve"> to zoom in and out is difficult on a smartwatch touchscreen. </w:t>
+      </w:r>
+      <w:r>
+        <w:t>Moreover, scrolling up and down</w:t>
+      </w:r>
+      <w:r>
+        <w:t xml:space="preserve"> on the screen can result in the user’s finger blocking the screen.</w:t>
+      </w:r>
+      <w:r>
+        <w:t xml:space="preserve"> </w:t>
+      </w:r>
+      <w:r>
+        <w:t>In this paper, we propose a ne</w:t>
+      </w:r>
+      <w:r>
+        <w:t>w interactive technique for</w:t>
+      </w:r>
+      <w:r>
+        <w:t xml:space="preserve"> smartwatches called </w:t>
+      </w:r>
+      <w:r>
+        <w:t>TouchBand</w:t>
+      </w:r>
+      <w:r>
+        <w:t>. It is a touch</w:t>
+      </w:r>
+      <w:r>
+        <w:t>-sensitive w</w:t>
+      </w:r>
+      <w:r>
+        <w:t xml:space="preserve">ristband </w:t>
+      </w:r>
+      <w:r>
+        <w:t xml:space="preserve">that functions as an input </w:t>
+      </w:r>
+      <w:r>
+        <w:t xml:space="preserve">tool </w:t>
+      </w:r>
+      <w:r>
+        <w:t>for s</w:t>
+      </w:r>
+      <w:r>
+        <w:t>martwatch</w:t>
+      </w:r>
+      <w:r>
+        <w:t>’</w:t>
+      </w:r>
+      <w:r>
+        <w:t>s</w:t>
+      </w:r>
+      <w:r>
+        <w:t xml:space="preserve"> </w:t>
+      </w:r>
+      <w:r>
+        <w:t>scrolling and z</w:t>
+      </w:r>
+      <w:r>
+        <w:t>ooming</w:t>
+      </w:r>
+      <w:r>
+        <w:t xml:space="preserve"> tasks. This</w:t>
+      </w:r>
+      <w:r>
+        <w:t xml:space="preserve"> input method will provide </w:t>
+      </w:r>
+      <w:r>
+        <w:t>a bigger interaction surface</w:t>
+      </w:r>
+      <w:r>
+        <w:t xml:space="preserve"> and less</w:t>
+      </w:r>
       <w:r>
         <w:t xml:space="preserve"> screen</w:t>
       </w:r>
       <w:r>
-        <w:t xml:space="preserve">, </w:t>
-      </w:r>
-      <w:r>
-        <w:t>there are fewer touch</w:t>
-      </w:r>
-      <w:r>
-        <w:t xml:space="preserve"> gestures available for </w:t>
-      </w:r>
-      <w:proofErr w:type="spellStart"/>
-      <w:r>
-        <w:t>smartwatches</w:t>
-      </w:r>
-      <w:proofErr w:type="spellEnd"/>
-      <w:r>
-        <w:t xml:space="preserve"> than for smartphones. For </w:t>
-      </w:r>
-      <w:r>
-        <w:t>examp</w:t>
-      </w:r>
-      <w:r>
-        <w:t>le, using the punching gesture</w:t>
-      </w:r>
-      <w:r>
-        <w:t xml:space="preserve"> to zoom in and out is difficult on a </w:t>
-      </w:r>
-      <w:proofErr w:type="spellStart"/>
-      <w:r>
-        <w:t>smartwatch</w:t>
-      </w:r>
-      <w:proofErr w:type="spellEnd"/>
+        <w:t xml:space="preserve"> </w:t>
+      </w:r>
+      <w:r>
+        <w:t>occlusion.</w:t>
+      </w:r>
+      <w:r>
+        <w:t xml:space="preserve">  </w:t>
+      </w:r>
+      <w:r>
+        <w:t>To illustrate the potential of this approach, w</w:t>
+      </w:r>
+      <w:r>
+        <w:t xml:space="preserve">e investigated whether the touch-sensitive band would allow for faster and more accurate scrolling and zooming on the smartwatch. </w:t>
+      </w:r>
+      <w:r>
+        <w:t>In this paper, w</w:t>
+      </w:r>
+      <w:r>
+        <w:t>e describe the overall architecture of our sys</w:t>
+      </w:r>
+      <w:r>
+        <w:t>tem and present the application and apparatus that we used for testing our hypothesis</w:t>
+      </w:r>
+      <w:r>
+        <w:t>. In a controlled study</w:t>
+      </w:r>
+      <w:r>
+        <w:t xml:space="preserve"> with </w:t>
+      </w:r>
+      <w:r>
+        <w:t>8</w:t>
+      </w:r>
+      <w:r>
+        <w:t xml:space="preserve"> participants</w:t>
+      </w:r>
+      <w:r>
+        <w:t>, we found that</w:t>
+      </w:r>
+      <w:r>
+        <w:t xml:space="preserve"> To</w:t>
+      </w:r>
+      <w:r>
+        <w:t>uchBand performed almost as well</w:t>
+      </w:r>
+      <w:r>
+        <w:t xml:space="preserve"> as the touchscreen input method for both scrolling and zooming task</w:t>
+      </w:r>
+      <w:r>
+        <w:t>.</w:t>
+      </w:r>
+      <w:r>
+        <w:t xml:space="preserve"> However, the task </w:t>
+      </w:r>
+      <w:r>
+        <w:t>completion time for both tasks for our prototype was</w:t>
+      </w:r>
+      <w:r>
+        <w:t xml:space="preserve"> almost double to four times that of</w:t>
+      </w:r>
+      <w:r>
+        <w:t xml:space="preserve">  using</w:t>
+      </w:r>
+      <w:r>
+        <w:t xml:space="preserve"> the</w:t>
+      </w:r>
       <w:r>
         <w:t xml:space="preserve"> touchscreen. </w:t>
       </w:r>
       <w:r>
-        <w:t>Moreover, scrolling up and down</w:t>
-      </w:r>
-      <w:r>
-        <w:t xml:space="preserve"> on the screen can result in the user’s finger blocking the screen.</w:t>
+        <w:t>We attribute this result</w:t>
+      </w:r>
+      <w:r>
+        <w:t xml:space="preserve"> to </w:t>
+      </w:r>
+      <w:r>
+        <w:rPr>
+          <w:color w:val="000000" w:themeColor="text1"/>
+        </w:rPr>
+        <w:t>the low quality of the sensors, which were made from thin sheets of copper, and the delay in sending the touch</w:t>
+      </w:r>
+      <w:r>
+        <w:rPr>
+          <w:color w:val="000000" w:themeColor="text1"/>
+        </w:rPr>
+        <w:t xml:space="preserve"> signal</w:t>
+      </w:r>
+      <w:r>
+        <w:rPr>
+          <w:color w:val="000000" w:themeColor="text1"/>
+        </w:rPr>
+        <w:t xml:space="preserve"> over the network.</w:t>
       </w:r>
       <w:r>
         <w:t xml:space="preserve"> </w:t>
       </w:r>
       <w:r>
-        <w:t>In this paper, we propose a ne</w:t>
-      </w:r>
-      <w:r>
-        <w:t>w interactive technique for</w:t>
-      </w:r>
-      <w:r>
-        <w:t xml:space="preserve"> </w:t>
-      </w:r>
-      <w:proofErr w:type="spellStart"/>
-      <w:r>
-        <w:t>smartwatches</w:t>
-      </w:r>
-      <w:proofErr w:type="spellEnd"/>
-      <w:r>
-        <w:t xml:space="preserve"> called </w:t>
-      </w:r>
-      <w:proofErr w:type="spellStart"/>
-      <w:r>
-        <w:t>TouchBand</w:t>
-      </w:r>
-      <w:proofErr w:type="spellEnd"/>
-      <w:r>
-        <w:t>. It is a touch</w:t>
-      </w:r>
-      <w:r>
-        <w:t>-sensitive w</w:t>
-      </w:r>
-      <w:r>
-        <w:t xml:space="preserve">ristband </w:t>
-      </w:r>
-      <w:r>
-        <w:t xml:space="preserve">that functions as an input </w:t>
-      </w:r>
-      <w:r>
-        <w:t xml:space="preserve">tool </w:t>
-      </w:r>
-      <w:r>
-        <w:t xml:space="preserve">for </w:t>
-      </w:r>
-      <w:proofErr w:type="spellStart"/>
-      <w:r>
-        <w:t>s</w:t>
-      </w:r>
-      <w:r>
-        <w:t>martwatch</w:t>
-      </w:r>
-      <w:r>
-        <w:t>’</w:t>
-      </w:r>
-      <w:r>
-        <w:t>s</w:t>
-      </w:r>
-      <w:proofErr w:type="spellEnd"/>
-      <w:r>
-        <w:t xml:space="preserve"> </w:t>
-      </w:r>
-      <w:r>
-        <w:t>scrolling and z</w:t>
-      </w:r>
-      <w:r>
-        <w:t>ooming</w:t>
-      </w:r>
-      <w:r>
-        <w:t xml:space="preserve"> tasks. This</w:t>
-      </w:r>
-      <w:r>
-        <w:t xml:space="preserve"> input method will provide </w:t>
-      </w:r>
-      <w:r>
-        <w:t>a bigger interaction surface</w:t>
-      </w:r>
-      <w:r>
-        <w:t xml:space="preserve"> and less</w:t>
-      </w:r>
-      <w:r>
-        <w:t xml:space="preserve"> screen</w:t>
-      </w:r>
-      <w:r>
-        <w:t xml:space="preserve"> </w:t>
-      </w:r>
-      <w:r>
-        <w:t>occlusion.</w:t>
-      </w:r>
-      <w:r>
-        <w:t xml:space="preserve">  </w:t>
-      </w:r>
-      <w:r>
-        <w:t>To illustrate the potential of this approach, w</w:t>
-      </w:r>
-      <w:r>
-        <w:t xml:space="preserve">e investigated whether the touch-sensitive band would allow for faster and more accurate scrolling and zooming on the </w:t>
-      </w:r>
-      <w:proofErr w:type="spellStart"/>
-      <w:r>
-        <w:t>smartwatch</w:t>
-      </w:r>
-      <w:proofErr w:type="spellEnd"/>
-      <w:r>
-        <w:t xml:space="preserve">. </w:t>
-      </w:r>
-      <w:r>
-        <w:t>In this paper, w</w:t>
-      </w:r>
-      <w:r>
-        <w:t>e describe the overall architecture of our sys</w:t>
-      </w:r>
-      <w:r>
-        <w:t>tem and present the application and apparatus that we used for testing our hypothesis</w:t>
-      </w:r>
-      <w:r>
-        <w:t>. In a controlled study</w:t>
-      </w:r>
-      <w:r>
-        <w:t xml:space="preserve"> with </w:t>
-      </w:r>
-      <w:r>
-        <w:t>8</w:t>
-      </w:r>
-      <w:r>
-        <w:t xml:space="preserve"> participants</w:t>
-      </w:r>
-      <w:r>
-        <w:t>, we found that</w:t>
-      </w:r>
-      <w:r>
-        <w:t xml:space="preserve"> </w:t>
-      </w:r>
-      <w:proofErr w:type="spellStart"/>
-      <w:r>
-        <w:t>To</w:t>
-      </w:r>
-      <w:r>
-        <w:t>uchBand</w:t>
-      </w:r>
-      <w:proofErr w:type="spellEnd"/>
-      <w:r>
-        <w:t xml:space="preserve"> performed almost as well</w:t>
-      </w:r>
-      <w:r>
-        <w:t xml:space="preserve"> as the touchscreen input method for both scrolling and zooming task</w:t>
-      </w:r>
-      <w:r>
-        <w:t>.</w:t>
-      </w:r>
-      <w:r>
-        <w:t xml:space="preserve"> However, the task </w:t>
-      </w:r>
-      <w:r>
-        <w:t>completion time for both tasks for our prototype was</w:t>
-      </w:r>
-      <w:r>
-        <w:t xml:space="preserve"> almost double to four times that </w:t>
-      </w:r>
-      <w:proofErr w:type="gramStart"/>
-      <w:r>
-        <w:t>of</w:t>
-      </w:r>
-      <w:r>
-        <w:t xml:space="preserve">  using</w:t>
-      </w:r>
-      <w:proofErr w:type="gramEnd"/>
-      <w:r>
-        <w:t xml:space="preserve"> the</w:t>
-      </w:r>
-      <w:r>
-        <w:t xml:space="preserve"> touchscreen. </w:t>
-      </w:r>
-      <w:r>
-        <w:t>We attribute this result</w:t>
-      </w:r>
-      <w:r>
-        <w:t xml:space="preserve"> to </w:t>
-      </w:r>
-      <w:r>
-        <w:rPr>
-          <w:color w:val="000000" w:themeColor="text1"/>
-        </w:rPr>
-        <w:t>the low quality of the sensors, which were made from thin sheets of copper, and the delay in sending the touch</w:t>
-      </w:r>
-      <w:r>
-        <w:rPr>
-          <w:color w:val="000000" w:themeColor="text1"/>
-        </w:rPr>
-        <w:t xml:space="preserve"> signal</w:t>
-      </w:r>
-      <w:r>
-        <w:rPr>
-          <w:color w:val="000000" w:themeColor="text1"/>
-        </w:rPr>
-        <w:t xml:space="preserve"> over the network.</w:t>
-      </w:r>
-      <w:r>
-        <w:t xml:space="preserve"> </w:t>
-      </w:r>
-      <w:r>
         <w:t>Moreover, ANOVA analysis showed no st</w:t>
       </w:r>
       <w:r>
@@ -528,16 +410,11 @@
       </w:r>
     </w:p>
     <w:p>
-      <w:proofErr w:type="spellStart"/>
       <w:r>
         <w:t>Sma</w:t>
       </w:r>
       <w:r>
-        <w:t>rtwatch</w:t>
-      </w:r>
-      <w:proofErr w:type="spellEnd"/>
-      <w:r>
-        <w:t xml:space="preserve">; wristband; touch input; </w:t>
+        <w:t xml:space="preserve">rtwatch; wristband; touch input; </w:t>
       </w:r>
       <w:r>
         <w:t xml:space="preserve">wearable.  </w:t>
@@ -577,16 +454,11 @@
       </w:r>
     </w:p>
     <w:p>
-      <w:proofErr w:type="spellStart"/>
       <w:r>
         <w:t>S</w:t>
       </w:r>
       <w:r>
-        <w:t>martwatches</w:t>
-      </w:r>
-      <w:proofErr w:type="spellEnd"/>
-      <w:r>
-        <w:t xml:space="preserve"> have been gaining popularity over past few years because</w:t>
+        <w:t>martwatches have been gaining popularity over past few years because</w:t>
       </w:r>
       <w:r>
         <w:t xml:space="preserve"> </w:t>
@@ -622,57 +494,19 @@
         <w:t xml:space="preserve">also </w:t>
       </w:r>
       <w:r>
-        <w:t xml:space="preserve">be on </w:t>
-      </w:r>
-      <w:proofErr w:type="spellStart"/>
-      <w:r>
-        <w:t>smartwatches</w:t>
-      </w:r>
-      <w:proofErr w:type="spellEnd"/>
-      <w:r>
-        <w:t xml:space="preserve">, including calling. Because of this worldwide game-changer, many companies are entering the race of manufacturing more advanced </w:t>
-      </w:r>
-      <w:proofErr w:type="spellStart"/>
-      <w:r>
-        <w:t>smartwatches</w:t>
-      </w:r>
-      <w:proofErr w:type="spellEnd"/>
-      <w:r>
-        <w:t xml:space="preserve">. However, </w:t>
-      </w:r>
-      <w:proofErr w:type="spellStart"/>
-      <w:r>
-        <w:lastRenderedPageBreak/>
-        <w:t>smartwatches</w:t>
-      </w:r>
-      <w:proofErr w:type="spellEnd"/>
-      <w:r>
-        <w:t xml:space="preserve"> are not without constraints. Because t</w:t>
-      </w:r>
-      <w:r>
-        <w:t xml:space="preserve">he main input methods for traditional </w:t>
-      </w:r>
-      <w:proofErr w:type="spellStart"/>
-      <w:r>
-        <w:t>smartwatches</w:t>
-      </w:r>
-      <w:proofErr w:type="spellEnd"/>
-      <w:r>
-        <w:t xml:space="preserve"> on the market are display touc</w:t>
+        <w:t xml:space="preserve">be on smartwatches, including calling. Because of this worldwide game-changer, many companies are entering the race of manufacturing more advanced smartwatches. However, </w:t>
+      </w:r>
+      <w:r>
+        <w:t>smartwatches are not without constraints. Because t</w:t>
+      </w:r>
+      <w:r>
+        <w:t>he main input methods for traditional smartwatches on the market are display touc</w:t>
       </w:r>
       <w:r>
         <w:t xml:space="preserve">h screens and physical buttons, </w:t>
       </w:r>
       <w:r>
-        <w:t xml:space="preserve">it is difficult to carry out complex tasks on </w:t>
-      </w:r>
-      <w:proofErr w:type="spellStart"/>
-      <w:r>
-        <w:t>smartwatches</w:t>
-      </w:r>
-      <w:proofErr w:type="spellEnd"/>
-      <w:r>
-        <w:t xml:space="preserve"> due to the limited number of physical buttons and</w:t>
+        <w:t>it is difficult to carry out complex tasks on smartwatches due to the limited number of physical buttons and</w:t>
       </w:r>
       <w:r>
         <w:t xml:space="preserve"> the</w:t>
@@ -717,15 +551,7 @@
         <w:t>can be inaccurate due to the size of the user's finger in relation</w:t>
       </w:r>
       <w:r>
-        <w:t xml:space="preserve"> to the size of the touchscreen. Our research aims to enhance users’ experience with </w:t>
-      </w:r>
-      <w:proofErr w:type="spellStart"/>
-      <w:r>
-        <w:t>smartwatches</w:t>
-      </w:r>
-      <w:proofErr w:type="spellEnd"/>
-      <w:r>
-        <w:t xml:space="preserve"> and increase efficiency and accuracy of scrolling and </w:t>
+        <w:t xml:space="preserve"> to the size of the touchscreen. Our research aims to enhance users’ experience with smartwatches and increase efficiency and accuracy of scrolling and </w:t>
       </w:r>
       <w:r>
         <w:t>zooming</w:t>
@@ -756,13 +582,8 @@
       <w:r>
         <w:t xml:space="preserve"> </w:t>
       </w:r>
-      <w:proofErr w:type="spellStart"/>
-      <w:r>
-        <w:t>smartwatch</w:t>
-      </w:r>
-      <w:proofErr w:type="spellEnd"/>
-      <w:r>
-        <w:t xml:space="preserve"> wristband and</w:t>
+      <w:r>
+        <w:t>smartwatch wristband and</w:t>
       </w:r>
       <w:r>
         <w:t xml:space="preserve"> using these sensors to recognize</w:t>
@@ -798,15 +619,7 @@
         <w:t>usually it is not</w:t>
       </w:r>
       <w:r>
-        <w:t xml:space="preserve"> bigger horizontally, </w:t>
-      </w:r>
-      <w:proofErr w:type="gramStart"/>
-      <w:r>
-        <w:t>since</w:t>
-      </w:r>
-      <w:proofErr w:type="gramEnd"/>
-      <w:r>
-        <w:t xml:space="preserve"> a lot of wristbands are mo</w:t>
+        <w:t xml:space="preserve"> bigger horizontally, since a lot of wristbands are mo</w:t>
       </w:r>
       <w:r>
         <w:t xml:space="preserve">re narrow than the touchscreen. To </w:t>
@@ -845,28 +658,12 @@
         <w:t xml:space="preserve">Our research question is: </w:t>
       </w:r>
       <w:r>
-        <w:t xml:space="preserve">Is using the whole </w:t>
-      </w:r>
-      <w:proofErr w:type="spellStart"/>
-      <w:r>
-        <w:t>smartwatch</w:t>
-      </w:r>
-      <w:proofErr w:type="spellEnd"/>
-      <w:r>
-        <w:t xml:space="preserve"> wristband as touch input, including the back of the band, more convenient to users and will it make selection and zooming function faster and more accurate compared to the conventional touchscreen interaction? </w:t>
-      </w:r>
-    </w:p>
-    <w:p>
-      <w:r>
-        <w:t xml:space="preserve">We hypothesize that our input method can deliver faster zooming and scrolling speed (for lists) compared to conventional input method for </w:t>
-      </w:r>
-      <w:proofErr w:type="spellStart"/>
-      <w:r>
-        <w:t>smartwatches</w:t>
-      </w:r>
-      <w:proofErr w:type="spellEnd"/>
-      <w:r>
-        <w:t xml:space="preserve"> (i.e. display touchscreen) because </w:t>
+        <w:t xml:space="preserve">Is using the whole smartwatch wristband as touch input, including the back of the band, more convenient to users and will it make selection and zooming function faster and more accurate compared to the conventional touchscreen interaction? </w:t>
+      </w:r>
+    </w:p>
+    <w:p>
+      <w:r>
+        <w:t xml:space="preserve">We hypothesize that our input method can deliver faster zooming and scrolling speed (for lists) compared to conventional input method for smartwatches (i.e. display touchscreen) because </w:t>
       </w:r>
       <w:r>
         <w:t>in our design the finger is</w:t>
@@ -894,15 +691,7 @@
     </w:p>
     <w:p>
       <w:r>
-        <w:t xml:space="preserve">While no other input methods beyond </w:t>
-      </w:r>
-      <w:proofErr w:type="spellStart"/>
-      <w:r>
-        <w:t>smartwatch</w:t>
-      </w:r>
-      <w:proofErr w:type="spellEnd"/>
-      <w:r>
-        <w:t xml:space="preserve"> touchscreens and physical buttons ha</w:t>
+        <w:t>While no other input methods beyond smartwatch touchscreens and physical buttons ha</w:t>
       </w:r>
       <w:r>
         <w:t>ve</w:t>
@@ -985,15 +774,7 @@
         <w:t xml:space="preserve">] </w:t>
       </w:r>
       <w:r>
-        <w:t xml:space="preserve">and </w:t>
-      </w:r>
-      <w:proofErr w:type="spellStart"/>
-      <w:r>
-        <w:t>Nenya</w:t>
-      </w:r>
-      <w:proofErr w:type="spellEnd"/>
-      <w:r>
-        <w:t xml:space="preserve"> [2] </w:t>
+        <w:t xml:space="preserve">and Nenya [2] </w:t>
       </w:r>
       <w:r>
         <w:t>provided an unpowered wireless method for its users to interact with small mobile devices. It made use of magnetic sensing to expand the input area above the device and detect the finger’s movement along a one-dimensional</w:t>
@@ -1026,44 +807,397 @@
         <w:t>Abracadabra</w:t>
       </w:r>
       <w:r>
-        <w:t xml:space="preserve"> and a ring on their finger in </w:t>
-      </w:r>
-      <w:proofErr w:type="spellStart"/>
-      <w:r>
-        <w:t>Nenya</w:t>
-      </w:r>
-      <w:proofErr w:type="spellEnd"/>
+        <w:t xml:space="preserve"> and a ring on their finger in Nenya </w:t>
+      </w:r>
+      <w:r>
+        <w:t>which is an additional component the user must manage.</w:t>
+      </w:r>
       <w:r>
         <w:t xml:space="preserve"> </w:t>
       </w:r>
       <w:r>
-        <w:t>which is an additional component the user must manage.</w:t>
+        <w:t>Moreover, Nenya</w:t>
       </w:r>
       <w:r>
         <w:t xml:space="preserve"> </w:t>
       </w:r>
       <w:r>
-        <w:t xml:space="preserve">Moreover, </w:t>
-      </w:r>
-      <w:proofErr w:type="spellStart"/>
-      <w:r>
-        <w:t>Nenya</w:t>
-      </w:r>
-      <w:proofErr w:type="spellEnd"/>
-      <w:r>
+        <w:t xml:space="preserve">was </w:t>
+      </w:r>
+      <w:r>
+        <w:t xml:space="preserve">only </w:t>
+      </w:r>
+      <w:r>
+        <w:t xml:space="preserve">able to interpret </w:t>
+      </w:r>
+      <w:r>
+        <w:t>a set of eight commands.</w:t>
+      </w:r>
+    </w:p>
+    <w:p>
+      <w:pPr>
+        <w:pStyle w:val="Heading3"/>
+      </w:pPr>
+      <w:r>
+        <w:t>Built-in input methods</w:t>
+      </w:r>
+    </w:p>
+    <w:p>
+      <w:pPr>
+        <w:rPr>
+          <w:lang w:val="en-CA"/>
+        </w:rPr>
+      </w:pPr>
+      <w:r>
+        <w:rPr>
+          <w:lang w:val="en-CA"/>
+        </w:rPr>
+        <w:t>Perrault et al. [</w:t>
+      </w:r>
+      <w:r>
+        <w:rPr>
+          <w:lang w:val="en-CA"/>
+        </w:rPr>
+        <w:t>8</w:t>
+      </w:r>
+      <w:r>
+        <w:rPr>
+          <w:lang w:val="en-CA"/>
+        </w:rPr>
+        <w:t xml:space="preserve">] presented WatchIt, </w:t>
+      </w:r>
+      <w:r>
+        <w:rPr>
+          <w:lang w:val="en-CA"/>
+        </w:rPr>
+        <w:t>which uses watch’s wristband as</w:t>
+      </w:r>
+      <w:r>
+        <w:rPr>
+          <w:lang w:val="en-CA"/>
+        </w:rPr>
+        <w:t xml:space="preserve"> interaction </w:t>
+      </w:r>
+      <w:r>
+        <w:rPr>
+          <w:lang w:val="en-CA"/>
+        </w:rPr>
+        <w:t>surface</w:t>
+      </w:r>
+      <w:r>
+        <w:rPr>
+          <w:lang w:val="en-CA"/>
+        </w:rPr>
+        <w:t xml:space="preserve"> for </w:t>
+      </w:r>
+      <w:r>
+        <w:rPr>
+          <w:lang w:val="en-CA"/>
+        </w:rPr>
+        <w:t xml:space="preserve">eye-free </w:t>
+      </w:r>
+      <w:r>
+        <w:rPr>
+          <w:lang w:val="en-CA"/>
+        </w:rPr>
+        <w:t xml:space="preserve">command selection and execution. </w:t>
+      </w:r>
+      <w:r>
+        <w:rPr>
+          <w:lang w:val="en-CA"/>
+        </w:rPr>
+        <w:t>The prototype has two resistive sensors on each side of the band.</w:t>
+      </w:r>
+      <w:r>
+        <w:rPr>
+          <w:lang w:val="en-CA"/>
+        </w:rPr>
         <w:t xml:space="preserve"> </w:t>
       </w:r>
       <w:r>
-        <w:t xml:space="preserve">was </w:t>
-      </w:r>
-      <w:r>
-        <w:t xml:space="preserve">only </w:t>
-      </w:r>
-      <w:r>
-        <w:t xml:space="preserve">able to interpret </w:t>
-      </w:r>
-      <w:r>
-        <w:t>a set of eight commands.</w:t>
+        <w:rPr>
+          <w:lang w:val="en-CA"/>
+        </w:rPr>
+        <w:t>This</w:t>
+      </w:r>
+      <w:r>
+        <w:rPr>
+          <w:lang w:val="en-CA"/>
+        </w:rPr>
+        <w:t xml:space="preserve"> device uses two simple gestures for interaction: a pointing gesture for selecting an item in a list and sliding gesture consisting of sliding the fingertip along </w:t>
+      </w:r>
+      <w:r>
+        <w:rPr>
+          <w:lang w:val="en-CA"/>
+        </w:rPr>
+        <w:t xml:space="preserve">a half-band. </w:t>
+      </w:r>
+      <w:r>
+        <w:rPr>
+          <w:lang w:val="en-CA"/>
+        </w:rPr>
+        <w:t>Though a user study</w:t>
+      </w:r>
+      <w:r>
+        <w:rPr>
+          <w:lang w:val="en-CA"/>
+        </w:rPr>
+        <w:t xml:space="preserve"> </w:t>
+      </w:r>
+      <w:r>
+        <w:rPr>
+          <w:lang w:val="en-CA"/>
+        </w:rPr>
+        <w:t xml:space="preserve">showed that the prototype was useful in </w:t>
+      </w:r>
+      <w:r>
+        <w:rPr>
+          <w:lang w:val="en-CA"/>
+        </w:rPr>
+        <w:t>silencing a</w:t>
+      </w:r>
+      <w:r>
+        <w:rPr>
+          <w:lang w:val="en-CA"/>
+        </w:rPr>
+        <w:t xml:space="preserve"> vibrating ringer in meetings, WatchIt only supports interaction with one finger </w:t>
+      </w:r>
+      <w:r>
+        <w:rPr>
+          <w:lang w:val="en-CA"/>
+        </w:rPr>
+        <w:t>per band side</w:t>
+      </w:r>
+      <w:r>
+        <w:rPr>
+          <w:lang w:val="en-CA"/>
+        </w:rPr>
+        <w:t xml:space="preserve">. </w:t>
+      </w:r>
+    </w:p>
+    <w:p>
+      <w:pPr>
+        <w:spacing w:after="240"/>
+      </w:pPr>
+      <w:r>
+        <w:rPr>
+          <w:lang w:val="en-CA"/>
+        </w:rPr>
+        <w:t>Lyons et al. [</w:t>
+      </w:r>
+      <w:r>
+        <w:rPr>
+          <w:lang w:val="en-CA"/>
+        </w:rPr>
+        <w:t>7</w:t>
+      </w:r>
+      <w:r>
+        <w:rPr>
+          <w:lang w:val="en-CA"/>
+        </w:rPr>
+        <w:t>] presented Facet, a multi-display wrist</w:t>
+      </w:r>
+      <w:r>
+        <w:rPr>
+          <w:lang w:val="en-CA"/>
+        </w:rPr>
+        <w:t>-</w:t>
+      </w:r>
+      <w:r>
+        <w:rPr>
+          <w:lang w:val="en-CA"/>
+        </w:rPr>
+        <w:t>worn system co</w:t>
+      </w:r>
+      <w:r>
+        <w:rPr>
+          <w:lang w:val="en-CA"/>
+        </w:rPr>
+        <w:t>nsisting of</w:t>
+      </w:r>
+      <w:r>
+        <w:rPr>
+          <w:lang w:val="en-CA"/>
+        </w:rPr>
+        <w:t xml:space="preserve"> independent touch-sensitive segments joined into a bracelet. Two common form</w:t>
+      </w:r>
+      <w:r>
+        <w:rPr>
+          <w:lang w:val="en-CA"/>
+        </w:rPr>
+        <w:t>s of interaction used on the multi-segment touchscreen were pinch and rotate</w:t>
+      </w:r>
+      <w:r>
+        <w:rPr>
+          <w:lang w:val="en-CA"/>
+        </w:rPr>
+        <w:t xml:space="preserve">. Using each segment’s accelerometer and magnetometer, they extracted </w:t>
+      </w:r>
+      <w:r>
+        <w:rPr>
+          <w:lang w:val="en-CA"/>
+        </w:rPr>
+        <w:t xml:space="preserve">the </w:t>
+      </w:r>
+      <w:r>
+        <w:rPr>
+          <w:lang w:val="en-CA"/>
+        </w:rPr>
+        <w:t>orientation like pitch, roll</w:t>
+      </w:r>
+      <w:r>
+        <w:rPr>
+          <w:lang w:val="en-CA"/>
+        </w:rPr>
+        <w:t>,</w:t>
+      </w:r>
+      <w:r>
+        <w:rPr>
+          <w:lang w:val="en-CA"/>
+        </w:rPr>
+        <w:t xml:space="preserve"> and yaw for each screen with respect to</w:t>
+      </w:r>
+      <w:r>
+        <w:rPr>
+          <w:lang w:val="en-CA"/>
+        </w:rPr>
+        <w:t xml:space="preserve"> a</w:t>
+      </w:r>
+      <w:r>
+        <w:rPr>
+          <w:lang w:val="en-CA"/>
+        </w:rPr>
+        <w:t xml:space="preserve"> </w:t>
+      </w:r>
+      <w:r>
+        <w:rPr>
+          <w:lang w:val="en-CA"/>
+        </w:rPr>
+        <w:t>common coordinate system. Since they did not conduct a</w:t>
+      </w:r>
+      <w:r>
+        <w:rPr>
+          <w:lang w:val="en-CA"/>
+        </w:rPr>
+        <w:t xml:space="preserve"> user study, there </w:t>
+      </w:r>
+      <w:r>
+        <w:rPr>
+          <w:lang w:val="en-CA"/>
+        </w:rPr>
+        <w:t>was</w:t>
+      </w:r>
+      <w:r>
+        <w:rPr>
+          <w:lang w:val="en-CA"/>
+        </w:rPr>
+        <w:t xml:space="preserve"> no proof of </w:t>
+      </w:r>
+      <w:r>
+        <w:rPr>
+          <w:lang w:val="en-CA"/>
+        </w:rPr>
+        <w:t xml:space="preserve">the device’s </w:t>
+      </w:r>
+      <w:r>
+        <w:rPr>
+          <w:lang w:val="en-CA"/>
+        </w:rPr>
+        <w:t>effectiveness.</w:t>
+      </w:r>
+    </w:p>
+    <w:p>
+      <w:pPr>
+        <w:spacing w:after="240"/>
+      </w:pPr>
+      <w:r>
+        <w:t>Ahn et al.</w:t>
+      </w:r>
+      <w:r>
+        <w:t xml:space="preserve"> [1]</w:t>
+      </w:r>
+      <w:r>
+        <w:t xml:space="preserve"> explore</w:t>
+      </w:r>
+      <w:r>
+        <w:t>d</w:t>
+      </w:r>
+      <w:r>
+        <w:t xml:space="preserve"> pressure-sensitive multi-touch interactions with a smartw</w:t>
+      </w:r>
+      <w:r>
+        <w:t>atch wristband. Their device had</w:t>
+      </w:r>
+      <w:r>
+        <w:t xml:space="preserve"> pressure-sensitive touch sensors on the wristband on either side of the sm</w:t>
+      </w:r>
+      <w:r>
+        <w:t>artwatch screen</w:t>
+      </w:r>
+      <w:r>
+        <w:t xml:space="preserve"> (but not the back)</w:t>
+      </w:r>
+      <w:r>
+        <w:t>. The sensors could detect</w:t>
+      </w:r>
+      <w:r>
+        <w:t xml:space="preserve"> tapping and flicking motions, as well as pressure in</w:t>
+      </w:r>
+      <w:r>
+        <w:t>put on part of the band that could</w:t>
+      </w:r>
+      <w:r>
+        <w:t xml:space="preserve"> be used a</w:t>
+      </w:r>
+      <w:r>
+        <w:t>s</w:t>
+      </w:r>
+      <w:r>
+        <w:t xml:space="preserve"> directional input. The device could also interpret flicking up and down motions as commands for copying and pasting.</w:t>
+      </w:r>
+      <w:r>
+        <w:t xml:space="preserve"> They demonstrated that this kind of device could be useful for many different tasks, although they did not conduct a user study to test the effectiveness of this device.</w:t>
+      </w:r>
+    </w:p>
+    <w:p>
+      <w:pPr>
+        <w:spacing w:after="240"/>
+      </w:pPr>
+      <w:r>
+        <w:t>Funk et al. [</w:t>
+      </w:r>
+      <w:r>
+        <w:t>3</w:t>
+      </w:r>
+      <w:r>
+        <w:t>] experimented with two text entry methods on a touch-sensitive smartwatch wristband: sliding and multi-tapping. Both text entry layouts were a vertical arrangement of letters positioned to the sides of the watch display</w:t>
+      </w:r>
+      <w:r>
+        <w:t xml:space="preserve"> (again, nothing on the back of the wristband)</w:t>
+      </w:r>
+      <w:r>
+        <w:t xml:space="preserve">. The first had a narrow key for each character, and the user could slide their finger until the correct character was selected. The second had 3 letters per key, which were selected by multi-tap. They concluded that the multi-tap layout was faster in terms of words per minute, and </w:t>
+      </w:r>
+      <w:r>
+        <w:t>was</w:t>
+      </w:r>
+      <w:r>
+        <w:t xml:space="preserve"> also</w:t>
+      </w:r>
+      <w:r>
+        <w:t xml:space="preserve"> </w:t>
+      </w:r>
+      <w:r>
+        <w:t>preferred by the study participants.</w:t>
+      </w:r>
+      <w:r>
+        <w:t xml:space="preserve"> </w:t>
+      </w:r>
+      <w:r>
+        <w:t>However, this devices</w:t>
+      </w:r>
+      <w:r>
+        <w:t xml:space="preserve"> only supports text entry and no other task can be done with it. </w:t>
       </w:r>
     </w:p>
     <w:p>
@@ -1071,878 +1205,393 @@
         <w:pStyle w:val="Heading3"/>
       </w:pPr>
       <w:r>
-        <w:t>Built-in input methods</w:t>
-      </w:r>
-    </w:p>
-    <w:p>
-      <w:pPr>
-        <w:rPr>
-          <w:lang w:val="en-CA"/>
-        </w:rPr>
-      </w:pPr>
-      <w:r>
-        <w:rPr>
-          <w:lang w:val="en-CA"/>
-        </w:rPr>
-        <w:t>Perrault et al. [</w:t>
-      </w:r>
-      <w:r>
-        <w:rPr>
-          <w:lang w:val="en-CA"/>
-        </w:rPr>
-        <w:t>8</w:t>
-      </w:r>
-      <w:r>
-        <w:rPr>
-          <w:lang w:val="en-CA"/>
-        </w:rPr>
-        <w:t xml:space="preserve">] presented </w:t>
-      </w:r>
-      <w:proofErr w:type="spellStart"/>
-      <w:r>
-        <w:rPr>
-          <w:lang w:val="en-CA"/>
-        </w:rPr>
-        <w:t>WatchIt</w:t>
-      </w:r>
-      <w:proofErr w:type="spellEnd"/>
-      <w:r>
-        <w:rPr>
-          <w:lang w:val="en-CA"/>
-        </w:rPr>
-        <w:t xml:space="preserve">, </w:t>
-      </w:r>
-      <w:r>
-        <w:rPr>
-          <w:lang w:val="en-CA"/>
-        </w:rPr>
-        <w:t>which uses watch’s wristband as</w:t>
-      </w:r>
-      <w:r>
-        <w:rPr>
-          <w:lang w:val="en-CA"/>
-        </w:rPr>
-        <w:t xml:space="preserve"> interaction </w:t>
-      </w:r>
-      <w:r>
-        <w:rPr>
-          <w:lang w:val="en-CA"/>
-        </w:rPr>
-        <w:t>surface</w:t>
-      </w:r>
-      <w:r>
-        <w:rPr>
-          <w:lang w:val="en-CA"/>
-        </w:rPr>
+        <w:t xml:space="preserve">Skin as input </w:t>
+      </w:r>
+      <w:r>
+        <w:t>tool</w:t>
+      </w:r>
+    </w:p>
+    <w:p>
+      <w:pPr>
+        <w:spacing w:after="240"/>
+      </w:pPr>
+      <w:r>
+        <w:t>Knibbe et al.</w:t>
+      </w:r>
+      <w:r>
+        <w:t xml:space="preserve"> [</w:t>
+      </w:r>
+      <w:r>
+        <w:t>6</w:t>
+      </w:r>
+      <w:r>
+        <w:t>]</w:t>
+      </w:r>
+      <w:r>
+        <w:t xml:space="preserve"> proposed </w:t>
+      </w:r>
+      <w:r>
+        <w:t xml:space="preserve">the use of </w:t>
+      </w:r>
+      <w:r>
+        <w:t xml:space="preserve">hand gestures on </w:t>
+      </w:r>
+      <w:r>
+        <w:t>the back of the smartwatch</w:t>
+      </w:r>
+      <w:r>
+        <w:t xml:space="preserve"> wearer’s hand</w:t>
+      </w:r>
+      <w:r>
+        <w:t xml:space="preserve"> </w:t>
+      </w:r>
+      <w:r>
+        <w:t xml:space="preserve">as </w:t>
+      </w:r>
+      <w:r>
+        <w:t xml:space="preserve">an </w:t>
+      </w:r>
+      <w:r>
+        <w:t xml:space="preserve">input method. The proposed </w:t>
+      </w:r>
+      <w:r>
+        <w:t>device</w:t>
+      </w:r>
+      <w:r>
+        <w:t xml:space="preserve"> supports</w:t>
+      </w:r>
+      <w:r>
+        <w:t xml:space="preserve"> a</w:t>
+      </w:r>
+      <w:r>
+        <w:t xml:space="preserve"> range of b</w:t>
+      </w:r>
+      <w:r>
+        <w:t>imanual gestures that translate</w:t>
+      </w:r>
+      <w:r>
+        <w:t xml:space="preserve"> into commands for the smartwatch. The prototy</w:t>
+      </w:r>
+      <w:r>
+        <w:t>pe built for this experiment had</w:t>
+      </w:r>
+      <w:r>
+        <w:t xml:space="preserve"> infrared proximity sensors on the </w:t>
+      </w:r>
+      <w:r>
+        <w:t>sides of the watch and wristband. These sensors were used</w:t>
+      </w:r>
+      <w:r>
+        <w:t xml:space="preserve"> to identify diff</w:t>
+      </w:r>
+      <w:r>
+        <w:t>erent dynamic gestures from the watch hand,</w:t>
+      </w:r>
+      <w:r>
+        <w:t xml:space="preserve"> and </w:t>
+      </w:r>
+      <w:r>
+        <w:t xml:space="preserve">to </w:t>
+      </w:r>
+      <w:r>
+        <w:t>reco</w:t>
+      </w:r>
+      <w:r>
+        <w:t>gnize bimanual gestures that were</w:t>
+      </w:r>
+      <w:r>
+        <w:t xml:space="preserve"> made by the other</w:t>
+      </w:r>
+      <w:r>
+        <w:t xml:space="preserve"> hand on the back of the watch</w:t>
+      </w:r>
+      <w:r>
+        <w:t xml:space="preserve"> hand.  There </w:t>
+      </w:r>
+      <w:r>
+        <w:t>were</w:t>
+      </w:r>
+      <w:r>
+        <w:t xml:space="preserve"> also piezoelectric sensors positioned unde</w:t>
+      </w:r>
+      <w:r>
+        <w:t>rneath the watch to detect taps when the watch hand moved,</w:t>
+      </w:r>
+      <w:r>
+        <w:t xml:space="preserve"> </w:t>
+      </w:r>
+      <w:r>
+        <w:t>and if there were</w:t>
+      </w:r>
+      <w:r>
+        <w:t xml:space="preserve"> ac</w:t>
+      </w:r>
+      <w:r>
+        <w:t>tions at the back of the watch</w:t>
+      </w:r>
+      <w:r>
+        <w:t xml:space="preserve"> hand by the other hand. </w:t>
+      </w:r>
+      <w:r>
+        <w:t xml:space="preserve">However, no user study was conducted to evaluate the prototype. </w:t>
+      </w:r>
+    </w:p>
+    <w:p>
+      <w:pPr>
+        <w:spacing w:after="240"/>
+      </w:pPr>
+      <w:r>
+        <w:t>iSkin [</w:t>
+      </w:r>
+      <w:r>
+        <w:t>11</w:t>
+      </w:r>
+      <w:r>
+        <w:t xml:space="preserve">] is </w:t>
+      </w:r>
+      <w:r>
+        <w:t xml:space="preserve">a </w:t>
+      </w:r>
+      <w:r>
+        <w:t xml:space="preserve">skin-worn sensor touch </w:t>
+      </w:r>
+      <w:r>
+        <w:t>input interface that can be used with smartwatches</w:t>
+      </w:r>
+      <w:r>
+        <w:t xml:space="preserve">. Made of biocompatible materials, the prototype is thin, flexible and stretchable. </w:t>
+      </w:r>
+      <w:r>
+        <w:t>It integrates</w:t>
+      </w:r>
+      <w:r>
+        <w:t xml:space="preserve"> capaciti</w:t>
+      </w:r>
+      <w:r>
+        <w:t>ve and resistive touch sensing to detect</w:t>
+      </w:r>
+      <w:r>
+        <w:t xml:space="preserve"> touch input with two levels of</w:t>
+      </w:r>
+      <w:r>
+        <w:t xml:space="preserve"> pressure to account for stretching and bending. </w:t>
+      </w:r>
+      <w:r>
+        <w:t>Furthermore, iSkin supports single or multiple</w:t>
+      </w:r>
+      <w:r>
+        <w:t xml:space="preserve"> </w:t>
+      </w:r>
+      <w:r>
+        <w:t>touch areas of custom shape and arrangement, as well as</w:t>
+      </w:r>
+      <w:r>
+        <w:t xml:space="preserve"> </w:t>
+      </w:r>
+      <w:r>
+        <w:t xml:space="preserve">more complex widgets, such as sliders and click wheels. </w:t>
+      </w:r>
+      <w:r>
+        <w:t>The issue with this input tool is that when it stretches and deforms, the sensors resistance changes</w:t>
+      </w:r>
+      <w:r>
+        <w:t xml:space="preserve"> and it gets affected by</w:t>
+      </w:r>
+      <w:r>
+        <w:t xml:space="preserve"> fast and strong body movements</w:t>
+      </w:r>
+      <w:r>
+        <w:t xml:space="preserve">. </w:t>
+      </w:r>
+    </w:p>
+    <w:p>
+      <w:pPr>
+        <w:spacing w:after="240"/>
+      </w:pPr>
+      <w:r>
+        <w:t>Skinput [</w:t>
+      </w:r>
+      <w:r>
+        <w:t>5</w:t>
+      </w:r>
+      <w:r>
+        <w:t>]</w:t>
+      </w:r>
+      <w:r>
+        <w:t xml:space="preserve"> is a wristband which</w:t>
+      </w:r>
+      <w:r>
+        <w:t xml:space="preserve"> </w:t>
+      </w:r>
+      <w:r>
+        <w:t>can</w:t>
+      </w:r>
+      <w:r>
+        <w:t xml:space="preserve"> identify</w:t>
+      </w:r>
+      <w:r>
+        <w:t xml:space="preserve"> the location</w:t>
+      </w:r>
+      <w:r>
+        <w:t xml:space="preserve"> </w:t>
+      </w:r>
+      <w:r>
+        <w:t xml:space="preserve">of </w:t>
+      </w:r>
+      <w:r>
+        <w:t>finger taps on the arm and hand. It analyzes</w:t>
+      </w:r>
+      <w:r>
+        <w:t xml:space="preserve"> mechanical</w:t>
+      </w:r>
+      <w:r>
+        <w:t xml:space="preserve"> </w:t>
+      </w:r>
+      <w:r>
+        <w:t>vibrations t</w:t>
+      </w:r>
+      <w:r>
+        <w:t xml:space="preserve">hat propagate through the body </w:t>
+      </w:r>
+      <w:r>
+        <w:t xml:space="preserve">using an array of </w:t>
+      </w:r>
+      <w:r>
+        <w:t xml:space="preserve">bio-acoustic </w:t>
+      </w:r>
+      <w:r>
+        <w:t>s</w:t>
+      </w:r>
+      <w:r>
+        <w:t xml:space="preserve">ensors </w:t>
+      </w:r>
+      <w:r>
+        <w:t>attached on</w:t>
+      </w:r>
+      <w:r>
+        <w:t xml:space="preserve"> </w:t>
+      </w:r>
+      <w:r>
+        <w:t>a</w:t>
+      </w:r>
+      <w:r>
+        <w:t xml:space="preserve"> </w:t>
+      </w:r>
+      <w:r>
+        <w:t>wristband</w:t>
+      </w:r>
+      <w:r>
+        <w:t xml:space="preserve">. </w:t>
+      </w:r>
+      <w:r>
+        <w:t>However, the setting</w:t>
+      </w:r>
+      <w:r>
+        <w:t>s</w:t>
+      </w:r>
+      <w:r>
         <w:t xml:space="preserve"> for </w:t>
       </w:r>
       <w:r>
-        <w:rPr>
-          <w:lang w:val="en-CA"/>
-        </w:rPr>
-        <w:t xml:space="preserve">eye-free </w:t>
-      </w:r>
-      <w:r>
-        <w:rPr>
-          <w:lang w:val="en-CA"/>
-        </w:rPr>
-        <w:t xml:space="preserve">command selection and execution. </w:t>
-      </w:r>
-      <w:r>
-        <w:rPr>
-          <w:lang w:val="en-CA"/>
-        </w:rPr>
-        <w:t>The prototype has two resistive sensors on each side of the band.</w:t>
-      </w:r>
-      <w:r>
-        <w:rPr>
-          <w:lang w:val="en-CA"/>
-        </w:rPr>
+        <w:t xml:space="preserve">the </w:t>
+      </w:r>
+      <w:r>
+        <w:t xml:space="preserve">acoustic </w:t>
+      </w:r>
+      <w:r>
+        <w:t>sensors have to</w:t>
+      </w:r>
+      <w:r>
+        <w:t xml:space="preserve"> be changed based on the </w:t>
+      </w:r>
+      <w:r>
+        <w:t>user</w:t>
+      </w:r>
+      <w:r>
+        <w:t>’s</w:t>
+      </w:r>
+      <w:r>
+        <w:t xml:space="preserve"> sex, age and </w:t>
+      </w:r>
+      <w:r>
+        <w:t>body mass index</w:t>
+      </w:r>
+      <w:r>
+        <w:t xml:space="preserve"> (BMI) because </w:t>
+      </w:r>
+      <w:r>
+        <w:t xml:space="preserve">acoustic </w:t>
+      </w:r>
+      <w:r>
+        <w:t>devices</w:t>
+      </w:r>
+      <w:r>
         <w:t xml:space="preserve"> </w:t>
       </w:r>
       <w:r>
-        <w:rPr>
-          <w:lang w:val="en-CA"/>
-        </w:rPr>
-        <w:t>This</w:t>
-      </w:r>
-      <w:r>
-        <w:rPr>
-          <w:lang w:val="en-CA"/>
-        </w:rPr>
-        <w:t xml:space="preserve"> device uses two simple gestures for interaction: a pointing gesture for selecting an item in a list and sliding gesture consisting of sliding the fingertip along </w:t>
-      </w:r>
-      <w:r>
-        <w:rPr>
-          <w:lang w:val="en-CA"/>
-        </w:rPr>
-        <w:t xml:space="preserve">a half-band. </w:t>
-      </w:r>
-      <w:r>
-        <w:rPr>
-          <w:lang w:val="en-CA"/>
-        </w:rPr>
-        <w:t>Though a user study</w:t>
-      </w:r>
-      <w:r>
-        <w:rPr>
-          <w:lang w:val="en-CA"/>
-        </w:rPr>
+        <w:t>are</w:t>
+      </w:r>
+      <w:r>
+        <w:t xml:space="preserve"> affected by </w:t>
+      </w:r>
+      <w:r>
+        <w:t xml:space="preserve">the wearer’s body composition. </w:t>
+      </w:r>
+    </w:p>
+    <w:p>
+      <w:pPr>
+        <w:spacing w:after="240"/>
+      </w:pPr>
+      <w:r>
+        <w:t>Tomo [</w:t>
+      </w:r>
+      <w:r>
+        <w:t>13</w:t>
+      </w:r>
+      <w:r>
+        <w:t>] is</w:t>
+      </w:r>
+      <w:r>
+        <w:t xml:space="preserve"> a </w:t>
+      </w:r>
+      <w:r>
+        <w:t xml:space="preserve">band worn around the wrist or the arm and </w:t>
+      </w:r>
+      <w:r>
+        <w:t>it can identify</w:t>
+      </w:r>
+      <w:r>
+        <w:t xml:space="preserve"> the interior impedance geometry of </w:t>
+      </w:r>
+      <w:r>
+        <w:t xml:space="preserve">the wearer’s </w:t>
+      </w:r>
+      <w:r>
+        <w:t>arm</w:t>
+      </w:r>
+      <w:r>
         <w:t xml:space="preserve"> </w:t>
       </w:r>
       <w:r>
-        <w:rPr>
-          <w:lang w:val="en-CA"/>
-        </w:rPr>
-        <w:t xml:space="preserve">showed that the prototype was useful in </w:t>
-      </w:r>
-      <w:r>
-        <w:rPr>
-          <w:lang w:val="en-CA"/>
-        </w:rPr>
-        <w:t>silencing a</w:t>
-      </w:r>
-      <w:r>
-        <w:rPr>
-          <w:lang w:val="en-CA"/>
-        </w:rPr>
-        <w:t xml:space="preserve"> vibrating ringer in meetings, </w:t>
-      </w:r>
-      <w:proofErr w:type="spellStart"/>
-      <w:r>
-        <w:rPr>
-          <w:lang w:val="en-CA"/>
-        </w:rPr>
-        <w:t>WatchIt</w:t>
-      </w:r>
-      <w:proofErr w:type="spellEnd"/>
-      <w:r>
-        <w:rPr>
-          <w:lang w:val="en-CA"/>
-        </w:rPr>
-        <w:t xml:space="preserve"> only supports interaction with one finger </w:t>
-      </w:r>
-      <w:r>
-        <w:rPr>
-          <w:lang w:val="en-CA"/>
-        </w:rPr>
-        <w:t>per band side</w:t>
-      </w:r>
-      <w:r>
-        <w:rPr>
-          <w:lang w:val="en-CA"/>
-        </w:rPr>
-        <w:t xml:space="preserve">. </w:t>
-      </w:r>
-    </w:p>
-    <w:p>
-      <w:pPr>
-        <w:spacing w:after="240"/>
-      </w:pPr>
-      <w:r>
-        <w:rPr>
-          <w:lang w:val="en-CA"/>
-        </w:rPr>
-        <w:t>Lyons et al. [</w:t>
-      </w:r>
-      <w:r>
-        <w:rPr>
-          <w:lang w:val="en-CA"/>
-        </w:rPr>
-        <w:t>7</w:t>
-      </w:r>
-      <w:r>
-        <w:rPr>
-          <w:lang w:val="en-CA"/>
-        </w:rPr>
-        <w:t>] presented Facet, a multi-display wrist</w:t>
-      </w:r>
-      <w:r>
-        <w:rPr>
-          <w:lang w:val="en-CA"/>
-        </w:rPr>
-        <w:t>-</w:t>
-      </w:r>
-      <w:r>
-        <w:rPr>
-          <w:lang w:val="en-CA"/>
-        </w:rPr>
-        <w:t>worn system co</w:t>
-      </w:r>
-      <w:r>
-        <w:rPr>
-          <w:lang w:val="en-CA"/>
-        </w:rPr>
-        <w:t>nsisting of</w:t>
-      </w:r>
-      <w:r>
-        <w:rPr>
-          <w:lang w:val="en-CA"/>
-        </w:rPr>
-        <w:t xml:space="preserve"> independent touch-sensitive segments joined into a bracelet. Two common form</w:t>
-      </w:r>
-      <w:r>
-        <w:rPr>
-          <w:lang w:val="en-CA"/>
-        </w:rPr>
-        <w:t>s of interaction used on the multi-segment touchscreen were pinch and rotate</w:t>
-      </w:r>
-      <w:r>
-        <w:rPr>
-          <w:lang w:val="en-CA"/>
-        </w:rPr>
-        <w:t xml:space="preserve">. Using each segment’s accelerometer and magnetometer, they extracted </w:t>
-      </w:r>
-      <w:r>
-        <w:rPr>
-          <w:lang w:val="en-CA"/>
-        </w:rPr>
-        <w:t xml:space="preserve">the </w:t>
-      </w:r>
-      <w:r>
-        <w:rPr>
-          <w:lang w:val="en-CA"/>
-        </w:rPr>
-        <w:t>orientation like pitch, roll</w:t>
-      </w:r>
-      <w:r>
-        <w:rPr>
-          <w:lang w:val="en-CA"/>
-        </w:rPr>
-        <w:t>,</w:t>
-      </w:r>
-      <w:r>
-        <w:rPr>
-          <w:lang w:val="en-CA"/>
-        </w:rPr>
-        <w:t xml:space="preserve"> and yaw for each screen with respect to</w:t>
-      </w:r>
-      <w:r>
-        <w:rPr>
-          <w:lang w:val="en-CA"/>
-        </w:rPr>
-        <w:t xml:space="preserve"> a</w:t>
-      </w:r>
-      <w:r>
-        <w:rPr>
-          <w:lang w:val="en-CA"/>
-        </w:rPr>
+        <w:t xml:space="preserve">by measuring the cross-sectional impedances between all pairs of eight electrodes resting on </w:t>
+      </w:r>
+      <w:r>
+        <w:t>the</w:t>
+      </w:r>
+      <w:r>
+        <w:t xml:space="preserve"> user’s skin. </w:t>
+      </w:r>
+      <w:r>
+        <w:t>The system</w:t>
+      </w:r>
+      <w:r>
+        <w:t xml:space="preserve"> can monitor and classify gestures in real-time. </w:t>
+      </w:r>
+      <w:r>
         <w:t xml:space="preserve"> </w:t>
       </w:r>
       <w:r>
-        <w:rPr>
-          <w:lang w:val="en-CA"/>
-        </w:rPr>
-        <w:t>common coordinate system. Since they did not conduct a</w:t>
-      </w:r>
-      <w:r>
-        <w:rPr>
-          <w:lang w:val="en-CA"/>
-        </w:rPr>
-        <w:t xml:space="preserve"> user study, there </w:t>
-      </w:r>
-      <w:r>
-        <w:rPr>
-          <w:lang w:val="en-CA"/>
-        </w:rPr>
-        <w:t>was</w:t>
-      </w:r>
-      <w:r>
-        <w:rPr>
-          <w:lang w:val="en-CA"/>
-        </w:rPr>
-        <w:t xml:space="preserve"> no proof of </w:t>
-      </w:r>
-      <w:r>
-        <w:rPr>
-          <w:lang w:val="en-CA"/>
-        </w:rPr>
-        <w:t xml:space="preserve">the device’s </w:t>
-      </w:r>
-      <w:r>
-        <w:rPr>
-          <w:lang w:val="en-CA"/>
-        </w:rPr>
-        <w:t>effectiveness.</w:t>
-      </w:r>
-    </w:p>
-    <w:p>
-      <w:pPr>
-        <w:spacing w:after="240"/>
-      </w:pPr>
-      <w:proofErr w:type="spellStart"/>
-      <w:r>
-        <w:t>Ahn</w:t>
-      </w:r>
-      <w:proofErr w:type="spellEnd"/>
-      <w:r>
-        <w:t xml:space="preserve"> et al.</w:t>
-      </w:r>
-      <w:r>
-        <w:t xml:space="preserve"> [1]</w:t>
-      </w:r>
-      <w:r>
-        <w:t xml:space="preserve"> explore</w:t>
-      </w:r>
-      <w:r>
-        <w:t>d</w:t>
-      </w:r>
-      <w:r>
-        <w:t xml:space="preserve"> pressure-sensitive multi-touch interactions with a </w:t>
-      </w:r>
-      <w:proofErr w:type="spellStart"/>
-      <w:r>
-        <w:t>smartw</w:t>
-      </w:r>
-      <w:r>
-        <w:t>atch</w:t>
-      </w:r>
-      <w:proofErr w:type="spellEnd"/>
-      <w:r>
-        <w:t xml:space="preserve"> wristband. Their device had</w:t>
-      </w:r>
-      <w:r>
-        <w:t xml:space="preserve"> pressure-sensitive touch sensors on the wristband on either side of the </w:t>
-      </w:r>
-      <w:proofErr w:type="spellStart"/>
-      <w:r>
-        <w:t>sm</w:t>
-      </w:r>
-      <w:r>
-        <w:t>artwatch</w:t>
-      </w:r>
-      <w:proofErr w:type="spellEnd"/>
-      <w:r>
-        <w:t xml:space="preserve"> screen</w:t>
-      </w:r>
-      <w:r>
-        <w:t xml:space="preserve"> (but not the back)</w:t>
-      </w:r>
-      <w:r>
-        <w:t>. The sensors could detect</w:t>
-      </w:r>
-      <w:r>
-        <w:t xml:space="preserve"> tapping and flicking motions, as well as pressure in</w:t>
-      </w:r>
-      <w:r>
-        <w:t>put on part of the band that could</w:t>
-      </w:r>
-      <w:r>
-        <w:t xml:space="preserve"> be used a</w:t>
-      </w:r>
-      <w:r>
-        <w:t>s</w:t>
-      </w:r>
-      <w:r>
-        <w:t xml:space="preserve"> directional input. The device could also interpret flicking up and down motions as commands for copying and pasting.</w:t>
-      </w:r>
-      <w:r>
-        <w:t xml:space="preserve"> They demonstrated that this kind of device could be useful for many different tasks, although they did not conduct a user study to test the effectiveness of this device.</w:t>
-      </w:r>
-    </w:p>
-    <w:p>
-      <w:pPr>
-        <w:spacing w:after="240"/>
-      </w:pPr>
-      <w:r>
-        <w:lastRenderedPageBreak/>
-        <w:t>Funk et al. [</w:t>
-      </w:r>
-      <w:r>
-        <w:t>3</w:t>
-      </w:r>
-      <w:r>
-        <w:t xml:space="preserve">] experimented with two text entry methods on a touch-sensitive </w:t>
-      </w:r>
-      <w:proofErr w:type="spellStart"/>
-      <w:r>
-        <w:t>smartwatch</w:t>
-      </w:r>
-      <w:proofErr w:type="spellEnd"/>
-      <w:r>
-        <w:t xml:space="preserve"> wristband: sliding and multi-tapping. Both text entry layouts were a vertical arrangement of letters positioned to the sides of the watch display</w:t>
-      </w:r>
-      <w:r>
-        <w:t xml:space="preserve"> (again, nothing on the back of the wristband)</w:t>
-      </w:r>
-      <w:r>
-        <w:t xml:space="preserve">. The first had a narrow key for each character, and the user could slide their finger until the correct character was selected. The second had 3 letters per key, which were selected by multi-tap. They concluded that the multi-tap layout was faster in terms of words per minute, and </w:t>
-      </w:r>
-      <w:r>
-        <w:t>was</w:t>
-      </w:r>
-      <w:r>
-        <w:t xml:space="preserve"> also</w:t>
-      </w:r>
-      <w:r>
-        <w:t xml:space="preserve"> </w:t>
-      </w:r>
-      <w:r>
-        <w:t>preferred by the study participants.</w:t>
-      </w:r>
-      <w:r>
-        <w:t xml:space="preserve"> </w:t>
-      </w:r>
-      <w:r>
-        <w:t xml:space="preserve">However, this </w:t>
-      </w:r>
-      <w:proofErr w:type="gramStart"/>
-      <w:r>
-        <w:t>devices</w:t>
-      </w:r>
-      <w:proofErr w:type="gramEnd"/>
-      <w:r>
-        <w:t xml:space="preserve"> only supports text entry and no other task can be done with it. </w:t>
-      </w:r>
-    </w:p>
-    <w:p>
-      <w:pPr>
-        <w:pStyle w:val="Heading3"/>
-      </w:pPr>
-      <w:r>
-        <w:t xml:space="preserve">Skin as input </w:t>
-      </w:r>
-      <w:r>
-        <w:t>tool</w:t>
-      </w:r>
-    </w:p>
-    <w:p>
-      <w:pPr>
-        <w:spacing w:after="240"/>
-      </w:pPr>
-      <w:proofErr w:type="spellStart"/>
-      <w:r>
-        <w:t>Knibbe</w:t>
-      </w:r>
-      <w:proofErr w:type="spellEnd"/>
-      <w:r>
-        <w:t xml:space="preserve"> et al.</w:t>
-      </w:r>
-      <w:r>
-        <w:t xml:space="preserve"> [</w:t>
-      </w:r>
-      <w:r>
-        <w:t>6</w:t>
-      </w:r>
-      <w:r>
-        <w:t>]</w:t>
-      </w:r>
-      <w:r>
-        <w:t xml:space="preserve"> proposed </w:t>
-      </w:r>
-      <w:r>
-        <w:t xml:space="preserve">the use of </w:t>
-      </w:r>
-      <w:r>
-        <w:t xml:space="preserve">hand gestures on </w:t>
-      </w:r>
-      <w:r>
-        <w:t xml:space="preserve">the back of the </w:t>
-      </w:r>
-      <w:proofErr w:type="spellStart"/>
-      <w:r>
-        <w:t>smartwatch</w:t>
-      </w:r>
-      <w:proofErr w:type="spellEnd"/>
-      <w:r>
-        <w:t xml:space="preserve"> wearer’s hand</w:t>
-      </w:r>
-      <w:r>
-        <w:t xml:space="preserve"> </w:t>
-      </w:r>
-      <w:r>
-        <w:t xml:space="preserve">as </w:t>
-      </w:r>
-      <w:r>
-        <w:t xml:space="preserve">an </w:t>
-      </w:r>
-      <w:r>
-        <w:t xml:space="preserve">input method. The proposed </w:t>
-      </w:r>
-      <w:r>
-        <w:t>device</w:t>
-      </w:r>
-      <w:r>
-        <w:t xml:space="preserve"> supports</w:t>
-      </w:r>
-      <w:r>
-        <w:t xml:space="preserve"> a</w:t>
-      </w:r>
-      <w:r>
-        <w:t xml:space="preserve"> range of b</w:t>
-      </w:r>
-      <w:r>
-        <w:t>imanual gestures that translate</w:t>
-      </w:r>
-      <w:r>
-        <w:t xml:space="preserve"> into commands for the </w:t>
-      </w:r>
-      <w:proofErr w:type="spellStart"/>
-      <w:r>
-        <w:t>smartwatch</w:t>
-      </w:r>
-      <w:proofErr w:type="spellEnd"/>
-      <w:r>
-        <w:t>. The prototy</w:t>
-      </w:r>
-      <w:r>
-        <w:t>pe built for this experiment had</w:t>
-      </w:r>
-      <w:r>
-        <w:t xml:space="preserve"> infrared proximity sensors on the </w:t>
-      </w:r>
-      <w:r>
-        <w:t>sides of the watch and wristband. These sensors were used</w:t>
-      </w:r>
-      <w:r>
-        <w:t xml:space="preserve"> to identify diff</w:t>
-      </w:r>
-      <w:r>
-        <w:t>erent dynamic gestures from the watch hand,</w:t>
-      </w:r>
-      <w:r>
-        <w:t xml:space="preserve"> and </w:t>
-      </w:r>
-      <w:r>
-        <w:t xml:space="preserve">to </w:t>
-      </w:r>
-      <w:r>
-        <w:t>reco</w:t>
-      </w:r>
-      <w:r>
-        <w:t>gnize bimanual gestures that were</w:t>
-      </w:r>
-      <w:r>
-        <w:t xml:space="preserve"> made by the other</w:t>
-      </w:r>
-      <w:r>
-        <w:t xml:space="preserve"> hand on the back of the watch</w:t>
-      </w:r>
-      <w:r>
-        <w:t xml:space="preserve"> hand.  There </w:t>
-      </w:r>
-      <w:r>
-        <w:t>were</w:t>
-      </w:r>
-      <w:r>
-        <w:t xml:space="preserve"> also piezoelectric sensors positioned unde</w:t>
-      </w:r>
-      <w:r>
-        <w:t>rneath the watch to detect taps when the watch hand moved,</w:t>
-      </w:r>
-      <w:r>
-        <w:t xml:space="preserve"> </w:t>
-      </w:r>
-      <w:r>
-        <w:t>and if there were</w:t>
-      </w:r>
-      <w:r>
-        <w:t xml:space="preserve"> ac</w:t>
-      </w:r>
-      <w:r>
-        <w:t>tions at the back of the watch</w:t>
-      </w:r>
-      <w:r>
-        <w:t xml:space="preserve"> hand by the other hand. </w:t>
-      </w:r>
-      <w:r>
-        <w:t xml:space="preserve">However, no user study was conducted to evaluate the prototype. </w:t>
-      </w:r>
-    </w:p>
-    <w:p>
-      <w:pPr>
-        <w:spacing w:after="240"/>
-      </w:pPr>
-      <w:proofErr w:type="spellStart"/>
-      <w:proofErr w:type="gramStart"/>
-      <w:r>
-        <w:t>iSkin</w:t>
-      </w:r>
-      <w:proofErr w:type="spellEnd"/>
-      <w:proofErr w:type="gramEnd"/>
-      <w:r>
-        <w:t xml:space="preserve"> [</w:t>
-      </w:r>
-      <w:r>
-        <w:t>11</w:t>
-      </w:r>
-      <w:r>
-        <w:t xml:space="preserve">] is </w:t>
-      </w:r>
-      <w:r>
-        <w:t xml:space="preserve">a </w:t>
-      </w:r>
-      <w:r>
-        <w:t xml:space="preserve">skin-worn sensor touch </w:t>
-      </w:r>
-      <w:r>
-        <w:t xml:space="preserve">input interface that can be used with </w:t>
-      </w:r>
-      <w:proofErr w:type="spellStart"/>
-      <w:r>
-        <w:t>smartwatches</w:t>
-      </w:r>
-      <w:proofErr w:type="spellEnd"/>
-      <w:r>
-        <w:t xml:space="preserve">. Made of biocompatible materials, the prototype is thin, flexible and stretchable. </w:t>
-      </w:r>
-      <w:r>
-        <w:t>It integrates</w:t>
-      </w:r>
-      <w:r>
-        <w:t xml:space="preserve"> capaciti</w:t>
-      </w:r>
-      <w:r>
-        <w:t>ve and resistive touch sensing to detect</w:t>
-      </w:r>
-      <w:r>
-        <w:t xml:space="preserve"> touch input with two levels of</w:t>
-      </w:r>
-      <w:r>
-        <w:t xml:space="preserve"> pressure to account for stretching and bending. </w:t>
-      </w:r>
-      <w:r>
-        <w:t xml:space="preserve">Furthermore, </w:t>
-      </w:r>
-      <w:proofErr w:type="spellStart"/>
-      <w:r>
-        <w:t>iSkin</w:t>
-      </w:r>
-      <w:proofErr w:type="spellEnd"/>
-      <w:r>
-        <w:t xml:space="preserve"> supports single or multiple</w:t>
-      </w:r>
-      <w:r>
-        <w:t xml:space="preserve"> </w:t>
-      </w:r>
-      <w:r>
-        <w:t>touch areas of custom shape and arrangement, as well as</w:t>
-      </w:r>
-      <w:r>
-        <w:t xml:space="preserve"> </w:t>
-      </w:r>
-      <w:r>
-        <w:t xml:space="preserve">more complex widgets, such as sliders and click wheels. </w:t>
-      </w:r>
-      <w:r>
-        <w:t>The issue with this input tool is that when it stretches and deforms, the sensors resistance changes</w:t>
-      </w:r>
-      <w:r>
-        <w:t xml:space="preserve"> and it gets affected by</w:t>
-      </w:r>
-      <w:r>
-        <w:t xml:space="preserve"> fast and strong body movements</w:t>
-      </w:r>
-      <w:r>
-        <w:t xml:space="preserve">. </w:t>
-      </w:r>
-    </w:p>
-    <w:p>
-      <w:pPr>
-        <w:spacing w:after="240"/>
-      </w:pPr>
-      <w:proofErr w:type="spellStart"/>
-      <w:r>
-        <w:t>Skinput</w:t>
-      </w:r>
-      <w:proofErr w:type="spellEnd"/>
-      <w:r>
-        <w:t xml:space="preserve"> [</w:t>
-      </w:r>
-      <w:r>
-        <w:t>5</w:t>
-      </w:r>
-      <w:r>
-        <w:t>]</w:t>
-      </w:r>
-      <w:r>
-        <w:t xml:space="preserve"> is a wristband which</w:t>
-      </w:r>
-      <w:r>
-        <w:t xml:space="preserve"> </w:t>
-      </w:r>
-      <w:r>
-        <w:t>can</w:t>
-      </w:r>
-      <w:r>
-        <w:t xml:space="preserve"> identify</w:t>
-      </w:r>
-      <w:r>
-        <w:t xml:space="preserve"> the location</w:t>
-      </w:r>
-      <w:r>
-        <w:t xml:space="preserve"> </w:t>
-      </w:r>
-      <w:r>
-        <w:t xml:space="preserve">of </w:t>
-      </w:r>
-      <w:r>
-        <w:t>finger taps on the arm and hand. It analyzes</w:t>
-      </w:r>
-      <w:r>
-        <w:t xml:space="preserve"> mechanical</w:t>
-      </w:r>
-      <w:r>
-        <w:t xml:space="preserve"> </w:t>
-      </w:r>
-      <w:r>
-        <w:t>vibrations t</w:t>
-      </w:r>
-      <w:r>
-        <w:t xml:space="preserve">hat propagate through the body </w:t>
-      </w:r>
-      <w:r>
-        <w:t xml:space="preserve">using an array of </w:t>
-      </w:r>
-      <w:r>
-        <w:t xml:space="preserve">bio-acoustic </w:t>
-      </w:r>
-      <w:r>
-        <w:t>s</w:t>
-      </w:r>
-      <w:r>
-        <w:t xml:space="preserve">ensors </w:t>
-      </w:r>
-      <w:r>
-        <w:t>attached on</w:t>
-      </w:r>
-      <w:r>
-        <w:t xml:space="preserve"> </w:t>
-      </w:r>
-      <w:r>
-        <w:t>a</w:t>
-      </w:r>
-      <w:r>
-        <w:t xml:space="preserve"> </w:t>
-      </w:r>
-      <w:r>
-        <w:t>wristband</w:t>
-      </w:r>
-      <w:r>
-        <w:t xml:space="preserve">. </w:t>
-      </w:r>
-      <w:r>
-        <w:t>However, the setting</w:t>
-      </w:r>
-      <w:r>
-        <w:t>s</w:t>
-      </w:r>
-      <w:r>
-        <w:t xml:space="preserve"> for </w:t>
-      </w:r>
-      <w:r>
-        <w:t xml:space="preserve">the </w:t>
-      </w:r>
-      <w:r>
-        <w:t xml:space="preserve">acoustic </w:t>
-      </w:r>
-      <w:r>
-        <w:t>sensors have to</w:t>
-      </w:r>
-      <w:r>
-        <w:t xml:space="preserve"> be changed based on the </w:t>
-      </w:r>
-      <w:r>
-        <w:t>user</w:t>
-      </w:r>
-      <w:r>
-        <w:t>’s</w:t>
-      </w:r>
-      <w:r>
-        <w:t xml:space="preserve"> sex, age and </w:t>
-      </w:r>
-      <w:r>
-        <w:t>body mass index</w:t>
-      </w:r>
-      <w:r>
-        <w:t xml:space="preserve"> (BMI) because </w:t>
-      </w:r>
-      <w:r>
-        <w:t xml:space="preserve">acoustic </w:t>
-      </w:r>
-      <w:r>
-        <w:t>devices</w:t>
-      </w:r>
-      <w:r>
-        <w:t xml:space="preserve"> </w:t>
-      </w:r>
-      <w:r>
-        <w:t>are</w:t>
-      </w:r>
-      <w:r>
-        <w:t xml:space="preserve"> affected by </w:t>
-      </w:r>
-      <w:r>
-        <w:t xml:space="preserve">the wearer’s body composition. </w:t>
-      </w:r>
-    </w:p>
-    <w:p>
-      <w:pPr>
-        <w:spacing w:after="240"/>
-      </w:pPr>
-      <w:proofErr w:type="spellStart"/>
-      <w:r>
-        <w:t>Tomo</w:t>
-      </w:r>
-      <w:proofErr w:type="spellEnd"/>
-      <w:r>
-        <w:t xml:space="preserve"> [</w:t>
-      </w:r>
-      <w:r>
-        <w:t>13</w:t>
-      </w:r>
-      <w:r>
-        <w:t>] is</w:t>
-      </w:r>
-      <w:r>
-        <w:t xml:space="preserve"> a </w:t>
-      </w:r>
-      <w:r>
-        <w:t xml:space="preserve">band worn around the wrist or the arm and </w:t>
-      </w:r>
-      <w:r>
-        <w:t>it can identify</w:t>
-      </w:r>
-      <w:r>
-        <w:t xml:space="preserve"> the interior impedance geometry of </w:t>
-      </w:r>
-      <w:r>
-        <w:t xml:space="preserve">the wearer’s </w:t>
-      </w:r>
-      <w:r>
-        <w:t>arm</w:t>
-      </w:r>
-      <w:r>
-        <w:t xml:space="preserve"> </w:t>
-      </w:r>
-      <w:r>
-        <w:t xml:space="preserve">by measuring the cross-sectional impedances between all pairs of eight electrodes resting on </w:t>
-      </w:r>
-      <w:r>
-        <w:t>the</w:t>
-      </w:r>
-      <w:r>
-        <w:t xml:space="preserve"> user’s skin. </w:t>
-      </w:r>
-      <w:r>
-        <w:t>The system</w:t>
-      </w:r>
-      <w:r>
-        <w:t xml:space="preserve"> can monitor and classify gestures in real-time. </w:t>
-      </w:r>
-      <w:r>
-        <w:t xml:space="preserve"> </w:t>
-      </w:r>
-      <w:r>
-        <w:t xml:space="preserve">A user study concluded that </w:t>
-      </w:r>
-      <w:proofErr w:type="spellStart"/>
-      <w:r>
-        <w:t>Tomo</w:t>
-      </w:r>
-      <w:proofErr w:type="spellEnd"/>
-      <w:r>
-        <w:t xml:space="preserve"> </w:t>
+        <w:t xml:space="preserve">A user study concluded that Tomo </w:t>
       </w:r>
       <w:r>
         <w:t xml:space="preserve">could successfully identify hand and finger gestures with accuracy between </w:t>
@@ -1959,67 +1608,324 @@
       <w:pPr>
         <w:spacing w:after="240"/>
       </w:pPr>
-      <w:proofErr w:type="spellStart"/>
-      <w:r>
-        <w:t>Rekimoto’s</w:t>
-      </w:r>
-      <w:proofErr w:type="spellEnd"/>
-      <w:r>
+      <w:r>
+        <w:t xml:space="preserve">Rekimoto’s </w:t>
+      </w:r>
+      <w:r>
+        <w:t xml:space="preserve">GestureWrist </w:t>
+      </w:r>
+      <w:r>
+        <w:t xml:space="preserve">[9] is similar to </w:t>
+      </w:r>
+      <w:r>
+        <w:t xml:space="preserve">the </w:t>
+      </w:r>
+      <w:r>
+        <w:t>Tomo</w:t>
+      </w:r>
+      <w:r>
+        <w:t xml:space="preserve"> project</w:t>
+      </w:r>
+      <w:r>
+        <w:t xml:space="preserve">. It uses higher-power capacitive and acceleration sensors to detect arm-shape changed based on. The work </w:t>
+      </w:r>
+      <w:r>
+        <w:t>was</w:t>
+      </w:r>
+      <w:r>
+        <w:t xml:space="preserve"> at </w:t>
+      </w:r>
+      <w:r>
+        <w:t xml:space="preserve">an </w:t>
+      </w:r>
+      <w:r>
+        <w:t>early stage</w:t>
+      </w:r>
+      <w:r>
+        <w:t xml:space="preserve"> when the paper was published and no further development was recorded. </w:t>
+      </w:r>
+    </w:p>
+    <w:p>
+      <w:pPr>
+        <w:pStyle w:val="Heading1"/>
+      </w:pPr>
+      <w:r>
+        <w:t>M</w:t>
+      </w:r>
+      <w:r>
+        <w:t>e</w:t>
+      </w:r>
+      <w:r>
+        <w:t>thodology</w:t>
+      </w:r>
+    </w:p>
+    <w:p>
+      <w:pPr>
+        <w:pStyle w:val="Heading2"/>
+      </w:pPr>
+      <w:r>
+        <w:t>A</w:t>
+      </w:r>
+      <w:r>
+        <w:t>pparatus</w:t>
+      </w:r>
+    </w:p>
+    <w:p>
+      <w:r>
+        <w:rPr>
+          <w:rFonts w:asciiTheme="majorBidi" w:hAnsiTheme="majorBidi" w:cstheme="majorBidi"/>
+        </w:rPr>
+        <w:t xml:space="preserve">For the sensitive wristband we are fabricating, we </w:t>
+      </w:r>
+      <w:r>
+        <w:rPr>
+          <w:rFonts w:asciiTheme="majorBidi" w:hAnsiTheme="majorBidi" w:cstheme="majorBidi"/>
+        </w:rPr>
+        <w:t>used</w:t>
+      </w:r>
+      <w:r>
+        <w:rPr>
+          <w:rFonts w:asciiTheme="majorBidi" w:hAnsiTheme="majorBidi" w:cstheme="majorBidi"/>
+        </w:rPr>
+        <w:t xml:space="preserve"> analog capacitive </w:t>
+      </w:r>
+      <w:r>
+        <w:rPr>
+          <w:rFonts w:asciiTheme="majorBidi" w:hAnsiTheme="majorBidi" w:cstheme="majorBidi"/>
+        </w:rPr>
+        <w:t>sensors</w:t>
+      </w:r>
+      <w:r>
+        <w:rPr>
+          <w:rFonts w:asciiTheme="majorBidi" w:hAnsiTheme="majorBidi" w:cstheme="majorBidi"/>
+        </w:rPr>
+        <w:t xml:space="preserve"> made of copper sheets</w:t>
+      </w:r>
+      <w:r>
+        <w:rPr>
+          <w:rFonts w:asciiTheme="majorBidi" w:hAnsiTheme="majorBidi" w:cstheme="majorBidi"/>
+        </w:rPr>
+        <w:t xml:space="preserve"> attached</w:t>
+      </w:r>
+      <w:r>
+        <w:rPr>
+          <w:rFonts w:asciiTheme="majorBidi" w:hAnsiTheme="majorBidi" w:cstheme="majorBidi"/>
+        </w:rPr>
+        <w:t xml:space="preserve"> to one side of the smartwatch wristband, with the signals processed by an Arduino</w:t>
+      </w:r>
+      <w:r>
+        <w:rPr>
+          <w:rFonts w:asciiTheme="majorBidi" w:hAnsiTheme="majorBidi" w:cstheme="majorBidi"/>
+        </w:rPr>
+        <w:t xml:space="preserve"> board</w:t>
+      </w:r>
+      <w:r>
+        <w:rPr>
+          <w:rFonts w:asciiTheme="majorBidi" w:hAnsiTheme="majorBidi" w:cstheme="majorBidi"/>
+        </w:rPr>
+        <w:t xml:space="preserve">. </w:t>
+      </w:r>
+      <w:r>
+        <w:rPr>
+          <w:rFonts w:asciiTheme="majorBidi" w:hAnsiTheme="majorBidi" w:cstheme="majorBidi"/>
+        </w:rPr>
+        <w:t>The Arduino send</w:t>
+      </w:r>
+      <w:r>
+        <w:rPr>
+          <w:rFonts w:asciiTheme="majorBidi" w:hAnsiTheme="majorBidi" w:cstheme="majorBidi"/>
+        </w:rPr>
+        <w:t>s</w:t>
+      </w:r>
+      <w:r>
+        <w:rPr>
+          <w:rFonts w:asciiTheme="majorBidi" w:hAnsiTheme="majorBidi" w:cstheme="majorBidi"/>
+        </w:rPr>
+        <w:t xml:space="preserve"> the touch signals wirelessly</w:t>
+      </w:r>
+      <w:r>
+        <w:rPr>
+          <w:rFonts w:asciiTheme="majorBidi" w:hAnsiTheme="majorBidi" w:cstheme="majorBidi"/>
+        </w:rPr>
+        <w:t xml:space="preserve"> to a web server, which forwards the information</w:t>
+      </w:r>
+      <w:r>
+        <w:rPr>
+          <w:rFonts w:asciiTheme="majorBidi" w:hAnsiTheme="majorBidi" w:cstheme="majorBidi"/>
+        </w:rPr>
+        <w:t xml:space="preserve"> to</w:t>
+      </w:r>
+      <w:r>
+        <w:rPr>
+          <w:rFonts w:asciiTheme="majorBidi" w:hAnsiTheme="majorBidi" w:cstheme="majorBidi"/>
+        </w:rPr>
+        <w:t xml:space="preserve"> an app on</w:t>
+      </w:r>
+      <w:r>
+        <w:rPr>
+          <w:rFonts w:asciiTheme="majorBidi" w:hAnsiTheme="majorBidi" w:cstheme="majorBidi"/>
+        </w:rPr>
+        <w:t xml:space="preserve"> the smartwatch.</w:t>
+      </w:r>
+      <w:r>
+        <w:rPr>
+          <w:rFonts w:asciiTheme="majorBidi" w:hAnsiTheme="majorBidi" w:cstheme="majorBidi"/>
+        </w:rPr>
+        <w:t xml:space="preserve"> The smartwatch w</w:t>
+      </w:r>
+      <w:r>
+        <w:rPr>
+          <w:rFonts w:asciiTheme="majorBidi" w:hAnsiTheme="majorBidi" w:cstheme="majorBidi"/>
+        </w:rPr>
+        <w:t>e used for this study is a Sony Smartwatch 3 running Androi</w:t>
+      </w:r>
+      <w:r>
+        <w:rPr>
+          <w:rFonts w:asciiTheme="majorBidi" w:hAnsiTheme="majorBidi" w:cstheme="majorBidi"/>
+        </w:rPr>
+        <w:t>d OS</w:t>
+      </w:r>
+      <w:r>
+        <w:rPr>
+          <w:rFonts w:asciiTheme="majorBidi" w:hAnsiTheme="majorBidi" w:cstheme="majorBidi"/>
+        </w:rPr>
+        <w:t xml:space="preserve"> 6.1 and the screen</w:t>
+      </w:r>
+      <w:r>
+        <w:rPr>
+          <w:rFonts w:asciiTheme="majorBidi" w:hAnsiTheme="majorBidi" w:cstheme="majorBidi"/>
+        </w:rPr>
+        <w:t xml:space="preserve"> size</w:t>
+      </w:r>
+      <w:r>
+        <w:rPr>
+          <w:rFonts w:asciiTheme="majorBidi" w:hAnsiTheme="majorBidi" w:cstheme="majorBidi"/>
+        </w:rPr>
+        <w:t xml:space="preserve"> is</w:t>
+      </w:r>
+      <w:r>
+        <w:rPr>
+          <w:rFonts w:asciiTheme="majorBidi" w:hAnsiTheme="majorBidi" w:cstheme="majorBidi"/>
+        </w:rPr>
         <w:t xml:space="preserve"> </w:t>
       </w:r>
-      <w:proofErr w:type="spellStart"/>
-      <w:r>
-        <w:t>GestureWrist</w:t>
-      </w:r>
-      <w:proofErr w:type="spellEnd"/>
-      <w:r>
+      <w:r>
+        <w:rPr>
+          <w:rFonts w:asciiTheme="majorBidi" w:hAnsiTheme="majorBidi" w:cstheme="majorBidi"/>
+        </w:rPr>
+        <w:t>1.4</w:t>
+      </w:r>
+      <w:r>
+        <w:rPr>
+          <w:rFonts w:asciiTheme="majorBidi" w:hAnsiTheme="majorBidi" w:cstheme="majorBidi"/>
+        </w:rPr>
+        <w:t>”X</w:t>
+      </w:r>
+      <w:r>
+        <w:rPr>
+          <w:rFonts w:asciiTheme="majorBidi" w:hAnsiTheme="majorBidi" w:cstheme="majorBidi"/>
+        </w:rPr>
+        <w:t>1.4</w:t>
+      </w:r>
+      <w:r>
+        <w:rPr>
+          <w:rFonts w:asciiTheme="majorBidi" w:hAnsiTheme="majorBidi" w:cstheme="majorBidi"/>
+        </w:rPr>
+        <w:t>”</w:t>
+      </w:r>
+      <w:r>
+        <w:rPr>
+          <w:rFonts w:asciiTheme="majorBidi" w:hAnsiTheme="majorBidi" w:cstheme="majorBidi"/>
+        </w:rPr>
+        <w:t>.</w:t>
+      </w:r>
+    </w:p>
+    <w:p>
+      <w:pPr>
+        <w:pStyle w:val="Heading2"/>
+      </w:pPr>
+      <w:r>
+        <w:t>P</w:t>
+      </w:r>
+      <w:r>
+        <w:t>articipants</w:t>
+      </w:r>
+    </w:p>
+    <w:p>
+      <w:r>
+        <w:t>We recruit</w:t>
+      </w:r>
+      <w:r>
+        <w:t>ed</w:t>
+      </w:r>
+      <w:r>
+        <w:t xml:space="preserve"> 8</w:t>
+      </w:r>
+      <w:r>
+        <w:t xml:space="preserve"> volunteers as participants. There </w:t>
+      </w:r>
+      <w:r>
+        <w:t>were</w:t>
+      </w:r>
+      <w:r>
+        <w:t xml:space="preserve"> 3 males and 5</w:t>
+      </w:r>
+      <w:r>
+        <w:t xml:space="preserve"> females in the age range of 20 to 30. The participants </w:t>
+      </w:r>
+      <w:r>
+        <w:t>were</w:t>
+      </w:r>
+      <w:r>
+        <w:t xml:space="preserve"> a mixture of graduate and undergraduate students</w:t>
+      </w:r>
+      <w:r>
+        <w:t xml:space="preserve"> and</w:t>
+      </w:r>
+      <w:r>
+        <w:t xml:space="preserve"> were our colleagues at the university</w:t>
+      </w:r>
+      <w:r>
+        <w:t xml:space="preserve">. </w:t>
+      </w:r>
+      <w:r>
+        <w:t xml:space="preserve">While all participants </w:t>
+      </w:r>
+      <w:r>
+        <w:t>were</w:t>
+      </w:r>
+      <w:r>
+        <w:t xml:space="preserve"> experts in using smartphones and laptops, </w:t>
+      </w:r>
+      <w:r>
+        <w:t>none</w:t>
+      </w:r>
+      <w:r>
+        <w:rPr>
+          <w:color w:val="FF0000"/>
+        </w:rPr>
         <w:t xml:space="preserve"> </w:t>
       </w:r>
       <w:r>
-        <w:t xml:space="preserve">[9] is similar to </w:t>
-      </w:r>
-      <w:r>
-        <w:t xml:space="preserve">the </w:t>
-      </w:r>
-      <w:proofErr w:type="spellStart"/>
-      <w:r>
-        <w:t>Tomo</w:t>
-      </w:r>
-      <w:proofErr w:type="spellEnd"/>
-      <w:r>
-        <w:t xml:space="preserve"> project</w:t>
-      </w:r>
-      <w:r>
-        <w:t xml:space="preserve">. It uses higher-power capacitive and acceleration sensors to detect arm-shape changed based on. The work </w:t>
-      </w:r>
-      <w:r>
-        <w:t>was</w:t>
-      </w:r>
-      <w:r>
-        <w:t xml:space="preserve"> at </w:t>
-      </w:r>
-      <w:r>
-        <w:t xml:space="preserve">an </w:t>
-      </w:r>
-      <w:r>
-        <w:t>early stage</w:t>
-      </w:r>
-      <w:r>
-        <w:t xml:space="preserve"> when the paper was published and no further development was recorded. </w:t>
-      </w:r>
-    </w:p>
-    <w:p>
-      <w:pPr>
-        <w:pStyle w:val="Heading1"/>
-      </w:pPr>
-      <w:r>
-        <w:t>M</w:t>
-      </w:r>
-      <w:r>
-        <w:t>e</w:t>
-      </w:r>
-      <w:r>
-        <w:t>thodology</w:t>
+        <w:t>of them</w:t>
+      </w:r>
+      <w:r>
+        <w:t xml:space="preserve"> </w:t>
+      </w:r>
+      <w:r>
+        <w:t>had</w:t>
+      </w:r>
+      <w:r>
+        <w:t xml:space="preserve"> extensive</w:t>
+      </w:r>
+      <w:r>
+        <w:t xml:space="preserve"> previous experience w</w:t>
+      </w:r>
+      <w:r>
+        <w:t>ith smartwatches</w:t>
+      </w:r>
+      <w:r>
+        <w:t>.</w:t>
       </w:r>
     </w:p>
     <w:p>
@@ -2027,683 +1933,298 @@
         <w:pStyle w:val="Heading2"/>
       </w:pPr>
       <w:r>
-        <w:t>A</w:t>
-      </w:r>
-      <w:r>
-        <w:t>pparatus</w:t>
-      </w:r>
-    </w:p>
-    <w:p>
-      <w:r>
-        <w:rPr>
-          <w:rFonts w:asciiTheme="majorBidi" w:hAnsiTheme="majorBidi" w:cstheme="majorBidi"/>
-        </w:rPr>
-        <w:t xml:space="preserve">For the sensitive wristband we are fabricating, we </w:t>
-      </w:r>
-      <w:r>
-        <w:rPr>
-          <w:rFonts w:asciiTheme="majorBidi" w:hAnsiTheme="majorBidi" w:cstheme="majorBidi"/>
-        </w:rPr>
-        <w:t>used</w:t>
-      </w:r>
-      <w:r>
-        <w:rPr>
-          <w:rFonts w:asciiTheme="majorBidi" w:hAnsiTheme="majorBidi" w:cstheme="majorBidi"/>
-        </w:rPr>
-        <w:t xml:space="preserve"> analog capacitive </w:t>
-      </w:r>
-      <w:r>
-        <w:rPr>
-          <w:rFonts w:asciiTheme="majorBidi" w:hAnsiTheme="majorBidi" w:cstheme="majorBidi"/>
-        </w:rPr>
-        <w:t>sensors</w:t>
-      </w:r>
-      <w:r>
-        <w:rPr>
-          <w:rFonts w:asciiTheme="majorBidi" w:hAnsiTheme="majorBidi" w:cstheme="majorBidi"/>
-        </w:rPr>
-        <w:t xml:space="preserve"> made of copper sheets</w:t>
-      </w:r>
-      <w:r>
-        <w:rPr>
-          <w:rFonts w:asciiTheme="majorBidi" w:hAnsiTheme="majorBidi" w:cstheme="majorBidi"/>
-        </w:rPr>
-        <w:t xml:space="preserve"> attached</w:t>
-      </w:r>
-      <w:r>
-        <w:rPr>
-          <w:rFonts w:asciiTheme="majorBidi" w:hAnsiTheme="majorBidi" w:cstheme="majorBidi"/>
-        </w:rPr>
-        <w:t xml:space="preserve"> to one side of the </w:t>
-      </w:r>
-      <w:proofErr w:type="spellStart"/>
-      <w:r>
-        <w:rPr>
-          <w:rFonts w:asciiTheme="majorBidi" w:hAnsiTheme="majorBidi" w:cstheme="majorBidi"/>
-        </w:rPr>
-        <w:t>smartwatch</w:t>
-      </w:r>
-      <w:proofErr w:type="spellEnd"/>
-      <w:r>
-        <w:rPr>
-          <w:rFonts w:asciiTheme="majorBidi" w:hAnsiTheme="majorBidi" w:cstheme="majorBidi"/>
-        </w:rPr>
-        <w:t xml:space="preserve"> wristband, with the signals processed by an </w:t>
-      </w:r>
-      <w:proofErr w:type="spellStart"/>
-      <w:r>
-        <w:rPr>
-          <w:rFonts w:asciiTheme="majorBidi" w:hAnsiTheme="majorBidi" w:cstheme="majorBidi"/>
-        </w:rPr>
-        <w:t>Arduino</w:t>
-      </w:r>
-      <w:proofErr w:type="spellEnd"/>
-      <w:r>
-        <w:rPr>
-          <w:rFonts w:asciiTheme="majorBidi" w:hAnsiTheme="majorBidi" w:cstheme="majorBidi"/>
-        </w:rPr>
-        <w:t xml:space="preserve"> board</w:t>
-      </w:r>
-      <w:r>
-        <w:rPr>
-          <w:rFonts w:asciiTheme="majorBidi" w:hAnsiTheme="majorBidi" w:cstheme="majorBidi"/>
-        </w:rPr>
+        <w:t>Experimental Design</w:t>
+      </w:r>
+    </w:p>
+    <w:p>
+      <w:r>
+        <w:t>This experiment had</w:t>
+      </w:r>
+      <w:r>
+        <w:t xml:space="preserve"> two independe</w:t>
+      </w:r>
+      <w:r>
+        <w:t>nt variables: input method and t</w:t>
+      </w:r>
+      <w:r>
+        <w:t>ask. The input method factor had</w:t>
+      </w:r>
+      <w:r>
+        <w:t xml:space="preserve"> two levels: the smartwatch display touchscreen and the touch-sensitiv</w:t>
+      </w:r>
+      <w:r>
+        <w:t>e wristband. The task factor had</w:t>
+      </w:r>
+      <w:r>
+        <w:t xml:space="preserve"> two levels: scrolling and </w:t>
+      </w:r>
+      <w:r>
+        <w:t>zooming. T</w:t>
+      </w:r>
+      <w:r>
+        <w:t>he</w:t>
+      </w:r>
+      <w:r>
+        <w:t xml:space="preserve"> two dependent variables </w:t>
+      </w:r>
+      <w:r>
+        <w:t>were</w:t>
+      </w:r>
+      <w:r>
+        <w:t xml:space="preserve"> speed and accuracy</w:t>
+      </w:r>
+      <w:r>
+        <w:t>.  In every trial, a partici</w:t>
+      </w:r>
+      <w:r>
+        <w:t>pant used one of the input methods</w:t>
+      </w:r>
+      <w:r>
+        <w:t xml:space="preserve"> (touchscreen or wristband) and attempt</w:t>
+      </w:r>
+      <w:r>
+        <w:t>ed to complete one of the tasks (scrolling or zooming). W</w:t>
+      </w:r>
+      <w:r>
+        <w:t xml:space="preserve">e measured the </w:t>
+      </w:r>
+      <w:r>
+        <w:t>speed and accuracy for</w:t>
+      </w:r>
+      <w:r>
+        <w:t xml:space="preserve"> </w:t>
+      </w:r>
+      <w:r>
+        <w:t>each trial</w:t>
+      </w:r>
+      <w:r>
         <w:t xml:space="preserve">. </w:t>
       </w:r>
-      <w:r>
-        <w:rPr>
-          <w:rFonts w:asciiTheme="majorBidi" w:hAnsiTheme="majorBidi" w:cstheme="majorBidi"/>
-        </w:rPr>
-        <w:t xml:space="preserve">The </w:t>
-      </w:r>
-      <w:proofErr w:type="spellStart"/>
-      <w:r>
-        <w:rPr>
-          <w:rFonts w:asciiTheme="majorBidi" w:hAnsiTheme="majorBidi" w:cstheme="majorBidi"/>
-        </w:rPr>
-        <w:t>Arduino</w:t>
-      </w:r>
-      <w:proofErr w:type="spellEnd"/>
-      <w:r>
-        <w:rPr>
-          <w:rFonts w:asciiTheme="majorBidi" w:hAnsiTheme="majorBidi" w:cstheme="majorBidi"/>
-        </w:rPr>
-        <w:t xml:space="preserve"> send</w:t>
-      </w:r>
-      <w:r>
-        <w:rPr>
-          <w:rFonts w:asciiTheme="majorBidi" w:hAnsiTheme="majorBidi" w:cstheme="majorBidi"/>
-        </w:rPr>
-        <w:t>s</w:t>
-      </w:r>
-      <w:r>
-        <w:rPr>
-          <w:rFonts w:asciiTheme="majorBidi" w:hAnsiTheme="majorBidi" w:cstheme="majorBidi"/>
-        </w:rPr>
-        <w:t xml:space="preserve"> the touch signals wirelessly</w:t>
-      </w:r>
-      <w:r>
-        <w:rPr>
-          <w:rFonts w:asciiTheme="majorBidi" w:hAnsiTheme="majorBidi" w:cstheme="majorBidi"/>
-        </w:rPr>
-        <w:t xml:space="preserve"> to a web server, which forwards the information</w:t>
-      </w:r>
-      <w:r>
-        <w:rPr>
-          <w:rFonts w:asciiTheme="majorBidi" w:hAnsiTheme="majorBidi" w:cstheme="majorBidi"/>
-        </w:rPr>
+    </w:p>
+    <w:p>
+      <w:r>
+        <w:t xml:space="preserve">The experiment </w:t>
+      </w:r>
+      <w:r>
+        <w:t>had</w:t>
+      </w:r>
+      <w:r>
+        <w:t xml:space="preserve"> a within-subjects design, i.e. all participant</w:t>
+      </w:r>
+      <w:r>
+        <w:t>s completed</w:t>
+      </w:r>
+      <w:r>
+        <w:t xml:space="preserve"> all levels in all factors. This design </w:t>
+      </w:r>
+      <w:r>
+        <w:t>made</w:t>
+      </w:r>
+      <w:r>
+        <w:t xml:space="preserve"> the process much more streamlined and less resource heavy, since we </w:t>
+      </w:r>
+      <w:r>
+        <w:t>had</w:t>
+      </w:r>
+      <w:r>
+        <w:t xml:space="preserve"> a limited number of participants and we want</w:t>
+      </w:r>
+      <w:r>
+        <w:t>ed</w:t>
+      </w:r>
+      <w:r>
+        <w:t xml:space="preserve"> t</w:t>
+      </w:r>
+      <w:r>
+        <w:t>o collect as much data as possible</w:t>
+      </w:r>
+      <w:r>
+        <w:t xml:space="preserve"> for all factors and all levels. Moreover, by trying all input methods and tasks, participants </w:t>
+      </w:r>
+      <w:r>
+        <w:t>could</w:t>
+      </w:r>
+      <w:r>
+        <w:t xml:space="preserve"> compare the input methods and express their preference</w:t>
+      </w:r>
+      <w:r>
+        <w:t>,</w:t>
+      </w:r>
+      <w:r>
+        <w:t xml:space="preserve"> which is as important to this experiment as the participants’ performance with each input method. Finally, a within-subjects design allow</w:t>
+      </w:r>
+      <w:r>
+        <w:t>ed</w:t>
+      </w:r>
+      <w:r>
+        <w:t xml:space="preserve"> us to reduce the amount of error arising from natural variance between individuals.</w:t>
+      </w:r>
+    </w:p>
+    <w:p>
+      <w:r>
+        <w:t>The</w:t>
+      </w:r>
+      <w:r>
+        <w:t xml:space="preserve"> participan</w:t>
+      </w:r>
+      <w:r>
+        <w:t xml:space="preserve">ts did the 4 trials in different </w:t>
+      </w:r>
+      <w:r>
+        <w:t>orders to offset order effects (i.e. counterba</w:t>
+      </w:r>
+      <w:r>
+        <w:t>lancing)</w:t>
+      </w:r>
+      <w:r>
+        <w:t>.</w:t>
+      </w:r>
+    </w:p>
+    <w:p>
+      <w:pPr>
+        <w:pStyle w:val="Heading2"/>
+      </w:pPr>
+      <w:r>
+        <w:t>T</w:t>
+      </w:r>
+      <w:r>
+        <w:t xml:space="preserve">asks and </w:t>
+      </w:r>
+      <w:r>
+        <w:t>procedures</w:t>
+      </w:r>
+      <w:r>
+        <w:t xml:space="preserve"> </w:t>
+      </w:r>
+    </w:p>
+    <w:p>
+      <w:r>
+        <w:t>Each experiment lasted around 30 minutes per participant and</w:t>
+      </w:r>
+      <w:r>
+        <w:t xml:space="preserve"> was divided into four steps. </w:t>
+      </w:r>
+    </w:p>
+    <w:p>
+      <w:pPr>
+        <w:pStyle w:val="Heading3"/>
+      </w:pPr>
+      <w:r>
+        <w:t>Step 1: Introduction</w:t>
+      </w:r>
+    </w:p>
+    <w:p>
+      <w:r>
+        <w:t>We introduced to the participant verbally</w:t>
+      </w:r>
+      <w:r>
         <w:t xml:space="preserve"> to</w:t>
       </w:r>
       <w:r>
-        <w:rPr>
-          <w:rFonts w:asciiTheme="majorBidi" w:hAnsiTheme="majorBidi" w:cstheme="majorBidi"/>
-        </w:rPr>
-        <w:t xml:space="preserve"> an app on</w:t>
-      </w:r>
-      <w:r>
-        <w:rPr>
-          <w:rFonts w:asciiTheme="majorBidi" w:hAnsiTheme="majorBidi" w:cstheme="majorBidi"/>
-        </w:rPr>
-        <w:t xml:space="preserve"> the </w:t>
-      </w:r>
-      <w:proofErr w:type="spellStart"/>
-      <w:r>
-        <w:rPr>
-          <w:rFonts w:asciiTheme="majorBidi" w:hAnsiTheme="majorBidi" w:cstheme="majorBidi"/>
-        </w:rPr>
-        <w:t>smartwatch</w:t>
-      </w:r>
-      <w:proofErr w:type="spellEnd"/>
-      <w:r>
-        <w:rPr>
-          <w:rFonts w:asciiTheme="majorBidi" w:hAnsiTheme="majorBidi" w:cstheme="majorBidi"/>
-        </w:rPr>
+        <w:t xml:space="preserve"> the experiment and how it would be conducted. Afterwards, we gave them written instructions about what would happen in the experiment, the different stages, and all the tasks they will be requir</w:t>
+      </w:r>
+      <w:r>
+        <w:t>ed to do at each stage. E</w:t>
+      </w:r>
+      <w:r>
+        <w:t xml:space="preserve">very participant was </w:t>
+      </w:r>
+      <w:r>
+        <w:t xml:space="preserve">also </w:t>
+      </w:r>
+      <w:r>
+        <w:t xml:space="preserve">asked to answer a small questionnaire about themselves and their experience with smartwatches.  </w:t>
+      </w:r>
+    </w:p>
+    <w:p>
+      <w:pPr>
+        <w:pStyle w:val="Heading3"/>
+      </w:pPr>
+      <w:r>
+        <w:t xml:space="preserve">Step 2: Training </w:t>
+      </w:r>
+    </w:p>
+    <w:p>
+      <w:r>
+        <w:t xml:space="preserve">Each participant was trained on how to use our touch-wristband prototype (and the smartwatch display touchscreen if they did not know already). </w:t>
+      </w:r>
+      <w:r>
+        <w:t xml:space="preserve"> We allowed each user to practice using the wristband before the actual tasks began.</w:t>
+      </w:r>
+    </w:p>
+    <w:p>
+      <w:pPr>
+        <w:pStyle w:val="Heading3"/>
+      </w:pPr>
+      <w:r>
+        <w:t xml:space="preserve">Step 3: Trials </w:t>
+      </w:r>
+    </w:p>
+    <w:p>
+      <w:r>
+        <w:t xml:space="preserve">Each participant completed four trials. </w:t>
+      </w:r>
+      <w:r>
+        <w:t>We used the same</w:t>
+      </w:r>
+      <w:r>
+        <w:t xml:space="preserve"> sma</w:t>
+      </w:r>
+      <w:r>
+        <w:t>rtwatch and</w:t>
+      </w:r>
+      <w:r>
+        <w:t xml:space="preserve"> touch-sensitive wristband for all trials and all participants. </w:t>
+      </w:r>
+      <w:r>
+        <w:t>T</w:t>
+      </w:r>
+      <w:r>
+        <w:t>rials 1 &amp; 2 and trials 3 &amp; 4 were paired up in terms of input method used</w:t>
+      </w:r>
+      <w:r>
+        <w:t>. Depending on which trial it was</w:t>
+      </w:r>
+      <w:r>
+        <w:t>, the participant strictly used that input m</w:t>
+      </w:r>
+      <w:r>
+        <w:t>ethod. For the touchscreen trials, we disable the touch sensor on the wristband to prevent accidental touch input.</w:t>
+      </w:r>
+    </w:p>
+    <w:p>
+      <w:r>
+        <w:t xml:space="preserve">We built an app that participants used on the smartwatch to test the different input methods and tasks. Once the app was running, there was only one option: new session. Each session had two tasks: scrolling and zooming so the testing of an input device for two tasks is done in one session. Hence, </w:t>
+      </w:r>
+      <w:r>
+        <w:t>each new session in the app</w:t>
+      </w:r>
+      <w:r>
+        <w:t xml:space="preserve"> cover</w:t>
+      </w:r>
+      <w:r>
+        <w:t>ed</w:t>
+      </w:r>
+      <w:r>
+        <w:t xml:space="preserve"> two consecutive trials: trials 1 &amp; 2 is a session and trials 3 &amp; 4 is another session. Diagram 1 summarizes how the testing app works</w:t>
+      </w:r>
+      <w:r>
         <w:t>.</w:t>
       </w:r>
       <w:r>
-        <w:rPr>
-          <w:rFonts w:asciiTheme="majorBidi" w:hAnsiTheme="majorBidi" w:cstheme="majorBidi"/>
-        </w:rPr>
-        <w:t xml:space="preserve"> The </w:t>
-      </w:r>
-      <w:proofErr w:type="spellStart"/>
-      <w:r>
-        <w:rPr>
-          <w:rFonts w:asciiTheme="majorBidi" w:hAnsiTheme="majorBidi" w:cstheme="majorBidi"/>
-        </w:rPr>
-        <w:t>smartwatch</w:t>
-      </w:r>
-      <w:proofErr w:type="spellEnd"/>
-      <w:r>
-        <w:rPr>
-          <w:rFonts w:asciiTheme="majorBidi" w:hAnsiTheme="majorBidi" w:cstheme="majorBidi"/>
-        </w:rPr>
-        <w:t xml:space="preserve"> w</w:t>
-      </w:r>
-      <w:r>
-        <w:rPr>
-          <w:rFonts w:asciiTheme="majorBidi" w:hAnsiTheme="majorBidi" w:cstheme="majorBidi"/>
-        </w:rPr>
-        <w:t xml:space="preserve">e used for this study is a Sony </w:t>
-      </w:r>
-      <w:proofErr w:type="spellStart"/>
-      <w:r>
-        <w:rPr>
-          <w:rFonts w:asciiTheme="majorBidi" w:hAnsiTheme="majorBidi" w:cstheme="majorBidi"/>
-        </w:rPr>
-        <w:t>Smartwatch</w:t>
-      </w:r>
-      <w:proofErr w:type="spellEnd"/>
-      <w:r>
-        <w:rPr>
-          <w:rFonts w:asciiTheme="majorBidi" w:hAnsiTheme="majorBidi" w:cstheme="majorBidi"/>
-        </w:rPr>
-        <w:t xml:space="preserve"> 3 running Androi</w:t>
-      </w:r>
-      <w:r>
-        <w:rPr>
-          <w:rFonts w:asciiTheme="majorBidi" w:hAnsiTheme="majorBidi" w:cstheme="majorBidi"/>
-        </w:rPr>
-        <w:t>d OS</w:t>
-      </w:r>
-      <w:r>
-        <w:rPr>
-          <w:rFonts w:asciiTheme="majorBidi" w:hAnsiTheme="majorBidi" w:cstheme="majorBidi"/>
-        </w:rPr>
-        <w:t xml:space="preserve"> 6.1 and the screen</w:t>
-      </w:r>
-      <w:r>
-        <w:rPr>
-          <w:rFonts w:asciiTheme="majorBidi" w:hAnsiTheme="majorBidi" w:cstheme="majorBidi"/>
-        </w:rPr>
-        <w:t xml:space="preserve"> size</w:t>
-      </w:r>
-      <w:r>
-        <w:rPr>
-          <w:rFonts w:asciiTheme="majorBidi" w:hAnsiTheme="majorBidi" w:cstheme="majorBidi"/>
-        </w:rPr>
-        <w:t xml:space="preserve"> is</w:t>
-      </w:r>
-      <w:r>
-        <w:rPr>
-          <w:rFonts w:asciiTheme="majorBidi" w:hAnsiTheme="majorBidi" w:cstheme="majorBidi"/>
-        </w:rPr>
-        <w:t xml:space="preserve"> 4”X4”</w:t>
-      </w:r>
-      <w:r>
-        <w:rPr>
-          <w:rFonts w:asciiTheme="majorBidi" w:hAnsiTheme="majorBidi" w:cstheme="majorBidi"/>
-        </w:rPr>
-        <w:t>.</w:t>
-      </w:r>
-    </w:p>
-    <w:p>
-      <w:pPr>
-        <w:pStyle w:val="Heading2"/>
-      </w:pPr>
-      <w:r>
-        <w:t>P</w:t>
-      </w:r>
-      <w:r>
-        <w:t>articipants</w:t>
-      </w:r>
-    </w:p>
-    <w:p>
-      <w:r>
-        <w:t>We recruit</w:t>
-      </w:r>
-      <w:r>
-        <w:t>ed</w:t>
-      </w:r>
-      <w:r>
-        <w:t xml:space="preserve"> 8</w:t>
-      </w:r>
-      <w:r>
-        <w:t xml:space="preserve"> volunteers as participants. There </w:t>
-      </w:r>
-      <w:r>
-        <w:t>were</w:t>
-      </w:r>
-      <w:r>
-        <w:t xml:space="preserve"> 3 males and 5</w:t>
-      </w:r>
-      <w:r>
-        <w:t xml:space="preserve"> females in the age range of 20 to 30. The participants </w:t>
-      </w:r>
-      <w:r>
-        <w:t>were</w:t>
-      </w:r>
-      <w:r>
-        <w:t xml:space="preserve"> a mixture of graduate and undergraduate students</w:t>
-      </w:r>
-      <w:r>
-        <w:t xml:space="preserve"> and</w:t>
-      </w:r>
-      <w:r>
-        <w:t xml:space="preserve"> were our colleagues at the university</w:t>
-      </w:r>
-      <w:r>
-        <w:t xml:space="preserve">. </w:t>
-      </w:r>
-      <w:r>
-        <w:t xml:space="preserve">While all participants </w:t>
-      </w:r>
-      <w:r>
-        <w:t>were</w:t>
-      </w:r>
-      <w:r>
-        <w:t xml:space="preserve"> experts in using smartphones and laptops, </w:t>
-      </w:r>
-      <w:r>
-        <w:t>none</w:t>
-      </w:r>
-      <w:r>
-        <w:rPr>
-          <w:color w:val="FF0000"/>
-        </w:rPr>
-        <w:t xml:space="preserve"> </w:t>
-      </w:r>
-      <w:r>
-        <w:t>of them</w:t>
-      </w:r>
-      <w:r>
-        <w:t xml:space="preserve"> </w:t>
+        <w:t xml:space="preserve"> When </w:t>
+      </w:r>
+      <w:r>
+        <w:t>a</w:t>
+      </w:r>
+      <w:r>
+        <w:t xml:space="preserve"> participant </w:t>
       </w:r>
       <w:r>
         <w:t>had</w:t>
       </w:r>
       <w:r>
-        <w:t xml:space="preserve"> extensive</w:t>
-      </w:r>
-      <w:r>
-        <w:t xml:space="preserve"> previous experience w</w:t>
-      </w:r>
-      <w:r>
-        <w:t xml:space="preserve">ith </w:t>
-      </w:r>
-      <w:proofErr w:type="spellStart"/>
-      <w:r>
-        <w:t>smartwatches</w:t>
-      </w:r>
-      <w:proofErr w:type="spellEnd"/>
-      <w:r>
-        <w:t>.</w:t>
-      </w:r>
-    </w:p>
-    <w:p>
-      <w:pPr>
-        <w:pStyle w:val="Heading2"/>
-      </w:pPr>
-      <w:r>
-        <w:t>Experimental Design</w:t>
-      </w:r>
-    </w:p>
-    <w:p>
-      <w:r>
-        <w:t>This experiment had</w:t>
-      </w:r>
-      <w:r>
-        <w:t xml:space="preserve"> two independe</w:t>
-      </w:r>
-      <w:r>
-        <w:t>nt variables: input method and t</w:t>
-      </w:r>
-      <w:r>
-        <w:t>ask. The input method factor had</w:t>
-      </w:r>
-      <w:r>
-        <w:t xml:space="preserve"> two levels: the </w:t>
-      </w:r>
-      <w:proofErr w:type="spellStart"/>
-      <w:r>
-        <w:t>smartwatch</w:t>
-      </w:r>
-      <w:proofErr w:type="spellEnd"/>
-      <w:r>
-        <w:t xml:space="preserve"> display touchscreen and the touch-sensitiv</w:t>
-      </w:r>
-      <w:r>
-        <w:t>e wristband. The task factor had</w:t>
-      </w:r>
-      <w:r>
-        <w:t xml:space="preserve"> two levels: scrolling and </w:t>
-      </w:r>
-      <w:r>
-        <w:t>zooming. T</w:t>
-      </w:r>
-      <w:r>
-        <w:t>he</w:t>
-      </w:r>
-      <w:r>
-        <w:t xml:space="preserve"> two dependent variables </w:t>
-      </w:r>
-      <w:r>
-        <w:t>were</w:t>
-      </w:r>
-      <w:r>
-        <w:t xml:space="preserve"> speed and accuracy</w:t>
-      </w:r>
-      <w:r>
-        <w:t>.  In every trial, a partici</w:t>
-      </w:r>
-      <w:r>
-        <w:t>pant used one of the input methods</w:t>
-      </w:r>
-      <w:r>
-        <w:t xml:space="preserve"> (touchscreen or wristband) and attempt</w:t>
-      </w:r>
-      <w:r>
-        <w:t>ed to complete one of the tasks (scrolling or zooming). W</w:t>
-      </w:r>
-      <w:r>
-        <w:t xml:space="preserve">e measured the </w:t>
-      </w:r>
-      <w:r>
-        <w:t>speed and accuracy for</w:t>
-      </w:r>
-      <w:r>
-        <w:t xml:space="preserve"> </w:t>
-      </w:r>
-      <w:r>
-        <w:t>each trial</w:t>
-      </w:r>
-      <w:r>
-        <w:t xml:space="preserve">. </w:t>
-      </w:r>
-    </w:p>
-    <w:p>
-      <w:r>
-        <w:t xml:space="preserve">The experiment </w:t>
-      </w:r>
-      <w:r>
-        <w:t>had</w:t>
-      </w:r>
-      <w:r>
-        <w:t xml:space="preserve"> a within-subjects design, i.e. all participant</w:t>
-      </w:r>
-      <w:r>
-        <w:t>s completed</w:t>
-      </w:r>
-      <w:r>
-        <w:t xml:space="preserve"> all levels in all factors. This design </w:t>
-      </w:r>
-      <w:r>
-        <w:t>made</w:t>
-      </w:r>
-      <w:r>
-        <w:t xml:space="preserve"> the process much more streamlined and less resource heavy, since we </w:t>
-      </w:r>
-      <w:r>
-        <w:t>had</w:t>
-      </w:r>
-      <w:r>
-        <w:t xml:space="preserve"> a limited number of participants and we want</w:t>
-      </w:r>
-      <w:r>
-        <w:t>ed</w:t>
-      </w:r>
-      <w:r>
-        <w:t xml:space="preserve"> t</w:t>
-      </w:r>
-      <w:r>
-        <w:t>o collect as much data as possible</w:t>
-      </w:r>
-      <w:r>
-        <w:t xml:space="preserve"> for all factors and all levels. Moreover, by trying all input methods and tasks, participants </w:t>
-      </w:r>
-      <w:r>
-        <w:t>could</w:t>
-      </w:r>
-      <w:r>
-        <w:t xml:space="preserve"> compare the input methods and express their preference</w:t>
-      </w:r>
-      <w:r>
-        <w:t>,</w:t>
-      </w:r>
-      <w:r>
-        <w:t xml:space="preserve"> which is as important to this experiment as the participants’ performance with each input method. Finally, a within-subjects design allow</w:t>
-      </w:r>
-      <w:r>
-        <w:t>ed</w:t>
-      </w:r>
-      <w:r>
-        <w:t xml:space="preserve"> us to reduce the amount of error arising from natural variance between individuals.</w:t>
-      </w:r>
-    </w:p>
-    <w:p>
-      <w:r>
-        <w:t>The</w:t>
-      </w:r>
-      <w:r>
-        <w:t xml:space="preserve"> participan</w:t>
-      </w:r>
-      <w:r>
-        <w:t xml:space="preserve">ts did the 4 trials in different </w:t>
-      </w:r>
-      <w:r>
-        <w:t>orders to offset order effects (i.e. counterba</w:t>
-      </w:r>
-      <w:r>
-        <w:t>lancing)</w:t>
-      </w:r>
-      <w:r>
-        <w:t>.</w:t>
-      </w:r>
-    </w:p>
-    <w:p>
-      <w:pPr>
-        <w:pStyle w:val="Heading2"/>
-      </w:pPr>
-      <w:r>
-        <w:lastRenderedPageBreak/>
-        <w:t>T</w:t>
-      </w:r>
-      <w:r>
-        <w:t xml:space="preserve">asks and </w:t>
-      </w:r>
-      <w:r>
-        <w:t>procedures</w:t>
-      </w:r>
-      <w:r>
-        <w:t xml:space="preserve"> </w:t>
-      </w:r>
-    </w:p>
-    <w:p>
-      <w:r>
-        <w:t>Each experiment lasted around 30 minutes per participant and</w:t>
-      </w:r>
-      <w:r>
-        <w:t xml:space="preserve"> was divided into four steps. </w:t>
-      </w:r>
-    </w:p>
-    <w:p>
-      <w:pPr>
-        <w:pStyle w:val="Heading3"/>
-      </w:pPr>
-      <w:r>
-        <w:t>Step 1: Introduction</w:t>
-      </w:r>
-    </w:p>
-    <w:p>
-      <w:r>
-        <w:t>We introduced to the participant verbally</w:t>
-      </w:r>
-      <w:r>
-        <w:t xml:space="preserve"> to</w:t>
-      </w:r>
-      <w:r>
-        <w:t xml:space="preserve"> the experiment and how it would be conducted. Afterwards, we gave them written instructions about what would happen in the experiment, the different stages, and all the tasks they will be requir</w:t>
-      </w:r>
-      <w:r>
-        <w:t>ed to do at each stage. E</w:t>
-      </w:r>
-      <w:r>
-        <w:t xml:space="preserve">very participant was </w:t>
-      </w:r>
-      <w:r>
-        <w:t xml:space="preserve">also </w:t>
-      </w:r>
-      <w:r>
-        <w:t xml:space="preserve">asked to answer a small questionnaire about themselves and their experience with </w:t>
-      </w:r>
-      <w:proofErr w:type="spellStart"/>
-      <w:r>
-        <w:t>smartwatches</w:t>
-      </w:r>
-      <w:proofErr w:type="spellEnd"/>
-      <w:r>
-        <w:t xml:space="preserve">.  </w:t>
-      </w:r>
-    </w:p>
-    <w:p>
-      <w:pPr>
-        <w:pStyle w:val="Heading3"/>
-      </w:pPr>
-      <w:r>
-        <w:t xml:space="preserve">Step 2: Training </w:t>
-      </w:r>
-    </w:p>
-    <w:p>
-      <w:r>
-        <w:t xml:space="preserve">Each participant was trained on how to use our touch-wristband prototype (and the </w:t>
-      </w:r>
-      <w:proofErr w:type="spellStart"/>
-      <w:r>
-        <w:t>smartwatch</w:t>
-      </w:r>
-      <w:proofErr w:type="spellEnd"/>
-      <w:r>
-        <w:t xml:space="preserve"> display touchscreen if they did not know already). </w:t>
-      </w:r>
-      <w:r>
-        <w:t xml:space="preserve"> We allowed each user to practice using the wristband before the actual tasks began.</w:t>
-      </w:r>
-    </w:p>
-    <w:p>
-      <w:pPr>
-        <w:pStyle w:val="Heading3"/>
-      </w:pPr>
-      <w:r>
-        <w:t xml:space="preserve">Step 3: Trials </w:t>
-      </w:r>
-    </w:p>
-    <w:p>
-      <w:r>
-        <w:t xml:space="preserve">Each participant completed four trials. </w:t>
-      </w:r>
-      <w:r>
-        <w:t>We used the same</w:t>
-      </w:r>
-      <w:r>
-        <w:t xml:space="preserve"> </w:t>
-      </w:r>
-      <w:proofErr w:type="spellStart"/>
-      <w:r>
-        <w:t>sma</w:t>
-      </w:r>
-      <w:r>
-        <w:t>rtwatch</w:t>
-      </w:r>
-      <w:proofErr w:type="spellEnd"/>
-      <w:r>
-        <w:t xml:space="preserve"> and</w:t>
-      </w:r>
-      <w:r>
-        <w:t xml:space="preserve"> touch-sensitive wristband for all trials and all participants. </w:t>
-      </w:r>
-      <w:r>
-        <w:t>T</w:t>
-      </w:r>
-      <w:r>
-        <w:t>rials 1 &amp; 2 and trials 3 &amp; 4 were paired up in terms of input method used</w:t>
-      </w:r>
-      <w:r>
-        <w:t>. Depending on which trial it was</w:t>
-      </w:r>
-      <w:r>
-        <w:t>, the participant strictly used that input m</w:t>
-      </w:r>
-      <w:r>
-        <w:t>ethod. For the touchscreen trials, we disable the touch sensor on the wristband to prevent accidental touch input.</w:t>
-      </w:r>
-    </w:p>
-    <w:p>
-      <w:r>
-        <w:t xml:space="preserve">We built an app that participants used on the </w:t>
-      </w:r>
-      <w:proofErr w:type="spellStart"/>
-      <w:r>
-        <w:t>smartwatch</w:t>
-      </w:r>
-      <w:proofErr w:type="spellEnd"/>
-      <w:r>
-        <w:t xml:space="preserve"> to test the different input methods and tasks. Once the app was running, there was only one option: new session. Each session had two tasks: scrolling and zooming so the testing of an input device for two tasks is done in one session. Hence, </w:t>
-      </w:r>
-      <w:r>
-        <w:t>each new session in the app</w:t>
-      </w:r>
-      <w:r>
-        <w:t xml:space="preserve"> cover</w:t>
-      </w:r>
-      <w:r>
-        <w:t>ed</w:t>
-      </w:r>
-      <w:r>
-        <w:t xml:space="preserve"> two consecutive trials: </w:t>
-      </w:r>
-      <w:proofErr w:type="gramStart"/>
-      <w:r>
-        <w:t>trials 1 &amp; 2 is</w:t>
-      </w:r>
-      <w:proofErr w:type="gramEnd"/>
-      <w:r>
-        <w:t xml:space="preserve"> a session and trials 3 &amp; 4 is another session. Diagram 1 summarizes how the testing app works</w:t>
-      </w:r>
-      <w:r>
-        <w:t>.</w:t>
-      </w:r>
-      <w:r>
-        <w:t xml:space="preserve"> When </w:t>
-      </w:r>
-      <w:r>
-        <w:t>a</w:t>
-      </w:r>
-      <w:r>
-        <w:t xml:space="preserve"> participant </w:t>
-      </w:r>
-      <w:r>
-        <w:t>had</w:t>
-      </w:r>
-      <w:r>
-        <w:t xml:space="preserve"> the </w:t>
-      </w:r>
-      <w:proofErr w:type="spellStart"/>
-      <w:r>
-        <w:t>smartwatch</w:t>
-      </w:r>
-      <w:proofErr w:type="spellEnd"/>
-      <w:r>
-        <w:t xml:space="preserve"> on them, we </w:t>
+        <w:t xml:space="preserve"> the smartwatch on them, we </w:t>
       </w:r>
       <w:r>
         <w:t>ran</w:t>
@@ -3260,15 +2781,7 @@
         <w:t>zooming</w:t>
       </w:r>
       <w:r>
-        <w:t xml:space="preserve"> on </w:t>
-      </w:r>
-      <w:proofErr w:type="spellStart"/>
-      <w:r>
-        <w:t>smartwatches</w:t>
-      </w:r>
-      <w:proofErr w:type="spellEnd"/>
-      <w:r>
-        <w:t xml:space="preserve"> than the conventional one. By recording the time a user </w:t>
+        <w:t xml:space="preserve"> on smartwatches than the conventional one. By recording the time a user </w:t>
       </w:r>
       <w:r>
         <w:t>took</w:t>
@@ -3306,7 +2819,6 @@
         <w:t xml:space="preserve"> significant </w:t>
       </w:r>
       <w:r>
-        <w:lastRenderedPageBreak/>
         <w:t xml:space="preserve">superiority over the other input method, users’ personal experience with the device </w:t>
       </w:r>
       <w:r>
@@ -3352,15 +2864,7 @@
     </w:p>
     <w:p>
       <w:r>
-        <w:t xml:space="preserve">To collect data about user experience with the different input methods, we personally observed each participant while they did the tasks and wrote notes about how they interacted with the input tools. Moreover, each participant filled out a questionnaire before the experiment indicating their skills with </w:t>
-      </w:r>
-      <w:proofErr w:type="spellStart"/>
-      <w:r>
-        <w:t>smartwatches</w:t>
-      </w:r>
-      <w:proofErr w:type="spellEnd"/>
-      <w:r>
-        <w:t xml:space="preserve"> and completed a paper survey at the end of their experiment to demonstrate their experience with the two input methods for the different tasks.</w:t>
+        <w:t>To collect data about user experience with the different input methods, we personally observed each participant while they did the tasks and wrote notes about how they interacted with the input tools. Moreover, each participant filled out a questionnaire before the experiment indicating their skills with smartwatches and completed a paper survey at the end of their experiment to demonstrate their experience with the two input methods for the different tasks.</w:t>
       </w:r>
     </w:p>
     <w:p>
@@ -3483,17 +2987,7 @@
           <w:kern w:val="0"/>
           <w:sz w:val="20"/>
         </w:rPr>
-        <w:t>The t</w:t>
-      </w:r>
-      <w:r>
-        <w:rPr>
-          <w:rFonts w:ascii="Times New Roman" w:hAnsi="Times New Roman"/>
-          <w:b w:val="0"/>
-          <w:caps w:val="0"/>
-          <w:kern w:val="0"/>
-          <w:sz w:val="20"/>
-        </w:rPr>
-        <w:t>ouchscreen</w:t>
+        <w:t>The touchscreen</w:t>
       </w:r>
       <w:r>
         <w:rPr>
@@ -3553,20 +3047,8 @@
           <w:kern w:val="0"/>
           <w:sz w:val="20"/>
         </w:rPr>
-        <w:t xml:space="preserve">the </w:t>
-      </w:r>
-      <w:proofErr w:type="spellStart"/>
-      <w:r>
-        <w:rPr>
-          <w:rFonts w:ascii="Times New Roman" w:hAnsi="Times New Roman"/>
-          <w:b w:val="0"/>
-          <w:caps w:val="0"/>
-          <w:kern w:val="0"/>
-          <w:sz w:val="20"/>
-        </w:rPr>
-        <w:t>touchband</w:t>
-      </w:r>
-      <w:proofErr w:type="spellEnd"/>
+        <w:t>the sensitive wristband</w:t>
+      </w:r>
       <w:r>
         <w:rPr>
           <w:rFonts w:ascii="Times New Roman" w:hAnsi="Times New Roman"/>
@@ -3646,9 +3128,8 @@
           <w:sz w:val="20"/>
           <w:vertAlign w:val="subscript"/>
         </w:rPr>
-        <w:t>2</w:t>
-      </w:r>
-      <w:proofErr w:type="gramStart"/>
+        <w:t>1</w:t>
+      </w:r>
       <w:r>
         <w:rPr>
           <w:rFonts w:ascii="Times New Roman" w:hAnsi="Times New Roman"/>
@@ -3658,9 +3139,19 @@
           <w:sz w:val="20"/>
           <w:vertAlign w:val="subscript"/>
         </w:rPr>
-        <w:t>,16</w:t>
-      </w:r>
-      <w:proofErr w:type="gramEnd"/>
+        <w:t>,1</w:t>
+      </w:r>
+      <w:r>
+        <w:rPr>
+          <w:rFonts w:ascii="Times New Roman" w:hAnsi="Times New Roman"/>
+          <w:b w:val="0"/>
+          <w:caps w:val="0"/>
+          <w:kern w:val="0"/>
+          <w:sz w:val="20"/>
+          <w:vertAlign w:val="subscript"/>
+        </w:rPr>
+        <w:t>4</w:t>
+      </w:r>
       <w:r>
         <w:rPr>
           <w:rFonts w:ascii="Times New Roman" w:hAnsi="Times New Roman"/>
@@ -3819,37 +3310,17 @@
           <w:kern w:val="0"/>
           <w:sz w:val="20"/>
         </w:rPr>
-        <w:t>8.2</w:t>
-      </w:r>
-      <w:r>
-        <w:rPr>
-          <w:rFonts w:ascii="Times New Roman" w:hAnsi="Times New Roman"/>
-          <w:b w:val="0"/>
-          <w:caps w:val="0"/>
-          <w:kern w:val="0"/>
-          <w:sz w:val="20"/>
-        </w:rPr>
-        <w:t xml:space="preserve"> second. </w:t>
-      </w:r>
-      <w:r>
-        <w:rPr>
-          <w:rFonts w:ascii="Times New Roman" w:hAnsi="Times New Roman"/>
-          <w:b w:val="0"/>
-          <w:caps w:val="0"/>
-          <w:kern w:val="0"/>
-          <w:sz w:val="20"/>
-        </w:rPr>
-        <w:t>T</w:t>
-      </w:r>
-      <w:r>
-        <w:rPr>
-          <w:rFonts w:ascii="Times New Roman" w:hAnsi="Times New Roman"/>
-          <w:b w:val="0"/>
-          <w:caps w:val="0"/>
-          <w:kern w:val="0"/>
-          <w:sz w:val="20"/>
-        </w:rPr>
-        <w:t>he difference was statistically significant (F</w:t>
+        <w:t xml:space="preserve">8.2 second. </w:t>
+      </w:r>
+      <w:r>
+        <w:rPr>
+          <w:rFonts w:ascii="Times New Roman" w:hAnsi="Times New Roman"/>
+          <w:b w:val="0"/>
+          <w:caps w:val="0"/>
+          <w:kern w:val="0"/>
+          <w:sz w:val="20"/>
+        </w:rPr>
+        <w:t>the difference was statistically significant (F</w:t>
       </w:r>
       <w:r>
         <w:rPr>
@@ -3860,9 +3331,110 @@
           <w:sz w:val="20"/>
           <w:vertAlign w:val="subscript"/>
         </w:rPr>
+        <w:t>1,</w:t>
+      </w:r>
+      <w:r>
+        <w:rPr>
+          <w:rFonts w:ascii="Times New Roman" w:hAnsi="Times New Roman"/>
+          <w:b w:val="0"/>
+          <w:caps w:val="0"/>
+          <w:kern w:val="0"/>
+          <w:sz w:val="20"/>
+          <w:vertAlign w:val="subscript"/>
+        </w:rPr>
+        <w:t>7</w:t>
+      </w:r>
+      <w:r>
+        <w:rPr>
+          <w:rFonts w:ascii="Times New Roman" w:hAnsi="Times New Roman"/>
+          <w:b w:val="0"/>
+          <w:caps w:val="0"/>
+          <w:kern w:val="0"/>
+          <w:sz w:val="20"/>
+        </w:rPr>
+        <w:t xml:space="preserve"> = 7.497, </w:t>
+      </w:r>
+      <w:r>
+        <w:rPr>
+          <w:rFonts w:ascii="Times New Roman" w:hAnsi="Times New Roman"/>
+          <w:b w:val="0"/>
+          <w:caps w:val="0"/>
+          <w:kern w:val="0"/>
+          <w:sz w:val="20"/>
+        </w:rPr>
+        <w:t>p &lt; 0.05</w:t>
+      </w:r>
+      <w:r>
+        <w:rPr>
+          <w:rFonts w:ascii="Times New Roman" w:hAnsi="Times New Roman"/>
+          <w:b w:val="0"/>
+          <w:caps w:val="0"/>
+          <w:kern w:val="0"/>
+          <w:sz w:val="20"/>
+        </w:rPr>
+        <w:t xml:space="preserve">). There was </w:t>
+      </w:r>
+      <w:r>
+        <w:rPr>
+          <w:rFonts w:ascii="Times New Roman" w:hAnsi="Times New Roman"/>
+          <w:b w:val="0"/>
+          <w:caps w:val="0"/>
+          <w:kern w:val="0"/>
+          <w:sz w:val="20"/>
+        </w:rPr>
+        <w:t>no</w:t>
+      </w:r>
+      <w:r>
+        <w:rPr>
+          <w:rFonts w:ascii="Times New Roman" w:hAnsi="Times New Roman"/>
+          <w:b w:val="0"/>
+          <w:caps w:val="0"/>
+          <w:kern w:val="0"/>
+          <w:sz w:val="20"/>
+        </w:rPr>
+        <w:t xml:space="preserve"> significant Device </w:t>
+      </w:r>
+      <w:r>
+        <w:rPr>
+          <w:rFonts w:ascii="Times New Roman" w:hAnsi="Times New Roman"/>
+          <w:b w:val="0"/>
+          <w:caps w:val="0"/>
+          <w:kern w:val="0"/>
+          <w:sz w:val="20"/>
+        </w:rPr>
+        <w:t xml:space="preserve">X </w:t>
+      </w:r>
+      <w:r>
+        <w:rPr>
+          <w:rFonts w:ascii="Times New Roman" w:hAnsi="Times New Roman"/>
+          <w:b w:val="0"/>
+          <w:caps w:val="0"/>
+          <w:kern w:val="0"/>
+          <w:sz w:val="20"/>
+        </w:rPr>
+        <w:t>Task interaction effect (</w:t>
+      </w:r>
+      <w:r>
+        <w:rPr>
+          <w:rFonts w:ascii="Times New Roman" w:hAnsi="Times New Roman"/>
+          <w:b w:val="0"/>
+          <w:caps w:val="0"/>
+          <w:kern w:val="0"/>
+          <w:sz w:val="20"/>
+        </w:rPr>
+        <w:t>F</w:t>
+      </w:r>
+      <w:r>
+        <w:rPr>
+          <w:rFonts w:ascii="Times New Roman" w:hAnsi="Times New Roman"/>
+          <w:b w:val="0"/>
+          <w:caps w:val="0"/>
+          <w:kern w:val="0"/>
+          <w:sz w:val="20"/>
+          <w:vertAlign w:val="subscript"/>
+        </w:rPr>
         <w:t>1</w:t>
       </w:r>
-      <w:proofErr w:type="gramStart"/>
       <w:r>
         <w:rPr>
           <w:rFonts w:ascii="Times New Roman" w:hAnsi="Times New Roman"/>
@@ -3872,38 +3444,680 @@
           <w:sz w:val="20"/>
           <w:vertAlign w:val="subscript"/>
         </w:rPr>
-        <w:t>,8</w:t>
-      </w:r>
-      <w:proofErr w:type="gramEnd"/>
-      <w:r>
-        <w:rPr>
-          <w:rFonts w:ascii="Times New Roman" w:hAnsi="Times New Roman"/>
-          <w:b w:val="0"/>
-          <w:caps w:val="0"/>
-          <w:kern w:val="0"/>
-          <w:sz w:val="20"/>
-        </w:rPr>
-        <w:t xml:space="preserve"> = 7.497, </w:t>
-      </w:r>
-      <w:r>
-        <w:rPr>
-          <w:rFonts w:ascii="Times New Roman" w:hAnsi="Times New Roman"/>
-          <w:b w:val="0"/>
-          <w:caps w:val="0"/>
-          <w:kern w:val="0"/>
-          <w:sz w:val="20"/>
-        </w:rPr>
-        <w:t>p &lt; 0.05</w:t>
-      </w:r>
-      <w:r>
-        <w:rPr>
-          <w:rFonts w:ascii="Times New Roman" w:hAnsi="Times New Roman"/>
-          <w:b w:val="0"/>
-          <w:caps w:val="0"/>
-          <w:kern w:val="0"/>
-          <w:sz w:val="20"/>
-        </w:rPr>
-        <w:t xml:space="preserve">). There was </w:t>
+        <w:t>,1</w:t>
+      </w:r>
+      <w:r>
+        <w:rPr>
+          <w:rFonts w:ascii="Times New Roman" w:hAnsi="Times New Roman"/>
+          <w:b w:val="0"/>
+          <w:caps w:val="0"/>
+          <w:kern w:val="0"/>
+          <w:sz w:val="20"/>
+          <w:vertAlign w:val="subscript"/>
+        </w:rPr>
+        <w:t>4</w:t>
+      </w:r>
+      <w:r>
+        <w:rPr>
+          <w:rFonts w:ascii="Times New Roman" w:hAnsi="Times New Roman"/>
+          <w:b w:val="0"/>
+          <w:caps w:val="0"/>
+          <w:kern w:val="0"/>
+          <w:sz w:val="20"/>
+        </w:rPr>
+        <w:t xml:space="preserve"> = </w:t>
+      </w:r>
+      <w:r>
+        <w:rPr>
+          <w:rFonts w:ascii="Times New Roman" w:hAnsi="Times New Roman"/>
+          <w:b w:val="0"/>
+          <w:caps w:val="0"/>
+          <w:kern w:val="0"/>
+          <w:sz w:val="20"/>
+        </w:rPr>
+        <w:t>3.104</w:t>
+      </w:r>
+      <w:r>
+        <w:rPr>
+          <w:rFonts w:ascii="Times New Roman" w:hAnsi="Times New Roman"/>
+          <w:b w:val="0"/>
+          <w:caps w:val="0"/>
+          <w:kern w:val="0"/>
+          <w:sz w:val="20"/>
+        </w:rPr>
+        <w:t xml:space="preserve">, p </w:t>
+      </w:r>
+      <w:r>
+        <w:rPr>
+          <w:rFonts w:ascii="Times New Roman" w:hAnsi="Times New Roman"/>
+          <w:b w:val="0"/>
+          <w:caps w:val="0"/>
+          <w:kern w:val="0"/>
+          <w:sz w:val="20"/>
+        </w:rPr>
+        <w:t>&gt;</w:t>
+      </w:r>
+      <w:r>
+        <w:rPr>
+          <w:rFonts w:ascii="Times New Roman" w:hAnsi="Times New Roman"/>
+          <w:b w:val="0"/>
+          <w:caps w:val="0"/>
+          <w:kern w:val="0"/>
+          <w:sz w:val="20"/>
+        </w:rPr>
+        <w:t xml:space="preserve"> </w:t>
+      </w:r>
+      <w:r>
+        <w:rPr>
+          <w:rFonts w:ascii="Times New Roman" w:hAnsi="Times New Roman"/>
+          <w:b w:val="0"/>
+          <w:caps w:val="0"/>
+          <w:kern w:val="0"/>
+          <w:sz w:val="20"/>
+        </w:rPr>
+        <w:t>0.05)</w:t>
+      </w:r>
+      <w:r>
+        <w:rPr>
+          <w:rFonts w:ascii="Times New Roman" w:hAnsi="Times New Roman"/>
+          <w:b w:val="0"/>
+          <w:caps w:val="0"/>
+          <w:kern w:val="0"/>
+          <w:sz w:val="20"/>
+        </w:rPr>
+        <w:t xml:space="preserve">. </w:t>
+      </w:r>
+    </w:p>
+    <w:p>
+      <w:pPr>
+        <w:pStyle w:val="Heading1"/>
+      </w:pPr>
+      <w:r>
+        <w:rPr>
+          <w:rFonts w:ascii="Times New Roman" w:hAnsi="Times New Roman"/>
+          <w:b w:val="0"/>
+          <w:caps w:val="0"/>
+          <w:kern w:val="0"/>
+          <w:sz w:val="20"/>
+        </w:rPr>
+        <w:t xml:space="preserve">The results by device and task </w:t>
+      </w:r>
+      <w:r>
+        <w:rPr>
+          <w:rFonts w:ascii="Times New Roman" w:hAnsi="Times New Roman"/>
+          <w:b w:val="0"/>
+          <w:caps w:val="0"/>
+          <w:kern w:val="0"/>
+          <w:sz w:val="20"/>
+        </w:rPr>
+        <w:t xml:space="preserve">for accuracy </w:t>
+      </w:r>
+      <w:r>
+        <w:rPr>
+          <w:rFonts w:ascii="Times New Roman" w:hAnsi="Times New Roman"/>
+          <w:b w:val="0"/>
+          <w:caps w:val="0"/>
+          <w:kern w:val="0"/>
+          <w:sz w:val="20"/>
+        </w:rPr>
+        <w:t xml:space="preserve">are shown in Figure </w:t>
+      </w:r>
+      <w:r>
+        <w:rPr>
+          <w:rFonts w:ascii="Times New Roman" w:hAnsi="Times New Roman"/>
+          <w:b w:val="0"/>
+          <w:caps w:val="0"/>
+          <w:kern w:val="0"/>
+          <w:sz w:val="20"/>
+        </w:rPr>
+        <w:t>X, and table X shows ANOVA analysis.</w:t>
+      </w:r>
+      <w:r>
+        <w:rPr>
+          <w:rFonts w:ascii="Times New Roman" w:hAnsi="Times New Roman"/>
+          <w:b w:val="0"/>
+          <w:caps w:val="0"/>
+          <w:kern w:val="0"/>
+          <w:sz w:val="20"/>
+        </w:rPr>
+        <w:t xml:space="preserve"> The grand mean for task </w:t>
+      </w:r>
+      <w:r>
+        <w:rPr>
+          <w:rFonts w:ascii="Times New Roman" w:hAnsi="Times New Roman"/>
+          <w:b w:val="0"/>
+          <w:caps w:val="0"/>
+          <w:kern w:val="0"/>
+          <w:sz w:val="20"/>
+        </w:rPr>
+        <w:t>accuracy</w:t>
+      </w:r>
+      <w:r>
+        <w:rPr>
+          <w:rFonts w:ascii="Times New Roman" w:hAnsi="Times New Roman"/>
+          <w:b w:val="0"/>
+          <w:caps w:val="0"/>
+          <w:kern w:val="0"/>
+          <w:sz w:val="20"/>
+        </w:rPr>
+        <w:t xml:space="preserve"> was </w:t>
+      </w:r>
+      <w:r>
+        <w:rPr>
+          <w:rFonts w:ascii="Times New Roman" w:hAnsi="Times New Roman"/>
+          <w:b w:val="0"/>
+          <w:caps w:val="0"/>
+          <w:kern w:val="0"/>
+          <w:sz w:val="20"/>
+        </w:rPr>
+        <w:t>80%</w:t>
+      </w:r>
+      <w:r>
+        <w:rPr>
+          <w:rFonts w:ascii="Times New Roman" w:hAnsi="Times New Roman"/>
+          <w:b w:val="0"/>
+          <w:caps w:val="0"/>
+          <w:kern w:val="0"/>
+          <w:sz w:val="20"/>
+        </w:rPr>
+        <w:t xml:space="preserve">. </w:t>
+      </w:r>
+      <w:r>
+        <w:rPr>
+          <w:rFonts w:ascii="Times New Roman" w:hAnsi="Times New Roman"/>
+          <w:b w:val="0"/>
+          <w:caps w:val="0"/>
+          <w:kern w:val="0"/>
+          <w:sz w:val="20"/>
+        </w:rPr>
+        <w:t>The touchscreen</w:t>
+      </w:r>
+      <w:r>
+        <w:rPr>
+          <w:rFonts w:ascii="Times New Roman" w:hAnsi="Times New Roman"/>
+          <w:b w:val="0"/>
+          <w:caps w:val="0"/>
+          <w:kern w:val="0"/>
+          <w:sz w:val="20"/>
+        </w:rPr>
+        <w:t xml:space="preserve"> </w:t>
+      </w:r>
+      <w:r>
+        <w:rPr>
+          <w:rFonts w:ascii="Times New Roman" w:hAnsi="Times New Roman"/>
+          <w:b w:val="0"/>
+          <w:caps w:val="0"/>
+          <w:kern w:val="0"/>
+          <w:sz w:val="20"/>
+        </w:rPr>
+        <w:t>accuracy</w:t>
+      </w:r>
+      <w:r>
+        <w:rPr>
+          <w:rFonts w:ascii="Times New Roman" w:hAnsi="Times New Roman"/>
+          <w:b w:val="0"/>
+          <w:caps w:val="0"/>
+          <w:kern w:val="0"/>
+          <w:sz w:val="20"/>
+        </w:rPr>
+        <w:t xml:space="preserve"> was </w:t>
+      </w:r>
+      <w:r>
+        <w:rPr>
+          <w:rFonts w:ascii="Times New Roman" w:hAnsi="Times New Roman"/>
+          <w:b w:val="0"/>
+          <w:caps w:val="0"/>
+          <w:kern w:val="0"/>
+          <w:sz w:val="20"/>
+        </w:rPr>
+        <w:t>higher</w:t>
+      </w:r>
+      <w:r>
+        <w:rPr>
+          <w:rFonts w:ascii="Times New Roman" w:hAnsi="Times New Roman"/>
+          <w:b w:val="0"/>
+          <w:caps w:val="0"/>
+          <w:kern w:val="0"/>
+          <w:sz w:val="20"/>
+        </w:rPr>
+        <w:t xml:space="preserve"> at </w:t>
+      </w:r>
+      <w:r>
+        <w:rPr>
+          <w:rFonts w:ascii="Times New Roman" w:hAnsi="Times New Roman"/>
+          <w:b w:val="0"/>
+          <w:caps w:val="0"/>
+          <w:kern w:val="0"/>
+          <w:sz w:val="20"/>
+        </w:rPr>
+        <w:t>85%</w:t>
+      </w:r>
+      <w:r>
+        <w:rPr>
+          <w:rFonts w:ascii="Times New Roman" w:hAnsi="Times New Roman"/>
+          <w:b w:val="0"/>
+          <w:caps w:val="0"/>
+          <w:kern w:val="0"/>
+          <w:sz w:val="20"/>
+        </w:rPr>
+        <w:t xml:space="preserve">, while </w:t>
+      </w:r>
+      <w:r>
+        <w:rPr>
+          <w:rFonts w:ascii="Times New Roman" w:hAnsi="Times New Roman"/>
+          <w:b w:val="0"/>
+          <w:caps w:val="0"/>
+          <w:kern w:val="0"/>
+          <w:sz w:val="20"/>
+        </w:rPr>
+        <w:t>the wristband as input method</w:t>
+      </w:r>
+      <w:r>
+        <w:rPr>
+          <w:rFonts w:ascii="Times New Roman" w:hAnsi="Times New Roman"/>
+          <w:b w:val="0"/>
+          <w:caps w:val="0"/>
+          <w:kern w:val="0"/>
+          <w:sz w:val="20"/>
+        </w:rPr>
+        <w:t xml:space="preserve"> </w:t>
+      </w:r>
+      <w:r>
+        <w:rPr>
+          <w:rFonts w:ascii="Times New Roman" w:hAnsi="Times New Roman"/>
+          <w:b w:val="0"/>
+          <w:caps w:val="0"/>
+          <w:kern w:val="0"/>
+          <w:sz w:val="20"/>
+        </w:rPr>
+        <w:t>had 74% accuracy rate</w:t>
+      </w:r>
+      <w:r>
+        <w:rPr>
+          <w:rFonts w:ascii="Times New Roman" w:hAnsi="Times New Roman"/>
+          <w:b w:val="0"/>
+          <w:caps w:val="0"/>
+          <w:kern w:val="0"/>
+          <w:sz w:val="20"/>
+        </w:rPr>
+        <w:t xml:space="preserve">. The main effect of device on task </w:t>
+      </w:r>
+      <w:r>
+        <w:rPr>
+          <w:rFonts w:ascii="Times New Roman" w:hAnsi="Times New Roman"/>
+          <w:b w:val="0"/>
+          <w:caps w:val="0"/>
+          <w:kern w:val="0"/>
+          <w:sz w:val="20"/>
+        </w:rPr>
+        <w:t>accuracy</w:t>
+      </w:r>
+      <w:r>
+        <w:rPr>
+          <w:rFonts w:ascii="Times New Roman" w:hAnsi="Times New Roman"/>
+          <w:b w:val="0"/>
+          <w:caps w:val="0"/>
+          <w:kern w:val="0"/>
+          <w:sz w:val="20"/>
+        </w:rPr>
+        <w:t xml:space="preserve"> was statistically </w:t>
+      </w:r>
+      <w:r>
+        <w:rPr>
+          <w:rFonts w:ascii="Times New Roman" w:hAnsi="Times New Roman"/>
+          <w:b w:val="0"/>
+          <w:caps w:val="0"/>
+          <w:kern w:val="0"/>
+          <w:sz w:val="20"/>
+        </w:rPr>
+        <w:t xml:space="preserve">not </w:t>
+      </w:r>
+      <w:r>
+        <w:rPr>
+          <w:rFonts w:ascii="Times New Roman" w:hAnsi="Times New Roman"/>
+          <w:b w:val="0"/>
+          <w:caps w:val="0"/>
+          <w:kern w:val="0"/>
+          <w:sz w:val="20"/>
+        </w:rPr>
+        <w:t>significant (F</w:t>
+      </w:r>
+      <w:r>
+        <w:rPr>
+          <w:rFonts w:ascii="Times New Roman" w:hAnsi="Times New Roman"/>
+          <w:b w:val="0"/>
+          <w:caps w:val="0"/>
+          <w:kern w:val="0"/>
+          <w:sz w:val="20"/>
+          <w:vertAlign w:val="subscript"/>
+        </w:rPr>
+        <w:t>1</w:t>
+      </w:r>
+      <w:r>
+        <w:rPr>
+          <w:rFonts w:ascii="Times New Roman" w:hAnsi="Times New Roman"/>
+          <w:b w:val="0"/>
+          <w:caps w:val="0"/>
+          <w:kern w:val="0"/>
+          <w:sz w:val="20"/>
+          <w:vertAlign w:val="subscript"/>
+        </w:rPr>
+        <w:t>,1</w:t>
+      </w:r>
+      <w:r>
+        <w:rPr>
+          <w:rFonts w:ascii="Times New Roman" w:hAnsi="Times New Roman"/>
+          <w:b w:val="0"/>
+          <w:caps w:val="0"/>
+          <w:kern w:val="0"/>
+          <w:sz w:val="20"/>
+          <w:vertAlign w:val="subscript"/>
+        </w:rPr>
+        <w:t>4</w:t>
+      </w:r>
+      <w:r>
+        <w:rPr>
+          <w:rFonts w:ascii="Times New Roman" w:hAnsi="Times New Roman"/>
+          <w:b w:val="0"/>
+          <w:caps w:val="0"/>
+          <w:kern w:val="0"/>
+          <w:sz w:val="20"/>
+        </w:rPr>
+        <w:t xml:space="preserve"> = </w:t>
+      </w:r>
+      <w:r>
+        <w:rPr>
+          <w:rFonts w:ascii="Times New Roman" w:hAnsi="Times New Roman"/>
+          <w:b w:val="0"/>
+          <w:caps w:val="0"/>
+          <w:kern w:val="0"/>
+          <w:sz w:val="20"/>
+        </w:rPr>
+        <w:t>4.742</w:t>
+      </w:r>
+      <w:r>
+        <w:rPr>
+          <w:rFonts w:ascii="Times New Roman" w:hAnsi="Times New Roman"/>
+          <w:b w:val="0"/>
+          <w:caps w:val="0"/>
+          <w:kern w:val="0"/>
+          <w:sz w:val="20"/>
+        </w:rPr>
+        <w:t xml:space="preserve">, p </w:t>
+      </w:r>
+      <w:r>
+        <w:rPr>
+          <w:rFonts w:ascii="Times New Roman" w:hAnsi="Times New Roman"/>
+          <w:b w:val="0"/>
+          <w:caps w:val="0"/>
+          <w:kern w:val="0"/>
+          <w:sz w:val="20"/>
+        </w:rPr>
+        <w:t>&gt; 0</w:t>
+      </w:r>
+      <w:r>
+        <w:rPr>
+          <w:rFonts w:ascii="Times New Roman" w:hAnsi="Times New Roman"/>
+          <w:b w:val="0"/>
+          <w:caps w:val="0"/>
+          <w:kern w:val="0"/>
+          <w:sz w:val="20"/>
+        </w:rPr>
+        <w:t>.0</w:t>
+      </w:r>
+      <w:r>
+        <w:rPr>
+          <w:rFonts w:ascii="Times New Roman" w:hAnsi="Times New Roman"/>
+          <w:b w:val="0"/>
+          <w:caps w:val="0"/>
+          <w:kern w:val="0"/>
+          <w:sz w:val="20"/>
+        </w:rPr>
+        <w:t>5</w:t>
+      </w:r>
+      <w:r>
+        <w:rPr>
+          <w:rFonts w:ascii="Times New Roman" w:hAnsi="Times New Roman"/>
+          <w:b w:val="0"/>
+          <w:caps w:val="0"/>
+          <w:kern w:val="0"/>
+          <w:sz w:val="20"/>
+        </w:rPr>
+        <w:t xml:space="preserve">). The task effect was </w:t>
+      </w:r>
+      <w:r>
+        <w:rPr>
+          <w:rFonts w:ascii="Times New Roman" w:hAnsi="Times New Roman"/>
+          <w:b w:val="0"/>
+          <w:caps w:val="0"/>
+          <w:kern w:val="0"/>
+          <w:sz w:val="20"/>
+        </w:rPr>
+        <w:t>not substantial as well</w:t>
+      </w:r>
+      <w:r>
+        <w:rPr>
+          <w:rFonts w:ascii="Times New Roman" w:hAnsi="Times New Roman"/>
+          <w:b w:val="0"/>
+          <w:caps w:val="0"/>
+          <w:kern w:val="0"/>
+          <w:sz w:val="20"/>
+        </w:rPr>
+        <w:t xml:space="preserve">. Task </w:t>
+      </w:r>
+      <w:r>
+        <w:rPr>
+          <w:rFonts w:ascii="Times New Roman" w:hAnsi="Times New Roman"/>
+          <w:b w:val="0"/>
+          <w:caps w:val="0"/>
+          <w:kern w:val="0"/>
+          <w:sz w:val="20"/>
+        </w:rPr>
+        <w:t xml:space="preserve">accuracy </w:t>
+      </w:r>
+      <w:r>
+        <w:rPr>
+          <w:rFonts w:ascii="Times New Roman" w:hAnsi="Times New Roman"/>
+          <w:b w:val="0"/>
+          <w:caps w:val="0"/>
+          <w:kern w:val="0"/>
+          <w:sz w:val="20"/>
+        </w:rPr>
+        <w:t xml:space="preserve">was </w:t>
+      </w:r>
+      <w:r>
+        <w:rPr>
+          <w:rFonts w:ascii="Times New Roman" w:hAnsi="Times New Roman"/>
+          <w:b w:val="0"/>
+          <w:caps w:val="0"/>
+          <w:kern w:val="0"/>
+          <w:sz w:val="20"/>
+        </w:rPr>
+        <w:t>73%</w:t>
+      </w:r>
+      <w:r>
+        <w:rPr>
+          <w:rFonts w:ascii="Times New Roman" w:hAnsi="Times New Roman"/>
+          <w:b w:val="0"/>
+          <w:caps w:val="0"/>
+          <w:kern w:val="0"/>
+          <w:sz w:val="20"/>
+        </w:rPr>
+        <w:t xml:space="preserve"> for </w:t>
+      </w:r>
+      <w:r>
+        <w:rPr>
+          <w:rFonts w:ascii="Times New Roman" w:hAnsi="Times New Roman"/>
+          <w:b w:val="0"/>
+          <w:caps w:val="0"/>
+          <w:kern w:val="0"/>
+          <w:sz w:val="20"/>
+        </w:rPr>
+        <w:t>the scrolling task</w:t>
+      </w:r>
+      <w:r>
+        <w:rPr>
+          <w:rFonts w:ascii="Times New Roman" w:hAnsi="Times New Roman"/>
+          <w:b w:val="0"/>
+          <w:caps w:val="0"/>
+          <w:kern w:val="0"/>
+          <w:sz w:val="20"/>
+        </w:rPr>
+        <w:t xml:space="preserve">. </w:t>
+      </w:r>
+      <w:r>
+        <w:rPr>
+          <w:rFonts w:ascii="Times New Roman" w:hAnsi="Times New Roman"/>
+          <w:b w:val="0"/>
+          <w:caps w:val="0"/>
+          <w:kern w:val="0"/>
+          <w:sz w:val="20"/>
+        </w:rPr>
+        <w:t>The zooming task</w:t>
+      </w:r>
+      <w:r>
+        <w:rPr>
+          <w:rFonts w:ascii="Times New Roman" w:hAnsi="Times New Roman"/>
+          <w:b w:val="0"/>
+          <w:caps w:val="0"/>
+          <w:kern w:val="0"/>
+          <w:sz w:val="20"/>
+        </w:rPr>
+        <w:t xml:space="preserve"> was at </w:t>
+      </w:r>
+      <w:r>
+        <w:rPr>
+          <w:rFonts w:ascii="Times New Roman" w:hAnsi="Times New Roman"/>
+          <w:b w:val="0"/>
+          <w:caps w:val="0"/>
+          <w:kern w:val="0"/>
+          <w:sz w:val="20"/>
+        </w:rPr>
+        <w:t xml:space="preserve">86%. </w:t>
+      </w:r>
+      <w:r>
+        <w:rPr>
+          <w:rFonts w:ascii="Times New Roman" w:hAnsi="Times New Roman"/>
+          <w:b w:val="0"/>
+          <w:caps w:val="0"/>
+          <w:kern w:val="0"/>
+          <w:sz w:val="20"/>
+        </w:rPr>
+        <w:t xml:space="preserve">the difference was statistically </w:t>
+      </w:r>
+      <w:r>
+        <w:rPr>
+          <w:rFonts w:ascii="Times New Roman" w:hAnsi="Times New Roman"/>
+          <w:b w:val="0"/>
+          <w:caps w:val="0"/>
+          <w:kern w:val="0"/>
+          <w:sz w:val="20"/>
+        </w:rPr>
+        <w:t xml:space="preserve">not </w:t>
+      </w:r>
+      <w:r>
+        <w:rPr>
+          <w:rFonts w:ascii="Times New Roman" w:hAnsi="Times New Roman"/>
+          <w:b w:val="0"/>
+          <w:caps w:val="0"/>
+          <w:kern w:val="0"/>
+          <w:sz w:val="20"/>
+        </w:rPr>
+        <w:t>significant (F</w:t>
+      </w:r>
+      <w:r>
+        <w:rPr>
+          <w:rFonts w:ascii="Times New Roman" w:hAnsi="Times New Roman"/>
+          <w:b w:val="0"/>
+          <w:caps w:val="0"/>
+          <w:kern w:val="0"/>
+          <w:sz w:val="20"/>
+          <w:vertAlign w:val="subscript"/>
+        </w:rPr>
+        <w:t>1,</w:t>
+      </w:r>
+      <w:r>
+        <w:rPr>
+          <w:rFonts w:ascii="Times New Roman" w:hAnsi="Times New Roman"/>
+          <w:b w:val="0"/>
+          <w:caps w:val="0"/>
+          <w:kern w:val="0"/>
+          <w:sz w:val="20"/>
+          <w:vertAlign w:val="subscript"/>
+        </w:rPr>
+        <w:t>7</w:t>
+      </w:r>
+      <w:r>
+        <w:rPr>
+          <w:rFonts w:ascii="Times New Roman" w:hAnsi="Times New Roman"/>
+          <w:b w:val="0"/>
+          <w:caps w:val="0"/>
+          <w:kern w:val="0"/>
+          <w:sz w:val="20"/>
+        </w:rPr>
+        <w:t xml:space="preserve"> = </w:t>
+      </w:r>
+      <w:r>
+        <w:rPr>
+          <w:rFonts w:ascii="Times New Roman" w:hAnsi="Times New Roman"/>
+          <w:b w:val="0"/>
+          <w:caps w:val="0"/>
+          <w:kern w:val="0"/>
+          <w:sz w:val="20"/>
+        </w:rPr>
+        <w:t>3.226</w:t>
+      </w:r>
+      <w:r>
+        <w:rPr>
+          <w:rFonts w:ascii="Times New Roman" w:hAnsi="Times New Roman"/>
+          <w:b w:val="0"/>
+          <w:caps w:val="0"/>
+          <w:kern w:val="0"/>
+          <w:sz w:val="20"/>
+        </w:rPr>
+        <w:t xml:space="preserve">, </w:t>
+      </w:r>
+      <w:r>
+        <w:rPr>
+          <w:rFonts w:ascii="Times New Roman" w:hAnsi="Times New Roman"/>
+          <w:b w:val="0"/>
+          <w:caps w:val="0"/>
+          <w:kern w:val="0"/>
+          <w:sz w:val="20"/>
+        </w:rPr>
+        <w:t>p &gt; 0.05</w:t>
+      </w:r>
+      <w:r>
+        <w:rPr>
+          <w:rFonts w:ascii="Times New Roman" w:hAnsi="Times New Roman"/>
+          <w:b w:val="0"/>
+          <w:caps w:val="0"/>
+          <w:kern w:val="0"/>
+          <w:sz w:val="20"/>
+        </w:rPr>
+        <w:t xml:space="preserve">). </w:t>
+      </w:r>
+      <w:bookmarkStart w:id="0" w:name="_GoBack"/>
+      <w:bookmarkEnd w:id="0"/>
+      <w:r>
+        <w:rPr>
+          <w:rFonts w:ascii="Times New Roman" w:hAnsi="Times New Roman"/>
+          <w:b w:val="0"/>
+          <w:caps w:val="0"/>
+          <w:kern w:val="0"/>
+          <w:sz w:val="20"/>
+        </w:rPr>
+        <w:t>Also, t</w:t>
+      </w:r>
+      <w:r>
+        <w:rPr>
+          <w:rFonts w:ascii="Times New Roman" w:hAnsi="Times New Roman"/>
+          <w:b w:val="0"/>
+          <w:caps w:val="0"/>
+          <w:kern w:val="0"/>
+          <w:sz w:val="20"/>
+        </w:rPr>
+        <w:t xml:space="preserve">here was </w:t>
       </w:r>
       <w:r>
         <w:rPr>
@@ -3923,17 +4137,7 @@
           <w:kern w:val="0"/>
           <w:sz w:val="20"/>
         </w:rPr>
-        <w:t xml:space="preserve"> statistical significance in the </w:t>
-      </w:r>
-      <w:r>
-        <w:rPr>
-          <w:rFonts w:ascii="Times New Roman" w:hAnsi="Times New Roman"/>
-          <w:b w:val="0"/>
-          <w:caps w:val="0"/>
-          <w:kern w:val="0"/>
-          <w:sz w:val="20"/>
-        </w:rPr>
-        <w:t xml:space="preserve">Device </w:t>
+        <w:t xml:space="preserve"> significant Device </w:t>
       </w:r>
       <w:r>
         <w:rPr>
@@ -3974,9 +4178,8 @@
           <w:sz w:val="20"/>
           <w:vertAlign w:val="subscript"/>
         </w:rPr>
-        <w:t>2</w:t>
-      </w:r>
-      <w:proofErr w:type="gramStart"/>
+        <w:t>1</w:t>
+      </w:r>
       <w:r>
         <w:rPr>
           <w:rFonts w:ascii="Times New Roman" w:hAnsi="Times New Roman"/>
@@ -3986,7 +4189,7 @@
           <w:sz w:val="20"/>
           <w:vertAlign w:val="subscript"/>
         </w:rPr>
-        <w:t>,</w:t>
+        <w:t>,1</w:t>
       </w:r>
       <w:r>
         <w:rPr>
@@ -3997,758 +4200,8 @@
           <w:sz w:val="20"/>
           <w:vertAlign w:val="subscript"/>
         </w:rPr>
-        <w:t>16</w:t>
-      </w:r>
-      <w:proofErr w:type="gramEnd"/>
-      <w:r>
-        <w:rPr>
-          <w:rFonts w:ascii="Times New Roman" w:hAnsi="Times New Roman"/>
-          <w:b w:val="0"/>
-          <w:caps w:val="0"/>
-          <w:kern w:val="0"/>
-          <w:sz w:val="20"/>
-        </w:rPr>
-        <w:t xml:space="preserve"> = </w:t>
-      </w:r>
-      <w:r>
-        <w:rPr>
-          <w:rFonts w:ascii="Times New Roman" w:hAnsi="Times New Roman"/>
-          <w:b w:val="0"/>
-          <w:caps w:val="0"/>
-          <w:kern w:val="0"/>
-          <w:sz w:val="20"/>
-        </w:rPr>
-        <w:t>3.104</w:t>
-      </w:r>
-      <w:r>
-        <w:rPr>
-          <w:rFonts w:ascii="Times New Roman" w:hAnsi="Times New Roman"/>
-          <w:b w:val="0"/>
-          <w:caps w:val="0"/>
-          <w:kern w:val="0"/>
-          <w:sz w:val="20"/>
-        </w:rPr>
-        <w:t xml:space="preserve">, p </w:t>
-      </w:r>
-      <w:r>
-        <w:rPr>
-          <w:rFonts w:ascii="Times New Roman" w:hAnsi="Times New Roman"/>
-          <w:b w:val="0"/>
-          <w:caps w:val="0"/>
-          <w:kern w:val="0"/>
-          <w:sz w:val="20"/>
-        </w:rPr>
-        <w:t>&gt;</w:t>
-      </w:r>
-      <w:r>
-        <w:rPr>
-          <w:rFonts w:ascii="Times New Roman" w:hAnsi="Times New Roman"/>
-          <w:b w:val="0"/>
-          <w:caps w:val="0"/>
-          <w:kern w:val="0"/>
-          <w:sz w:val="20"/>
-        </w:rPr>
-        <w:t xml:space="preserve"> </w:t>
-      </w:r>
-      <w:r>
-        <w:rPr>
-          <w:rFonts w:ascii="Times New Roman" w:hAnsi="Times New Roman"/>
-          <w:b w:val="0"/>
-          <w:caps w:val="0"/>
-          <w:kern w:val="0"/>
-          <w:sz w:val="20"/>
-        </w:rPr>
-        <w:t>0.05)</w:t>
-      </w:r>
-      <w:r>
-        <w:rPr>
-          <w:rFonts w:ascii="Times New Roman" w:hAnsi="Times New Roman"/>
-          <w:b w:val="0"/>
-          <w:caps w:val="0"/>
-          <w:kern w:val="0"/>
-          <w:sz w:val="20"/>
-        </w:rPr>
-        <w:t xml:space="preserve">. </w:t>
-      </w:r>
-    </w:p>
-    <w:p>
-      <w:pPr>
-        <w:pStyle w:val="Heading1"/>
-      </w:pPr>
-      <w:r>
-        <w:rPr>
-          <w:rFonts w:ascii="Times New Roman" w:hAnsi="Times New Roman"/>
-          <w:b w:val="0"/>
-          <w:caps w:val="0"/>
-          <w:kern w:val="0"/>
-          <w:sz w:val="20"/>
-        </w:rPr>
-        <w:t xml:space="preserve">The results by device and task </w:t>
-      </w:r>
-      <w:r>
-        <w:rPr>
-          <w:rFonts w:ascii="Times New Roman" w:hAnsi="Times New Roman"/>
-          <w:b w:val="0"/>
-          <w:caps w:val="0"/>
-          <w:kern w:val="0"/>
-          <w:sz w:val="20"/>
-        </w:rPr>
-        <w:t xml:space="preserve">for accuracy </w:t>
-      </w:r>
-      <w:r>
-        <w:rPr>
-          <w:rFonts w:ascii="Times New Roman" w:hAnsi="Times New Roman"/>
-          <w:b w:val="0"/>
-          <w:caps w:val="0"/>
-          <w:kern w:val="0"/>
-          <w:sz w:val="20"/>
-        </w:rPr>
-        <w:t xml:space="preserve">are shown in Figure </w:t>
-      </w:r>
-      <w:r>
-        <w:rPr>
-          <w:rFonts w:ascii="Times New Roman" w:hAnsi="Times New Roman"/>
-          <w:b w:val="0"/>
-          <w:caps w:val="0"/>
-          <w:kern w:val="0"/>
-          <w:sz w:val="20"/>
-        </w:rPr>
-        <w:t>X, and table X shows ANOVA analysis.</w:t>
-      </w:r>
-      <w:r>
-        <w:rPr>
-          <w:rFonts w:ascii="Times New Roman" w:hAnsi="Times New Roman"/>
-          <w:b w:val="0"/>
-          <w:caps w:val="0"/>
-          <w:kern w:val="0"/>
-          <w:sz w:val="20"/>
-        </w:rPr>
-        <w:t xml:space="preserve"> </w:t>
-      </w:r>
-      <w:r>
-        <w:rPr>
-          <w:rFonts w:ascii="Times New Roman" w:hAnsi="Times New Roman"/>
-          <w:b w:val="0"/>
-          <w:caps w:val="0"/>
-          <w:kern w:val="0"/>
-          <w:sz w:val="20"/>
-        </w:rPr>
-        <w:t xml:space="preserve">The grand mean for task </w:t>
-      </w:r>
-      <w:r>
-        <w:rPr>
-          <w:rFonts w:ascii="Times New Roman" w:hAnsi="Times New Roman"/>
-          <w:b w:val="0"/>
-          <w:caps w:val="0"/>
-          <w:kern w:val="0"/>
-          <w:sz w:val="20"/>
-        </w:rPr>
-        <w:t>accuracy</w:t>
-      </w:r>
-      <w:r>
-        <w:rPr>
-          <w:rFonts w:ascii="Times New Roman" w:hAnsi="Times New Roman"/>
-          <w:b w:val="0"/>
-          <w:caps w:val="0"/>
-          <w:kern w:val="0"/>
-          <w:sz w:val="20"/>
-        </w:rPr>
-        <w:t xml:space="preserve"> was </w:t>
-      </w:r>
-      <w:r>
-        <w:rPr>
-          <w:rFonts w:ascii="Times New Roman" w:hAnsi="Times New Roman"/>
-          <w:b w:val="0"/>
-          <w:caps w:val="0"/>
-          <w:kern w:val="0"/>
-          <w:sz w:val="20"/>
-        </w:rPr>
-        <w:t>80</w:t>
-      </w:r>
-      <w:r>
-        <w:rPr>
-          <w:rFonts w:ascii="Times New Roman" w:hAnsi="Times New Roman"/>
-          <w:b w:val="0"/>
-          <w:caps w:val="0"/>
-          <w:kern w:val="0"/>
-          <w:sz w:val="20"/>
-        </w:rPr>
-        <w:t>%</w:t>
-      </w:r>
-      <w:r>
-        <w:rPr>
-          <w:rFonts w:ascii="Times New Roman" w:hAnsi="Times New Roman"/>
-          <w:b w:val="0"/>
-          <w:caps w:val="0"/>
-          <w:kern w:val="0"/>
-          <w:sz w:val="20"/>
-        </w:rPr>
-        <w:t xml:space="preserve">. </w:t>
-      </w:r>
-      <w:r>
-        <w:rPr>
-          <w:rFonts w:ascii="Times New Roman" w:hAnsi="Times New Roman"/>
-          <w:b w:val="0"/>
-          <w:caps w:val="0"/>
-          <w:kern w:val="0"/>
-          <w:sz w:val="20"/>
-        </w:rPr>
-        <w:t>The touchscreen</w:t>
-      </w:r>
-      <w:r>
-        <w:rPr>
-          <w:rFonts w:ascii="Times New Roman" w:hAnsi="Times New Roman"/>
-          <w:b w:val="0"/>
-          <w:caps w:val="0"/>
-          <w:kern w:val="0"/>
-          <w:sz w:val="20"/>
-        </w:rPr>
-        <w:t xml:space="preserve"> </w:t>
-      </w:r>
-      <w:r>
-        <w:rPr>
-          <w:rFonts w:ascii="Times New Roman" w:hAnsi="Times New Roman"/>
-          <w:b w:val="0"/>
-          <w:caps w:val="0"/>
-          <w:kern w:val="0"/>
-          <w:sz w:val="20"/>
-        </w:rPr>
-        <w:t>accuracy</w:t>
-      </w:r>
-      <w:r>
-        <w:rPr>
-          <w:rFonts w:ascii="Times New Roman" w:hAnsi="Times New Roman"/>
-          <w:b w:val="0"/>
-          <w:caps w:val="0"/>
-          <w:kern w:val="0"/>
-          <w:sz w:val="20"/>
-        </w:rPr>
-        <w:t xml:space="preserve"> was </w:t>
-      </w:r>
-      <w:r>
-        <w:rPr>
-          <w:rFonts w:ascii="Times New Roman" w:hAnsi="Times New Roman"/>
-          <w:b w:val="0"/>
-          <w:caps w:val="0"/>
-          <w:kern w:val="0"/>
-          <w:sz w:val="20"/>
-        </w:rPr>
-        <w:t>higher</w:t>
-      </w:r>
-      <w:r>
-        <w:rPr>
-          <w:rFonts w:ascii="Times New Roman" w:hAnsi="Times New Roman"/>
-          <w:b w:val="0"/>
-          <w:caps w:val="0"/>
-          <w:kern w:val="0"/>
-          <w:sz w:val="20"/>
-        </w:rPr>
-        <w:t xml:space="preserve"> at </w:t>
-      </w:r>
-      <w:r>
-        <w:rPr>
-          <w:rFonts w:ascii="Times New Roman" w:hAnsi="Times New Roman"/>
-          <w:b w:val="0"/>
-          <w:caps w:val="0"/>
-          <w:kern w:val="0"/>
-          <w:sz w:val="20"/>
-        </w:rPr>
-        <w:t>85%</w:t>
-      </w:r>
-      <w:r>
-        <w:rPr>
-          <w:rFonts w:ascii="Times New Roman" w:hAnsi="Times New Roman"/>
-          <w:b w:val="0"/>
-          <w:caps w:val="0"/>
-          <w:kern w:val="0"/>
-          <w:sz w:val="20"/>
-        </w:rPr>
-        <w:t xml:space="preserve">, while </w:t>
-      </w:r>
-      <w:r>
-        <w:rPr>
-          <w:rFonts w:ascii="Times New Roman" w:hAnsi="Times New Roman"/>
-          <w:b w:val="0"/>
-          <w:caps w:val="0"/>
-          <w:kern w:val="0"/>
-          <w:sz w:val="20"/>
-        </w:rPr>
-        <w:t xml:space="preserve">the </w:t>
-      </w:r>
-      <w:proofErr w:type="spellStart"/>
-      <w:r>
-        <w:rPr>
-          <w:rFonts w:ascii="Times New Roman" w:hAnsi="Times New Roman"/>
-          <w:b w:val="0"/>
-          <w:caps w:val="0"/>
-          <w:kern w:val="0"/>
-          <w:sz w:val="20"/>
-        </w:rPr>
-        <w:t>touchband</w:t>
-      </w:r>
-      <w:proofErr w:type="spellEnd"/>
-      <w:r>
-        <w:rPr>
-          <w:rFonts w:ascii="Times New Roman" w:hAnsi="Times New Roman"/>
-          <w:b w:val="0"/>
-          <w:caps w:val="0"/>
-          <w:kern w:val="0"/>
-          <w:sz w:val="20"/>
-        </w:rPr>
-        <w:t xml:space="preserve"> </w:t>
-      </w:r>
-      <w:r>
-        <w:rPr>
-          <w:rFonts w:ascii="Times New Roman" w:hAnsi="Times New Roman"/>
-          <w:b w:val="0"/>
-          <w:caps w:val="0"/>
-          <w:kern w:val="0"/>
-          <w:sz w:val="20"/>
-        </w:rPr>
-        <w:t>had 74% accuracy rate</w:t>
-      </w:r>
-      <w:r>
-        <w:rPr>
-          <w:rFonts w:ascii="Times New Roman" w:hAnsi="Times New Roman"/>
-          <w:b w:val="0"/>
-          <w:caps w:val="0"/>
-          <w:kern w:val="0"/>
-          <w:sz w:val="20"/>
-        </w:rPr>
-        <w:t xml:space="preserve">. The main effect of device on task </w:t>
-      </w:r>
-      <w:r>
-        <w:rPr>
-          <w:rFonts w:ascii="Times New Roman" w:hAnsi="Times New Roman"/>
-          <w:b w:val="0"/>
-          <w:caps w:val="0"/>
-          <w:kern w:val="0"/>
-          <w:sz w:val="20"/>
-        </w:rPr>
-        <w:t>accuracy</w:t>
-      </w:r>
-      <w:r>
-        <w:rPr>
-          <w:rFonts w:ascii="Times New Roman" w:hAnsi="Times New Roman"/>
-          <w:b w:val="0"/>
-          <w:caps w:val="0"/>
-          <w:kern w:val="0"/>
-          <w:sz w:val="20"/>
-        </w:rPr>
-        <w:t xml:space="preserve"> was statistically </w:t>
-      </w:r>
-      <w:r>
-        <w:rPr>
-          <w:rFonts w:ascii="Times New Roman" w:hAnsi="Times New Roman"/>
-          <w:b w:val="0"/>
-          <w:caps w:val="0"/>
-          <w:kern w:val="0"/>
-          <w:sz w:val="20"/>
-        </w:rPr>
-        <w:t xml:space="preserve">not </w:t>
-      </w:r>
-      <w:r>
-        <w:rPr>
-          <w:rFonts w:ascii="Times New Roman" w:hAnsi="Times New Roman"/>
-          <w:b w:val="0"/>
-          <w:caps w:val="0"/>
-          <w:kern w:val="0"/>
-          <w:sz w:val="20"/>
-        </w:rPr>
-        <w:t>significant (F</w:t>
-      </w:r>
-      <w:r>
-        <w:rPr>
-          <w:rFonts w:ascii="Times New Roman" w:hAnsi="Times New Roman"/>
-          <w:b w:val="0"/>
-          <w:caps w:val="0"/>
-          <w:kern w:val="0"/>
-          <w:sz w:val="20"/>
-          <w:vertAlign w:val="subscript"/>
-        </w:rPr>
-        <w:t>2</w:t>
-      </w:r>
-      <w:proofErr w:type="gramStart"/>
-      <w:r>
-        <w:rPr>
-          <w:rFonts w:ascii="Times New Roman" w:hAnsi="Times New Roman"/>
-          <w:b w:val="0"/>
-          <w:caps w:val="0"/>
-          <w:kern w:val="0"/>
-          <w:sz w:val="20"/>
-          <w:vertAlign w:val="subscript"/>
-        </w:rPr>
-        <w:t>,16</w:t>
-      </w:r>
-      <w:proofErr w:type="gramEnd"/>
-      <w:r>
-        <w:rPr>
-          <w:rFonts w:ascii="Times New Roman" w:hAnsi="Times New Roman"/>
-          <w:b w:val="0"/>
-          <w:caps w:val="0"/>
-          <w:kern w:val="0"/>
-          <w:sz w:val="20"/>
-        </w:rPr>
-        <w:t xml:space="preserve"> = </w:t>
-      </w:r>
-      <w:r>
-        <w:rPr>
-          <w:rFonts w:ascii="Times New Roman" w:hAnsi="Times New Roman"/>
-          <w:b w:val="0"/>
-          <w:caps w:val="0"/>
-          <w:kern w:val="0"/>
-          <w:sz w:val="20"/>
-        </w:rPr>
-        <w:t>4.742</w:t>
-      </w:r>
-      <w:r>
-        <w:rPr>
-          <w:rFonts w:ascii="Times New Roman" w:hAnsi="Times New Roman"/>
-          <w:b w:val="0"/>
-          <w:caps w:val="0"/>
-          <w:kern w:val="0"/>
-          <w:sz w:val="20"/>
-        </w:rPr>
-        <w:t xml:space="preserve">, p </w:t>
-      </w:r>
-      <w:r>
-        <w:rPr>
-          <w:rFonts w:ascii="Times New Roman" w:hAnsi="Times New Roman"/>
-          <w:b w:val="0"/>
-          <w:caps w:val="0"/>
-          <w:kern w:val="0"/>
-          <w:sz w:val="20"/>
-        </w:rPr>
-        <w:t>&gt; 0</w:t>
-      </w:r>
-      <w:r>
-        <w:rPr>
-          <w:rFonts w:ascii="Times New Roman" w:hAnsi="Times New Roman"/>
-          <w:b w:val="0"/>
-          <w:caps w:val="0"/>
-          <w:kern w:val="0"/>
-          <w:sz w:val="20"/>
-        </w:rPr>
-        <w:t>.0</w:t>
-      </w:r>
-      <w:r>
-        <w:rPr>
-          <w:rFonts w:ascii="Times New Roman" w:hAnsi="Times New Roman"/>
-          <w:b w:val="0"/>
-          <w:caps w:val="0"/>
-          <w:kern w:val="0"/>
-          <w:sz w:val="20"/>
-        </w:rPr>
-        <w:t>5</w:t>
-      </w:r>
-      <w:r>
-        <w:rPr>
-          <w:rFonts w:ascii="Times New Roman" w:hAnsi="Times New Roman"/>
-          <w:b w:val="0"/>
-          <w:caps w:val="0"/>
-          <w:kern w:val="0"/>
-          <w:sz w:val="20"/>
-        </w:rPr>
-        <w:t xml:space="preserve">). The task effect was </w:t>
-      </w:r>
-      <w:r>
-        <w:rPr>
-          <w:rFonts w:ascii="Times New Roman" w:hAnsi="Times New Roman"/>
-          <w:b w:val="0"/>
-          <w:caps w:val="0"/>
-          <w:kern w:val="0"/>
-          <w:sz w:val="20"/>
-        </w:rPr>
-        <w:t>also not significant.</w:t>
-      </w:r>
-      <w:r>
-        <w:rPr>
-          <w:rFonts w:ascii="Times New Roman" w:hAnsi="Times New Roman"/>
-          <w:b w:val="0"/>
-          <w:caps w:val="0"/>
-          <w:kern w:val="0"/>
-          <w:sz w:val="20"/>
-        </w:rPr>
-        <w:t xml:space="preserve"> Task </w:t>
-      </w:r>
-      <w:r>
-        <w:rPr>
-          <w:rFonts w:ascii="Times New Roman" w:hAnsi="Times New Roman"/>
-          <w:b w:val="0"/>
-          <w:caps w:val="0"/>
-          <w:kern w:val="0"/>
-          <w:sz w:val="20"/>
-        </w:rPr>
-        <w:t xml:space="preserve">accuracy </w:t>
-      </w:r>
-      <w:r>
-        <w:rPr>
-          <w:rFonts w:ascii="Times New Roman" w:hAnsi="Times New Roman"/>
-          <w:b w:val="0"/>
-          <w:caps w:val="0"/>
-          <w:kern w:val="0"/>
-          <w:sz w:val="20"/>
-        </w:rPr>
-        <w:t xml:space="preserve">was </w:t>
-      </w:r>
-      <w:r>
-        <w:rPr>
-          <w:rFonts w:ascii="Times New Roman" w:hAnsi="Times New Roman"/>
-          <w:b w:val="0"/>
-          <w:caps w:val="0"/>
-          <w:kern w:val="0"/>
-          <w:sz w:val="20"/>
-        </w:rPr>
-        <w:t>73%</w:t>
-      </w:r>
-      <w:r>
-        <w:rPr>
-          <w:rFonts w:ascii="Times New Roman" w:hAnsi="Times New Roman"/>
-          <w:b w:val="0"/>
-          <w:caps w:val="0"/>
-          <w:kern w:val="0"/>
-          <w:sz w:val="20"/>
-        </w:rPr>
-        <w:t xml:space="preserve"> for </w:t>
-      </w:r>
-      <w:r>
-        <w:rPr>
-          <w:rFonts w:ascii="Times New Roman" w:hAnsi="Times New Roman"/>
-          <w:b w:val="0"/>
-          <w:caps w:val="0"/>
-          <w:kern w:val="0"/>
-          <w:sz w:val="20"/>
-        </w:rPr>
-        <w:t>the scrolling task</w:t>
-      </w:r>
-      <w:r>
-        <w:rPr>
-          <w:rFonts w:ascii="Times New Roman" w:hAnsi="Times New Roman"/>
-          <w:b w:val="0"/>
-          <w:caps w:val="0"/>
-          <w:kern w:val="0"/>
-          <w:sz w:val="20"/>
-        </w:rPr>
-        <w:t xml:space="preserve"> and 86% for t</w:t>
-      </w:r>
-      <w:r>
-        <w:rPr>
-          <w:rFonts w:ascii="Times New Roman" w:hAnsi="Times New Roman"/>
-          <w:b w:val="0"/>
-          <w:caps w:val="0"/>
-          <w:kern w:val="0"/>
-          <w:sz w:val="20"/>
-        </w:rPr>
-        <w:t>he zooming task</w:t>
-      </w:r>
-      <w:r>
-        <w:rPr>
-          <w:rFonts w:ascii="Times New Roman" w:hAnsi="Times New Roman"/>
-          <w:b w:val="0"/>
-          <w:caps w:val="0"/>
-          <w:kern w:val="0"/>
-          <w:sz w:val="20"/>
-        </w:rPr>
-        <w:t>, but t</w:t>
-      </w:r>
-      <w:r>
-        <w:rPr>
-          <w:rFonts w:ascii="Times New Roman" w:hAnsi="Times New Roman"/>
-          <w:b w:val="0"/>
-          <w:caps w:val="0"/>
-          <w:kern w:val="0"/>
-          <w:sz w:val="20"/>
-        </w:rPr>
-        <w:t xml:space="preserve">he difference was statistically </w:t>
-      </w:r>
-      <w:r>
-        <w:rPr>
-          <w:rFonts w:ascii="Times New Roman" w:hAnsi="Times New Roman"/>
-          <w:b w:val="0"/>
-          <w:caps w:val="0"/>
-          <w:kern w:val="0"/>
-          <w:sz w:val="20"/>
-        </w:rPr>
-        <w:t xml:space="preserve">not </w:t>
-      </w:r>
-      <w:r>
-        <w:rPr>
-          <w:rFonts w:ascii="Times New Roman" w:hAnsi="Times New Roman"/>
-          <w:b w:val="0"/>
-          <w:caps w:val="0"/>
-          <w:kern w:val="0"/>
-          <w:sz w:val="20"/>
-        </w:rPr>
-        <w:t>significant (F</w:t>
-      </w:r>
-      <w:r>
-        <w:rPr>
-          <w:rFonts w:ascii="Times New Roman" w:hAnsi="Times New Roman"/>
-          <w:b w:val="0"/>
-          <w:caps w:val="0"/>
-          <w:kern w:val="0"/>
-          <w:sz w:val="20"/>
-          <w:vertAlign w:val="subscript"/>
-        </w:rPr>
-        <w:t>1</w:t>
-      </w:r>
-      <w:proofErr w:type="gramStart"/>
-      <w:r>
-        <w:rPr>
-          <w:rFonts w:ascii="Times New Roman" w:hAnsi="Times New Roman"/>
-          <w:b w:val="0"/>
-          <w:caps w:val="0"/>
-          <w:kern w:val="0"/>
-          <w:sz w:val="20"/>
-          <w:vertAlign w:val="subscript"/>
-        </w:rPr>
-        <w:t>,8</w:t>
-      </w:r>
-      <w:proofErr w:type="gramEnd"/>
-      <w:r>
-        <w:rPr>
-          <w:rFonts w:ascii="Times New Roman" w:hAnsi="Times New Roman"/>
-          <w:b w:val="0"/>
-          <w:caps w:val="0"/>
-          <w:kern w:val="0"/>
-          <w:sz w:val="20"/>
-        </w:rPr>
-        <w:t xml:space="preserve"> = </w:t>
-      </w:r>
-      <w:r>
-        <w:rPr>
-          <w:rFonts w:ascii="Times New Roman" w:hAnsi="Times New Roman"/>
-          <w:b w:val="0"/>
-          <w:caps w:val="0"/>
-          <w:kern w:val="0"/>
-          <w:sz w:val="20"/>
-        </w:rPr>
-        <w:t>3.226</w:t>
-      </w:r>
-      <w:r>
-        <w:rPr>
-          <w:rFonts w:ascii="Times New Roman" w:hAnsi="Times New Roman"/>
-          <w:b w:val="0"/>
-          <w:caps w:val="0"/>
-          <w:kern w:val="0"/>
-          <w:sz w:val="20"/>
-        </w:rPr>
-        <w:t xml:space="preserve">, </w:t>
-      </w:r>
-      <w:r>
-        <w:rPr>
-          <w:rFonts w:ascii="Times New Roman" w:hAnsi="Times New Roman"/>
-          <w:b w:val="0"/>
-          <w:caps w:val="0"/>
-          <w:kern w:val="0"/>
-          <w:sz w:val="20"/>
-        </w:rPr>
-        <w:t>p &gt; 0.05</w:t>
-      </w:r>
-      <w:r>
-        <w:rPr>
-          <w:rFonts w:ascii="Times New Roman" w:hAnsi="Times New Roman"/>
-          <w:b w:val="0"/>
-          <w:caps w:val="0"/>
-          <w:kern w:val="0"/>
-          <w:sz w:val="20"/>
-        </w:rPr>
-        <w:t xml:space="preserve">). The results by device and task are shown in Figure x. </w:t>
-      </w:r>
-      <w:r>
-        <w:rPr>
-          <w:rFonts w:ascii="Times New Roman" w:hAnsi="Times New Roman"/>
-          <w:b w:val="0"/>
-          <w:caps w:val="0"/>
-          <w:kern w:val="0"/>
-          <w:sz w:val="20"/>
-        </w:rPr>
-        <w:t>Also, t</w:t>
-      </w:r>
-      <w:r>
-        <w:rPr>
-          <w:rFonts w:ascii="Times New Roman" w:hAnsi="Times New Roman"/>
-          <w:b w:val="0"/>
-          <w:caps w:val="0"/>
-          <w:kern w:val="0"/>
-          <w:sz w:val="20"/>
-        </w:rPr>
-        <w:t xml:space="preserve">here was </w:t>
-      </w:r>
-      <w:r>
-        <w:rPr>
-          <w:rFonts w:ascii="Times New Roman" w:hAnsi="Times New Roman"/>
-          <w:b w:val="0"/>
-          <w:caps w:val="0"/>
-          <w:kern w:val="0"/>
-          <w:sz w:val="20"/>
-        </w:rPr>
-        <w:t>no</w:t>
-      </w:r>
-      <w:r>
-        <w:rPr>
-          <w:rFonts w:ascii="Times New Roman" w:hAnsi="Times New Roman"/>
-          <w:b w:val="0"/>
-          <w:caps w:val="0"/>
-          <w:kern w:val="0"/>
-          <w:sz w:val="20"/>
-        </w:rPr>
-        <w:t xml:space="preserve"> significant Device </w:t>
-      </w:r>
-      <w:r>
-        <w:rPr>
-          <w:rFonts w:ascii="Times New Roman" w:hAnsi="Times New Roman"/>
-          <w:b w:val="0"/>
-          <w:caps w:val="0"/>
-          <w:kern w:val="0"/>
-          <w:sz w:val="20"/>
-        </w:rPr>
-        <w:t xml:space="preserve">X </w:t>
-      </w:r>
-      <w:r>
-        <w:rPr>
-          <w:rFonts w:ascii="Times New Roman" w:hAnsi="Times New Roman"/>
-          <w:b w:val="0"/>
-          <w:caps w:val="0"/>
-          <w:kern w:val="0"/>
-          <w:sz w:val="20"/>
-        </w:rPr>
-        <w:t>Task interaction effect (</w:t>
-      </w:r>
-      <w:r>
-        <w:rPr>
-          <w:rFonts w:ascii="Times New Roman" w:hAnsi="Times New Roman"/>
-          <w:b w:val="0"/>
-          <w:caps w:val="0"/>
-          <w:kern w:val="0"/>
-          <w:sz w:val="20"/>
-        </w:rPr>
-        <w:t>F</w:t>
-      </w:r>
-      <w:r>
-        <w:rPr>
-          <w:rFonts w:ascii="Times New Roman" w:hAnsi="Times New Roman"/>
-          <w:b w:val="0"/>
-          <w:caps w:val="0"/>
-          <w:kern w:val="0"/>
-          <w:sz w:val="20"/>
-          <w:vertAlign w:val="subscript"/>
-        </w:rPr>
-        <w:t>2</w:t>
-      </w:r>
-      <w:proofErr w:type="gramStart"/>
-      <w:r>
-        <w:rPr>
-          <w:rFonts w:ascii="Times New Roman" w:hAnsi="Times New Roman"/>
-          <w:b w:val="0"/>
-          <w:caps w:val="0"/>
-          <w:kern w:val="0"/>
-          <w:sz w:val="20"/>
-          <w:vertAlign w:val="subscript"/>
-        </w:rPr>
-        <w:t>,16</w:t>
-      </w:r>
-      <w:proofErr w:type="gramEnd"/>
+        <w:t>4</w:t>
+      </w:r>
       <w:r>
         <w:rPr>
           <w:rFonts w:ascii="Times New Roman" w:hAnsi="Times New Roman"/>
@@ -4903,15 +4356,7 @@
         <w:t>participants said that usi</w:t>
       </w:r>
       <w:r>
-        <w:t xml:space="preserve">ng the </w:t>
-      </w:r>
-      <w:proofErr w:type="spellStart"/>
-      <w:r>
-        <w:t>touchband</w:t>
-      </w:r>
-      <w:proofErr w:type="spellEnd"/>
-      <w:r>
-        <w:t xml:space="preserve"> caused fatigue, so both input methods were somewhat taxing to the user.</w:t>
+        <w:t>ng the touchband caused fatigue, so both input methods were somewhat taxing to the user.</w:t>
       </w:r>
     </w:p>
     <w:p>
@@ -4942,110 +4387,301 @@
         <w:rPr>
           <w:color w:val="000000" w:themeColor="text1"/>
         </w:rPr>
-        <w:t xml:space="preserve">than the </w:t>
-      </w:r>
-      <w:proofErr w:type="spellStart"/>
+        <w:t xml:space="preserve">than the touchband </w:t>
+      </w:r>
       <w:r>
         <w:rPr>
           <w:color w:val="000000" w:themeColor="text1"/>
         </w:rPr>
-        <w:t>touchband</w:t>
-      </w:r>
-      <w:proofErr w:type="spellEnd"/>
+        <w:t>in</w:t>
+      </w:r>
       <w:r>
         <w:rPr>
           <w:color w:val="000000" w:themeColor="text1"/>
         </w:rPr>
+        <w:t xml:space="preserve"> every case, the difference is not statistically significant</w:t>
+      </w:r>
+      <w:r>
+        <w:rPr>
+          <w:color w:val="000000" w:themeColor="text1"/>
+        </w:rPr>
+        <w:t>. W</w:t>
+      </w:r>
+      <w:r>
+        <w:rPr>
+          <w:color w:val="000000" w:themeColor="text1"/>
+        </w:rPr>
+        <w:t xml:space="preserve">ith a better touch sensor and direct data transfer, a touchband could be just as good as a touchscreen. </w:t>
+      </w:r>
+    </w:p>
+    <w:p>
+      <w:pPr>
+        <w:rPr>
+          <w:color w:val="000000" w:themeColor="text1"/>
+        </w:rPr>
+      </w:pPr>
+      <w:r>
+        <w:rPr>
+          <w:color w:val="000000" w:themeColor="text1"/>
+        </w:rPr>
+        <w:t>The main issue with the touchband prototype seem</w:t>
+      </w:r>
+      <w:r>
+        <w:rPr>
+          <w:color w:val="000000" w:themeColor="text1"/>
+        </w:rPr>
+        <w:t>s</w:t>
+      </w:r>
+      <w:r>
+        <w:rPr>
+          <w:color w:val="000000" w:themeColor="text1"/>
+        </w:rPr>
+        <w:t xml:space="preserve"> to be the low quality of the sensor</w:t>
+      </w:r>
+      <w:r>
+        <w:rPr>
+          <w:color w:val="000000" w:themeColor="text1"/>
+        </w:rPr>
+        <w:t xml:space="preserve"> used</w:t>
+      </w:r>
+      <w:r>
+        <w:rPr>
+          <w:color w:val="000000" w:themeColor="text1"/>
+        </w:rPr>
+        <w:t>, which was made from thin sheets of copper, and the delay in sending the touch information over the network. With better hardware and a direct connection to the watch, the gestures could be interpreted much quicker, resulting in a better user experience.</w:t>
+      </w:r>
+    </w:p>
+    <w:p>
+      <w:pPr>
+        <w:pStyle w:val="Heading1"/>
+      </w:pPr>
+      <w:r>
+        <w:t>future work</w:t>
+      </w:r>
+    </w:p>
+    <w:p>
+      <w:r>
+        <w:t>As a platform with unique affordances, there is an opportunity to develop additional interaction techniques</w:t>
+      </w:r>
+      <w:r>
+        <w:t xml:space="preserve">. </w:t>
+      </w:r>
+      <w:r>
+        <w:t xml:space="preserve">For example, a “slide up” </w:t>
+      </w:r>
+      <w:r>
+        <w:t>finger movement</w:t>
+      </w:r>
+      <w:r>
+        <w:t xml:space="preserve"> could summon a menu that is hidden at the bottom of a segment, a</w:t>
+      </w:r>
+      <w:r>
+        <w:t>nd a “slide down</w:t>
+      </w:r>
+      <w:r>
+        <w:t xml:space="preserve">” gesture </w:t>
+      </w:r>
+      <w:r>
+        <w:t>could hide the menu. A</w:t>
+      </w:r>
+      <w:r>
         <w:t xml:space="preserve"> </w:t>
       </w:r>
       <w:r>
-        <w:rPr>
-          <w:color w:val="000000" w:themeColor="text1"/>
-        </w:rPr>
+        <w:t>touch-sensitive wristband could also</w:t>
+      </w:r>
+      <w:r>
+        <w:t xml:space="preserve"> be useful </w:t>
+      </w:r>
+      <w:r>
+        <w:t>for</w:t>
+      </w:r>
+      <w:r>
+        <w:t xml:space="preserve"> eye</w:t>
+      </w:r>
+      <w:r>
+        <w:t>s</w:t>
+      </w:r>
+      <w:r>
+        <w:t>-free inter</w:t>
+      </w:r>
+      <w:r>
+        <w:t>actions. For example, a user could tap</w:t>
+      </w:r>
+      <w:r>
+        <w:t xml:space="preserve"> on wristband to snooze</w:t>
+      </w:r>
+      <w:r>
+        <w:t xml:space="preserve"> an event reminde</w:t>
+      </w:r>
+      <w:r>
+        <w:t xml:space="preserve">r, or to reject or silence </w:t>
+      </w:r>
+      <w:r>
+        <w:t xml:space="preserve">a phone call.  </w:t>
+      </w:r>
+    </w:p>
+    <w:p>
+      <w:r>
+        <w:t>Our current prototype only considers interaction with one finger on one side of the band. Adding senso</w:t>
+      </w:r>
+      <w:r>
+        <w:t>rs on both sides of the band could</w:t>
+      </w:r>
+      <w:r>
+        <w:t xml:space="preserve"> make interaction more intuitive. For</w:t>
+      </w:r>
+      <w:r>
+        <w:t xml:space="preserve"> example, for zooming a user could</w:t>
+      </w:r>
+      <w:r>
+        <w:t xml:space="preserve"> place two finger</w:t>
+      </w:r>
+      <w:r>
+        <w:t>s</w:t>
+      </w:r>
+      <w:r>
+        <w:t xml:space="preserve"> on the back of the wristband. To zoom in, the two fingers move into opposite directions away from the bottom of the band and towards the screen. To zoom out, the two finger</w:t>
+      </w:r>
+      <w:r>
+        <w:t>s move</w:t>
+      </w:r>
+      <w:r>
+        <w:t xml:space="preserve"> towards each other and towards the bottom of wristb</w:t>
+      </w:r>
+      <w:r>
+        <w:t>and. Moreover, the prototype could</w:t>
+      </w:r>
+      <w:r>
+        <w:t xml:space="preserve"> be programmed to understand the movement of two fingers on one band side (upper or lower). Allowing for pseudo-multit</w:t>
+      </w:r>
+      <w:r>
+        <w:t>ouch interaction would provide</w:t>
+      </w:r>
+      <w:r>
+        <w:t xml:space="preserve"> a richer</w:t>
+      </w:r>
+      <w:r>
+        <w:t xml:space="preserve"> inte</w:t>
+      </w:r>
+      <w:r>
+        <w:t>raction with the smartwatch</w:t>
+      </w:r>
+      <w:r>
+        <w:t xml:space="preserve">. </w:t>
+      </w:r>
+      <w:r>
+        <w:t>Furthermore, the touch sensor could</w:t>
+      </w:r>
+      <w:r>
+        <w:t xml:space="preserve"> be used </w:t>
+      </w:r>
+      <w:r>
         <w:t>in</w:t>
       </w:r>
       <w:r>
-        <w:rPr>
-          <w:color w:val="000000" w:themeColor="text1"/>
-        </w:rPr>
-        <w:t xml:space="preserve"> every case, the difference is not statistically significant</w:t>
-      </w:r>
-      <w:r>
-        <w:rPr>
-          <w:color w:val="000000" w:themeColor="text1"/>
-        </w:rPr>
-        <w:t>. W</w:t>
-      </w:r>
-      <w:r>
-        <w:rPr>
-          <w:color w:val="000000" w:themeColor="text1"/>
-        </w:rPr>
-        <w:t xml:space="preserve">ith a better touch sensor and direct data transfer, a </w:t>
-      </w:r>
-      <w:proofErr w:type="spellStart"/>
-      <w:r>
-        <w:rPr>
-          <w:color w:val="000000" w:themeColor="text1"/>
-        </w:rPr>
-        <w:t>touchband</w:t>
-      </w:r>
-      <w:proofErr w:type="spellEnd"/>
-      <w:r>
-        <w:rPr>
-          <w:color w:val="000000" w:themeColor="text1"/>
-        </w:rPr>
-        <w:t xml:space="preserve"> could be just as good as a touchscreen. </w:t>
-      </w:r>
-    </w:p>
-    <w:p>
-      <w:pPr>
-        <w:rPr>
-          <w:color w:val="000000" w:themeColor="text1"/>
-        </w:rPr>
-      </w:pPr>
-      <w:r>
-        <w:rPr>
-          <w:color w:val="000000" w:themeColor="text1"/>
-        </w:rPr>
-        <w:t xml:space="preserve">The main issue with the </w:t>
-      </w:r>
-      <w:proofErr w:type="spellStart"/>
-      <w:r>
-        <w:rPr>
-          <w:color w:val="000000" w:themeColor="text1"/>
-        </w:rPr>
-        <w:t>touchband</w:t>
-      </w:r>
-      <w:proofErr w:type="spellEnd"/>
-      <w:r>
-        <w:rPr>
-          <w:color w:val="000000" w:themeColor="text1"/>
-        </w:rPr>
-        <w:t xml:space="preserve"> prototype seem</w:t>
-      </w:r>
-      <w:r>
-        <w:rPr>
-          <w:color w:val="000000" w:themeColor="text1"/>
-        </w:rPr>
+        <w:t xml:space="preserve"> conjunction with the smartwatch screen to make a full 360</w:t>
+      </w:r>
+      <w:r>
+        <w:t xml:space="preserve"> degress</w:t>
+      </w:r>
+      <w:r>
+        <w:t xml:space="preserve"> interact</w:t>
+      </w:r>
+      <w:r>
+        <w:t>ion</w:t>
+      </w:r>
+      <w:r>
+        <w:t xml:space="preserve"> </w:t>
+      </w:r>
+      <w:r>
+        <w:t>surface. F</w:t>
+      </w:r>
+      <w:r>
+        <w:t>or zooming, a user could</w:t>
+      </w:r>
+      <w:r>
+        <w:t xml:space="preserve"> use two finger</w:t>
+      </w:r>
+      <w:r>
         <w:t>s</w:t>
       </w:r>
       <w:r>
-        <w:rPr>
-          <w:color w:val="000000" w:themeColor="text1"/>
-        </w:rPr>
-        <w:t xml:space="preserve"> to be the low quality of the sensor</w:t>
-      </w:r>
-      <w:r>
-        <w:rPr>
-          <w:color w:val="000000" w:themeColor="text1"/>
-        </w:rPr>
-        <w:t xml:space="preserve"> used</w:t>
-      </w:r>
-      <w:r>
-        <w:rPr>
-          <w:color w:val="000000" w:themeColor="text1"/>
-        </w:rPr>
-        <w:t>, which was made from thin sheets of copper, and the delay in sending the touch information over the network. With better hardware and a direct connection to the watch, the gestures could be interpreted much quicker, resulting in a better user experience.</w:t>
+        <w:t xml:space="preserve"> to pinch (in or out) on the screen and extend </w:t>
+      </w:r>
+      <w:r>
+        <w:t xml:space="preserve">to the wristband or vice versa. </w:t>
+      </w:r>
+    </w:p>
+    <w:p>
+      <w:r>
+        <w:t>Currently, the</w:t>
+      </w:r>
+      <w:r>
+        <w:t xml:space="preserve"> </w:t>
+      </w:r>
+      <w:r>
+        <w:t xml:space="preserve">connection </w:t>
+      </w:r>
+      <w:r>
+        <w:t xml:space="preserve">wires </w:t>
+      </w:r>
+      <w:r>
+        <w:t xml:space="preserve">for the touch sensor </w:t>
+      </w:r>
+      <w:r>
+        <w:t xml:space="preserve">are arrayed </w:t>
+      </w:r>
+      <w:r>
+        <w:t>on the wristband edge</w:t>
+      </w:r>
+      <w:r>
+        <w:t xml:space="preserve"> </w:t>
+      </w:r>
+      <w:r>
+        <w:t>side by side</w:t>
+      </w:r>
+      <w:r>
+        <w:t xml:space="preserve"> then </w:t>
+      </w:r>
+      <w:r>
+        <w:t>linked</w:t>
+      </w:r>
+      <w:r>
+        <w:t xml:space="preserve"> to the Arduino. The connections are made of</w:t>
+      </w:r>
+      <w:r>
+        <w:t xml:space="preserve"> the same copper sheet as the sensor area</w:t>
+      </w:r>
+      <w:r>
+        <w:t xml:space="preserve"> and once touched they send signals as if their corresponding sensors are touched. This can affect the input bec</w:t>
+      </w:r>
+      <w:r>
+        <w:t>ause a user may mistakenly touch</w:t>
+      </w:r>
+      <w:r>
+        <w:t xml:space="preserve"> these connection</w:t>
+      </w:r>
+      <w:r>
+        <w:t>s</w:t>
+      </w:r>
+      <w:r>
+        <w:t xml:space="preserve"> when they move their finger along the band.</w:t>
+      </w:r>
+      <w:r>
+        <w:t xml:space="preserve"> For future development, we could</w:t>
+      </w:r>
+      <w:r>
+        <w:t xml:space="preserve"> cover this portion </w:t>
+      </w:r>
+      <w:r>
+        <w:t xml:space="preserve">completely </w:t>
+      </w:r>
+      <w:r>
+        <w:t>in</w:t>
+      </w:r>
+      <w:r>
+        <w:t xml:space="preserve"> order to prevent corrupting the input because of faulty signals.</w:t>
       </w:r>
     </w:p>
     <w:p>
@@ -5053,475 +4689,99 @@
         <w:pStyle w:val="Heading1"/>
       </w:pPr>
       <w:r>
-        <w:t>future work</w:t>
-      </w:r>
-    </w:p>
-    <w:p>
-      <w:r>
-        <w:t>As a platform with unique affordances, there is an opportunity to develop additional interaction techniques</w:t>
+        <w:t>conclusion</w:t>
+      </w:r>
+    </w:p>
+    <w:p>
+      <w:pPr>
+        <w:rPr>
+          <w:color w:val="FF0000"/>
+        </w:rPr>
+      </w:pPr>
+      <w:r>
+        <w:t xml:space="preserve">Using only the display touchscreen as </w:t>
+      </w:r>
+      <w:r>
+        <w:t xml:space="preserve">the touch </w:t>
+      </w:r>
+      <w:r>
+        <w:t>input for smartwatches limits</w:t>
+      </w:r>
+      <w:r>
+        <w:t xml:space="preserve"> the amount of interaction with the device and </w:t>
+      </w:r>
+      <w:r>
+        <w:t xml:space="preserve">the screen </w:t>
+      </w:r>
+      <w:r>
+        <w:t>can be easily blocked by a user</w:t>
+      </w:r>
+      <w:r>
+        <w:t>’s</w:t>
+      </w:r>
+      <w:r>
+        <w:t xml:space="preserve"> finger. </w:t>
+      </w:r>
+      <w:r>
+        <w:t xml:space="preserve">We </w:t>
+      </w:r>
+      <w:r>
+        <w:t>proposed</w:t>
+      </w:r>
+      <w:r>
+        <w:t xml:space="preserve"> making </w:t>
+      </w:r>
+      <w:r>
+        <w:t>the entire smartwatch wristband</w:t>
+      </w:r>
+      <w:r>
+        <w:t xml:space="preserve"> touch sensitive</w:t>
+      </w:r>
+      <w:r>
+        <w:t>, including the back, to define interactions that can pr</w:t>
+      </w:r>
+      <w:r>
+        <w:t>ovide alternate methods of</w:t>
+      </w:r>
+      <w:r>
+        <w:t xml:space="preserve"> scrolling</w:t>
+      </w:r>
+      <w:r>
+        <w:t xml:space="preserve"> and zooming</w:t>
       </w:r>
       <w:r>
         <w:t xml:space="preserve">. </w:t>
       </w:r>
       <w:r>
-        <w:t xml:space="preserve">For example, a “slide up” </w:t>
-      </w:r>
-      <w:r>
-        <w:t>finger movement</w:t>
-      </w:r>
-      <w:r>
-        <w:t xml:space="preserve"> could summon a menu that is hidden at the bottom of a segment, a</w:t>
-      </w:r>
-      <w:r>
-        <w:t>nd a “slide down</w:t>
-      </w:r>
-      <w:r>
-        <w:t xml:space="preserve">” gesture </w:t>
-      </w:r>
-      <w:r>
-        <w:t>could hide the menu. A</w:t>
+        <w:t xml:space="preserve">While this prototype was generally slower than the touchscreen, the difference in speed and accuracy was not statistically significant, even though we were using a cheap sensor. With a commercial grade sensor and fully developed software, a touch-sensitive wristband has the potential to be a viable extension of smartwatch interaction. </w:t>
+      </w:r>
+      <w:r>
+        <w:t>While previous works have attempted to solve similar issues, we believe that our approach addresses some of the pitfalls associated with previous works. By providing a touch interface at the back of wristbands, we expect that we will be able to define an input technique that does not occlude the screen while still providing an intuitive, integrated, and accurate method of na</w:t>
+      </w:r>
+      <w:r>
+        <w:t>vigating smartwatch interfaces.</w:t>
+      </w:r>
+    </w:p>
+    <w:p>
+      <w:pPr>
+        <w:pStyle w:val="Heading1"/>
+        <w:rPr>
+          <w:color w:val="FF0000"/>
+        </w:rPr>
+      </w:pPr>
+      <w:r>
+        <w:t>REFERENCES</w:t>
       </w:r>
       <w:r>
         <w:t xml:space="preserve"> </w:t>
       </w:r>
-      <w:r>
-        <w:t>touch-sensitive wristband could also</w:t>
-      </w:r>
-      <w:r>
-        <w:t xml:space="preserve"> be useful </w:t>
-      </w:r>
-      <w:r>
-        <w:t>for</w:t>
-      </w:r>
-      <w:r>
-        <w:t xml:space="preserve"> eye</w:t>
-      </w:r>
-      <w:r>
-        <w:t>s</w:t>
-      </w:r>
-      <w:r>
-        <w:t>-free inter</w:t>
-      </w:r>
-      <w:r>
-        <w:t>actions. For example, a user could tap</w:t>
-      </w:r>
-      <w:r>
-        <w:t xml:space="preserve"> on wristband to </w:t>
-      </w:r>
-      <w:proofErr w:type="gramStart"/>
-      <w:r>
-        <w:t>snooze</w:t>
-      </w:r>
-      <w:proofErr w:type="gramEnd"/>
-      <w:r>
-        <w:t xml:space="preserve"> an event reminde</w:t>
-      </w:r>
-      <w:r>
-        <w:t xml:space="preserve">r, or to reject or silence </w:t>
-      </w:r>
-      <w:r>
-        <w:t xml:space="preserve">a phone call.  </w:t>
-      </w:r>
-    </w:p>
-    <w:p>
-      <w:r>
-        <w:t>Our current prototype only considers interaction with one finger on one side of the band. Adding senso</w:t>
-      </w:r>
-      <w:r>
-        <w:t>rs on both sides of the band could</w:t>
-      </w:r>
-      <w:r>
-        <w:t xml:space="preserve"> make interaction more intuitive. For</w:t>
-      </w:r>
-      <w:r>
-        <w:t xml:space="preserve"> example, for zooming a user could</w:t>
-      </w:r>
-      <w:r>
-        <w:t xml:space="preserve"> place two finger</w:t>
-      </w:r>
-      <w:r>
-        <w:t>s</w:t>
-      </w:r>
-      <w:r>
-        <w:t xml:space="preserve"> on the back of the wristband. To zoom in, the two fingers move into opposite directions away from the bottom of the band and towards the screen. To zoom out, the two finger</w:t>
-      </w:r>
-      <w:r>
-        <w:t>s move</w:t>
-      </w:r>
-      <w:r>
-        <w:t xml:space="preserve"> towards each other and towards the bottom of wristb</w:t>
-      </w:r>
-      <w:r>
-        <w:t>and. Moreover, the prototype could</w:t>
-      </w:r>
-      <w:r>
-        <w:t xml:space="preserve"> be programmed to understand the movement of two fingers on one band side (upper or lower). Allowing for pseudo-</w:t>
-      </w:r>
-      <w:proofErr w:type="spellStart"/>
-      <w:r>
-        <w:t>multit</w:t>
-      </w:r>
-      <w:r>
-        <w:t>ouch</w:t>
-      </w:r>
-      <w:proofErr w:type="spellEnd"/>
-      <w:r>
-        <w:t xml:space="preserve"> interaction would provide</w:t>
-      </w:r>
-      <w:r>
-        <w:t xml:space="preserve"> a richer</w:t>
-      </w:r>
-      <w:r>
-        <w:t xml:space="preserve"> inte</w:t>
-      </w:r>
-      <w:r>
-        <w:t xml:space="preserve">raction with the </w:t>
-      </w:r>
-      <w:proofErr w:type="spellStart"/>
-      <w:r>
-        <w:t>smartwatch</w:t>
-      </w:r>
-      <w:proofErr w:type="spellEnd"/>
-      <w:r>
-        <w:t xml:space="preserve">. </w:t>
-      </w:r>
-      <w:r>
-        <w:t>Furthermore, the touch sensor could</w:t>
-      </w:r>
-      <w:r>
-        <w:t xml:space="preserve"> be used </w:t>
-      </w:r>
-      <w:r>
-        <w:t>in</w:t>
-      </w:r>
-      <w:r>
-        <w:t xml:space="preserve"> conjunction with the </w:t>
-      </w:r>
-      <w:proofErr w:type="spellStart"/>
-      <w:r>
-        <w:t>smartwatch</w:t>
-      </w:r>
-      <w:proofErr w:type="spellEnd"/>
-      <w:r>
-        <w:t xml:space="preserve"> screen to make a full 360</w:t>
-      </w:r>
-      <w:r>
-        <w:t xml:space="preserve"> </w:t>
-      </w:r>
-      <w:proofErr w:type="spellStart"/>
-      <w:r>
-        <w:t>degress</w:t>
-      </w:r>
-      <w:proofErr w:type="spellEnd"/>
-      <w:r>
-        <w:t xml:space="preserve"> interact</w:t>
-      </w:r>
-      <w:r>
-        <w:t>ion</w:t>
-      </w:r>
-      <w:r>
-        <w:t xml:space="preserve"> </w:t>
-      </w:r>
-      <w:r>
-        <w:t>surface. F</w:t>
-      </w:r>
-      <w:r>
-        <w:t>or zooming, a user could</w:t>
-      </w:r>
-      <w:r>
-        <w:t xml:space="preserve"> use two finger</w:t>
-      </w:r>
-      <w:r>
-        <w:t>s</w:t>
-      </w:r>
-      <w:r>
-        <w:t xml:space="preserve"> to pinch (in or out) on the screen and extend </w:t>
-      </w:r>
-      <w:r>
-        <w:t xml:space="preserve">to the wristband or vice versa. </w:t>
-      </w:r>
-    </w:p>
-    <w:p>
-      <w:r>
-        <w:t>Currently, the</w:t>
-      </w:r>
-      <w:r>
-        <w:t xml:space="preserve"> </w:t>
-      </w:r>
-      <w:r>
-        <w:t xml:space="preserve">connection </w:t>
-      </w:r>
-      <w:r>
-        <w:t xml:space="preserve">wires </w:t>
-      </w:r>
-      <w:r>
-        <w:t xml:space="preserve">for the touch sensor </w:t>
-      </w:r>
-      <w:r>
-        <w:t xml:space="preserve">are arrayed </w:t>
-      </w:r>
-      <w:r>
-        <w:t>on the wristband edge</w:t>
-      </w:r>
-      <w:r>
-        <w:t xml:space="preserve"> </w:t>
-      </w:r>
-      <w:r>
-        <w:t>side by side</w:t>
-      </w:r>
-      <w:r>
-        <w:t xml:space="preserve"> then </w:t>
-      </w:r>
-      <w:r>
-        <w:t>linked</w:t>
-      </w:r>
-      <w:r>
-        <w:t xml:space="preserve"> to the </w:t>
-      </w:r>
-      <w:proofErr w:type="spellStart"/>
-      <w:r>
-        <w:t>Arduino</w:t>
-      </w:r>
-      <w:proofErr w:type="spellEnd"/>
-      <w:r>
-        <w:t>. The connections are made of</w:t>
-      </w:r>
-      <w:r>
-        <w:t xml:space="preserve"> the same copper sheet as the sensor area</w:t>
-      </w:r>
-      <w:r>
-        <w:t xml:space="preserve"> and once touched they send signals as if their corresponding sensors are touched. This can affect the input bec</w:t>
-      </w:r>
-      <w:r>
-        <w:t>ause a user may mistakenly touch</w:t>
-      </w:r>
-      <w:r>
-        <w:t xml:space="preserve"> these connection</w:t>
-      </w:r>
-      <w:r>
-        <w:t>s</w:t>
-      </w:r>
-      <w:r>
-        <w:t xml:space="preserve"> when they move their finger along the band.</w:t>
-      </w:r>
-      <w:r>
-        <w:t xml:space="preserve"> For future development, we could</w:t>
-      </w:r>
-      <w:r>
-        <w:t xml:space="preserve"> cover this portion </w:t>
-      </w:r>
-      <w:r>
-        <w:lastRenderedPageBreak/>
-        <w:t xml:space="preserve">completely </w:t>
-      </w:r>
-      <w:r>
-        <w:t>in</w:t>
-      </w:r>
-      <w:r>
-        <w:t xml:space="preserve"> order to prevent corrupting the input because of faulty signals.</w:t>
-      </w:r>
-    </w:p>
-    <w:p>
-      <w:pPr>
-        <w:pStyle w:val="Heading1"/>
-      </w:pPr>
-      <w:r>
-        <w:t>conclusion</w:t>
-      </w:r>
-    </w:p>
-    <w:p>
-      <w:pPr>
-        <w:rPr>
-          <w:color w:val="FF0000"/>
-        </w:rPr>
-      </w:pPr>
-      <w:r>
-        <w:t xml:space="preserve">Using only the display touchscreen as </w:t>
-      </w:r>
-      <w:r>
-        <w:t xml:space="preserve">the touch </w:t>
-      </w:r>
-      <w:r>
-        <w:t xml:space="preserve">input for </w:t>
-      </w:r>
-      <w:proofErr w:type="spellStart"/>
-      <w:r>
-        <w:t>smartwatches</w:t>
-      </w:r>
-      <w:proofErr w:type="spellEnd"/>
-      <w:r>
-        <w:t xml:space="preserve"> limits</w:t>
-      </w:r>
-      <w:r>
-        <w:t xml:space="preserve"> the amount of interaction with the device and </w:t>
-      </w:r>
-      <w:r>
-        <w:t xml:space="preserve">the screen </w:t>
-      </w:r>
-      <w:r>
-        <w:t>can be easily blocked by a user</w:t>
-      </w:r>
-      <w:r>
-        <w:t>’s</w:t>
-      </w:r>
-      <w:r>
-        <w:t xml:space="preserve"> finger. </w:t>
-      </w:r>
-      <w:r>
-        <w:t xml:space="preserve">We </w:t>
-      </w:r>
-      <w:r>
-        <w:t>proposed</w:t>
-      </w:r>
-      <w:r>
-        <w:t xml:space="preserve"> making </w:t>
-      </w:r>
-      <w:r>
-        <w:t xml:space="preserve">the entire </w:t>
-      </w:r>
-      <w:proofErr w:type="spellStart"/>
-      <w:r>
-        <w:t>smartwatch</w:t>
-      </w:r>
-      <w:proofErr w:type="spellEnd"/>
-      <w:r>
-        <w:t xml:space="preserve"> wristband</w:t>
-      </w:r>
-      <w:r>
-        <w:t xml:space="preserve"> touch sensitive</w:t>
-      </w:r>
-      <w:r>
-        <w:t>, including the back, to define interactions that can pr</w:t>
-      </w:r>
-      <w:r>
-        <w:t>ovide alternate methods of</w:t>
-      </w:r>
-      <w:r>
-        <w:t xml:space="preserve"> scrolling</w:t>
-      </w:r>
-      <w:r>
-        <w:t xml:space="preserve"> and zooming</w:t>
-      </w:r>
-      <w:r>
-        <w:t xml:space="preserve">. </w:t>
-      </w:r>
-      <w:r>
-        <w:t xml:space="preserve">While this prototype was generally slower than the touchscreen, the difference in speed and accuracy was not statistically significant, even though we were using a cheap sensor. With a commercial grade sensor and fully developed software, a touch-sensitive wristband has the potential to be a viable extension of </w:t>
-      </w:r>
-      <w:proofErr w:type="spellStart"/>
-      <w:r>
-        <w:t>smartwatch</w:t>
-      </w:r>
-      <w:proofErr w:type="spellEnd"/>
-      <w:r>
-        <w:t xml:space="preserve"> interaction. </w:t>
-      </w:r>
-      <w:bookmarkStart w:id="0" w:name="_GoBack"/>
-      <w:bookmarkEnd w:id="0"/>
-      <w:r>
-        <w:t>While previous works have attempted to solve similar issues, we believe that our approach addresses some of the pitfalls associated with previous works. By providing a touch interface at the back of wristbands, we expect that we will be able to define an input technique that does not occlude the screen while still providing an intuitive, integrated, and accurate method of na</w:t>
-      </w:r>
-      <w:r>
-        <w:t xml:space="preserve">vigating </w:t>
-      </w:r>
-      <w:proofErr w:type="spellStart"/>
-      <w:r>
-        <w:t>smartwatch</w:t>
-      </w:r>
-      <w:proofErr w:type="spellEnd"/>
-      <w:r>
-        <w:t xml:space="preserve"> interfaces.</w:t>
-      </w:r>
-    </w:p>
-    <w:p>
-      <w:pPr>
-        <w:pStyle w:val="Heading1"/>
-        <w:rPr>
-          <w:color w:val="FF0000"/>
-        </w:rPr>
-      </w:pPr>
-      <w:r>
-        <w:t>REFERENCES</w:t>
-      </w:r>
-      <w:r>
-        <w:t xml:space="preserve"> </w:t>
-      </w:r>
     </w:p>
     <w:p>
       <w:pPr>
         <w:pStyle w:val="References"/>
       </w:pPr>
-      <w:proofErr w:type="spellStart"/>
-      <w:r>
-        <w:t>Youngseok</w:t>
-      </w:r>
-      <w:proofErr w:type="spellEnd"/>
-      <w:r>
-        <w:t xml:space="preserve"> </w:t>
-      </w:r>
-      <w:proofErr w:type="spellStart"/>
-      <w:r>
-        <w:t>Ahn</w:t>
-      </w:r>
-      <w:proofErr w:type="spellEnd"/>
-      <w:r>
-        <w:t xml:space="preserve">, </w:t>
-      </w:r>
-      <w:proofErr w:type="spellStart"/>
-      <w:r>
-        <w:t>Sungjae</w:t>
-      </w:r>
-      <w:proofErr w:type="spellEnd"/>
-      <w:r>
-        <w:t xml:space="preserve"> Hwang, </w:t>
-      </w:r>
-      <w:proofErr w:type="spellStart"/>
-      <w:r>
-        <w:t>HyunGook</w:t>
-      </w:r>
-      <w:proofErr w:type="spellEnd"/>
-      <w:r>
-        <w:t xml:space="preserve"> Yoon, </w:t>
-      </w:r>
-      <w:proofErr w:type="spellStart"/>
-      <w:r>
-        <w:t>Junghyeon</w:t>
-      </w:r>
-      <w:proofErr w:type="spellEnd"/>
-      <w:r>
-        <w:t xml:space="preserve"> </w:t>
-      </w:r>
-      <w:proofErr w:type="spellStart"/>
-      <w:r>
-        <w:t>Gim</w:t>
-      </w:r>
-      <w:proofErr w:type="spellEnd"/>
-      <w:r>
-        <w:t>, and Jung-</w:t>
-      </w:r>
-      <w:proofErr w:type="spellStart"/>
-      <w:r>
-        <w:t>hee</w:t>
-      </w:r>
-      <w:proofErr w:type="spellEnd"/>
-      <w:r>
-        <w:t xml:space="preserve"> </w:t>
-      </w:r>
-      <w:proofErr w:type="spellStart"/>
-      <w:r>
-        <w:t>Ryu</w:t>
-      </w:r>
-      <w:proofErr w:type="spellEnd"/>
-      <w:r>
-        <w:t xml:space="preserve">. 2015. </w:t>
-      </w:r>
-      <w:proofErr w:type="spellStart"/>
-      <w:r>
-        <w:t>BandSense</w:t>
-      </w:r>
-      <w:proofErr w:type="spellEnd"/>
-      <w:r>
-        <w:t xml:space="preserve">: Pressure-sensitive multi-touch interaction on a wristband. In </w:t>
+      <w:r>
+        <w:t xml:space="preserve">Youngseok Ahn, Sungjae Hwang, HyunGook Yoon, Junghyeon Gim, and Jung-hee Ryu. 2015. BandSense: Pressure-sensitive multi-touch interaction on a wristband. In </w:t>
       </w:r>
       <w:r>
         <w:rPr>
@@ -5542,23 +4802,7 @@
         <w:t>Dan</w:t>
       </w:r>
       <w:r>
-        <w:t xml:space="preserve">iel </w:t>
-      </w:r>
-      <w:proofErr w:type="spellStart"/>
-      <w:r>
-        <w:t>Ashbrook</w:t>
-      </w:r>
-      <w:proofErr w:type="spellEnd"/>
-      <w:r>
-        <w:t xml:space="preserve">, Patrick </w:t>
-      </w:r>
-      <w:proofErr w:type="spellStart"/>
-      <w:r>
-        <w:t>Baudisch</w:t>
-      </w:r>
-      <w:proofErr w:type="spellEnd"/>
-      <w:r>
-        <w:t xml:space="preserve"> and </w:t>
+        <w:t xml:space="preserve">iel Ashbrook, Patrick Baudisch and </w:t>
       </w:r>
       <w:r>
         <w:t>Sean White</w:t>
@@ -5566,13 +4810,8 @@
       <w:r>
         <w:t xml:space="preserve">. 2011. </w:t>
       </w:r>
-      <w:proofErr w:type="spellStart"/>
-      <w:r>
-        <w:t>Nenya</w:t>
-      </w:r>
-      <w:proofErr w:type="spellEnd"/>
-      <w:r>
-        <w:t>: subtle and eyes-free mobile input with a magnetically-tracked finger ring</w:t>
+      <w:r>
+        <w:t>Nenya: subtle and eyes-free mobile input with a magnetically-tracked finger ring</w:t>
       </w:r>
       <w:r>
         <w:t xml:space="preserve">. In </w:t>
@@ -5608,39 +4847,7 @@
         <w:pStyle w:val="References"/>
       </w:pPr>
       <w:r>
-        <w:t xml:space="preserve">Markus Funk, </w:t>
-      </w:r>
-      <w:proofErr w:type="spellStart"/>
-      <w:r>
-        <w:t>Alireza</w:t>
-      </w:r>
-      <w:proofErr w:type="spellEnd"/>
-      <w:r>
-        <w:t xml:space="preserve"> </w:t>
-      </w:r>
-      <w:proofErr w:type="spellStart"/>
-      <w:r>
-        <w:t>Sahami</w:t>
-      </w:r>
-      <w:proofErr w:type="spellEnd"/>
-      <w:r>
-        <w:t xml:space="preserve">, </w:t>
-      </w:r>
-      <w:proofErr w:type="spellStart"/>
-      <w:r>
-        <w:t>Niels</w:t>
-      </w:r>
-      <w:proofErr w:type="spellEnd"/>
-      <w:r>
-        <w:t xml:space="preserve"> </w:t>
-      </w:r>
-      <w:proofErr w:type="spellStart"/>
-      <w:r>
-        <w:t>Henze</w:t>
-      </w:r>
-      <w:proofErr w:type="spellEnd"/>
-      <w:r>
-        <w:t xml:space="preserve">, and Albrecht Schmidt. 2014. Using a touch-sensitive wristband for text entry on smart watches. In </w:t>
+        <w:t xml:space="preserve">Markus Funk, Alireza Sahami, Niels Henze, and Albrecht Schmidt. 2014. Using a touch-sensitive wristband for text entry on smart watches. In </w:t>
       </w:r>
       <w:r>
         <w:rPr>
@@ -5679,15 +4886,7 @@
         <w:t>Chris H</w:t>
       </w:r>
       <w:r>
-        <w:t xml:space="preserve">arrison, </w:t>
-      </w:r>
-      <w:proofErr w:type="spellStart"/>
-      <w:r>
-        <w:t>Desney</w:t>
-      </w:r>
-      <w:proofErr w:type="spellEnd"/>
-      <w:r>
-        <w:t xml:space="preserve"> Tan</w:t>
+        <w:t>arrison, Desney Tan</w:t>
       </w:r>
       <w:r>
         <w:t xml:space="preserve">, </w:t>
@@ -5695,13 +4894,8 @@
       <w:r>
         <w:t xml:space="preserve">and Dan Morris. 2010. </w:t>
       </w:r>
-      <w:proofErr w:type="spellStart"/>
-      <w:r>
-        <w:t>Skinput</w:t>
-      </w:r>
-      <w:proofErr w:type="spellEnd"/>
-      <w:r>
-        <w:t>: appropriating the body as an input surface</w:t>
+      <w:r>
+        <w:t>Skinput: appropriating the body as an input surface</w:t>
       </w:r>
       <w:r>
         <w:t xml:space="preserve">. In </w:t>
@@ -5738,47 +4932,7 @@
       </w:pPr>
       <w:r>
         <w:lastRenderedPageBreak/>
-        <w:t xml:space="preserve">Jarrod </w:t>
-      </w:r>
-      <w:proofErr w:type="spellStart"/>
-      <w:r>
-        <w:t>Knibbe</w:t>
-      </w:r>
-      <w:proofErr w:type="spellEnd"/>
-      <w:r>
-        <w:t xml:space="preserve">, Diego Martinez </w:t>
-      </w:r>
-      <w:proofErr w:type="spellStart"/>
-      <w:r>
-        <w:t>Plasencia</w:t>
-      </w:r>
-      <w:proofErr w:type="spellEnd"/>
-      <w:r>
-        <w:t xml:space="preserve">, Christopher Bainbridge, </w:t>
-      </w:r>
-      <w:proofErr w:type="spellStart"/>
-      <w:r>
-        <w:t>Chee</w:t>
-      </w:r>
-      <w:proofErr w:type="spellEnd"/>
-      <w:r>
-        <w:t xml:space="preserve">-Kin Chan, </w:t>
-      </w:r>
-      <w:proofErr w:type="spellStart"/>
-      <w:r>
-        <w:t>Jiawei</w:t>
-      </w:r>
-      <w:proofErr w:type="spellEnd"/>
-      <w:r>
-        <w:t xml:space="preserve"> Wu, Thomas Cable, Hassan </w:t>
-      </w:r>
-      <w:proofErr w:type="spellStart"/>
-      <w:r>
-        <w:t>Munir</w:t>
-      </w:r>
-      <w:proofErr w:type="spellEnd"/>
-      <w:r>
-        <w:t xml:space="preserve">, and David Coyle. 2014. Extending interaction for smart watches: Enabling bimanual around device control. In </w:t>
+        <w:t xml:space="preserve">Jarrod Knibbe, Diego Martinez Plasencia, Christopher Bainbridge, Chee-Kin Chan, Jiawei Wu, Thomas Cable, Hassan Munir, and David Coyle. 2014. Extending interaction for smart watches: Enabling bimanual around device control. In </w:t>
       </w:r>
       <w:r>
         <w:rPr>
@@ -5796,15 +4950,7 @@
         <w:pStyle w:val="References"/>
       </w:pPr>
       <w:r>
-        <w:t xml:space="preserve">Kent Lyons, David Nguyen, Daniel </w:t>
-      </w:r>
-      <w:proofErr w:type="spellStart"/>
-      <w:r>
-        <w:t>Ashbrook</w:t>
-      </w:r>
-      <w:proofErr w:type="spellEnd"/>
-      <w:r>
-        <w:t xml:space="preserve">, and Sean White. 2012. Facet: A multi-segment wrist worn system. In </w:t>
+        <w:t xml:space="preserve">Kent Lyons, David Nguyen, Daniel Ashbrook, and Sean White. 2012. Facet: A multi-segment wrist worn system. In </w:t>
       </w:r>
       <w:r>
         <w:rPr>
@@ -5822,31 +4968,7 @@
         <w:pStyle w:val="References"/>
       </w:pPr>
       <w:r>
-        <w:t xml:space="preserve">Simon T. Perrault, Eric </w:t>
-      </w:r>
-      <w:proofErr w:type="spellStart"/>
-      <w:r>
-        <w:t>Lecolinet</w:t>
-      </w:r>
-      <w:proofErr w:type="spellEnd"/>
-      <w:r>
-        <w:t xml:space="preserve">, James Eagan, and Yves </w:t>
-      </w:r>
-      <w:proofErr w:type="spellStart"/>
-      <w:r>
-        <w:t>Guiard</w:t>
-      </w:r>
-      <w:proofErr w:type="spellEnd"/>
-      <w:r>
-        <w:t xml:space="preserve">. 2013. </w:t>
-      </w:r>
-      <w:proofErr w:type="spellStart"/>
-      <w:r>
-        <w:t>Watchit</w:t>
-      </w:r>
-      <w:proofErr w:type="spellEnd"/>
-      <w:r>
-        <w:t xml:space="preserve">: Simple gestures and eyes-free interaction for wristwatches and bracelets. In </w:t>
+        <w:t xml:space="preserve">Simon T. Perrault, Eric Lecolinet, James Eagan, and Yves Guiard. 2013. Watchit: Simple gestures and eyes-free interaction for wristwatches and bracelets. In </w:t>
       </w:r>
       <w:r>
         <w:rPr>
@@ -5864,31 +4986,7 @@
         <w:pStyle w:val="References"/>
       </w:pPr>
       <w:r>
-        <w:t xml:space="preserve">Jun </w:t>
-      </w:r>
-      <w:proofErr w:type="spellStart"/>
-      <w:r>
-        <w:t>Rekimoto</w:t>
-      </w:r>
-      <w:proofErr w:type="spellEnd"/>
-      <w:r>
-        <w:t xml:space="preserve">. 2001. </w:t>
-      </w:r>
-      <w:proofErr w:type="spellStart"/>
-      <w:r>
-        <w:t>GestureWrist</w:t>
-      </w:r>
-      <w:proofErr w:type="spellEnd"/>
-      <w:r>
-        <w:t xml:space="preserve"> and </w:t>
-      </w:r>
-      <w:proofErr w:type="spellStart"/>
-      <w:r>
-        <w:t>GesturePad</w:t>
-      </w:r>
-      <w:proofErr w:type="spellEnd"/>
-      <w:r>
-        <w:t xml:space="preserve">: unobtrusive wearable interaction devices. In </w:t>
+        <w:t xml:space="preserve">Jun Rekimoto. 2001. GestureWrist and GesturePad: unobtrusive wearable interaction devices. In </w:t>
       </w:r>
       <w:r>
         <w:rPr>
@@ -5912,58 +5010,16 @@
         <w:pStyle w:val="References"/>
       </w:pPr>
       <w:r>
-        <w:t xml:space="preserve">Anne </w:t>
-      </w:r>
-      <w:proofErr w:type="spellStart"/>
-      <w:r>
-        <w:t>Roudaut</w:t>
-      </w:r>
-      <w:proofErr w:type="spellEnd"/>
-      <w:r>
-        <w:t xml:space="preserve">, </w:t>
-      </w:r>
-      <w:proofErr w:type="spellStart"/>
-      <w:r>
-        <w:t>Stéphane</w:t>
-      </w:r>
-      <w:proofErr w:type="spellEnd"/>
-      <w:r>
-        <w:t xml:space="preserve"> </w:t>
-      </w:r>
-      <w:proofErr w:type="spellStart"/>
-      <w:r>
-        <w:t>Huot</w:t>
-      </w:r>
-      <w:proofErr w:type="spellEnd"/>
-      <w:r>
-        <w:t xml:space="preserve"> and</w:t>
-      </w:r>
-      <w:r>
-        <w:t xml:space="preserve"> Eric </w:t>
-      </w:r>
-      <w:proofErr w:type="spellStart"/>
-      <w:r>
-        <w:t>Lecolinet</w:t>
-      </w:r>
-      <w:proofErr w:type="spellEnd"/>
+        <w:t>Anne Roudaut, Stéphane Huot and</w:t>
+      </w:r>
+      <w:r>
+        <w:t xml:space="preserve"> Eric Lecolinet</w:t>
+      </w:r>
       <w:r>
         <w:t xml:space="preserve">. 2008. </w:t>
       </w:r>
-      <w:proofErr w:type="spellStart"/>
-      <w:r>
-        <w:t>TapTap</w:t>
-      </w:r>
-      <w:proofErr w:type="spellEnd"/>
-      <w:r>
-        <w:t xml:space="preserve"> and </w:t>
-      </w:r>
-      <w:proofErr w:type="spellStart"/>
-      <w:r>
-        <w:t>MagStick</w:t>
-      </w:r>
-      <w:proofErr w:type="spellEnd"/>
-      <w:r>
-        <w:t>: improving one-handed target acquisition on small touch-screens</w:t>
+      <w:r>
+        <w:t>TapTap and MagStick: improving one-handed target acquisition on small touch-screens</w:t>
       </w:r>
       <w:r>
         <w:t xml:space="preserve">. In </w:t>
@@ -6002,68 +5058,22 @@
         <w:t>Martin</w:t>
       </w:r>
       <w:r>
-        <w:t xml:space="preserve"> Weigel1, Tong Lu, Gilles </w:t>
-      </w:r>
-      <w:proofErr w:type="spellStart"/>
-      <w:r>
-        <w:t>Bailly</w:t>
-      </w:r>
-      <w:proofErr w:type="spellEnd"/>
+        <w:t xml:space="preserve"> Weigel1, Tong Lu, Gilles Bailly, Antti Oulasvirta, Carmel Majidi</w:t>
+      </w:r>
       <w:r>
         <w:t xml:space="preserve">, </w:t>
       </w:r>
-      <w:proofErr w:type="spellStart"/>
-      <w:r>
-        <w:t>Antti</w:t>
-      </w:r>
-      <w:proofErr w:type="spellEnd"/>
-      <w:r>
-        <w:t xml:space="preserve"> </w:t>
-      </w:r>
-      <w:proofErr w:type="spellStart"/>
-      <w:r>
-        <w:t>Oulasvirta</w:t>
-      </w:r>
-      <w:proofErr w:type="spellEnd"/>
-      <w:r>
-        <w:t xml:space="preserve">, Carmel </w:t>
-      </w:r>
-      <w:proofErr w:type="spellStart"/>
-      <w:r>
-        <w:t>Majidi</w:t>
-      </w:r>
-      <w:proofErr w:type="spellEnd"/>
-      <w:r>
-        <w:t xml:space="preserve">, </w:t>
-      </w:r>
       <w:r>
         <w:t xml:space="preserve">and </w:t>
       </w:r>
-      <w:proofErr w:type="spellStart"/>
-      <w:r>
-        <w:t>J¨urgen</w:t>
-      </w:r>
-      <w:proofErr w:type="spellEnd"/>
-      <w:r>
-        <w:t xml:space="preserve"> </w:t>
-      </w:r>
-      <w:proofErr w:type="spellStart"/>
-      <w:r>
-        <w:t>Steimle</w:t>
-      </w:r>
-      <w:proofErr w:type="spellEnd"/>
+      <w:r>
+        <w:t>J¨urgen Steimle</w:t>
+      </w:r>
       <w:r>
         <w:t xml:space="preserve">. 2015. </w:t>
       </w:r>
-      <w:proofErr w:type="spellStart"/>
-      <w:proofErr w:type="gramStart"/>
-      <w:r>
-        <w:t>iSkin</w:t>
-      </w:r>
-      <w:proofErr w:type="spellEnd"/>
-      <w:proofErr w:type="gramEnd"/>
-      <w:r>
-        <w:t>: Flexible, Stretchable and Visually Customizable On-Body Touch Sensors for Mobile Computing</w:t>
+      <w:r>
+        <w:t>iSkin: Flexible, Stretchable and Visually Customizable On-Body Touch Sensors for Mobile Computing</w:t>
       </w:r>
       <w:r>
         <w:t xml:space="preserve">. In </w:t>
@@ -6107,13 +5117,8 @@
       <w:r>
         <w:t xml:space="preserve">. 2015. </w:t>
       </w:r>
-      <w:proofErr w:type="spellStart"/>
-      <w:r>
-        <w:t>Tomo</w:t>
-      </w:r>
-      <w:proofErr w:type="spellEnd"/>
-      <w:r>
-        <w:t>: Wearable, Low-Cost, Electrical Impedance</w:t>
+      <w:r>
+        <w:t>Tomo: Wearable, Low-Cost, Electrical Impedance</w:t>
       </w:r>
       <w:r>
         <w:t xml:space="preserve"> </w:t>
@@ -6148,7 +5153,7 @@
       </w:r>
     </w:p>
     <w:sectPr>
-      <w:headerReference w:type="even" r:id="rId9"/>
+      <w:headerReference w:type="even" r:id="rId8"/>
       <w:type w:val="continuous"/>
       <w:pgSz w:w="12240" w:h="15840" w:code="1"/>
       <w:pgMar w:top="1224" w:right="1080" w:bottom="1440" w:left="1080" w:header="720" w:footer="720" w:gutter="0"/>
@@ -6160,7 +5165,7 @@
 </file>
 
 <file path=word/endnotes.xml><?xml version="1.0" encoding="utf-8"?>
-<w:endnotes xmlns:wpc="http://schemas.microsoft.com/office/word/2010/wordprocessingCanvas" xmlns:mc="http://schemas.openxmlformats.org/markup-compatibility/2006" xmlns:o="urn:schemas-microsoft-com:office:office" xmlns:r="http://schemas.openxmlformats.org/officeDocument/2006/relationships" xmlns:m="http://schemas.openxmlformats.org/officeDocument/2006/math" xmlns:v="urn:schemas-microsoft-com:vml" xmlns:wp14="http://schemas.microsoft.com/office/word/2010/wordprocessingDrawing" xmlns:wp="http://schemas.openxmlformats.org/drawingml/2006/wordprocessingDrawing" xmlns:w10="urn:schemas-microsoft-com:office:word" xmlns:w="http://schemas.openxmlformats.org/wordprocessingml/2006/main" xmlns:w14="http://schemas.microsoft.com/office/word/2010/wordml" xmlns:wpg="http://schemas.microsoft.com/office/word/2010/wordprocessingGroup" xmlns:wpi="http://schemas.microsoft.com/office/word/2010/wordprocessingInk" xmlns:wne="http://schemas.microsoft.com/office/word/2006/wordml" xmlns:wps="http://schemas.microsoft.com/office/word/2010/wordprocessingShape" mc:Ignorable="w14 wp14">
+<w:endnotes xmlns:wpc="http://schemas.microsoft.com/office/word/2010/wordprocessingCanvas" xmlns:cx="http://schemas.microsoft.com/office/drawing/2014/chartex" xmlns:cx1="http://schemas.microsoft.com/office/drawing/2015/9/8/chartex" xmlns:cx2="http://schemas.microsoft.com/office/drawing/2015/10/21/chartex" xmlns:cx3="http://schemas.microsoft.com/office/drawing/2016/5/9/chartex" xmlns:cx4="http://schemas.microsoft.com/office/drawing/2016/5/10/chartex" xmlns:cx5="http://schemas.microsoft.com/office/drawing/2016/5/11/chartex" xmlns:mc="http://schemas.openxmlformats.org/markup-compatibility/2006" xmlns:o="urn:schemas-microsoft-com:office:office" xmlns:r="http://schemas.openxmlformats.org/officeDocument/2006/relationships" xmlns:m="http://schemas.openxmlformats.org/officeDocument/2006/math" xmlns:v="urn:schemas-microsoft-com:vml" xmlns:wp14="http://schemas.microsoft.com/office/word/2010/wordprocessingDrawing" xmlns:wp="http://schemas.openxmlformats.org/drawingml/2006/wordprocessingDrawing" xmlns:w10="urn:schemas-microsoft-com:office:word" xmlns:w="http://schemas.openxmlformats.org/wordprocessingml/2006/main" xmlns:w14="http://schemas.microsoft.com/office/word/2010/wordml" xmlns:w15="http://schemas.microsoft.com/office/word/2012/wordml" xmlns:w16se="http://schemas.microsoft.com/office/word/2015/wordml/symex" xmlns:wpg="http://schemas.microsoft.com/office/word/2010/wordprocessingGroup" xmlns:wpi="http://schemas.microsoft.com/office/word/2010/wordprocessingInk" xmlns:wne="http://schemas.microsoft.com/office/word/2006/wordml" xmlns:wps="http://schemas.microsoft.com/office/word/2010/wordprocessingShape" mc:Ignorable="w14 w15 w16se wp14">
   <w:endnote w:type="separator" w:id="-1">
     <w:p>
       <w:r>
@@ -6179,7 +5184,7 @@
 </file>
 
 <file path=word/footnotes.xml><?xml version="1.0" encoding="utf-8"?>
-<w:footnotes xmlns:wpc="http://schemas.microsoft.com/office/word/2010/wordprocessingCanvas" xmlns:mc="http://schemas.openxmlformats.org/markup-compatibility/2006" xmlns:o="urn:schemas-microsoft-com:office:office" xmlns:r="http://schemas.openxmlformats.org/officeDocument/2006/relationships" xmlns:m="http://schemas.openxmlformats.org/officeDocument/2006/math" xmlns:v="urn:schemas-microsoft-com:vml" xmlns:wp14="http://schemas.microsoft.com/office/word/2010/wordprocessingDrawing" xmlns:wp="http://schemas.openxmlformats.org/drawingml/2006/wordprocessingDrawing" xmlns:w10="urn:schemas-microsoft-com:office:word" xmlns:w="http://schemas.openxmlformats.org/wordprocessingml/2006/main" xmlns:w14="http://schemas.microsoft.com/office/word/2010/wordml" xmlns:wpg="http://schemas.microsoft.com/office/word/2010/wordprocessingGroup" xmlns:wpi="http://schemas.microsoft.com/office/word/2010/wordprocessingInk" xmlns:wne="http://schemas.microsoft.com/office/word/2006/wordml" xmlns:wps="http://schemas.microsoft.com/office/word/2010/wordprocessingShape" mc:Ignorable="w14 wp14">
+<w:footnotes xmlns:wpc="http://schemas.microsoft.com/office/word/2010/wordprocessingCanvas" xmlns:cx="http://schemas.microsoft.com/office/drawing/2014/chartex" xmlns:cx1="http://schemas.microsoft.com/office/drawing/2015/9/8/chartex" xmlns:cx2="http://schemas.microsoft.com/office/drawing/2015/10/21/chartex" xmlns:cx3="http://schemas.microsoft.com/office/drawing/2016/5/9/chartex" xmlns:cx4="http://schemas.microsoft.com/office/drawing/2016/5/10/chartex" xmlns:cx5="http://schemas.microsoft.com/office/drawing/2016/5/11/chartex" xmlns:mc="http://schemas.openxmlformats.org/markup-compatibility/2006" xmlns:o="urn:schemas-microsoft-com:office:office" xmlns:r="http://schemas.openxmlformats.org/officeDocument/2006/relationships" xmlns:m="http://schemas.openxmlformats.org/officeDocument/2006/math" xmlns:v="urn:schemas-microsoft-com:vml" xmlns:wp14="http://schemas.microsoft.com/office/word/2010/wordprocessingDrawing" xmlns:wp="http://schemas.openxmlformats.org/drawingml/2006/wordprocessingDrawing" xmlns:w10="urn:schemas-microsoft-com:office:word" xmlns:w="http://schemas.openxmlformats.org/wordprocessingml/2006/main" xmlns:w14="http://schemas.microsoft.com/office/word/2010/wordml" xmlns:w15="http://schemas.microsoft.com/office/word/2012/wordml" xmlns:w16se="http://schemas.microsoft.com/office/word/2015/wordml/symex" xmlns:wpg="http://schemas.microsoft.com/office/word/2010/wordprocessingGroup" xmlns:wpi="http://schemas.microsoft.com/office/word/2010/wordprocessingInk" xmlns:wne="http://schemas.microsoft.com/office/word/2006/wordml" xmlns:wps="http://schemas.microsoft.com/office/word/2010/wordprocessingShape" mc:Ignorable="w14 w15 w16se wp14">
   <w:footnote w:type="separator" w:id="-1">
     <w:p>
       <w:pPr>
@@ -6204,7 +5209,7 @@
 </file>
 
 <file path=word/header1.xml><?xml version="1.0" encoding="utf-8"?>
-<w:hdr xmlns:wpc="http://schemas.microsoft.com/office/word/2010/wordprocessingCanvas" xmlns:mc="http://schemas.openxmlformats.org/markup-compatibility/2006" xmlns:o="urn:schemas-microsoft-com:office:office" xmlns:r="http://schemas.openxmlformats.org/officeDocument/2006/relationships" xmlns:m="http://schemas.openxmlformats.org/officeDocument/2006/math" xmlns:v="urn:schemas-microsoft-com:vml" xmlns:wp14="http://schemas.microsoft.com/office/word/2010/wordprocessingDrawing" xmlns:wp="http://schemas.openxmlformats.org/drawingml/2006/wordprocessingDrawing" xmlns:w10="urn:schemas-microsoft-com:office:word" xmlns:w="http://schemas.openxmlformats.org/wordprocessingml/2006/main" xmlns:w14="http://schemas.microsoft.com/office/word/2010/wordml" xmlns:wpg="http://schemas.microsoft.com/office/word/2010/wordprocessingGroup" xmlns:wpi="http://schemas.microsoft.com/office/word/2010/wordprocessingInk" xmlns:wne="http://schemas.microsoft.com/office/word/2006/wordml" xmlns:wps="http://schemas.microsoft.com/office/word/2010/wordprocessingShape" mc:Ignorable="w14 wp14">
+<w:hdr xmlns:wpc="http://schemas.microsoft.com/office/word/2010/wordprocessingCanvas" xmlns:cx="http://schemas.microsoft.com/office/drawing/2014/chartex" xmlns:cx1="http://schemas.microsoft.com/office/drawing/2015/9/8/chartex" xmlns:cx2="http://schemas.microsoft.com/office/drawing/2015/10/21/chartex" xmlns:cx3="http://schemas.microsoft.com/office/drawing/2016/5/9/chartex" xmlns:cx4="http://schemas.microsoft.com/office/drawing/2016/5/10/chartex" xmlns:cx5="http://schemas.microsoft.com/office/drawing/2016/5/11/chartex" xmlns:mc="http://schemas.openxmlformats.org/markup-compatibility/2006" xmlns:o="urn:schemas-microsoft-com:office:office" xmlns:r="http://schemas.openxmlformats.org/officeDocument/2006/relationships" xmlns:m="http://schemas.openxmlformats.org/officeDocument/2006/math" xmlns:v="urn:schemas-microsoft-com:vml" xmlns:wp14="http://schemas.microsoft.com/office/word/2010/wordprocessingDrawing" xmlns:wp="http://schemas.openxmlformats.org/drawingml/2006/wordprocessingDrawing" xmlns:w10="urn:schemas-microsoft-com:office:word" xmlns:w="http://schemas.openxmlformats.org/wordprocessingml/2006/main" xmlns:w14="http://schemas.microsoft.com/office/word/2010/wordml" xmlns:w15="http://schemas.microsoft.com/office/word/2012/wordml" xmlns:w16se="http://schemas.microsoft.com/office/word/2015/wordml/symex" xmlns:wpg="http://schemas.microsoft.com/office/word/2010/wordprocessingGroup" xmlns:wpi="http://schemas.microsoft.com/office/word/2010/wordprocessingInk" xmlns:wne="http://schemas.microsoft.com/office/word/2006/wordml" xmlns:wps="http://schemas.microsoft.com/office/word/2010/wordprocessingShape" mc:Ignorable="w14 w15 w16se wp14">
   <w:p>
     <w:pPr>
       <w:pStyle w:val="Header"/>
@@ -6220,8 +5225,8 @@
 </file>
 
 <file path=word/numbering.xml><?xml version="1.0" encoding="utf-8"?>
-<w:numbering xmlns:wpc="http://schemas.microsoft.com/office/word/2010/wordprocessingCanvas" xmlns:mc="http://schemas.openxmlformats.org/markup-compatibility/2006" xmlns:o="urn:schemas-microsoft-com:office:office" xmlns:r="http://schemas.openxmlformats.org/officeDocument/2006/relationships" xmlns:m="http://schemas.openxmlformats.org/officeDocument/2006/math" xmlns:v="urn:schemas-microsoft-com:vml" xmlns:wp14="http://schemas.microsoft.com/office/word/2010/wordprocessingDrawing" xmlns:wp="http://schemas.openxmlformats.org/drawingml/2006/wordprocessingDrawing" xmlns:w10="urn:schemas-microsoft-com:office:word" xmlns:w="http://schemas.openxmlformats.org/wordprocessingml/2006/main" xmlns:w14="http://schemas.microsoft.com/office/word/2010/wordml" xmlns:wpg="http://schemas.microsoft.com/office/word/2010/wordprocessingGroup" xmlns:wpi="http://schemas.microsoft.com/office/word/2010/wordprocessingInk" xmlns:wne="http://schemas.microsoft.com/office/word/2006/wordml" xmlns:wps="http://schemas.microsoft.com/office/word/2010/wordprocessingShape" mc:Ignorable="w14 wp14">
-  <w:abstractNum w:abstractNumId="0">
+<w:numbering xmlns:wpc="http://schemas.microsoft.com/office/word/2010/wordprocessingCanvas" xmlns:cx="http://schemas.microsoft.com/office/drawing/2014/chartex" xmlns:cx1="http://schemas.microsoft.com/office/drawing/2015/9/8/chartex" xmlns:cx2="http://schemas.microsoft.com/office/drawing/2015/10/21/chartex" xmlns:cx3="http://schemas.microsoft.com/office/drawing/2016/5/9/chartex" xmlns:cx4="http://schemas.microsoft.com/office/drawing/2016/5/10/chartex" xmlns:cx5="http://schemas.microsoft.com/office/drawing/2016/5/11/chartex" xmlns:mc="http://schemas.openxmlformats.org/markup-compatibility/2006" xmlns:o="urn:schemas-microsoft-com:office:office" xmlns:r="http://schemas.openxmlformats.org/officeDocument/2006/relationships" xmlns:m="http://schemas.openxmlformats.org/officeDocument/2006/math" xmlns:v="urn:schemas-microsoft-com:vml" xmlns:wp14="http://schemas.microsoft.com/office/word/2010/wordprocessingDrawing" xmlns:wp="http://schemas.openxmlformats.org/drawingml/2006/wordprocessingDrawing" xmlns:w10="urn:schemas-microsoft-com:office:word" xmlns:w="http://schemas.openxmlformats.org/wordprocessingml/2006/main" xmlns:w14="http://schemas.microsoft.com/office/word/2010/wordml" xmlns:w15="http://schemas.microsoft.com/office/word/2012/wordml" xmlns:w16se="http://schemas.microsoft.com/office/word/2015/wordml/symex" xmlns:wpg="http://schemas.microsoft.com/office/word/2010/wordprocessingGroup" xmlns:wpi="http://schemas.microsoft.com/office/word/2010/wordprocessingInk" xmlns:wne="http://schemas.microsoft.com/office/word/2006/wordml" xmlns:wps="http://schemas.microsoft.com/office/word/2010/wordprocessingShape" mc:Ignorable="w14 w15 w16se wp14">
+  <w:abstractNum w:abstractNumId="0" w15:restartNumberingAfterBreak="0">
     <w:nsid w:val="FFFFFF1D"/>
     <w:multiLevelType w:val="multilevel"/>
     <w:tmpl w:val="FA341EF8"/>
@@ -6361,7 +5366,7 @@
       </w:rPr>
     </w:lvl>
   </w:abstractNum>
-  <w:abstractNum w:abstractNumId="1">
+  <w:abstractNum w:abstractNumId="1" w15:restartNumberingAfterBreak="0">
     <w:nsid w:val="FFFFFF7C"/>
     <w:multiLevelType w:val="singleLevel"/>
     <w:tmpl w:val="5F2EDC94"/>
@@ -6379,7 +5384,7 @@
       </w:pPr>
     </w:lvl>
   </w:abstractNum>
-  <w:abstractNum w:abstractNumId="2">
+  <w:abstractNum w:abstractNumId="2" w15:restartNumberingAfterBreak="0">
     <w:nsid w:val="FFFFFF7D"/>
     <w:multiLevelType w:val="singleLevel"/>
     <w:tmpl w:val="255A5C26"/>
@@ -6397,7 +5402,7 @@
       </w:pPr>
     </w:lvl>
   </w:abstractNum>
-  <w:abstractNum w:abstractNumId="3">
+  <w:abstractNum w:abstractNumId="3" w15:restartNumberingAfterBreak="0">
     <w:nsid w:val="FFFFFF7E"/>
     <w:multiLevelType w:val="singleLevel"/>
     <w:tmpl w:val="AF0C147E"/>
@@ -6415,7 +5420,7 @@
       </w:pPr>
     </w:lvl>
   </w:abstractNum>
-  <w:abstractNum w:abstractNumId="4">
+  <w:abstractNum w:abstractNumId="4" w15:restartNumberingAfterBreak="0">
     <w:nsid w:val="FFFFFF7F"/>
     <w:multiLevelType w:val="singleLevel"/>
     <w:tmpl w:val="795EB0FE"/>
@@ -6433,7 +5438,7 @@
       </w:pPr>
     </w:lvl>
   </w:abstractNum>
-  <w:abstractNum w:abstractNumId="5">
+  <w:abstractNum w:abstractNumId="5" w15:restartNumberingAfterBreak="0">
     <w:nsid w:val="FFFFFF80"/>
     <w:multiLevelType w:val="singleLevel"/>
     <w:tmpl w:val="843EB82E"/>
@@ -6454,7 +5459,7 @@
       </w:rPr>
     </w:lvl>
   </w:abstractNum>
-  <w:abstractNum w:abstractNumId="6">
+  <w:abstractNum w:abstractNumId="6" w15:restartNumberingAfterBreak="0">
     <w:nsid w:val="FFFFFF81"/>
     <w:multiLevelType w:val="singleLevel"/>
     <w:tmpl w:val="BA480184"/>
@@ -6475,7 +5480,7 @@
       </w:rPr>
     </w:lvl>
   </w:abstractNum>
-  <w:abstractNum w:abstractNumId="7">
+  <w:abstractNum w:abstractNumId="7" w15:restartNumberingAfterBreak="0">
     <w:nsid w:val="FFFFFF82"/>
     <w:multiLevelType w:val="singleLevel"/>
     <w:tmpl w:val="9B1C1786"/>
@@ -6496,7 +5501,7 @@
       </w:rPr>
     </w:lvl>
   </w:abstractNum>
-  <w:abstractNum w:abstractNumId="8">
+  <w:abstractNum w:abstractNumId="8" w15:restartNumberingAfterBreak="0">
     <w:nsid w:val="FFFFFF83"/>
     <w:multiLevelType w:val="singleLevel"/>
     <w:tmpl w:val="536E19F6"/>
@@ -6517,7 +5522,7 @@
       </w:rPr>
     </w:lvl>
   </w:abstractNum>
-  <w:abstractNum w:abstractNumId="9">
+  <w:abstractNum w:abstractNumId="9" w15:restartNumberingAfterBreak="0">
     <w:nsid w:val="FFFFFF88"/>
     <w:multiLevelType w:val="singleLevel"/>
     <w:tmpl w:val="66E00E2E"/>
@@ -6535,7 +5540,7 @@
       </w:pPr>
     </w:lvl>
   </w:abstractNum>
-  <w:abstractNum w:abstractNumId="10">
+  <w:abstractNum w:abstractNumId="10" w15:restartNumberingAfterBreak="0">
     <w:nsid w:val="FFFFFF89"/>
     <w:multiLevelType w:val="singleLevel"/>
     <w:tmpl w:val="A836A8AC"/>
@@ -6556,7 +5561,7 @@
       </w:rPr>
     </w:lvl>
   </w:abstractNum>
-  <w:abstractNum w:abstractNumId="11">
+  <w:abstractNum w:abstractNumId="11" w15:restartNumberingAfterBreak="0">
     <w:nsid w:val="FFFFFFFB"/>
     <w:multiLevelType w:val="multilevel"/>
     <w:tmpl w:val="FFFFFFFF"/>
@@ -6624,7 +5629,7 @@
       <w:lvlJc w:val="left"/>
     </w:lvl>
   </w:abstractNum>
-  <w:abstractNum w:abstractNumId="12">
+  <w:abstractNum w:abstractNumId="12" w15:restartNumberingAfterBreak="0">
     <w:nsid w:val="FFFFFFFE"/>
     <w:multiLevelType w:val="singleLevel"/>
     <w:tmpl w:val="5CA6E12C"/>
@@ -6634,7 +5639,7 @@
       <w:lvlJc w:val="left"/>
     </w:lvl>
   </w:abstractNum>
-  <w:abstractNum w:abstractNumId="13">
+  <w:abstractNum w:abstractNumId="13" w15:restartNumberingAfterBreak="0">
     <w:nsid w:val="02ED5D3A"/>
     <w:multiLevelType w:val="singleLevel"/>
     <w:tmpl w:val="E772A2E0"/>
@@ -6652,7 +5657,7 @@
       </w:rPr>
     </w:lvl>
   </w:abstractNum>
-  <w:abstractNum w:abstractNumId="14">
+  <w:abstractNum w:abstractNumId="14" w15:restartNumberingAfterBreak="0">
     <w:nsid w:val="064E10C8"/>
     <w:multiLevelType w:val="singleLevel"/>
     <w:tmpl w:val="E772A2E0"/>
@@ -6670,7 +5675,7 @@
       </w:rPr>
     </w:lvl>
   </w:abstractNum>
-  <w:abstractNum w:abstractNumId="15">
+  <w:abstractNum w:abstractNumId="15" w15:restartNumberingAfterBreak="0">
     <w:nsid w:val="06686EE4"/>
     <w:multiLevelType w:val="multilevel"/>
     <w:tmpl w:val="97181DC6"/>
@@ -6811,7 +5816,7 @@
       </w:rPr>
     </w:lvl>
   </w:abstractNum>
-  <w:abstractNum w:abstractNumId="16">
+  <w:abstractNum w:abstractNumId="16" w15:restartNumberingAfterBreak="0">
     <w:nsid w:val="14496F4F"/>
     <w:multiLevelType w:val="singleLevel"/>
     <w:tmpl w:val="E772A2E0"/>
@@ -6829,7 +5834,7 @@
       </w:rPr>
     </w:lvl>
   </w:abstractNum>
-  <w:abstractNum w:abstractNumId="17">
+  <w:abstractNum w:abstractNumId="17" w15:restartNumberingAfterBreak="0">
     <w:nsid w:val="191615C7"/>
     <w:multiLevelType w:val="hybridMultilevel"/>
     <w:tmpl w:val="65A8566E"/>
@@ -6942,7 +5947,7 @@
       </w:rPr>
     </w:lvl>
   </w:abstractNum>
-  <w:abstractNum w:abstractNumId="18">
+  <w:abstractNum w:abstractNumId="18" w15:restartNumberingAfterBreak="0">
     <w:nsid w:val="198D75AF"/>
     <w:multiLevelType w:val="singleLevel"/>
     <w:tmpl w:val="DDEE8D5E"/>
@@ -6957,7 +5962,7 @@
       </w:pPr>
     </w:lvl>
   </w:abstractNum>
-  <w:abstractNum w:abstractNumId="19">
+  <w:abstractNum w:abstractNumId="19" w15:restartNumberingAfterBreak="0">
     <w:nsid w:val="1C256FB0"/>
     <w:multiLevelType w:val="singleLevel"/>
     <w:tmpl w:val="E772A2E0"/>
@@ -6975,7 +5980,7 @@
       </w:rPr>
     </w:lvl>
   </w:abstractNum>
-  <w:abstractNum w:abstractNumId="20">
+  <w:abstractNum w:abstractNumId="20" w15:restartNumberingAfterBreak="0">
     <w:nsid w:val="1F4A0179"/>
     <w:multiLevelType w:val="singleLevel"/>
     <w:tmpl w:val="E772A2E0"/>
@@ -6993,7 +5998,7 @@
       </w:rPr>
     </w:lvl>
   </w:abstractNum>
-  <w:abstractNum w:abstractNumId="21">
+  <w:abstractNum w:abstractNumId="21" w15:restartNumberingAfterBreak="0">
     <w:nsid w:val="21E218E8"/>
     <w:multiLevelType w:val="singleLevel"/>
     <w:tmpl w:val="E772A2E0"/>
@@ -7011,7 +6016,7 @@
       </w:rPr>
     </w:lvl>
   </w:abstractNum>
-  <w:abstractNum w:abstractNumId="22">
+  <w:abstractNum w:abstractNumId="22" w15:restartNumberingAfterBreak="0">
     <w:nsid w:val="29B677BC"/>
     <w:multiLevelType w:val="singleLevel"/>
     <w:tmpl w:val="E772A2E0"/>
@@ -7029,7 +6034,7 @@
       </w:rPr>
     </w:lvl>
   </w:abstractNum>
-  <w:abstractNum w:abstractNumId="23">
+  <w:abstractNum w:abstractNumId="23" w15:restartNumberingAfterBreak="0">
     <w:nsid w:val="2AB17545"/>
     <w:multiLevelType w:val="singleLevel"/>
     <w:tmpl w:val="DDEE8D5E"/>
@@ -7044,7 +6049,7 @@
       </w:pPr>
     </w:lvl>
   </w:abstractNum>
-  <w:abstractNum w:abstractNumId="24">
+  <w:abstractNum w:abstractNumId="24" w15:restartNumberingAfterBreak="0">
     <w:nsid w:val="330F08CD"/>
     <w:multiLevelType w:val="multilevel"/>
     <w:tmpl w:val="DDEE8D5E"/>
@@ -7190,7 +6195,7 @@
       </w:rPr>
     </w:lvl>
   </w:abstractNum>
-  <w:abstractNum w:abstractNumId="25">
+  <w:abstractNum w:abstractNumId="25" w15:restartNumberingAfterBreak="0">
     <w:nsid w:val="3B7C47BF"/>
     <w:multiLevelType w:val="singleLevel"/>
     <w:tmpl w:val="E772A2E0"/>
@@ -7208,7 +6213,7 @@
       </w:rPr>
     </w:lvl>
   </w:abstractNum>
-  <w:abstractNum w:abstractNumId="26">
+  <w:abstractNum w:abstractNumId="26" w15:restartNumberingAfterBreak="0">
     <w:nsid w:val="4229611F"/>
     <w:multiLevelType w:val="singleLevel"/>
     <w:tmpl w:val="DDEE8D5E"/>
@@ -7223,7 +6228,7 @@
       </w:pPr>
     </w:lvl>
   </w:abstractNum>
-  <w:abstractNum w:abstractNumId="27">
+  <w:abstractNum w:abstractNumId="27" w15:restartNumberingAfterBreak="0">
     <w:nsid w:val="499A66E6"/>
     <w:multiLevelType w:val="hybridMultilevel"/>
     <w:tmpl w:val="C2A25756"/>
@@ -7319,7 +6324,7 @@
       </w:pPr>
     </w:lvl>
   </w:abstractNum>
-  <w:abstractNum w:abstractNumId="28">
+  <w:abstractNum w:abstractNumId="28" w15:restartNumberingAfterBreak="0">
     <w:nsid w:val="4AAC6963"/>
     <w:multiLevelType w:val="singleLevel"/>
     <w:tmpl w:val="DDEE8D5E"/>
@@ -7334,7 +6339,7 @@
       </w:pPr>
     </w:lvl>
   </w:abstractNum>
-  <w:abstractNum w:abstractNumId="29">
+  <w:abstractNum w:abstractNumId="29" w15:restartNumberingAfterBreak="0">
     <w:nsid w:val="51ED28ED"/>
     <w:multiLevelType w:val="hybridMultilevel"/>
     <w:tmpl w:val="997E176A"/>
@@ -7447,7 +6452,7 @@
       </w:rPr>
     </w:lvl>
   </w:abstractNum>
-  <w:abstractNum w:abstractNumId="30">
+  <w:abstractNum w:abstractNumId="30" w15:restartNumberingAfterBreak="0">
     <w:nsid w:val="5289287D"/>
     <w:multiLevelType w:val="singleLevel"/>
     <w:tmpl w:val="DDEE8D5E"/>
@@ -7462,7 +6467,7 @@
       </w:pPr>
     </w:lvl>
   </w:abstractNum>
-  <w:abstractNum w:abstractNumId="31">
+  <w:abstractNum w:abstractNumId="31" w15:restartNumberingAfterBreak="0">
     <w:nsid w:val="540642E4"/>
     <w:multiLevelType w:val="hybridMultilevel"/>
     <w:tmpl w:val="9F30A31E"/>
@@ -7573,7 +6578,7 @@
       </w:rPr>
     </w:lvl>
   </w:abstractNum>
-  <w:abstractNum w:abstractNumId="32">
+  <w:abstractNum w:abstractNumId="32" w15:restartNumberingAfterBreak="0">
     <w:nsid w:val="58AD353F"/>
     <w:multiLevelType w:val="hybridMultilevel"/>
     <w:tmpl w:val="066CB9EA"/>
@@ -7686,7 +6691,7 @@
       </w:rPr>
     </w:lvl>
   </w:abstractNum>
-  <w:abstractNum w:abstractNumId="33">
+  <w:abstractNum w:abstractNumId="33" w15:restartNumberingAfterBreak="0">
     <w:nsid w:val="58D51CC0"/>
     <w:multiLevelType w:val="singleLevel"/>
     <w:tmpl w:val="DDEE8D5E"/>
@@ -7701,7 +6706,7 @@
       </w:pPr>
     </w:lvl>
   </w:abstractNum>
-  <w:abstractNum w:abstractNumId="34">
+  <w:abstractNum w:abstractNumId="34" w15:restartNumberingAfterBreak="0">
     <w:nsid w:val="5A0A036E"/>
     <w:multiLevelType w:val="singleLevel"/>
     <w:tmpl w:val="61E616DA"/>
@@ -7716,7 +6721,7 @@
       </w:pPr>
     </w:lvl>
   </w:abstractNum>
-  <w:abstractNum w:abstractNumId="35">
+  <w:abstractNum w:abstractNumId="35" w15:restartNumberingAfterBreak="0">
     <w:nsid w:val="5BB151A4"/>
     <w:multiLevelType w:val="multilevel"/>
     <w:tmpl w:val="0F962DDA"/>
@@ -7832,7 +6837,7 @@
       </w:pPr>
     </w:lvl>
   </w:abstractNum>
-  <w:abstractNum w:abstractNumId="36">
+  <w:abstractNum w:abstractNumId="36" w15:restartNumberingAfterBreak="0">
     <w:nsid w:val="75B570DA"/>
     <w:multiLevelType w:val="singleLevel"/>
     <w:tmpl w:val="E772A2E0"/>
@@ -7850,7 +6855,7 @@
       </w:rPr>
     </w:lvl>
   </w:abstractNum>
-  <w:abstractNum w:abstractNumId="37">
+  <w:abstractNum w:abstractNumId="37" w15:restartNumberingAfterBreak="0">
     <w:nsid w:val="7AA90541"/>
     <w:multiLevelType w:val="hybridMultilevel"/>
     <w:tmpl w:val="5F883B94"/>
@@ -7963,7 +6968,7 @@
       </w:rPr>
     </w:lvl>
   </w:abstractNum>
-  <w:abstractNum w:abstractNumId="38">
+  <w:abstractNum w:abstractNumId="38" w15:restartNumberingAfterBreak="0">
     <w:nsid w:val="7FE40FC1"/>
     <w:multiLevelType w:val="singleLevel"/>
     <w:tmpl w:val="73C82224"/>
@@ -8151,7 +7156,7 @@
 </file>
 
 <file path=word/styles.xml><?xml version="1.0" encoding="utf-8"?>
-<w:styles xmlns:mc="http://schemas.openxmlformats.org/markup-compatibility/2006" xmlns:r="http://schemas.openxmlformats.org/officeDocument/2006/relationships" xmlns:w="http://schemas.openxmlformats.org/wordprocessingml/2006/main" xmlns:w14="http://schemas.microsoft.com/office/word/2010/wordml" mc:Ignorable="w14">
+<w:styles xmlns:mc="http://schemas.openxmlformats.org/markup-compatibility/2006" xmlns:r="http://schemas.openxmlformats.org/officeDocument/2006/relationships" xmlns:w="http://schemas.openxmlformats.org/wordprocessingml/2006/main" xmlns:w14="http://schemas.microsoft.com/office/word/2010/wordml" xmlns:w15="http://schemas.microsoft.com/office/word/2012/wordml" xmlns:w16se="http://schemas.microsoft.com/office/word/2015/wordml/symex" mc:Ignorable="w14 w15 w16se">
   <w:docDefaults>
     <w:rPrDefault>
       <w:rPr>
@@ -8161,1362 +7166,381 @@
     </w:rPrDefault>
     <w:pPrDefault/>
   </w:docDefaults>
-  <w:latentStyles w:defLockedState="0" w:defUIPriority="99" w:defSemiHidden="1" w:defUnhideWhenUsed="1" w:defQFormat="0" w:count="267">
-    <w:lsdException w:name="Normal" w:semiHidden="0" w:uiPriority="0" w:unhideWhenUsed="0" w:qFormat="1"/>
-    <w:lsdException w:name="heading 1" w:semiHidden="0" w:uiPriority="0" w:unhideWhenUsed="0" w:qFormat="1"/>
-    <w:lsdException w:name="heading 2" w:semiHidden="0" w:uiPriority="9" w:unhideWhenUsed="0" w:qFormat="1"/>
-    <w:lsdException w:name="heading 3" w:semiHidden="0" w:uiPriority="9" w:unhideWhenUsed="0" w:qFormat="1"/>
-    <w:lsdException w:name="heading 4" w:semiHidden="0" w:uiPriority="9" w:unhideWhenUsed="0" w:qFormat="1"/>
-    <w:lsdException w:name="heading 5" w:semiHidden="0" w:uiPriority="9" w:unhideWhenUsed="0" w:qFormat="1"/>
-    <w:lsdException w:name="heading 6" w:semiHidden="0" w:uiPriority="9" w:unhideWhenUsed="0" w:qFormat="1"/>
-    <w:lsdException w:name="heading 7" w:semiHidden="0" w:uiPriority="9" w:unhideWhenUsed="0" w:qFormat="1"/>
-    <w:lsdException w:name="heading 8" w:semiHidden="0" w:uiPriority="9" w:unhideWhenUsed="0" w:qFormat="1"/>
-    <w:lsdException w:name="heading 9" w:semiHidden="0" w:uiPriority="9" w:unhideWhenUsed="0" w:qFormat="1"/>
-    <w:lsdException w:name="toc 1" w:uiPriority="39"/>
-    <w:lsdException w:name="toc 2" w:uiPriority="39"/>
-    <w:lsdException w:name="toc 3" w:uiPriority="39"/>
-    <w:lsdException w:name="toc 4" w:uiPriority="39"/>
-    <w:lsdException w:name="toc 5" w:uiPriority="39"/>
-    <w:lsdException w:name="toc 6" w:uiPriority="39"/>
-    <w:lsdException w:name="toc 7" w:uiPriority="39"/>
-    <w:lsdException w:name="toc 8" w:uiPriority="39"/>
-    <w:lsdException w:name="toc 9" w:uiPriority="39"/>
-    <w:lsdException w:name="caption" w:semiHidden="0" w:uiPriority="35" w:unhideWhenUsed="0" w:qFormat="1"/>
-    <w:lsdException w:name="Title" w:semiHidden="0" w:uiPriority="10" w:unhideWhenUsed="0" w:qFormat="1"/>
-    <w:lsdException w:name="Default Paragraph Font" w:uiPriority="1"/>
-    <w:lsdException w:name="Subtitle" w:semiHidden="0" w:uiPriority="11" w:unhideWhenUsed="0" w:qFormat="1"/>
-    <w:lsdException w:name="Hyperlink" w:uiPriority="0"/>
-    <w:lsdException w:name="Strong" w:semiHidden="0" w:uiPriority="22" w:unhideWhenUsed="0" w:qFormat="1"/>
-    <w:lsdException w:name="Emphasis" w:semiHidden="0" w:uiPriority="20" w:unhideWhenUsed="0" w:qFormat="1"/>
-    <w:lsdException w:name="Table Grid" w:semiHidden="0" w:uiPriority="59" w:unhideWhenUsed="0"/>
-    <w:lsdException w:name="Placeholder Text" w:unhideWhenUsed="0"/>
-    <w:lsdException w:name="No Spacing" w:semiHidden="0" w:uiPriority="1" w:unhideWhenUsed="0" w:qFormat="1"/>
-    <w:lsdException w:name="Light Shading" w:semiHidden="0" w:uiPriority="60" w:unhideWhenUsed="0"/>
-    <w:lsdException w:name="Light List" w:semiHidden="0" w:uiPriority="61" w:unhideWhenUsed="0"/>
-    <w:lsdException w:name="Light Grid" w:semiHidden="0" w:uiPriority="62" w:unhideWhenUsed="0"/>
-    <w:lsdException w:name="Medium Shading 1" w:semiHidden="0" w:uiPriority="63" w:unhideWhenUsed="0"/>
-    <w:lsdException w:name="Medium Shading 2" w:semiHidden="0" w:uiPriority="64" w:unhideWhenUsed="0"/>
-    <w:lsdException w:name="Medium List 1" w:semiHidden="0" w:uiPriority="65" w:unhideWhenUsed="0"/>
-    <w:lsdException w:name="Medium List 2" w:semiHidden="0" w:uiPriority="66" w:unhideWhenUsed="0"/>
-    <w:lsdException w:name="Medium Grid 1" w:semiHidden="0" w:uiPriority="67" w:unhideWhenUsed="0"/>
-    <w:lsdException w:name="Medium Grid 2" w:semiHidden="0" w:uiPriority="68" w:unhideWhenUsed="0"/>
-    <w:lsdException w:name="Medium Grid 3" w:semiHidden="0" w:uiPriority="69" w:unhideWhenUsed="0"/>
-    <w:lsdException w:name="Dark List" w:semiHidden="0" w:uiPriority="70" w:unhideWhenUsed="0"/>
-    <w:lsdException w:name="Colorful Shading" w:semiHidden="0" w:uiPriority="71" w:unhideWhenUsed="0"/>
-    <w:lsdException w:name="Colorful List" w:semiHidden="0" w:uiPriority="72" w:unhideWhenUsed="0" w:qFormat="1"/>
-    <w:lsdException w:name="Colorful Grid" w:semiHidden="0" w:uiPriority="73" w:unhideWhenUsed="0" w:qFormat="1"/>
-    <w:lsdException w:name="Light Shading Accent 1" w:semiHidden="0" w:uiPriority="60" w:unhideWhenUsed="0" w:qFormat="1"/>
-    <w:lsdException w:name="Light List Accent 1" w:semiHidden="0" w:uiPriority="61" w:unhideWhenUsed="0"/>
-    <w:lsdException w:name="Light Grid Accent 1" w:semiHidden="0" w:uiPriority="62" w:unhideWhenUsed="0"/>
-    <w:lsdException w:name="Medium Shading 1 Accent 1" w:semiHidden="0" w:uiPriority="63" w:unhideWhenUsed="0"/>
-    <w:lsdException w:name="Medium Shading 2 Accent 1" w:semiHidden="0" w:uiPriority="64" w:unhideWhenUsed="0"/>
-    <w:lsdException w:name="Medium List 1 Accent 1" w:semiHidden="0" w:uiPriority="65" w:unhideWhenUsed="0"/>
-    <w:lsdException w:name="Revision" w:unhideWhenUsed="0"/>
-    <w:lsdException w:name="List Paragraph" w:semiHidden="0" w:uiPriority="34" w:unhideWhenUsed="0" w:qFormat="1"/>
-    <w:lsdException w:name="Quote" w:semiHidden="0" w:uiPriority="29" w:unhideWhenUsed="0" w:qFormat="1"/>
-    <w:lsdException w:name="Intense Quote" w:semiHidden="0" w:uiPriority="30" w:unhideWhenUsed="0" w:qFormat="1"/>
-    <w:lsdException w:name="Medium List 2 Accent 1" w:semiHidden="0" w:uiPriority="66" w:unhideWhenUsed="0"/>
-    <w:lsdException w:name="Medium Grid 1 Accent 1" w:semiHidden="0" w:uiPriority="67" w:unhideWhenUsed="0"/>
-    <w:lsdException w:name="Medium Grid 2 Accent 1" w:semiHidden="0" w:uiPriority="68" w:unhideWhenUsed="0"/>
-    <w:lsdException w:name="Medium Grid 3 Accent 1" w:semiHidden="0" w:uiPriority="69" w:unhideWhenUsed="0"/>
-    <w:lsdException w:name="Dark List Accent 1" w:semiHidden="0" w:uiPriority="70" w:unhideWhenUsed="0"/>
-    <w:lsdException w:name="Colorful Shading Accent 1" w:semiHidden="0" w:uiPriority="71" w:unhideWhenUsed="0"/>
-    <w:lsdException w:name="Colorful List Accent 1" w:semiHidden="0" w:uiPriority="72" w:unhideWhenUsed="0"/>
-    <w:lsdException w:name="Colorful Grid Accent 1" w:semiHidden="0" w:uiPriority="73" w:unhideWhenUsed="0"/>
-    <w:lsdException w:name="Light Shading Accent 2" w:semiHidden="0" w:uiPriority="60" w:unhideWhenUsed="0"/>
-    <w:lsdException w:name="Light List Accent 2" w:semiHidden="0" w:uiPriority="61" w:unhideWhenUsed="0"/>
-    <w:lsdException w:name="Light Grid Accent 2" w:semiHidden="0" w:uiPriority="62" w:unhideWhenUsed="0"/>
-    <w:lsdException w:name="Medium Shading 1 Accent 2" w:semiHidden="0" w:uiPriority="63" w:unhideWhenUsed="0"/>
-    <w:lsdException w:name="Medium Shading 2 Accent 2" w:semiHidden="0" w:uiPriority="64" w:unhideWhenUsed="0"/>
-    <w:lsdException w:name="Medium List 1 Accent 2" w:semiHidden="0" w:uiPriority="65" w:unhideWhenUsed="0"/>
-    <w:lsdException w:name="Medium List 2 Accent 2" w:semiHidden="0" w:uiPriority="66" w:unhideWhenUsed="0"/>
-    <w:lsdException w:name="Medium Grid 1 Accent 2" w:semiHidden="0" w:uiPriority="67" w:unhideWhenUsed="0"/>
-    <w:lsdException w:name="Medium Grid 2 Accent 2" w:semiHidden="0" w:uiPriority="68" w:unhideWhenUsed="0"/>
-    <w:lsdException w:name="Medium Grid 3 Accent 2" w:semiHidden="0" w:uiPriority="69" w:unhideWhenUsed="0"/>
-    <w:lsdException w:name="Dark List Accent 2" w:semiHidden="0" w:uiPriority="70" w:unhideWhenUsed="0"/>
-    <w:lsdException w:name="Colorful Shading Accent 2" w:semiHidden="0" w:uiPriority="71" w:unhideWhenUsed="0"/>
-    <w:lsdException w:name="Colorful List Accent 2" w:semiHidden="0" w:uiPriority="72" w:unhideWhenUsed="0"/>
-    <w:lsdException w:name="Colorful Grid Accent 2" w:semiHidden="0" w:uiPriority="73" w:unhideWhenUsed="0"/>
-    <w:lsdException w:name="Light Shading Accent 3" w:semiHidden="0" w:uiPriority="60" w:unhideWhenUsed="0"/>
-    <w:lsdException w:name="Light List Accent 3" w:semiHidden="0" w:uiPriority="61" w:unhideWhenUsed="0"/>
-    <w:lsdException w:name="Light Grid Accent 3" w:semiHidden="0" w:uiPriority="62" w:unhideWhenUsed="0"/>
-    <w:lsdException w:name="Medium Shading 1 Accent 3" w:semiHidden="0" w:uiPriority="63" w:unhideWhenUsed="0"/>
-    <w:lsdException w:name="Medium Shading 2 Accent 3" w:semiHidden="0" w:uiPriority="64" w:unhideWhenUsed="0"/>
-    <w:lsdException w:name="Medium List 1 Accent 3" w:semiHidden="0" w:uiPriority="65" w:unhideWhenUsed="0"/>
-    <w:lsdException w:name="Medium List 2 Accent 3" w:semiHidden="0" w:uiPriority="66" w:unhideWhenUsed="0"/>
-    <w:lsdException w:name="Medium Grid 1 Accent 3" w:semiHidden="0" w:uiPriority="67" w:unhideWhenUsed="0"/>
-    <w:lsdException w:name="Medium Grid 2 Accent 3" w:semiHidden="0" w:uiPriority="68" w:unhideWhenUsed="0"/>
-    <w:lsdException w:name="Medium Grid 3 Accent 3" w:semiHidden="0" w:uiPriority="69" w:unhideWhenUsed="0"/>
-    <w:lsdException w:name="Dark List Accent 3" w:semiHidden="0" w:uiPriority="70" w:unhideWhenUsed="0"/>
-    <w:lsdException w:name="Colorful Shading Accent 3" w:semiHidden="0" w:uiPriority="71" w:unhideWhenUsed="0"/>
-    <w:lsdException w:name="Colorful List Accent 3" w:semiHidden="0" w:uiPriority="72" w:unhideWhenUsed="0"/>
-    <w:lsdException w:name="Colorful Grid Accent 3" w:semiHidden="0" w:uiPriority="73" w:unhideWhenUsed="0"/>
-    <w:lsdException w:name="Light Shading Accent 4" w:semiHidden="0" w:uiPriority="60" w:unhideWhenUsed="0"/>
-    <w:lsdException w:name="Light List Accent 4" w:semiHidden="0" w:uiPriority="61" w:unhideWhenUsed="0"/>
-    <w:lsdException w:name="Light Grid Accent 4" w:semiHidden="0" w:uiPriority="62" w:unhideWhenUsed="0"/>
-    <w:lsdException w:name="Medium Shading 1 Accent 4" w:semiHidden="0" w:uiPriority="63" w:unhideWhenUsed="0"/>
-    <w:lsdException w:name="Medium Shading 2 Accent 4" w:semiHidden="0" w:uiPriority="64" w:unhideWhenUsed="0"/>
-    <w:lsdException w:name="Medium List 1 Accent 4" w:semiHidden="0" w:uiPriority="65" w:unhideWhenUsed="0"/>
-    <w:lsdException w:name="Medium List 2 Accent 4" w:semiHidden="0" w:uiPriority="66" w:unhideWhenUsed="0"/>
-    <w:lsdException w:name="Medium Grid 1 Accent 4" w:semiHidden="0" w:uiPriority="67" w:unhideWhenUsed="0"/>
-    <w:lsdException w:name="Medium Grid 2 Accent 4" w:semiHidden="0" w:uiPriority="68" w:unhideWhenUsed="0"/>
-    <w:lsdException w:name="Medium Grid 3 Accent 4" w:semiHidden="0" w:uiPriority="69" w:unhideWhenUsed="0"/>
-    <w:lsdException w:name="Dark List Accent 4" w:semiHidden="0" w:uiPriority="70" w:unhideWhenUsed="0"/>
-    <w:lsdException w:name="Colorful Shading Accent 4" w:semiHidden="0" w:uiPriority="71" w:unhideWhenUsed="0"/>
-    <w:lsdException w:name="Colorful List Accent 4" w:semiHidden="0" w:uiPriority="72" w:unhideWhenUsed="0"/>
-    <w:lsdException w:name="Colorful Grid Accent 4" w:semiHidden="0" w:uiPriority="73" w:unhideWhenUsed="0"/>
-    <w:lsdException w:name="Light Shading Accent 5" w:semiHidden="0" w:uiPriority="60" w:unhideWhenUsed="0"/>
-    <w:lsdException w:name="Light List Accent 5" w:semiHidden="0" w:uiPriority="61" w:unhideWhenUsed="0"/>
-    <w:lsdException w:name="Light Grid Accent 5" w:semiHidden="0" w:uiPriority="62" w:unhideWhenUsed="0"/>
-    <w:lsdException w:name="Medium Shading 1 Accent 5" w:semiHidden="0" w:uiPriority="63" w:unhideWhenUsed="0"/>
-    <w:lsdException w:name="Medium Shading 2 Accent 5" w:semiHidden="0" w:uiPriority="64" w:unhideWhenUsed="0"/>
-    <w:lsdException w:name="Medium List 1 Accent 5" w:semiHidden="0" w:uiPriority="65" w:unhideWhenUsed="0"/>
-    <w:lsdException w:name="Medium List 2 Accent 5" w:semiHidden="0" w:uiPriority="66" w:unhideWhenUsed="0"/>
-    <w:lsdException w:name="Medium Grid 1 Accent 5" w:semiHidden="0" w:uiPriority="67" w:unhideWhenUsed="0"/>
-    <w:lsdException w:name="Medium Grid 2 Accent 5" w:semiHidden="0" w:uiPriority="68" w:unhideWhenUsed="0"/>
-    <w:lsdException w:name="Medium Grid 3 Accent 5" w:semiHidden="0" w:uiPriority="69" w:unhideWhenUsed="0"/>
-    <w:lsdException w:name="Dark List Accent 5" w:semiHidden="0" w:uiPriority="70" w:unhideWhenUsed="0"/>
-    <w:lsdException w:name="Colorful Shading Accent 5" w:semiHidden="0" w:uiPriority="71" w:unhideWhenUsed="0"/>
-    <w:lsdException w:name="Colorful List Accent 5" w:semiHidden="0" w:uiPriority="72" w:unhideWhenUsed="0"/>
-    <w:lsdException w:name="Colorful Grid Accent 5" w:semiHidden="0" w:uiPriority="73" w:unhideWhenUsed="0"/>
-    <w:lsdException w:name="Light Shading Accent 6" w:semiHidden="0" w:uiPriority="60" w:unhideWhenUsed="0"/>
-    <w:lsdException w:name="Light List Accent 6" w:semiHidden="0" w:uiPriority="61" w:unhideWhenUsed="0"/>
-    <w:lsdException w:name="Light Grid Accent 6" w:semiHidden="0" w:uiPriority="62" w:unhideWhenUsed="0"/>
-    <w:lsdException w:name="Medium Shading 1 Accent 6" w:semiHidden="0" w:uiPriority="63" w:unhideWhenUsed="0"/>
-    <w:lsdException w:name="Medium Shading 2 Accent 6" w:semiHidden="0" w:uiPriority="64" w:unhideWhenUsed="0"/>
-    <w:lsdException w:name="Medium List 1 Accent 6" w:semiHidden="0" w:uiPriority="65" w:unhideWhenUsed="0" w:qFormat="1"/>
-    <w:lsdException w:name="Medium List 2 Accent 6" w:semiHidden="0" w:uiPriority="66" w:unhideWhenUsed="0" w:qFormat="1"/>
-    <w:lsdException w:name="Medium Grid 1 Accent 6" w:semiHidden="0" w:uiPriority="67" w:unhideWhenUsed="0" w:qFormat="1"/>
-    <w:lsdException w:name="Medium Grid 2 Accent 6" w:semiHidden="0" w:uiPriority="68" w:unhideWhenUsed="0" w:qFormat="1"/>
-    <w:lsdException w:name="Medium Grid 3 Accent 6" w:semiHidden="0" w:uiPriority="69" w:unhideWhenUsed="0" w:qFormat="1"/>
-    <w:lsdException w:name="Dark List Accent 6" w:semiHidden="0" w:uiPriority="70" w:unhideWhenUsed="0"/>
-    <w:lsdException w:name="Colorful Shading Accent 6" w:semiHidden="0" w:uiPriority="71" w:unhideWhenUsed="0" w:qFormat="1"/>
-    <w:lsdException w:name="Colorful List Accent 6" w:semiHidden="0" w:uiPriority="72" w:unhideWhenUsed="0"/>
-    <w:lsdException w:name="Colorful Grid Accent 6" w:semiHidden="0" w:uiPriority="73" w:unhideWhenUsed="0"/>
-    <w:lsdException w:name="Subtle Emphasis" w:semiHidden="0" w:uiPriority="19" w:unhideWhenUsed="0" w:qFormat="1"/>
-    <w:lsdException w:name="Intense Emphasis" w:semiHidden="0" w:uiPriority="21" w:unhideWhenUsed="0" w:qFormat="1"/>
-    <w:lsdException w:name="Subtle Reference" w:semiHidden="0" w:uiPriority="31" w:unhideWhenUsed="0" w:qFormat="1"/>
-    <w:lsdException w:name="Intense Reference" w:semiHidden="0" w:uiPriority="32" w:unhideWhenUsed="0" w:qFormat="1"/>
-    <w:lsdException w:name="Book Title" w:semiHidden="0" w:uiPriority="33" w:unhideWhenUsed="0" w:qFormat="1"/>
-    <w:lsdException w:name="Bibliography" w:uiPriority="37"/>
-    <w:lsdException w:name="TOC Heading" w:uiPriority="39" w:qFormat="1"/>
-  </w:latentStyles>
-  <w:style w:type="paragraph" w:default="1" w:styleId="Normal">
-    <w:name w:val="Normal"/>
-    <w:qFormat/>
-    <w:pPr>
-      <w:spacing w:after="120"/>
-      <w:jc w:val="both"/>
-    </w:pPr>
-    <w:rPr>
-      <w:rFonts w:ascii="Times New Roman" w:eastAsia="Times New Roman" w:hAnsi="Times New Roman"/>
-    </w:rPr>
-  </w:style>
-  <w:style w:type="paragraph" w:styleId="Heading1">
-    <w:name w:val="heading 1"/>
-    <w:basedOn w:val="Normal"/>
-    <w:next w:val="Normal"/>
-    <w:qFormat/>
-    <w:pPr>
-      <w:keepNext/>
-      <w:keepLines/>
-      <w:spacing w:before="120" w:after="0"/>
-      <w:outlineLvl w:val="0"/>
-    </w:pPr>
-    <w:rPr>
-      <w:rFonts w:ascii="Arial" w:hAnsi="Arial"/>
-      <w:b/>
-      <w:caps/>
-      <w:kern w:val="32"/>
-      <w:sz w:val="18"/>
-    </w:rPr>
-  </w:style>
-  <w:style w:type="paragraph" w:styleId="Heading2">
-    <w:name w:val="heading 2"/>
-    <w:basedOn w:val="Heading1"/>
-    <w:next w:val="Normal"/>
-    <w:qFormat/>
-    <w:pPr>
-      <w:outlineLvl w:val="1"/>
-    </w:pPr>
-    <w:rPr>
-      <w:caps w:val="0"/>
-    </w:rPr>
-  </w:style>
-  <w:style w:type="paragraph" w:styleId="Heading3">
-    <w:name w:val="heading 3"/>
-    <w:basedOn w:val="Heading2"/>
-    <w:next w:val="Normal"/>
-    <w:qFormat/>
-    <w:pPr>
-      <w:outlineLvl w:val="2"/>
-    </w:pPr>
-    <w:rPr>
-      <w:b w:val="0"/>
-      <w:i/>
-    </w:rPr>
-  </w:style>
-  <w:style w:type="paragraph" w:styleId="Heading4">
-    <w:name w:val="heading 4"/>
-    <w:basedOn w:val="Normal"/>
-    <w:next w:val="Normal"/>
-    <w:qFormat/>
-    <w:pPr>
-      <w:keepNext/>
-      <w:numPr>
-        <w:ilvl w:val="3"/>
-        <w:numId w:val="23"/>
-      </w:numPr>
-      <w:spacing w:before="240" w:after="60"/>
-      <w:outlineLvl w:val="3"/>
-    </w:pPr>
-    <w:rPr>
-      <w:b/>
-      <w:sz w:val="28"/>
-    </w:rPr>
-  </w:style>
-  <w:style w:type="paragraph" w:styleId="Heading5">
-    <w:name w:val="heading 5"/>
-    <w:basedOn w:val="Normal"/>
-    <w:next w:val="Normal"/>
-    <w:qFormat/>
-    <w:pPr>
-      <w:numPr>
-        <w:ilvl w:val="4"/>
-        <w:numId w:val="23"/>
-      </w:numPr>
-      <w:spacing w:before="240" w:after="60"/>
-      <w:outlineLvl w:val="4"/>
-    </w:pPr>
-    <w:rPr>
-      <w:b/>
-      <w:i/>
-      <w:sz w:val="26"/>
-    </w:rPr>
-  </w:style>
-  <w:style w:type="paragraph" w:styleId="Heading6">
-    <w:name w:val="heading 6"/>
-    <w:basedOn w:val="Normal"/>
-    <w:next w:val="Normal"/>
-    <w:qFormat/>
-    <w:pPr>
-      <w:numPr>
-        <w:ilvl w:val="5"/>
-        <w:numId w:val="23"/>
-      </w:numPr>
-      <w:spacing w:before="240" w:after="60"/>
-      <w:outlineLvl w:val="5"/>
-    </w:pPr>
-    <w:rPr>
-      <w:b/>
-      <w:sz w:val="22"/>
-    </w:rPr>
-  </w:style>
-  <w:style w:type="paragraph" w:styleId="Heading7">
-    <w:name w:val="heading 7"/>
-    <w:basedOn w:val="Normal"/>
-    <w:next w:val="Normal"/>
-    <w:qFormat/>
-    <w:pPr>
-      <w:numPr>
-        <w:ilvl w:val="6"/>
-        <w:numId w:val="23"/>
-      </w:numPr>
-      <w:spacing w:before="240" w:after="60"/>
-      <w:outlineLvl w:val="6"/>
-    </w:pPr>
-  </w:style>
-  <w:style w:type="paragraph" w:styleId="Heading8">
-    <w:name w:val="heading 8"/>
-    <w:basedOn w:val="Normal"/>
-    <w:next w:val="Normal"/>
-    <w:qFormat/>
-    <w:pPr>
-      <w:numPr>
-        <w:ilvl w:val="7"/>
-        <w:numId w:val="23"/>
-      </w:numPr>
-      <w:spacing w:before="240" w:after="60"/>
-      <w:outlineLvl w:val="7"/>
-    </w:pPr>
-    <w:rPr>
-      <w:i/>
-    </w:rPr>
-  </w:style>
-  <w:style w:type="paragraph" w:styleId="Heading9">
-    <w:name w:val="heading 9"/>
-    <w:basedOn w:val="Normal"/>
-    <w:next w:val="Normal"/>
-    <w:qFormat/>
-    <w:pPr>
-      <w:numPr>
-        <w:ilvl w:val="8"/>
-        <w:numId w:val="23"/>
-      </w:numPr>
-      <w:spacing w:before="240" w:after="60"/>
-      <w:outlineLvl w:val="8"/>
-    </w:pPr>
-    <w:rPr>
-      <w:rFonts w:ascii="Arial" w:hAnsi="Arial"/>
-      <w:sz w:val="22"/>
-    </w:rPr>
-  </w:style>
-  <w:style w:type="character" w:default="1" w:styleId="DefaultParagraphFont">
-    <w:name w:val="Default Paragraph Font"/>
-    <w:uiPriority w:val="1"/>
-    <w:semiHidden/>
-    <w:unhideWhenUsed/>
-  </w:style>
-  <w:style w:type="table" w:default="1" w:styleId="TableNormal">
-    <w:name w:val="Normal Table"/>
-    <w:uiPriority w:val="99"/>
-    <w:semiHidden/>
-    <w:unhideWhenUsed/>
-    <w:tblPr>
-      <w:tblInd w:w="0" w:type="dxa"/>
-      <w:tblCellMar>
-        <w:top w:w="0" w:type="dxa"/>
-        <w:left w:w="108" w:type="dxa"/>
-        <w:bottom w:w="0" w:type="dxa"/>
-        <w:right w:w="108" w:type="dxa"/>
-      </w:tblCellMar>
-    </w:tblPr>
-  </w:style>
-  <w:style w:type="numbering" w:default="1" w:styleId="NoList">
-    <w:name w:val="No List"/>
-    <w:uiPriority w:val="99"/>
-    <w:semiHidden/>
-    <w:unhideWhenUsed/>
-  </w:style>
-  <w:style w:type="paragraph" w:styleId="Footer">
-    <w:name w:val="footer"/>
-    <w:basedOn w:val="Normal"/>
-    <w:pPr>
-      <w:tabs>
-        <w:tab w:val="center" w:pos="4320"/>
-        <w:tab w:val="right" w:pos="8640"/>
-      </w:tabs>
-    </w:pPr>
-  </w:style>
-  <w:style w:type="paragraph" w:styleId="Header">
-    <w:name w:val="header"/>
-    <w:basedOn w:val="Normal"/>
-    <w:pPr>
-      <w:tabs>
-        <w:tab w:val="center" w:pos="4320"/>
-        <w:tab w:val="right" w:pos="8640"/>
-      </w:tabs>
-    </w:pPr>
-    <w:rPr>
-      <w:rFonts w:ascii="Arial" w:hAnsi="Arial"/>
-    </w:rPr>
-  </w:style>
-  <w:style w:type="paragraph" w:customStyle="1" w:styleId="Author">
-    <w:name w:val="Author"/>
-    <w:basedOn w:val="Normal"/>
-    <w:link w:val="AuthorChar"/>
-    <w:pPr>
-      <w:spacing w:after="0"/>
-      <w:jc w:val="center"/>
-    </w:pPr>
-    <w:rPr>
-      <w:b/>
-      <w:color w:val="000000"/>
-      <w:sz w:val="24"/>
-    </w:rPr>
-  </w:style>
-  <w:style w:type="character" w:styleId="PageNumber">
-    <w:name w:val="page number"/>
-    <w:basedOn w:val="DefaultParagraphFont"/>
-  </w:style>
-  <w:style w:type="paragraph" w:styleId="Title">
-    <w:name w:val="Title"/>
-    <w:basedOn w:val="Normal"/>
-    <w:qFormat/>
-    <w:pPr>
-      <w:spacing w:before="100" w:beforeAutospacing="1"/>
-      <w:jc w:val="center"/>
-      <w:outlineLvl w:val="0"/>
-    </w:pPr>
-    <w:rPr>
-      <w:rFonts w:ascii="Arial" w:hAnsi="Arial"/>
-      <w:b/>
-      <w:kern w:val="28"/>
-      <w:sz w:val="36"/>
-    </w:rPr>
-  </w:style>
-  <w:style w:type="paragraph" w:styleId="BlockText">
-    <w:name w:val="Block Text"/>
-    <w:basedOn w:val="Normal"/>
-    <w:pPr>
-      <w:ind w:left="1440" w:right="1440"/>
-    </w:pPr>
-  </w:style>
-  <w:style w:type="paragraph" w:styleId="Caption">
-    <w:name w:val="caption"/>
-    <w:basedOn w:val="Normal"/>
-    <w:next w:val="Normal"/>
-    <w:qFormat/>
-    <w:rsid w:val="00D90F52"/>
-    <w:pPr>
-      <w:spacing w:before="60"/>
-      <w:jc w:val="center"/>
-    </w:pPr>
-    <w:rPr>
-      <w:b/>
-      <w:sz w:val="18"/>
-    </w:rPr>
-  </w:style>
-  <w:style w:type="paragraph" w:styleId="Closing">
-    <w:name w:val="Closing"/>
-    <w:basedOn w:val="Normal"/>
-    <w:pPr>
-      <w:ind w:left="4320"/>
-    </w:pPr>
-  </w:style>
-  <w:style w:type="paragraph" w:styleId="CommentText">
-    <w:name w:val="annotation text"/>
-    <w:basedOn w:val="Normal"/>
-    <w:semiHidden/>
-  </w:style>
-  <w:style w:type="paragraph" w:styleId="Date">
-    <w:name w:val="Date"/>
-    <w:basedOn w:val="Normal"/>
-    <w:next w:val="Normal"/>
-  </w:style>
-  <w:style w:type="paragraph" w:styleId="DocumentMap">
-    <w:name w:val="Document Map"/>
-    <w:basedOn w:val="Normal"/>
-    <w:semiHidden/>
-    <w:pPr>
-      <w:shd w:val="clear" w:color="auto" w:fill="000080"/>
-    </w:pPr>
-    <w:rPr>
-      <w:rFonts w:ascii="Tahoma" w:hAnsi="Tahoma"/>
-    </w:rPr>
-  </w:style>
-  <w:style w:type="paragraph" w:styleId="FootnoteText">
-    <w:name w:val="footnote text"/>
-    <w:basedOn w:val="Normal"/>
-    <w:semiHidden/>
-    <w:pPr>
-      <w:tabs>
-        <w:tab w:val="left" w:pos="360"/>
-      </w:tabs>
-    </w:pPr>
-  </w:style>
-  <w:style w:type="paragraph" w:styleId="Index1">
-    <w:name w:val="index 1"/>
-    <w:basedOn w:val="Normal"/>
-    <w:next w:val="Normal"/>
-    <w:autoRedefine/>
-    <w:semiHidden/>
-    <w:pPr>
-      <w:ind w:left="240" w:hanging="240"/>
-    </w:pPr>
-  </w:style>
-  <w:style w:type="paragraph" w:styleId="Index2">
-    <w:name w:val="index 2"/>
-    <w:basedOn w:val="Normal"/>
-    <w:next w:val="Normal"/>
-    <w:autoRedefine/>
-    <w:semiHidden/>
-    <w:pPr>
-      <w:ind w:left="480" w:hanging="240"/>
-    </w:pPr>
-  </w:style>
-  <w:style w:type="paragraph" w:styleId="Index3">
-    <w:name w:val="index 3"/>
-    <w:basedOn w:val="Normal"/>
-    <w:next w:val="Normal"/>
-    <w:autoRedefine/>
-    <w:semiHidden/>
-    <w:pPr>
-      <w:ind w:left="720" w:hanging="240"/>
-    </w:pPr>
-  </w:style>
-  <w:style w:type="paragraph" w:styleId="Index4">
-    <w:name w:val="index 4"/>
-    <w:basedOn w:val="Normal"/>
-    <w:next w:val="Normal"/>
-    <w:autoRedefine/>
-    <w:semiHidden/>
-    <w:pPr>
-      <w:ind w:left="960" w:hanging="240"/>
-    </w:pPr>
-  </w:style>
-  <w:style w:type="paragraph" w:styleId="Index5">
-    <w:name w:val="index 5"/>
-    <w:basedOn w:val="Normal"/>
-    <w:next w:val="Normal"/>
-    <w:autoRedefine/>
-    <w:semiHidden/>
-    <w:pPr>
-      <w:ind w:left="1200" w:hanging="240"/>
-    </w:pPr>
-  </w:style>
-  <w:style w:type="paragraph" w:styleId="Index6">
-    <w:name w:val="index 6"/>
-    <w:basedOn w:val="Normal"/>
-    <w:next w:val="Normal"/>
-    <w:autoRedefine/>
-    <w:semiHidden/>
-    <w:pPr>
-      <w:ind w:left="1440" w:hanging="240"/>
-    </w:pPr>
-  </w:style>
-  <w:style w:type="paragraph" w:styleId="Index7">
-    <w:name w:val="index 7"/>
-    <w:basedOn w:val="Normal"/>
-    <w:next w:val="Normal"/>
-    <w:autoRedefine/>
-    <w:semiHidden/>
-    <w:pPr>
-      <w:ind w:left="1680" w:hanging="240"/>
-    </w:pPr>
-  </w:style>
-  <w:style w:type="paragraph" w:styleId="Index8">
-    <w:name w:val="index 8"/>
-    <w:basedOn w:val="Normal"/>
-    <w:next w:val="Normal"/>
-    <w:autoRedefine/>
-    <w:semiHidden/>
-    <w:pPr>
-      <w:ind w:left="1920" w:hanging="240"/>
-    </w:pPr>
-  </w:style>
-  <w:style w:type="paragraph" w:styleId="Index9">
-    <w:name w:val="index 9"/>
-    <w:basedOn w:val="Normal"/>
-    <w:next w:val="Normal"/>
-    <w:autoRedefine/>
-    <w:semiHidden/>
-    <w:pPr>
-      <w:ind w:left="2160" w:hanging="240"/>
-    </w:pPr>
-  </w:style>
-  <w:style w:type="paragraph" w:styleId="IndexHeading">
-    <w:name w:val="index heading"/>
-    <w:basedOn w:val="Normal"/>
-    <w:next w:val="Index1"/>
-    <w:semiHidden/>
-    <w:rPr>
-      <w:rFonts w:ascii="Arial" w:hAnsi="Arial"/>
-      <w:b/>
-    </w:rPr>
-  </w:style>
-  <w:style w:type="paragraph" w:styleId="List">
-    <w:name w:val="List"/>
-    <w:basedOn w:val="Normal"/>
-    <w:pPr>
-      <w:ind w:left="360" w:hanging="360"/>
-    </w:pPr>
-  </w:style>
-  <w:style w:type="paragraph" w:styleId="List2">
-    <w:name w:val="List 2"/>
-    <w:basedOn w:val="Normal"/>
-    <w:pPr>
-      <w:ind w:left="720" w:hanging="360"/>
-    </w:pPr>
-  </w:style>
-  <w:style w:type="paragraph" w:styleId="List3">
-    <w:name w:val="List 3"/>
-    <w:basedOn w:val="Normal"/>
-    <w:pPr>
-      <w:ind w:left="1080" w:hanging="360"/>
-    </w:pPr>
-  </w:style>
-  <w:style w:type="paragraph" w:styleId="List4">
-    <w:name w:val="List 4"/>
-    <w:basedOn w:val="Normal"/>
-    <w:pPr>
-      <w:ind w:left="1440" w:hanging="360"/>
-    </w:pPr>
-  </w:style>
-  <w:style w:type="paragraph" w:styleId="List5">
-    <w:name w:val="List 5"/>
-    <w:basedOn w:val="Normal"/>
-    <w:pPr>
-      <w:ind w:left="1800" w:hanging="360"/>
-    </w:pPr>
-  </w:style>
-  <w:style w:type="paragraph" w:styleId="ListBullet">
-    <w:name w:val="List Bullet"/>
-    <w:basedOn w:val="Normal"/>
-    <w:autoRedefine/>
-    <w:pPr>
-      <w:numPr>
-        <w:numId w:val="11"/>
-      </w:numPr>
-    </w:pPr>
-  </w:style>
-  <w:style w:type="paragraph" w:styleId="ListBullet2">
-    <w:name w:val="List Bullet 2"/>
-    <w:basedOn w:val="Normal"/>
-    <w:autoRedefine/>
-    <w:pPr>
-      <w:numPr>
-        <w:numId w:val="12"/>
-      </w:numPr>
-    </w:pPr>
-  </w:style>
-  <w:style w:type="paragraph" w:styleId="ListBullet3">
-    <w:name w:val="List Bullet 3"/>
-    <w:basedOn w:val="Normal"/>
-    <w:autoRedefine/>
-    <w:pPr>
-      <w:numPr>
-        <w:numId w:val="13"/>
-      </w:numPr>
-    </w:pPr>
-  </w:style>
-  <w:style w:type="paragraph" w:styleId="ListBullet4">
-    <w:name w:val="List Bullet 4"/>
-    <w:basedOn w:val="Normal"/>
-    <w:autoRedefine/>
-    <w:pPr>
-      <w:numPr>
-        <w:numId w:val="14"/>
-      </w:numPr>
-    </w:pPr>
-  </w:style>
-  <w:style w:type="paragraph" w:styleId="ListBullet5">
-    <w:name w:val="List Bullet 5"/>
-    <w:basedOn w:val="Normal"/>
-    <w:autoRedefine/>
-    <w:pPr>
-      <w:numPr>
-        <w:numId w:val="15"/>
-      </w:numPr>
-    </w:pPr>
-  </w:style>
-  <w:style w:type="paragraph" w:styleId="ListContinue">
-    <w:name w:val="List Continue"/>
-    <w:basedOn w:val="Normal"/>
-    <w:pPr>
-      <w:ind w:left="360"/>
-    </w:pPr>
-  </w:style>
-  <w:style w:type="paragraph" w:styleId="ListContinue2">
-    <w:name w:val="List Continue 2"/>
-    <w:basedOn w:val="Normal"/>
-    <w:pPr>
-      <w:ind w:left="720"/>
-    </w:pPr>
-  </w:style>
-  <w:style w:type="paragraph" w:styleId="ListContinue3">
-    <w:name w:val="List Continue 3"/>
-    <w:basedOn w:val="Normal"/>
-    <w:pPr>
-      <w:ind w:left="1080"/>
-    </w:pPr>
-  </w:style>
-  <w:style w:type="paragraph" w:styleId="ListContinue4">
-    <w:name w:val="List Continue 4"/>
-    <w:basedOn w:val="Normal"/>
-    <w:pPr>
-      <w:ind w:left="1440"/>
-    </w:pPr>
-  </w:style>
-  <w:style w:type="paragraph" w:styleId="ListContinue5">
-    <w:name w:val="List Continue 5"/>
-    <w:basedOn w:val="Normal"/>
-    <w:pPr>
-      <w:ind w:left="1800"/>
-    </w:pPr>
-  </w:style>
-  <w:style w:type="paragraph" w:styleId="ListNumber">
-    <w:name w:val="List Number"/>
-    <w:basedOn w:val="Normal"/>
-    <w:pPr>
-      <w:numPr>
-        <w:numId w:val="16"/>
-      </w:numPr>
-    </w:pPr>
-  </w:style>
-  <w:style w:type="paragraph" w:styleId="ListNumber2">
-    <w:name w:val="List Number 2"/>
-    <w:basedOn w:val="Normal"/>
-    <w:pPr>
-      <w:numPr>
-        <w:numId w:val="17"/>
-      </w:numPr>
-    </w:pPr>
-  </w:style>
-  <w:style w:type="paragraph" w:styleId="ListNumber3">
-    <w:name w:val="List Number 3"/>
-    <w:basedOn w:val="Normal"/>
-    <w:pPr>
-      <w:numPr>
-        <w:numId w:val="18"/>
-      </w:numPr>
-    </w:pPr>
-  </w:style>
-  <w:style w:type="paragraph" w:styleId="ListNumber4">
-    <w:name w:val="List Number 4"/>
-    <w:basedOn w:val="Normal"/>
-    <w:pPr>
-      <w:numPr>
-        <w:numId w:val="19"/>
-      </w:numPr>
-    </w:pPr>
-  </w:style>
-  <w:style w:type="paragraph" w:styleId="ListNumber5">
-    <w:name w:val="List Number 5"/>
-    <w:basedOn w:val="Normal"/>
-    <w:pPr>
-      <w:numPr>
-        <w:numId w:val="20"/>
-      </w:numPr>
-    </w:pPr>
-  </w:style>
-  <w:style w:type="paragraph" w:styleId="MacroText">
-    <w:name w:val="macro"/>
-    <w:semiHidden/>
-    <w:pPr>
-      <w:tabs>
-        <w:tab w:val="left" w:pos="480"/>
-        <w:tab w:val="left" w:pos="960"/>
-        <w:tab w:val="left" w:pos="1440"/>
-        <w:tab w:val="left" w:pos="1920"/>
-        <w:tab w:val="left" w:pos="2400"/>
-        <w:tab w:val="left" w:pos="2880"/>
-        <w:tab w:val="left" w:pos="3360"/>
-        <w:tab w:val="left" w:pos="3840"/>
-        <w:tab w:val="left" w:pos="4320"/>
-      </w:tabs>
-    </w:pPr>
-    <w:rPr>
-      <w:rFonts w:ascii="Courier New" w:eastAsia="Times New Roman" w:hAnsi="Courier New"/>
-    </w:rPr>
-  </w:style>
-  <w:style w:type="paragraph" w:styleId="MessageHeader">
-    <w:name w:val="Message Header"/>
-    <w:basedOn w:val="Normal"/>
-    <w:pPr>
-      <w:pBdr>
-        <w:top w:val="single" w:sz="6" w:space="1" w:color="auto"/>
-        <w:left w:val="single" w:sz="6" w:space="1" w:color="auto"/>
-        <w:bottom w:val="single" w:sz="6" w:space="1" w:color="auto"/>
-        <w:right w:val="single" w:sz="6" w:space="1" w:color="auto"/>
-      </w:pBdr>
-      <w:shd w:val="pct20" w:color="auto" w:fill="auto"/>
-      <w:ind w:left="1080" w:hanging="1080"/>
-    </w:pPr>
-    <w:rPr>
-      <w:rFonts w:ascii="Arial" w:hAnsi="Arial"/>
-    </w:rPr>
-  </w:style>
-  <w:style w:type="paragraph" w:styleId="NormalIndent">
-    <w:name w:val="Normal Indent"/>
-    <w:basedOn w:val="Normal"/>
-    <w:pPr>
-      <w:ind w:left="720"/>
-    </w:pPr>
-  </w:style>
-  <w:style w:type="paragraph" w:styleId="NoteHeading">
-    <w:name w:val="Note Heading"/>
-    <w:basedOn w:val="Normal"/>
-    <w:next w:val="Normal"/>
-  </w:style>
-  <w:style w:type="paragraph" w:styleId="PlainText">
-    <w:name w:val="Plain Text"/>
-    <w:basedOn w:val="Normal"/>
-    <w:rPr>
-      <w:rFonts w:ascii="Courier New" w:hAnsi="Courier New"/>
-    </w:rPr>
-  </w:style>
-  <w:style w:type="paragraph" w:styleId="Salutation">
-    <w:name w:val="Salutation"/>
-    <w:basedOn w:val="Normal"/>
-    <w:next w:val="Normal"/>
-  </w:style>
-  <w:style w:type="paragraph" w:styleId="Signature">
-    <w:name w:val="Signature"/>
-    <w:basedOn w:val="Normal"/>
-    <w:pPr>
-      <w:ind w:left="4320"/>
-    </w:pPr>
-  </w:style>
-  <w:style w:type="paragraph" w:styleId="Subtitle">
-    <w:name w:val="Subtitle"/>
-    <w:basedOn w:val="Normal"/>
-    <w:qFormat/>
-    <w:pPr>
-      <w:spacing w:after="60"/>
-      <w:jc w:val="center"/>
-      <w:outlineLvl w:val="1"/>
-    </w:pPr>
-    <w:rPr>
-      <w:rFonts w:ascii="Arial" w:hAnsi="Arial"/>
-    </w:rPr>
-  </w:style>
-  <w:style w:type="paragraph" w:styleId="TOAHeading">
-    <w:name w:val="toa heading"/>
-    <w:basedOn w:val="Normal"/>
-    <w:next w:val="Normal"/>
-    <w:semiHidden/>
-    <w:pPr>
-      <w:spacing w:before="120"/>
-    </w:pPr>
-    <w:rPr>
-      <w:rFonts w:ascii="Arial" w:hAnsi="Arial"/>
-      <w:b/>
-    </w:rPr>
-  </w:style>
-  <w:style w:type="paragraph" w:styleId="TOC1">
-    <w:name w:val="toc 1"/>
-    <w:basedOn w:val="Normal"/>
-    <w:next w:val="Normal"/>
-    <w:autoRedefine/>
-    <w:semiHidden/>
-  </w:style>
-  <w:style w:type="paragraph" w:styleId="TOC2">
-    <w:name w:val="toc 2"/>
-    <w:basedOn w:val="Normal"/>
-    <w:next w:val="Normal"/>
-    <w:autoRedefine/>
-    <w:semiHidden/>
-    <w:pPr>
-      <w:ind w:left="240"/>
-    </w:pPr>
-  </w:style>
-  <w:style w:type="paragraph" w:styleId="TOC3">
-    <w:name w:val="toc 3"/>
-    <w:basedOn w:val="Normal"/>
-    <w:next w:val="Normal"/>
-    <w:autoRedefine/>
-    <w:semiHidden/>
-    <w:pPr>
-      <w:ind w:left="480"/>
-    </w:pPr>
-  </w:style>
-  <w:style w:type="paragraph" w:styleId="TOC4">
-    <w:name w:val="toc 4"/>
-    <w:basedOn w:val="Normal"/>
-    <w:next w:val="Normal"/>
-    <w:autoRedefine/>
-    <w:semiHidden/>
-    <w:pPr>
-      <w:ind w:left="720"/>
-    </w:pPr>
-  </w:style>
-  <w:style w:type="paragraph" w:styleId="TOC5">
-    <w:name w:val="toc 5"/>
-    <w:basedOn w:val="Normal"/>
-    <w:next w:val="Normal"/>
-    <w:autoRedefine/>
-    <w:semiHidden/>
-    <w:pPr>
-      <w:ind w:left="960"/>
-    </w:pPr>
-  </w:style>
-  <w:style w:type="paragraph" w:styleId="TOC6">
-    <w:name w:val="toc 6"/>
-    <w:basedOn w:val="Normal"/>
-    <w:next w:val="Normal"/>
-    <w:autoRedefine/>
-    <w:semiHidden/>
-    <w:pPr>
-      <w:ind w:left="1200"/>
-    </w:pPr>
-  </w:style>
-  <w:style w:type="paragraph" w:styleId="TOC7">
-    <w:name w:val="toc 7"/>
-    <w:basedOn w:val="Normal"/>
-    <w:next w:val="Normal"/>
-    <w:autoRedefine/>
-    <w:semiHidden/>
-    <w:pPr>
-      <w:ind w:left="1440"/>
-    </w:pPr>
-  </w:style>
-  <w:style w:type="paragraph" w:styleId="TOC8">
-    <w:name w:val="toc 8"/>
-    <w:basedOn w:val="Normal"/>
-    <w:next w:val="Normal"/>
-    <w:autoRedefine/>
-    <w:semiHidden/>
-    <w:pPr>
-      <w:ind w:left="1680"/>
-    </w:pPr>
-  </w:style>
-  <w:style w:type="paragraph" w:styleId="TOC9">
-    <w:name w:val="toc 9"/>
-    <w:basedOn w:val="Normal"/>
-    <w:next w:val="Normal"/>
-    <w:autoRedefine/>
-    <w:semiHidden/>
-    <w:pPr>
-      <w:ind w:left="1920"/>
-    </w:pPr>
-  </w:style>
-  <w:style w:type="character" w:styleId="FootnoteReference">
-    <w:name w:val="footnote reference"/>
-    <w:semiHidden/>
-    <w:rPr>
-      <w:vertAlign w:val="superscript"/>
-    </w:rPr>
-  </w:style>
-  <w:style w:type="paragraph" w:customStyle="1" w:styleId="Bullet">
-    <w:name w:val="Bullet"/>
-    <w:basedOn w:val="Normal"/>
-    <w:pPr>
-      <w:numPr>
-        <w:numId w:val="31"/>
-      </w:numPr>
-      <w:tabs>
-        <w:tab w:val="clear" w:pos="720"/>
-        <w:tab w:val="left" w:pos="180"/>
-      </w:tabs>
-      <w:overflowPunct w:val="0"/>
-      <w:autoSpaceDE w:val="0"/>
-      <w:autoSpaceDN w:val="0"/>
-      <w:adjustRightInd w:val="0"/>
-      <w:spacing w:after="80"/>
-      <w:ind w:left="180" w:hanging="180"/>
-      <w:textAlignment w:val="baseline"/>
-    </w:pPr>
-  </w:style>
-  <w:style w:type="paragraph" w:customStyle="1" w:styleId="Paper-Title">
-    <w:name w:val="Paper-Title"/>
-    <w:basedOn w:val="Normal"/>
-    <w:pPr>
-      <w:overflowPunct w:val="0"/>
-      <w:autoSpaceDE w:val="0"/>
-      <w:autoSpaceDN w:val="0"/>
-      <w:adjustRightInd w:val="0"/>
-      <w:jc w:val="center"/>
-      <w:textAlignment w:val="baseline"/>
-    </w:pPr>
-    <w:rPr>
-      <w:rFonts w:ascii="Helvetica" w:hAnsi="Helvetica"/>
-      <w:b/>
-      <w:sz w:val="36"/>
-    </w:rPr>
-  </w:style>
-  <w:style w:type="paragraph" w:customStyle="1" w:styleId="References">
-    <w:name w:val="References"/>
-    <w:basedOn w:val="Normal"/>
-    <w:rsid w:val="00853A06"/>
-    <w:pPr>
-      <w:numPr>
-        <w:numId w:val="44"/>
-      </w:numPr>
-      <w:overflowPunct w:val="0"/>
-      <w:autoSpaceDE w:val="0"/>
-      <w:autoSpaceDN w:val="0"/>
-      <w:adjustRightInd w:val="0"/>
-      <w:spacing w:after="80"/>
-      <w:ind w:left="360"/>
-      <w:jc w:val="left"/>
-      <w:textAlignment w:val="baseline"/>
-    </w:pPr>
-  </w:style>
-  <w:style w:type="character" w:styleId="CommentReference">
-    <w:name w:val="annotation reference"/>
-    <w:semiHidden/>
-    <w:rPr>
-      <w:sz w:val="16"/>
-    </w:rPr>
-  </w:style>
-  <w:style w:type="paragraph" w:customStyle="1" w:styleId="Abstract">
-    <w:name w:val="Abstract"/>
-    <w:basedOn w:val="Heading1"/>
-    <w:pPr>
-      <w:spacing w:before="40"/>
-      <w:outlineLvl w:val="9"/>
-    </w:pPr>
-    <w:rPr>
-      <w:rFonts w:ascii="Times New Roman" w:hAnsi="Times New Roman"/>
-      <w:kern w:val="28"/>
-      <w:sz w:val="24"/>
-    </w:rPr>
-  </w:style>
-  <w:style w:type="character" w:styleId="Hyperlink">
-    <w:name w:val="Hyperlink"/>
-    <w:rsid w:val="00480565"/>
-    <w:rPr>
-      <w:color w:val="4173AF"/>
-      <w:sz w:val="20"/>
-      <w:szCs w:val="20"/>
-    </w:rPr>
-  </w:style>
-  <w:style w:type="paragraph" w:customStyle="1" w:styleId="Affiliation">
-    <w:name w:val="Affiliation"/>
-    <w:basedOn w:val="Author"/>
-    <w:link w:val="AffiliationChar"/>
-    <w:rPr>
-      <w:b w:val="0"/>
-    </w:rPr>
-  </w:style>
-  <w:style w:type="paragraph" w:customStyle="1" w:styleId="Figure">
-    <w:name w:val="Figure"/>
-    <w:basedOn w:val="Normal"/>
-    <w:pPr>
-      <w:spacing w:after="0"/>
-    </w:pPr>
-  </w:style>
-  <w:style w:type="paragraph" w:customStyle="1" w:styleId="Copyright">
-    <w:name w:val="Copyright"/>
-    <w:basedOn w:val="Normal"/>
-    <w:pPr>
-      <w:framePr w:w="4680" w:h="1977" w:hRule="exact" w:hSpace="187" w:wrap="auto" w:vAnchor="page" w:hAnchor="page" w:x="1155" w:y="12605" w:anchorLock="1"/>
-      <w:spacing w:after="0"/>
-    </w:pPr>
-    <w:rPr>
-      <w:sz w:val="16"/>
-    </w:rPr>
-  </w:style>
-  <w:style w:type="paragraph" w:customStyle="1" w:styleId="cell">
-    <w:name w:val="cell"/>
-    <w:basedOn w:val="Normal"/>
-    <w:pPr>
-      <w:keepNext/>
-      <w:keepLines/>
-      <w:jc w:val="center"/>
-    </w:pPr>
-    <w:rPr>
-      <w:b/>
-    </w:rPr>
-  </w:style>
-  <w:style w:type="character" w:customStyle="1" w:styleId="v8n000000">
-    <w:name w:val="v8n000000"/>
-    <w:basedOn w:val="DefaultParagraphFont"/>
-  </w:style>
-  <w:style w:type="paragraph" w:customStyle="1" w:styleId="TableText">
-    <w:name w:val="Table Text"/>
-    <w:basedOn w:val="Normal"/>
-    <w:rsid w:val="00D90F52"/>
-    <w:pPr>
-      <w:keepLines/>
-      <w:spacing w:before="40" w:after="40"/>
-      <w:jc w:val="center"/>
-    </w:pPr>
-  </w:style>
-  <w:style w:type="character" w:styleId="FollowedHyperlink">
-    <w:name w:val="FollowedHyperlink"/>
-    <w:basedOn w:val="Hyperlink"/>
-    <w:rsid w:val="004F7A15"/>
-    <w:rPr>
-      <w:color w:val="4F81BD"/>
-      <w:sz w:val="20"/>
-      <w:szCs w:val="20"/>
-    </w:rPr>
-  </w:style>
-  <w:style w:type="paragraph" w:styleId="CommentSubject">
-    <w:name w:val="annotation subject"/>
-    <w:basedOn w:val="CommentText"/>
-    <w:next w:val="CommentText"/>
-    <w:semiHidden/>
-    <w:rsid w:val="006D66A4"/>
-    <w:rPr>
-      <w:b/>
-      <w:bCs/>
-    </w:rPr>
-  </w:style>
-  <w:style w:type="paragraph" w:styleId="BalloonText">
-    <w:name w:val="Balloon Text"/>
-    <w:basedOn w:val="Normal"/>
-    <w:semiHidden/>
-    <w:rsid w:val="006D66A4"/>
-    <w:rPr>
-      <w:rFonts w:ascii="Tahoma" w:hAnsi="Tahoma" w:cs="Tahoma"/>
-      <w:sz w:val="16"/>
-      <w:szCs w:val="16"/>
-    </w:rPr>
-  </w:style>
-  <w:style w:type="character" w:customStyle="1" w:styleId="q">
-    <w:name w:val="q"/>
-    <w:basedOn w:val="DefaultParagraphFont"/>
-    <w:rsid w:val="00F01986"/>
-  </w:style>
-  <w:style w:type="paragraph" w:customStyle="1" w:styleId="Link">
-    <w:name w:val="Link"/>
-    <w:basedOn w:val="Normal"/>
-    <w:link w:val="LinkChar"/>
-    <w:rsid w:val="00F100EF"/>
-    <w:rPr>
-      <w:color w:val="2E74B5"/>
-      <w:sz w:val="18"/>
-      <w:szCs w:val="18"/>
-    </w:rPr>
-  </w:style>
-  <w:style w:type="character" w:customStyle="1" w:styleId="LinkChar">
-    <w:name w:val="Link Char"/>
-    <w:link w:val="Link"/>
-    <w:rsid w:val="00F100EF"/>
-    <w:rPr>
-      <w:rFonts w:ascii="Times New Roman" w:eastAsia="Times New Roman" w:hAnsi="Times New Roman"/>
-      <w:color w:val="2E74B5"/>
-      <w:sz w:val="18"/>
-      <w:szCs w:val="18"/>
-    </w:rPr>
-  </w:style>
-  <w:style w:type="paragraph" w:customStyle="1" w:styleId="AuthorName">
-    <w:name w:val="Author Name"/>
-    <w:basedOn w:val="Author"/>
-    <w:link w:val="AuthorNameChar"/>
-    <w:qFormat/>
-    <w:rsid w:val="005A2C27"/>
-  </w:style>
-  <w:style w:type="paragraph" w:customStyle="1" w:styleId="AuthorAffiliation">
-    <w:name w:val="Author Affiliation"/>
-    <w:basedOn w:val="Affiliation"/>
-    <w:link w:val="AuthorAffiliationChar"/>
-    <w:qFormat/>
-    <w:rsid w:val="005A2C27"/>
-  </w:style>
-  <w:style w:type="character" w:customStyle="1" w:styleId="AuthorChar">
-    <w:name w:val="Author Char"/>
-    <w:basedOn w:val="DefaultParagraphFont"/>
-    <w:link w:val="Author"/>
-    <w:rsid w:val="005A2C27"/>
-    <w:rPr>
-      <w:rFonts w:ascii="Times New Roman" w:eastAsia="Times New Roman" w:hAnsi="Times New Roman"/>
-      <w:b/>
-      <w:color w:val="000000"/>
-      <w:sz w:val="24"/>
-    </w:rPr>
-  </w:style>
-  <w:style w:type="character" w:customStyle="1" w:styleId="AuthorNameChar">
-    <w:name w:val="Author Name Char"/>
-    <w:basedOn w:val="AuthorChar"/>
-    <w:link w:val="AuthorName"/>
-    <w:rsid w:val="005A2C27"/>
-    <w:rPr>
-      <w:rFonts w:ascii="Times New Roman" w:eastAsia="Times New Roman" w:hAnsi="Times New Roman"/>
-      <w:b/>
-      <w:color w:val="000000"/>
-      <w:sz w:val="24"/>
-    </w:rPr>
-  </w:style>
-  <w:style w:type="paragraph" w:customStyle="1" w:styleId="StyleDescription">
-    <w:name w:val="Style Description"/>
-    <w:basedOn w:val="Normal"/>
-    <w:link w:val="StyleDescriptionChar"/>
-    <w:qFormat/>
-    <w:rsid w:val="005A2C27"/>
-    <w:rPr>
-      <w:rFonts w:ascii="Courier New" w:hAnsi="Courier New"/>
-      <w:sz w:val="18"/>
-    </w:rPr>
-  </w:style>
-  <w:style w:type="character" w:customStyle="1" w:styleId="AffiliationChar">
-    <w:name w:val="Affiliation Char"/>
-    <w:basedOn w:val="AuthorChar"/>
-    <w:link w:val="Affiliation"/>
-    <w:rsid w:val="005A2C27"/>
-    <w:rPr>
-      <w:rFonts w:ascii="Times New Roman" w:eastAsia="Times New Roman" w:hAnsi="Times New Roman"/>
-      <w:b w:val="0"/>
-      <w:color w:val="000000"/>
-      <w:sz w:val="24"/>
-    </w:rPr>
-  </w:style>
-  <w:style w:type="character" w:customStyle="1" w:styleId="AuthorAffiliationChar">
-    <w:name w:val="Author Affiliation Char"/>
-    <w:basedOn w:val="AffiliationChar"/>
-    <w:link w:val="AuthorAffiliation"/>
-    <w:rsid w:val="005A2C27"/>
-    <w:rPr>
-      <w:rFonts w:ascii="Times New Roman" w:eastAsia="Times New Roman" w:hAnsi="Times New Roman"/>
-      <w:b w:val="0"/>
-      <w:color w:val="000000"/>
-      <w:sz w:val="24"/>
-    </w:rPr>
-  </w:style>
-  <w:style w:type="character" w:customStyle="1" w:styleId="StyleDescriptionChar">
-    <w:name w:val="Style Description Char"/>
-    <w:basedOn w:val="DefaultParagraphFont"/>
-    <w:link w:val="StyleDescription"/>
-    <w:rsid w:val="005A2C27"/>
-    <w:rPr>
-      <w:rFonts w:ascii="Courier New" w:eastAsia="Times New Roman" w:hAnsi="Courier New"/>
-      <w:sz w:val="18"/>
-    </w:rPr>
-  </w:style>
-  <w:style w:type="paragraph" w:customStyle="1" w:styleId="bulletlist">
-    <w:name w:val="bullet list"/>
-    <w:basedOn w:val="Normal"/>
-    <w:rsid w:val="00103A63"/>
-    <w:pPr>
-      <w:numPr>
-        <w:numId w:val="46"/>
-      </w:numPr>
-      <w:spacing w:before="60" w:after="0" w:line="240" w:lineRule="atLeast"/>
-      <w:jc w:val="left"/>
-    </w:pPr>
-    <w:rPr>
-      <w:rFonts w:ascii="Verdana" w:hAnsi="Verdana"/>
-      <w:kern w:val="18"/>
-      <w:sz w:val="17"/>
-    </w:rPr>
-  </w:style>
-  <w:style w:type="paragraph" w:styleId="ListParagraph">
-    <w:name w:val="List Paragraph"/>
-    <w:basedOn w:val="Normal"/>
-    <w:uiPriority w:val="34"/>
-    <w:qFormat/>
-    <w:rsid w:val="00D229DA"/>
-    <w:pPr>
-      <w:ind w:left="720"/>
-      <w:contextualSpacing/>
-    </w:pPr>
-  </w:style>
-</w:styles>
-</file>
-
-<file path=word/stylesWithEffects.xml><?xml version="1.0" encoding="utf-8"?>
-<w:styles xmlns:wpc="http://schemas.microsoft.com/office/word/2010/wordprocessingCanvas" xmlns:mc="http://schemas.openxmlformats.org/markup-compatibility/2006" xmlns:o="urn:schemas-microsoft-com:office:office" xmlns:r="http://schemas.openxmlformats.org/officeDocument/2006/relationships" xmlns:m="http://schemas.openxmlformats.org/officeDocument/2006/math" xmlns:v="urn:schemas-microsoft-com:vml" xmlns:wp14="http://schemas.microsoft.com/office/word/2010/wordprocessingDrawing" xmlns:wp="http://schemas.openxmlformats.org/drawingml/2006/wordprocessingDrawing" xmlns:w10="urn:schemas-microsoft-com:office:word" xmlns:w="http://schemas.openxmlformats.org/wordprocessingml/2006/main" xmlns:w14="http://schemas.microsoft.com/office/word/2010/wordml" xmlns:wpg="http://schemas.microsoft.com/office/word/2010/wordprocessingGroup" xmlns:wpi="http://schemas.microsoft.com/office/word/2010/wordprocessingInk" xmlns:wne="http://schemas.microsoft.com/office/word/2006/wordml" xmlns:wps="http://schemas.microsoft.com/office/word/2010/wordprocessingShape" mc:Ignorable="w14 wp14">
-  <w:docDefaults>
-    <w:rPrDefault>
-      <w:rPr>
-        <w:rFonts w:ascii="Times" w:eastAsia="Times" w:hAnsi="Times" w:cs="Times New Roman"/>
-        <w:lang w:val="en-US" w:eastAsia="en-US" w:bidi="ar-SA"/>
-      </w:rPr>
-    </w:rPrDefault>
-    <w:pPrDefault/>
-  </w:docDefaults>
-  <w:latentStyles w:defLockedState="0" w:defUIPriority="99" w:defSemiHidden="1" w:defUnhideWhenUsed="1" w:defQFormat="0" w:count="267">
-    <w:lsdException w:name="Normal" w:semiHidden="0" w:uiPriority="0" w:unhideWhenUsed="0" w:qFormat="1"/>
-    <w:lsdException w:name="heading 1" w:semiHidden="0" w:uiPriority="0" w:unhideWhenUsed="0" w:qFormat="1"/>
-    <w:lsdException w:name="heading 2" w:semiHidden="0" w:uiPriority="9" w:unhideWhenUsed="0" w:qFormat="1"/>
-    <w:lsdException w:name="heading 3" w:semiHidden="0" w:uiPriority="9" w:unhideWhenUsed="0" w:qFormat="1"/>
-    <w:lsdException w:name="heading 4" w:semiHidden="0" w:uiPriority="9" w:unhideWhenUsed="0" w:qFormat="1"/>
-    <w:lsdException w:name="heading 5" w:semiHidden="0" w:uiPriority="9" w:unhideWhenUsed="0" w:qFormat="1"/>
-    <w:lsdException w:name="heading 6" w:semiHidden="0" w:uiPriority="9" w:unhideWhenUsed="0" w:qFormat="1"/>
-    <w:lsdException w:name="heading 7" w:semiHidden="0" w:uiPriority="9" w:unhideWhenUsed="0" w:qFormat="1"/>
-    <w:lsdException w:name="heading 8" w:semiHidden="0" w:uiPriority="9" w:unhideWhenUsed="0" w:qFormat="1"/>
-    <w:lsdException w:name="heading 9" w:semiHidden="0" w:uiPriority="9" w:unhideWhenUsed="0" w:qFormat="1"/>
-    <w:lsdException w:name="toc 1" w:uiPriority="39"/>
-    <w:lsdException w:name="toc 2" w:uiPriority="39"/>
-    <w:lsdException w:name="toc 3" w:uiPriority="39"/>
-    <w:lsdException w:name="toc 4" w:uiPriority="39"/>
-    <w:lsdException w:name="toc 5" w:uiPriority="39"/>
-    <w:lsdException w:name="toc 6" w:uiPriority="39"/>
-    <w:lsdException w:name="toc 7" w:uiPriority="39"/>
-    <w:lsdException w:name="toc 8" w:uiPriority="39"/>
-    <w:lsdException w:name="toc 9" w:uiPriority="39"/>
-    <w:lsdException w:name="caption" w:semiHidden="0" w:uiPriority="35" w:unhideWhenUsed="0" w:qFormat="1"/>
-    <w:lsdException w:name="Title" w:semiHidden="0" w:uiPriority="10" w:unhideWhenUsed="0" w:qFormat="1"/>
-    <w:lsdException w:name="Default Paragraph Font" w:uiPriority="1"/>
-    <w:lsdException w:name="Subtitle" w:semiHidden="0" w:uiPriority="11" w:unhideWhenUsed="0" w:qFormat="1"/>
-    <w:lsdException w:name="Hyperlink" w:uiPriority="0"/>
-    <w:lsdException w:name="Strong" w:semiHidden="0" w:uiPriority="22" w:unhideWhenUsed="0" w:qFormat="1"/>
-    <w:lsdException w:name="Emphasis" w:semiHidden="0" w:uiPriority="20" w:unhideWhenUsed="0" w:qFormat="1"/>
-    <w:lsdException w:name="Table Grid" w:semiHidden="0" w:uiPriority="59" w:unhideWhenUsed="0"/>
-    <w:lsdException w:name="Placeholder Text" w:unhideWhenUsed="0"/>
-    <w:lsdException w:name="No Spacing" w:semiHidden="0" w:uiPriority="1" w:unhideWhenUsed="0" w:qFormat="1"/>
-    <w:lsdException w:name="Light Shading" w:semiHidden="0" w:uiPriority="60" w:unhideWhenUsed="0"/>
-    <w:lsdException w:name="Light List" w:semiHidden="0" w:uiPriority="61" w:unhideWhenUsed="0"/>
-    <w:lsdException w:name="Light Grid" w:semiHidden="0" w:uiPriority="62" w:unhideWhenUsed="0"/>
-    <w:lsdException w:name="Medium Shading 1" w:semiHidden="0" w:uiPriority="63" w:unhideWhenUsed="0"/>
-    <w:lsdException w:name="Medium Shading 2" w:semiHidden="0" w:uiPriority="64" w:unhideWhenUsed="0"/>
-    <w:lsdException w:name="Medium List 1" w:semiHidden="0" w:uiPriority="65" w:unhideWhenUsed="0"/>
-    <w:lsdException w:name="Medium List 2" w:semiHidden="0" w:uiPriority="66" w:unhideWhenUsed="0"/>
-    <w:lsdException w:name="Medium Grid 1" w:semiHidden="0" w:uiPriority="67" w:unhideWhenUsed="0"/>
-    <w:lsdException w:name="Medium Grid 2" w:semiHidden="0" w:uiPriority="68" w:unhideWhenUsed="0"/>
-    <w:lsdException w:name="Medium Grid 3" w:semiHidden="0" w:uiPriority="69" w:unhideWhenUsed="0"/>
-    <w:lsdException w:name="Dark List" w:semiHidden="0" w:uiPriority="70" w:unhideWhenUsed="0"/>
-    <w:lsdException w:name="Colorful Shading" w:semiHidden="0" w:uiPriority="71" w:unhideWhenUsed="0"/>
-    <w:lsdException w:name="Colorful List" w:semiHidden="0" w:uiPriority="72" w:unhideWhenUsed="0" w:qFormat="1"/>
-    <w:lsdException w:name="Colorful Grid" w:semiHidden="0" w:uiPriority="73" w:unhideWhenUsed="0" w:qFormat="1"/>
-    <w:lsdException w:name="Light Shading Accent 1" w:semiHidden="0" w:uiPriority="60" w:unhideWhenUsed="0" w:qFormat="1"/>
-    <w:lsdException w:name="Light List Accent 1" w:semiHidden="0" w:uiPriority="61" w:unhideWhenUsed="0"/>
-    <w:lsdException w:name="Light Grid Accent 1" w:semiHidden="0" w:uiPriority="62" w:unhideWhenUsed="0"/>
-    <w:lsdException w:name="Medium Shading 1 Accent 1" w:semiHidden="0" w:uiPriority="63" w:unhideWhenUsed="0"/>
-    <w:lsdException w:name="Medium Shading 2 Accent 1" w:semiHidden="0" w:uiPriority="64" w:unhideWhenUsed="0"/>
-    <w:lsdException w:name="Medium List 1 Accent 1" w:semiHidden="0" w:uiPriority="65" w:unhideWhenUsed="0"/>
-    <w:lsdException w:name="Revision" w:unhideWhenUsed="0"/>
-    <w:lsdException w:name="List Paragraph" w:semiHidden="0" w:uiPriority="34" w:unhideWhenUsed="0" w:qFormat="1"/>
-    <w:lsdException w:name="Quote" w:semiHidden="0" w:uiPriority="29" w:unhideWhenUsed="0" w:qFormat="1"/>
-    <w:lsdException w:name="Intense Quote" w:semiHidden="0" w:uiPriority="30" w:unhideWhenUsed="0" w:qFormat="1"/>
-    <w:lsdException w:name="Medium List 2 Accent 1" w:semiHidden="0" w:uiPriority="66" w:unhideWhenUsed="0"/>
-    <w:lsdException w:name="Medium Grid 1 Accent 1" w:semiHidden="0" w:uiPriority="67" w:unhideWhenUsed="0"/>
-    <w:lsdException w:name="Medium Grid 2 Accent 1" w:semiHidden="0" w:uiPriority="68" w:unhideWhenUsed="0"/>
-    <w:lsdException w:name="Medium Grid 3 Accent 1" w:semiHidden="0" w:uiPriority="69" w:unhideWhenUsed="0"/>
-    <w:lsdException w:name="Dark List Accent 1" w:semiHidden="0" w:uiPriority="70" w:unhideWhenUsed="0"/>
-    <w:lsdException w:name="Colorful Shading Accent 1" w:semiHidden="0" w:uiPriority="71" w:unhideWhenUsed="0"/>
-    <w:lsdException w:name="Colorful List Accent 1" w:semiHidden="0" w:uiPriority="72" w:unhideWhenUsed="0"/>
-    <w:lsdException w:name="Colorful Grid Accent 1" w:semiHidden="0" w:uiPriority="73" w:unhideWhenUsed="0"/>
-    <w:lsdException w:name="Light Shading Accent 2" w:semiHidden="0" w:uiPriority="60" w:unhideWhenUsed="0"/>
-    <w:lsdException w:name="Light List Accent 2" w:semiHidden="0" w:uiPriority="61" w:unhideWhenUsed="0"/>
-    <w:lsdException w:name="Light Grid Accent 2" w:semiHidden="0" w:uiPriority="62" w:unhideWhenUsed="0"/>
-    <w:lsdException w:name="Medium Shading 1 Accent 2" w:semiHidden="0" w:uiPriority="63" w:unhideWhenUsed="0"/>
-    <w:lsdException w:name="Medium Shading 2 Accent 2" w:semiHidden="0" w:uiPriority="64" w:unhideWhenUsed="0"/>
-    <w:lsdException w:name="Medium List 1 Accent 2" w:semiHidden="0" w:uiPriority="65" w:unhideWhenUsed="0"/>
-    <w:lsdException w:name="Medium List 2 Accent 2" w:semiHidden="0" w:uiPriority="66" w:unhideWhenUsed="0"/>
-    <w:lsdException w:name="Medium Grid 1 Accent 2" w:semiHidden="0" w:uiPriority="67" w:unhideWhenUsed="0"/>
-    <w:lsdException w:name="Medium Grid 2 Accent 2" w:semiHidden="0" w:uiPriority="68" w:unhideWhenUsed="0"/>
-    <w:lsdException w:name="Medium Grid 3 Accent 2" w:semiHidden="0" w:uiPriority="69" w:unhideWhenUsed="0"/>
-    <w:lsdException w:name="Dark List Accent 2" w:semiHidden="0" w:uiPriority="70" w:unhideWhenUsed="0"/>
-    <w:lsdException w:name="Colorful Shading Accent 2" w:semiHidden="0" w:uiPriority="71" w:unhideWhenUsed="0"/>
-    <w:lsdException w:name="Colorful List Accent 2" w:semiHidden="0" w:uiPriority="72" w:unhideWhenUsed="0"/>
-    <w:lsdException w:name="Colorful Grid Accent 2" w:semiHidden="0" w:uiPriority="73" w:unhideWhenUsed="0"/>
-    <w:lsdException w:name="Light Shading Accent 3" w:semiHidden="0" w:uiPriority="60" w:unhideWhenUsed="0"/>
-    <w:lsdException w:name="Light List Accent 3" w:semiHidden="0" w:uiPriority="61" w:unhideWhenUsed="0"/>
-    <w:lsdException w:name="Light Grid Accent 3" w:semiHidden="0" w:uiPriority="62" w:unhideWhenUsed="0"/>
-    <w:lsdException w:name="Medium Shading 1 Accent 3" w:semiHidden="0" w:uiPriority="63" w:unhideWhenUsed="0"/>
-    <w:lsdException w:name="Medium Shading 2 Accent 3" w:semiHidden="0" w:uiPriority="64" w:unhideWhenUsed="0"/>
-    <w:lsdException w:name="Medium List 1 Accent 3" w:semiHidden="0" w:uiPriority="65" w:unhideWhenUsed="0"/>
-    <w:lsdException w:name="Medium List 2 Accent 3" w:semiHidden="0" w:uiPriority="66" w:unhideWhenUsed="0"/>
-    <w:lsdException w:name="Medium Grid 1 Accent 3" w:semiHidden="0" w:uiPriority="67" w:unhideWhenUsed="0"/>
-    <w:lsdException w:name="Medium Grid 2 Accent 3" w:semiHidden="0" w:uiPriority="68" w:unhideWhenUsed="0"/>
-    <w:lsdException w:name="Medium Grid 3 Accent 3" w:semiHidden="0" w:uiPriority="69" w:unhideWhenUsed="0"/>
-    <w:lsdException w:name="Dark List Accent 3" w:semiHidden="0" w:uiPriority="70" w:unhideWhenUsed="0"/>
-    <w:lsdException w:name="Colorful Shading Accent 3" w:semiHidden="0" w:uiPriority="71" w:unhideWhenUsed="0"/>
-    <w:lsdException w:name="Colorful List Accent 3" w:semiHidden="0" w:uiPriority="72" w:unhideWhenUsed="0"/>
-    <w:lsdException w:name="Colorful Grid Accent 3" w:semiHidden="0" w:uiPriority="73" w:unhideWhenUsed="0"/>
-    <w:lsdException w:name="Light Shading Accent 4" w:semiHidden="0" w:uiPriority="60" w:unhideWhenUsed="0"/>
-    <w:lsdException w:name="Light List Accent 4" w:semiHidden="0" w:uiPriority="61" w:unhideWhenUsed="0"/>
-    <w:lsdException w:name="Light Grid Accent 4" w:semiHidden="0" w:uiPriority="62" w:unhideWhenUsed="0"/>
-    <w:lsdException w:name="Medium Shading 1 Accent 4" w:semiHidden="0" w:uiPriority="63" w:unhideWhenUsed="0"/>
-    <w:lsdException w:name="Medium Shading 2 Accent 4" w:semiHidden="0" w:uiPriority="64" w:unhideWhenUsed="0"/>
-    <w:lsdException w:name="Medium List 1 Accent 4" w:semiHidden="0" w:uiPriority="65" w:unhideWhenUsed="0"/>
-    <w:lsdException w:name="Medium List 2 Accent 4" w:semiHidden="0" w:uiPriority="66" w:unhideWhenUsed="0"/>
-    <w:lsdException w:name="Medium Grid 1 Accent 4" w:semiHidden="0" w:uiPriority="67" w:unhideWhenUsed="0"/>
-    <w:lsdException w:name="Medium Grid 2 Accent 4" w:semiHidden="0" w:uiPriority="68" w:unhideWhenUsed="0"/>
-    <w:lsdException w:name="Medium Grid 3 Accent 4" w:semiHidden="0" w:uiPriority="69" w:unhideWhenUsed="0"/>
-    <w:lsdException w:name="Dark List Accent 4" w:semiHidden="0" w:uiPriority="70" w:unhideWhenUsed="0"/>
-    <w:lsdException w:name="Colorful Shading Accent 4" w:semiHidden="0" w:uiPriority="71" w:unhideWhenUsed="0"/>
-    <w:lsdException w:name="Colorful List Accent 4" w:semiHidden="0" w:uiPriority="72" w:unhideWhenUsed="0"/>
-    <w:lsdException w:name="Colorful Grid Accent 4" w:semiHidden="0" w:uiPriority="73" w:unhideWhenUsed="0"/>
-    <w:lsdException w:name="Light Shading Accent 5" w:semiHidden="0" w:uiPriority="60" w:unhideWhenUsed="0"/>
-    <w:lsdException w:name="Light List Accent 5" w:semiHidden="0" w:uiPriority="61" w:unhideWhenUsed="0"/>
-    <w:lsdException w:name="Light Grid Accent 5" w:semiHidden="0" w:uiPriority="62" w:unhideWhenUsed="0"/>
-    <w:lsdException w:name="Medium Shading 1 Accent 5" w:semiHidden="0" w:uiPriority="63" w:unhideWhenUsed="0"/>
-    <w:lsdException w:name="Medium Shading 2 Accent 5" w:semiHidden="0" w:uiPriority="64" w:unhideWhenUsed="0"/>
-    <w:lsdException w:name="Medium List 1 Accent 5" w:semiHidden="0" w:uiPriority="65" w:unhideWhenUsed="0"/>
-    <w:lsdException w:name="Medium List 2 Accent 5" w:semiHidden="0" w:uiPriority="66" w:unhideWhenUsed="0"/>
-    <w:lsdException w:name="Medium Grid 1 Accent 5" w:semiHidden="0" w:uiPriority="67" w:unhideWhenUsed="0"/>
-    <w:lsdException w:name="Medium Grid 2 Accent 5" w:semiHidden="0" w:uiPriority="68" w:unhideWhenUsed="0"/>
-    <w:lsdException w:name="Medium Grid 3 Accent 5" w:semiHidden="0" w:uiPriority="69" w:unhideWhenUsed="0"/>
-    <w:lsdException w:name="Dark List Accent 5" w:semiHidden="0" w:uiPriority="70" w:unhideWhenUsed="0"/>
-    <w:lsdException w:name="Colorful Shading Accent 5" w:semiHidden="0" w:uiPriority="71" w:unhideWhenUsed="0"/>
-    <w:lsdException w:name="Colorful List Accent 5" w:semiHidden="0" w:uiPriority="72" w:unhideWhenUsed="0"/>
-    <w:lsdException w:name="Colorful Grid Accent 5" w:semiHidden="0" w:uiPriority="73" w:unhideWhenUsed="0"/>
-    <w:lsdException w:name="Light Shading Accent 6" w:semiHidden="0" w:uiPriority="60" w:unhideWhenUsed="0"/>
-    <w:lsdException w:name="Light List Accent 6" w:semiHidden="0" w:uiPriority="61" w:unhideWhenUsed="0"/>
-    <w:lsdException w:name="Light Grid Accent 6" w:semiHidden="0" w:uiPriority="62" w:unhideWhenUsed="0"/>
-    <w:lsdException w:name="Medium Shading 1 Accent 6" w:semiHidden="0" w:uiPriority="63" w:unhideWhenUsed="0"/>
-    <w:lsdException w:name="Medium Shading 2 Accent 6" w:semiHidden="0" w:uiPriority="64" w:unhideWhenUsed="0"/>
-    <w:lsdException w:name="Medium List 1 Accent 6" w:semiHidden="0" w:uiPriority="65" w:unhideWhenUsed="0" w:qFormat="1"/>
-    <w:lsdException w:name="Medium List 2 Accent 6" w:semiHidden="0" w:uiPriority="66" w:unhideWhenUsed="0" w:qFormat="1"/>
-    <w:lsdException w:name="Medium Grid 1 Accent 6" w:semiHidden="0" w:uiPriority="67" w:unhideWhenUsed="0" w:qFormat="1"/>
-    <w:lsdException w:name="Medium Grid 2 Accent 6" w:semiHidden="0" w:uiPriority="68" w:unhideWhenUsed="0" w:qFormat="1"/>
-    <w:lsdException w:name="Medium Grid 3 Accent 6" w:semiHidden="0" w:uiPriority="69" w:unhideWhenUsed="0" w:qFormat="1"/>
-    <w:lsdException w:name="Dark List Accent 6" w:semiHidden="0" w:uiPriority="70" w:unhideWhenUsed="0"/>
-    <w:lsdException w:name="Colorful Shading Accent 6" w:semiHidden="0" w:uiPriority="71" w:unhideWhenUsed="0" w:qFormat="1"/>
-    <w:lsdException w:name="Colorful List Accent 6" w:semiHidden="0" w:uiPriority="72" w:unhideWhenUsed="0"/>
-    <w:lsdException w:name="Colorful Grid Accent 6" w:semiHidden="0" w:uiPriority="73" w:unhideWhenUsed="0"/>
-    <w:lsdException w:name="Subtle Emphasis" w:semiHidden="0" w:uiPriority="19" w:unhideWhenUsed="0" w:qFormat="1"/>
-    <w:lsdException w:name="Intense Emphasis" w:semiHidden="0" w:uiPriority="21" w:unhideWhenUsed="0" w:qFormat="1"/>
-    <w:lsdException w:name="Subtle Reference" w:semiHidden="0" w:uiPriority="31" w:unhideWhenUsed="0" w:qFormat="1"/>
-    <w:lsdException w:name="Intense Reference" w:semiHidden="0" w:uiPriority="32" w:unhideWhenUsed="0" w:qFormat="1"/>
-    <w:lsdException w:name="Book Title" w:semiHidden="0" w:uiPriority="33" w:unhideWhenUsed="0" w:qFormat="1"/>
-    <w:lsdException w:name="Bibliography" w:uiPriority="37"/>
-    <w:lsdException w:name="TOC Heading" w:uiPriority="39" w:qFormat="1"/>
+  <w:latentStyles w:defLockedState="0" w:defUIPriority="99" w:defSemiHidden="0" w:defUnhideWhenUsed="0" w:defQFormat="0" w:count="374">
+    <w:lsdException w:name="Normal" w:uiPriority="0" w:qFormat="1"/>
+    <w:lsdException w:name="heading 1" w:uiPriority="0" w:qFormat="1"/>
+    <w:lsdException w:name="heading 2" w:uiPriority="9" w:qFormat="1"/>
+    <w:lsdException w:name="heading 3" w:uiPriority="9" w:qFormat="1"/>
+    <w:lsdException w:name="heading 4" w:uiPriority="9" w:qFormat="1"/>
+    <w:lsdException w:name="heading 5" w:uiPriority="9" w:qFormat="1"/>
+    <w:lsdException w:name="heading 6" w:uiPriority="9" w:qFormat="1"/>
+    <w:lsdException w:name="heading 7" w:uiPriority="9" w:qFormat="1"/>
+    <w:lsdException w:name="heading 8" w:uiPriority="9" w:qFormat="1"/>
+    <w:lsdException w:name="heading 9" w:uiPriority="9" w:qFormat="1"/>
+    <w:lsdException w:name="index 1" w:semiHidden="1" w:unhideWhenUsed="1"/>
+    <w:lsdException w:name="index 2" w:semiHidden="1" w:unhideWhenUsed="1"/>
+    <w:lsdException w:name="index 3" w:semiHidden="1" w:unhideWhenUsed="1"/>
+    <w:lsdException w:name="index 4" w:semiHidden="1" w:unhideWhenUsed="1"/>
+    <w:lsdException w:name="index 5" w:semiHidden="1" w:unhideWhenUsed="1"/>
+    <w:lsdException w:name="index 6" w:semiHidden="1" w:unhideWhenUsed="1"/>
+    <w:lsdException w:name="index 7" w:semiHidden="1" w:unhideWhenUsed="1"/>
+    <w:lsdException w:name="index 8" w:semiHidden="1" w:unhideWhenUsed="1"/>
+    <w:lsdException w:name="index 9" w:semiHidden="1" w:unhideWhenUsed="1"/>
+    <w:lsdException w:name="toc 1" w:semiHidden="1" w:uiPriority="39" w:unhideWhenUsed="1"/>
+    <w:lsdException w:name="toc 2" w:semiHidden="1" w:uiPriority="39" w:unhideWhenUsed="1"/>
+    <w:lsdException w:name="toc 3" w:semiHidden="1" w:uiPriority="39" w:unhideWhenUsed="1"/>
+    <w:lsdException w:name="toc 4" w:semiHidden="1" w:uiPriority="39" w:unhideWhenUsed="1"/>
+    <w:lsdException w:name="toc 5" w:semiHidden="1" w:uiPriority="39" w:unhideWhenUsed="1"/>
+    <w:lsdException w:name="toc 6" w:semiHidden="1" w:uiPriority="39" w:unhideWhenUsed="1"/>
+    <w:lsdException w:name="toc 7" w:semiHidden="1" w:uiPriority="39" w:unhideWhenUsed="1"/>
+    <w:lsdException w:name="toc 8" w:semiHidden="1" w:uiPriority="39" w:unhideWhenUsed="1"/>
+    <w:lsdException w:name="toc 9" w:semiHidden="1" w:uiPriority="39" w:unhideWhenUsed="1"/>
+    <w:lsdException w:name="Normal Indent" w:semiHidden="1" w:unhideWhenUsed="1"/>
+    <w:lsdException w:name="footnote text" w:semiHidden="1" w:unhideWhenUsed="1"/>
+    <w:lsdException w:name="annotation text" w:semiHidden="1" w:unhideWhenUsed="1"/>
+    <w:lsdException w:name="header" w:semiHidden="1" w:unhideWhenUsed="1"/>
+    <w:lsdException w:name="footer" w:semiHidden="1" w:unhideWhenUsed="1"/>
+    <w:lsdException w:name="index heading" w:semiHidden="1" w:unhideWhenUsed="1"/>
+    <w:lsdException w:name="caption" w:uiPriority="35" w:qFormat="1"/>
+    <w:lsdException w:name="table of figures" w:semiHidden="1" w:unhideWhenUsed="1"/>
+    <w:lsdException w:name="envelope address" w:semiHidden="1" w:unhideWhenUsed="1"/>
+    <w:lsdException w:name="envelope return" w:semiHidden="1" w:unhideWhenUsed="1"/>
+    <w:lsdException w:name="footnote reference" w:semiHidden="1" w:unhideWhenUsed="1"/>
+    <w:lsdException w:name="annotation reference" w:semiHidden="1" w:unhideWhenUsed="1"/>
+    <w:lsdException w:name="line number" w:semiHidden="1" w:unhideWhenUsed="1"/>
+    <w:lsdException w:name="page number" w:semiHidden="1" w:unhideWhenUsed="1"/>
+    <w:lsdException w:name="endnote reference" w:semiHidden="1" w:unhideWhenUsed="1"/>
+    <w:lsdException w:name="endnote text" w:semiHidden="1" w:unhideWhenUsed="1"/>
+    <w:lsdException w:name="table of authorities" w:semiHidden="1" w:unhideWhenUsed="1"/>
+    <w:lsdException w:name="macro" w:semiHidden="1" w:unhideWhenUsed="1"/>
+    <w:lsdException w:name="toa heading" w:semiHidden="1" w:unhideWhenUsed="1"/>
+    <w:lsdException w:name="List" w:semiHidden="1" w:unhideWhenUsed="1"/>
+    <w:lsdException w:name="List Bullet" w:semiHidden="1" w:unhideWhenUsed="1"/>
+    <w:lsdException w:name="List Number" w:semiHidden="1" w:unhideWhenUsed="1"/>
+    <w:lsdException w:name="List 2" w:semiHidden="1" w:unhideWhenUsed="1"/>
+    <w:lsdException w:name="List 3" w:semiHidden="1" w:unhideWhenUsed="1"/>
+    <w:lsdException w:name="List 4" w:semiHidden="1" w:unhideWhenUsed="1"/>
+    <w:lsdException w:name="List 5" w:semiHidden="1" w:unhideWhenUsed="1"/>
+    <w:lsdException w:name="List Bullet 2" w:semiHidden="1" w:unhideWhenUsed="1"/>
+    <w:lsdException w:name="List Bullet 3" w:semiHidden="1" w:unhideWhenUsed="1"/>
+    <w:lsdException w:name="List Bullet 4" w:semiHidden="1" w:unhideWhenUsed="1"/>
+    <w:lsdException w:name="List Bullet 5" w:semiHidden="1" w:unhideWhenUsed="1"/>
+    <w:lsdException w:name="List Number 2" w:semiHidden="1" w:unhideWhenUsed="1"/>
+    <w:lsdException w:name="List Number 3" w:semiHidden="1" w:unhideWhenUsed="1"/>
+    <w:lsdException w:name="List Number 4" w:semiHidden="1" w:unhideWhenUsed="1"/>
+    <w:lsdException w:name="List Number 5" w:semiHidden="1" w:unhideWhenUsed="1"/>
+    <w:lsdException w:name="Title" w:uiPriority="10" w:qFormat="1"/>
+    <w:lsdException w:name="Closing" w:semiHidden="1" w:unhideWhenUsed="1"/>
+    <w:lsdException w:name="Signature" w:semiHidden="1" w:unhideWhenUsed="1"/>
+    <w:lsdException w:name="Default Paragraph Font" w:semiHidden="1" w:uiPriority="1" w:unhideWhenUsed="1"/>
+    <w:lsdException w:name="Body Text" w:semiHidden="1" w:unhideWhenUsed="1"/>
+    <w:lsdException w:name="Body Text Indent" w:semiHidden="1" w:unhideWhenUsed="1"/>
+    <w:lsdException w:name="List Continue" w:semiHidden="1" w:unhideWhenUsed="1"/>
+    <w:lsdException w:name="List Continue 2" w:semiHidden="1" w:unhideWhenUsed="1"/>
+    <w:lsdException w:name="List Continue 3" w:semiHidden="1" w:unhideWhenUsed="1"/>
+    <w:lsdException w:name="List Continue 4" w:semiHidden="1" w:unhideWhenUsed="1"/>
+    <w:lsdException w:name="List Continue 5" w:semiHidden="1" w:unhideWhenUsed="1"/>
+    <w:lsdException w:name="Message Header" w:semiHidden="1" w:unhideWhenUsed="1"/>
+    <w:lsdException w:name="Subtitle" w:uiPriority="11" w:qFormat="1"/>
+    <w:lsdException w:name="Salutation" w:semiHidden="1" w:unhideWhenUsed="1"/>
+    <w:lsdException w:name="Date" w:semiHidden="1" w:unhideWhenUsed="1"/>
+    <w:lsdException w:name="Body Text First Indent" w:semiHidden="1" w:unhideWhenUsed="1"/>
+    <w:lsdException w:name="Body Text First Indent 2" w:semiHidden="1" w:unhideWhenUsed="1"/>
+    <w:lsdException w:name="Note Heading" w:semiHidden="1" w:unhideWhenUsed="1"/>
+    <w:lsdException w:name="Body Text 2" w:semiHidden="1" w:unhideWhenUsed="1"/>
+    <w:lsdException w:name="Body Text 3" w:semiHidden="1" w:unhideWhenUsed="1"/>
+    <w:lsdException w:name="Body Text Indent 2" w:semiHidden="1" w:unhideWhenUsed="1"/>
+    <w:lsdException w:name="Body Text Indent 3" w:semiHidden="1" w:unhideWhenUsed="1"/>
+    <w:lsdException w:name="Block Text" w:semiHidden="1" w:unhideWhenUsed="1"/>
+    <w:lsdException w:name="Hyperlink" w:semiHidden="1" w:uiPriority="0" w:unhideWhenUsed="1"/>
+    <w:lsdException w:name="FollowedHyperlink" w:semiHidden="1" w:unhideWhenUsed="1"/>
+    <w:lsdException w:name="Strong" w:uiPriority="22" w:qFormat="1"/>
+    <w:lsdException w:name="Emphasis" w:uiPriority="20" w:qFormat="1"/>
+    <w:lsdException w:name="Document Map" w:semiHidden="1" w:unhideWhenUsed="1"/>
+    <w:lsdException w:name="Plain Text" w:semiHidden="1" w:unhideWhenUsed="1"/>
+    <w:lsdException w:name="E-mail Signature" w:semiHidden="1" w:unhideWhenUsed="1"/>
+    <w:lsdException w:name="HTML Top of Form" w:semiHidden="1" w:unhideWhenUsed="1"/>
+    <w:lsdException w:name="HTML Bottom of Form" w:semiHidden="1" w:unhideWhenUsed="1"/>
+    <w:lsdException w:name="Normal (Web)" w:semiHidden="1" w:unhideWhenUsed="1"/>
+    <w:lsdException w:name="HTML Acronym" w:semiHidden="1" w:unhideWhenUsed="1"/>
+    <w:lsdException w:name="HTML Address" w:semiHidden="1" w:unhideWhenUsed="1"/>
+    <w:lsdException w:name="HTML Cite" w:semiHidden="1" w:unhideWhenUsed="1"/>
+    <w:lsdException w:name="HTML Code" w:semiHidden="1" w:unhideWhenUsed="1"/>
+    <w:lsdException w:name="HTML Definition" w:semiHidden="1" w:unhideWhenUsed="1"/>
+    <w:lsdException w:name="HTML Keyboard" w:semiHidden="1" w:unhideWhenUsed="1"/>
+    <w:lsdException w:name="HTML Preformatted" w:semiHidden="1" w:unhideWhenUsed="1"/>
+    <w:lsdException w:name="HTML Sample" w:semiHidden="1" w:unhideWhenUsed="1"/>
+    <w:lsdException w:name="HTML Typewriter" w:semiHidden="1" w:unhideWhenUsed="1"/>
+    <w:lsdException w:name="HTML Variable" w:semiHidden="1" w:unhideWhenUsed="1"/>
+    <w:lsdException w:name="Normal Table" w:semiHidden="1" w:unhideWhenUsed="1"/>
+    <w:lsdException w:name="annotation subject" w:semiHidden="1" w:unhideWhenUsed="1"/>
+    <w:lsdException w:name="No List" w:semiHidden="1" w:unhideWhenUsed="1"/>
+    <w:lsdException w:name="Outline List 1" w:semiHidden="1" w:unhideWhenUsed="1"/>
+    <w:lsdException w:name="Outline List 2" w:semiHidden="1" w:unhideWhenUsed="1"/>
+    <w:lsdException w:name="Outline List 3" w:semiHidden="1" w:unhideWhenUsed="1"/>
+    <w:lsdException w:name="Table Simple 1" w:semiHidden="1" w:unhideWhenUsed="1"/>
+    <w:lsdException w:name="Table Simple 2" w:semiHidden="1" w:unhideWhenUsed="1"/>
+    <w:lsdException w:name="Table Simple 3" w:semiHidden="1" w:unhideWhenUsed="1"/>
+    <w:lsdException w:name="Table Classic 1" w:semiHidden="1" w:unhideWhenUsed="1"/>
+    <w:lsdException w:name="Table Classic 2" w:semiHidden="1" w:unhideWhenUsed="1"/>
+    <w:lsdException w:name="Table Classic 3" w:semiHidden="1" w:unhideWhenUsed="1"/>
+    <w:lsdException w:name="Table Classic 4" w:semiHidden="1" w:unhideWhenUsed="1"/>
+    <w:lsdException w:name="Table Colorful 1" w:semiHidden="1" w:unhideWhenUsed="1"/>
+    <w:lsdException w:name="Table Colorful 2" w:semiHidden="1" w:unhideWhenUsed="1"/>
+    <w:lsdException w:name="Table Colorful 3" w:semiHidden="1" w:unhideWhenUsed="1"/>
+    <w:lsdException w:name="Table Columns 1" w:semiHidden="1" w:unhideWhenUsed="1"/>
+    <w:lsdException w:name="Table Columns 2" w:semiHidden="1" w:unhideWhenUsed="1"/>
+    <w:lsdException w:name="Table Columns 3" w:semiHidden="1" w:unhideWhenUsed="1"/>
+    <w:lsdException w:name="Table Columns 4" w:semiHidden="1" w:unhideWhenUsed="1"/>
+    <w:lsdException w:name="Table Columns 5" w:semiHidden="1" w:unhideWhenUsed="1"/>
+    <w:lsdException w:name="Table Grid 1" w:semiHidden="1" w:unhideWhenUsed="1"/>
+    <w:lsdException w:name="Table Grid 2" w:semiHidden="1" w:unhideWhenUsed="1"/>
+    <w:lsdException w:name="Table Grid 3" w:semiHidden="1" w:unhideWhenUsed="1"/>
+    <w:lsdException w:name="Table Grid 4" w:semiHidden="1" w:unhideWhenUsed="1"/>
+    <w:lsdException w:name="Table Grid 5" w:semiHidden="1" w:unhideWhenUsed="1"/>
+    <w:lsdException w:name="Table Grid 6" w:semiHidden="1" w:unhideWhenUsed="1"/>
+    <w:lsdException w:name="Table Grid 7" w:semiHidden="1" w:unhideWhenUsed="1"/>
+    <w:lsdException w:name="Table Grid 8" w:semiHidden="1" w:unhideWhenUsed="1"/>
+    <w:lsdException w:name="Table List 1" w:semiHidden="1" w:unhideWhenUsed="1"/>
+    <w:lsdException w:name="Table List 2" w:semiHidden="1" w:unhideWhenUsed="1"/>
+    <w:lsdException w:name="Table List 3" w:semiHidden="1" w:unhideWhenUsed="1"/>
+    <w:lsdException w:name="Table List 4" w:semiHidden="1" w:unhideWhenUsed="1"/>
+    <w:lsdException w:name="Table List 5" w:semiHidden="1" w:unhideWhenUsed="1"/>
+    <w:lsdException w:name="Table List 6" w:semiHidden="1" w:unhideWhenUsed="1"/>
+    <w:lsdException w:name="Table List 7" w:semiHidden="1" w:unhideWhenUsed="1"/>
+    <w:lsdException w:name="Table List 8" w:semiHidden="1" w:unhideWhenUsed="1"/>
+    <w:lsdException w:name="Table 3D effects 1" w:semiHidden="1" w:unhideWhenUsed="1"/>
+    <w:lsdException w:name="Table 3D effects 2" w:semiHidden="1" w:unhideWhenUsed="1"/>
+    <w:lsdException w:name="Table 3D effects 3" w:semiHidden="1" w:unhideWhenUsed="1"/>
+    <w:lsdException w:name="Table Contemporary" w:semiHidden="1" w:unhideWhenUsed="1"/>
+    <w:lsdException w:name="Table Elegant" w:semiHidden="1" w:unhideWhenUsed="1"/>
+    <w:lsdException w:name="Table Professional" w:semiHidden="1" w:unhideWhenUsed="1"/>
+    <w:lsdException w:name="Table Subtle 1" w:semiHidden="1" w:unhideWhenUsed="1"/>
+    <w:lsdException w:name="Table Subtle 2" w:semiHidden="1" w:unhideWhenUsed="1"/>
+    <w:lsdException w:name="Table Web 1" w:semiHidden="1" w:unhideWhenUsed="1"/>
+    <w:lsdException w:name="Table Web 2" w:semiHidden="1" w:unhideWhenUsed="1"/>
+    <w:lsdException w:name="Table Web 3" w:semiHidden="1" w:unhideWhenUsed="1"/>
+    <w:lsdException w:name="Balloon Text" w:semiHidden="1" w:unhideWhenUsed="1"/>
+    <w:lsdException w:name="Table Grid" w:semiHidden="1" w:uiPriority="59" w:unhideWhenUsed="1"/>
+    <w:lsdException w:name="Table Theme" w:semiHidden="1" w:unhideWhenUsed="1"/>
+    <w:lsdException w:name="Placeholder Text" w:semiHidden="1"/>
+    <w:lsdException w:name="No Spacing" w:uiPriority="1" w:qFormat="1"/>
+    <w:lsdException w:name="Light Shading" w:uiPriority="60"/>
+    <w:lsdException w:name="Light List" w:uiPriority="61"/>
+    <w:lsdException w:name="Light Grid" w:uiPriority="62"/>
+    <w:lsdException w:name="Medium Shading 1" w:uiPriority="63"/>
+    <w:lsdException w:name="Medium Shading 2" w:uiPriority="64"/>
+    <w:lsdException w:name="Medium List 1" w:uiPriority="65"/>
+    <w:lsdException w:name="Medium List 2" w:uiPriority="66"/>
+    <w:lsdException w:name="Medium Grid 1" w:uiPriority="67"/>
+    <w:lsdException w:name="Medium Grid 2" w:uiPriority="68"/>
+    <w:lsdException w:name="Medium Grid 3" w:uiPriority="69"/>
+    <w:lsdException w:name="Dark List" w:uiPriority="70"/>
+    <w:lsdException w:name="Colorful Shading" w:uiPriority="71"/>
+    <w:lsdException w:name="Colorful List" w:uiPriority="72" w:qFormat="1"/>
+    <w:lsdException w:name="Colorful Grid" w:uiPriority="73" w:qFormat="1"/>
+    <w:lsdException w:name="Light Shading Accent 1" w:uiPriority="60" w:qFormat="1"/>
+    <w:lsdException w:name="Light List Accent 1" w:uiPriority="61"/>
+    <w:lsdException w:name="Light Grid Accent 1" w:uiPriority="62"/>
+    <w:lsdException w:name="Medium Shading 1 Accent 1" w:uiPriority="63"/>
+    <w:lsdException w:name="Medium Shading 2 Accent 1" w:uiPriority="64"/>
+    <w:lsdException w:name="Medium List 1 Accent 1" w:uiPriority="65"/>
+    <w:lsdException w:name="Revision" w:semiHidden="1"/>
+    <w:lsdException w:name="List Paragraph" w:uiPriority="34" w:qFormat="1"/>
+    <w:lsdException w:name="Quote" w:uiPriority="29" w:qFormat="1"/>
+    <w:lsdException w:name="Intense Quote" w:uiPriority="30" w:qFormat="1"/>
+    <w:lsdException w:name="Medium List 2 Accent 1" w:uiPriority="66"/>
+    <w:lsdException w:name="Medium Grid 1 Accent 1" w:uiPriority="67"/>
+    <w:lsdException w:name="Medium Grid 2 Accent 1" w:uiPriority="68"/>
+    <w:lsdException w:name="Medium Grid 3 Accent 1" w:uiPriority="69"/>
+    <w:lsdException w:name="Dark List Accent 1" w:uiPriority="70"/>
+    <w:lsdException w:name="Colorful Shading Accent 1" w:uiPriority="71"/>
+    <w:lsdException w:name="Colorful List Accent 1" w:uiPriority="72"/>
+    <w:lsdException w:name="Colorful Grid Accent 1" w:uiPriority="73"/>
+    <w:lsdException w:name="Light Shading Accent 2" w:uiPriority="60"/>
+    <w:lsdException w:name="Light List Accent 2" w:uiPriority="61"/>
+    <w:lsdException w:name="Light Grid Accent 2" w:uiPriority="62"/>
+    <w:lsdException w:name="Medium Shading 1 Accent 2" w:uiPriority="63"/>
+    <w:lsdException w:name="Medium Shading 2 Accent 2" w:uiPriority="64"/>
+    <w:lsdException w:name="Medium List 1 Accent 2" w:uiPriority="65"/>
+    <w:lsdException w:name="Medium List 2 Accent 2" w:uiPriority="66"/>
+    <w:lsdException w:name="Medium Grid 1 Accent 2" w:uiPriority="67"/>
+    <w:lsdException w:name="Medium Grid 2 Accent 2" w:uiPriority="68"/>
+    <w:lsdException w:name="Medium Grid 3 Accent 2" w:uiPriority="69"/>
+    <w:lsdException w:name="Dark List Accent 2" w:uiPriority="70"/>
+    <w:lsdException w:name="Colorful Shading Accent 2" w:uiPriority="71"/>
+    <w:lsdException w:name="Colorful List Accent 2" w:uiPriority="72"/>
+    <w:lsdException w:name="Colorful Grid Accent 2" w:uiPriority="73"/>
+    <w:lsdException w:name="Light Shading Accent 3" w:uiPriority="60"/>
+    <w:lsdException w:name="Light List Accent 3" w:uiPriority="61"/>
+    <w:lsdException w:name="Light Grid Accent 3" w:uiPriority="62"/>
+    <w:lsdException w:name="Medium Shading 1 Accent 3" w:uiPriority="63"/>
+    <w:lsdException w:name="Medium Shading 2 Accent 3" w:uiPriority="64"/>
+    <w:lsdException w:name="Medium List 1 Accent 3" w:uiPriority="65"/>
+    <w:lsdException w:name="Medium List 2 Accent 3" w:uiPriority="66"/>
+    <w:lsdException w:name="Medium Grid 1 Accent 3" w:uiPriority="67"/>
+    <w:lsdException w:name="Medium Grid 2 Accent 3" w:uiPriority="68"/>
+    <w:lsdException w:name="Medium Grid 3 Accent 3" w:uiPriority="69"/>
+    <w:lsdException w:name="Dark List Accent 3" w:uiPriority="70"/>
+    <w:lsdException w:name="Colorful Shading Accent 3" w:uiPriority="71"/>
+    <w:lsdException w:name="Colorful List Accent 3" w:uiPriority="72"/>
+    <w:lsdException w:name="Colorful Grid Accent 3" w:uiPriority="73"/>
+    <w:lsdException w:name="Light Shading Accent 4" w:uiPriority="60"/>
+    <w:lsdException w:name="Light List Accent 4" w:uiPriority="61"/>
+    <w:lsdException w:name="Light Grid Accent 4" w:uiPriority="62"/>
+    <w:lsdException w:name="Medium Shading 1 Accent 4" w:uiPriority="63"/>
+    <w:lsdException w:name="Medium Shading 2 Accent 4" w:uiPriority="64"/>
+    <w:lsdException w:name="Medium List 1 Accent 4" w:uiPriority="65"/>
+    <w:lsdException w:name="Medium List 2 Accent 4" w:uiPriority="66"/>
+    <w:lsdException w:name="Medium Grid 1 Accent 4" w:uiPriority="67"/>
+    <w:lsdException w:name="Medium Grid 2 Accent 4" w:uiPriority="68"/>
+    <w:lsdException w:name="Medium Grid 3 Accent 4" w:uiPriority="69"/>
+    <w:lsdException w:name="Dark List Accent 4" w:uiPriority="70"/>
+    <w:lsdException w:name="Colorful Shading Accent 4" w:uiPriority="71"/>
+    <w:lsdException w:name="Colorful List Accent 4" w:uiPriority="72"/>
+    <w:lsdException w:name="Colorful Grid Accent 4" w:uiPriority="73"/>
+    <w:lsdException w:name="Light Shading Accent 5" w:uiPriority="60"/>
+    <w:lsdException w:name="Light List Accent 5" w:uiPriority="61"/>
+    <w:lsdException w:name="Light Grid Accent 5" w:uiPriority="62"/>
+    <w:lsdException w:name="Medium Shading 1 Accent 5" w:uiPriority="63"/>
+    <w:lsdException w:name="Medium Shading 2 Accent 5" w:uiPriority="64"/>
+    <w:lsdException w:name="Medium List 1 Accent 5" w:uiPriority="65"/>
+    <w:lsdException w:name="Medium List 2 Accent 5" w:uiPriority="66"/>
+    <w:lsdException w:name="Medium Grid 1 Accent 5" w:uiPriority="67"/>
+    <w:lsdException w:name="Medium Grid 2 Accent 5" w:uiPriority="68"/>
+    <w:lsdException w:name="Medium Grid 3 Accent 5" w:uiPriority="69"/>
+    <w:lsdException w:name="Dark List Accent 5" w:uiPriority="70"/>
+    <w:lsdException w:name="Colorful Shading Accent 5" w:uiPriority="71"/>
+    <w:lsdException w:name="Colorful List Accent 5" w:uiPriority="72"/>
+    <w:lsdException w:name="Colorful Grid Accent 5" w:uiPriority="73"/>
+    <w:lsdException w:name="Light Shading Accent 6" w:uiPriority="60"/>
+    <w:lsdException w:name="Light List Accent 6" w:uiPriority="61"/>
+    <w:lsdException w:name="Light Grid Accent 6" w:uiPriority="62"/>
+    <w:lsdException w:name="Medium Shading 1 Accent 6" w:uiPriority="63"/>
+    <w:lsdException w:name="Medium Shading 2 Accent 6" w:uiPriority="64"/>
+    <w:lsdException w:name="Medium List 1 Accent 6" w:uiPriority="65" w:qFormat="1"/>
+    <w:lsdException w:name="Medium List 2 Accent 6" w:uiPriority="66" w:qFormat="1"/>
+    <w:lsdException w:name="Medium Grid 1 Accent 6" w:uiPriority="67" w:qFormat="1"/>
+    <w:lsdException w:name="Medium Grid 2 Accent 6" w:uiPriority="68" w:qFormat="1"/>
+    <w:lsdException w:name="Medium Grid 3 Accent 6" w:uiPriority="69" w:qFormat="1"/>
+    <w:lsdException w:name="Dark List Accent 6" w:uiPriority="70"/>
+    <w:lsdException w:name="Colorful Shading Accent 6" w:uiPriority="71" w:qFormat="1"/>
+    <w:lsdException w:name="Colorful List Accent 6" w:uiPriority="72"/>
+    <w:lsdException w:name="Colorful Grid Accent 6" w:uiPriority="73"/>
+    <w:lsdException w:name="Subtle Emphasis" w:uiPriority="19" w:qFormat="1"/>
+    <w:lsdException w:name="Intense Emphasis" w:uiPriority="21" w:qFormat="1"/>
+    <w:lsdException w:name="Subtle Reference" w:uiPriority="31" w:qFormat="1"/>
+    <w:lsdException w:name="Intense Reference" w:uiPriority="32" w:qFormat="1"/>
+    <w:lsdException w:name="Book Title" w:uiPriority="33" w:qFormat="1"/>
+    <w:lsdException w:name="Bibliography" w:semiHidden="1" w:uiPriority="37" w:unhideWhenUsed="1"/>
+    <w:lsdException w:name="TOC Heading" w:semiHidden="1" w:uiPriority="39" w:unhideWhenUsed="1" w:qFormat="1"/>
+    <w:lsdException w:name="Plain Table 1" w:uiPriority="41"/>
+    <w:lsdException w:name="Plain Table 2" w:uiPriority="42"/>
+    <w:lsdException w:name="Plain Table 3" w:uiPriority="43"/>
+    <w:lsdException w:name="Plain Table 4" w:uiPriority="44"/>
+    <w:lsdException w:name="Plain Table 5" w:uiPriority="45"/>
+    <w:lsdException w:name="Grid Table Light" w:uiPriority="40"/>
+    <w:lsdException w:name="Grid Table 1 Light" w:uiPriority="46"/>
+    <w:lsdException w:name="Grid Table 2" w:uiPriority="47"/>
+    <w:lsdException w:name="Grid Table 3" w:uiPriority="48"/>
+    <w:lsdException w:name="Grid Table 4" w:uiPriority="49"/>
+    <w:lsdException w:name="Grid Table 5 Dark" w:uiPriority="50"/>
+    <w:lsdException w:name="Grid Table 6 Colorful" w:uiPriority="51"/>
+    <w:lsdException w:name="Grid Table 7 Colorful" w:uiPriority="52"/>
+    <w:lsdException w:name="Grid Table 1 Light Accent 1" w:uiPriority="46"/>
+    <w:lsdException w:name="Grid Table 2 Accent 1" w:uiPriority="47"/>
+    <w:lsdException w:name="Grid Table 3 Accent 1" w:uiPriority="48"/>
+    <w:lsdException w:name="Grid Table 4 Accent 1" w:uiPriority="49"/>
+    <w:lsdException w:name="Grid Table 5 Dark Accent 1" w:uiPriority="50"/>
+    <w:lsdException w:name="Grid Table 6 Colorful Accent 1" w:uiPriority="51"/>
+    <w:lsdException w:name="Grid Table 7 Colorful Accent 1" w:uiPriority="52"/>
+    <w:lsdException w:name="Grid Table 1 Light Accent 2" w:uiPriority="46"/>
+    <w:lsdException w:name="Grid Table 2 Accent 2" w:uiPriority="47"/>
+    <w:lsdException w:name="Grid Table 3 Accent 2" w:uiPriority="48"/>
+    <w:lsdException w:name="Grid Table 4 Accent 2" w:uiPriority="49"/>
+    <w:lsdException w:name="Grid Table 5 Dark Accent 2" w:uiPriority="50"/>
+    <w:lsdException w:name="Grid Table 6 Colorful Accent 2" w:uiPriority="51"/>
+    <w:lsdException w:name="Grid Table 7 Colorful Accent 2" w:uiPriority="52"/>
+    <w:lsdException w:name="Grid Table 1 Light Accent 3" w:uiPriority="46"/>
+    <w:lsdException w:name="Grid Table 2 Accent 3" w:uiPriority="47"/>
+    <w:lsdException w:name="Grid Table 3 Accent 3" w:uiPriority="48"/>
+    <w:lsdException w:name="Grid Table 4 Accent 3" w:uiPriority="49"/>
+    <w:lsdException w:name="Grid Table 5 Dark Accent 3" w:uiPriority="50"/>
+    <w:lsdException w:name="Grid Table 6 Colorful Accent 3" w:uiPriority="51"/>
+    <w:lsdException w:name="Grid Table 7 Colorful Accent 3" w:uiPriority="52"/>
+    <w:lsdException w:name="Grid Table 1 Light Accent 4" w:uiPriority="46"/>
+    <w:lsdException w:name="Grid Table 2 Accent 4" w:uiPriority="47"/>
+    <w:lsdException w:name="Grid Table 3 Accent 4" w:uiPriority="48"/>
+    <w:lsdException w:name="Grid Table 4 Accent 4" w:uiPriority="49"/>
+    <w:lsdException w:name="Grid Table 5 Dark Accent 4" w:uiPriority="50"/>
+    <w:lsdException w:name="Grid Table 6 Colorful Accent 4" w:uiPriority="51"/>
+    <w:lsdException w:name="Grid Table 7 Colorful Accent 4" w:uiPriority="52"/>
+    <w:lsdException w:name="Grid Table 1 Light Accent 5" w:uiPriority="46"/>
+    <w:lsdException w:name="Grid Table 2 Accent 5" w:uiPriority="47"/>
+    <w:lsdException w:name="Grid Table 3 Accent 5" w:uiPriority="48"/>
+    <w:lsdException w:name="Grid Table 4 Accent 5" w:uiPriority="49"/>
+    <w:lsdException w:name="Grid Table 5 Dark Accent 5" w:uiPriority="50"/>
+    <w:lsdException w:name="Grid Table 6 Colorful Accent 5" w:uiPriority="51"/>
+    <w:lsdException w:name="Grid Table 7 Colorful Accent 5" w:uiPriority="52"/>
+    <w:lsdException w:name="Grid Table 1 Light Accent 6" w:uiPriority="46"/>
+    <w:lsdException w:name="Grid Table 2 Accent 6" w:uiPriority="47"/>
+    <w:lsdException w:name="Grid Table 3 Accent 6" w:uiPriority="48"/>
+    <w:lsdException w:name="Grid Table 4 Accent 6" w:uiPriority="49"/>
+    <w:lsdException w:name="Grid Table 5 Dark Accent 6" w:uiPriority="50"/>
+    <w:lsdException w:name="Grid Table 6 Colorful Accent 6" w:uiPriority="51"/>
+    <w:lsdException w:name="Grid Table 7 Colorful Accent 6" w:uiPriority="52"/>
+    <w:lsdException w:name="List Table 1 Light" w:uiPriority="46"/>
+    <w:lsdException w:name="List Table 2" w:uiPriority="47"/>
+    <w:lsdException w:name="List Table 3" w:uiPriority="48"/>
+    <w:lsdException w:name="List Table 4" w:uiPriority="49"/>
+    <w:lsdException w:name="List Table 5 Dark" w:uiPriority="50"/>
+    <w:lsdException w:name="List Table 6 Colorful" w:uiPriority="51"/>
+    <w:lsdException w:name="List Table 7 Colorful" w:uiPriority="52"/>
+    <w:lsdException w:name="List Table 1 Light Accent 1" w:uiPriority="46"/>
+    <w:lsdException w:name="List Table 2 Accent 1" w:uiPriority="47"/>
+    <w:lsdException w:name="List Table 3 Accent 1" w:uiPriority="48"/>
+    <w:lsdException w:name="List Table 4 Accent 1" w:uiPriority="49"/>
+    <w:lsdException w:name="List Table 5 Dark Accent 1" w:uiPriority="50"/>
+    <w:lsdException w:name="List Table 6 Colorful Accent 1" w:uiPriority="51"/>
+    <w:lsdException w:name="List Table 7 Colorful Accent 1" w:uiPriority="52"/>
+    <w:lsdException w:name="List Table 1 Light Accent 2" w:uiPriority="46"/>
+    <w:lsdException w:name="List Table 2 Accent 2" w:uiPriority="47"/>
+    <w:lsdException w:name="List Table 3 Accent 2" w:uiPriority="48"/>
+    <w:lsdException w:name="List Table 4 Accent 2" w:uiPriority="49"/>
+    <w:lsdException w:name="List Table 5 Dark Accent 2" w:uiPriority="50"/>
+    <w:lsdException w:name="List Table 6 Colorful Accent 2" w:uiPriority="51"/>
+    <w:lsdException w:name="List Table 7 Colorful Accent 2" w:uiPriority="52"/>
+    <w:lsdException w:name="List Table 1 Light Accent 3" w:uiPriority="46"/>
+    <w:lsdException w:name="List Table 2 Accent 3" w:uiPriority="47"/>
+    <w:lsdException w:name="List Table 3 Accent 3" w:uiPriority="48"/>
+    <w:lsdException w:name="List Table 4 Accent 3" w:uiPriority="49"/>
+    <w:lsdException w:name="List Table 5 Dark Accent 3" w:uiPriority="50"/>
+    <w:lsdException w:name="List Table 6 Colorful Accent 3" w:uiPriority="51"/>
+    <w:lsdException w:name="List Table 7 Colorful Accent 3" w:uiPriority="52"/>
+    <w:lsdException w:name="List Table 1 Light Accent 4" w:uiPriority="46"/>
+    <w:lsdException w:name="List Table 2 Accent 4" w:uiPriority="47"/>
+    <w:lsdException w:name="List Table 3 Accent 4" w:uiPriority="48"/>
+    <w:lsdException w:name="List Table 4 Accent 4" w:uiPriority="49"/>
+    <w:lsdException w:name="List Table 5 Dark Accent 4" w:uiPriority="50"/>
+    <w:lsdException w:name="List Table 6 Colorful Accent 4" w:uiPriority="51"/>
+    <w:lsdException w:name="List Table 7 Colorful Accent 4" w:uiPriority="52"/>
+    <w:lsdException w:name="List Table 1 Light Accent 5" w:uiPriority="46"/>
+    <w:lsdException w:name="List Table 2 Accent 5" w:uiPriority="47"/>
+    <w:lsdException w:name="List Table 3 Accent 5" w:uiPriority="48"/>
+    <w:lsdException w:name="List Table 4 Accent 5" w:uiPriority="49"/>
+    <w:lsdException w:name="List Table 5 Dark Accent 5" w:uiPriority="50"/>
+    <w:lsdException w:name="List Table 6 Colorful Accent 5" w:uiPriority="51"/>
+    <w:lsdException w:name="List Table 7 Colorful Accent 5" w:uiPriority="52"/>
+    <w:lsdException w:name="List Table 1 Light Accent 6" w:uiPriority="46"/>
+    <w:lsdException w:name="List Table 2 Accent 6" w:uiPriority="47"/>
+    <w:lsdException w:name="List Table 3 Accent 6" w:uiPriority="48"/>
+    <w:lsdException w:name="List Table 4 Accent 6" w:uiPriority="49"/>
+    <w:lsdException w:name="List Table 5 Dark Accent 6" w:uiPriority="50"/>
+    <w:lsdException w:name="List Table 6 Colorful Accent 6" w:uiPriority="51"/>
+    <w:lsdException w:name="List Table 7 Colorful Accent 6" w:uiPriority="52"/>
+    <w:lsdException w:name="Mention" w:semiHidden="1" w:unhideWhenUsed="1"/>
+    <w:lsdException w:name="Smart Hyperlink" w:semiHidden="1" w:unhideWhenUsed="1"/>
+    <w:lsdException w:name="Hashtag" w:semiHidden="1" w:unhideWhenUsed="1"/>
   </w:latentStyles>
   <w:style w:type="paragraph" w:default="1" w:styleId="Normal">
     <w:name w:val="Normal"/>
@@ -10909,7 +8933,7 @@
 </file>
 
 <file path=customXml/itemProps1.xml><?xml version="1.0" encoding="utf-8"?>
-<ds:datastoreItem xmlns:ds="http://schemas.openxmlformats.org/officeDocument/2006/customXml" ds:itemID="{F5A86449-B25E-4B64-9D06-3F6132233098}">
+<ds:datastoreItem xmlns:ds="http://schemas.openxmlformats.org/officeDocument/2006/customXml" ds:itemID="{BFC45EC9-1005-44A6-AAA9-2CA0B58331B6}">
   <ds:schemaRefs>
     <ds:schemaRef ds:uri="http://schemas.openxmlformats.org/officeDocument/2006/bibliography"/>
   </ds:schemaRefs>
